--- a/doc/Отчет1.docx
+++ b/doc/Отчет1.docx
@@ -13,8 +13,6 @@
           <w:szCs w:val="28"/>
         </w:rPr>
       </w:pPr>
-      <w:bookmarkStart w:id="0" w:name="_GoBack"/>
-      <w:bookmarkEnd w:id="0"/>
       <w:r>
         <w:rPr>
           <w:rFonts w:ascii="Times New Roman" w:eastAsia="Calibri" w:hAnsi="Times New Roman" w:cs="Times New Roman"/>
@@ -646,11 +644,10 @@
           <w:docPartUnique/>
         </w:docPartObj>
       </w:sdtPr>
-      <w:sdtEndPr/>
       <w:sdtContent>
         <w:p>
           <w:pPr>
-            <w:pStyle w:val="a3"/>
+            <w:pStyle w:val="TOCHeading"/>
           </w:pPr>
           <w:r>
             <w:t>Оглавление</w:t>
@@ -658,7 +655,7 @@
         </w:p>
         <w:p>
           <w:pPr>
-            <w:pStyle w:val="11"/>
+            <w:pStyle w:val="TOC1"/>
             <w:tabs>
               <w:tab w:val="right" w:leader="dot" w:pos="9345"/>
             </w:tabs>
@@ -680,7 +677,7 @@
           <w:hyperlink w:anchor="_Toc388731977" w:history="1">
             <w:r>
               <w:rPr>
-                <w:rStyle w:val="a6"/>
+                <w:rStyle w:val="Hyperlink"/>
                 <w:rFonts w:ascii="Times New Roman" w:hAnsi="Times New Roman" w:cs="Times New Roman"/>
                 <w:noProof/>
               </w:rPr>
@@ -738,7 +735,7 @@
         </w:p>
         <w:p>
           <w:pPr>
-            <w:pStyle w:val="11"/>
+            <w:pStyle w:val="TOC1"/>
             <w:tabs>
               <w:tab w:val="right" w:leader="dot" w:pos="9345"/>
             </w:tabs>
@@ -751,7 +748,7 @@
           <w:hyperlink w:anchor="_Toc388731978" w:history="1">
             <w:r>
               <w:rPr>
-                <w:rStyle w:val="a6"/>
+                <w:rStyle w:val="Hyperlink"/>
                 <w:rFonts w:ascii="Times New Roman" w:hAnsi="Times New Roman" w:cs="Times New Roman"/>
                 <w:noProof/>
               </w:rPr>
@@ -809,7 +806,7 @@
         </w:p>
         <w:p>
           <w:pPr>
-            <w:pStyle w:val="21"/>
+            <w:pStyle w:val="TOC2"/>
             <w:tabs>
               <w:tab w:val="right" w:leader="dot" w:pos="9345"/>
             </w:tabs>
@@ -822,7 +819,7 @@
           <w:hyperlink w:anchor="_Toc388731979" w:history="1">
             <w:r>
               <w:rPr>
-                <w:rStyle w:val="a6"/>
+                <w:rStyle w:val="Hyperlink"/>
                 <w:rFonts w:ascii="Times New Roman" w:hAnsi="Times New Roman" w:cs="Times New Roman"/>
                 <w:noProof/>
               </w:rPr>
@@ -880,7 +877,7 @@
         </w:p>
         <w:p>
           <w:pPr>
-            <w:pStyle w:val="21"/>
+            <w:pStyle w:val="TOC2"/>
             <w:tabs>
               <w:tab w:val="right" w:leader="dot" w:pos="9345"/>
             </w:tabs>
@@ -893,7 +890,7 @@
           <w:hyperlink w:anchor="_Toc388731980" w:history="1">
             <w:r>
               <w:rPr>
-                <w:rStyle w:val="a6"/>
+                <w:rStyle w:val="Hyperlink"/>
                 <w:rFonts w:ascii="Times New Roman" w:hAnsi="Times New Roman" w:cs="Times New Roman"/>
                 <w:noProof/>
               </w:rPr>
@@ -951,7 +948,7 @@
         </w:p>
         <w:p>
           <w:pPr>
-            <w:pStyle w:val="21"/>
+            <w:pStyle w:val="TOC2"/>
             <w:tabs>
               <w:tab w:val="right" w:leader="dot" w:pos="9345"/>
             </w:tabs>
@@ -964,7 +961,7 @@
           <w:hyperlink w:anchor="_Toc388731981" w:history="1">
             <w:r>
               <w:rPr>
-                <w:rStyle w:val="a6"/>
+                <w:rStyle w:val="Hyperlink"/>
                 <w:rFonts w:ascii="Times New Roman" w:hAnsi="Times New Roman" w:cs="Times New Roman"/>
                 <w:noProof/>
               </w:rPr>
@@ -1022,7 +1019,7 @@
         </w:p>
         <w:p>
           <w:pPr>
-            <w:pStyle w:val="21"/>
+            <w:pStyle w:val="TOC2"/>
             <w:tabs>
               <w:tab w:val="right" w:leader="dot" w:pos="9345"/>
             </w:tabs>
@@ -1035,7 +1032,7 @@
           <w:hyperlink w:anchor="_Toc388731982" w:history="1">
             <w:r>
               <w:rPr>
-                <w:rStyle w:val="a6"/>
+                <w:rStyle w:val="Hyperlink"/>
                 <w:rFonts w:ascii="Times New Roman" w:hAnsi="Times New Roman" w:cs="Times New Roman"/>
                 <w:noProof/>
               </w:rPr>
@@ -1093,7 +1090,7 @@
         </w:p>
         <w:p>
           <w:pPr>
-            <w:pStyle w:val="21"/>
+            <w:pStyle w:val="TOC2"/>
             <w:tabs>
               <w:tab w:val="right" w:leader="dot" w:pos="9345"/>
             </w:tabs>
@@ -1106,7 +1103,7 @@
           <w:hyperlink w:anchor="_Toc388731983" w:history="1">
             <w:r>
               <w:rPr>
-                <w:rStyle w:val="a6"/>
+                <w:rStyle w:val="Hyperlink"/>
                 <w:rFonts w:ascii="Times New Roman" w:hAnsi="Times New Roman" w:cs="Times New Roman"/>
                 <w:noProof/>
               </w:rPr>
@@ -1164,7 +1161,7 @@
         </w:p>
         <w:p>
           <w:pPr>
-            <w:pStyle w:val="21"/>
+            <w:pStyle w:val="TOC2"/>
             <w:tabs>
               <w:tab w:val="left" w:pos="880"/>
               <w:tab w:val="right" w:leader="dot" w:pos="9345"/>
@@ -1178,7 +1175,7 @@
           <w:hyperlink w:anchor="_Toc388731984" w:history="1">
             <w:r>
               <w:rPr>
-                <w:rStyle w:val="a6"/>
+                <w:rStyle w:val="Hyperlink"/>
                 <w:rFonts w:ascii="Times New Roman" w:hAnsi="Times New Roman" w:cs="Times New Roman"/>
                 <w:noProof/>
               </w:rPr>
@@ -1194,7 +1191,7 @@
             </w:r>
             <w:r>
               <w:rPr>
-                <w:rStyle w:val="a6"/>
+                <w:rStyle w:val="Hyperlink"/>
                 <w:rFonts w:ascii="Times New Roman" w:hAnsi="Times New Roman" w:cs="Times New Roman"/>
                 <w:noProof/>
               </w:rPr>
@@ -1252,7 +1249,7 @@
         </w:p>
         <w:p>
           <w:pPr>
-            <w:pStyle w:val="21"/>
+            <w:pStyle w:val="TOC2"/>
             <w:tabs>
               <w:tab w:val="right" w:leader="dot" w:pos="9345"/>
             </w:tabs>
@@ -1265,7 +1262,7 @@
           <w:hyperlink w:anchor="_Toc388731985" w:history="1">
             <w:r>
               <w:rPr>
-                <w:rStyle w:val="a6"/>
+                <w:rStyle w:val="Hyperlink"/>
                 <w:rFonts w:ascii="Times New Roman" w:hAnsi="Times New Roman" w:cs="Times New Roman"/>
                 <w:noProof/>
               </w:rPr>
@@ -1323,7 +1320,7 @@
         </w:p>
         <w:p>
           <w:pPr>
-            <w:pStyle w:val="21"/>
+            <w:pStyle w:val="TOC2"/>
             <w:tabs>
               <w:tab w:val="right" w:leader="dot" w:pos="9345"/>
             </w:tabs>
@@ -1336,7 +1333,7 @@
           <w:hyperlink w:anchor="_Toc388731986" w:history="1">
             <w:r>
               <w:rPr>
-                <w:rStyle w:val="a6"/>
+                <w:rStyle w:val="Hyperlink"/>
                 <w:rFonts w:ascii="Times New Roman" w:hAnsi="Times New Roman" w:cs="Times New Roman"/>
                 <w:noProof/>
               </w:rPr>
@@ -1394,7 +1391,7 @@
         </w:p>
         <w:p>
           <w:pPr>
-            <w:pStyle w:val="21"/>
+            <w:pStyle w:val="TOC2"/>
             <w:tabs>
               <w:tab w:val="right" w:leader="dot" w:pos="9345"/>
             </w:tabs>
@@ -1407,7 +1404,7 @@
           <w:hyperlink w:anchor="_Toc388731987" w:history="1">
             <w:r>
               <w:rPr>
-                <w:rStyle w:val="a6"/>
+                <w:rStyle w:val="Hyperlink"/>
                 <w:rFonts w:ascii="Times New Roman" w:hAnsi="Times New Roman" w:cs="Times New Roman"/>
                 <w:noProof/>
               </w:rPr>
@@ -1465,7 +1462,7 @@
         </w:p>
         <w:p>
           <w:pPr>
-            <w:pStyle w:val="21"/>
+            <w:pStyle w:val="TOC2"/>
             <w:tabs>
               <w:tab w:val="right" w:leader="dot" w:pos="9345"/>
             </w:tabs>
@@ -1478,7 +1475,7 @@
           <w:hyperlink w:anchor="_Toc388731988" w:history="1">
             <w:r>
               <w:rPr>
-                <w:rStyle w:val="a6"/>
+                <w:rStyle w:val="Hyperlink"/>
                 <w:rFonts w:ascii="Times New Roman" w:hAnsi="Times New Roman" w:cs="Times New Roman"/>
                 <w:noProof/>
               </w:rPr>
@@ -1536,7 +1533,7 @@
         </w:p>
         <w:p>
           <w:pPr>
-            <w:pStyle w:val="21"/>
+            <w:pStyle w:val="TOC2"/>
             <w:tabs>
               <w:tab w:val="right" w:leader="dot" w:pos="9345"/>
             </w:tabs>
@@ -1549,7 +1546,7 @@
           <w:hyperlink w:anchor="_Toc388731989" w:history="1">
             <w:r>
               <w:rPr>
-                <w:rStyle w:val="a6"/>
+                <w:rStyle w:val="Hyperlink"/>
                 <w:rFonts w:ascii="Times New Roman" w:hAnsi="Times New Roman" w:cs="Times New Roman"/>
                 <w:noProof/>
               </w:rPr>
@@ -1607,7 +1604,7 @@
         </w:p>
         <w:p>
           <w:pPr>
-            <w:pStyle w:val="21"/>
+            <w:pStyle w:val="TOC2"/>
             <w:tabs>
               <w:tab w:val="right" w:leader="dot" w:pos="9345"/>
             </w:tabs>
@@ -1620,7 +1617,7 @@
           <w:hyperlink w:anchor="_Toc388731990" w:history="1">
             <w:r>
               <w:rPr>
-                <w:rStyle w:val="a6"/>
+                <w:rStyle w:val="Hyperlink"/>
                 <w:rFonts w:ascii="Times New Roman" w:hAnsi="Times New Roman" w:cs="Times New Roman"/>
                 <w:noProof/>
               </w:rPr>
@@ -1678,7 +1675,7 @@
         </w:p>
         <w:p>
           <w:pPr>
-            <w:pStyle w:val="21"/>
+            <w:pStyle w:val="TOC2"/>
             <w:tabs>
               <w:tab w:val="left" w:pos="880"/>
               <w:tab w:val="right" w:leader="dot" w:pos="9345"/>
@@ -1692,7 +1689,7 @@
           <w:hyperlink w:anchor="_Toc388731991" w:history="1">
             <w:r>
               <w:rPr>
-                <w:rStyle w:val="a6"/>
+                <w:rStyle w:val="Hyperlink"/>
                 <w:rFonts w:ascii="Times New Roman" w:hAnsi="Times New Roman" w:cs="Times New Roman"/>
                 <w:noProof/>
               </w:rPr>
@@ -1708,7 +1705,7 @@
             </w:r>
             <w:r>
               <w:rPr>
-                <w:rStyle w:val="a6"/>
+                <w:rStyle w:val="Hyperlink"/>
                 <w:rFonts w:ascii="Times New Roman" w:hAnsi="Times New Roman" w:cs="Times New Roman"/>
                 <w:noProof/>
               </w:rPr>
@@ -1766,7 +1763,7 @@
         </w:p>
         <w:p>
           <w:pPr>
-            <w:pStyle w:val="11"/>
+            <w:pStyle w:val="TOC1"/>
             <w:tabs>
               <w:tab w:val="left" w:pos="440"/>
               <w:tab w:val="right" w:leader="dot" w:pos="9345"/>
@@ -1780,7 +1777,7 @@
           <w:hyperlink w:anchor="_Toc388731992" w:history="1">
             <w:r>
               <w:rPr>
-                <w:rStyle w:val="a6"/>
+                <w:rStyle w:val="Hyperlink"/>
                 <w:rFonts w:ascii="Times New Roman" w:hAnsi="Times New Roman" w:cs="Times New Roman"/>
                 <w:noProof/>
               </w:rPr>
@@ -1796,7 +1793,7 @@
             </w:r>
             <w:r>
               <w:rPr>
-                <w:rStyle w:val="a6"/>
+                <w:rStyle w:val="Hyperlink"/>
                 <w:rFonts w:ascii="Times New Roman" w:hAnsi="Times New Roman" w:cs="Times New Roman"/>
                 <w:noProof/>
               </w:rPr>
@@ -1854,7 +1851,7 @@
         </w:p>
         <w:p>
           <w:pPr>
-            <w:pStyle w:val="11"/>
+            <w:pStyle w:val="TOC1"/>
             <w:tabs>
               <w:tab w:val="right" w:leader="dot" w:pos="9345"/>
             </w:tabs>
@@ -1867,7 +1864,7 @@
           <w:hyperlink w:anchor="_Toc388731993" w:history="1">
             <w:r>
               <w:rPr>
-                <w:rStyle w:val="a6"/>
+                <w:rStyle w:val="Hyperlink"/>
                 <w:rFonts w:ascii="Times New Roman" w:hAnsi="Times New Roman" w:cs="Times New Roman"/>
                 <w:noProof/>
               </w:rPr>
@@ -1925,7 +1922,7 @@
         </w:p>
         <w:p>
           <w:pPr>
-            <w:pStyle w:val="21"/>
+            <w:pStyle w:val="TOC2"/>
             <w:tabs>
               <w:tab w:val="right" w:leader="dot" w:pos="9345"/>
             </w:tabs>
@@ -1938,7 +1935,7 @@
           <w:hyperlink w:anchor="_Toc388731994" w:history="1">
             <w:r>
               <w:rPr>
-                <w:rStyle w:val="a6"/>
+                <w:rStyle w:val="Hyperlink"/>
                 <w:rFonts w:ascii="Times New Roman" w:hAnsi="Times New Roman" w:cs="Times New Roman"/>
                 <w:noProof/>
               </w:rPr>
@@ -1996,7 +1993,7 @@
         </w:p>
         <w:p>
           <w:pPr>
-            <w:pStyle w:val="31"/>
+            <w:pStyle w:val="TOC3"/>
             <w:tabs>
               <w:tab w:val="left" w:pos="880"/>
               <w:tab w:val="right" w:leader="dot" w:pos="9345"/>
@@ -2010,7 +2007,7 @@
           <w:hyperlink w:anchor="_Toc388731995" w:history="1">
             <w:r>
               <w:rPr>
-                <w:rStyle w:val="a6"/>
+                <w:rStyle w:val="Hyperlink"/>
                 <w:rFonts w:ascii="Times New Roman" w:hAnsi="Times New Roman" w:cs="Times New Roman"/>
                 <w:noProof/>
               </w:rPr>
@@ -2026,7 +2023,7 @@
             </w:r>
             <w:r>
               <w:rPr>
-                <w:rStyle w:val="a6"/>
+                <w:rStyle w:val="Hyperlink"/>
                 <w:rFonts w:ascii="Times New Roman" w:hAnsi="Times New Roman" w:cs="Times New Roman"/>
                 <w:noProof/>
               </w:rPr>
@@ -2084,7 +2081,7 @@
         </w:p>
         <w:p>
           <w:pPr>
-            <w:pStyle w:val="21"/>
+            <w:pStyle w:val="TOC2"/>
             <w:tabs>
               <w:tab w:val="right" w:leader="dot" w:pos="9345"/>
             </w:tabs>
@@ -2097,7 +2094,7 @@
           <w:hyperlink w:anchor="_Toc388731996" w:history="1">
             <w:r>
               <w:rPr>
-                <w:rStyle w:val="a6"/>
+                <w:rStyle w:val="Hyperlink"/>
                 <w:rFonts w:ascii="Times New Roman" w:hAnsi="Times New Roman" w:cs="Times New Roman"/>
                 <w:noProof/>
               </w:rPr>
@@ -2155,7 +2152,7 @@
         </w:p>
         <w:p>
           <w:pPr>
-            <w:pStyle w:val="31"/>
+            <w:pStyle w:val="TOC3"/>
             <w:tabs>
               <w:tab w:val="left" w:pos="880"/>
               <w:tab w:val="right" w:leader="dot" w:pos="9345"/>
@@ -2169,7 +2166,7 @@
           <w:hyperlink w:anchor="_Toc388731997" w:history="1">
             <w:r>
               <w:rPr>
-                <w:rStyle w:val="a6"/>
+                <w:rStyle w:val="Hyperlink"/>
                 <w:rFonts w:ascii="Times New Roman" w:hAnsi="Times New Roman" w:cs="Times New Roman"/>
                 <w:noProof/>
               </w:rPr>
@@ -2185,7 +2182,7 @@
             </w:r>
             <w:r>
               <w:rPr>
-                <w:rStyle w:val="a6"/>
+                <w:rStyle w:val="Hyperlink"/>
                 <w:rFonts w:ascii="Times New Roman" w:hAnsi="Times New Roman" w:cs="Times New Roman"/>
                 <w:noProof/>
               </w:rPr>
@@ -2243,7 +2240,7 @@
         </w:p>
         <w:p>
           <w:pPr>
-            <w:pStyle w:val="21"/>
+            <w:pStyle w:val="TOC2"/>
             <w:tabs>
               <w:tab w:val="right" w:leader="dot" w:pos="9345"/>
             </w:tabs>
@@ -2256,7 +2253,7 @@
           <w:hyperlink w:anchor="_Toc388731998" w:history="1">
             <w:r>
               <w:rPr>
-                <w:rStyle w:val="a6"/>
+                <w:rStyle w:val="Hyperlink"/>
                 <w:rFonts w:ascii="Times New Roman" w:hAnsi="Times New Roman" w:cs="Times New Roman"/>
                 <w:noProof/>
               </w:rPr>
@@ -2352,14 +2349,14 @@
     </w:p>
     <w:p>
       <w:pPr>
-        <w:pStyle w:val="1"/>
-        <w:rPr>
-          <w:rFonts w:ascii="Times New Roman" w:hAnsi="Times New Roman" w:cs="Times New Roman"/>
-          <w:sz w:val="24"/>
-          <w:szCs w:val="24"/>
-        </w:rPr>
-      </w:pPr>
-      <w:bookmarkStart w:id="1" w:name="_Toc388731977"/>
+        <w:pStyle w:val="Heading1"/>
+        <w:rPr>
+          <w:rFonts w:ascii="Times New Roman" w:hAnsi="Times New Roman" w:cs="Times New Roman"/>
+          <w:sz w:val="24"/>
+          <w:szCs w:val="24"/>
+        </w:rPr>
+      </w:pPr>
+      <w:bookmarkStart w:id="0" w:name="_Toc388731977"/>
       <w:r>
         <w:rPr>
           <w:rFonts w:ascii="Times New Roman" w:hAnsi="Times New Roman" w:cs="Times New Roman"/>
@@ -2369,7 +2366,7 @@
         <w:lastRenderedPageBreak/>
         <w:t>Варианты и распределение студентов.</w:t>
       </w:r>
-      <w:bookmarkEnd w:id="1"/>
+      <w:bookmarkEnd w:id="0"/>
     </w:p>
     <w:p>
       <w:pPr>
@@ -2479,7 +2476,6 @@
         </w:rPr>
         <w:t>(обращение к БД), мост (</w:t>
       </w:r>
-      <w:proofErr w:type="spellStart"/>
       <w:r>
         <w:rPr>
           <w:rFonts w:ascii="Times New Roman" w:hAnsi="Times New Roman" w:cs="Times New Roman"/>
@@ -2489,7 +2485,6 @@
         </w:rPr>
         <w:t>gof</w:t>
       </w:r>
-      <w:proofErr w:type="spellEnd"/>
       <w:r>
         <w:rPr>
           <w:rFonts w:ascii="Times New Roman" w:hAnsi="Times New Roman" w:cs="Times New Roman"/>
@@ -2610,7 +2605,7 @@
     </w:p>
     <w:p>
       <w:pPr>
-        <w:pStyle w:val="1"/>
+        <w:pStyle w:val="Heading1"/>
         <w:rPr>
           <w:rFonts w:ascii="Times New Roman" w:hAnsi="Times New Roman" w:cs="Times New Roman"/>
           <w:b w:val="0"/>
@@ -2618,7 +2613,7 @@
           <w:szCs w:val="24"/>
         </w:rPr>
       </w:pPr>
-      <w:bookmarkStart w:id="2" w:name="_Toc388731978"/>
+      <w:bookmarkStart w:id="1" w:name="_Toc388731978"/>
       <w:r>
         <w:rPr>
           <w:rFonts w:ascii="Times New Roman" w:hAnsi="Times New Roman" w:cs="Times New Roman"/>
@@ -2636,38 +2631,73 @@
         </w:rPr>
         <w:t>Этап анализа и планирования требований</w:t>
       </w:r>
+      <w:bookmarkEnd w:id="1"/>
+    </w:p>
+    <w:p>
+      <w:pPr>
+        <w:pStyle w:val="Heading2"/>
+        <w:rPr>
+          <w:rFonts w:ascii="Times New Roman" w:hAnsi="Times New Roman" w:cs="Times New Roman"/>
+          <w:b w:val="0"/>
+          <w:sz w:val="24"/>
+          <w:szCs w:val="24"/>
+        </w:rPr>
+      </w:pPr>
+      <w:bookmarkStart w:id="2" w:name="_Toc388731979"/>
+      <w:del w:id="3" w:author="frostball@gmail.com" w:date="2014-05-25T17:30:00Z">
+        <w:r>
+          <w:rPr>
+            <w:rFonts w:ascii="Times New Roman" w:hAnsi="Times New Roman" w:cs="Times New Roman"/>
+            <w:b w:val="0"/>
+            <w:sz w:val="24"/>
+            <w:szCs w:val="24"/>
+          </w:rPr>
+          <w:delText>1.1</w:delText>
+        </w:r>
+      </w:del>
+      <w:r>
+        <w:rPr>
+          <w:rFonts w:ascii="Times New Roman" w:hAnsi="Times New Roman" w:cs="Times New Roman"/>
+          <w:b w:val="0"/>
+          <w:sz w:val="24"/>
+          <w:szCs w:val="24"/>
+        </w:rPr>
+        <w:t xml:space="preserve"> </w:t>
+      </w:r>
+      <w:ins w:id="4" w:author="frostball@gmail.com" w:date="2014-05-25T17:27:00Z">
+        <w:r>
+          <w:rPr>
+            <w:rFonts w:ascii="Times New Roman" w:hAnsi="Times New Roman" w:cs="Times New Roman"/>
+            <w:b w:val="0"/>
+            <w:sz w:val="24"/>
+            <w:szCs w:val="24"/>
+          </w:rPr>
+          <w:t>Исходные данные</w:t>
+        </w:r>
+      </w:ins>
+      <w:del w:id="5" w:author="frostball@gmail.com" w:date="2014-05-25T17:27:00Z">
+        <w:r>
+          <w:rPr>
+            <w:rFonts w:ascii="Times New Roman" w:hAnsi="Times New Roman" w:cs="Times New Roman"/>
+            <w:b w:val="0"/>
+            <w:sz w:val="24"/>
+            <w:szCs w:val="24"/>
+          </w:rPr>
+          <w:delText>Постановка задачи</w:delText>
+        </w:r>
+      </w:del>
+      <w:del w:id="6" w:author="frostball@gmail.com" w:date="2014-05-25T17:31:00Z">
+        <w:r>
+          <w:rPr>
+            <w:rFonts w:ascii="Times New Roman" w:hAnsi="Times New Roman" w:cs="Times New Roman"/>
+            <w:b w:val="0"/>
+            <w:sz w:val="24"/>
+            <w:szCs w:val="24"/>
+          </w:rPr>
+          <w:delText>.</w:delText>
+        </w:r>
+      </w:del>
       <w:bookmarkEnd w:id="2"/>
-    </w:p>
-    <w:p>
-      <w:pPr>
-        <w:pStyle w:val="2"/>
-        <w:rPr>
-          <w:rFonts w:ascii="Times New Roman" w:hAnsi="Times New Roman" w:cs="Times New Roman"/>
-          <w:b w:val="0"/>
-          <w:sz w:val="24"/>
-          <w:szCs w:val="24"/>
-        </w:rPr>
-      </w:pPr>
-      <w:bookmarkStart w:id="3" w:name="_Toc388731979"/>
-      <w:r>
-        <w:rPr>
-          <w:rFonts w:ascii="Times New Roman" w:hAnsi="Times New Roman" w:cs="Times New Roman"/>
-          <w:b w:val="0"/>
-          <w:sz w:val="24"/>
-          <w:szCs w:val="24"/>
-        </w:rPr>
-        <w:t xml:space="preserve">1.1 </w:t>
-      </w:r>
-      <w:r>
-        <w:rPr>
-          <w:rFonts w:ascii="Times New Roman" w:hAnsi="Times New Roman" w:cs="Times New Roman"/>
-          <w:b w:val="0"/>
-          <w:sz w:val="24"/>
-          <w:szCs w:val="24"/>
-        </w:rPr>
-        <w:t>Постановка задачи.</w:t>
-      </w:r>
-      <w:bookmarkEnd w:id="3"/>
     </w:p>
     <w:p>
       <w:pPr>
@@ -2714,16 +2744,53 @@
           <w:rFonts w:ascii="Times New Roman" w:hAnsi="Times New Roman" w:cs="Times New Roman"/>
           <w:sz w:val="24"/>
           <w:szCs w:val="24"/>
-        </w:rPr>
-      </w:pPr>
-      <w:r>
-        <w:rPr>
-          <w:rFonts w:ascii="Times New Roman" w:hAnsi="Times New Roman" w:cs="Times New Roman"/>
-          <w:sz w:val="24"/>
-          <w:szCs w:val="24"/>
-        </w:rPr>
-        <w:t>1) фиксация сообщений от внешних систем (сервис и утилита)</w:t>
-      </w:r>
+          <w:lang w:val="en-US"/>
+          <w:rPrChange w:id="7" w:author="frostball@gmail.com" w:date="2014-05-25T17:28:00Z">
+            <w:rPr>
+              <w:rFonts w:ascii="Times New Roman" w:hAnsi="Times New Roman" w:cs="Times New Roman"/>
+              <w:sz w:val="24"/>
+              <w:szCs w:val="24"/>
+            </w:rPr>
+          </w:rPrChange>
+        </w:rPr>
+      </w:pPr>
+      <w:r>
+        <w:rPr>
+          <w:rFonts w:ascii="Times New Roman" w:hAnsi="Times New Roman" w:cs="Times New Roman"/>
+          <w:sz w:val="24"/>
+          <w:szCs w:val="24"/>
+        </w:rPr>
+        <w:t>1) фиксация сообщений от внешних систем (сервис и</w:t>
+      </w:r>
+      <w:ins w:id="8" w:author="frostball@gmail.com" w:date="2014-05-25T17:20:00Z">
+        <w:r>
+          <w:rPr>
+            <w:rFonts w:ascii="Times New Roman" w:hAnsi="Times New Roman" w:cs="Times New Roman"/>
+            <w:sz w:val="24"/>
+            <w:szCs w:val="24"/>
+          </w:rPr>
+          <w:t>ли</w:t>
+        </w:r>
+      </w:ins>
+      <w:r>
+        <w:rPr>
+          <w:rFonts w:ascii="Times New Roman" w:hAnsi="Times New Roman" w:cs="Times New Roman"/>
+          <w:sz w:val="24"/>
+          <w:szCs w:val="24"/>
+        </w:rPr>
+        <w:t xml:space="preserve"> утилита)</w:t>
+      </w:r>
+      <w:ins w:id="9" w:author="frostball@gmail.com" w:date="2014-05-25T17:28:00Z">
+        <w:r>
+          <w:rPr>
+            <w:rFonts w:ascii="Times New Roman" w:hAnsi="Times New Roman" w:cs="Times New Roman"/>
+            <w:sz w:val="24"/>
+            <w:szCs w:val="24"/>
+            <w:lang w:val="en-US"/>
+          </w:rPr>
+          <w:t xml:space="preserve"> </w:t>
+        </w:r>
+      </w:ins>
     </w:p>
     <w:p>
       <w:pPr>
@@ -2751,6 +2818,7 @@
         <w:ind w:firstLine="709"/>
         <w:jc w:val="both"/>
         <w:rPr>
+          <w:ins w:id="10" w:author="frostball@gmail.com" w:date="2014-05-25T17:28:00Z"/>
           <w:rFonts w:ascii="Times New Roman" w:hAnsi="Times New Roman" w:cs="Times New Roman"/>
           <w:sz w:val="24"/>
           <w:szCs w:val="24"/>
@@ -2764,6 +2832,37 @@
         </w:rPr>
         <w:t>3) экспорт журнала в другие форматы</w:t>
       </w:r>
+    </w:p>
+    <w:p>
+      <w:pPr>
+        <w:pStyle w:val="Heading2"/>
+        <w:rPr>
+          <w:rFonts w:ascii="Times New Roman" w:hAnsi="Times New Roman" w:cs="Times New Roman"/>
+          <w:b w:val="0"/>
+          <w:rPrChange w:id="11" w:author="frostball@gmail.com" w:date="2014-05-25T17:31:00Z">
+            <w:rPr/>
+          </w:rPrChange>
+        </w:rPr>
+        <w:pPrChange w:id="12" w:author="frostball@gmail.com" w:date="2014-05-25T17:29:00Z">
+          <w:pPr>
+            <w:spacing w:after="0" w:line="360" w:lineRule="auto"/>
+            <w:ind w:firstLine="709"/>
+            <w:jc w:val="both"/>
+          </w:pPr>
+        </w:pPrChange>
+      </w:pPr>
+      <w:ins w:id="13" w:author="frostball@gmail.com" w:date="2014-05-25T17:31:00Z">
+        <w:r>
+          <w:rPr>
+            <w:rFonts w:ascii="Times New Roman" w:hAnsi="Times New Roman" w:cs="Times New Roman"/>
+            <w:b w:val="0"/>
+            <w:rPrChange w:id="14" w:author="frostball@gmail.com" w:date="2014-05-25T17:31:00Z">
+              <w:rPr/>
+            </w:rPrChange>
+          </w:rPr>
+          <w:t>Постановка задачи</w:t>
+        </w:r>
+      </w:ins>
     </w:p>
     <w:p>
       <w:pPr>
@@ -2866,7 +2965,25 @@
           <w:sz w:val="24"/>
           <w:szCs w:val="24"/>
         </w:rPr>
-        <w:t xml:space="preserve"> Программа может принимать сообщения например об ошибках других программ. Областью применения данной программы будут компании которые занимаются тестированием приложений.</w:t>
+        <w:t xml:space="preserve"> Программа может принимать сообщения например об ошибках других программ. Областью применения данной программы будут компании которые занимаются тестированием приложений</w:t>
+      </w:r>
+      <w:ins w:id="15" w:author="frostball@gmail.com" w:date="2014-05-25T17:21:00Z">
+        <w:r>
+          <w:rPr>
+            <w:rFonts w:ascii="Times New Roman" w:hAnsi="Times New Roman" w:cs="Times New Roman"/>
+            <w:sz w:val="24"/>
+            <w:szCs w:val="24"/>
+          </w:rPr>
+          <w:t>, исследованиями пользовательского поведения и др</w:t>
+        </w:r>
+      </w:ins>
+      <w:r>
+        <w:rPr>
+          <w:rFonts w:ascii="Times New Roman" w:hAnsi="Times New Roman" w:cs="Times New Roman"/>
+          <w:sz w:val="24"/>
+          <w:szCs w:val="24"/>
+        </w:rPr>
+        <w:t>.</w:t>
       </w:r>
       <w:r>
         <w:rPr>
@@ -2882,7 +2999,35 @@
           <w:sz w:val="24"/>
           <w:szCs w:val="24"/>
         </w:rPr>
-        <w:t xml:space="preserve"> Курсовая работа выполняется  двумя людьми. </w:t>
+        <w:t xml:space="preserve"> Курсовая работа выполняется  двумя </w:t>
+      </w:r>
+      <w:ins w:id="16" w:author="frostball@gmail.com" w:date="2014-05-25T17:22:00Z">
+        <w:r>
+          <w:rPr>
+            <w:rFonts w:ascii="Times New Roman" w:hAnsi="Times New Roman" w:cs="Times New Roman"/>
+            <w:sz w:val="24"/>
+            <w:szCs w:val="24"/>
+          </w:rPr>
+          <w:t>студентами</w:t>
+        </w:r>
+      </w:ins>
+      <w:del w:id="17" w:author="frostball@gmail.com" w:date="2014-05-25T17:22:00Z">
+        <w:r>
+          <w:rPr>
+            <w:rFonts w:ascii="Times New Roman" w:hAnsi="Times New Roman" w:cs="Times New Roman"/>
+            <w:sz w:val="24"/>
+            <w:szCs w:val="24"/>
+          </w:rPr>
+          <w:delText>людьми</w:delText>
+        </w:r>
+      </w:del>
+      <w:r>
+        <w:rPr>
+          <w:rFonts w:ascii="Times New Roman" w:hAnsi="Times New Roman" w:cs="Times New Roman"/>
+          <w:sz w:val="24"/>
+          <w:szCs w:val="24"/>
+        </w:rPr>
+        <w:t xml:space="preserve">. </w:t>
       </w:r>
       <w:r>
         <w:rPr>
@@ -2959,7 +3104,7 @@
     </w:p>
     <w:p>
       <w:pPr>
-        <w:pStyle w:val="2"/>
+        <w:pStyle w:val="Heading2"/>
         <w:rPr>
           <w:rFonts w:ascii="Times New Roman" w:hAnsi="Times New Roman" w:cs="Times New Roman"/>
           <w:b w:val="0"/>
@@ -2967,7 +3112,18 @@
           <w:szCs w:val="24"/>
         </w:rPr>
       </w:pPr>
-      <w:bookmarkStart w:id="4" w:name="_Toc388731980"/>
+      <w:bookmarkStart w:id="18" w:name="_Toc388731980"/>
+      <w:del w:id="19" w:author="frostball@gmail.com" w:date="2014-05-25T17:30:00Z">
+        <w:r>
+          <w:rPr>
+            <w:rFonts w:ascii="Times New Roman" w:hAnsi="Times New Roman" w:cs="Times New Roman"/>
+            <w:b w:val="0"/>
+            <w:sz w:val="24"/>
+            <w:szCs w:val="24"/>
+          </w:rPr>
+          <w:delText>1.2</w:delText>
+        </w:r>
+      </w:del>
       <w:r>
         <w:rPr>
           <w:rFonts w:ascii="Times New Roman" w:hAnsi="Times New Roman" w:cs="Times New Roman"/>
@@ -2975,7 +3131,7 @@
           <w:sz w:val="24"/>
           <w:szCs w:val="24"/>
         </w:rPr>
-        <w:t xml:space="preserve">1.2 </w:t>
+        <w:t xml:space="preserve"> </w:t>
       </w:r>
       <w:r>
         <w:rPr>
@@ -2986,7 +3142,7 @@
         </w:rPr>
         <w:t>Спецификация основных проектных требований</w:t>
       </w:r>
-      <w:bookmarkEnd w:id="4"/>
+      <w:bookmarkEnd w:id="18"/>
     </w:p>
     <w:p>
       <w:pPr>
@@ -3005,7 +3161,26 @@
           <w:sz w:val="24"/>
           <w:szCs w:val="24"/>
         </w:rPr>
-        <w:t>Система «Журнал операций» представляет собой систему с интерфейсом для работы с сообщениями. Интерфейс пользователя позволяет пользователю</w:t>
+        <w:t>Система «Журнал операций» представляет собой систему с интерфейсом для работы с сообщениями</w:t>
+      </w:r>
+      <w:ins w:id="20" w:author="frostball@gmail.com" w:date="2014-05-25T17:33:00Z">
+        <w:r>
+          <w:rPr>
+            <w:rFonts w:ascii="Times New Roman" w:hAnsi="Times New Roman" w:cs="Times New Roman"/>
+            <w:sz w:val="24"/>
+            <w:szCs w:val="24"/>
+            <w:lang w:val="en-US"/>
+          </w:rPr>
+          <w:t xml:space="preserve"> полученными от внешних программ</w:t>
+        </w:r>
+      </w:ins>
+      <w:r>
+        <w:rPr>
+          <w:rFonts w:ascii="Times New Roman" w:hAnsi="Times New Roman" w:cs="Times New Roman"/>
+          <w:sz w:val="24"/>
+          <w:szCs w:val="24"/>
+        </w:rPr>
+        <w:t>. Интерфейс пользователя позволяет пользователю</w:t>
       </w:r>
       <w:r>
         <w:rPr>
@@ -3019,7 +3194,7 @@
     </w:p>
     <w:p>
       <w:pPr>
-        <w:pStyle w:val="a7"/>
+        <w:pStyle w:val="ListParagraph"/>
         <w:numPr>
           <w:ilvl w:val="0"/>
           <w:numId w:val="1"/>
@@ -3027,23 +3202,46 @@
         <w:spacing w:after="0" w:line="360" w:lineRule="auto"/>
         <w:jc w:val="both"/>
         <w:rPr>
-          <w:rFonts w:ascii="Times New Roman" w:hAnsi="Times New Roman" w:cs="Times New Roman"/>
-          <w:sz w:val="24"/>
-          <w:szCs w:val="24"/>
-        </w:rPr>
-      </w:pPr>
-      <w:r>
-        <w:rPr>
-          <w:rFonts w:ascii="Times New Roman" w:hAnsi="Times New Roman" w:cs="Times New Roman"/>
-          <w:sz w:val="24"/>
-          <w:szCs w:val="24"/>
-        </w:rPr>
-        <w:t>Вести поиск в БД сообщений в ручном режиме</w:t>
-      </w:r>
-    </w:p>
-    <w:p>
-      <w:pPr>
-        <w:pStyle w:val="a7"/>
+          <w:ins w:id="21" w:author="frostball@gmail.com" w:date="2014-05-25T17:35:00Z"/>
+          <w:rFonts w:ascii="Times New Roman" w:hAnsi="Times New Roman" w:cs="Times New Roman"/>
+          <w:sz w:val="24"/>
+          <w:szCs w:val="24"/>
+        </w:rPr>
+      </w:pPr>
+      <w:ins w:id="22" w:author="frostball@gmail.com" w:date="2014-05-25T17:34:00Z">
+        <w:r>
+          <w:rPr>
+            <w:rFonts w:ascii="Times New Roman" w:hAnsi="Times New Roman" w:cs="Times New Roman"/>
+            <w:sz w:val="24"/>
+            <w:szCs w:val="24"/>
+          </w:rPr>
+          <w:t>Получать список подписанных  программ</w:t>
+        </w:r>
+      </w:ins>
+      <w:ins w:id="23" w:author="frostball@gmail.com" w:date="2014-05-25T17:35:00Z">
+        <w:r>
+          <w:rPr>
+            <w:rFonts w:ascii="Times New Roman" w:hAnsi="Times New Roman" w:cs="Times New Roman"/>
+            <w:sz w:val="24"/>
+            <w:szCs w:val="24"/>
+          </w:rPr>
+          <w:t xml:space="preserve"> –</w:t>
+        </w:r>
+      </w:ins>
+      <w:ins w:id="24" w:author="frostball@gmail.com" w:date="2014-05-25T17:34:00Z">
+        <w:r>
+          <w:rPr>
+            <w:rFonts w:ascii="Times New Roman" w:hAnsi="Times New Roman" w:cs="Times New Roman"/>
+            <w:sz w:val="24"/>
+            <w:szCs w:val="24"/>
+          </w:rPr>
+          <w:t xml:space="preserve"> клиентов</w:t>
+        </w:r>
+      </w:ins>
+    </w:p>
+    <w:p>
+      <w:pPr>
+        <w:pStyle w:val="ListParagraph"/>
         <w:numPr>
           <w:ilvl w:val="0"/>
           <w:numId w:val="1"/>
@@ -3051,23 +3249,26 @@
         <w:spacing w:after="0" w:line="360" w:lineRule="auto"/>
         <w:jc w:val="both"/>
         <w:rPr>
-          <w:rFonts w:ascii="Times New Roman" w:hAnsi="Times New Roman" w:cs="Times New Roman"/>
-          <w:sz w:val="24"/>
-          <w:szCs w:val="24"/>
-        </w:rPr>
-      </w:pPr>
-      <w:r>
-        <w:rPr>
-          <w:rFonts w:ascii="Times New Roman" w:hAnsi="Times New Roman" w:cs="Times New Roman"/>
-          <w:sz w:val="24"/>
-          <w:szCs w:val="24"/>
-        </w:rPr>
-        <w:t>Вести поиск сообщения по ключевым словам</w:t>
-      </w:r>
-    </w:p>
-    <w:p>
-      <w:pPr>
-        <w:pStyle w:val="a7"/>
+          <w:ins w:id="25" w:author="frostball@gmail.com" w:date="2014-05-25T17:35:00Z"/>
+          <w:rFonts w:ascii="Times New Roman" w:hAnsi="Times New Roman" w:cs="Times New Roman"/>
+          <w:sz w:val="24"/>
+          <w:szCs w:val="24"/>
+        </w:rPr>
+      </w:pPr>
+      <w:ins w:id="26" w:author="frostball@gmail.com" w:date="2014-05-25T17:35:00Z">
+        <w:r>
+          <w:rPr>
+            <w:rFonts w:ascii="Times New Roman" w:hAnsi="Times New Roman" w:cs="Times New Roman"/>
+            <w:sz w:val="24"/>
+            <w:szCs w:val="24"/>
+          </w:rPr>
+          <w:t>Получать список полученных сообщений</w:t>
+        </w:r>
+      </w:ins>
+    </w:p>
+    <w:p>
+      <w:pPr>
+        <w:pStyle w:val="ListParagraph"/>
         <w:numPr>
           <w:ilvl w:val="0"/>
           <w:numId w:val="1"/>
@@ -3075,23 +3276,26 @@
         <w:spacing w:after="0" w:line="360" w:lineRule="auto"/>
         <w:jc w:val="both"/>
         <w:rPr>
-          <w:rFonts w:ascii="Times New Roman" w:hAnsi="Times New Roman" w:cs="Times New Roman"/>
-          <w:sz w:val="24"/>
-          <w:szCs w:val="24"/>
-        </w:rPr>
-      </w:pPr>
-      <w:r>
-        <w:rPr>
-          <w:rFonts w:ascii="Times New Roman" w:hAnsi="Times New Roman" w:cs="Times New Roman"/>
-          <w:sz w:val="24"/>
-          <w:szCs w:val="24"/>
-        </w:rPr>
-        <w:t>Вносить изменения и удалять сообщения</w:t>
-      </w:r>
-    </w:p>
-    <w:p>
-      <w:pPr>
-        <w:pStyle w:val="a7"/>
+          <w:ins w:id="27" w:author="frostball@gmail.com" w:date="2014-05-25T17:35:00Z"/>
+          <w:rFonts w:ascii="Times New Roman" w:hAnsi="Times New Roman" w:cs="Times New Roman"/>
+          <w:sz w:val="24"/>
+          <w:szCs w:val="24"/>
+        </w:rPr>
+      </w:pPr>
+      <w:ins w:id="28" w:author="frostball@gmail.com" w:date="2014-05-25T17:35:00Z">
+        <w:r>
+          <w:rPr>
+            <w:rFonts w:ascii="Times New Roman" w:hAnsi="Times New Roman" w:cs="Times New Roman"/>
+            <w:sz w:val="24"/>
+            <w:szCs w:val="24"/>
+          </w:rPr>
+          <w:t>Проводить фильтрацию сообщений по программе-клиенту</w:t>
+        </w:r>
+      </w:ins>
+    </w:p>
+    <w:p>
+      <w:pPr>
+        <w:pStyle w:val="ListParagraph"/>
         <w:numPr>
           <w:ilvl w:val="0"/>
           <w:numId w:val="1"/>
@@ -3099,33 +3303,46 @@
         <w:spacing w:after="0" w:line="360" w:lineRule="auto"/>
         <w:jc w:val="both"/>
         <w:rPr>
-          <w:rFonts w:ascii="Times New Roman" w:hAnsi="Times New Roman" w:cs="Times New Roman"/>
-          <w:color w:val="FF0000"/>
-          <w:sz w:val="24"/>
-          <w:szCs w:val="24"/>
-        </w:rPr>
-      </w:pPr>
-      <w:r>
-        <w:rPr>
-          <w:rFonts w:ascii="Times New Roman" w:hAnsi="Times New Roman" w:cs="Times New Roman"/>
-          <w:sz w:val="24"/>
-          <w:szCs w:val="24"/>
-        </w:rPr>
-        <w:t>Экспортировать журнал в другие форматы</w:t>
-      </w:r>
-      <w:r>
-        <w:rPr>
-          <w:rFonts w:ascii="Times New Roman" w:hAnsi="Times New Roman" w:cs="Times New Roman"/>
-          <w:color w:val="D6E3BC" w:themeColor="accent3" w:themeTint="66"/>
-          <w:sz w:val="24"/>
-          <w:szCs w:val="24"/>
-        </w:rPr>
-        <w:t xml:space="preserve"> (выполняется 3 учеником которого нет)</w:t>
-      </w:r>
-    </w:p>
-    <w:p>
-      <w:pPr>
-        <w:pStyle w:val="a7"/>
+          <w:ins w:id="29" w:author="frostball@gmail.com" w:date="2014-05-25T17:34:00Z"/>
+          <w:rFonts w:ascii="Times New Roman" w:hAnsi="Times New Roman" w:cs="Times New Roman"/>
+          <w:sz w:val="24"/>
+          <w:szCs w:val="24"/>
+        </w:rPr>
+      </w:pPr>
+      <w:ins w:id="30" w:author="frostball@gmail.com" w:date="2014-05-25T17:35:00Z">
+        <w:r>
+          <w:rPr>
+            <w:rFonts w:ascii="Times New Roman" w:hAnsi="Times New Roman" w:cs="Times New Roman"/>
+            <w:sz w:val="24"/>
+            <w:szCs w:val="24"/>
+          </w:rPr>
+          <w:t xml:space="preserve">Производить поиск </w:t>
+        </w:r>
+      </w:ins>
+      <w:ins w:id="31" w:author="frostball@gmail.com" w:date="2014-05-25T17:37:00Z">
+        <w:r>
+          <w:rPr>
+            <w:rFonts w:ascii="Times New Roman" w:hAnsi="Times New Roman" w:cs="Times New Roman"/>
+            <w:sz w:val="24"/>
+            <w:szCs w:val="24"/>
+          </w:rPr>
+          <w:t>сообщений</w:t>
+        </w:r>
+      </w:ins>
+      <w:ins w:id="32" w:author="frostball@gmail.com" w:date="2014-05-25T17:35:00Z">
+        <w:r>
+          <w:rPr>
+            <w:rFonts w:ascii="Times New Roman" w:hAnsi="Times New Roman" w:cs="Times New Roman"/>
+            <w:sz w:val="24"/>
+            <w:szCs w:val="24"/>
+          </w:rPr>
+          <w:t xml:space="preserve"> по совпадению подстроки.</w:t>
+        </w:r>
+      </w:ins>
+    </w:p>
+    <w:p>
+      <w:pPr>
+        <w:pStyle w:val="ListParagraph"/>
         <w:numPr>
           <w:ilvl w:val="0"/>
           <w:numId w:val="1"/>
@@ -3144,12 +3361,12 @@
           <w:sz w:val="24"/>
           <w:szCs w:val="24"/>
         </w:rPr>
-        <w:t>комментировать сообщения</w:t>
-      </w:r>
-    </w:p>
-    <w:p>
-      <w:pPr>
-        <w:pStyle w:val="a7"/>
+        <w:t>Вести поиск в БД сообщений в ручном режиме</w:t>
+      </w:r>
+    </w:p>
+    <w:p>
+      <w:pPr>
+        <w:pStyle w:val="ListParagraph"/>
         <w:numPr>
           <w:ilvl w:val="0"/>
           <w:numId w:val="1"/>
@@ -3157,19 +3374,246 @@
         <w:spacing w:after="0" w:line="360" w:lineRule="auto"/>
         <w:jc w:val="both"/>
         <w:rPr>
-          <w:rFonts w:ascii="Times New Roman" w:hAnsi="Times New Roman" w:cs="Times New Roman"/>
-          <w:sz w:val="24"/>
-          <w:szCs w:val="24"/>
-        </w:rPr>
-      </w:pPr>
-      <w:r>
-        <w:rPr>
-          <w:rFonts w:ascii="Times New Roman" w:hAnsi="Times New Roman" w:cs="Times New Roman"/>
-          <w:sz w:val="24"/>
-          <w:szCs w:val="24"/>
-        </w:rPr>
-        <w:t>ввод в БД новых сообщений вручную.</w:t>
-      </w:r>
+          <w:del w:id="33" w:author="frostball@gmail.com" w:date="2014-05-25T17:37:00Z"/>
+          <w:rFonts w:ascii="Times New Roman" w:hAnsi="Times New Roman" w:cs="Times New Roman"/>
+          <w:sz w:val="24"/>
+          <w:szCs w:val="24"/>
+        </w:rPr>
+      </w:pPr>
+      <w:del w:id="34" w:author="frostball@gmail.com" w:date="2014-05-25T17:37:00Z">
+        <w:r>
+          <w:rPr>
+            <w:rFonts w:ascii="Times New Roman" w:hAnsi="Times New Roman" w:cs="Times New Roman"/>
+            <w:sz w:val="24"/>
+            <w:szCs w:val="24"/>
+          </w:rPr>
+          <w:delText>Вести поиск сообщения по ключевым словам</w:delText>
+        </w:r>
+      </w:del>
+    </w:p>
+    <w:p>
+      <w:pPr>
+        <w:pStyle w:val="ListParagraph"/>
+        <w:numPr>
+          <w:ilvl w:val="0"/>
+          <w:numId w:val="1"/>
+        </w:numPr>
+        <w:spacing w:after="0" w:line="360" w:lineRule="auto"/>
+        <w:jc w:val="both"/>
+        <w:rPr>
+          <w:del w:id="35" w:author="frostball@gmail.com" w:date="2014-05-25T17:33:00Z"/>
+          <w:rFonts w:ascii="Times New Roman" w:hAnsi="Times New Roman" w:cs="Times New Roman"/>
+          <w:sz w:val="24"/>
+          <w:szCs w:val="24"/>
+        </w:rPr>
+      </w:pPr>
+      <w:del w:id="36" w:author="frostball@gmail.com" w:date="2014-05-25T17:33:00Z">
+        <w:r>
+          <w:rPr>
+            <w:rFonts w:ascii="Times New Roman" w:hAnsi="Times New Roman" w:cs="Times New Roman"/>
+            <w:sz w:val="24"/>
+            <w:szCs w:val="24"/>
+          </w:rPr>
+          <w:delText>Вносить изменения и удалять сообщения</w:delText>
+        </w:r>
+      </w:del>
+    </w:p>
+    <w:p>
+      <w:pPr>
+        <w:pStyle w:val="ListParagraph"/>
+        <w:numPr>
+          <w:ilvl w:val="0"/>
+          <w:numId w:val="1"/>
+        </w:numPr>
+        <w:spacing w:after="0" w:line="360" w:lineRule="auto"/>
+        <w:jc w:val="both"/>
+        <w:rPr>
+          <w:del w:id="37" w:author="frostball@gmail.com" w:date="2014-05-25T17:33:00Z"/>
+          <w:rFonts w:ascii="Times New Roman" w:hAnsi="Times New Roman" w:cs="Times New Roman"/>
+          <w:color w:val="FF0000"/>
+          <w:sz w:val="24"/>
+          <w:szCs w:val="24"/>
+        </w:rPr>
+        <w:pPrChange w:id="38" w:author="frostball@gmail.com" w:date="2014-05-25T17:33:00Z">
+          <w:pPr>
+            <w:pStyle w:val="ListParagraph"/>
+            <w:numPr>
+              <w:numId w:val="1"/>
+            </w:numPr>
+            <w:spacing w:after="0" w:line="360" w:lineRule="auto"/>
+            <w:ind w:left="1070" w:hanging="360"/>
+            <w:jc w:val="both"/>
+          </w:pPr>
+        </w:pPrChange>
+      </w:pPr>
+      <w:r>
+        <w:rPr>
+          <w:rFonts w:ascii="Times New Roman" w:hAnsi="Times New Roman" w:cs="Times New Roman"/>
+          <w:sz w:val="24"/>
+          <w:szCs w:val="24"/>
+          <w:rPrChange w:id="39" w:author="frostball@gmail.com" w:date="2014-05-25T17:33:00Z">
+            <w:rPr>
+              <w:rFonts w:ascii="Times New Roman" w:hAnsi="Times New Roman" w:cs="Times New Roman"/>
+              <w:sz w:val="24"/>
+              <w:szCs w:val="24"/>
+            </w:rPr>
+          </w:rPrChange>
+        </w:rPr>
+        <w:t>Экспортировать журнал в другие форматы</w:t>
+      </w:r>
+      <w:r>
+        <w:rPr>
+          <w:rFonts w:ascii="Times New Roman" w:hAnsi="Times New Roman" w:cs="Times New Roman"/>
+          <w:color w:val="D6E3BC" w:themeColor="accent3" w:themeTint="66"/>
+          <w:sz w:val="24"/>
+          <w:szCs w:val="24"/>
+          <w:rPrChange w:id="40" w:author="frostball@gmail.com" w:date="2014-05-25T17:33:00Z">
+            <w:rPr>
+              <w:rFonts w:ascii="Times New Roman" w:hAnsi="Times New Roman" w:cs="Times New Roman"/>
+              <w:color w:val="D6E3BC" w:themeColor="accent3" w:themeTint="66"/>
+              <w:sz w:val="24"/>
+              <w:szCs w:val="24"/>
+            </w:rPr>
+          </w:rPrChange>
+        </w:rPr>
+        <w:t xml:space="preserve"> </w:t>
+      </w:r>
+      <w:del w:id="41" w:author="frostball@gmail.com" w:date="2014-05-25T17:33:00Z">
+        <w:r>
+          <w:rPr>
+            <w:rFonts w:ascii="Times New Roman" w:hAnsi="Times New Roman" w:cs="Times New Roman"/>
+            <w:color w:val="D6E3BC" w:themeColor="accent3" w:themeTint="66"/>
+            <w:sz w:val="24"/>
+            <w:szCs w:val="24"/>
+          </w:rPr>
+          <w:delText>(выполняется 3 учеником которого нет)</w:delText>
+        </w:r>
+      </w:del>
+    </w:p>
+    <w:p>
+      <w:pPr>
+        <w:pStyle w:val="ListParagraph"/>
+        <w:numPr>
+          <w:ilvl w:val="0"/>
+          <w:numId w:val="1"/>
+        </w:numPr>
+        <w:spacing w:after="0" w:line="360" w:lineRule="auto"/>
+        <w:jc w:val="both"/>
+        <w:rPr>
+          <w:ins w:id="42" w:author="frostball@gmail.com" w:date="2014-05-25T17:33:00Z"/>
+          <w:rFonts w:ascii="Times New Roman" w:hAnsi="Times New Roman" w:cs="Times New Roman"/>
+          <w:sz w:val="24"/>
+          <w:szCs w:val="24"/>
+        </w:rPr>
+        <w:pPrChange w:id="43" w:author="frostball@gmail.com" w:date="2014-05-25T17:33:00Z">
+          <w:pPr>
+            <w:pStyle w:val="ListParagraph"/>
+            <w:numPr>
+              <w:numId w:val="1"/>
+            </w:numPr>
+            <w:spacing w:after="0" w:line="360" w:lineRule="auto"/>
+            <w:ind w:left="1070" w:hanging="360"/>
+            <w:jc w:val="both"/>
+          </w:pPr>
+        </w:pPrChange>
+      </w:pPr>
+    </w:p>
+    <w:p>
+      <w:pPr>
+        <w:pStyle w:val="ListParagraph"/>
+        <w:numPr>
+          <w:ilvl w:val="0"/>
+          <w:numId w:val="1"/>
+        </w:numPr>
+        <w:spacing w:after="0" w:line="360" w:lineRule="auto"/>
+        <w:jc w:val="both"/>
+        <w:rPr>
+          <w:del w:id="44" w:author="frostball@gmail.com" w:date="2014-05-25T17:34:00Z"/>
+          <w:rFonts w:ascii="Times New Roman" w:hAnsi="Times New Roman" w:cs="Times New Roman"/>
+          <w:sz w:val="24"/>
+          <w:szCs w:val="24"/>
+          <w:rPrChange w:id="45" w:author="frostball@gmail.com" w:date="2014-05-25T17:33:00Z">
+            <w:rPr>
+              <w:del w:id="46" w:author="frostball@gmail.com" w:date="2014-05-25T17:34:00Z"/>
+              <w:rFonts w:ascii="Times New Roman" w:hAnsi="Times New Roman" w:cs="Times New Roman"/>
+              <w:sz w:val="24"/>
+              <w:szCs w:val="24"/>
+            </w:rPr>
+          </w:rPrChange>
+        </w:rPr>
+        <w:pPrChange w:id="47" w:author="frostball@gmail.com" w:date="2014-05-25T17:33:00Z">
+          <w:pPr>
+            <w:pStyle w:val="ListParagraph"/>
+            <w:numPr>
+              <w:numId w:val="1"/>
+            </w:numPr>
+            <w:spacing w:after="0" w:line="360" w:lineRule="auto"/>
+            <w:ind w:left="1070" w:hanging="360"/>
+            <w:jc w:val="both"/>
+          </w:pPr>
+        </w:pPrChange>
+      </w:pPr>
+      <w:del w:id="48" w:author="frostball@gmail.com" w:date="2014-05-25T17:33:00Z">
+        <w:r>
+          <w:rPr>
+            <w:rFonts w:ascii="Times New Roman" w:hAnsi="Times New Roman" w:cs="Times New Roman"/>
+            <w:sz w:val="24"/>
+            <w:szCs w:val="24"/>
+            <w:rPrChange w:id="49" w:author="frostball@gmail.com" w:date="2014-05-25T17:33:00Z">
+              <w:rPr>
+                <w:rFonts w:ascii="Times New Roman" w:hAnsi="Times New Roman" w:cs="Times New Roman"/>
+                <w:sz w:val="24"/>
+                <w:szCs w:val="24"/>
+              </w:rPr>
+            </w:rPrChange>
+          </w:rPr>
+          <w:delText>к</w:delText>
+        </w:r>
+      </w:del>
+      <w:del w:id="50" w:author="frostball@gmail.com" w:date="2014-05-25T17:34:00Z">
+        <w:r>
+          <w:rPr>
+            <w:rFonts w:ascii="Times New Roman" w:hAnsi="Times New Roman" w:cs="Times New Roman"/>
+            <w:sz w:val="24"/>
+            <w:szCs w:val="24"/>
+            <w:rPrChange w:id="51" w:author="frostball@gmail.com" w:date="2014-05-25T17:33:00Z">
+              <w:rPr>
+                <w:rFonts w:ascii="Times New Roman" w:hAnsi="Times New Roman" w:cs="Times New Roman"/>
+                <w:sz w:val="24"/>
+                <w:szCs w:val="24"/>
+              </w:rPr>
+            </w:rPrChange>
+          </w:rPr>
+          <w:delText>омментировать сообщения</w:delText>
+        </w:r>
+      </w:del>
+    </w:p>
+    <w:p>
+      <w:pPr>
+        <w:pStyle w:val="ListParagraph"/>
+        <w:numPr>
+          <w:ilvl w:val="0"/>
+          <w:numId w:val="1"/>
+        </w:numPr>
+        <w:spacing w:after="0" w:line="360" w:lineRule="auto"/>
+        <w:jc w:val="both"/>
+        <w:rPr>
+          <w:del w:id="52" w:author="frostball@gmail.com" w:date="2014-05-25T17:37:00Z"/>
+          <w:rFonts w:ascii="Times New Roman" w:hAnsi="Times New Roman" w:cs="Times New Roman"/>
+          <w:sz w:val="24"/>
+          <w:szCs w:val="24"/>
+        </w:rPr>
+      </w:pPr>
+      <w:del w:id="53" w:author="frostball@gmail.com" w:date="2014-05-25T17:37:00Z">
+        <w:r>
+          <w:rPr>
+            <w:rFonts w:ascii="Times New Roman" w:hAnsi="Times New Roman" w:cs="Times New Roman"/>
+            <w:sz w:val="24"/>
+            <w:szCs w:val="24"/>
+          </w:rPr>
+          <w:delText>ввод в БД новых сообщений вручную.</w:delText>
+        </w:r>
+      </w:del>
     </w:p>
     <w:p>
       <w:pPr>
@@ -3213,7 +3657,7 @@
     </w:p>
     <w:p>
       <w:pPr>
-        <w:pStyle w:val="a7"/>
+        <w:pStyle w:val="ListParagraph"/>
         <w:numPr>
           <w:ilvl w:val="0"/>
           <w:numId w:val="2"/>
@@ -3221,23 +3665,62 @@
         <w:spacing w:after="0" w:line="360" w:lineRule="auto"/>
         <w:jc w:val="both"/>
         <w:rPr>
-          <w:rFonts w:ascii="Times New Roman" w:hAnsi="Times New Roman" w:cs="Times New Roman"/>
-          <w:sz w:val="24"/>
-          <w:szCs w:val="24"/>
-        </w:rPr>
-      </w:pPr>
-      <w:r>
-        <w:rPr>
-          <w:rFonts w:ascii="Times New Roman" w:hAnsi="Times New Roman" w:cs="Times New Roman"/>
-          <w:sz w:val="24"/>
-          <w:szCs w:val="24"/>
-        </w:rPr>
-        <w:t xml:space="preserve"> таблицу БД журнала сообщений с возможностью ручного корректирования</w:t>
-      </w:r>
-    </w:p>
-    <w:p>
-      <w:pPr>
-        <w:pStyle w:val="a7"/>
+          <w:ins w:id="54" w:author="frostball@gmail.com" w:date="2014-05-25T17:39:00Z"/>
+          <w:rFonts w:ascii="Times New Roman" w:hAnsi="Times New Roman" w:cs="Times New Roman"/>
+          <w:sz w:val="24"/>
+          <w:szCs w:val="24"/>
+        </w:rPr>
+      </w:pPr>
+      <w:ins w:id="55" w:author="frostball@gmail.com" w:date="2014-05-25T17:38:00Z">
+        <w:r>
+          <w:rPr>
+            <w:rFonts w:ascii="Times New Roman" w:hAnsi="Times New Roman" w:cs="Times New Roman"/>
+            <w:sz w:val="24"/>
+            <w:szCs w:val="24"/>
+          </w:rPr>
+          <w:t>Т</w:t>
+        </w:r>
+      </w:ins>
+      <w:del w:id="56" w:author="frostball@gmail.com" w:date="2014-05-25T17:38:00Z">
+        <w:r>
+          <w:rPr>
+            <w:rFonts w:ascii="Times New Roman" w:hAnsi="Times New Roman" w:cs="Times New Roman"/>
+            <w:sz w:val="24"/>
+            <w:szCs w:val="24"/>
+          </w:rPr>
+          <w:delText xml:space="preserve"> т</w:delText>
+        </w:r>
+      </w:del>
+      <w:r>
+        <w:rPr>
+          <w:rFonts w:ascii="Times New Roman" w:hAnsi="Times New Roman" w:cs="Times New Roman"/>
+          <w:sz w:val="24"/>
+          <w:szCs w:val="24"/>
+        </w:rPr>
+        <w:t xml:space="preserve">аблицу </w:t>
+      </w:r>
+      <w:del w:id="57" w:author="frostball@gmail.com" w:date="2014-05-25T17:38:00Z">
+        <w:r>
+          <w:rPr>
+            <w:rFonts w:ascii="Times New Roman" w:hAnsi="Times New Roman" w:cs="Times New Roman"/>
+            <w:sz w:val="24"/>
+            <w:szCs w:val="24"/>
+          </w:rPr>
+          <w:delText xml:space="preserve">БД </w:delText>
+        </w:r>
+      </w:del>
+      <w:r>
+        <w:rPr>
+          <w:rFonts w:ascii="Times New Roman" w:hAnsi="Times New Roman" w:cs="Times New Roman"/>
+          <w:sz w:val="24"/>
+          <w:szCs w:val="24"/>
+        </w:rPr>
+        <w:t>журнала сообщений</w:t>
+      </w:r>
+    </w:p>
+    <w:p>
+      <w:pPr>
+        <w:pStyle w:val="ListParagraph"/>
         <w:numPr>
           <w:ilvl w:val="0"/>
           <w:numId w:val="2"/>
@@ -3250,18 +3733,38 @@
           <w:szCs w:val="24"/>
         </w:rPr>
       </w:pPr>
-      <w:r>
-        <w:rPr>
-          <w:rFonts w:ascii="Times New Roman" w:hAnsi="Times New Roman" w:cs="Times New Roman"/>
-          <w:sz w:val="24"/>
-          <w:szCs w:val="24"/>
-        </w:rPr>
-        <w:t>Поле для поиска по журналу сообщений, и кнопка для подтверждения поиска</w:t>
-      </w:r>
-    </w:p>
-    <w:p>
-      <w:pPr>
-        <w:pStyle w:val="a7"/>
+      <w:ins w:id="58" w:author="frostball@gmail.com" w:date="2014-05-25T17:39:00Z">
+        <w:r>
+          <w:rPr>
+            <w:rFonts w:ascii="Times New Roman" w:hAnsi="Times New Roman" w:cs="Times New Roman"/>
+            <w:sz w:val="24"/>
+            <w:szCs w:val="24"/>
+          </w:rPr>
+          <w:t>Таблица подписанных программ-</w:t>
+        </w:r>
+        <w:r>
+          <w:rPr>
+            <w:rFonts w:ascii="Times New Roman" w:hAnsi="Times New Roman" w:cs="Times New Roman"/>
+            <w:sz w:val="24"/>
+            <w:szCs w:val="24"/>
+          </w:rPr>
+          <w:t>клиентов</w:t>
+        </w:r>
+      </w:ins>
+      <w:del w:id="59" w:author="frostball@gmail.com" w:date="2014-05-25T17:38:00Z">
+        <w:r>
+          <w:rPr>
+            <w:rFonts w:ascii="Times New Roman" w:hAnsi="Times New Roman" w:cs="Times New Roman"/>
+            <w:sz w:val="24"/>
+            <w:szCs w:val="24"/>
+          </w:rPr>
+          <w:delText xml:space="preserve"> с возможностью ручного корректирования</w:delText>
+        </w:r>
+      </w:del>
+    </w:p>
+    <w:p>
+      <w:pPr>
+        <w:pStyle w:val="ListParagraph"/>
         <w:numPr>
           <w:ilvl w:val="0"/>
           <w:numId w:val="2"/>
@@ -3269,27 +3772,94 @@
         <w:spacing w:after="0" w:line="360" w:lineRule="auto"/>
         <w:jc w:val="both"/>
         <w:rPr>
-          <w:rFonts w:ascii="Times New Roman" w:hAnsi="Times New Roman" w:cs="Times New Roman"/>
-          <w:sz w:val="24"/>
-          <w:szCs w:val="24"/>
-        </w:rPr>
-      </w:pPr>
-      <w:r>
-        <w:rPr>
-          <w:rFonts w:ascii="Times New Roman" w:hAnsi="Times New Roman" w:cs="Times New Roman"/>
-          <w:sz w:val="24"/>
-          <w:szCs w:val="24"/>
-        </w:rPr>
-        <w:t xml:space="preserve"> </w:t>
-      </w:r>
-      <w:r>
-        <w:rPr>
-          <w:rFonts w:ascii="Times New Roman" w:hAnsi="Times New Roman" w:cs="Times New Roman"/>
-          <w:sz w:val="24"/>
-          <w:szCs w:val="24"/>
-        </w:rPr>
-        <w:t xml:space="preserve">Возможность для подключению к другому источнику (программе) посылающему сообщения. </w:t>
-      </w:r>
+          <w:ins w:id="60" w:author="frostball@gmail.com" w:date="2014-05-25T17:39:00Z"/>
+          <w:rFonts w:ascii="Times New Roman" w:hAnsi="Times New Roman" w:cs="Times New Roman"/>
+          <w:sz w:val="24"/>
+          <w:szCs w:val="24"/>
+        </w:rPr>
+      </w:pPr>
+      <w:del w:id="61" w:author="frostball@gmail.com" w:date="2014-05-25T17:39:00Z">
+        <w:r>
+          <w:rPr>
+            <w:rFonts w:ascii="Times New Roman" w:hAnsi="Times New Roman" w:cs="Times New Roman"/>
+            <w:sz w:val="24"/>
+            <w:szCs w:val="24"/>
+          </w:rPr>
+          <w:delText>Поле для поиска по журналу сообщений, и кнопка для подтверждения поиска</w:delText>
+        </w:r>
+      </w:del>
+      <w:ins w:id="62" w:author="frostball@gmail.com" w:date="2014-05-25T17:39:00Z">
+        <w:r>
+          <w:rPr>
+            <w:rFonts w:ascii="Times New Roman" w:hAnsi="Times New Roman" w:cs="Times New Roman"/>
+            <w:sz w:val="24"/>
+            <w:szCs w:val="24"/>
+          </w:rPr>
+          <w:t>Форма поиска</w:t>
+        </w:r>
+      </w:ins>
+    </w:p>
+    <w:p>
+      <w:pPr>
+        <w:pStyle w:val="ListParagraph"/>
+        <w:numPr>
+          <w:ilvl w:val="0"/>
+          <w:numId w:val="2"/>
+        </w:numPr>
+        <w:spacing w:after="0" w:line="360" w:lineRule="auto"/>
+        <w:jc w:val="both"/>
+        <w:rPr>
+          <w:rFonts w:ascii="Times New Roman" w:hAnsi="Times New Roman" w:cs="Times New Roman"/>
+          <w:sz w:val="24"/>
+          <w:szCs w:val="24"/>
+        </w:rPr>
+      </w:pPr>
+      <w:ins w:id="63" w:author="frostball@gmail.com" w:date="2014-05-25T17:39:00Z">
+        <w:r>
+          <w:rPr>
+            <w:rFonts w:ascii="Times New Roman" w:hAnsi="Times New Roman" w:cs="Times New Roman"/>
+            <w:sz w:val="24"/>
+            <w:szCs w:val="24"/>
+          </w:rPr>
+          <w:lastRenderedPageBreak/>
+          <w:t>Форма экспорта</w:t>
+        </w:r>
+      </w:ins>
+    </w:p>
+    <w:p>
+      <w:pPr>
+        <w:pStyle w:val="ListParagraph"/>
+        <w:numPr>
+          <w:ilvl w:val="0"/>
+          <w:numId w:val="2"/>
+        </w:numPr>
+        <w:spacing w:after="0" w:line="360" w:lineRule="auto"/>
+        <w:jc w:val="both"/>
+        <w:rPr>
+          <w:del w:id="64" w:author="frostball@gmail.com" w:date="2014-05-25T17:39:00Z"/>
+          <w:rFonts w:ascii="Times New Roman" w:hAnsi="Times New Roman" w:cs="Times New Roman"/>
+          <w:sz w:val="24"/>
+          <w:szCs w:val="24"/>
+        </w:rPr>
+      </w:pPr>
+      <w:del w:id="65" w:author="frostball@gmail.com" w:date="2014-05-25T17:39:00Z">
+        <w:r>
+          <w:rPr>
+            <w:rFonts w:ascii="Times New Roman" w:hAnsi="Times New Roman" w:cs="Times New Roman"/>
+            <w:sz w:val="24"/>
+            <w:szCs w:val="24"/>
+          </w:rPr>
+          <w:delText xml:space="preserve"> </w:delText>
+        </w:r>
+        <w:r>
+          <w:rPr>
+            <w:rFonts w:ascii="Times New Roman" w:hAnsi="Times New Roman" w:cs="Times New Roman"/>
+            <w:sz w:val="24"/>
+            <w:szCs w:val="24"/>
+          </w:rPr>
+          <w:delText xml:space="preserve">Возможность для подключению к другому источнику (программе) посылающему сообщения. </w:delText>
+        </w:r>
+      </w:del>
     </w:p>
     <w:p>
       <w:pPr>
@@ -3302,14 +3872,16 @@
           <w:szCs w:val="24"/>
         </w:rPr>
       </w:pPr>
-      <w:r>
-        <w:rPr>
-          <w:rFonts w:ascii="Times New Roman" w:hAnsi="Times New Roman" w:cs="Times New Roman"/>
-          <w:sz w:val="24"/>
-          <w:szCs w:val="24"/>
-        </w:rPr>
-        <w:t xml:space="preserve"> </w:t>
-      </w:r>
+      <w:del w:id="66" w:author="frostball@gmail.com" w:date="2014-05-25T17:39:00Z">
+        <w:r>
+          <w:rPr>
+            <w:rFonts w:ascii="Times New Roman" w:hAnsi="Times New Roman" w:cs="Times New Roman"/>
+            <w:sz w:val="24"/>
+            <w:szCs w:val="24"/>
+          </w:rPr>
+          <w:delText xml:space="preserve"> </w:delText>
+        </w:r>
+      </w:del>
     </w:p>
     <w:p>
       <w:pPr>
@@ -3325,7 +3897,7 @@
     </w:p>
     <w:p>
       <w:pPr>
-        <w:pStyle w:val="2"/>
+        <w:pStyle w:val="Heading2"/>
         <w:rPr>
           <w:rFonts w:ascii="Times New Roman" w:hAnsi="Times New Roman" w:cs="Times New Roman"/>
           <w:b w:val="0"/>
@@ -3333,7 +3905,18 @@
           <w:szCs w:val="24"/>
         </w:rPr>
       </w:pPr>
-      <w:bookmarkStart w:id="5" w:name="_Toc388731981"/>
+      <w:bookmarkStart w:id="67" w:name="_Toc388731981"/>
+      <w:del w:id="68" w:author="frostball@gmail.com" w:date="2014-05-25T17:42:00Z">
+        <w:r>
+          <w:rPr>
+            <w:rFonts w:ascii="Times New Roman" w:hAnsi="Times New Roman" w:cs="Times New Roman"/>
+            <w:b w:val="0"/>
+            <w:sz w:val="24"/>
+            <w:szCs w:val="24"/>
+          </w:rPr>
+          <w:delText xml:space="preserve">1.3 </w:delText>
+        </w:r>
+      </w:del>
       <w:r>
         <w:rPr>
           <w:rFonts w:ascii="Times New Roman" w:hAnsi="Times New Roman" w:cs="Times New Roman"/>
@@ -3341,19 +3924,9 @@
           <w:sz w:val="24"/>
           <w:szCs w:val="24"/>
         </w:rPr>
-        <w:lastRenderedPageBreak/>
-        <w:t xml:space="preserve">1.3 </w:t>
-      </w:r>
-      <w:r>
-        <w:rPr>
-          <w:rFonts w:ascii="Times New Roman" w:hAnsi="Times New Roman" w:cs="Times New Roman"/>
-          <w:b w:val="0"/>
-          <w:sz w:val="24"/>
-          <w:szCs w:val="24"/>
-        </w:rPr>
         <w:t>Описание бизнес процессов.</w:t>
       </w:r>
-      <w:bookmarkEnd w:id="5"/>
+      <w:bookmarkEnd w:id="67"/>
       <w:r>
         <w:rPr>
           <w:rFonts w:ascii="Times New Roman" w:hAnsi="Times New Roman" w:cs="Times New Roman"/>
@@ -3370,154 +3943,160 @@
         <w:ind w:firstLine="709"/>
         <w:jc w:val="both"/>
         <w:rPr>
-          <w:rFonts w:ascii="Times New Roman" w:hAnsi="Times New Roman" w:cs="Times New Roman"/>
-          <w:sz w:val="24"/>
-          <w:szCs w:val="24"/>
-        </w:rPr>
-      </w:pPr>
-      <w:r>
-        <w:rPr>
-          <w:rFonts w:ascii="Times New Roman" w:hAnsi="Times New Roman" w:cs="Times New Roman"/>
-          <w:sz w:val="24"/>
-          <w:szCs w:val="24"/>
-        </w:rPr>
-        <w:t xml:space="preserve">На рисунке 1 показана бизнес модель журнала сообщений на примере превентивного (предварительного) обслуживания оборудования при помощи </w:t>
-      </w:r>
-      <w:r>
-        <w:rPr>
-          <w:rFonts w:ascii="Times New Roman" w:hAnsi="Times New Roman" w:cs="Times New Roman"/>
-          <w:sz w:val="24"/>
-          <w:szCs w:val="24"/>
-          <w:lang w:val="en-US"/>
-        </w:rPr>
-        <w:t>SAP</w:t>
-      </w:r>
-      <w:r>
-        <w:rPr>
-          <w:rFonts w:ascii="Times New Roman" w:hAnsi="Times New Roman" w:cs="Times New Roman"/>
-          <w:sz w:val="24"/>
-          <w:szCs w:val="24"/>
-        </w:rPr>
-        <w:t xml:space="preserve"> </w:t>
-      </w:r>
-      <w:r>
-        <w:rPr>
-          <w:rFonts w:ascii="Times New Roman" w:hAnsi="Times New Roman" w:cs="Times New Roman"/>
-          <w:sz w:val="24"/>
-          <w:szCs w:val="24"/>
-          <w:lang w:val="en-US"/>
-        </w:rPr>
-        <w:t>HANA</w:t>
-      </w:r>
-      <w:r>
-        <w:rPr>
-          <w:rFonts w:ascii="Times New Roman" w:hAnsi="Times New Roman" w:cs="Times New Roman"/>
-          <w:sz w:val="24"/>
-          <w:szCs w:val="24"/>
-        </w:rPr>
-        <w:t xml:space="preserve"> </w:t>
-      </w:r>
-      <w:r>
-        <w:rPr>
-          <w:rFonts w:ascii="Times New Roman" w:hAnsi="Times New Roman" w:cs="Times New Roman"/>
-          <w:sz w:val="24"/>
-          <w:szCs w:val="24"/>
-        </w:rPr>
-        <w:t xml:space="preserve">и </w:t>
-      </w:r>
-      <w:r>
-        <w:rPr>
-          <w:rFonts w:ascii="Times New Roman" w:hAnsi="Times New Roman" w:cs="Times New Roman"/>
-          <w:sz w:val="24"/>
-          <w:szCs w:val="24"/>
-          <w:lang w:val="en-US"/>
-        </w:rPr>
-        <w:t>Hadoop</w:t>
-      </w:r>
-      <w:r>
-        <w:rPr>
-          <w:rFonts w:ascii="Times New Roman" w:hAnsi="Times New Roman" w:cs="Times New Roman"/>
-          <w:sz w:val="24"/>
-          <w:szCs w:val="24"/>
-        </w:rPr>
-        <w:t xml:space="preserve">. </w:t>
-      </w:r>
-      <w:r>
-        <w:rPr>
-          <w:rFonts w:ascii="Times New Roman" w:hAnsi="Times New Roman" w:cs="Times New Roman"/>
-          <w:sz w:val="24"/>
-          <w:szCs w:val="24"/>
-        </w:rPr>
-        <w:t xml:space="preserve">В данной модели журнал сообщений принимает сообщения от серверов и экспортирует анализатору, имея возможность просмотра в ручном режиме. </w:t>
-      </w:r>
+          <w:del w:id="69" w:author="frostball@gmail.com" w:date="2014-05-25T17:41:00Z"/>
+          <w:rFonts w:ascii="Times New Roman" w:hAnsi="Times New Roman" w:cs="Times New Roman"/>
+          <w:sz w:val="24"/>
+          <w:szCs w:val="24"/>
+        </w:rPr>
+      </w:pPr>
+      <w:del w:id="70" w:author="frostball@gmail.com" w:date="2014-05-25T17:41:00Z">
+        <w:r>
+          <w:rPr>
+            <w:rFonts w:ascii="Times New Roman" w:hAnsi="Times New Roman" w:cs="Times New Roman"/>
+            <w:sz w:val="24"/>
+            <w:szCs w:val="24"/>
+          </w:rPr>
+          <w:delText xml:space="preserve">На рисунке 1 показана бизнес модель журнала сообщений на примере превентивного (предварительного) обслуживания оборудования при помощи </w:delText>
+        </w:r>
+        <w:r>
+          <w:rPr>
+            <w:rFonts w:ascii="Times New Roman" w:hAnsi="Times New Roman" w:cs="Times New Roman"/>
+            <w:sz w:val="24"/>
+            <w:szCs w:val="24"/>
+            <w:lang w:val="en-US"/>
+          </w:rPr>
+          <w:delText>SAP</w:delText>
+        </w:r>
+        <w:r>
+          <w:rPr>
+            <w:rFonts w:ascii="Times New Roman" w:hAnsi="Times New Roman" w:cs="Times New Roman"/>
+            <w:sz w:val="24"/>
+            <w:szCs w:val="24"/>
+          </w:rPr>
+          <w:delText xml:space="preserve"> </w:delText>
+        </w:r>
+        <w:r>
+          <w:rPr>
+            <w:rFonts w:ascii="Times New Roman" w:hAnsi="Times New Roman" w:cs="Times New Roman"/>
+            <w:sz w:val="24"/>
+            <w:szCs w:val="24"/>
+            <w:lang w:val="en-US"/>
+          </w:rPr>
+          <w:delText>HANA</w:delText>
+        </w:r>
+        <w:r>
+          <w:rPr>
+            <w:rFonts w:ascii="Times New Roman" w:hAnsi="Times New Roman" w:cs="Times New Roman"/>
+            <w:sz w:val="24"/>
+            <w:szCs w:val="24"/>
+          </w:rPr>
+          <w:delText xml:space="preserve"> </w:delText>
+        </w:r>
+        <w:r>
+          <w:rPr>
+            <w:rFonts w:ascii="Times New Roman" w:hAnsi="Times New Roman" w:cs="Times New Roman"/>
+            <w:sz w:val="24"/>
+            <w:szCs w:val="24"/>
+          </w:rPr>
+          <w:delText xml:space="preserve">и </w:delText>
+        </w:r>
+        <w:r>
+          <w:rPr>
+            <w:rFonts w:ascii="Times New Roman" w:hAnsi="Times New Roman" w:cs="Times New Roman"/>
+            <w:sz w:val="24"/>
+            <w:szCs w:val="24"/>
+            <w:lang w:val="en-US"/>
+          </w:rPr>
+          <w:delText>Hadoop</w:delText>
+        </w:r>
+        <w:r>
+          <w:rPr>
+            <w:rFonts w:ascii="Times New Roman" w:hAnsi="Times New Roman" w:cs="Times New Roman"/>
+            <w:sz w:val="24"/>
+            <w:szCs w:val="24"/>
+          </w:rPr>
+          <w:delText xml:space="preserve">. </w:delText>
+        </w:r>
+        <w:r>
+          <w:rPr>
+            <w:rFonts w:ascii="Times New Roman" w:hAnsi="Times New Roman" w:cs="Times New Roman"/>
+            <w:sz w:val="24"/>
+            <w:szCs w:val="24"/>
+          </w:rPr>
+          <w:delText xml:space="preserve">В данной модели журнал сообщений принимает сообщения от серверов и экспортирует анализатору, имея возможность просмотра в ручном режиме. </w:delText>
+        </w:r>
+      </w:del>
     </w:p>
     <w:p>
       <w:pPr>
         <w:spacing w:after="0" w:line="360" w:lineRule="auto"/>
         <w:jc w:val="both"/>
         <w:rPr>
-          <w:rFonts w:ascii="Times New Roman" w:hAnsi="Times New Roman" w:cs="Times New Roman"/>
-          <w:sz w:val="24"/>
-          <w:szCs w:val="24"/>
-        </w:rPr>
-      </w:pPr>
-      <w:r>
-        <w:rPr>
-          <w:rFonts w:ascii="Times New Roman" w:hAnsi="Times New Roman" w:cs="Times New Roman"/>
-          <w:noProof/>
-          <w:sz w:val="24"/>
-          <w:szCs w:val="24"/>
-          <w:lang w:eastAsia="ru-RU"/>
-        </w:rPr>
-        <w:drawing>
-          <wp:inline distT="0" distB="0" distL="0" distR="0">
-            <wp:extent cx="5934075" cy="3295650"/>
-            <wp:effectExtent l="0" t="0" r="9525" b="0"/>
-            <wp:docPr id="8" name="Рисунок 8"/>
-            <wp:cNvGraphicFramePr>
-              <a:graphicFrameLocks xmlns:a="http://schemas.openxmlformats.org/drawingml/2006/main" noChangeAspect="1"/>
-            </wp:cNvGraphicFramePr>
-            <a:graphic xmlns:a="http://schemas.openxmlformats.org/drawingml/2006/main">
-              <a:graphicData uri="http://schemas.openxmlformats.org/drawingml/2006/picture">
-                <pic:pic xmlns:pic="http://schemas.openxmlformats.org/drawingml/2006/picture">
-                  <pic:nvPicPr>
-                    <pic:cNvPr id="0" name="Picture 6"/>
-                    <pic:cNvPicPr>
-                      <a:picLocks noChangeAspect="1" noChangeArrowheads="1"/>
-                    </pic:cNvPicPr>
-                  </pic:nvPicPr>
-                  <pic:blipFill>
-                    <a:blip r:embed="rId6">
-                      <a:extLst>
-                        <a:ext uri="{28A0092B-C50C-407E-A947-70E740481C1C}">
-                          <a14:useLocalDpi xmlns:a14="http://schemas.microsoft.com/office/drawing/2010/main" val="0"/>
-                        </a:ext>
-                      </a:extLst>
-                    </a:blip>
-                    <a:srcRect/>
-                    <a:stretch>
-                      <a:fillRect/>
-                    </a:stretch>
-                  </pic:blipFill>
-                  <pic:spPr bwMode="auto">
-                    <a:xfrm>
-                      <a:off x="0" y="0"/>
-                      <a:ext cx="5934075" cy="3295650"/>
-                    </a:xfrm>
-                    <a:prstGeom prst="rect">
-                      <a:avLst/>
-                    </a:prstGeom>
-                    <a:noFill/>
-                    <a:ln>
+          <w:del w:id="71" w:author="frostball@gmail.com" w:date="2014-05-25T17:41:00Z"/>
+          <w:rFonts w:ascii="Times New Roman" w:hAnsi="Times New Roman" w:cs="Times New Roman"/>
+          <w:sz w:val="24"/>
+          <w:szCs w:val="24"/>
+        </w:rPr>
+      </w:pPr>
+      <w:del w:id="72" w:author="frostball@gmail.com" w:date="2014-05-25T17:41:00Z">
+        <w:r>
+          <w:rPr>
+            <w:rFonts w:ascii="Times New Roman" w:hAnsi="Times New Roman" w:cs="Times New Roman"/>
+            <w:noProof/>
+            <w:sz w:val="24"/>
+            <w:szCs w:val="24"/>
+            <w:lang w:eastAsia="ru-RU"/>
+          </w:rPr>
+          <w:drawing>
+            <wp:inline distT="0" distB="0" distL="0" distR="0" wp14:anchorId="1F52B593" wp14:editId="430C98A7">
+              <wp:extent cx="5934075" cy="3295650"/>
+              <wp:effectExtent l="0" t="0" r="9525" b="0"/>
+              <wp:docPr id="8" name="Рисунок 8"/>
+              <wp:cNvGraphicFramePr>
+                <a:graphicFrameLocks xmlns:a="http://schemas.openxmlformats.org/drawingml/2006/main" noChangeAspect="1"/>
+              </wp:cNvGraphicFramePr>
+              <a:graphic xmlns:a="http://schemas.openxmlformats.org/drawingml/2006/main">
+                <a:graphicData uri="http://schemas.openxmlformats.org/drawingml/2006/picture">
+                  <pic:pic xmlns:pic="http://schemas.openxmlformats.org/drawingml/2006/picture">
+                    <pic:nvPicPr>
+                      <pic:cNvPr id="0" name="Picture 6"/>
+                      <pic:cNvPicPr>
+                        <a:picLocks noChangeAspect="1" noChangeArrowheads="1"/>
+                      </pic:cNvPicPr>
+                    </pic:nvPicPr>
+                    <pic:blipFill>
+                      <a:blip r:embed="rId6">
+                        <a:extLst>
+                          <a:ext uri="{28A0092B-C50C-407E-A947-70E740481C1C}">
+                            <a14:useLocalDpi xmlns:a14="http://schemas.microsoft.com/office/drawing/2010/main" val="0"/>
+                          </a:ext>
+                        </a:extLst>
+                      </a:blip>
+                      <a:srcRect/>
+                      <a:stretch>
+                        <a:fillRect/>
+                      </a:stretch>
+                    </pic:blipFill>
+                    <pic:spPr bwMode="auto">
+                      <a:xfrm>
+                        <a:off x="0" y="0"/>
+                        <a:ext cx="5934075" cy="3295650"/>
+                      </a:xfrm>
+                      <a:prstGeom prst="rect">
+                        <a:avLst/>
+                      </a:prstGeom>
                       <a:noFill/>
-                    </a:ln>
-                  </pic:spPr>
-                </pic:pic>
-              </a:graphicData>
-            </a:graphic>
-          </wp:inline>
-        </w:drawing>
-      </w:r>
+                      <a:ln>
+                        <a:noFill/>
+                      </a:ln>
+                    </pic:spPr>
+                  </pic:pic>
+                </a:graphicData>
+              </a:graphic>
+            </wp:inline>
+          </w:drawing>
+        </w:r>
+      </w:del>
     </w:p>
     <w:p>
       <w:pPr>
@@ -3525,19 +4104,22 @@
         <w:ind w:firstLine="709"/>
         <w:jc w:val="center"/>
         <w:rPr>
-          <w:rFonts w:ascii="Times New Roman" w:hAnsi="Times New Roman" w:cs="Times New Roman"/>
-          <w:sz w:val="24"/>
-          <w:szCs w:val="24"/>
-        </w:rPr>
-      </w:pPr>
-      <w:r>
-        <w:rPr>
-          <w:rFonts w:ascii="Times New Roman" w:hAnsi="Times New Roman" w:cs="Times New Roman"/>
-          <w:sz w:val="24"/>
-          <w:szCs w:val="24"/>
-        </w:rPr>
-        <w:t>Рисунок 1. Бизнес модель журнала сообщений</w:t>
-      </w:r>
+          <w:del w:id="73" w:author="frostball@gmail.com" w:date="2014-05-25T17:41:00Z"/>
+          <w:rFonts w:ascii="Times New Roman" w:hAnsi="Times New Roman" w:cs="Times New Roman"/>
+          <w:sz w:val="24"/>
+          <w:szCs w:val="24"/>
+        </w:rPr>
+      </w:pPr>
+      <w:del w:id="74" w:author="frostball@gmail.com" w:date="2014-05-25T17:41:00Z">
+        <w:r>
+          <w:rPr>
+            <w:rFonts w:ascii="Times New Roman" w:hAnsi="Times New Roman" w:cs="Times New Roman"/>
+            <w:sz w:val="24"/>
+            <w:szCs w:val="24"/>
+          </w:rPr>
+          <w:delText>Рисунок 1. Бизнес модель журнала сообщений</w:delText>
+        </w:r>
+      </w:del>
     </w:p>
     <w:p>
       <w:pPr>
@@ -3565,7 +4147,7 @@
     </w:p>
     <w:p>
       <w:pPr>
-        <w:pStyle w:val="2"/>
+        <w:pStyle w:val="Heading2"/>
         <w:rPr>
           <w:rFonts w:ascii="Times New Roman" w:hAnsi="Times New Roman" w:cs="Times New Roman"/>
           <w:b w:val="0"/>
@@ -3573,7 +4155,48 @@
           <w:szCs w:val="24"/>
         </w:rPr>
       </w:pPr>
-      <w:bookmarkStart w:id="6" w:name="_Toc388731982"/>
+      <w:bookmarkStart w:id="75" w:name="_Toc388731982"/>
+      <w:del w:id="76" w:author="frostball@gmail.com" w:date="2014-05-25T17:42:00Z">
+        <w:r>
+          <w:rPr>
+            <w:rFonts w:ascii="Times New Roman" w:hAnsi="Times New Roman" w:cs="Times New Roman"/>
+            <w:b w:val="0"/>
+            <w:sz w:val="24"/>
+            <w:szCs w:val="24"/>
+          </w:rPr>
+          <w:delText>1.4</w:delText>
+        </w:r>
+        <w:r>
+          <w:rPr>
+            <w:rFonts w:ascii="Times New Roman" w:hAnsi="Times New Roman" w:cs="Times New Roman"/>
+            <w:sz w:val="24"/>
+            <w:szCs w:val="24"/>
+          </w:rPr>
+          <w:delText xml:space="preserve"> </w:delText>
+        </w:r>
+      </w:del>
+      <w:del w:id="77" w:author="frostball@gmail.com" w:date="2014-05-25T17:41:00Z">
+        <w:r>
+          <w:rPr>
+            <w:rFonts w:ascii="Times New Roman" w:hAnsi="Times New Roman" w:cs="Times New Roman"/>
+            <w:b w:val="0"/>
+            <w:sz w:val="24"/>
+            <w:szCs w:val="24"/>
+          </w:rPr>
+          <w:delText>м</w:delText>
+        </w:r>
+      </w:del>
+      <w:ins w:id="78" w:author="frostball@gmail.com" w:date="2014-05-25T17:41:00Z">
+        <w:r>
+          <w:rPr>
+            <w:rFonts w:ascii="Times New Roman" w:hAnsi="Times New Roman" w:cs="Times New Roman"/>
+            <w:b w:val="0"/>
+            <w:sz w:val="24"/>
+            <w:szCs w:val="24"/>
+          </w:rPr>
+          <w:t>М</w:t>
+        </w:r>
+      </w:ins>
       <w:r>
         <w:rPr>
           <w:rFonts w:ascii="Times New Roman" w:hAnsi="Times New Roman" w:cs="Times New Roman"/>
@@ -3581,133 +4204,120 @@
           <w:sz w:val="24"/>
           <w:szCs w:val="24"/>
         </w:rPr>
-        <w:t>1.4</w:t>
-      </w:r>
-      <w:r>
-        <w:rPr>
-          <w:rFonts w:ascii="Times New Roman" w:hAnsi="Times New Roman" w:cs="Times New Roman"/>
-          <w:sz w:val="24"/>
-          <w:szCs w:val="24"/>
-        </w:rPr>
-        <w:t xml:space="preserve"> </w:t>
-      </w:r>
-      <w:r>
-        <w:rPr>
-          <w:rFonts w:ascii="Times New Roman" w:hAnsi="Times New Roman" w:cs="Times New Roman"/>
-          <w:b w:val="0"/>
-          <w:sz w:val="24"/>
-          <w:szCs w:val="24"/>
-        </w:rPr>
-        <w:t>модель предметной области</w:t>
-      </w:r>
-      <w:bookmarkEnd w:id="6"/>
-    </w:p>
-    <w:p>
-      <w:pPr>
-        <w:rPr>
-          <w:rFonts w:ascii="Times New Roman" w:hAnsi="Times New Roman" w:cs="Times New Roman"/>
-          <w:sz w:val="24"/>
-          <w:szCs w:val="24"/>
-        </w:rPr>
-      </w:pPr>
-      <w:r>
-        <w:rPr>
-          <w:rFonts w:ascii="Times New Roman" w:hAnsi="Times New Roman" w:cs="Times New Roman"/>
-          <w:sz w:val="24"/>
-          <w:szCs w:val="24"/>
-        </w:rPr>
-        <w:t xml:space="preserve"> Модель предм</w:t>
-      </w:r>
-      <w:r>
-        <w:rPr>
-          <w:rFonts w:ascii="Times New Roman" w:hAnsi="Times New Roman" w:cs="Times New Roman"/>
-          <w:sz w:val="24"/>
-          <w:szCs w:val="24"/>
-        </w:rPr>
-        <w:t>етной области описан на рисунке 1.</w:t>
-      </w:r>
-      <w:r>
-        <w:rPr>
-          <w:rFonts w:ascii="Times New Roman" w:hAnsi="Times New Roman" w:cs="Times New Roman"/>
-          <w:sz w:val="24"/>
-          <w:szCs w:val="24"/>
-        </w:rPr>
-        <w:t xml:space="preserve"> </w:t>
-      </w:r>
-      <w:r>
-        <w:rPr>
-          <w:rFonts w:ascii="Times New Roman" w:hAnsi="Times New Roman" w:cs="Times New Roman"/>
-          <w:color w:val="FF0000"/>
-          <w:sz w:val="24"/>
-          <w:szCs w:val="24"/>
-        </w:rPr>
-        <w:t>//скорее всего будет упрощена</w:t>
-      </w:r>
-    </w:p>
-    <w:p>
-      <w:pPr>
-        <w:rPr>
-          <w:rFonts w:ascii="Times New Roman" w:hAnsi="Times New Roman" w:cs="Times New Roman"/>
-          <w:sz w:val="24"/>
-          <w:szCs w:val="24"/>
-        </w:rPr>
-      </w:pPr>
-      <w:r>
-        <w:rPr>
-          <w:rFonts w:ascii="Calibri" w:eastAsia="Calibri" w:hAnsi="Calibri" w:cs="Times New Roman"/>
-          <w:noProof/>
-          <w:lang w:eastAsia="ru-RU"/>
-        </w:rPr>
-        <w:lastRenderedPageBreak/>
-        <w:drawing>
-          <wp:inline distT="0" distB="0" distL="0" distR="0" wp14:anchorId="628DFD6F" wp14:editId="7C40823B">
-            <wp:extent cx="5940425" cy="4996855"/>
-            <wp:effectExtent l="0" t="0" r="3175" b="0"/>
-            <wp:docPr id="1" name="Рисунок 1" descr="D:\Repo\winhistory\doc\Новая папка\MainClassDiagramm.jpeg"/>
-            <wp:cNvGraphicFramePr>
-              <a:graphicFrameLocks xmlns:a="http://schemas.openxmlformats.org/drawingml/2006/main" noChangeAspect="1"/>
-            </wp:cNvGraphicFramePr>
-            <a:graphic xmlns:a="http://schemas.openxmlformats.org/drawingml/2006/main">
-              <a:graphicData uri="http://schemas.openxmlformats.org/drawingml/2006/picture">
-                <pic:pic xmlns:pic="http://schemas.openxmlformats.org/drawingml/2006/picture">
-                  <pic:nvPicPr>
-                    <pic:cNvPr id="0" name="Picture 4" descr="D:\Repo\winhistory\doc\Новая папка\MainClassDiagramm.jpeg"/>
-                    <pic:cNvPicPr>
-                      <a:picLocks noChangeAspect="1" noChangeArrowheads="1"/>
-                    </pic:cNvPicPr>
-                  </pic:nvPicPr>
-                  <pic:blipFill>
-                    <a:blip r:embed="rId7">
-                      <a:extLst>
-                        <a:ext uri="{28A0092B-C50C-407E-A947-70E740481C1C}">
-                          <a14:useLocalDpi xmlns:a14="http://schemas.microsoft.com/office/drawing/2010/main" val="0"/>
-                        </a:ext>
-                      </a:extLst>
-                    </a:blip>
-                    <a:srcRect/>
-                    <a:stretch>
-                      <a:fillRect/>
-                    </a:stretch>
-                  </pic:blipFill>
-                  <pic:spPr bwMode="auto">
-                    <a:xfrm>
-                      <a:off x="0" y="0"/>
-                      <a:ext cx="5940425" cy="4996855"/>
-                    </a:xfrm>
-                    <a:prstGeom prst="rect">
-                      <a:avLst/>
-                    </a:prstGeom>
-                    <a:noFill/>
-                    <a:ln>
+        <w:t>одель предметной области</w:t>
+      </w:r>
+      <w:bookmarkEnd w:id="75"/>
+    </w:p>
+    <w:p>
+      <w:pPr>
+        <w:rPr>
+          <w:del w:id="79" w:author="frostball@gmail.com" w:date="2014-05-25T17:42:00Z"/>
+          <w:rFonts w:ascii="Times New Roman" w:hAnsi="Times New Roman" w:cs="Times New Roman"/>
+          <w:sz w:val="24"/>
+          <w:szCs w:val="24"/>
+        </w:rPr>
+      </w:pPr>
+      <w:del w:id="80" w:author="frostball@gmail.com" w:date="2014-05-25T17:42:00Z">
+        <w:r>
+          <w:rPr>
+            <w:rFonts w:ascii="Times New Roman" w:hAnsi="Times New Roman" w:cs="Times New Roman"/>
+            <w:sz w:val="24"/>
+            <w:szCs w:val="24"/>
+          </w:rPr>
+          <w:delText xml:space="preserve"> Модель предм</w:delText>
+        </w:r>
+        <w:r>
+          <w:rPr>
+            <w:rFonts w:ascii="Times New Roman" w:hAnsi="Times New Roman" w:cs="Times New Roman"/>
+            <w:sz w:val="24"/>
+            <w:szCs w:val="24"/>
+          </w:rPr>
+          <w:delText>етной области описан на рисунке 1.</w:delText>
+        </w:r>
+        <w:r>
+          <w:rPr>
+            <w:rFonts w:ascii="Times New Roman" w:hAnsi="Times New Roman" w:cs="Times New Roman"/>
+            <w:sz w:val="24"/>
+            <w:szCs w:val="24"/>
+          </w:rPr>
+          <w:delText xml:space="preserve"> </w:delText>
+        </w:r>
+        <w:r>
+          <w:rPr>
+            <w:rFonts w:ascii="Times New Roman" w:hAnsi="Times New Roman" w:cs="Times New Roman"/>
+            <w:color w:val="FF0000"/>
+            <w:sz w:val="24"/>
+            <w:szCs w:val="24"/>
+          </w:rPr>
+          <w:delText>//скорее всего будет упрощена</w:delText>
+        </w:r>
+      </w:del>
+    </w:p>
+    <w:p>
+      <w:pPr>
+        <w:rPr>
+          <w:rFonts w:ascii="Times New Roman" w:hAnsi="Times New Roman" w:cs="Times New Roman"/>
+          <w:sz w:val="24"/>
+          <w:szCs w:val="24"/>
+        </w:rPr>
+      </w:pPr>
+      <w:del w:id="81" w:author="frostball@gmail.com" w:date="2014-05-25T17:42:00Z">
+        <w:r>
+          <w:rPr>
+            <w:rFonts w:ascii="Calibri" w:eastAsia="Calibri" w:hAnsi="Calibri" w:cs="Times New Roman"/>
+            <w:noProof/>
+            <w:lang w:eastAsia="ru-RU"/>
+          </w:rPr>
+          <w:drawing>
+            <wp:inline distT="0" distB="0" distL="0" distR="0" wp14:anchorId="628DFD6F" wp14:editId="7C40823B">
+              <wp:extent cx="5940425" cy="4996855"/>
+              <wp:effectExtent l="0" t="0" r="3175" b="0"/>
+              <wp:docPr id="1" name="Рисунок 1" descr="D:\Repo\winhistory\doc\Новая папка\MainClassDiagramm.jpeg"/>
+              <wp:cNvGraphicFramePr>
+                <a:graphicFrameLocks xmlns:a="http://schemas.openxmlformats.org/drawingml/2006/main" noChangeAspect="1"/>
+              </wp:cNvGraphicFramePr>
+              <a:graphic xmlns:a="http://schemas.openxmlformats.org/drawingml/2006/main">
+                <a:graphicData uri="http://schemas.openxmlformats.org/drawingml/2006/picture">
+                  <pic:pic xmlns:pic="http://schemas.openxmlformats.org/drawingml/2006/picture">
+                    <pic:nvPicPr>
+                      <pic:cNvPr id="0" name="Picture 4" descr="D:\Repo\winhistory\doc\Новая папка\MainClassDiagramm.jpeg"/>
+                      <pic:cNvPicPr>
+                        <a:picLocks noChangeAspect="1" noChangeArrowheads="1"/>
+                      </pic:cNvPicPr>
+                    </pic:nvPicPr>
+                    <pic:blipFill>
+                      <a:blip r:embed="rId7">
+                        <a:extLst>
+                          <a:ext uri="{28A0092B-C50C-407E-A947-70E740481C1C}">
+                            <a14:useLocalDpi xmlns:a14="http://schemas.microsoft.com/office/drawing/2010/main" val="0"/>
+                          </a:ext>
+                        </a:extLst>
+                      </a:blip>
+                      <a:srcRect/>
+                      <a:stretch>
+                        <a:fillRect/>
+                      </a:stretch>
+                    </pic:blipFill>
+                    <pic:spPr bwMode="auto">
+                      <a:xfrm>
+                        <a:off x="0" y="0"/>
+                        <a:ext cx="5940425" cy="4996855"/>
+                      </a:xfrm>
+                      <a:prstGeom prst="rect">
+                        <a:avLst/>
+                      </a:prstGeom>
                       <a:noFill/>
-                    </a:ln>
-                  </pic:spPr>
-                </pic:pic>
-              </a:graphicData>
-            </a:graphic>
-          </wp:inline>
-        </w:drawing>
-      </w:r>
+                      <a:ln>
+                        <a:noFill/>
+                      </a:ln>
+                    </pic:spPr>
+                  </pic:pic>
+                </a:graphicData>
+              </a:graphic>
+            </wp:inline>
+          </w:drawing>
+        </w:r>
+      </w:del>
     </w:p>
     <w:p>
       <w:pPr>
@@ -3718,29 +4328,39 @@
           <w:szCs w:val="24"/>
         </w:rPr>
       </w:pPr>
-      <w:r>
-        <w:rPr>
-          <w:rFonts w:ascii="Times New Roman" w:hAnsi="Times New Roman" w:cs="Times New Roman"/>
-          <w:sz w:val="24"/>
-          <w:szCs w:val="24"/>
-        </w:rPr>
-        <w:t xml:space="preserve">Рисунок </w:t>
-      </w:r>
-      <w:r>
-        <w:rPr>
-          <w:rFonts w:ascii="Times New Roman" w:hAnsi="Times New Roman" w:cs="Times New Roman"/>
-          <w:sz w:val="24"/>
-          <w:szCs w:val="24"/>
-        </w:rPr>
-        <w:t>2</w:t>
-      </w:r>
-      <w:r>
-        <w:rPr>
-          <w:rFonts w:ascii="Times New Roman" w:hAnsi="Times New Roman" w:cs="Times New Roman"/>
-          <w:sz w:val="24"/>
-          <w:szCs w:val="24"/>
-        </w:rPr>
-        <w:t>. Модель предметной области.</w:t>
+      <w:del w:id="82" w:author="frostball@gmail.com" w:date="2014-05-25T17:42:00Z">
+        <w:r>
+          <w:rPr>
+            <w:rFonts w:ascii="Times New Roman" w:hAnsi="Times New Roman" w:cs="Times New Roman"/>
+            <w:sz w:val="24"/>
+            <w:szCs w:val="24"/>
+          </w:rPr>
+          <w:delText xml:space="preserve">Рисунок </w:delText>
+        </w:r>
+        <w:r>
+          <w:rPr>
+            <w:rFonts w:ascii="Times New Roman" w:hAnsi="Times New Roman" w:cs="Times New Roman"/>
+            <w:sz w:val="24"/>
+            <w:szCs w:val="24"/>
+          </w:rPr>
+          <w:delText>2</w:delText>
+        </w:r>
+        <w:r>
+          <w:rPr>
+            <w:rFonts w:ascii="Times New Roman" w:hAnsi="Times New Roman" w:cs="Times New Roman"/>
+            <w:sz w:val="24"/>
+            <w:szCs w:val="24"/>
+          </w:rPr>
+          <w:delText>. Модель предметной области</w:delText>
+        </w:r>
+      </w:del>
+      <w:r>
+        <w:rPr>
+          <w:rFonts w:ascii="Times New Roman" w:hAnsi="Times New Roman" w:cs="Times New Roman"/>
+          <w:sz w:val="24"/>
+          <w:szCs w:val="24"/>
+        </w:rPr>
+        <w:t>.</w:t>
       </w:r>
     </w:p>
     <w:p>
@@ -3791,7 +4411,7 @@
     </w:p>
     <w:p>
       <w:pPr>
-        <w:pStyle w:val="a7"/>
+        <w:pStyle w:val="ListParagraph"/>
         <w:numPr>
           <w:ilvl w:val="0"/>
           <w:numId w:val="8"/>
@@ -3832,7 +4452,7 @@
     </w:p>
     <w:p>
       <w:pPr>
-        <w:pStyle w:val="a7"/>
+        <w:pStyle w:val="ListParagraph"/>
         <w:numPr>
           <w:ilvl w:val="0"/>
           <w:numId w:val="8"/>
@@ -3880,7 +4500,7 @@
     </w:p>
     <w:p>
       <w:pPr>
-        <w:pStyle w:val="a7"/>
+        <w:pStyle w:val="ListParagraph"/>
         <w:jc w:val="both"/>
         <w:rPr>
           <w:rFonts w:ascii="Times New Roman" w:hAnsi="Times New Roman" w:cs="Times New Roman"/>
@@ -3891,7 +4511,7 @@
     </w:p>
     <w:p>
       <w:pPr>
-        <w:pStyle w:val="a7"/>
+        <w:pStyle w:val="ListParagraph"/>
         <w:jc w:val="both"/>
         <w:rPr>
           <w:rFonts w:ascii="Times New Roman" w:hAnsi="Times New Roman" w:cs="Times New Roman"/>
@@ -3920,7 +4540,7 @@
     </w:p>
     <w:p>
       <w:pPr>
-        <w:pStyle w:val="a7"/>
+        <w:pStyle w:val="ListParagraph"/>
         <w:numPr>
           <w:ilvl w:val="0"/>
           <w:numId w:val="8"/>
@@ -3959,7 +4579,7 @@
     </w:p>
     <w:p>
       <w:pPr>
-        <w:pStyle w:val="a7"/>
+        <w:pStyle w:val="ListParagraph"/>
         <w:numPr>
           <w:ilvl w:val="0"/>
           <w:numId w:val="8"/>
@@ -3998,7 +4618,7 @@
     </w:p>
     <w:p>
       <w:pPr>
-        <w:pStyle w:val="a7"/>
+        <w:pStyle w:val="ListParagraph"/>
         <w:jc w:val="both"/>
         <w:rPr>
           <w:rFonts w:ascii="Times New Roman" w:hAnsi="Times New Roman" w:cs="Times New Roman"/>
@@ -4009,7 +4629,7 @@
     </w:p>
     <w:p>
       <w:pPr>
-        <w:pStyle w:val="a7"/>
+        <w:pStyle w:val="ListParagraph"/>
         <w:jc w:val="both"/>
         <w:rPr>
           <w:rFonts w:ascii="Times New Roman" w:hAnsi="Times New Roman" w:cs="Times New Roman"/>
@@ -4023,7 +4643,6 @@
           <w:sz w:val="24"/>
           <w:szCs w:val="24"/>
         </w:rPr>
-        <w:lastRenderedPageBreak/>
         <w:t>Управляющие классы</w:t>
       </w:r>
       <w:r>
@@ -4038,7 +4657,7 @@
     </w:p>
     <w:p>
       <w:pPr>
-        <w:pStyle w:val="a7"/>
+        <w:pStyle w:val="ListParagraph"/>
         <w:numPr>
           <w:ilvl w:val="0"/>
           <w:numId w:val="8"/>
@@ -4103,7 +4722,7 @@
     </w:p>
     <w:p>
       <w:pPr>
-        <w:pStyle w:val="a7"/>
+        <w:pStyle w:val="ListParagraph"/>
         <w:numPr>
           <w:ilvl w:val="0"/>
           <w:numId w:val="8"/>
@@ -4126,7 +4745,7 @@
     </w:p>
     <w:p>
       <w:pPr>
-        <w:pStyle w:val="a7"/>
+        <w:pStyle w:val="ListParagraph"/>
         <w:numPr>
           <w:ilvl w:val="0"/>
           <w:numId w:val="8"/>
@@ -4138,7 +4757,6 @@
           <w:szCs w:val="24"/>
         </w:rPr>
       </w:pPr>
-      <w:proofErr w:type="gramStart"/>
       <w:r>
         <w:rPr>
           <w:rFonts w:ascii="Times New Roman" w:hAnsi="Times New Roman" w:cs="Times New Roman"/>
@@ -4147,7 +4765,6 @@
         </w:rPr>
         <w:t>Управляющий  класс</w:t>
       </w:r>
-      <w:proofErr w:type="gramEnd"/>
       <w:r>
         <w:rPr>
           <w:rFonts w:ascii="Times New Roman" w:hAnsi="Times New Roman" w:cs="Times New Roman"/>
@@ -4157,10 +4774,24 @@
         <w:t xml:space="preserve"> Экспорт в другие форматы. Содержит выбранный формат экспорта, Выбранный журнал для экспорта.</w:t>
       </w:r>
     </w:p>
+    <w:p>
+      <w:pPr>
+        <w:rPr>
+          <w:ins w:id="83" w:author="frostball@gmail.com" w:date="2014-05-25T17:42:00Z"/>
+        </w:rPr>
+      </w:pPr>
+    </w:p>
+    <w:p>
+      <w:pPr>
+        <w:rPr>
+          <w:ins w:id="84" w:author="frostball@gmail.com" w:date="2014-05-25T17:42:00Z"/>
+        </w:rPr>
+      </w:pPr>
+    </w:p>
     <w:p/>
     <w:p>
       <w:pPr>
-        <w:pStyle w:val="2"/>
+        <w:pStyle w:val="Heading2"/>
         <w:jc w:val="both"/>
         <w:rPr>
           <w:rFonts w:ascii="Times New Roman" w:hAnsi="Times New Roman" w:cs="Times New Roman"/>
@@ -4168,15 +4799,18 @@
           <w:szCs w:val="24"/>
         </w:rPr>
       </w:pPr>
-      <w:bookmarkStart w:id="7" w:name="_Toc388731983"/>
-      <w:r>
-        <w:rPr>
-          <w:rFonts w:ascii="Times New Roman" w:hAnsi="Times New Roman" w:cs="Times New Roman"/>
-          <w:sz w:val="24"/>
-          <w:szCs w:val="24"/>
-        </w:rPr>
-        <w:t xml:space="preserve">1.5 </w:t>
-      </w:r>
+      <w:bookmarkStart w:id="85" w:name="_Toc388731983"/>
+      <w:del w:id="86" w:author="frostball@gmail.com" w:date="2014-05-25T17:43:00Z">
+        <w:r>
+          <w:rPr>
+            <w:rFonts w:ascii="Times New Roman" w:hAnsi="Times New Roman" w:cs="Times New Roman"/>
+            <w:sz w:val="24"/>
+            <w:szCs w:val="24"/>
+          </w:rPr>
+          <w:lastRenderedPageBreak/>
+          <w:delText xml:space="preserve">1.5 </w:delText>
+        </w:r>
+      </w:del>
       <w:r>
         <w:rPr>
           <w:rFonts w:ascii="Times New Roman" w:hAnsi="Times New Roman" w:cs="Times New Roman"/>
@@ -4185,7 +4819,7 @@
         </w:rPr>
         <w:t>Выявленные актеры.</w:t>
       </w:r>
-      <w:bookmarkEnd w:id="7"/>
+      <w:bookmarkEnd w:id="85"/>
     </w:p>
     <w:p>
       <w:pPr>
@@ -4225,7 +4859,7 @@
     </w:p>
     <w:p>
       <w:pPr>
-        <w:pStyle w:val="a7"/>
+        <w:pStyle w:val="ListParagraph"/>
         <w:numPr>
           <w:ilvl w:val="0"/>
           <w:numId w:val="4"/>
@@ -4233,23 +4867,107 @@
         <w:spacing w:after="0" w:line="360" w:lineRule="auto"/>
         <w:jc w:val="both"/>
         <w:rPr>
-          <w:rFonts w:ascii="Times New Roman" w:hAnsi="Times New Roman" w:cs="Times New Roman"/>
-          <w:sz w:val="24"/>
-          <w:szCs w:val="24"/>
-        </w:rPr>
-      </w:pPr>
-      <w:r>
-        <w:rPr>
-          <w:rFonts w:ascii="Times New Roman" w:hAnsi="Times New Roman" w:cs="Times New Roman"/>
-          <w:sz w:val="24"/>
-          <w:szCs w:val="24"/>
-        </w:rPr>
-        <w:t xml:space="preserve">Пользователь. Он будет работать с интерфейсом системы, читать изменять или корректировать сообщения. </w:t>
-      </w:r>
-    </w:p>
-    <w:p>
-      <w:pPr>
-        <w:pStyle w:val="a7"/>
+          <w:del w:id="87" w:author="frostball@gmail.com" w:date="2014-05-25T17:43:00Z"/>
+          <w:rFonts w:ascii="Times New Roman" w:hAnsi="Times New Roman" w:cs="Times New Roman"/>
+          <w:sz w:val="24"/>
+          <w:szCs w:val="24"/>
+        </w:rPr>
+        <w:pPrChange w:id="88" w:author="frostball@gmail.com" w:date="2014-05-25T17:43:00Z">
+          <w:pPr>
+            <w:pStyle w:val="ListParagraph"/>
+            <w:numPr>
+              <w:numId w:val="4"/>
+            </w:numPr>
+            <w:spacing w:after="0" w:line="360" w:lineRule="auto"/>
+            <w:ind w:left="1069" w:hanging="360"/>
+            <w:jc w:val="both"/>
+          </w:pPr>
+        </w:pPrChange>
+      </w:pPr>
+      <w:r>
+        <w:rPr>
+          <w:rFonts w:ascii="Times New Roman" w:hAnsi="Times New Roman" w:cs="Times New Roman"/>
+          <w:sz w:val="24"/>
+          <w:szCs w:val="24"/>
+          <w:rPrChange w:id="89" w:author="frostball@gmail.com" w:date="2014-05-25T17:43:00Z">
+            <w:rPr>
+              <w:rFonts w:ascii="Times New Roman" w:hAnsi="Times New Roman" w:cs="Times New Roman"/>
+              <w:sz w:val="24"/>
+              <w:szCs w:val="24"/>
+            </w:rPr>
+          </w:rPrChange>
+        </w:rPr>
+        <w:t>Пользовател</w:t>
+      </w:r>
+      <w:ins w:id="90" w:author="frostball@gmail.com" w:date="2014-05-25T17:43:00Z">
+        <w:r>
+          <w:rPr>
+            <w:rFonts w:ascii="Times New Roman" w:hAnsi="Times New Roman" w:cs="Times New Roman"/>
+            <w:sz w:val="24"/>
+            <w:szCs w:val="24"/>
+          </w:rPr>
+          <w:t>ь( потребитель</w:t>
+        </w:r>
+      </w:ins>
+      <w:ins w:id="91" w:author="frostball@gmail.com" w:date="2014-05-25T17:44:00Z">
+        <w:r>
+          <w:rPr>
+            <w:rFonts w:ascii="Times New Roman" w:hAnsi="Times New Roman" w:cs="Times New Roman"/>
+            <w:sz w:val="24"/>
+            <w:szCs w:val="24"/>
+          </w:rPr>
+          <w:t xml:space="preserve"> </w:t>
+        </w:r>
+      </w:ins>
+      <w:ins w:id="92" w:author="frostball@gmail.com" w:date="2014-05-25T17:43:00Z">
+        <w:r>
+          <w:rPr>
+            <w:rFonts w:ascii="Times New Roman" w:hAnsi="Times New Roman" w:cs="Times New Roman"/>
+            <w:sz w:val="24"/>
+            <w:szCs w:val="24"/>
+          </w:rPr>
+          <w:t>)</w:t>
+        </w:r>
+      </w:ins>
+      <w:ins w:id="93" w:author="frostball@gmail.com" w:date="2014-05-25T17:44:00Z">
+        <w:r>
+          <w:rPr>
+            <w:rFonts w:ascii="Times New Roman" w:hAnsi="Times New Roman" w:cs="Times New Roman"/>
+            <w:sz w:val="24"/>
+            <w:szCs w:val="24"/>
+          </w:rPr>
+          <w:t>,  который использует программу – клиент для получения отправленных сообщений и другой манипуляции с ними.</w:t>
+        </w:r>
+      </w:ins>
+      <w:del w:id="94" w:author="frostball@gmail.com" w:date="2014-05-25T17:43:00Z">
+        <w:r>
+          <w:rPr>
+            <w:rFonts w:ascii="Times New Roman" w:hAnsi="Times New Roman" w:cs="Times New Roman"/>
+            <w:sz w:val="24"/>
+            <w:szCs w:val="24"/>
+            <w:rPrChange w:id="95" w:author="frostball@gmail.com" w:date="2014-05-25T17:43:00Z">
+              <w:rPr>
+                <w:rFonts w:ascii="Times New Roman" w:hAnsi="Times New Roman" w:cs="Times New Roman"/>
+                <w:sz w:val="24"/>
+                <w:szCs w:val="24"/>
+              </w:rPr>
+            </w:rPrChange>
+          </w:rPr>
+          <w:delText>ь. Он будет работать с интерфейсом системы</w:delText>
+        </w:r>
+        <w:r>
+          <w:rPr>
+            <w:rFonts w:ascii="Times New Roman" w:hAnsi="Times New Roman" w:cs="Times New Roman"/>
+            <w:sz w:val="24"/>
+            <w:szCs w:val="24"/>
+          </w:rPr>
+          <w:delText xml:space="preserve">, читать изменять или корректировать сообщения. </w:delText>
+        </w:r>
+      </w:del>
+    </w:p>
+    <w:p>
+      <w:pPr>
+        <w:pStyle w:val="ListParagraph"/>
         <w:numPr>
           <w:ilvl w:val="0"/>
           <w:numId w:val="4"/>
@@ -4257,23 +4975,27 @@
         <w:spacing w:after="0" w:line="360" w:lineRule="auto"/>
         <w:jc w:val="both"/>
         <w:rPr>
-          <w:rFonts w:ascii="Times New Roman" w:hAnsi="Times New Roman" w:cs="Times New Roman"/>
-          <w:sz w:val="24"/>
-          <w:szCs w:val="24"/>
-        </w:rPr>
-      </w:pPr>
-      <w:r>
-        <w:rPr>
-          <w:rFonts w:ascii="Times New Roman" w:hAnsi="Times New Roman" w:cs="Times New Roman"/>
-          <w:sz w:val="24"/>
-          <w:szCs w:val="24"/>
-        </w:rPr>
-        <w:t>Сторонняя система, программа (или программист вручную) которая будет передавать сообщения нашей системе.</w:t>
-      </w:r>
-    </w:p>
-    <w:p>
-      <w:pPr>
-        <w:pStyle w:val="a7"/>
+          <w:ins w:id="96" w:author="frostball@gmail.com" w:date="2014-05-25T17:43:00Z"/>
+          <w:rFonts w:ascii="Times New Roman" w:hAnsi="Times New Roman" w:cs="Times New Roman"/>
+          <w:sz w:val="24"/>
+          <w:szCs w:val="24"/>
+        </w:rPr>
+        <w:pPrChange w:id="97" w:author="frostball@gmail.com" w:date="2014-05-25T17:43:00Z">
+          <w:pPr>
+            <w:pStyle w:val="ListParagraph"/>
+            <w:numPr>
+              <w:numId w:val="4"/>
+            </w:numPr>
+            <w:spacing w:after="0" w:line="360" w:lineRule="auto"/>
+            <w:ind w:left="1069" w:hanging="360"/>
+            <w:jc w:val="both"/>
+          </w:pPr>
+        </w:pPrChange>
+      </w:pPr>
+    </w:p>
+    <w:p>
+      <w:pPr>
+        <w:pStyle w:val="ListParagraph"/>
         <w:numPr>
           <w:ilvl w:val="0"/>
           <w:numId w:val="4"/>
@@ -4284,44 +5006,329 @@
           <w:rFonts w:ascii="Times New Roman" w:hAnsi="Times New Roman" w:cs="Times New Roman"/>
           <w:sz w:val="24"/>
           <w:szCs w:val="24"/>
-        </w:rPr>
-      </w:pPr>
-      <w:proofErr w:type="gramStart"/>
-      <w:r>
-        <w:rPr>
-          <w:rFonts w:ascii="Times New Roman" w:hAnsi="Times New Roman" w:cs="Times New Roman"/>
-          <w:sz w:val="24"/>
-          <w:szCs w:val="24"/>
-        </w:rPr>
-        <w:t>Система</w:t>
-      </w:r>
-      <w:proofErr w:type="gramEnd"/>
-      <w:r>
-        <w:rPr>
-          <w:rFonts w:ascii="Times New Roman" w:hAnsi="Times New Roman" w:cs="Times New Roman"/>
-          <w:sz w:val="24"/>
-          <w:szCs w:val="24"/>
-        </w:rPr>
-        <w:t xml:space="preserve"> которая позволяет производить изменения в </w:t>
-      </w:r>
-      <w:proofErr w:type="spellStart"/>
-      <w:r>
-        <w:rPr>
-          <w:rFonts w:ascii="Times New Roman" w:hAnsi="Times New Roman" w:cs="Times New Roman"/>
-          <w:sz w:val="24"/>
-          <w:szCs w:val="24"/>
-        </w:rPr>
-        <w:t>бд</w:t>
-      </w:r>
-      <w:proofErr w:type="spellEnd"/>
-      <w:r>
-        <w:rPr>
-          <w:rFonts w:ascii="Times New Roman" w:hAnsi="Times New Roman" w:cs="Times New Roman"/>
-          <w:sz w:val="24"/>
-          <w:szCs w:val="24"/>
-        </w:rPr>
-        <w:t xml:space="preserve"> и ловит сообщения</w:t>
-      </w:r>
+          <w:rPrChange w:id="98" w:author="frostball@gmail.com" w:date="2014-05-25T17:43:00Z">
+            <w:rPr>
+              <w:rFonts w:ascii="Times New Roman" w:hAnsi="Times New Roman" w:cs="Times New Roman"/>
+              <w:sz w:val="24"/>
+              <w:szCs w:val="24"/>
+            </w:rPr>
+          </w:rPrChange>
+        </w:rPr>
+        <w:pPrChange w:id="99" w:author="frostball@gmail.com" w:date="2014-05-25T17:43:00Z">
+          <w:pPr>
+            <w:pStyle w:val="ListParagraph"/>
+            <w:numPr>
+              <w:numId w:val="4"/>
+            </w:numPr>
+            <w:spacing w:after="0" w:line="360" w:lineRule="auto"/>
+            <w:ind w:left="1069" w:hanging="360"/>
+            <w:jc w:val="both"/>
+          </w:pPr>
+        </w:pPrChange>
+      </w:pPr>
+      <w:r>
+        <w:rPr>
+          <w:rFonts w:ascii="Times New Roman" w:hAnsi="Times New Roman" w:cs="Times New Roman"/>
+          <w:sz w:val="24"/>
+          <w:szCs w:val="24"/>
+          <w:rPrChange w:id="100" w:author="frostball@gmail.com" w:date="2014-05-25T17:43:00Z">
+            <w:rPr>
+              <w:rFonts w:ascii="Times New Roman" w:hAnsi="Times New Roman" w:cs="Times New Roman"/>
+              <w:sz w:val="24"/>
+              <w:szCs w:val="24"/>
+            </w:rPr>
+          </w:rPrChange>
+        </w:rPr>
+        <w:t>Сторонняя система</w:t>
+      </w:r>
+      <w:ins w:id="101" w:author="frostball@gmail.com" w:date="2014-05-25T17:43:00Z">
+        <w:r>
+          <w:rPr>
+            <w:rFonts w:ascii="Times New Roman" w:hAnsi="Times New Roman" w:cs="Times New Roman"/>
+            <w:sz w:val="24"/>
+            <w:szCs w:val="24"/>
+          </w:rPr>
+          <w:t xml:space="preserve">(программа </w:t>
+        </w:r>
+      </w:ins>
+      <w:ins w:id="102" w:author="frostball@gmail.com" w:date="2014-05-25T17:44:00Z">
+        <w:r>
+          <w:rPr>
+            <w:rFonts w:ascii="Times New Roman" w:hAnsi="Times New Roman" w:cs="Times New Roman"/>
+            <w:sz w:val="24"/>
+            <w:szCs w:val="24"/>
+          </w:rPr>
+          <w:t>–</w:t>
+        </w:r>
+      </w:ins>
+      <w:ins w:id="103" w:author="frostball@gmail.com" w:date="2014-05-25T17:43:00Z">
+        <w:r>
+          <w:rPr>
+            <w:rFonts w:ascii="Times New Roman" w:hAnsi="Times New Roman" w:cs="Times New Roman"/>
+            <w:sz w:val="24"/>
+            <w:szCs w:val="24"/>
+          </w:rPr>
+          <w:t xml:space="preserve"> клиент)</w:t>
+        </w:r>
+      </w:ins>
+      <w:r>
+        <w:rPr>
+          <w:rFonts w:ascii="Times New Roman" w:hAnsi="Times New Roman" w:cs="Times New Roman"/>
+          <w:sz w:val="24"/>
+          <w:szCs w:val="24"/>
+          <w:rPrChange w:id="104" w:author="frostball@gmail.com" w:date="2014-05-25T17:43:00Z">
+            <w:rPr>
+              <w:rFonts w:ascii="Times New Roman" w:hAnsi="Times New Roman" w:cs="Times New Roman"/>
+              <w:sz w:val="24"/>
+              <w:szCs w:val="24"/>
+            </w:rPr>
+          </w:rPrChange>
+        </w:rPr>
+        <w:t>, программа</w:t>
+      </w:r>
+      <w:ins w:id="105" w:author="frostball@gmail.com" w:date="2014-05-25T17:45:00Z">
+        <w:r>
+          <w:rPr>
+            <w:rFonts w:ascii="Times New Roman" w:hAnsi="Times New Roman" w:cs="Times New Roman"/>
+            <w:sz w:val="24"/>
+            <w:szCs w:val="24"/>
+          </w:rPr>
+          <w:t>,</w:t>
+        </w:r>
+      </w:ins>
+      <w:r>
+        <w:rPr>
+          <w:rFonts w:ascii="Times New Roman" w:hAnsi="Times New Roman" w:cs="Times New Roman"/>
+          <w:sz w:val="24"/>
+          <w:szCs w:val="24"/>
+          <w:rPrChange w:id="106" w:author="frostball@gmail.com" w:date="2014-05-25T17:43:00Z">
+            <w:rPr>
+              <w:rFonts w:ascii="Times New Roman" w:hAnsi="Times New Roman" w:cs="Times New Roman"/>
+              <w:sz w:val="24"/>
+              <w:szCs w:val="24"/>
+            </w:rPr>
+          </w:rPrChange>
+        </w:rPr>
+        <w:t xml:space="preserve"> </w:t>
+      </w:r>
+      <w:del w:id="107" w:author="frostball@gmail.com" w:date="2014-05-25T17:45:00Z">
+        <w:r>
+          <w:rPr>
+            <w:rFonts w:ascii="Times New Roman" w:hAnsi="Times New Roman" w:cs="Times New Roman"/>
+            <w:sz w:val="24"/>
+            <w:szCs w:val="24"/>
+            <w:rPrChange w:id="108" w:author="frostball@gmail.com" w:date="2014-05-25T17:43:00Z">
+              <w:rPr>
+                <w:rFonts w:ascii="Times New Roman" w:hAnsi="Times New Roman" w:cs="Times New Roman"/>
+                <w:sz w:val="24"/>
+                <w:szCs w:val="24"/>
+              </w:rPr>
+            </w:rPrChange>
+          </w:rPr>
+          <w:delText xml:space="preserve">(или программист вручную) </w:delText>
+        </w:r>
+      </w:del>
+      <w:r>
+        <w:rPr>
+          <w:rFonts w:ascii="Times New Roman" w:hAnsi="Times New Roman" w:cs="Times New Roman"/>
+          <w:sz w:val="24"/>
+          <w:szCs w:val="24"/>
+          <w:rPrChange w:id="109" w:author="frostball@gmail.com" w:date="2014-05-25T17:43:00Z">
+            <w:rPr>
+              <w:rFonts w:ascii="Times New Roman" w:hAnsi="Times New Roman" w:cs="Times New Roman"/>
+              <w:sz w:val="24"/>
+              <w:szCs w:val="24"/>
+            </w:rPr>
+          </w:rPrChange>
+        </w:rPr>
+        <w:t>которая</w:t>
+      </w:r>
+      <w:ins w:id="110" w:author="frostball@gmail.com" w:date="2014-05-25T17:46:00Z">
+        <w:r>
+          <w:rPr>
+            <w:rFonts w:ascii="Times New Roman" w:hAnsi="Times New Roman" w:cs="Times New Roman"/>
+            <w:sz w:val="24"/>
+            <w:szCs w:val="24"/>
+          </w:rPr>
+          <w:t xml:space="preserve"> отправляет в </w:t>
+        </w:r>
+      </w:ins>
+      <w:ins w:id="111" w:author="frostball@gmail.com" w:date="2014-05-25T17:45:00Z">
+        <w:r>
+          <w:rPr>
+            <w:rFonts w:ascii="Times New Roman" w:hAnsi="Times New Roman" w:cs="Times New Roman"/>
+            <w:sz w:val="24"/>
+            <w:szCs w:val="24"/>
+          </w:rPr>
+          <w:t>журнал операций для фиксации различные сообщения</w:t>
+        </w:r>
+      </w:ins>
+      <w:del w:id="112" w:author="frostball@gmail.com" w:date="2014-05-25T17:45:00Z">
+        <w:r>
+          <w:rPr>
+            <w:rFonts w:ascii="Times New Roman" w:hAnsi="Times New Roman" w:cs="Times New Roman"/>
+            <w:sz w:val="24"/>
+            <w:szCs w:val="24"/>
+            <w:rPrChange w:id="113" w:author="frostball@gmail.com" w:date="2014-05-25T17:43:00Z">
+              <w:rPr>
+                <w:rFonts w:ascii="Times New Roman" w:hAnsi="Times New Roman" w:cs="Times New Roman"/>
+                <w:sz w:val="24"/>
+                <w:szCs w:val="24"/>
+              </w:rPr>
+            </w:rPrChange>
+          </w:rPr>
+          <w:delText xml:space="preserve"> будет передавать сообщения нашей системе</w:delText>
+        </w:r>
+      </w:del>
+      <w:r>
+        <w:rPr>
+          <w:rFonts w:ascii="Times New Roman" w:hAnsi="Times New Roman" w:cs="Times New Roman"/>
+          <w:sz w:val="24"/>
+          <w:szCs w:val="24"/>
+          <w:rPrChange w:id="114" w:author="frostball@gmail.com" w:date="2014-05-25T17:43:00Z">
+            <w:rPr>
+              <w:rFonts w:ascii="Times New Roman" w:hAnsi="Times New Roman" w:cs="Times New Roman"/>
+              <w:sz w:val="24"/>
+              <w:szCs w:val="24"/>
+            </w:rPr>
+          </w:rPrChange>
+        </w:rPr>
+        <w:t>.</w:t>
+      </w:r>
+    </w:p>
+    <w:p>
+      <w:pPr>
+        <w:pStyle w:val="ListParagraph"/>
+        <w:numPr>
+          <w:ilvl w:val="0"/>
+          <w:numId w:val="4"/>
+        </w:numPr>
+        <w:spacing w:after="0" w:line="360" w:lineRule="auto"/>
+        <w:jc w:val="both"/>
+        <w:rPr>
+          <w:rFonts w:ascii="Times New Roman" w:hAnsi="Times New Roman" w:cs="Times New Roman"/>
+          <w:sz w:val="24"/>
+          <w:szCs w:val="24"/>
+        </w:rPr>
+      </w:pPr>
+      <w:r>
+        <w:rPr>
+          <w:rFonts w:ascii="Times New Roman" w:hAnsi="Times New Roman" w:cs="Times New Roman"/>
+          <w:sz w:val="24"/>
+          <w:szCs w:val="24"/>
+        </w:rPr>
+        <w:t>С</w:t>
+      </w:r>
+      <w:del w:id="115" w:author="frostball@gmail.com" w:date="2014-05-25T17:46:00Z">
+        <w:r>
+          <w:rPr>
+            <w:rFonts w:ascii="Times New Roman" w:hAnsi="Times New Roman" w:cs="Times New Roman"/>
+            <w:sz w:val="24"/>
+            <w:szCs w:val="24"/>
+          </w:rPr>
+          <w:delText>истема которая позволяет производить изменения в бд и ловит сообщения</w:delText>
+        </w:r>
+      </w:del>
+      <w:ins w:id="116" w:author="frostball@gmail.com" w:date="2014-05-25T17:46:00Z">
+        <w:r>
+          <w:rPr>
+            <w:rFonts w:ascii="Times New Roman" w:hAnsi="Times New Roman" w:cs="Times New Roman"/>
+            <w:sz w:val="24"/>
+            <w:szCs w:val="24"/>
+          </w:rPr>
+          <w:t>истема(</w:t>
+        </w:r>
+      </w:ins>
+      <w:ins w:id="117" w:author="frostball@gmail.com" w:date="2014-05-25T17:47:00Z">
+        <w:r>
+          <w:rPr>
+            <w:rFonts w:ascii="Times New Roman" w:hAnsi="Times New Roman" w:cs="Times New Roman"/>
+            <w:sz w:val="24"/>
+            <w:szCs w:val="24"/>
+          </w:rPr>
+          <w:t xml:space="preserve"> </w:t>
+        </w:r>
+      </w:ins>
+      <w:ins w:id="118" w:author="frostball@gmail.com" w:date="2014-05-25T17:46:00Z">
+        <w:r>
+          <w:rPr>
+            <w:rFonts w:ascii="Times New Roman" w:hAnsi="Times New Roman" w:cs="Times New Roman"/>
+            <w:sz w:val="24"/>
+            <w:szCs w:val="24"/>
+          </w:rPr>
+          <w:t>библиотека )</w:t>
+        </w:r>
+      </w:ins>
+      <w:ins w:id="119" w:author="frostball@gmail.com" w:date="2014-05-25T17:47:00Z">
+        <w:r>
+          <w:rPr>
+            <w:rFonts w:ascii="Times New Roman" w:hAnsi="Times New Roman" w:cs="Times New Roman"/>
+            <w:sz w:val="24"/>
+            <w:szCs w:val="24"/>
+          </w:rPr>
+          <w:t>,которая занимается приёмом  от различных программ-клиентов,</w:t>
+        </w:r>
+      </w:ins>
+      <w:ins w:id="120" w:author="frostball@gmail.com" w:date="2014-05-25T17:48:00Z">
+        <w:r>
+          <w:rPr>
+            <w:rFonts w:ascii="Times New Roman" w:hAnsi="Times New Roman" w:cs="Times New Roman"/>
+            <w:sz w:val="24"/>
+            <w:szCs w:val="24"/>
+          </w:rPr>
+          <w:t xml:space="preserve"> </w:t>
+        </w:r>
+      </w:ins>
+      <w:ins w:id="121" w:author="frostball@gmail.com" w:date="2014-05-25T17:47:00Z">
+        <w:r>
+          <w:rPr>
+            <w:rFonts w:ascii="Times New Roman" w:hAnsi="Times New Roman" w:cs="Times New Roman"/>
+            <w:sz w:val="24"/>
+            <w:szCs w:val="24"/>
+          </w:rPr>
+          <w:t>фиксацией и др</w:t>
+        </w:r>
+      </w:ins>
+      <w:ins w:id="122" w:author="frostball@gmail.com" w:date="2014-05-25T17:48:00Z">
+        <w:r>
+          <w:rPr>
+            <w:rFonts w:ascii="Times New Roman" w:hAnsi="Times New Roman" w:cs="Times New Roman"/>
+            <w:sz w:val="24"/>
+            <w:szCs w:val="24"/>
+          </w:rPr>
+          <w:t>угими</w:t>
+        </w:r>
+      </w:ins>
+      <w:ins w:id="123" w:author="frostball@gmail.com" w:date="2014-05-25T17:47:00Z">
+        <w:r>
+          <w:rPr>
+            <w:rFonts w:ascii="Times New Roman" w:hAnsi="Times New Roman" w:cs="Times New Roman"/>
+            <w:sz w:val="24"/>
+            <w:szCs w:val="24"/>
+          </w:rPr>
+          <w:t xml:space="preserve"> различными </w:t>
+        </w:r>
+      </w:ins>
+      <w:ins w:id="124" w:author="frostball@gmail.com" w:date="2014-05-25T17:48:00Z">
+        <w:r>
+          <w:rPr>
+            <w:rFonts w:ascii="Times New Roman" w:hAnsi="Times New Roman" w:cs="Times New Roman"/>
+            <w:sz w:val="24"/>
+            <w:szCs w:val="24"/>
+          </w:rPr>
+          <w:t xml:space="preserve">манипуляциями с сообщениями. А также </w:t>
+        </w:r>
+      </w:ins>
+      <w:ins w:id="125" w:author="frostball@gmail.com" w:date="2014-05-25T17:49:00Z">
+        <w:r>
+          <w:rPr>
+            <w:rFonts w:ascii="Times New Roman" w:hAnsi="Times New Roman" w:cs="Times New Roman"/>
+            <w:sz w:val="24"/>
+            <w:szCs w:val="24"/>
+          </w:rPr>
+          <w:t>передачей пользователю информации о сообщениях.</w:t>
+        </w:r>
+      </w:ins>
     </w:p>
     <w:p>
       <w:pPr>
@@ -4444,36 +5451,77 @@
     </w:p>
     <w:p>
       <w:pPr>
-        <w:pStyle w:val="2"/>
-        <w:rPr>
-          <w:rFonts w:ascii="Times New Roman" w:hAnsi="Times New Roman" w:cs="Times New Roman"/>
-          <w:sz w:val="24"/>
-          <w:szCs w:val="24"/>
-        </w:rPr>
-      </w:pPr>
-      <w:bookmarkStart w:id="8" w:name="_Toc388731984"/>
-      <w:r>
-        <w:rPr>
-          <w:rFonts w:ascii="Times New Roman" w:hAnsi="Times New Roman" w:cs="Times New Roman"/>
-          <w:sz w:val="24"/>
-          <w:szCs w:val="24"/>
-        </w:rPr>
-        <w:t xml:space="preserve">1.6 </w:t>
-      </w:r>
-      <w:r>
-        <w:rPr>
-          <w:rFonts w:ascii="Times New Roman" w:hAnsi="Times New Roman" w:cs="Times New Roman"/>
-          <w:sz w:val="24"/>
-          <w:szCs w:val="24"/>
-        </w:rPr>
-        <w:tab/>
+        <w:pStyle w:val="Heading2"/>
+        <w:rPr>
+          <w:rFonts w:ascii="Times New Roman" w:hAnsi="Times New Roman" w:cs="Times New Roman"/>
+          <w:b w:val="0"/>
+          <w:sz w:val="24"/>
+          <w:szCs w:val="24"/>
+          <w:rPrChange w:id="126" w:author="frostball@gmail.com" w:date="2014-05-25T17:50:00Z">
+            <w:rPr>
+              <w:rFonts w:ascii="Times New Roman" w:hAnsi="Times New Roman" w:cs="Times New Roman"/>
+              <w:sz w:val="24"/>
+              <w:szCs w:val="24"/>
+            </w:rPr>
+          </w:rPrChange>
+        </w:rPr>
+      </w:pPr>
+      <w:bookmarkStart w:id="127" w:name="_Toc388731984"/>
+      <w:del w:id="128" w:author="frostball@gmail.com" w:date="2014-05-25T17:50:00Z">
+        <w:r>
+          <w:rPr>
+            <w:rFonts w:ascii="Times New Roman" w:hAnsi="Times New Roman" w:cs="Times New Roman"/>
+            <w:b w:val="0"/>
+            <w:sz w:val="24"/>
+            <w:szCs w:val="24"/>
+            <w:rPrChange w:id="129" w:author="frostball@gmail.com" w:date="2014-05-25T17:50:00Z">
+              <w:rPr>
+                <w:rFonts w:ascii="Times New Roman" w:hAnsi="Times New Roman" w:cs="Times New Roman"/>
+                <w:sz w:val="24"/>
+                <w:szCs w:val="24"/>
+              </w:rPr>
+            </w:rPrChange>
+          </w:rPr>
+          <w:delText xml:space="preserve">1.6 </w:delText>
+        </w:r>
+        <w:r>
+          <w:rPr>
+            <w:rFonts w:ascii="Times New Roman" w:hAnsi="Times New Roman" w:cs="Times New Roman"/>
+            <w:b w:val="0"/>
+            <w:sz w:val="24"/>
+            <w:szCs w:val="24"/>
+            <w:rPrChange w:id="130" w:author="frostball@gmail.com" w:date="2014-05-25T17:50:00Z">
+              <w:rPr>
+                <w:rFonts w:ascii="Times New Roman" w:hAnsi="Times New Roman" w:cs="Times New Roman"/>
+                <w:sz w:val="24"/>
+                <w:szCs w:val="24"/>
+              </w:rPr>
+            </w:rPrChange>
+          </w:rPr>
+          <w:tab/>
+        </w:r>
+      </w:del>
+      <w:r>
+        <w:rPr>
+          <w:rFonts w:ascii="Times New Roman" w:hAnsi="Times New Roman" w:cs="Times New Roman"/>
+          <w:b w:val="0"/>
+          <w:sz w:val="24"/>
+          <w:szCs w:val="24"/>
+          <w:rPrChange w:id="131" w:author="frostball@gmail.com" w:date="2014-05-25T17:50:00Z">
+            <w:rPr>
+              <w:rFonts w:ascii="Times New Roman" w:hAnsi="Times New Roman" w:cs="Times New Roman"/>
+              <w:sz w:val="24"/>
+              <w:szCs w:val="24"/>
+            </w:rPr>
+          </w:rPrChange>
+        </w:rPr>
         <w:t>Выявленные прецеденты</w:t>
       </w:r>
-      <w:bookmarkEnd w:id="8"/>
-    </w:p>
-    <w:p>
-      <w:pPr>
-        <w:pStyle w:val="a7"/>
+      <w:bookmarkEnd w:id="127"/>
+    </w:p>
+    <w:p>
+      <w:pPr>
+        <w:pStyle w:val="ListParagraph"/>
         <w:numPr>
           <w:ilvl w:val="0"/>
           <w:numId w:val="6"/>
@@ -4497,7 +5545,7 @@
     </w:p>
     <w:p>
       <w:pPr>
-        <w:pStyle w:val="a7"/>
+        <w:pStyle w:val="ListParagraph"/>
         <w:numPr>
           <w:ilvl w:val="0"/>
           <w:numId w:val="6"/>
@@ -4521,7 +5569,7 @@
     </w:p>
     <w:p>
       <w:pPr>
-        <w:pStyle w:val="a7"/>
+        <w:pStyle w:val="ListParagraph"/>
         <w:numPr>
           <w:ilvl w:val="0"/>
           <w:numId w:val="6"/>
@@ -4545,7 +5593,7 @@
     </w:p>
     <w:p>
       <w:pPr>
-        <w:pStyle w:val="a7"/>
+        <w:pStyle w:val="ListParagraph"/>
         <w:numPr>
           <w:ilvl w:val="0"/>
           <w:numId w:val="6"/>
@@ -4569,7 +5617,7 @@
     </w:p>
     <w:p>
       <w:pPr>
-        <w:pStyle w:val="a7"/>
+        <w:pStyle w:val="ListParagraph"/>
         <w:numPr>
           <w:ilvl w:val="0"/>
           <w:numId w:val="6"/>
@@ -4593,7 +5641,7 @@
     </w:p>
     <w:p>
       <w:pPr>
-        <w:pStyle w:val="a7"/>
+        <w:pStyle w:val="ListParagraph"/>
         <w:numPr>
           <w:ilvl w:val="0"/>
           <w:numId w:val="6"/>
@@ -4617,28 +5665,88 @@
     </w:p>
     <w:p>
       <w:pPr>
-        <w:pStyle w:val="2"/>
-        <w:rPr>
-          <w:rFonts w:ascii="Times New Roman" w:hAnsi="Times New Roman" w:cs="Times New Roman"/>
-          <w:sz w:val="24"/>
-          <w:szCs w:val="24"/>
-        </w:rPr>
-      </w:pPr>
-      <w:bookmarkStart w:id="9" w:name="_Toc388731985"/>
-      <w:r>
-        <w:rPr>
-          <w:rFonts w:ascii="Times New Roman" w:hAnsi="Times New Roman" w:cs="Times New Roman"/>
-          <w:sz w:val="24"/>
-          <w:szCs w:val="24"/>
-        </w:rPr>
-        <w:t>1.7 диаграмма прецедентов</w:t>
-      </w:r>
-      <w:bookmarkEnd w:id="9"/>
-      <w:r>
-        <w:rPr>
-          <w:rFonts w:ascii="Times New Roman" w:hAnsi="Times New Roman" w:cs="Times New Roman"/>
-          <w:sz w:val="24"/>
-          <w:szCs w:val="24"/>
+        <w:pStyle w:val="Heading2"/>
+        <w:rPr>
+          <w:rFonts w:ascii="Times New Roman" w:hAnsi="Times New Roman" w:cs="Times New Roman"/>
+          <w:b w:val="0"/>
+          <w:sz w:val="24"/>
+          <w:szCs w:val="24"/>
+          <w:rPrChange w:id="132" w:author="frostball@gmail.com" w:date="2014-05-25T17:51:00Z">
+            <w:rPr>
+              <w:rFonts w:ascii="Times New Roman" w:hAnsi="Times New Roman" w:cs="Times New Roman"/>
+              <w:sz w:val="24"/>
+              <w:szCs w:val="24"/>
+            </w:rPr>
+          </w:rPrChange>
+        </w:rPr>
+      </w:pPr>
+      <w:bookmarkStart w:id="133" w:name="_Toc388731985"/>
+      <w:ins w:id="134" w:author="frostball@gmail.com" w:date="2014-05-25T17:51:00Z">
+        <w:r>
+          <w:rPr>
+            <w:rFonts w:ascii="Times New Roman" w:hAnsi="Times New Roman" w:cs="Times New Roman"/>
+            <w:b w:val="0"/>
+            <w:sz w:val="24"/>
+            <w:szCs w:val="24"/>
+            <w:rPrChange w:id="135" w:author="frostball@gmail.com" w:date="2014-05-25T17:51:00Z">
+              <w:rPr>
+                <w:rFonts w:ascii="Times New Roman" w:hAnsi="Times New Roman" w:cs="Times New Roman"/>
+                <w:sz w:val="24"/>
+                <w:szCs w:val="24"/>
+              </w:rPr>
+            </w:rPrChange>
+          </w:rPr>
+          <w:t>Д</w:t>
+        </w:r>
+      </w:ins>
+      <w:del w:id="136" w:author="frostball@gmail.com" w:date="2014-05-25T17:51:00Z">
+        <w:r>
+          <w:rPr>
+            <w:rFonts w:ascii="Times New Roman" w:hAnsi="Times New Roman" w:cs="Times New Roman"/>
+            <w:b w:val="0"/>
+            <w:sz w:val="24"/>
+            <w:szCs w:val="24"/>
+            <w:rPrChange w:id="137" w:author="frostball@gmail.com" w:date="2014-05-25T17:51:00Z">
+              <w:rPr>
+                <w:rFonts w:ascii="Times New Roman" w:hAnsi="Times New Roman" w:cs="Times New Roman"/>
+                <w:sz w:val="24"/>
+                <w:szCs w:val="24"/>
+              </w:rPr>
+            </w:rPrChange>
+          </w:rPr>
+          <w:delText>1.7 д</w:delText>
+        </w:r>
+      </w:del>
+      <w:r>
+        <w:rPr>
+          <w:rFonts w:ascii="Times New Roman" w:hAnsi="Times New Roman" w:cs="Times New Roman"/>
+          <w:b w:val="0"/>
+          <w:sz w:val="24"/>
+          <w:szCs w:val="24"/>
+          <w:rPrChange w:id="138" w:author="frostball@gmail.com" w:date="2014-05-25T17:51:00Z">
+            <w:rPr>
+              <w:rFonts w:ascii="Times New Roman" w:hAnsi="Times New Roman" w:cs="Times New Roman"/>
+              <w:sz w:val="24"/>
+              <w:szCs w:val="24"/>
+            </w:rPr>
+          </w:rPrChange>
+        </w:rPr>
+        <w:t>иаграмма прецедентов</w:t>
+      </w:r>
+      <w:bookmarkEnd w:id="133"/>
+      <w:r>
+        <w:rPr>
+          <w:rFonts w:ascii="Times New Roman" w:hAnsi="Times New Roman" w:cs="Times New Roman"/>
+          <w:b w:val="0"/>
+          <w:sz w:val="24"/>
+          <w:szCs w:val="24"/>
+          <w:rPrChange w:id="139" w:author="frostball@gmail.com" w:date="2014-05-25T17:51:00Z">
+            <w:rPr>
+              <w:rFonts w:ascii="Times New Roman" w:hAnsi="Times New Roman" w:cs="Times New Roman"/>
+              <w:sz w:val="24"/>
+              <w:szCs w:val="24"/>
+            </w:rPr>
+          </w:rPrChange>
         </w:rPr>
         <w:t xml:space="preserve"> </w:t>
       </w:r>
@@ -4674,8 +5782,41 @@
           <w:szCs w:val="24"/>
           <w:lang w:eastAsia="ru-RU"/>
         </w:rPr>
-        <w:lastRenderedPageBreak/>
-        <w:t>Диограмма</w:t>
+        <w:t>Ди</w:t>
+      </w:r>
+      <w:ins w:id="140" w:author="frostball@gmail.com" w:date="2014-05-25T17:51:00Z">
+        <w:r>
+          <w:rPr>
+            <w:rFonts w:ascii="Times New Roman" w:hAnsi="Times New Roman" w:cs="Times New Roman"/>
+            <w:noProof/>
+            <w:sz w:val="24"/>
+            <w:szCs w:val="24"/>
+            <w:lang w:eastAsia="ru-RU"/>
+          </w:rPr>
+          <w:t>а</w:t>
+        </w:r>
+      </w:ins>
+      <w:del w:id="141" w:author="frostball@gmail.com" w:date="2014-05-25T17:51:00Z">
+        <w:r>
+          <w:rPr>
+            <w:rFonts w:ascii="Times New Roman" w:hAnsi="Times New Roman" w:cs="Times New Roman"/>
+            <w:noProof/>
+            <w:sz w:val="24"/>
+            <w:szCs w:val="24"/>
+            <w:lang w:eastAsia="ru-RU"/>
+          </w:rPr>
+          <w:delText>о</w:delText>
+        </w:r>
+      </w:del>
+      <w:r>
+        <w:rPr>
+          <w:rFonts w:ascii="Times New Roman" w:hAnsi="Times New Roman" w:cs="Times New Roman"/>
+          <w:noProof/>
+          <w:sz w:val="24"/>
+          <w:szCs w:val="24"/>
+          <w:lang w:eastAsia="ru-RU"/>
+        </w:rPr>
+        <w:t>грамма</w:t>
       </w:r>
       <w:r>
         <w:rPr>
@@ -4782,6 +5923,7 @@
           <w:szCs w:val="24"/>
           <w:lang w:eastAsia="ru-RU"/>
         </w:rPr>
+        <w:lastRenderedPageBreak/>
         <w:drawing>
           <wp:inline distT="0" distB="0" distL="0" distR="0">
             <wp:extent cx="5638800" cy="3609975"/>
@@ -4884,7 +6026,7 @@
     </w:p>
     <w:p>
       <w:pPr>
-        <w:pStyle w:val="2"/>
+        <w:pStyle w:val="Heading2"/>
         <w:rPr>
           <w:rFonts w:ascii="Times New Roman" w:hAnsi="Times New Roman" w:cs="Times New Roman"/>
           <w:sz w:val="24"/>
@@ -4899,14 +6041,34 @@
         </w:rPr>
         <w:tab/>
       </w:r>
-      <w:bookmarkStart w:id="10" w:name="_Toc388731986"/>
-      <w:r>
-        <w:rPr>
-          <w:rFonts w:ascii="Times New Roman" w:hAnsi="Times New Roman" w:cs="Times New Roman"/>
-          <w:sz w:val="24"/>
-          <w:szCs w:val="24"/>
-        </w:rPr>
-        <w:t xml:space="preserve">1.8 описание </w:t>
+      <w:bookmarkStart w:id="142" w:name="_Toc388731986"/>
+      <w:ins w:id="143" w:author="frostball@gmail.com" w:date="2014-05-25T17:51:00Z">
+        <w:r>
+          <w:rPr>
+            <w:rFonts w:ascii="Times New Roman" w:hAnsi="Times New Roman" w:cs="Times New Roman"/>
+            <w:sz w:val="24"/>
+            <w:szCs w:val="24"/>
+          </w:rPr>
+          <w:t>О</w:t>
+        </w:r>
+      </w:ins>
+      <w:del w:id="144" w:author="frostball@gmail.com" w:date="2014-05-25T17:51:00Z">
+        <w:r>
+          <w:rPr>
+            <w:rFonts w:ascii="Times New Roman" w:hAnsi="Times New Roman" w:cs="Times New Roman"/>
+            <w:sz w:val="24"/>
+            <w:szCs w:val="24"/>
+          </w:rPr>
+          <w:delText>1.8 о</w:delText>
+        </w:r>
+      </w:del>
+      <w:r>
+        <w:rPr>
+          <w:rFonts w:ascii="Times New Roman" w:hAnsi="Times New Roman" w:cs="Times New Roman"/>
+          <w:sz w:val="24"/>
+          <w:szCs w:val="24"/>
+        </w:rPr>
+        <w:t xml:space="preserve">писание </w:t>
       </w:r>
       <w:r>
         <w:rPr>
@@ -4916,11 +6078,11 @@
         </w:rPr>
         <w:t>прецедентов</w:t>
       </w:r>
-      <w:bookmarkEnd w:id="10"/>
-    </w:p>
-    <w:p>
-      <w:pPr>
-        <w:pStyle w:val="a7"/>
+      <w:bookmarkEnd w:id="142"/>
+    </w:p>
+    <w:p>
+      <w:pPr>
+        <w:pStyle w:val="ListParagraph"/>
         <w:spacing w:after="0" w:line="360" w:lineRule="auto"/>
         <w:ind w:left="1429"/>
         <w:jc w:val="both"/>
@@ -4933,7 +6095,7 @@
     </w:p>
     <w:p>
       <w:pPr>
-        <w:pStyle w:val="a7"/>
+        <w:pStyle w:val="ListParagraph"/>
         <w:numPr>
           <w:ilvl w:val="0"/>
           <w:numId w:val="6"/>
@@ -4973,7 +6135,7 @@
     </w:p>
     <w:p>
       <w:pPr>
-        <w:pStyle w:val="a7"/>
+        <w:pStyle w:val="ListParagraph"/>
         <w:numPr>
           <w:ilvl w:val="0"/>
           <w:numId w:val="6"/>
@@ -5029,7 +6191,7 @@
     </w:p>
     <w:p>
       <w:pPr>
-        <w:pStyle w:val="a7"/>
+        <w:pStyle w:val="ListParagraph"/>
         <w:numPr>
           <w:ilvl w:val="0"/>
           <w:numId w:val="6"/>
@@ -5069,7 +6231,7 @@
     </w:p>
     <w:p>
       <w:pPr>
-        <w:pStyle w:val="a7"/>
+        <w:pStyle w:val="ListParagraph"/>
         <w:numPr>
           <w:ilvl w:val="0"/>
           <w:numId w:val="6"/>
@@ -5109,7 +6271,7 @@
     </w:p>
     <w:p>
       <w:pPr>
-        <w:pStyle w:val="a7"/>
+        <w:pStyle w:val="ListParagraph"/>
         <w:numPr>
           <w:ilvl w:val="0"/>
           <w:numId w:val="6"/>
@@ -5149,7 +6311,7 @@
     </w:p>
     <w:p>
       <w:pPr>
-        <w:pStyle w:val="a7"/>
+        <w:pStyle w:val="ListParagraph"/>
         <w:numPr>
           <w:ilvl w:val="0"/>
           <w:numId w:val="6"/>
@@ -5225,23 +6387,24 @@
     </w:p>
     <w:p>
       <w:pPr>
-        <w:pStyle w:val="2"/>
-        <w:rPr>
-          <w:rFonts w:ascii="Times New Roman" w:hAnsi="Times New Roman" w:cs="Times New Roman"/>
-          <w:sz w:val="24"/>
-          <w:szCs w:val="24"/>
-        </w:rPr>
-      </w:pPr>
-      <w:bookmarkStart w:id="11" w:name="_Toc388731987"/>
-      <w:r>
-        <w:rPr>
-          <w:rFonts w:ascii="Times New Roman" w:hAnsi="Times New Roman" w:cs="Times New Roman"/>
-          <w:sz w:val="24"/>
-          <w:szCs w:val="24"/>
-        </w:rPr>
-        <w:lastRenderedPageBreak/>
-        <w:t xml:space="preserve">1.9 </w:t>
-      </w:r>
+        <w:pStyle w:val="Heading2"/>
+        <w:rPr>
+          <w:rFonts w:ascii="Times New Roman" w:hAnsi="Times New Roman" w:cs="Times New Roman"/>
+          <w:sz w:val="24"/>
+          <w:szCs w:val="24"/>
+        </w:rPr>
+      </w:pPr>
+      <w:bookmarkStart w:id="145" w:name="_Toc388731987"/>
+      <w:del w:id="146" w:author="frostball@gmail.com" w:date="2014-05-25T17:52:00Z">
+        <w:r>
+          <w:rPr>
+            <w:rFonts w:ascii="Times New Roman" w:hAnsi="Times New Roman" w:cs="Times New Roman"/>
+            <w:sz w:val="24"/>
+            <w:szCs w:val="24"/>
+          </w:rPr>
+          <w:delText xml:space="preserve">1.9 </w:delText>
+        </w:r>
+      </w:del>
       <w:r>
         <w:rPr>
           <w:rFonts w:ascii="Times New Roman" w:hAnsi="Times New Roman" w:cs="Times New Roman"/>
@@ -5250,7 +6413,7 @@
         </w:rPr>
         <w:t>Перечень критических рисков</w:t>
       </w:r>
-      <w:bookmarkEnd w:id="11"/>
+      <w:bookmarkEnd w:id="145"/>
     </w:p>
     <w:p>
       <w:pPr>
@@ -5319,7 +6482,36 @@
           <w:sz w:val="24"/>
           <w:szCs w:val="24"/>
         </w:rPr>
-        <w:t xml:space="preserve">Для данного проекта наиболее значимый коммерческий риск, и иметься проектный риск. Технический риск незначителен. Поскольку на рынке уже имеются такие системы, коммерческие риски наиболее значительны. </w:t>
+        <w:lastRenderedPageBreak/>
+        <w:t xml:space="preserve">Для данного проекта наиболее значимый коммерческий риск, и иметься проектный риск. Технический риск </w:t>
+      </w:r>
+      <w:del w:id="147" w:author="frostball@gmail.com" w:date="2014-05-25T17:53:00Z">
+        <w:r>
+          <w:rPr>
+            <w:rFonts w:ascii="Times New Roman" w:hAnsi="Times New Roman" w:cs="Times New Roman"/>
+            <w:sz w:val="24"/>
+            <w:szCs w:val="24"/>
+          </w:rPr>
+          <w:delText>незначителен</w:delText>
+        </w:r>
+      </w:del>
+      <w:ins w:id="148" w:author="frostball@gmail.com" w:date="2014-05-25T17:53:00Z">
+        <w:r>
+          <w:rPr>
+            <w:rFonts w:ascii="Times New Roman" w:hAnsi="Times New Roman" w:cs="Times New Roman"/>
+            <w:sz w:val="24"/>
+            <w:szCs w:val="24"/>
+          </w:rPr>
+          <w:t>заключается в сложности реализации подобного рода систем работающих под высокой нагрузкой</w:t>
+        </w:r>
+      </w:ins>
+      <w:r>
+        <w:rPr>
+          <w:rFonts w:ascii="Times New Roman" w:hAnsi="Times New Roman" w:cs="Times New Roman"/>
+          <w:sz w:val="24"/>
+          <w:szCs w:val="24"/>
+        </w:rPr>
+        <w:t xml:space="preserve">. Поскольку на рынке уже имеются такие системы, коммерческие риски наиболее значительны. </w:t>
       </w:r>
       <w:r>
         <w:rPr>
@@ -5349,7 +6541,7 @@
     </w:p>
     <w:p>
       <w:pPr>
-        <w:pStyle w:val="a7"/>
+        <w:pStyle w:val="ListParagraph"/>
         <w:numPr>
           <w:ilvl w:val="0"/>
           <w:numId w:val="5"/>
@@ -5376,7 +6568,7 @@
     </w:p>
     <w:p>
       <w:pPr>
-        <w:pStyle w:val="a7"/>
+        <w:pStyle w:val="ListParagraph"/>
         <w:numPr>
           <w:ilvl w:val="0"/>
           <w:numId w:val="5"/>
@@ -5387,6 +6579,7 @@
         <w:spacing w:after="0" w:line="360" w:lineRule="auto"/>
         <w:jc w:val="both"/>
         <w:rPr>
+          <w:ins w:id="149" w:author="frostball@gmail.com" w:date="2014-05-25T17:57:00Z"/>
           <w:rFonts w:ascii="Times New Roman" w:hAnsi="Times New Roman" w:cs="Times New Roman"/>
           <w:sz w:val="24"/>
           <w:szCs w:val="24"/>
@@ -5416,6 +6609,47 @@
         </w:rPr>
         <w:t>;</w:t>
       </w:r>
+    </w:p>
+    <w:p>
+      <w:pPr>
+        <w:tabs>
+          <w:tab w:val="left" w:pos="1335"/>
+        </w:tabs>
+        <w:spacing w:after="0" w:line="360" w:lineRule="auto"/>
+        <w:jc w:val="both"/>
+        <w:rPr>
+          <w:rFonts w:ascii="Times New Roman" w:hAnsi="Times New Roman" w:cs="Times New Roman"/>
+          <w:sz w:val="24"/>
+          <w:szCs w:val="24"/>
+          <w:rPrChange w:id="150" w:author="frostball@gmail.com" w:date="2014-05-25T17:57:00Z">
+            <w:rPr/>
+          </w:rPrChange>
+        </w:rPr>
+        <w:pPrChange w:id="151" w:author="frostball@gmail.com" w:date="2014-05-25T17:57:00Z">
+          <w:pPr>
+            <w:pStyle w:val="ListParagraph"/>
+            <w:numPr>
+              <w:numId w:val="5"/>
+            </w:numPr>
+            <w:tabs>
+              <w:tab w:val="left" w:pos="1335"/>
+            </w:tabs>
+            <w:spacing w:after="0" w:line="360" w:lineRule="auto"/>
+            <w:ind w:left="1069" w:hanging="360"/>
+            <w:jc w:val="both"/>
+          </w:pPr>
+        </w:pPrChange>
+      </w:pPr>
+      <w:ins w:id="152" w:author="frostball@gmail.com" w:date="2014-05-25T17:57:00Z">
+        <w:r>
+          <w:rPr>
+            <w:rFonts w:ascii="Times New Roman" w:hAnsi="Times New Roman" w:cs="Times New Roman"/>
+            <w:sz w:val="24"/>
+            <w:szCs w:val="24"/>
+          </w:rPr>
+          <w:t>Поэтому следует скорее запустить приложение и собрать первые отклики пользователей, для  улучшения коммерческой привлекательности приложения.</w:t>
+        </w:r>
+      </w:ins>
     </w:p>
     <w:p>
       <w:pPr>
@@ -5474,41 +6708,67 @@
     </w:p>
     <w:p>
       <w:pPr>
-        <w:pStyle w:val="2"/>
-        <w:rPr>
-          <w:rFonts w:ascii="Times New Roman" w:hAnsi="Times New Roman" w:cs="Times New Roman"/>
-          <w:sz w:val="24"/>
-          <w:szCs w:val="24"/>
-        </w:rPr>
-      </w:pPr>
-    </w:p>
-    <w:p>
-      <w:pPr>
-        <w:pStyle w:val="2"/>
-        <w:rPr>
-          <w:rFonts w:ascii="Times New Roman" w:hAnsi="Times New Roman" w:cs="Times New Roman"/>
-          <w:sz w:val="24"/>
-          <w:szCs w:val="24"/>
-        </w:rPr>
-      </w:pPr>
-      <w:bookmarkStart w:id="12" w:name="_Toc388731988"/>
-      <w:r>
-        <w:rPr>
-          <w:rFonts w:ascii="Times New Roman" w:hAnsi="Times New Roman" w:cs="Times New Roman"/>
-          <w:sz w:val="24"/>
-          <w:szCs w:val="24"/>
-        </w:rPr>
-        <w:t xml:space="preserve">1.10 </w:t>
-      </w:r>
-      <w:r>
-        <w:rPr>
-          <w:rFonts w:ascii="Times New Roman" w:hAnsi="Times New Roman" w:cs="Times New Roman"/>
-          <w:sz w:val="24"/>
-          <w:szCs w:val="24"/>
+        <w:pStyle w:val="Heading2"/>
+        <w:rPr>
+          <w:rFonts w:ascii="Times New Roman" w:hAnsi="Times New Roman" w:cs="Times New Roman"/>
+          <w:sz w:val="24"/>
+          <w:szCs w:val="24"/>
+        </w:rPr>
+      </w:pPr>
+    </w:p>
+    <w:p>
+      <w:pPr>
+        <w:pStyle w:val="Heading2"/>
+        <w:rPr>
+          <w:rFonts w:ascii="Times New Roman" w:hAnsi="Times New Roman" w:cs="Times New Roman"/>
+          <w:b w:val="0"/>
+          <w:sz w:val="24"/>
+          <w:szCs w:val="24"/>
+          <w:rPrChange w:id="153" w:author="frostball@gmail.com" w:date="2014-05-25T17:54:00Z">
+            <w:rPr>
+              <w:rFonts w:ascii="Times New Roman" w:hAnsi="Times New Roman" w:cs="Times New Roman"/>
+              <w:sz w:val="24"/>
+              <w:szCs w:val="24"/>
+            </w:rPr>
+          </w:rPrChange>
+        </w:rPr>
+      </w:pPr>
+      <w:bookmarkStart w:id="154" w:name="_Toc388731988"/>
+      <w:del w:id="155" w:author="frostball@gmail.com" w:date="2014-05-25T17:54:00Z">
+        <w:r>
+          <w:rPr>
+            <w:rFonts w:ascii="Times New Roman" w:hAnsi="Times New Roman" w:cs="Times New Roman"/>
+            <w:b w:val="0"/>
+            <w:sz w:val="24"/>
+            <w:szCs w:val="24"/>
+            <w:rPrChange w:id="156" w:author="frostball@gmail.com" w:date="2014-05-25T17:54:00Z">
+              <w:rPr>
+                <w:rFonts w:ascii="Times New Roman" w:hAnsi="Times New Roman" w:cs="Times New Roman"/>
+                <w:sz w:val="24"/>
+                <w:szCs w:val="24"/>
+              </w:rPr>
+            </w:rPrChange>
+          </w:rPr>
+          <w:delText xml:space="preserve">1.10 </w:delText>
+        </w:r>
+      </w:del>
+      <w:r>
+        <w:rPr>
+          <w:rFonts w:ascii="Times New Roman" w:hAnsi="Times New Roman" w:cs="Times New Roman"/>
+          <w:b w:val="0"/>
+          <w:sz w:val="24"/>
+          <w:szCs w:val="24"/>
+          <w:rPrChange w:id="157" w:author="frostball@gmail.com" w:date="2014-05-25T17:54:00Z">
+            <w:rPr>
+              <w:rFonts w:ascii="Times New Roman" w:hAnsi="Times New Roman" w:cs="Times New Roman"/>
+              <w:sz w:val="24"/>
+              <w:szCs w:val="24"/>
+            </w:rPr>
+          </w:rPrChange>
         </w:rPr>
         <w:t>Список приоритетов прецедентов.</w:t>
       </w:r>
-      <w:bookmarkEnd w:id="12"/>
+      <w:bookmarkEnd w:id="154"/>
     </w:p>
     <w:p>
       <w:pPr>
@@ -5526,7 +6786,7 @@
     </w:p>
     <w:p>
       <w:pPr>
-        <w:pStyle w:val="a7"/>
+        <w:pStyle w:val="ListParagraph"/>
         <w:numPr>
           <w:ilvl w:val="0"/>
           <w:numId w:val="7"/>
@@ -5557,13 +6817,51 @@
         </w:rPr>
         <w:t xml:space="preserve">Наиболее приоритетные прецеденты: </w:t>
       </w:r>
-      <w:r>
-        <w:rPr>
-          <w:rFonts w:ascii="Times New Roman" w:hAnsi="Times New Roman" w:cs="Times New Roman"/>
-          <w:sz w:val="24"/>
-          <w:szCs w:val="24"/>
-        </w:rPr>
-        <w:t>Получение сообщения, Запись сообщения в БД.</w:t>
+      <w:del w:id="158" w:author="frostball@gmail.com" w:date="2014-05-25T17:54:00Z">
+        <w:r>
+          <w:rPr>
+            <w:rFonts w:ascii="Times New Roman" w:hAnsi="Times New Roman" w:cs="Times New Roman"/>
+            <w:sz w:val="24"/>
+            <w:szCs w:val="24"/>
+          </w:rPr>
+          <w:delText>Получение сообщения</w:delText>
+        </w:r>
+      </w:del>
+      <w:ins w:id="159" w:author="frostball@gmail.com" w:date="2014-05-25T17:54:00Z">
+        <w:r>
+          <w:rPr>
+            <w:rFonts w:ascii="Times New Roman" w:hAnsi="Times New Roman" w:cs="Times New Roman"/>
+            <w:sz w:val="24"/>
+            <w:szCs w:val="24"/>
+          </w:rPr>
+          <w:t>Отправка сообщений</w:t>
+        </w:r>
+      </w:ins>
+      <w:r>
+        <w:rPr>
+          <w:rFonts w:ascii="Times New Roman" w:hAnsi="Times New Roman" w:cs="Times New Roman"/>
+          <w:sz w:val="24"/>
+          <w:szCs w:val="24"/>
+        </w:rPr>
+        <w:t xml:space="preserve">, </w:t>
+      </w:r>
+      <w:ins w:id="160" w:author="frostball@gmail.com" w:date="2014-05-25T17:55:00Z">
+        <w:r>
+          <w:rPr>
+            <w:rFonts w:ascii="Times New Roman" w:hAnsi="Times New Roman" w:cs="Times New Roman"/>
+            <w:sz w:val="24"/>
+            <w:szCs w:val="24"/>
+          </w:rPr>
+          <w:t xml:space="preserve">Получение сообщений, </w:t>
+        </w:r>
+      </w:ins>
+      <w:r>
+        <w:rPr>
+          <w:rFonts w:ascii="Times New Roman" w:hAnsi="Times New Roman" w:cs="Times New Roman"/>
+          <w:sz w:val="24"/>
+          <w:szCs w:val="24"/>
+        </w:rPr>
+        <w:t>Запись сообщения в БД.</w:t>
       </w:r>
       <w:r>
         <w:rPr>
@@ -5576,7 +6874,7 @@
     </w:p>
     <w:p>
       <w:pPr>
-        <w:pStyle w:val="a7"/>
+        <w:pStyle w:val="ListParagraph"/>
         <w:numPr>
           <w:ilvl w:val="0"/>
           <w:numId w:val="7"/>
@@ -5602,26 +6900,36 @@
       <w:r>
         <w:t xml:space="preserve"> </w:t>
       </w:r>
-      <w:r>
-        <w:rPr>
-          <w:rFonts w:ascii="Times New Roman" w:hAnsi="Times New Roman" w:cs="Times New Roman"/>
-          <w:sz w:val="24"/>
-          <w:szCs w:val="24"/>
-        </w:rPr>
-        <w:t>Получение сообщен</w:t>
-      </w:r>
-      <w:r>
-        <w:rPr>
-          <w:rFonts w:ascii="Times New Roman" w:hAnsi="Times New Roman" w:cs="Times New Roman"/>
-          <w:sz w:val="24"/>
-          <w:szCs w:val="24"/>
-        </w:rPr>
-        <w:t>ия, Поиск по журналу сообщений, Вывод сообщений.</w:t>
-      </w:r>
-    </w:p>
-    <w:p>
-      <w:pPr>
-        <w:pStyle w:val="a7"/>
+      <w:del w:id="161" w:author="frostball@gmail.com" w:date="2014-05-25T17:54:00Z">
+        <w:r>
+          <w:rPr>
+            <w:rFonts w:ascii="Times New Roman" w:hAnsi="Times New Roman" w:cs="Times New Roman"/>
+            <w:sz w:val="24"/>
+            <w:szCs w:val="24"/>
+          </w:rPr>
+          <w:delText>Получение сообщен</w:delText>
+        </w:r>
+        <w:r>
+          <w:rPr>
+            <w:rFonts w:ascii="Times New Roman" w:hAnsi="Times New Roman" w:cs="Times New Roman"/>
+            <w:sz w:val="24"/>
+            <w:szCs w:val="24"/>
+          </w:rPr>
+          <w:delText xml:space="preserve">ия, </w:delText>
+        </w:r>
+      </w:del>
+      <w:r>
+        <w:rPr>
+          <w:rFonts w:ascii="Times New Roman" w:hAnsi="Times New Roman" w:cs="Times New Roman"/>
+          <w:sz w:val="24"/>
+          <w:szCs w:val="24"/>
+        </w:rPr>
+        <w:t>Поиск по журналу сообщений, Вывод сообщений.</w:t>
+      </w:r>
+    </w:p>
+    <w:p>
+      <w:pPr>
+        <w:pStyle w:val="ListParagraph"/>
         <w:numPr>
           <w:ilvl w:val="0"/>
           <w:numId w:val="7"/>
@@ -5658,41 +6966,41 @@
           <w:sz w:val="24"/>
           <w:szCs w:val="24"/>
         </w:rPr>
-        <w:t xml:space="preserve"> экспорт в другие форматы,</w:t>
-      </w:r>
-      <w:r>
-        <w:rPr>
-          <w:rFonts w:ascii="Times New Roman" w:hAnsi="Times New Roman" w:cs="Times New Roman"/>
-          <w:sz w:val="24"/>
-          <w:szCs w:val="24"/>
-        </w:rPr>
-        <w:t xml:space="preserve"> отправка сообщения.</w:t>
-      </w:r>
-      <w:r>
-        <w:rPr>
-          <w:rFonts w:ascii="Times New Roman" w:hAnsi="Times New Roman" w:cs="Times New Roman"/>
-          <w:sz w:val="24"/>
-          <w:szCs w:val="24"/>
-        </w:rPr>
-        <w:t xml:space="preserve"> </w:t>
-      </w:r>
-      <w:proofErr w:type="gramStart"/>
-      <w:r>
-        <w:rPr>
-          <w:rFonts w:ascii="Times New Roman" w:hAnsi="Times New Roman" w:cs="Times New Roman"/>
-          <w:sz w:val="24"/>
-          <w:szCs w:val="24"/>
-        </w:rPr>
-        <w:t>( отправкой</w:t>
-      </w:r>
-      <w:proofErr w:type="gramEnd"/>
-      <w:r>
-        <w:rPr>
-          <w:rFonts w:ascii="Times New Roman" w:hAnsi="Times New Roman" w:cs="Times New Roman"/>
-          <w:sz w:val="24"/>
-          <w:szCs w:val="24"/>
-        </w:rPr>
-        <w:t xml:space="preserve"> сообщений занимается другая система).</w:t>
+        <w:t xml:space="preserve"> экспорт в другие форматы</w:t>
+      </w:r>
+      <w:del w:id="162" w:author="frostball@gmail.com" w:date="2014-05-25T17:55:00Z">
+        <w:r>
+          <w:rPr>
+            <w:rFonts w:ascii="Times New Roman" w:hAnsi="Times New Roman" w:cs="Times New Roman"/>
+            <w:sz w:val="24"/>
+            <w:szCs w:val="24"/>
+          </w:rPr>
+          <w:delText>,</w:delText>
+        </w:r>
+        <w:r>
+          <w:rPr>
+            <w:rFonts w:ascii="Times New Roman" w:hAnsi="Times New Roman" w:cs="Times New Roman"/>
+            <w:sz w:val="24"/>
+            <w:szCs w:val="24"/>
+          </w:rPr>
+          <w:delText xml:space="preserve"> отправка сообщения</w:delText>
+        </w:r>
+      </w:del>
+      <w:r>
+        <w:rPr>
+          <w:rFonts w:ascii="Times New Roman" w:hAnsi="Times New Roman" w:cs="Times New Roman"/>
+          <w:sz w:val="24"/>
+          <w:szCs w:val="24"/>
+        </w:rPr>
+        <w:t>.</w:t>
+      </w:r>
+      <w:r>
+        <w:rPr>
+          <w:rFonts w:ascii="Times New Roman" w:hAnsi="Times New Roman" w:cs="Times New Roman"/>
+          <w:sz w:val="24"/>
+          <w:szCs w:val="24"/>
+        </w:rPr>
+        <w:t xml:space="preserve"> ( отправкой сообщений занимается другая система).</w:t>
       </w:r>
     </w:p>
     <w:p>
@@ -5711,31 +7019,57 @@
     </w:p>
     <w:p>
       <w:pPr>
-        <w:pStyle w:val="2"/>
-        <w:rPr>
-          <w:rFonts w:ascii="Times New Roman" w:hAnsi="Times New Roman" w:cs="Times New Roman"/>
-          <w:sz w:val="24"/>
-          <w:szCs w:val="24"/>
-        </w:rPr>
-      </w:pPr>
-      <w:bookmarkStart w:id="13" w:name="_Toc388731989"/>
-      <w:r>
-        <w:rPr>
-          <w:rFonts w:ascii="Times New Roman" w:hAnsi="Times New Roman" w:cs="Times New Roman"/>
-          <w:sz w:val="24"/>
-          <w:szCs w:val="24"/>
-        </w:rPr>
-        <w:t xml:space="preserve">1.11 </w:t>
-      </w:r>
-      <w:r>
-        <w:rPr>
-          <w:rFonts w:ascii="Times New Roman" w:hAnsi="Times New Roman" w:cs="Times New Roman"/>
-          <w:sz w:val="24"/>
-          <w:szCs w:val="24"/>
+        <w:pStyle w:val="Heading2"/>
+        <w:rPr>
+          <w:rFonts w:ascii="Times New Roman" w:hAnsi="Times New Roman" w:cs="Times New Roman"/>
+          <w:b w:val="0"/>
+          <w:sz w:val="24"/>
+          <w:szCs w:val="24"/>
+          <w:rPrChange w:id="163" w:author="frostball@gmail.com" w:date="2014-05-25T17:55:00Z">
+            <w:rPr>
+              <w:rFonts w:ascii="Times New Roman" w:hAnsi="Times New Roman" w:cs="Times New Roman"/>
+              <w:sz w:val="24"/>
+              <w:szCs w:val="24"/>
+            </w:rPr>
+          </w:rPrChange>
+        </w:rPr>
+      </w:pPr>
+      <w:bookmarkStart w:id="164" w:name="_Toc388731989"/>
+      <w:del w:id="165" w:author="frostball@gmail.com" w:date="2014-05-25T17:55:00Z">
+        <w:r>
+          <w:rPr>
+            <w:rFonts w:ascii="Times New Roman" w:hAnsi="Times New Roman" w:cs="Times New Roman"/>
+            <w:b w:val="0"/>
+            <w:sz w:val="24"/>
+            <w:szCs w:val="24"/>
+            <w:rPrChange w:id="166" w:author="frostball@gmail.com" w:date="2014-05-25T17:55:00Z">
+              <w:rPr>
+                <w:rFonts w:ascii="Times New Roman" w:hAnsi="Times New Roman" w:cs="Times New Roman"/>
+                <w:sz w:val="24"/>
+                <w:szCs w:val="24"/>
+              </w:rPr>
+            </w:rPrChange>
+          </w:rPr>
+          <w:delText xml:space="preserve">1.11 </w:delText>
+        </w:r>
+      </w:del>
+      <w:r>
+        <w:rPr>
+          <w:rFonts w:ascii="Times New Roman" w:hAnsi="Times New Roman" w:cs="Times New Roman"/>
+          <w:b w:val="0"/>
+          <w:sz w:val="24"/>
+          <w:szCs w:val="24"/>
+          <w:rPrChange w:id="167" w:author="frostball@gmail.com" w:date="2014-05-25T17:55:00Z">
+            <w:rPr>
+              <w:rFonts w:ascii="Times New Roman" w:hAnsi="Times New Roman" w:cs="Times New Roman"/>
+              <w:sz w:val="24"/>
+              <w:szCs w:val="24"/>
+            </w:rPr>
+          </w:rPrChange>
         </w:rPr>
         <w:t>Описание возможной архитектуры</w:t>
       </w:r>
-      <w:bookmarkEnd w:id="13"/>
+      <w:bookmarkEnd w:id="164"/>
     </w:p>
     <w:p>
       <w:pPr>
@@ -5961,33 +7295,15 @@
           <w:sz w:val="24"/>
           <w:szCs w:val="24"/>
         </w:rPr>
-        <w:t xml:space="preserve"> цикл), поскольку </w:t>
-      </w:r>
-      <w:proofErr w:type="gramStart"/>
-      <w:r>
-        <w:rPr>
-          <w:rFonts w:ascii="Times New Roman" w:hAnsi="Times New Roman" w:cs="Times New Roman"/>
-          <w:sz w:val="24"/>
-          <w:szCs w:val="24"/>
-        </w:rPr>
-        <w:t xml:space="preserve">он  </w:t>
-      </w:r>
-      <w:r>
-        <w:rPr>
-          <w:rFonts w:ascii="Times New Roman" w:hAnsi="Times New Roman" w:cs="Times New Roman"/>
-          <w:sz w:val="24"/>
-          <w:szCs w:val="24"/>
-        </w:rPr>
-        <w:t>дает</w:t>
-      </w:r>
-      <w:proofErr w:type="gramEnd"/>
-      <w:r>
-        <w:rPr>
-          <w:rFonts w:ascii="Times New Roman" w:hAnsi="Times New Roman" w:cs="Times New Roman"/>
-          <w:sz w:val="24"/>
-          <w:szCs w:val="24"/>
-        </w:rPr>
-        <w:t xml:space="preserve"> план и временной график по всем этапам проекта, упорядочивает ход конструирования</w:t>
+        <w:t xml:space="preserve"> цикл), поскольку он  </w:t>
+      </w:r>
+      <w:r>
+        <w:rPr>
+          <w:rFonts w:ascii="Times New Roman" w:hAnsi="Times New Roman" w:cs="Times New Roman"/>
+          <w:sz w:val="24"/>
+          <w:szCs w:val="24"/>
+        </w:rPr>
+        <w:t>дает план и временной график по всем этапам проекта, упорядочивает ход конструирования</w:t>
       </w:r>
       <w:r>
         <w:rPr>
@@ -6215,7 +7531,6 @@
         </w:rPr>
         <w:t xml:space="preserve"> </w:t>
       </w:r>
-      <w:proofErr w:type="spellStart"/>
       <w:r>
         <w:rPr>
           <w:rFonts w:ascii="Times New Roman" w:hAnsi="Times New Roman" w:cs="Times New Roman"/>
@@ -6225,7 +7540,6 @@
         </w:rPr>
         <w:t>sql</w:t>
       </w:r>
-      <w:proofErr w:type="spellEnd"/>
       <w:r>
         <w:rPr>
           <w:rFonts w:ascii="Times New Roman" w:hAnsi="Times New Roman" w:cs="Times New Roman"/>
@@ -6284,23 +7598,13 @@
         </w:rPr>
         <w:t xml:space="preserve">, </w:t>
       </w:r>
-      <w:proofErr w:type="gramStart"/>
-      <w:r>
-        <w:rPr>
-          <w:rFonts w:ascii="Times New Roman" w:hAnsi="Times New Roman" w:cs="Times New Roman"/>
-          <w:sz w:val="24"/>
-          <w:szCs w:val="24"/>
-        </w:rPr>
-        <w:t>Поскольку</w:t>
-      </w:r>
-      <w:proofErr w:type="gramEnd"/>
-      <w:r>
-        <w:rPr>
-          <w:rFonts w:ascii="Times New Roman" w:hAnsi="Times New Roman" w:cs="Times New Roman"/>
-          <w:sz w:val="24"/>
-          <w:szCs w:val="24"/>
-        </w:rPr>
-        <w:t xml:space="preserve"> эти продукты быстрые, надежные и имеются в наличии.</w:t>
+      <w:r>
+        <w:rPr>
+          <w:rFonts w:ascii="Times New Roman" w:hAnsi="Times New Roman" w:cs="Times New Roman"/>
+          <w:sz w:val="24"/>
+          <w:szCs w:val="24"/>
+        </w:rPr>
+        <w:t>Поскольку эти продукты быстрые, надежные и имеются в наличии.</w:t>
       </w:r>
       <w:r>
         <w:rPr>
@@ -6509,31 +7813,57 @@
     </w:p>
     <w:p>
       <w:pPr>
-        <w:pStyle w:val="2"/>
-        <w:rPr>
-          <w:rFonts w:ascii="Times New Roman" w:hAnsi="Times New Roman" w:cs="Times New Roman"/>
-          <w:sz w:val="24"/>
-          <w:szCs w:val="24"/>
-        </w:rPr>
-      </w:pPr>
-      <w:bookmarkStart w:id="14" w:name="_Toc388731990"/>
-      <w:r>
-        <w:rPr>
-          <w:rFonts w:ascii="Times New Roman" w:hAnsi="Times New Roman" w:cs="Times New Roman"/>
-          <w:sz w:val="24"/>
-          <w:szCs w:val="24"/>
-        </w:rPr>
-        <w:t xml:space="preserve">1.12 </w:t>
-      </w:r>
-      <w:r>
-        <w:rPr>
-          <w:rFonts w:ascii="Times New Roman" w:hAnsi="Times New Roman" w:cs="Times New Roman"/>
-          <w:sz w:val="24"/>
-          <w:szCs w:val="24"/>
+        <w:pStyle w:val="Heading2"/>
+        <w:rPr>
+          <w:rFonts w:ascii="Times New Roman" w:hAnsi="Times New Roman" w:cs="Times New Roman"/>
+          <w:b w:val="0"/>
+          <w:sz w:val="24"/>
+          <w:szCs w:val="24"/>
+          <w:rPrChange w:id="168" w:author="frostball@gmail.com" w:date="2014-05-25T17:58:00Z">
+            <w:rPr>
+              <w:rFonts w:ascii="Times New Roman" w:hAnsi="Times New Roman" w:cs="Times New Roman"/>
+              <w:sz w:val="24"/>
+              <w:szCs w:val="24"/>
+            </w:rPr>
+          </w:rPrChange>
+        </w:rPr>
+      </w:pPr>
+      <w:bookmarkStart w:id="169" w:name="_Toc388731990"/>
+      <w:del w:id="170" w:author="frostball@gmail.com" w:date="2014-05-25T17:58:00Z">
+        <w:r>
+          <w:rPr>
+            <w:rFonts w:ascii="Times New Roman" w:hAnsi="Times New Roman" w:cs="Times New Roman"/>
+            <w:b w:val="0"/>
+            <w:sz w:val="24"/>
+            <w:szCs w:val="24"/>
+            <w:rPrChange w:id="171" w:author="frostball@gmail.com" w:date="2014-05-25T17:58:00Z">
+              <w:rPr>
+                <w:rFonts w:ascii="Times New Roman" w:hAnsi="Times New Roman" w:cs="Times New Roman"/>
+                <w:sz w:val="24"/>
+                <w:szCs w:val="24"/>
+              </w:rPr>
+            </w:rPrChange>
+          </w:rPr>
+          <w:delText xml:space="preserve">1.12 </w:delText>
+        </w:r>
+      </w:del>
+      <w:r>
+        <w:rPr>
+          <w:rFonts w:ascii="Times New Roman" w:hAnsi="Times New Roman" w:cs="Times New Roman"/>
+          <w:b w:val="0"/>
+          <w:sz w:val="24"/>
+          <w:szCs w:val="24"/>
+          <w:rPrChange w:id="172" w:author="frostball@gmail.com" w:date="2014-05-25T17:58:00Z">
+            <w:rPr>
+              <w:rFonts w:ascii="Times New Roman" w:hAnsi="Times New Roman" w:cs="Times New Roman"/>
+              <w:sz w:val="24"/>
+              <w:szCs w:val="24"/>
+            </w:rPr>
+          </w:rPrChange>
         </w:rPr>
         <w:t>Начальная оценка стоимости, затрат и длительности проекта</w:t>
       </w:r>
-      <w:bookmarkEnd w:id="14"/>
+      <w:bookmarkEnd w:id="169"/>
     </w:p>
     <w:p>
       <w:pPr>
@@ -7905,10 +9235,10 @@
             <v:path o:extrusionok="f" gradientshapeok="t" o:connecttype="rect"/>
             <o:lock v:ext="edit" aspectratio="t"/>
           </v:shapetype>
-          <v:shape id="_x0000_i1025" type="#_x0000_t75" style="width:126pt;height:45pt" o:ole="" fillcolor="window">
+          <v:shape id="_x0000_i1025" type="#_x0000_t75" style="width:125.9pt;height:45.05pt" o:ole="" fillcolor="window">
             <v:imagedata r:id="rId11" o:title=""/>
           </v:shape>
-          <o:OLEObject Type="Embed" ProgID="Equation.3" ShapeID="_x0000_i1025" DrawAspect="Content" ObjectID="_1462542873" r:id="rId12"/>
+          <o:OLEObject Type="Embed" ProgID="Equation.3" ShapeID="_x0000_i1025" DrawAspect="Content" ObjectID="_1462546121" r:id="rId12"/>
         </w:object>
       </w:r>
       <w:r>
@@ -8342,32 +9672,73 @@
     </w:p>
     <w:p>
       <w:pPr>
-        <w:pStyle w:val="2"/>
-        <w:rPr>
-          <w:rFonts w:ascii="Times New Roman" w:hAnsi="Times New Roman" w:cs="Times New Roman"/>
-          <w:sz w:val="24"/>
-          <w:szCs w:val="24"/>
-        </w:rPr>
-      </w:pPr>
-      <w:bookmarkStart w:id="15" w:name="_Toc388731991"/>
-      <w:r>
-        <w:rPr>
-          <w:rFonts w:ascii="Times New Roman" w:hAnsi="Times New Roman" w:cs="Times New Roman"/>
-          <w:sz w:val="24"/>
-          <w:szCs w:val="24"/>
-        </w:rPr>
-        <w:t>1.12</w:t>
-      </w:r>
-      <w:r>
-        <w:rPr>
-          <w:rFonts w:ascii="Times New Roman" w:hAnsi="Times New Roman" w:cs="Times New Roman"/>
-          <w:sz w:val="24"/>
-          <w:szCs w:val="24"/>
-        </w:rPr>
-        <w:tab/>
+        <w:pStyle w:val="Heading2"/>
+        <w:rPr>
+          <w:rFonts w:ascii="Times New Roman" w:hAnsi="Times New Roman" w:cs="Times New Roman"/>
+          <w:b w:val="0"/>
+          <w:sz w:val="24"/>
+          <w:szCs w:val="24"/>
+          <w:rPrChange w:id="173" w:author="frostball@gmail.com" w:date="2014-05-25T17:58:00Z">
+            <w:rPr>
+              <w:rFonts w:ascii="Times New Roman" w:hAnsi="Times New Roman" w:cs="Times New Roman"/>
+              <w:sz w:val="24"/>
+              <w:szCs w:val="24"/>
+            </w:rPr>
+          </w:rPrChange>
+        </w:rPr>
+      </w:pPr>
+      <w:bookmarkStart w:id="174" w:name="_Toc388731991"/>
+      <w:del w:id="175" w:author="frostball@gmail.com" w:date="2014-05-25T17:58:00Z">
+        <w:r>
+          <w:rPr>
+            <w:rFonts w:ascii="Times New Roman" w:hAnsi="Times New Roman" w:cs="Times New Roman"/>
+            <w:b w:val="0"/>
+            <w:sz w:val="24"/>
+            <w:szCs w:val="24"/>
+            <w:rPrChange w:id="176" w:author="frostball@gmail.com" w:date="2014-05-25T17:58:00Z">
+              <w:rPr>
+                <w:rFonts w:ascii="Times New Roman" w:hAnsi="Times New Roman" w:cs="Times New Roman"/>
+                <w:sz w:val="24"/>
+                <w:szCs w:val="24"/>
+              </w:rPr>
+            </w:rPrChange>
+          </w:rPr>
+          <w:delText>1.12</w:delText>
+        </w:r>
+        <w:r>
+          <w:rPr>
+            <w:rFonts w:ascii="Times New Roman" w:hAnsi="Times New Roman" w:cs="Times New Roman"/>
+            <w:b w:val="0"/>
+            <w:sz w:val="24"/>
+            <w:szCs w:val="24"/>
+            <w:rPrChange w:id="177" w:author="frostball@gmail.com" w:date="2014-05-25T17:58:00Z">
+              <w:rPr>
+                <w:rFonts w:ascii="Times New Roman" w:hAnsi="Times New Roman" w:cs="Times New Roman"/>
+                <w:sz w:val="24"/>
+                <w:szCs w:val="24"/>
+              </w:rPr>
+            </w:rPrChange>
+          </w:rPr>
+          <w:tab/>
+        </w:r>
+      </w:del>
+      <w:r>
+        <w:rPr>
+          <w:rFonts w:ascii="Times New Roman" w:hAnsi="Times New Roman" w:cs="Times New Roman"/>
+          <w:b w:val="0"/>
+          <w:sz w:val="24"/>
+          <w:szCs w:val="24"/>
+          <w:rPrChange w:id="178" w:author="frostball@gmail.com" w:date="2014-05-25T17:58:00Z">
+            <w:rPr>
+              <w:rFonts w:ascii="Times New Roman" w:hAnsi="Times New Roman" w:cs="Times New Roman"/>
+              <w:sz w:val="24"/>
+              <w:szCs w:val="24"/>
+            </w:rPr>
+          </w:rPrChange>
+        </w:rPr>
         <w:t>Начальный план выпусков версий.</w:t>
       </w:r>
-      <w:bookmarkEnd w:id="15"/>
+      <w:bookmarkEnd w:id="174"/>
     </w:p>
     <w:p>
       <w:pPr>
@@ -8751,40 +10122,60 @@
     </w:p>
     <w:p>
       <w:pPr>
-        <w:pStyle w:val="1"/>
-        <w:rPr>
-          <w:rFonts w:ascii="Times New Roman" w:hAnsi="Times New Roman" w:cs="Times New Roman"/>
-          <w:sz w:val="24"/>
-          <w:szCs w:val="24"/>
-        </w:rPr>
-      </w:pPr>
-      <w:bookmarkStart w:id="16" w:name="_Toc388731992"/>
-      <w:r>
-        <w:rPr>
-          <w:rFonts w:ascii="Times New Roman" w:hAnsi="Times New Roman" w:cs="Times New Roman"/>
-          <w:sz w:val="24"/>
-          <w:szCs w:val="24"/>
-        </w:rPr>
-        <w:t>2</w:t>
-      </w:r>
-      <w:r>
-        <w:rPr>
-          <w:rFonts w:ascii="Times New Roman" w:hAnsi="Times New Roman" w:cs="Times New Roman"/>
-          <w:sz w:val="24"/>
-          <w:szCs w:val="24"/>
-        </w:rPr>
-        <w:t xml:space="preserve"> </w:t>
-      </w:r>
-      <w:r>
-        <w:rPr>
-          <w:rFonts w:ascii="Times New Roman" w:hAnsi="Times New Roman" w:cs="Times New Roman"/>
-          <w:sz w:val="24"/>
-          <w:szCs w:val="24"/>
-        </w:rPr>
-        <w:tab/>
-        <w:t>Этап проектирования (Развитие)</w:t>
-      </w:r>
-      <w:bookmarkEnd w:id="16"/>
+        <w:pStyle w:val="Heading1"/>
+        <w:rPr>
+          <w:rFonts w:ascii="Times New Roman" w:hAnsi="Times New Roman" w:cs="Times New Roman"/>
+          <w:sz w:val="24"/>
+          <w:szCs w:val="24"/>
+        </w:rPr>
+      </w:pPr>
+      <w:bookmarkStart w:id="179" w:name="_Toc388731992"/>
+      <w:del w:id="180" w:author="frostball@gmail.com" w:date="2014-05-25T18:00:00Z">
+        <w:r>
+          <w:rPr>
+            <w:rFonts w:ascii="Times New Roman" w:hAnsi="Times New Roman" w:cs="Times New Roman"/>
+            <w:sz w:val="24"/>
+            <w:szCs w:val="24"/>
+          </w:rPr>
+          <w:delText>2</w:delText>
+        </w:r>
+        <w:r>
+          <w:rPr>
+            <w:rFonts w:ascii="Times New Roman" w:hAnsi="Times New Roman" w:cs="Times New Roman"/>
+            <w:sz w:val="24"/>
+            <w:szCs w:val="24"/>
+          </w:rPr>
+          <w:delText xml:space="preserve"> </w:delText>
+        </w:r>
+        <w:r>
+          <w:rPr>
+            <w:rFonts w:ascii="Times New Roman" w:hAnsi="Times New Roman" w:cs="Times New Roman"/>
+            <w:sz w:val="24"/>
+            <w:szCs w:val="24"/>
+          </w:rPr>
+          <w:tab/>
+          <w:delText>Э</w:delText>
+        </w:r>
+      </w:del>
+      <w:ins w:id="181" w:author="frostball@gmail.com" w:date="2014-05-25T18:00:00Z">
+        <w:r>
+          <w:rPr>
+            <w:rFonts w:ascii="Times New Roman" w:hAnsi="Times New Roman" w:cs="Times New Roman"/>
+            <w:sz w:val="24"/>
+            <w:szCs w:val="24"/>
+          </w:rPr>
+          <w:t>Э</w:t>
+        </w:r>
+      </w:ins>
+      <w:r>
+        <w:rPr>
+          <w:rFonts w:ascii="Times New Roman" w:hAnsi="Times New Roman" w:cs="Times New Roman"/>
+          <w:sz w:val="24"/>
+          <w:szCs w:val="24"/>
+        </w:rPr>
+        <w:t>тап проектирования (Развитие)</w:t>
+      </w:r>
+      <w:bookmarkEnd w:id="179"/>
     </w:p>
     <w:p>
       <w:pPr>
@@ -8894,7 +10285,7 @@
     </w:p>
     <w:p>
       <w:pPr>
-        <w:pStyle w:val="1"/>
+        <w:pStyle w:val="Heading1"/>
         <w:jc w:val="center"/>
         <w:rPr>
           <w:rFonts w:ascii="Times New Roman" w:hAnsi="Times New Roman" w:cs="Times New Roman"/>
@@ -8902,16 +10293,26 @@
           <w:szCs w:val="24"/>
         </w:rPr>
       </w:pPr>
-      <w:bookmarkStart w:id="17" w:name="_Toc388731993"/>
-      <w:r>
-        <w:rPr>
-          <w:rFonts w:ascii="Times New Roman" w:hAnsi="Times New Roman" w:cs="Times New Roman"/>
-          <w:sz w:val="24"/>
-          <w:szCs w:val="24"/>
-        </w:rPr>
-        <w:t>3 Этап построения</w:t>
-      </w:r>
-      <w:bookmarkEnd w:id="17"/>
+      <w:bookmarkStart w:id="182" w:name="_Toc388731993"/>
+      <w:del w:id="183" w:author="frostball@gmail.com" w:date="2014-05-25T18:00:00Z">
+        <w:r>
+          <w:rPr>
+            <w:rFonts w:ascii="Times New Roman" w:hAnsi="Times New Roman" w:cs="Times New Roman"/>
+            <w:sz w:val="24"/>
+            <w:szCs w:val="24"/>
+          </w:rPr>
+          <w:delText xml:space="preserve">3 </w:delText>
+        </w:r>
+      </w:del>
+      <w:r>
+        <w:rPr>
+          <w:rFonts w:ascii="Times New Roman" w:hAnsi="Times New Roman" w:cs="Times New Roman"/>
+          <w:sz w:val="24"/>
+          <w:szCs w:val="24"/>
+        </w:rPr>
+        <w:t>Этап построения</w:t>
+      </w:r>
+      <w:bookmarkEnd w:id="182"/>
     </w:p>
     <w:p>
       <w:pPr>
@@ -8964,16 +10365,7 @@
           <w:sz w:val="24"/>
           <w:szCs w:val="24"/>
         </w:rPr>
-        <w:t xml:space="preserve">Модуль таблицы </w:t>
-      </w:r>
-      <w:proofErr w:type="gramStart"/>
-      <w:r>
-        <w:rPr>
-          <w:rFonts w:ascii="Times New Roman" w:hAnsi="Times New Roman" w:cs="Times New Roman"/>
-          <w:sz w:val="24"/>
-          <w:szCs w:val="24"/>
-        </w:rPr>
-        <w:t xml:space="preserve">[ </w:t>
+        <w:t xml:space="preserve">Модуль таблицы [ </w:t>
       </w:r>
       <w:proofErr w:type="spellStart"/>
       <w:r>
@@ -8985,7 +10377,6 @@
         <w:t>Table</w:t>
       </w:r>
       <w:proofErr w:type="spellEnd"/>
-      <w:proofErr w:type="gramEnd"/>
       <w:r>
         <w:rPr>
           <w:rFonts w:ascii="Times New Roman" w:hAnsi="Times New Roman" w:cs="Times New Roman"/>
@@ -9483,14 +10874,14 @@
     </w:p>
     <w:p>
       <w:pPr>
-        <w:pStyle w:val="2"/>
-        <w:rPr>
-          <w:rFonts w:ascii="Times New Roman" w:hAnsi="Times New Roman" w:cs="Times New Roman"/>
-          <w:sz w:val="24"/>
-          <w:szCs w:val="24"/>
-        </w:rPr>
-      </w:pPr>
-      <w:bookmarkStart w:id="18" w:name="_Toc388731994"/>
+        <w:pStyle w:val="Heading2"/>
+        <w:rPr>
+          <w:rFonts w:ascii="Times New Roman" w:hAnsi="Times New Roman" w:cs="Times New Roman"/>
+          <w:sz w:val="24"/>
+          <w:szCs w:val="24"/>
+        </w:rPr>
+      </w:pPr>
+      <w:bookmarkStart w:id="184" w:name="_Toc388731994"/>
       <w:r>
         <w:rPr>
           <w:rFonts w:ascii="Times New Roman" w:hAnsi="Times New Roman" w:cs="Times New Roman"/>
@@ -9499,11 +10890,11 @@
         </w:rPr>
         <w:t>1 Студент</w:t>
       </w:r>
-      <w:bookmarkEnd w:id="18"/>
-    </w:p>
-    <w:p>
-      <w:pPr>
-        <w:pStyle w:val="3"/>
+      <w:bookmarkEnd w:id="184"/>
+    </w:p>
+    <w:p>
+      <w:pPr>
+        <w:pStyle w:val="Heading3"/>
         <w:numPr>
           <w:ilvl w:val="0"/>
           <w:numId w:val="9"/>
@@ -9512,14 +10903,14 @@
           <w:rFonts w:ascii="Times New Roman" w:hAnsi="Times New Roman" w:cs="Times New Roman"/>
         </w:rPr>
       </w:pPr>
-      <w:bookmarkStart w:id="19" w:name="_Toc388731995"/>
+      <w:bookmarkStart w:id="185" w:name="_Toc388731995"/>
       <w:r>
         <w:rPr>
           <w:rFonts w:ascii="Times New Roman" w:hAnsi="Times New Roman" w:cs="Times New Roman"/>
         </w:rPr>
         <w:t>Полностью определить и реализовать прецеденты (по варианту).</w:t>
       </w:r>
-      <w:bookmarkEnd w:id="19"/>
+      <w:bookmarkEnd w:id="185"/>
     </w:p>
     <w:p>
       <w:pPr>
@@ -9610,7 +11001,7 @@
     </w:p>
     <w:p>
       <w:pPr>
-        <w:pStyle w:val="a7"/>
+        <w:pStyle w:val="ListParagraph"/>
         <w:numPr>
           <w:ilvl w:val="0"/>
           <w:numId w:val="9"/>
@@ -9630,16 +11021,16 @@
     </w:p>
     <w:p>
       <w:pPr>
-        <w:pStyle w:val="a7"/>
-        <w:rPr>
-          <w:rFonts w:ascii="Times New Roman" w:hAnsi="Times New Roman" w:cs="Times New Roman"/>
-          <w:sz w:val="24"/>
-        </w:rPr>
-      </w:pPr>
-    </w:p>
-    <w:p>
-      <w:pPr>
-        <w:pStyle w:val="a7"/>
+        <w:pStyle w:val="ListParagraph"/>
+        <w:rPr>
+          <w:rFonts w:ascii="Times New Roman" w:hAnsi="Times New Roman" w:cs="Times New Roman"/>
+          <w:sz w:val="24"/>
+        </w:rPr>
+      </w:pPr>
+    </w:p>
+    <w:p>
+      <w:pPr>
+        <w:pStyle w:val="ListParagraph"/>
         <w:rPr>
           <w:rFonts w:ascii="Times New Roman" w:hAnsi="Times New Roman" w:cs="Times New Roman"/>
           <w:sz w:val="24"/>
@@ -9704,16 +11095,16 @@
     </w:p>
     <w:p>
       <w:pPr>
-        <w:pStyle w:val="a7"/>
-        <w:rPr>
-          <w:rFonts w:ascii="Times New Roman" w:hAnsi="Times New Roman" w:cs="Times New Roman"/>
-          <w:sz w:val="24"/>
-        </w:rPr>
-      </w:pPr>
-    </w:p>
-    <w:p>
-      <w:pPr>
-        <w:pStyle w:val="a7"/>
+        <w:pStyle w:val="ListParagraph"/>
+        <w:rPr>
+          <w:rFonts w:ascii="Times New Roman" w:hAnsi="Times New Roman" w:cs="Times New Roman"/>
+          <w:sz w:val="24"/>
+        </w:rPr>
+      </w:pPr>
+    </w:p>
+    <w:p>
+      <w:pPr>
+        <w:pStyle w:val="ListParagraph"/>
         <w:numPr>
           <w:ilvl w:val="0"/>
           <w:numId w:val="9"/>
@@ -9733,7 +11124,7 @@
     </w:p>
     <w:p>
       <w:pPr>
-        <w:pStyle w:val="a7"/>
+        <w:pStyle w:val="ListParagraph"/>
         <w:numPr>
           <w:ilvl w:val="0"/>
           <w:numId w:val="9"/>
@@ -9753,16 +11144,16 @@
     </w:p>
     <w:p>
       <w:pPr>
-        <w:pStyle w:val="a7"/>
-        <w:rPr>
-          <w:rFonts w:ascii="Times New Roman" w:hAnsi="Times New Roman" w:cs="Times New Roman"/>
-          <w:sz w:val="24"/>
-        </w:rPr>
-      </w:pPr>
-    </w:p>
-    <w:p>
-      <w:pPr>
-        <w:pStyle w:val="a7"/>
+        <w:pStyle w:val="ListParagraph"/>
+        <w:rPr>
+          <w:rFonts w:ascii="Times New Roman" w:hAnsi="Times New Roman" w:cs="Times New Roman"/>
+          <w:sz w:val="24"/>
+        </w:rPr>
+      </w:pPr>
+    </w:p>
+    <w:p>
+      <w:pPr>
+        <w:pStyle w:val="ListParagraph"/>
         <w:rPr>
           <w:rFonts w:ascii="Times New Roman" w:hAnsi="Times New Roman" w:cs="Times New Roman"/>
           <w:sz w:val="24"/>
@@ -9827,16 +11218,16 @@
     </w:p>
     <w:p>
       <w:pPr>
-        <w:pStyle w:val="a7"/>
-        <w:rPr>
-          <w:rFonts w:ascii="Times New Roman" w:hAnsi="Times New Roman" w:cs="Times New Roman"/>
-          <w:sz w:val="24"/>
-        </w:rPr>
-      </w:pPr>
-    </w:p>
-    <w:p>
-      <w:pPr>
-        <w:pStyle w:val="a7"/>
+        <w:pStyle w:val="ListParagraph"/>
+        <w:rPr>
+          <w:rFonts w:ascii="Times New Roman" w:hAnsi="Times New Roman" w:cs="Times New Roman"/>
+          <w:sz w:val="24"/>
+        </w:rPr>
+      </w:pPr>
+    </w:p>
+    <w:p>
+      <w:pPr>
+        <w:pStyle w:val="ListParagraph"/>
         <w:numPr>
           <w:ilvl w:val="0"/>
           <w:numId w:val="9"/>
@@ -9856,7 +11247,7 @@
     </w:p>
     <w:p>
       <w:pPr>
-        <w:pStyle w:val="a7"/>
+        <w:pStyle w:val="ListParagraph"/>
         <w:rPr>
           <w:rFonts w:ascii="Times New Roman" w:hAnsi="Times New Roman" w:cs="Times New Roman"/>
           <w:sz w:val="24"/>
@@ -9879,16 +11270,16 @@
     </w:p>
     <w:p>
       <w:pPr>
-        <w:pStyle w:val="a7"/>
-        <w:rPr>
-          <w:rFonts w:ascii="Times New Roman" w:hAnsi="Times New Roman" w:cs="Times New Roman"/>
-          <w:sz w:val="24"/>
-        </w:rPr>
-      </w:pPr>
-    </w:p>
-    <w:p>
-      <w:pPr>
-        <w:pStyle w:val="a7"/>
+        <w:pStyle w:val="ListParagraph"/>
+        <w:rPr>
+          <w:rFonts w:ascii="Times New Roman" w:hAnsi="Times New Roman" w:cs="Times New Roman"/>
+          <w:sz w:val="24"/>
+        </w:rPr>
+      </w:pPr>
+    </w:p>
+    <w:p>
+      <w:pPr>
+        <w:pStyle w:val="ListParagraph"/>
         <w:rPr>
           <w:rFonts w:ascii="Times New Roman" w:hAnsi="Times New Roman" w:cs="Times New Roman"/>
           <w:sz w:val="24"/>
@@ -9918,7 +11309,7 @@
     </w:p>
     <w:p>
       <w:pPr>
-        <w:pStyle w:val="a7"/>
+        <w:pStyle w:val="ListParagraph"/>
         <w:rPr>
           <w:rFonts w:ascii="Times New Roman" w:hAnsi="Times New Roman" w:cs="Times New Roman"/>
           <w:sz w:val="24"/>
@@ -9983,7 +11374,7 @@
     </w:p>
     <w:p>
       <w:pPr>
-        <w:pStyle w:val="a7"/>
+        <w:pStyle w:val="ListParagraph"/>
         <w:rPr>
           <w:rFonts w:ascii="Times New Roman" w:hAnsi="Times New Roman" w:cs="Times New Roman"/>
           <w:sz w:val="24"/>
@@ -10024,39 +11415,23 @@
     </w:p>
     <w:p>
       <w:pPr>
-        <w:pStyle w:val="a7"/>
-        <w:rPr>
-          <w:rFonts w:ascii="Times New Roman" w:hAnsi="Times New Roman" w:cs="Times New Roman"/>
-          <w:sz w:val="24"/>
-        </w:rPr>
-      </w:pPr>
-      <w:r>
-        <w:rPr>
-          <w:rFonts w:ascii="Times New Roman" w:hAnsi="Times New Roman" w:cs="Times New Roman"/>
-          <w:sz w:val="24"/>
-        </w:rPr>
-        <w:t xml:space="preserve">Объектные и реляционные БД используют разные способы структурирования данных. Множество составляющих объектов, </w:t>
-      </w:r>
-      <w:proofErr w:type="gramStart"/>
-      <w:r>
-        <w:rPr>
-          <w:rFonts w:ascii="Times New Roman" w:hAnsi="Times New Roman" w:cs="Times New Roman"/>
-          <w:sz w:val="24"/>
-        </w:rPr>
-        <w:t>например</w:t>
-      </w:r>
-      <w:proofErr w:type="gramEnd"/>
-      <w:r>
-        <w:rPr>
-          <w:rFonts w:ascii="Times New Roman" w:hAnsi="Times New Roman" w:cs="Times New Roman"/>
-          <w:sz w:val="24"/>
-        </w:rPr>
-        <w:t xml:space="preserve"> коллекции и наследование, не представлены в реляционных БД. Когда проектируется объектная модель с большим количеством бизнес-логики, полезно применять такие механизмы для улучшения организации хранения данных и логики, которая работает c ними. Это приводит к различиям в организации. Так что объектная и реляционная схемы не идентичны.</w:t>
-      </w:r>
-    </w:p>
-    <w:p>
-      <w:pPr>
-        <w:pStyle w:val="a7"/>
+        <w:pStyle w:val="ListParagraph"/>
+        <w:rPr>
+          <w:rFonts w:ascii="Times New Roman" w:hAnsi="Times New Roman" w:cs="Times New Roman"/>
+          <w:sz w:val="24"/>
+        </w:rPr>
+      </w:pPr>
+      <w:r>
+        <w:rPr>
+          <w:rFonts w:ascii="Times New Roman" w:hAnsi="Times New Roman" w:cs="Times New Roman"/>
+          <w:sz w:val="24"/>
+        </w:rPr>
+        <w:t>Объектные и реляционные БД используют разные способы структурирования данных. Множество составляющих объектов, например коллекции и наследование, не представлены в реляционных БД. Когда проектируется объектная модель с большим количеством бизнес-логики, полезно применять такие механизмы для улучшения организации хранения данных и логики, которая работает c ними. Это приводит к различиям в организации. Так что объектная и реляционная схемы не идентичны.</w:t>
+      </w:r>
+    </w:p>
+    <w:p>
+      <w:pPr>
+        <w:pStyle w:val="ListParagraph"/>
         <w:rPr>
           <w:rFonts w:ascii="Times New Roman" w:hAnsi="Times New Roman" w:cs="Times New Roman"/>
           <w:sz w:val="24"/>
@@ -10073,7 +11448,7 @@
     </w:p>
     <w:p>
       <w:pPr>
-        <w:pStyle w:val="a7"/>
+        <w:pStyle w:val="ListParagraph"/>
         <w:rPr>
           <w:rFonts w:ascii="Times New Roman" w:hAnsi="Times New Roman" w:cs="Times New Roman"/>
           <w:sz w:val="24"/>
@@ -10210,16 +11585,16 @@
     </w:p>
     <w:p>
       <w:pPr>
-        <w:pStyle w:val="a7"/>
-        <w:rPr>
-          <w:rFonts w:ascii="Times New Roman" w:hAnsi="Times New Roman" w:cs="Times New Roman"/>
-          <w:sz w:val="24"/>
-        </w:rPr>
-      </w:pPr>
-    </w:p>
-    <w:p>
-      <w:pPr>
-        <w:pStyle w:val="a7"/>
+        <w:pStyle w:val="ListParagraph"/>
+        <w:rPr>
+          <w:rFonts w:ascii="Times New Roman" w:hAnsi="Times New Roman" w:cs="Times New Roman"/>
+          <w:sz w:val="24"/>
+        </w:rPr>
+      </w:pPr>
+    </w:p>
+    <w:p>
+      <w:pPr>
+        <w:pStyle w:val="ListParagraph"/>
         <w:rPr>
           <w:rFonts w:ascii="Times New Roman" w:hAnsi="Times New Roman" w:cs="Times New Roman"/>
           <w:sz w:val="24"/>
@@ -10251,7 +11626,7 @@
     </w:p>
     <w:p>
       <w:pPr>
-        <w:pStyle w:val="a7"/>
+        <w:pStyle w:val="ListParagraph"/>
         <w:rPr>
           <w:rFonts w:ascii="Times New Roman" w:hAnsi="Times New Roman" w:cs="Times New Roman"/>
           <w:sz w:val="24"/>
@@ -10267,25 +11642,25 @@
     </w:p>
     <w:p>
       <w:pPr>
-        <w:pStyle w:val="a7"/>
-        <w:rPr>
-          <w:rFonts w:ascii="Times New Roman" w:hAnsi="Times New Roman" w:cs="Times New Roman"/>
-          <w:sz w:val="24"/>
-        </w:rPr>
-      </w:pPr>
-    </w:p>
-    <w:p>
-      <w:pPr>
-        <w:pStyle w:val="a7"/>
-        <w:rPr>
-          <w:rFonts w:ascii="Times New Roman" w:hAnsi="Times New Roman" w:cs="Times New Roman"/>
-          <w:sz w:val="24"/>
-        </w:rPr>
-      </w:pPr>
-    </w:p>
-    <w:p>
-      <w:pPr>
-        <w:pStyle w:val="a7"/>
+        <w:pStyle w:val="ListParagraph"/>
+        <w:rPr>
+          <w:rFonts w:ascii="Times New Roman" w:hAnsi="Times New Roman" w:cs="Times New Roman"/>
+          <w:sz w:val="24"/>
+        </w:rPr>
+      </w:pPr>
+    </w:p>
+    <w:p>
+      <w:pPr>
+        <w:pStyle w:val="ListParagraph"/>
+        <w:rPr>
+          <w:rFonts w:ascii="Times New Roman" w:hAnsi="Times New Roman" w:cs="Times New Roman"/>
+          <w:sz w:val="24"/>
+        </w:rPr>
+      </w:pPr>
+    </w:p>
+    <w:p>
+      <w:pPr>
+        <w:pStyle w:val="ListParagraph"/>
         <w:numPr>
           <w:ilvl w:val="0"/>
           <w:numId w:val="9"/>
@@ -10312,7 +11687,7 @@
     </w:p>
     <w:p>
       <w:pPr>
-        <w:pStyle w:val="a7"/>
+        <w:pStyle w:val="ListParagraph"/>
         <w:rPr>
           <w:rFonts w:ascii="Times New Roman" w:hAnsi="Times New Roman" w:cs="Times New Roman"/>
           <w:b/>
@@ -10330,7 +11705,7 @@
     </w:p>
     <w:p>
       <w:pPr>
-        <w:pStyle w:val="a7"/>
+        <w:pStyle w:val="ListParagraph"/>
         <w:rPr>
           <w:rFonts w:ascii="Times New Roman" w:hAnsi="Times New Roman" w:cs="Times New Roman"/>
           <w:sz w:val="24"/>
@@ -10340,7 +11715,7 @@
     </w:p>
     <w:p>
       <w:pPr>
-        <w:pStyle w:val="a7"/>
+        <w:pStyle w:val="ListParagraph"/>
         <w:rPr>
           <w:rFonts w:ascii="Times New Roman" w:hAnsi="Times New Roman" w:cs="Times New Roman"/>
           <w:sz w:val="24"/>
@@ -10356,7 +11731,7 @@
     </w:p>
     <w:tbl>
       <w:tblPr>
-        <w:tblStyle w:val="a8"/>
+        <w:tblStyle w:val="TableGrid"/>
         <w:tblW w:w="0" w:type="auto"/>
         <w:tblInd w:w="720" w:type="dxa"/>
         <w:tblLook w:val="04A0" w:firstRow="1" w:lastRow="0" w:firstColumn="1" w:lastColumn="0" w:noHBand="0" w:noVBand="1"/>
@@ -10373,7 +11748,7 @@
           </w:tcPr>
           <w:p>
             <w:pPr>
-              <w:pStyle w:val="a7"/>
+              <w:pStyle w:val="ListParagraph"/>
               <w:ind w:left="0"/>
               <w:rPr>
                 <w:rFonts w:ascii="Times New Roman" w:hAnsi="Times New Roman" w:cs="Times New Roman"/>
@@ -10395,7 +11770,7 @@
           </w:tcPr>
           <w:p>
             <w:pPr>
-              <w:pStyle w:val="a7"/>
+              <w:pStyle w:val="ListParagraph"/>
               <w:ind w:left="0"/>
               <w:rPr>
                 <w:rFonts w:ascii="Times New Roman" w:hAnsi="Times New Roman" w:cs="Times New Roman"/>
@@ -10417,7 +11792,7 @@
           </w:tcPr>
           <w:p>
             <w:pPr>
-              <w:pStyle w:val="a7"/>
+              <w:pStyle w:val="ListParagraph"/>
               <w:ind w:left="0"/>
               <w:rPr>
                 <w:rFonts w:ascii="Times New Roman" w:hAnsi="Times New Roman" w:cs="Times New Roman"/>
@@ -10445,7 +11820,7 @@
           </w:tcPr>
           <w:p>
             <w:pPr>
-              <w:pStyle w:val="a7"/>
+              <w:pStyle w:val="ListParagraph"/>
               <w:ind w:left="0"/>
               <w:rPr>
                 <w:rFonts w:ascii="Times New Roman" w:hAnsi="Times New Roman" w:cs="Times New Roman"/>
@@ -10467,7 +11842,7 @@
           </w:tcPr>
           <w:p>
             <w:pPr>
-              <w:pStyle w:val="a7"/>
+              <w:pStyle w:val="ListParagraph"/>
               <w:ind w:left="0"/>
               <w:rPr>
                 <w:rFonts w:ascii="Times New Roman" w:hAnsi="Times New Roman" w:cs="Times New Roman"/>
@@ -10530,7 +11905,7 @@
           </w:tcPr>
           <w:p>
             <w:pPr>
-              <w:pStyle w:val="a7"/>
+              <w:pStyle w:val="ListParagraph"/>
               <w:ind w:left="0"/>
               <w:rPr>
                 <w:rFonts w:ascii="Times New Roman" w:hAnsi="Times New Roman" w:cs="Times New Roman"/>
@@ -10567,7 +11942,7 @@
           </w:tcPr>
           <w:p>
             <w:pPr>
-              <w:pStyle w:val="a7"/>
+              <w:pStyle w:val="ListParagraph"/>
               <w:ind w:left="0"/>
               <w:rPr>
                 <w:rFonts w:ascii="Times New Roman" w:hAnsi="Times New Roman" w:cs="Times New Roman"/>
@@ -10582,7 +11957,7 @@
           </w:tcPr>
           <w:p>
             <w:pPr>
-              <w:pStyle w:val="a7"/>
+              <w:pStyle w:val="ListParagraph"/>
               <w:ind w:left="0"/>
               <w:rPr>
                 <w:rFonts w:ascii="Times New Roman" w:hAnsi="Times New Roman" w:cs="Times New Roman"/>
@@ -10596,25 +11971,7 @@
                 <w:sz w:val="24"/>
                 <w:lang w:val="en-US"/>
               </w:rPr>
-              <w:t>private List&lt;</w:t>
-            </w:r>
-            <w:proofErr w:type="spellStart"/>
-            <w:r>
-              <w:rPr>
-                <w:rFonts w:ascii="Times New Roman" w:hAnsi="Times New Roman" w:cs="Times New Roman"/>
-                <w:sz w:val="24"/>
-                <w:lang w:val="en-US"/>
-              </w:rPr>
-              <w:t>lib.Models.Message</w:t>
-            </w:r>
-            <w:proofErr w:type="spellEnd"/>
-            <w:r>
-              <w:rPr>
-                <w:rFonts w:ascii="Times New Roman" w:hAnsi="Times New Roman" w:cs="Times New Roman"/>
-                <w:sz w:val="24"/>
-                <w:lang w:val="en-US"/>
-              </w:rPr>
-              <w:t>&gt; messages;</w:t>
+              <w:t>private List&lt;lib.Models.Message&gt; messages;</w:t>
             </w:r>
           </w:p>
         </w:tc>
@@ -10624,7 +11981,7 @@
           </w:tcPr>
           <w:p>
             <w:pPr>
-              <w:pStyle w:val="a7"/>
+              <w:pStyle w:val="ListParagraph"/>
               <w:ind w:left="0"/>
               <w:rPr>
                 <w:rFonts w:ascii="Times New Roman" w:hAnsi="Times New Roman" w:cs="Times New Roman"/>
@@ -10638,43 +11995,7 @@
                 <w:sz w:val="24"/>
                 <w:lang w:val="en-US"/>
               </w:rPr>
-              <w:t xml:space="preserve">private void </w:t>
-            </w:r>
-            <w:proofErr w:type="spellStart"/>
-            <w:r>
-              <w:rPr>
-                <w:rFonts w:ascii="Times New Roman" w:hAnsi="Times New Roman" w:cs="Times New Roman"/>
-                <w:sz w:val="24"/>
-                <w:lang w:val="en-US"/>
-              </w:rPr>
-              <w:t>searchButton_Click</w:t>
-            </w:r>
-            <w:proofErr w:type="spellEnd"/>
-            <w:r>
-              <w:rPr>
-                <w:rFonts w:ascii="Times New Roman" w:hAnsi="Times New Roman" w:cs="Times New Roman"/>
-                <w:sz w:val="24"/>
-                <w:lang w:val="en-US"/>
-              </w:rPr>
-              <w:t xml:space="preserve">(object sender, </w:t>
-            </w:r>
-            <w:proofErr w:type="spellStart"/>
-            <w:r>
-              <w:rPr>
-                <w:rFonts w:ascii="Times New Roman" w:hAnsi="Times New Roman" w:cs="Times New Roman"/>
-                <w:sz w:val="24"/>
-                <w:lang w:val="en-US"/>
-              </w:rPr>
-              <w:t>EventArgs</w:t>
-            </w:r>
-            <w:proofErr w:type="spellEnd"/>
-            <w:r>
-              <w:rPr>
-                <w:rFonts w:ascii="Times New Roman" w:hAnsi="Times New Roman" w:cs="Times New Roman"/>
-                <w:sz w:val="24"/>
-                <w:lang w:val="en-US"/>
-              </w:rPr>
-              <w:t xml:space="preserve"> e)</w:t>
+              <w:t>private void searchButton_Click(object sender, EventArgs e)</w:t>
             </w:r>
           </w:p>
         </w:tc>
@@ -10690,7 +12011,7 @@
           </w:tcPr>
           <w:p>
             <w:pPr>
-              <w:pStyle w:val="a7"/>
+              <w:pStyle w:val="ListParagraph"/>
               <w:ind w:left="0"/>
               <w:rPr>
                 <w:rFonts w:ascii="Times New Roman" w:hAnsi="Times New Roman" w:cs="Times New Roman"/>
@@ -10706,7 +12027,7 @@
           </w:tcPr>
           <w:p>
             <w:pPr>
-              <w:pStyle w:val="a7"/>
+              <w:pStyle w:val="ListParagraph"/>
               <w:ind w:left="0"/>
               <w:rPr>
                 <w:rFonts w:ascii="Times New Roman" w:hAnsi="Times New Roman" w:cs="Times New Roman"/>
@@ -10720,25 +12041,7 @@
                 <w:sz w:val="24"/>
                 <w:lang w:val="en-US"/>
               </w:rPr>
-              <w:t>private List&lt;</w:t>
-            </w:r>
-            <w:proofErr w:type="spellStart"/>
-            <w:r>
-              <w:rPr>
-                <w:rFonts w:ascii="Times New Roman" w:hAnsi="Times New Roman" w:cs="Times New Roman"/>
-                <w:sz w:val="24"/>
-                <w:lang w:val="en-US"/>
-              </w:rPr>
-              <w:t>lib.Models.ClientInfo</w:t>
-            </w:r>
-            <w:proofErr w:type="spellEnd"/>
-            <w:r>
-              <w:rPr>
-                <w:rFonts w:ascii="Times New Roman" w:hAnsi="Times New Roman" w:cs="Times New Roman"/>
-                <w:sz w:val="24"/>
-                <w:lang w:val="en-US"/>
-              </w:rPr>
-              <w:t>&gt; clients;</w:t>
+              <w:t>private List&lt;lib.Models.ClientInfo&gt; clients;</w:t>
             </w:r>
           </w:p>
         </w:tc>
@@ -10748,7 +12051,7 @@
           </w:tcPr>
           <w:p>
             <w:pPr>
-              <w:pStyle w:val="a7"/>
+              <w:pStyle w:val="ListParagraph"/>
               <w:ind w:left="0"/>
               <w:rPr>
                 <w:rFonts w:ascii="Times New Roman" w:hAnsi="Times New Roman" w:cs="Times New Roman"/>
@@ -10762,43 +12065,7 @@
                 <w:sz w:val="24"/>
                 <w:lang w:val="en-US"/>
               </w:rPr>
-              <w:t xml:space="preserve">private void </w:t>
-            </w:r>
-            <w:proofErr w:type="spellStart"/>
-            <w:r>
-              <w:rPr>
-                <w:rFonts w:ascii="Times New Roman" w:hAnsi="Times New Roman" w:cs="Times New Roman"/>
-                <w:sz w:val="24"/>
-                <w:lang w:val="en-US"/>
-              </w:rPr>
-              <w:t>exportButton_Click</w:t>
-            </w:r>
-            <w:proofErr w:type="spellEnd"/>
-            <w:r>
-              <w:rPr>
-                <w:rFonts w:ascii="Times New Roman" w:hAnsi="Times New Roman" w:cs="Times New Roman"/>
-                <w:sz w:val="24"/>
-                <w:lang w:val="en-US"/>
-              </w:rPr>
-              <w:t xml:space="preserve">(object sender, </w:t>
-            </w:r>
-            <w:proofErr w:type="spellStart"/>
-            <w:r>
-              <w:rPr>
-                <w:rFonts w:ascii="Times New Roman" w:hAnsi="Times New Roman" w:cs="Times New Roman"/>
-                <w:sz w:val="24"/>
-                <w:lang w:val="en-US"/>
-              </w:rPr>
-              <w:t>EventArgs</w:t>
-            </w:r>
-            <w:proofErr w:type="spellEnd"/>
-            <w:r>
-              <w:rPr>
-                <w:rFonts w:ascii="Times New Roman" w:hAnsi="Times New Roman" w:cs="Times New Roman"/>
-                <w:sz w:val="24"/>
-                <w:lang w:val="en-US"/>
-              </w:rPr>
-              <w:t xml:space="preserve"> e)</w:t>
+              <w:t>private void exportButton_Click(object sender, EventArgs e)</w:t>
             </w:r>
           </w:p>
         </w:tc>
@@ -10814,7 +12081,7 @@
           </w:tcPr>
           <w:p>
             <w:pPr>
-              <w:pStyle w:val="a7"/>
+              <w:pStyle w:val="ListParagraph"/>
               <w:ind w:left="0"/>
               <w:rPr>
                 <w:rFonts w:ascii="Times New Roman" w:hAnsi="Times New Roman" w:cs="Times New Roman"/>
@@ -10830,7 +12097,7 @@
           </w:tcPr>
           <w:p>
             <w:pPr>
-              <w:pStyle w:val="a7"/>
+              <w:pStyle w:val="ListParagraph"/>
               <w:ind w:left="0"/>
               <w:rPr>
                 <w:rFonts w:ascii="Times New Roman" w:hAnsi="Times New Roman" w:cs="Times New Roman"/>
@@ -10846,7 +12113,7 @@
           </w:tcPr>
           <w:p>
             <w:pPr>
-              <w:pStyle w:val="a7"/>
+              <w:pStyle w:val="ListParagraph"/>
               <w:ind w:left="0"/>
               <w:rPr>
                 <w:rFonts w:ascii="Times New Roman" w:hAnsi="Times New Roman" w:cs="Times New Roman"/>
@@ -10868,7 +12135,7 @@
           </w:tcPr>
           <w:p>
             <w:pPr>
-              <w:pStyle w:val="a7"/>
+              <w:pStyle w:val="ListParagraph"/>
               <w:ind w:left="0"/>
               <w:rPr>
                 <w:rFonts w:ascii="Times New Roman" w:hAnsi="Times New Roman" w:cs="Times New Roman"/>
@@ -10884,7 +12151,7 @@
           </w:tcPr>
           <w:p>
             <w:pPr>
-              <w:pStyle w:val="a7"/>
+              <w:pStyle w:val="ListParagraph"/>
               <w:ind w:left="0"/>
               <w:rPr>
                 <w:rFonts w:ascii="Times New Roman" w:hAnsi="Times New Roman" w:cs="Times New Roman"/>
@@ -10900,7 +12167,7 @@
           </w:tcPr>
           <w:p>
             <w:pPr>
-              <w:pStyle w:val="a7"/>
+              <w:pStyle w:val="ListParagraph"/>
               <w:ind w:left="0"/>
               <w:rPr>
                 <w:rFonts w:ascii="Times New Roman" w:hAnsi="Times New Roman" w:cs="Times New Roman"/>
@@ -10922,7 +12189,7 @@
           </w:tcPr>
           <w:p>
             <w:pPr>
-              <w:pStyle w:val="a7"/>
+              <w:pStyle w:val="ListParagraph"/>
               <w:ind w:left="0"/>
               <w:rPr>
                 <w:rFonts w:ascii="Times New Roman" w:hAnsi="Times New Roman" w:cs="Times New Roman"/>
@@ -10938,7 +12205,7 @@
           </w:tcPr>
           <w:p>
             <w:pPr>
-              <w:pStyle w:val="a7"/>
+              <w:pStyle w:val="ListParagraph"/>
               <w:ind w:left="0"/>
               <w:rPr>
                 <w:rFonts w:ascii="Times New Roman" w:hAnsi="Times New Roman" w:cs="Times New Roman"/>
@@ -10954,7 +12221,7 @@
           </w:tcPr>
           <w:p>
             <w:pPr>
-              <w:pStyle w:val="a7"/>
+              <w:pStyle w:val="ListParagraph"/>
               <w:ind w:left="0"/>
               <w:rPr>
                 <w:rFonts w:ascii="Times New Roman" w:hAnsi="Times New Roman" w:cs="Times New Roman"/>
@@ -10976,7 +12243,7 @@
           </w:tcPr>
           <w:p>
             <w:pPr>
-              <w:pStyle w:val="a7"/>
+              <w:pStyle w:val="ListParagraph"/>
               <w:ind w:left="0"/>
               <w:rPr>
                 <w:rFonts w:ascii="Times New Roman" w:hAnsi="Times New Roman" w:cs="Times New Roman"/>
@@ -10992,7 +12259,7 @@
           </w:tcPr>
           <w:p>
             <w:pPr>
-              <w:pStyle w:val="a7"/>
+              <w:pStyle w:val="ListParagraph"/>
               <w:ind w:left="0"/>
               <w:rPr>
                 <w:rFonts w:ascii="Times New Roman" w:hAnsi="Times New Roman" w:cs="Times New Roman"/>
@@ -11008,7 +12275,7 @@
           </w:tcPr>
           <w:p>
             <w:pPr>
-              <w:pStyle w:val="a7"/>
+              <w:pStyle w:val="ListParagraph"/>
               <w:ind w:left="0"/>
               <w:rPr>
                 <w:rFonts w:ascii="Times New Roman" w:hAnsi="Times New Roman" w:cs="Times New Roman"/>
@@ -11022,7 +12289,7 @@
     </w:tbl>
     <w:p>
       <w:pPr>
-        <w:pStyle w:val="a7"/>
+        <w:pStyle w:val="ListParagraph"/>
         <w:rPr>
           <w:rFonts w:ascii="Times New Roman" w:hAnsi="Times New Roman" w:cs="Times New Roman"/>
           <w:sz w:val="24"/>
@@ -11047,6 +12314,8 @@
           <w:lang w:val="en-US"/>
         </w:rPr>
       </w:pPr>
+      <w:bookmarkStart w:id="186" w:name="_GoBack"/>
+      <w:bookmarkEnd w:id="186"/>
     </w:p>
     <w:p>
       <w:pPr>
@@ -11068,13 +12337,13 @@
     </w:p>
     <w:p>
       <w:pPr>
-        <w:pStyle w:val="2"/>
-        <w:rPr>
-          <w:rFonts w:ascii="Times New Roman" w:hAnsi="Times New Roman" w:cs="Times New Roman"/>
-          <w:sz w:val="24"/>
-        </w:rPr>
-      </w:pPr>
-      <w:bookmarkStart w:id="20" w:name="_Toc388731996"/>
+        <w:pStyle w:val="Heading2"/>
+        <w:rPr>
+          <w:rFonts w:ascii="Times New Roman" w:hAnsi="Times New Roman" w:cs="Times New Roman"/>
+          <w:sz w:val="24"/>
+        </w:rPr>
+      </w:pPr>
+      <w:bookmarkStart w:id="187" w:name="_Toc388731996"/>
       <w:r>
         <w:rPr>
           <w:rFonts w:ascii="Times New Roman" w:hAnsi="Times New Roman" w:cs="Times New Roman"/>
@@ -11082,11 +12351,11 @@
         </w:rPr>
         <w:t>2 Студент</w:t>
       </w:r>
-      <w:bookmarkEnd w:id="20"/>
-    </w:p>
-    <w:p>
-      <w:pPr>
-        <w:pStyle w:val="3"/>
+      <w:bookmarkEnd w:id="187"/>
+    </w:p>
+    <w:p>
+      <w:pPr>
+        <w:pStyle w:val="Heading3"/>
         <w:numPr>
           <w:ilvl w:val="0"/>
           <w:numId w:val="11"/>
@@ -11095,14 +12364,14 @@
           <w:rFonts w:ascii="Times New Roman" w:hAnsi="Times New Roman" w:cs="Times New Roman"/>
         </w:rPr>
       </w:pPr>
-      <w:bookmarkStart w:id="21" w:name="_Toc388731997"/>
+      <w:bookmarkStart w:id="188" w:name="_Toc388731997"/>
       <w:r>
         <w:rPr>
           <w:rFonts w:ascii="Times New Roman" w:hAnsi="Times New Roman" w:cs="Times New Roman"/>
         </w:rPr>
         <w:t>Полностью определить и реализовать прецеденты (по варианту).</w:t>
       </w:r>
-      <w:bookmarkEnd w:id="21"/>
+      <w:bookmarkEnd w:id="188"/>
     </w:p>
     <w:p>
       <w:pPr>
@@ -11186,7 +12455,7 @@
     </w:p>
     <w:p>
       <w:pPr>
-        <w:pStyle w:val="a7"/>
+        <w:pStyle w:val="ListParagraph"/>
         <w:numPr>
           <w:ilvl w:val="0"/>
           <w:numId w:val="11"/>
@@ -11206,7 +12475,7 @@
     </w:p>
     <w:p>
       <w:pPr>
-        <w:pStyle w:val="a7"/>
+        <w:pStyle w:val="ListParagraph"/>
         <w:rPr>
           <w:rFonts w:ascii="Times New Roman" w:hAnsi="Times New Roman" w:cs="Times New Roman"/>
           <w:sz w:val="24"/>
@@ -11222,7 +12491,7 @@
     </w:p>
     <w:p>
       <w:pPr>
-        <w:pStyle w:val="a7"/>
+        <w:pStyle w:val="ListParagraph"/>
         <w:rPr>
           <w:rFonts w:ascii="Times New Roman" w:hAnsi="Times New Roman" w:cs="Times New Roman"/>
           <w:sz w:val="24"/>
@@ -11287,7 +12556,7 @@
     </w:p>
     <w:p>
       <w:pPr>
-        <w:pStyle w:val="a7"/>
+        <w:pStyle w:val="ListParagraph"/>
         <w:numPr>
           <w:ilvl w:val="0"/>
           <w:numId w:val="11"/>
@@ -11307,7 +12576,7 @@
     </w:p>
     <w:p>
       <w:pPr>
-        <w:pStyle w:val="a7"/>
+        <w:pStyle w:val="ListParagraph"/>
         <w:numPr>
           <w:ilvl w:val="0"/>
           <w:numId w:val="11"/>
@@ -11334,16 +12603,16 @@
     </w:p>
     <w:p>
       <w:pPr>
-        <w:pStyle w:val="a7"/>
-        <w:rPr>
-          <w:rFonts w:ascii="Times New Roman" w:hAnsi="Times New Roman" w:cs="Times New Roman"/>
-          <w:sz w:val="24"/>
-        </w:rPr>
-      </w:pPr>
-    </w:p>
-    <w:p>
-      <w:pPr>
-        <w:pStyle w:val="a7"/>
+        <w:pStyle w:val="ListParagraph"/>
+        <w:rPr>
+          <w:rFonts w:ascii="Times New Roman" w:hAnsi="Times New Roman" w:cs="Times New Roman"/>
+          <w:sz w:val="24"/>
+        </w:rPr>
+      </w:pPr>
+    </w:p>
+    <w:p>
+      <w:pPr>
+        <w:pStyle w:val="ListParagraph"/>
         <w:rPr>
           <w:rFonts w:ascii="Times New Roman" w:hAnsi="Times New Roman" w:cs="Times New Roman"/>
           <w:sz w:val="24"/>
@@ -11410,7 +12679,7 @@
     </w:p>
     <w:p>
       <w:pPr>
-        <w:pStyle w:val="a7"/>
+        <w:pStyle w:val="ListParagraph"/>
         <w:numPr>
           <w:ilvl w:val="0"/>
           <w:numId w:val="11"/>
@@ -11430,7 +12699,7 @@
     </w:p>
     <w:p>
       <w:pPr>
-        <w:pStyle w:val="a7"/>
+        <w:pStyle w:val="ListParagraph"/>
         <w:rPr>
           <w:rFonts w:ascii="Times New Roman" w:hAnsi="Times New Roman" w:cs="Times New Roman"/>
           <w:sz w:val="24"/>
@@ -11460,16 +12729,16 @@
     </w:p>
     <w:p>
       <w:pPr>
-        <w:pStyle w:val="a7"/>
-        <w:rPr>
-          <w:rFonts w:ascii="Times New Roman" w:hAnsi="Times New Roman" w:cs="Times New Roman"/>
-          <w:sz w:val="24"/>
-        </w:rPr>
-      </w:pPr>
-    </w:p>
-    <w:p>
-      <w:pPr>
-        <w:pStyle w:val="a7"/>
+        <w:pStyle w:val="ListParagraph"/>
+        <w:rPr>
+          <w:rFonts w:ascii="Times New Roman" w:hAnsi="Times New Roman" w:cs="Times New Roman"/>
+          <w:sz w:val="24"/>
+        </w:rPr>
+      </w:pPr>
+    </w:p>
+    <w:p>
+      <w:pPr>
+        <w:pStyle w:val="ListParagraph"/>
         <w:rPr>
           <w:rFonts w:ascii="Times New Roman" w:hAnsi="Times New Roman" w:cs="Times New Roman"/>
           <w:sz w:val="24"/>
@@ -11499,7 +12768,7 @@
     </w:p>
     <w:p>
       <w:pPr>
-        <w:pStyle w:val="a7"/>
+        <w:pStyle w:val="ListParagraph"/>
         <w:rPr>
           <w:rFonts w:ascii="Times New Roman" w:hAnsi="Times New Roman" w:cs="Times New Roman"/>
           <w:sz w:val="24"/>
@@ -11556,7 +12825,7 @@
     </w:p>
     <w:p>
       <w:pPr>
-        <w:pStyle w:val="a7"/>
+        <w:pStyle w:val="ListParagraph"/>
         <w:rPr>
           <w:rFonts w:ascii="Times New Roman" w:hAnsi="Times New Roman" w:cs="Times New Roman"/>
           <w:sz w:val="24"/>
@@ -11621,7 +12890,7 @@
     </w:p>
     <w:p>
       <w:pPr>
-        <w:pStyle w:val="a7"/>
+        <w:pStyle w:val="ListParagraph"/>
         <w:rPr>
           <w:rFonts w:ascii="Times New Roman" w:hAnsi="Times New Roman" w:cs="Times New Roman"/>
           <w:sz w:val="24"/>
@@ -11637,7 +12906,7 @@
     </w:p>
     <w:p>
       <w:pPr>
-        <w:pStyle w:val="a7"/>
+        <w:pStyle w:val="ListParagraph"/>
         <w:rPr>
           <w:rFonts w:ascii="Times New Roman" w:hAnsi="Times New Roman" w:cs="Times New Roman"/>
           <w:sz w:val="24"/>
@@ -11653,7 +12922,7 @@
     </w:p>
     <w:p>
       <w:pPr>
-        <w:pStyle w:val="a7"/>
+        <w:pStyle w:val="ListParagraph"/>
         <w:rPr>
           <w:rFonts w:ascii="Times New Roman" w:hAnsi="Times New Roman" w:cs="Times New Roman"/>
           <w:sz w:val="24"/>
@@ -11669,7 +12938,7 @@
     </w:p>
     <w:p>
       <w:pPr>
-        <w:pStyle w:val="a7"/>
+        <w:pStyle w:val="ListParagraph"/>
         <w:rPr>
           <w:rFonts w:ascii="Times New Roman" w:hAnsi="Times New Roman" w:cs="Times New Roman"/>
           <w:sz w:val="24"/>
@@ -11749,7 +13018,7 @@
     </w:p>
     <w:p>
       <w:pPr>
-        <w:pStyle w:val="a7"/>
+        <w:pStyle w:val="ListParagraph"/>
         <w:rPr>
           <w:rFonts w:ascii="Times New Roman" w:hAnsi="Times New Roman" w:cs="Times New Roman"/>
           <w:sz w:val="24"/>
@@ -11765,7 +13034,7 @@
     </w:p>
     <w:p>
       <w:pPr>
-        <w:pStyle w:val="a7"/>
+        <w:pStyle w:val="ListParagraph"/>
         <w:rPr>
           <w:rFonts w:ascii="Times New Roman" w:hAnsi="Times New Roman" w:cs="Times New Roman"/>
           <w:sz w:val="24"/>
@@ -11797,7 +13066,7 @@
     </w:p>
     <w:p>
       <w:pPr>
-        <w:pStyle w:val="a7"/>
+        <w:pStyle w:val="ListParagraph"/>
         <w:rPr>
           <w:rFonts w:ascii="Times New Roman" w:hAnsi="Times New Roman" w:cs="Times New Roman"/>
           <w:sz w:val="24"/>
@@ -11821,7 +13090,7 @@
     </w:p>
     <w:p>
       <w:pPr>
-        <w:pStyle w:val="a7"/>
+        <w:pStyle w:val="ListParagraph"/>
         <w:rPr>
           <w:rFonts w:ascii="Times New Roman" w:hAnsi="Times New Roman" w:cs="Times New Roman"/>
           <w:sz w:val="24"/>
@@ -11886,7 +13155,7 @@
     </w:p>
     <w:p>
       <w:pPr>
-        <w:pStyle w:val="a7"/>
+        <w:pStyle w:val="ListParagraph"/>
         <w:rPr>
           <w:rFonts w:ascii="Times New Roman" w:hAnsi="Times New Roman" w:cs="Times New Roman"/>
           <w:sz w:val="24"/>
@@ -11929,23 +13198,7 @@
           <w:rFonts w:ascii="Times New Roman" w:hAnsi="Times New Roman" w:cs="Times New Roman"/>
           <w:sz w:val="24"/>
         </w:rPr>
-        <w:t xml:space="preserve">) и общие для всех составных объектов, </w:t>
-      </w:r>
-      <w:proofErr w:type="gramStart"/>
-      <w:r>
-        <w:rPr>
-          <w:rFonts w:ascii="Times New Roman" w:hAnsi="Times New Roman" w:cs="Times New Roman"/>
-          <w:sz w:val="24"/>
-        </w:rPr>
-        <w:t>например</w:t>
-      </w:r>
-      <w:proofErr w:type="gramEnd"/>
-      <w:r>
-        <w:rPr>
-          <w:rFonts w:ascii="Times New Roman" w:hAnsi="Times New Roman" w:cs="Times New Roman"/>
-          <w:sz w:val="24"/>
-        </w:rPr>
-        <w:t xml:space="preserve"> операции для доступа и управления потомками. Подклассы </w:t>
+        <w:t xml:space="preserve">) и общие для всех составных объектов, например операции для доступа и управления потомками. Подклассы </w:t>
       </w:r>
       <w:proofErr w:type="spellStart"/>
       <w:r>
@@ -12009,18 +13262,9 @@
           <w:rFonts w:ascii="Times New Roman" w:hAnsi="Times New Roman" w:cs="Times New Roman"/>
           <w:sz w:val="24"/>
         </w:rPr>
-        <w:t xml:space="preserve"> реализована соответственно для рисования прямых, прямоугольников и текста. Поскольку у примитивных объектов нет потомков, то ни один из этих подклассов не реализует операции, относящиеся к управлению </w:t>
-      </w:r>
-      <w:proofErr w:type="gramStart"/>
-      <w:r>
-        <w:rPr>
-          <w:rFonts w:ascii="Times New Roman" w:hAnsi="Times New Roman" w:cs="Times New Roman"/>
-          <w:sz w:val="24"/>
-        </w:rPr>
-        <w:t>потомками(</w:t>
+        <w:t xml:space="preserve"> реализована соответственно для рисования прямых, прямоугольников и текста. Поскольку у примитивных объектов нет потомков, то ни один из этих подклассов не реализует операции, относящиеся к управлению потомками(</w:t>
       </w:r>
       <w:proofErr w:type="spellStart"/>
-      <w:proofErr w:type="gramEnd"/>
       <w:r>
         <w:rPr>
           <w:rFonts w:ascii="Times New Roman" w:hAnsi="Times New Roman" w:cs="Times New Roman"/>
@@ -12071,7 +13315,7 @@
     </w:p>
     <w:p>
       <w:pPr>
-        <w:pStyle w:val="a7"/>
+        <w:pStyle w:val="ListParagraph"/>
         <w:rPr>
           <w:rFonts w:ascii="Times New Roman" w:hAnsi="Times New Roman" w:cs="Times New Roman"/>
           <w:sz w:val="24"/>
@@ -12207,16 +13451,16 @@
     </w:p>
     <w:p>
       <w:pPr>
-        <w:pStyle w:val="a7"/>
-        <w:rPr>
-          <w:rFonts w:ascii="Times New Roman" w:hAnsi="Times New Roman" w:cs="Times New Roman"/>
-          <w:sz w:val="24"/>
-        </w:rPr>
-      </w:pPr>
-    </w:p>
-    <w:p>
-      <w:pPr>
-        <w:pStyle w:val="a7"/>
+        <w:pStyle w:val="ListParagraph"/>
+        <w:rPr>
+          <w:rFonts w:ascii="Times New Roman" w:hAnsi="Times New Roman" w:cs="Times New Roman"/>
+          <w:sz w:val="24"/>
+        </w:rPr>
+      </w:pPr>
+    </w:p>
+    <w:p>
+      <w:pPr>
+        <w:pStyle w:val="ListParagraph"/>
         <w:numPr>
           <w:ilvl w:val="0"/>
           <w:numId w:val="11"/>
@@ -12236,16 +13480,16 @@
     </w:p>
     <w:p>
       <w:pPr>
-        <w:pStyle w:val="a7"/>
-        <w:rPr>
-          <w:rFonts w:ascii="Times New Roman" w:hAnsi="Times New Roman" w:cs="Times New Roman"/>
-          <w:sz w:val="24"/>
-        </w:rPr>
-      </w:pPr>
-    </w:p>
-    <w:p>
-      <w:pPr>
-        <w:pStyle w:val="a7"/>
+        <w:pStyle w:val="ListParagraph"/>
+        <w:rPr>
+          <w:rFonts w:ascii="Times New Roman" w:hAnsi="Times New Roman" w:cs="Times New Roman"/>
+          <w:sz w:val="24"/>
+        </w:rPr>
+      </w:pPr>
+    </w:p>
+    <w:p>
+      <w:pPr>
+        <w:pStyle w:val="ListParagraph"/>
         <w:rPr>
           <w:rFonts w:ascii="Times New Roman" w:hAnsi="Times New Roman" w:cs="Times New Roman"/>
           <w:b/>
@@ -12263,16 +13507,16 @@
     </w:p>
     <w:p>
       <w:pPr>
-        <w:pStyle w:val="a7"/>
-        <w:rPr>
-          <w:rFonts w:ascii="Times New Roman" w:hAnsi="Times New Roman" w:cs="Times New Roman"/>
-          <w:sz w:val="24"/>
-        </w:rPr>
-      </w:pPr>
-    </w:p>
-    <w:p>
-      <w:pPr>
-        <w:pStyle w:val="a7"/>
+        <w:pStyle w:val="ListParagraph"/>
+        <w:rPr>
+          <w:rFonts w:ascii="Times New Roman" w:hAnsi="Times New Roman" w:cs="Times New Roman"/>
+          <w:sz w:val="24"/>
+        </w:rPr>
+      </w:pPr>
+    </w:p>
+    <w:p>
+      <w:pPr>
+        <w:pStyle w:val="ListParagraph"/>
         <w:rPr>
           <w:rFonts w:ascii="Times New Roman" w:hAnsi="Times New Roman" w:cs="Times New Roman"/>
           <w:sz w:val="24"/>
@@ -12288,7 +13532,7 @@
     </w:p>
     <w:tbl>
       <w:tblPr>
-        <w:tblStyle w:val="a8"/>
+        <w:tblStyle w:val="TableGrid"/>
         <w:tblW w:w="0" w:type="auto"/>
         <w:tblInd w:w="720" w:type="dxa"/>
         <w:tblLook w:val="04A0" w:firstRow="1" w:lastRow="0" w:firstColumn="1" w:lastColumn="0" w:noHBand="0" w:noVBand="1"/>
@@ -12305,7 +13549,7 @@
           </w:tcPr>
           <w:p>
             <w:pPr>
-              <w:pStyle w:val="a7"/>
+              <w:pStyle w:val="ListParagraph"/>
               <w:ind w:left="0"/>
               <w:rPr>
                 <w:rFonts w:ascii="Times New Roman" w:hAnsi="Times New Roman" w:cs="Times New Roman"/>
@@ -12327,7 +13571,7 @@
           </w:tcPr>
           <w:p>
             <w:pPr>
-              <w:pStyle w:val="a7"/>
+              <w:pStyle w:val="ListParagraph"/>
               <w:ind w:left="0"/>
               <w:rPr>
                 <w:rFonts w:ascii="Times New Roman" w:hAnsi="Times New Roman" w:cs="Times New Roman"/>
@@ -12349,7 +13593,7 @@
           </w:tcPr>
           <w:p>
             <w:pPr>
-              <w:pStyle w:val="a7"/>
+              <w:pStyle w:val="ListParagraph"/>
               <w:ind w:left="0"/>
               <w:rPr>
                 <w:rFonts w:ascii="Times New Roman" w:hAnsi="Times New Roman" w:cs="Times New Roman"/>
@@ -12377,7 +13621,7 @@
           </w:tcPr>
           <w:p>
             <w:pPr>
-              <w:pStyle w:val="a7"/>
+              <w:pStyle w:val="ListParagraph"/>
               <w:ind w:left="0"/>
               <w:rPr>
                 <w:rFonts w:ascii="Times New Roman" w:hAnsi="Times New Roman" w:cs="Times New Roman"/>
@@ -12402,7 +13646,7 @@
           </w:tcPr>
           <w:p>
             <w:pPr>
-              <w:pStyle w:val="a7"/>
+              <w:pStyle w:val="ListParagraph"/>
               <w:ind w:left="0"/>
               <w:rPr>
                 <w:rFonts w:ascii="Times New Roman" w:hAnsi="Times New Roman" w:cs="Times New Roman"/>
@@ -12417,7 +13661,7 @@
           </w:tcPr>
           <w:p>
             <w:pPr>
-              <w:pStyle w:val="a7"/>
+              <w:pStyle w:val="ListParagraph"/>
               <w:ind w:left="0"/>
               <w:rPr>
                 <w:rFonts w:ascii="Times New Roman" w:hAnsi="Times New Roman" w:cs="Times New Roman"/>
@@ -12441,7 +13685,6 @@
               <w:t xml:space="preserve"> </w:t>
             </w:r>
             <w:proofErr w:type="spellStart"/>
-            <w:proofErr w:type="gramStart"/>
             <w:r>
               <w:rPr>
                 <w:rFonts w:ascii="Times New Roman" w:hAnsi="Times New Roman" w:cs="Times New Roman"/>
@@ -12455,15 +13698,7 @@
                 <w:rFonts w:ascii="Times New Roman" w:hAnsi="Times New Roman" w:cs="Times New Roman"/>
                 <w:sz w:val="24"/>
               </w:rPr>
-              <w:t>(</w:t>
-            </w:r>
-            <w:proofErr w:type="gramEnd"/>
-            <w:r>
-              <w:rPr>
-                <w:rFonts w:ascii="Times New Roman" w:hAnsi="Times New Roman" w:cs="Times New Roman"/>
-                <w:sz w:val="24"/>
-              </w:rPr>
-              <w:t xml:space="preserve">) </w:t>
+              <w:t xml:space="preserve">() </w:t>
             </w:r>
           </w:p>
         </w:tc>
@@ -12479,7 +13714,7 @@
           </w:tcPr>
           <w:p>
             <w:pPr>
-              <w:pStyle w:val="a7"/>
+              <w:pStyle w:val="ListParagraph"/>
               <w:ind w:left="0"/>
               <w:rPr>
                 <w:rFonts w:ascii="Times New Roman" w:hAnsi="Times New Roman" w:cs="Times New Roman"/>
@@ -12495,7 +13730,7 @@
           </w:tcPr>
           <w:p>
             <w:pPr>
-              <w:pStyle w:val="a7"/>
+              <w:pStyle w:val="ListParagraph"/>
               <w:ind w:left="0"/>
               <w:rPr>
                 <w:rFonts w:ascii="Times New Roman" w:hAnsi="Times New Roman" w:cs="Times New Roman"/>
@@ -12510,7 +13745,7 @@
           </w:tcPr>
           <w:p>
             <w:pPr>
-              <w:pStyle w:val="a7"/>
+              <w:pStyle w:val="ListParagraph"/>
               <w:ind w:left="0"/>
               <w:rPr>
                 <w:rFonts w:ascii="Times New Roman" w:hAnsi="Times New Roman" w:cs="Times New Roman"/>
@@ -12518,59 +13753,13 @@
                 <w:lang w:val="en-US"/>
               </w:rPr>
             </w:pPr>
-            <w:proofErr w:type="spellStart"/>
             <w:r>
               <w:rPr>
                 <w:rFonts w:ascii="Times New Roman" w:hAnsi="Times New Roman" w:cs="Times New Roman"/>
                 <w:sz w:val="24"/>
                 <w:lang w:val="en-US"/>
               </w:rPr>
-              <w:t>WinHistory</w:t>
-            </w:r>
-            <w:proofErr w:type="spellEnd"/>
-            <w:r>
-              <w:rPr>
-                <w:rFonts w:ascii="Times New Roman" w:hAnsi="Times New Roman" w:cs="Times New Roman"/>
-                <w:sz w:val="24"/>
-                <w:lang w:val="en-US"/>
-              </w:rPr>
-              <w:t>(</w:t>
-            </w:r>
-            <w:proofErr w:type="spellStart"/>
-            <w:r>
-              <w:rPr>
-                <w:rFonts w:ascii="Times New Roman" w:hAnsi="Times New Roman" w:cs="Times New Roman"/>
-                <w:sz w:val="24"/>
-                <w:lang w:val="en-US"/>
-              </w:rPr>
-              <w:t>Guid</w:t>
-            </w:r>
-            <w:proofErr w:type="spellEnd"/>
-            <w:r>
-              <w:rPr>
-                <w:rFonts w:ascii="Times New Roman" w:hAnsi="Times New Roman" w:cs="Times New Roman"/>
-                <w:sz w:val="24"/>
-                <w:lang w:val="en-US"/>
-              </w:rPr>
-              <w:t xml:space="preserve"> </w:t>
-            </w:r>
-            <w:proofErr w:type="spellStart"/>
-            <w:r>
-              <w:rPr>
-                <w:rFonts w:ascii="Times New Roman" w:hAnsi="Times New Roman" w:cs="Times New Roman"/>
-                <w:sz w:val="24"/>
-                <w:lang w:val="en-US"/>
-              </w:rPr>
-              <w:t>guid</w:t>
-            </w:r>
-            <w:proofErr w:type="spellEnd"/>
-            <w:r>
-              <w:rPr>
-                <w:rFonts w:ascii="Times New Roman" w:hAnsi="Times New Roman" w:cs="Times New Roman"/>
-                <w:sz w:val="24"/>
-                <w:lang w:val="en-US"/>
-              </w:rPr>
-              <w:t>, string name)</w:t>
+              <w:t>WinHistory(Guid guid, string name)</w:t>
             </w:r>
           </w:p>
         </w:tc>
@@ -12586,7 +13775,7 @@
           </w:tcPr>
           <w:p>
             <w:pPr>
-              <w:pStyle w:val="a7"/>
+              <w:pStyle w:val="ListParagraph"/>
               <w:ind w:left="0"/>
               <w:rPr>
                 <w:rFonts w:ascii="Times New Roman" w:hAnsi="Times New Roman" w:cs="Times New Roman"/>
@@ -12603,7 +13792,7 @@
           </w:tcPr>
           <w:p>
             <w:pPr>
-              <w:pStyle w:val="a7"/>
+              <w:pStyle w:val="ListParagraph"/>
               <w:ind w:left="0"/>
               <w:rPr>
                 <w:rFonts w:ascii="Times New Roman" w:hAnsi="Times New Roman" w:cs="Times New Roman"/>
@@ -12619,7 +13808,7 @@
           </w:tcPr>
           <w:p>
             <w:pPr>
-              <w:pStyle w:val="a7"/>
+              <w:pStyle w:val="ListParagraph"/>
               <w:ind w:left="0"/>
               <w:rPr>
                 <w:rFonts w:ascii="Times New Roman" w:hAnsi="Times New Roman" w:cs="Times New Roman"/>
@@ -12633,61 +13822,7 @@
                 <w:sz w:val="24"/>
                 <w:lang w:val="en-US"/>
               </w:rPr>
-              <w:t xml:space="preserve">public static </w:t>
-            </w:r>
-            <w:proofErr w:type="spellStart"/>
-            <w:r>
-              <w:rPr>
-                <w:rFonts w:ascii="Times New Roman" w:hAnsi="Times New Roman" w:cs="Times New Roman"/>
-                <w:sz w:val="24"/>
-                <w:lang w:val="en-US"/>
-              </w:rPr>
-              <w:t>WinHistory</w:t>
-            </w:r>
-            <w:proofErr w:type="spellEnd"/>
-            <w:r>
-              <w:rPr>
-                <w:rFonts w:ascii="Times New Roman" w:hAnsi="Times New Roman" w:cs="Times New Roman"/>
-                <w:sz w:val="24"/>
-                <w:lang w:val="en-US"/>
-              </w:rPr>
-              <w:t xml:space="preserve"> Login(</w:t>
-            </w:r>
-            <w:proofErr w:type="spellStart"/>
-            <w:r>
-              <w:rPr>
-                <w:rFonts w:ascii="Times New Roman" w:hAnsi="Times New Roman" w:cs="Times New Roman"/>
-                <w:sz w:val="24"/>
-                <w:lang w:val="en-US"/>
-              </w:rPr>
-              <w:t>Guid</w:t>
-            </w:r>
-            <w:proofErr w:type="spellEnd"/>
-            <w:r>
-              <w:rPr>
-                <w:rFonts w:ascii="Times New Roman" w:hAnsi="Times New Roman" w:cs="Times New Roman"/>
-                <w:sz w:val="24"/>
-                <w:lang w:val="en-US"/>
-              </w:rPr>
-              <w:t xml:space="preserve"> </w:t>
-            </w:r>
-            <w:proofErr w:type="spellStart"/>
-            <w:r>
-              <w:rPr>
-                <w:rFonts w:ascii="Times New Roman" w:hAnsi="Times New Roman" w:cs="Times New Roman"/>
-                <w:sz w:val="24"/>
-                <w:lang w:val="en-US"/>
-              </w:rPr>
-              <w:t>guid</w:t>
-            </w:r>
-            <w:proofErr w:type="spellEnd"/>
-            <w:r>
-              <w:rPr>
-                <w:rFonts w:ascii="Times New Roman" w:hAnsi="Times New Roman" w:cs="Times New Roman"/>
-                <w:sz w:val="24"/>
-                <w:lang w:val="en-US"/>
-              </w:rPr>
-              <w:t>, string name)</w:t>
+              <w:t>public static WinHistory Login(Guid guid, string name)</w:t>
             </w:r>
           </w:p>
         </w:tc>
@@ -12703,7 +13838,7 @@
           </w:tcPr>
           <w:p>
             <w:pPr>
-              <w:pStyle w:val="a7"/>
+              <w:pStyle w:val="ListParagraph"/>
               <w:ind w:left="0"/>
               <w:rPr>
                 <w:rFonts w:ascii="Times New Roman" w:hAnsi="Times New Roman" w:cs="Times New Roman"/>
@@ -12720,7 +13855,7 @@
           </w:tcPr>
           <w:p>
             <w:pPr>
-              <w:pStyle w:val="a7"/>
+              <w:pStyle w:val="ListParagraph"/>
               <w:ind w:left="0"/>
               <w:rPr>
                 <w:rFonts w:ascii="Times New Roman" w:hAnsi="Times New Roman" w:cs="Times New Roman"/>
@@ -12736,7 +13871,7 @@
           </w:tcPr>
           <w:p>
             <w:pPr>
-              <w:pStyle w:val="a7"/>
+              <w:pStyle w:val="ListParagraph"/>
               <w:ind w:left="0"/>
               <w:rPr>
                 <w:rFonts w:ascii="Times New Roman" w:hAnsi="Times New Roman" w:cs="Times New Roman"/>
@@ -12750,25 +13885,7 @@
                 <w:sz w:val="24"/>
                 <w:lang w:val="en-US"/>
               </w:rPr>
-              <w:t xml:space="preserve">public void Send(string message, </w:t>
-            </w:r>
-            <w:proofErr w:type="spellStart"/>
-            <w:r>
-              <w:rPr>
-                <w:rFonts w:ascii="Times New Roman" w:hAnsi="Times New Roman" w:cs="Times New Roman"/>
-                <w:sz w:val="24"/>
-                <w:lang w:val="en-US"/>
-              </w:rPr>
-              <w:t>int</w:t>
-            </w:r>
-            <w:proofErr w:type="spellEnd"/>
-            <w:r>
-              <w:rPr>
-                <w:rFonts w:ascii="Times New Roman" w:hAnsi="Times New Roman" w:cs="Times New Roman"/>
-                <w:sz w:val="24"/>
-                <w:lang w:val="en-US"/>
-              </w:rPr>
-              <w:t xml:space="preserve"> level)</w:t>
+              <w:t>public void Send(string message, int level)</w:t>
             </w:r>
           </w:p>
         </w:tc>
@@ -12784,7 +13901,7 @@
           </w:tcPr>
           <w:p>
             <w:pPr>
-              <w:pStyle w:val="a7"/>
+              <w:pStyle w:val="ListParagraph"/>
               <w:ind w:left="0"/>
               <w:rPr>
                 <w:rFonts w:ascii="Times New Roman" w:hAnsi="Times New Roman" w:cs="Times New Roman"/>
@@ -12801,7 +13918,7 @@
           </w:tcPr>
           <w:p>
             <w:pPr>
-              <w:pStyle w:val="a7"/>
+              <w:pStyle w:val="ListParagraph"/>
               <w:ind w:left="0"/>
               <w:rPr>
                 <w:rFonts w:ascii="Times New Roman" w:hAnsi="Times New Roman" w:cs="Times New Roman"/>
@@ -12817,7 +13934,7 @@
           </w:tcPr>
           <w:p>
             <w:pPr>
-              <w:pStyle w:val="a7"/>
+              <w:pStyle w:val="ListParagraph"/>
               <w:ind w:left="0"/>
               <w:rPr>
                 <w:rFonts w:ascii="Times New Roman" w:hAnsi="Times New Roman" w:cs="Times New Roman"/>
@@ -12847,7 +13964,7 @@
           </w:tcPr>
           <w:p>
             <w:pPr>
-              <w:pStyle w:val="a7"/>
+              <w:pStyle w:val="ListParagraph"/>
               <w:ind w:left="0"/>
               <w:rPr>
                 <w:rFonts w:ascii="Times New Roman" w:hAnsi="Times New Roman" w:cs="Times New Roman"/>
@@ -12864,7 +13981,7 @@
           </w:tcPr>
           <w:p>
             <w:pPr>
-              <w:pStyle w:val="a7"/>
+              <w:pStyle w:val="ListParagraph"/>
               <w:ind w:left="0"/>
               <w:rPr>
                 <w:rFonts w:ascii="Times New Roman" w:hAnsi="Times New Roman" w:cs="Times New Roman"/>
@@ -12880,7 +13997,7 @@
           </w:tcPr>
           <w:p>
             <w:pPr>
-              <w:pStyle w:val="a7"/>
+              <w:pStyle w:val="ListParagraph"/>
               <w:ind w:left="0"/>
               <w:rPr>
                 <w:rFonts w:ascii="Times New Roman" w:hAnsi="Times New Roman" w:cs="Times New Roman"/>
@@ -12894,43 +14011,7 @@
                 <w:sz w:val="24"/>
                 <w:lang w:val="en-US"/>
               </w:rPr>
-              <w:t xml:space="preserve">public  </w:t>
-            </w:r>
-            <w:proofErr w:type="spellStart"/>
-            <w:r>
-              <w:rPr>
-                <w:rFonts w:ascii="Times New Roman" w:hAnsi="Times New Roman" w:cs="Times New Roman"/>
-                <w:sz w:val="24"/>
-                <w:lang w:val="en-US"/>
-              </w:rPr>
-              <w:t>IEnumerable</w:t>
-            </w:r>
-            <w:proofErr w:type="spellEnd"/>
-            <w:r>
-              <w:rPr>
-                <w:rFonts w:ascii="Times New Roman" w:hAnsi="Times New Roman" w:cs="Times New Roman"/>
-                <w:sz w:val="24"/>
-                <w:lang w:val="en-US"/>
-              </w:rPr>
-              <w:t>&lt;Message&gt; Receive(</w:t>
-            </w:r>
-            <w:proofErr w:type="spellStart"/>
-            <w:r>
-              <w:rPr>
-                <w:rFonts w:ascii="Times New Roman" w:hAnsi="Times New Roman" w:cs="Times New Roman"/>
-                <w:sz w:val="24"/>
-                <w:lang w:val="en-US"/>
-              </w:rPr>
-              <w:t>int</w:t>
-            </w:r>
-            <w:proofErr w:type="spellEnd"/>
-            <w:r>
-              <w:rPr>
-                <w:rFonts w:ascii="Times New Roman" w:hAnsi="Times New Roman" w:cs="Times New Roman"/>
-                <w:sz w:val="24"/>
-                <w:lang w:val="en-US"/>
-              </w:rPr>
-              <w:t xml:space="preserve"> level)</w:t>
+              <w:t>public  IEnumerable&lt;Message&gt; Receive(int level)</w:t>
             </w:r>
           </w:p>
         </w:tc>
@@ -12946,7 +14027,7 @@
           </w:tcPr>
           <w:p>
             <w:pPr>
-              <w:pStyle w:val="a7"/>
+              <w:pStyle w:val="ListParagraph"/>
               <w:ind w:left="0"/>
               <w:rPr>
                 <w:rFonts w:ascii="Times New Roman" w:hAnsi="Times New Roman" w:cs="Times New Roman"/>
@@ -12963,7 +14044,7 @@
           </w:tcPr>
           <w:p>
             <w:pPr>
-              <w:pStyle w:val="a7"/>
+              <w:pStyle w:val="ListParagraph"/>
               <w:ind w:left="0"/>
               <w:rPr>
                 <w:rFonts w:ascii="Times New Roman" w:hAnsi="Times New Roman" w:cs="Times New Roman"/>
@@ -12979,7 +14060,7 @@
           </w:tcPr>
           <w:p>
             <w:pPr>
-              <w:pStyle w:val="a7"/>
+              <w:pStyle w:val="ListParagraph"/>
               <w:ind w:left="0"/>
               <w:rPr>
                 <w:rFonts w:ascii="Times New Roman" w:hAnsi="Times New Roman" w:cs="Times New Roman"/>
@@ -12993,25 +14074,7 @@
                 <w:sz w:val="24"/>
                 <w:lang w:val="en-US"/>
               </w:rPr>
-              <w:t xml:space="preserve">public </w:t>
-            </w:r>
-            <w:proofErr w:type="spellStart"/>
-            <w:r>
-              <w:rPr>
-                <w:rFonts w:ascii="Times New Roman" w:hAnsi="Times New Roman" w:cs="Times New Roman"/>
-                <w:sz w:val="24"/>
-                <w:lang w:val="en-US"/>
-              </w:rPr>
-              <w:t>IEnumerable</w:t>
-            </w:r>
-            <w:proofErr w:type="spellEnd"/>
-            <w:r>
-              <w:rPr>
-                <w:rFonts w:ascii="Times New Roman" w:hAnsi="Times New Roman" w:cs="Times New Roman"/>
-                <w:sz w:val="24"/>
-                <w:lang w:val="en-US"/>
-              </w:rPr>
-              <w:t>&lt;Message&gt; Receive()</w:t>
+              <w:t>public IEnumerable&lt;Message&gt; Receive()</w:t>
             </w:r>
           </w:p>
         </w:tc>
@@ -13027,7 +14090,7 @@
           </w:tcPr>
           <w:p>
             <w:pPr>
-              <w:pStyle w:val="a7"/>
+              <w:pStyle w:val="ListParagraph"/>
               <w:ind w:left="0"/>
               <w:rPr>
                 <w:rFonts w:ascii="Times New Roman" w:hAnsi="Times New Roman" w:cs="Times New Roman"/>
@@ -13044,7 +14107,7 @@
           </w:tcPr>
           <w:p>
             <w:pPr>
-              <w:pStyle w:val="a7"/>
+              <w:pStyle w:val="ListParagraph"/>
               <w:ind w:left="0"/>
               <w:rPr>
                 <w:rFonts w:ascii="Times New Roman" w:hAnsi="Times New Roman" w:cs="Times New Roman"/>
@@ -13060,7 +14123,7 @@
           </w:tcPr>
           <w:p>
             <w:pPr>
-              <w:pStyle w:val="a7"/>
+              <w:pStyle w:val="ListParagraph"/>
               <w:ind w:left="0"/>
               <w:rPr>
                 <w:rFonts w:ascii="Times New Roman" w:hAnsi="Times New Roman" w:cs="Times New Roman"/>
@@ -13074,61 +14137,7 @@
                 <w:sz w:val="24"/>
                 <w:lang w:val="en-US"/>
               </w:rPr>
-              <w:t xml:space="preserve">public </w:t>
-            </w:r>
-            <w:proofErr w:type="spellStart"/>
-            <w:r>
-              <w:rPr>
-                <w:rFonts w:ascii="Times New Roman" w:hAnsi="Times New Roman" w:cs="Times New Roman"/>
-                <w:sz w:val="24"/>
-                <w:lang w:val="en-US"/>
-              </w:rPr>
-              <w:t>IEnumerable</w:t>
-            </w:r>
-            <w:proofErr w:type="spellEnd"/>
-            <w:r>
-              <w:rPr>
-                <w:rFonts w:ascii="Times New Roman" w:hAnsi="Times New Roman" w:cs="Times New Roman"/>
-                <w:sz w:val="24"/>
-                <w:lang w:val="en-US"/>
-              </w:rPr>
-              <w:t>&lt;Message&gt; Receive(</w:t>
-            </w:r>
-            <w:proofErr w:type="spellStart"/>
-            <w:r>
-              <w:rPr>
-                <w:rFonts w:ascii="Times New Roman" w:hAnsi="Times New Roman" w:cs="Times New Roman"/>
-                <w:sz w:val="24"/>
-                <w:lang w:val="en-US"/>
-              </w:rPr>
-              <w:t>Guid</w:t>
-            </w:r>
-            <w:proofErr w:type="spellEnd"/>
-            <w:r>
-              <w:rPr>
-                <w:rFonts w:ascii="Times New Roman" w:hAnsi="Times New Roman" w:cs="Times New Roman"/>
-                <w:sz w:val="24"/>
-                <w:lang w:val="en-US"/>
-              </w:rPr>
-              <w:t xml:space="preserve"> </w:t>
-            </w:r>
-            <w:proofErr w:type="spellStart"/>
-            <w:r>
-              <w:rPr>
-                <w:rFonts w:ascii="Times New Roman" w:hAnsi="Times New Roman" w:cs="Times New Roman"/>
-                <w:sz w:val="24"/>
-                <w:lang w:val="en-US"/>
-              </w:rPr>
-              <w:t>guid</w:t>
-            </w:r>
-            <w:proofErr w:type="spellEnd"/>
-            <w:r>
-              <w:rPr>
-                <w:rFonts w:ascii="Times New Roman" w:hAnsi="Times New Roman" w:cs="Times New Roman"/>
-                <w:sz w:val="24"/>
-                <w:lang w:val="en-US"/>
-              </w:rPr>
-              <w:t>)</w:t>
+              <w:t>public IEnumerable&lt;Message&gt; Receive(Guid guid)</w:t>
             </w:r>
           </w:p>
         </w:tc>
@@ -13144,7 +14153,7 @@
           </w:tcPr>
           <w:p>
             <w:pPr>
-              <w:pStyle w:val="a7"/>
+              <w:pStyle w:val="ListParagraph"/>
               <w:ind w:left="0"/>
               <w:rPr>
                 <w:rFonts w:ascii="Times New Roman" w:hAnsi="Times New Roman" w:cs="Times New Roman"/>
@@ -13161,7 +14170,7 @@
           </w:tcPr>
           <w:p>
             <w:pPr>
-              <w:pStyle w:val="a7"/>
+              <w:pStyle w:val="ListParagraph"/>
               <w:ind w:left="0"/>
               <w:rPr>
                 <w:rFonts w:ascii="Times New Roman" w:hAnsi="Times New Roman" w:cs="Times New Roman"/>
@@ -13177,7 +14186,7 @@
           </w:tcPr>
           <w:p>
             <w:pPr>
-              <w:pStyle w:val="a7"/>
+              <w:pStyle w:val="ListParagraph"/>
               <w:ind w:left="0"/>
               <w:rPr>
                 <w:rFonts w:ascii="Times New Roman" w:hAnsi="Times New Roman" w:cs="Times New Roman"/>
@@ -13191,79 +14200,7 @@
                 <w:sz w:val="24"/>
                 <w:lang w:val="en-US"/>
               </w:rPr>
-              <w:t xml:space="preserve">public </w:t>
-            </w:r>
-            <w:proofErr w:type="spellStart"/>
-            <w:r>
-              <w:rPr>
-                <w:rFonts w:ascii="Times New Roman" w:hAnsi="Times New Roman" w:cs="Times New Roman"/>
-                <w:sz w:val="24"/>
-                <w:lang w:val="en-US"/>
-              </w:rPr>
-              <w:t>IEnumerable</w:t>
-            </w:r>
-            <w:proofErr w:type="spellEnd"/>
-            <w:r>
-              <w:rPr>
-                <w:rFonts w:ascii="Times New Roman" w:hAnsi="Times New Roman" w:cs="Times New Roman"/>
-                <w:sz w:val="24"/>
-                <w:lang w:val="en-US"/>
-              </w:rPr>
-              <w:t>&lt;Message&gt; Receive(</w:t>
-            </w:r>
-            <w:proofErr w:type="spellStart"/>
-            <w:r>
-              <w:rPr>
-                <w:rFonts w:ascii="Times New Roman" w:hAnsi="Times New Roman" w:cs="Times New Roman"/>
-                <w:sz w:val="24"/>
-                <w:lang w:val="en-US"/>
-              </w:rPr>
-              <w:t>Guid</w:t>
-            </w:r>
-            <w:proofErr w:type="spellEnd"/>
-            <w:r>
-              <w:rPr>
-                <w:rFonts w:ascii="Times New Roman" w:hAnsi="Times New Roman" w:cs="Times New Roman"/>
-                <w:sz w:val="24"/>
-                <w:lang w:val="en-US"/>
-              </w:rPr>
-              <w:t xml:space="preserve"> </w:t>
-            </w:r>
-            <w:proofErr w:type="spellStart"/>
-            <w:r>
-              <w:rPr>
-                <w:rFonts w:ascii="Times New Roman" w:hAnsi="Times New Roman" w:cs="Times New Roman"/>
-                <w:sz w:val="24"/>
-                <w:lang w:val="en-US"/>
-              </w:rPr>
-              <w:t>guid</w:t>
-            </w:r>
-            <w:proofErr w:type="spellEnd"/>
-            <w:r>
-              <w:rPr>
-                <w:rFonts w:ascii="Times New Roman" w:hAnsi="Times New Roman" w:cs="Times New Roman"/>
-                <w:sz w:val="24"/>
-                <w:lang w:val="en-US"/>
-              </w:rPr>
-              <w:t xml:space="preserve">, </w:t>
-            </w:r>
-            <w:proofErr w:type="spellStart"/>
-            <w:r>
-              <w:rPr>
-                <w:rFonts w:ascii="Times New Roman" w:hAnsi="Times New Roman" w:cs="Times New Roman"/>
-                <w:sz w:val="24"/>
-                <w:lang w:val="en-US"/>
-              </w:rPr>
-              <w:t>int</w:t>
-            </w:r>
-            <w:proofErr w:type="spellEnd"/>
-            <w:r>
-              <w:rPr>
-                <w:rFonts w:ascii="Times New Roman" w:hAnsi="Times New Roman" w:cs="Times New Roman"/>
-                <w:sz w:val="24"/>
-                <w:lang w:val="en-US"/>
-              </w:rPr>
-              <w:t xml:space="preserve"> level)</w:t>
+              <w:t>public IEnumerable&lt;Message&gt; Receive(Guid guid, int level)</w:t>
             </w:r>
           </w:p>
         </w:tc>
@@ -13279,7 +14216,7 @@
           </w:tcPr>
           <w:p>
             <w:pPr>
-              <w:pStyle w:val="a7"/>
+              <w:pStyle w:val="ListParagraph"/>
               <w:ind w:left="0"/>
               <w:rPr>
                 <w:rFonts w:ascii="Times New Roman" w:hAnsi="Times New Roman" w:cs="Times New Roman"/>
@@ -13296,7 +14233,7 @@
           </w:tcPr>
           <w:p>
             <w:pPr>
-              <w:pStyle w:val="a7"/>
+              <w:pStyle w:val="ListParagraph"/>
               <w:ind w:left="0"/>
               <w:rPr>
                 <w:rFonts w:ascii="Times New Roman" w:hAnsi="Times New Roman" w:cs="Times New Roman"/>
@@ -13312,7 +14249,7 @@
           </w:tcPr>
           <w:p>
             <w:pPr>
-              <w:pStyle w:val="a7"/>
+              <w:pStyle w:val="ListParagraph"/>
               <w:ind w:left="0"/>
               <w:rPr>
                 <w:rFonts w:ascii="Times New Roman" w:hAnsi="Times New Roman" w:cs="Times New Roman"/>
@@ -13326,25 +14263,7 @@
                 <w:sz w:val="24"/>
                 <w:lang w:val="en-US"/>
               </w:rPr>
-              <w:t xml:space="preserve">public </w:t>
-            </w:r>
-            <w:proofErr w:type="spellStart"/>
-            <w:r>
-              <w:rPr>
-                <w:rFonts w:ascii="Times New Roman" w:hAnsi="Times New Roman" w:cs="Times New Roman"/>
-                <w:sz w:val="24"/>
-                <w:lang w:val="en-US"/>
-              </w:rPr>
-              <w:t>IEnumerable</w:t>
-            </w:r>
-            <w:proofErr w:type="spellEnd"/>
-            <w:r>
-              <w:rPr>
-                <w:rFonts w:ascii="Times New Roman" w:hAnsi="Times New Roman" w:cs="Times New Roman"/>
-                <w:sz w:val="24"/>
-                <w:lang w:val="en-US"/>
-              </w:rPr>
-              <w:t>&lt;Message&gt; Receive(string contains)</w:t>
+              <w:t>public IEnumerable&lt;Message&gt; Receive(string contains)</w:t>
             </w:r>
           </w:p>
         </w:tc>
@@ -13360,7 +14279,7 @@
           </w:tcPr>
           <w:p>
             <w:pPr>
-              <w:pStyle w:val="a7"/>
+              <w:pStyle w:val="ListParagraph"/>
               <w:ind w:left="0"/>
               <w:rPr>
                 <w:rFonts w:ascii="Times New Roman" w:hAnsi="Times New Roman" w:cs="Times New Roman"/>
@@ -13377,7 +14296,7 @@
           </w:tcPr>
           <w:p>
             <w:pPr>
-              <w:pStyle w:val="a7"/>
+              <w:pStyle w:val="ListParagraph"/>
               <w:ind w:left="0"/>
               <w:rPr>
                 <w:rFonts w:ascii="Times New Roman" w:hAnsi="Times New Roman" w:cs="Times New Roman"/>
@@ -13393,7 +14312,7 @@
           </w:tcPr>
           <w:p>
             <w:pPr>
-              <w:pStyle w:val="a7"/>
+              <w:pStyle w:val="ListParagraph"/>
               <w:ind w:left="0"/>
               <w:rPr>
                 <w:rFonts w:ascii="Times New Roman" w:hAnsi="Times New Roman" w:cs="Times New Roman"/>
@@ -13407,61 +14326,7 @@
                 <w:sz w:val="24"/>
                 <w:lang w:val="en-US"/>
               </w:rPr>
-              <w:t xml:space="preserve">public </w:t>
-            </w:r>
-            <w:proofErr w:type="spellStart"/>
-            <w:r>
-              <w:rPr>
-                <w:rFonts w:ascii="Times New Roman" w:hAnsi="Times New Roman" w:cs="Times New Roman"/>
-                <w:sz w:val="24"/>
-                <w:lang w:val="en-US"/>
-              </w:rPr>
-              <w:t>IEnumerable</w:t>
-            </w:r>
-            <w:proofErr w:type="spellEnd"/>
-            <w:r>
-              <w:rPr>
-                <w:rFonts w:ascii="Times New Roman" w:hAnsi="Times New Roman" w:cs="Times New Roman"/>
-                <w:sz w:val="24"/>
-                <w:lang w:val="en-US"/>
-              </w:rPr>
-              <w:t>&lt;</w:t>
-            </w:r>
-            <w:proofErr w:type="spellStart"/>
-            <w:r>
-              <w:rPr>
-                <w:rFonts w:ascii="Times New Roman" w:hAnsi="Times New Roman" w:cs="Times New Roman"/>
-                <w:sz w:val="24"/>
-                <w:lang w:val="en-US"/>
-              </w:rPr>
-              <w:t>ClientInfo</w:t>
-            </w:r>
-            <w:proofErr w:type="spellEnd"/>
-            <w:r>
-              <w:rPr>
-                <w:rFonts w:ascii="Times New Roman" w:hAnsi="Times New Roman" w:cs="Times New Roman"/>
-                <w:sz w:val="24"/>
-                <w:lang w:val="en-US"/>
-              </w:rPr>
-              <w:t xml:space="preserve">&gt; </w:t>
-            </w:r>
-            <w:proofErr w:type="spellStart"/>
-            <w:r>
-              <w:rPr>
-                <w:rFonts w:ascii="Times New Roman" w:hAnsi="Times New Roman" w:cs="Times New Roman"/>
-                <w:sz w:val="24"/>
-                <w:lang w:val="en-US"/>
-              </w:rPr>
-              <w:t>ReceiveClients</w:t>
-            </w:r>
-            <w:proofErr w:type="spellEnd"/>
-            <w:r>
-              <w:rPr>
-                <w:rFonts w:ascii="Times New Roman" w:hAnsi="Times New Roman" w:cs="Times New Roman"/>
-                <w:sz w:val="24"/>
-                <w:lang w:val="en-US"/>
-              </w:rPr>
-              <w:t>()</w:t>
+              <w:t>public IEnumerable&lt;ClientInfo&gt; ReceiveClients()</w:t>
             </w:r>
           </w:p>
         </w:tc>
@@ -13477,7 +14342,7 @@
           </w:tcPr>
           <w:p>
             <w:pPr>
-              <w:pStyle w:val="a7"/>
+              <w:pStyle w:val="ListParagraph"/>
               <w:ind w:left="0"/>
               <w:rPr>
                 <w:rFonts w:ascii="Times New Roman" w:hAnsi="Times New Roman" w:cs="Times New Roman"/>
@@ -13494,7 +14359,7 @@
           </w:tcPr>
           <w:p>
             <w:pPr>
-              <w:pStyle w:val="a7"/>
+              <w:pStyle w:val="ListParagraph"/>
               <w:ind w:left="0"/>
               <w:rPr>
                 <w:rFonts w:ascii="Times New Roman" w:hAnsi="Times New Roman" w:cs="Times New Roman"/>
@@ -13510,7 +14375,7 @@
           </w:tcPr>
           <w:p>
             <w:pPr>
-              <w:pStyle w:val="a7"/>
+              <w:pStyle w:val="ListParagraph"/>
               <w:ind w:left="0"/>
               <w:rPr>
                 <w:rFonts w:ascii="Times New Roman" w:hAnsi="Times New Roman" w:cs="Times New Roman"/>
@@ -13524,79 +14389,7 @@
                 <w:sz w:val="24"/>
                 <w:lang w:val="en-US"/>
               </w:rPr>
-              <w:t xml:space="preserve">public </w:t>
-            </w:r>
-            <w:proofErr w:type="spellStart"/>
-            <w:r>
-              <w:rPr>
-                <w:rFonts w:ascii="Times New Roman" w:hAnsi="Times New Roman" w:cs="Times New Roman"/>
-                <w:sz w:val="24"/>
-                <w:lang w:val="en-US"/>
-              </w:rPr>
-              <w:t>ClientInfo</w:t>
-            </w:r>
-            <w:proofErr w:type="spellEnd"/>
-            <w:r>
-              <w:rPr>
-                <w:rFonts w:ascii="Times New Roman" w:hAnsi="Times New Roman" w:cs="Times New Roman"/>
-                <w:sz w:val="24"/>
-                <w:lang w:val="en-US"/>
-              </w:rPr>
-              <w:t xml:space="preserve"> </w:t>
-            </w:r>
-            <w:proofErr w:type="spellStart"/>
-            <w:r>
-              <w:rPr>
-                <w:rFonts w:ascii="Times New Roman" w:hAnsi="Times New Roman" w:cs="Times New Roman"/>
-                <w:sz w:val="24"/>
-                <w:lang w:val="en-US"/>
-              </w:rPr>
-              <w:t>ReciveClientInfo</w:t>
-            </w:r>
-            <w:proofErr w:type="spellEnd"/>
-            <w:r>
-              <w:rPr>
-                <w:rFonts w:ascii="Times New Roman" w:hAnsi="Times New Roman" w:cs="Times New Roman"/>
-                <w:sz w:val="24"/>
-                <w:lang w:val="en-US"/>
-              </w:rPr>
-              <w:t>(</w:t>
-            </w:r>
-            <w:proofErr w:type="spellStart"/>
-            <w:r>
-              <w:rPr>
-                <w:rFonts w:ascii="Times New Roman" w:hAnsi="Times New Roman" w:cs="Times New Roman"/>
-                <w:sz w:val="24"/>
-                <w:lang w:val="en-US"/>
-              </w:rPr>
-              <w:t>Guid</w:t>
-            </w:r>
-            <w:proofErr w:type="spellEnd"/>
-            <w:r>
-              <w:rPr>
-                <w:rFonts w:ascii="Times New Roman" w:hAnsi="Times New Roman" w:cs="Times New Roman"/>
-                <w:sz w:val="24"/>
-                <w:lang w:val="en-US"/>
-              </w:rPr>
-              <w:t xml:space="preserve"> </w:t>
-            </w:r>
-            <w:proofErr w:type="spellStart"/>
-            <w:r>
-              <w:rPr>
-                <w:rFonts w:ascii="Times New Roman" w:hAnsi="Times New Roman" w:cs="Times New Roman"/>
-                <w:sz w:val="24"/>
-                <w:lang w:val="en-US"/>
-              </w:rPr>
-              <w:t>guid</w:t>
-            </w:r>
-            <w:proofErr w:type="spellEnd"/>
-            <w:r>
-              <w:rPr>
-                <w:rFonts w:ascii="Times New Roman" w:hAnsi="Times New Roman" w:cs="Times New Roman"/>
-                <w:sz w:val="24"/>
-                <w:lang w:val="en-US"/>
-              </w:rPr>
-              <w:t>)</w:t>
+              <w:t>public ClientInfo ReciveClientInfo(Guid guid)</w:t>
             </w:r>
           </w:p>
         </w:tc>
@@ -13604,7 +14397,7 @@
     </w:tbl>
     <w:p>
       <w:pPr>
-        <w:pStyle w:val="a7"/>
+        <w:pStyle w:val="ListParagraph"/>
         <w:rPr>
           <w:rFonts w:ascii="Times New Roman" w:hAnsi="Times New Roman" w:cs="Times New Roman"/>
           <w:sz w:val="24"/>
@@ -13614,7 +14407,7 @@
     </w:p>
     <w:p>
       <w:pPr>
-        <w:pStyle w:val="a7"/>
+        <w:pStyle w:val="ListParagraph"/>
         <w:rPr>
           <w:rFonts w:ascii="Times New Roman" w:hAnsi="Times New Roman" w:cs="Times New Roman"/>
           <w:sz w:val="24"/>
@@ -13624,7 +14417,7 @@
     </w:p>
     <w:tbl>
       <w:tblPr>
-        <w:tblStyle w:val="a8"/>
+        <w:tblStyle w:val="TableGrid"/>
         <w:tblW w:w="0" w:type="auto"/>
         <w:tblInd w:w="720" w:type="dxa"/>
         <w:tblLook w:val="04A0" w:firstRow="1" w:lastRow="0" w:firstColumn="1" w:lastColumn="0" w:noHBand="0" w:noVBand="1"/>
@@ -13641,7 +14434,7 @@
           </w:tcPr>
           <w:p>
             <w:pPr>
-              <w:pStyle w:val="a7"/>
+              <w:pStyle w:val="ListParagraph"/>
               <w:ind w:left="0"/>
               <w:rPr>
                 <w:rFonts w:ascii="Times New Roman" w:hAnsi="Times New Roman" w:cs="Times New Roman"/>
@@ -13663,7 +14456,7 @@
           </w:tcPr>
           <w:p>
             <w:pPr>
-              <w:pStyle w:val="a7"/>
+              <w:pStyle w:val="ListParagraph"/>
               <w:ind w:left="0"/>
               <w:rPr>
                 <w:rFonts w:ascii="Times New Roman" w:hAnsi="Times New Roman" w:cs="Times New Roman"/>
@@ -13699,7 +14492,7 @@
           </w:tcPr>
           <w:p>
             <w:pPr>
-              <w:pStyle w:val="a7"/>
+              <w:pStyle w:val="ListParagraph"/>
               <w:ind w:left="0"/>
               <w:rPr>
                 <w:rFonts w:ascii="Times New Roman" w:hAnsi="Times New Roman" w:cs="Times New Roman"/>
@@ -13741,7 +14534,7 @@
           </w:tcPr>
           <w:p>
             <w:pPr>
-              <w:pStyle w:val="a7"/>
+              <w:pStyle w:val="ListParagraph"/>
               <w:ind w:left="0"/>
               <w:rPr>
                 <w:rFonts w:ascii="Times New Roman" w:hAnsi="Times New Roman" w:cs="Times New Roman"/>
@@ -13749,7 +14542,6 @@
                 <w:lang w:val="en-US"/>
               </w:rPr>
             </w:pPr>
-            <w:proofErr w:type="spellStart"/>
             <w:r>
               <w:rPr>
                 <w:rFonts w:ascii="Times New Roman" w:hAnsi="Times New Roman" w:cs="Times New Roman"/>
@@ -13758,7 +14550,6 @@
               </w:rPr>
               <w:t>ClientInfo</w:t>
             </w:r>
-            <w:proofErr w:type="spellEnd"/>
           </w:p>
         </w:tc>
         <w:tc>
@@ -13767,7 +14558,7 @@
           </w:tcPr>
           <w:p>
             <w:pPr>
-              <w:pStyle w:val="a7"/>
+              <w:pStyle w:val="ListParagraph"/>
               <w:ind w:left="0"/>
               <w:rPr>
                 <w:rFonts w:ascii="Times New Roman" w:hAnsi="Times New Roman" w:cs="Times New Roman"/>
@@ -13781,36 +14572,8 @@
                 <w:sz w:val="24"/>
                 <w:lang w:val="en-US"/>
               </w:rPr>
-              <w:t xml:space="preserve">public </w:t>
-            </w:r>
-            <w:proofErr w:type="spellStart"/>
-            <w:r>
-              <w:rPr>
-                <w:rFonts w:ascii="Times New Roman" w:hAnsi="Times New Roman" w:cs="Times New Roman"/>
-                <w:sz w:val="24"/>
-                <w:lang w:val="en-US"/>
-              </w:rPr>
-              <w:t>int</w:t>
-            </w:r>
-            <w:proofErr w:type="spellEnd"/>
-            <w:r>
-              <w:rPr>
-                <w:rFonts w:ascii="Times New Roman" w:hAnsi="Times New Roman" w:cs="Times New Roman"/>
-                <w:sz w:val="24"/>
-                <w:lang w:val="en-US"/>
-              </w:rPr>
-              <w:t xml:space="preserve"> </w:t>
-            </w:r>
-            <w:proofErr w:type="spellStart"/>
-            <w:r>
-              <w:rPr>
-                <w:rFonts w:ascii="Times New Roman" w:hAnsi="Times New Roman" w:cs="Times New Roman"/>
-                <w:sz w:val="24"/>
-                <w:lang w:val="en-US"/>
-              </w:rPr>
-              <w:t>ClientInfoId</w:t>
-            </w:r>
-            <w:proofErr w:type="spellEnd"/>
+              <w:t>public int ClientInfoId</w:t>
+            </w:r>
           </w:p>
         </w:tc>
         <w:tc>
@@ -13819,7 +14582,7 @@
           </w:tcPr>
           <w:p>
             <w:pPr>
-              <w:pStyle w:val="a7"/>
+              <w:pStyle w:val="ListParagraph"/>
               <w:ind w:left="0"/>
               <w:rPr>
                 <w:rFonts w:ascii="Times New Roman" w:hAnsi="Times New Roman" w:cs="Times New Roman"/>
@@ -13849,7 +14612,7 @@
           </w:tcPr>
           <w:p>
             <w:pPr>
-              <w:pStyle w:val="a7"/>
+              <w:pStyle w:val="ListParagraph"/>
               <w:ind w:left="0"/>
               <w:rPr>
                 <w:rFonts w:ascii="Times New Roman" w:hAnsi="Times New Roman" w:cs="Times New Roman"/>
@@ -13865,7 +14628,7 @@
           </w:tcPr>
           <w:p>
             <w:pPr>
-              <w:pStyle w:val="a7"/>
+              <w:pStyle w:val="ListParagraph"/>
               <w:ind w:left="0"/>
               <w:rPr>
                 <w:rFonts w:ascii="Times New Roman" w:hAnsi="Times New Roman" w:cs="Times New Roman"/>
@@ -13879,18 +14642,8 @@
                 <w:sz w:val="24"/>
                 <w:lang w:val="en-US"/>
               </w:rPr>
-              <w:t xml:space="preserve">public string </w:t>
-            </w:r>
-            <w:proofErr w:type="spellStart"/>
-            <w:r>
-              <w:rPr>
-                <w:rFonts w:ascii="Times New Roman" w:hAnsi="Times New Roman" w:cs="Times New Roman"/>
-                <w:sz w:val="24"/>
-                <w:lang w:val="en-US"/>
-              </w:rPr>
-              <w:t>Guid</w:t>
-            </w:r>
-            <w:proofErr w:type="spellEnd"/>
+              <w:t>public string Guid</w:t>
+            </w:r>
           </w:p>
         </w:tc>
         <w:tc>
@@ -13900,7 +14653,7 @@
           </w:tcPr>
           <w:p>
             <w:pPr>
-              <w:pStyle w:val="a7"/>
+              <w:pStyle w:val="ListParagraph"/>
               <w:ind w:left="0"/>
               <w:rPr>
                 <w:rFonts w:ascii="Times New Roman" w:hAnsi="Times New Roman" w:cs="Times New Roman"/>
@@ -13930,7 +14683,7 @@
           </w:tcPr>
           <w:p>
             <w:pPr>
-              <w:pStyle w:val="a7"/>
+              <w:pStyle w:val="ListParagraph"/>
               <w:ind w:left="0"/>
               <w:rPr>
                 <w:rFonts w:ascii="Times New Roman" w:hAnsi="Times New Roman" w:cs="Times New Roman"/>
@@ -13946,7 +14699,7 @@
           </w:tcPr>
           <w:p>
             <w:pPr>
-              <w:pStyle w:val="a7"/>
+              <w:pStyle w:val="ListParagraph"/>
               <w:ind w:left="0"/>
               <w:rPr>
                 <w:rFonts w:ascii="Times New Roman" w:hAnsi="Times New Roman" w:cs="Times New Roman"/>
@@ -13971,7 +14724,7 @@
           </w:tcPr>
           <w:p>
             <w:pPr>
-              <w:pStyle w:val="a7"/>
+              <w:pStyle w:val="ListParagraph"/>
               <w:ind w:left="0"/>
               <w:rPr>
                 <w:rFonts w:ascii="Times New Roman" w:hAnsi="Times New Roman" w:cs="Times New Roman"/>
@@ -13985,7 +14738,7 @@
     </w:tbl>
     <w:p>
       <w:pPr>
-        <w:pStyle w:val="a7"/>
+        <w:pStyle w:val="ListParagraph"/>
         <w:rPr>
           <w:rFonts w:ascii="Times New Roman" w:hAnsi="Times New Roman" w:cs="Times New Roman"/>
           <w:sz w:val="24"/>
@@ -13995,7 +14748,7 @@
     </w:p>
     <w:tbl>
       <w:tblPr>
-        <w:tblStyle w:val="a8"/>
+        <w:tblStyle w:val="TableGrid"/>
         <w:tblW w:w="0" w:type="auto"/>
         <w:tblInd w:w="720" w:type="dxa"/>
         <w:tblLook w:val="04A0" w:firstRow="1" w:lastRow="0" w:firstColumn="1" w:lastColumn="0" w:noHBand="0" w:noVBand="1"/>
@@ -14012,7 +14765,7 @@
           </w:tcPr>
           <w:p>
             <w:pPr>
-              <w:pStyle w:val="a7"/>
+              <w:pStyle w:val="ListParagraph"/>
               <w:ind w:left="0"/>
               <w:rPr>
                 <w:rFonts w:ascii="Times New Roman" w:hAnsi="Times New Roman" w:cs="Times New Roman"/>
@@ -14034,7 +14787,7 @@
           </w:tcPr>
           <w:p>
             <w:pPr>
-              <w:pStyle w:val="a7"/>
+              <w:pStyle w:val="ListParagraph"/>
               <w:ind w:left="0"/>
               <w:rPr>
                 <w:rFonts w:ascii="Times New Roman" w:hAnsi="Times New Roman" w:cs="Times New Roman"/>
@@ -14056,7 +14809,7 @@
           </w:tcPr>
           <w:p>
             <w:pPr>
-              <w:pStyle w:val="a7"/>
+              <w:pStyle w:val="ListParagraph"/>
               <w:ind w:left="0"/>
               <w:rPr>
                 <w:rFonts w:ascii="Times New Roman" w:hAnsi="Times New Roman" w:cs="Times New Roman"/>
@@ -14084,7 +14837,7 @@
           </w:tcPr>
           <w:p>
             <w:pPr>
-              <w:pStyle w:val="a7"/>
+              <w:pStyle w:val="ListParagraph"/>
               <w:ind w:left="0"/>
               <w:rPr>
                 <w:rFonts w:ascii="Times New Roman" w:hAnsi="Times New Roman" w:cs="Times New Roman"/>
@@ -14108,7 +14861,7 @@
           </w:tcPr>
           <w:p>
             <w:pPr>
-              <w:pStyle w:val="a7"/>
+              <w:pStyle w:val="ListParagraph"/>
               <w:ind w:left="0"/>
               <w:rPr>
                 <w:rFonts w:ascii="Times New Roman" w:hAnsi="Times New Roman" w:cs="Times New Roman"/>
@@ -14122,36 +14875,8 @@
                 <w:sz w:val="24"/>
                 <w:lang w:val="en-US"/>
               </w:rPr>
-              <w:t xml:space="preserve">public </w:t>
-            </w:r>
-            <w:proofErr w:type="spellStart"/>
-            <w:r>
-              <w:rPr>
-                <w:rFonts w:ascii="Times New Roman" w:hAnsi="Times New Roman" w:cs="Times New Roman"/>
-                <w:sz w:val="24"/>
-                <w:lang w:val="en-US"/>
-              </w:rPr>
-              <w:t>int</w:t>
-            </w:r>
-            <w:proofErr w:type="spellEnd"/>
-            <w:r>
-              <w:rPr>
-                <w:rFonts w:ascii="Times New Roman" w:hAnsi="Times New Roman" w:cs="Times New Roman"/>
-                <w:sz w:val="24"/>
-                <w:lang w:val="en-US"/>
-              </w:rPr>
-              <w:t xml:space="preserve"> </w:t>
-            </w:r>
-            <w:proofErr w:type="spellStart"/>
-            <w:r>
-              <w:rPr>
-                <w:rFonts w:ascii="Times New Roman" w:hAnsi="Times New Roman" w:cs="Times New Roman"/>
-                <w:sz w:val="24"/>
-                <w:lang w:val="en-US"/>
-              </w:rPr>
-              <w:t>MessageI</w:t>
-            </w:r>
-            <w:proofErr w:type="spellEnd"/>
+              <w:t>public int MessageI</w:t>
+            </w:r>
           </w:p>
         </w:tc>
         <w:tc>
@@ -14182,7 +14907,7 @@
           </w:tcPr>
           <w:p>
             <w:pPr>
-              <w:pStyle w:val="a7"/>
+              <w:pStyle w:val="ListParagraph"/>
               <w:ind w:left="0"/>
               <w:rPr>
                 <w:rFonts w:ascii="Times New Roman" w:hAnsi="Times New Roman" w:cs="Times New Roman"/>
@@ -14198,7 +14923,7 @@
           </w:tcPr>
           <w:p>
             <w:pPr>
-              <w:pStyle w:val="a7"/>
+              <w:pStyle w:val="ListParagraph"/>
               <w:ind w:left="0"/>
               <w:rPr>
                 <w:rFonts w:ascii="Times New Roman" w:hAnsi="Times New Roman" w:cs="Times New Roman"/>
@@ -14212,36 +14937,8 @@
                 <w:sz w:val="24"/>
                 <w:lang w:val="en-US"/>
               </w:rPr>
-              <w:t xml:space="preserve">public </w:t>
-            </w:r>
-            <w:proofErr w:type="spellStart"/>
-            <w:r>
-              <w:rPr>
-                <w:rFonts w:ascii="Times New Roman" w:hAnsi="Times New Roman" w:cs="Times New Roman"/>
-                <w:sz w:val="24"/>
-                <w:lang w:val="en-US"/>
-              </w:rPr>
-              <w:t>ClientInfo</w:t>
-            </w:r>
-            <w:proofErr w:type="spellEnd"/>
-            <w:r>
-              <w:rPr>
-                <w:rFonts w:ascii="Times New Roman" w:hAnsi="Times New Roman" w:cs="Times New Roman"/>
-                <w:sz w:val="24"/>
-                <w:lang w:val="en-US"/>
-              </w:rPr>
-              <w:t xml:space="preserve"> </w:t>
-            </w:r>
-            <w:proofErr w:type="spellStart"/>
-            <w:r>
-              <w:rPr>
-                <w:rFonts w:ascii="Times New Roman" w:hAnsi="Times New Roman" w:cs="Times New Roman"/>
-                <w:sz w:val="24"/>
-                <w:lang w:val="en-US"/>
-              </w:rPr>
-              <w:t>ClientInfo</w:t>
-            </w:r>
-            <w:proofErr w:type="spellEnd"/>
+              <w:t>public ClientInfo ClientInfo</w:t>
+            </w:r>
           </w:p>
         </w:tc>
         <w:tc>
@@ -14251,7 +14948,7 @@
           </w:tcPr>
           <w:p>
             <w:pPr>
-              <w:pStyle w:val="a7"/>
+              <w:pStyle w:val="ListParagraph"/>
               <w:ind w:left="0"/>
               <w:rPr>
                 <w:rFonts w:ascii="Times New Roman" w:hAnsi="Times New Roman" w:cs="Times New Roman"/>
@@ -14273,7 +14970,7 @@
           </w:tcPr>
           <w:p>
             <w:pPr>
-              <w:pStyle w:val="a7"/>
+              <w:pStyle w:val="ListParagraph"/>
               <w:ind w:left="0"/>
               <w:rPr>
                 <w:rFonts w:ascii="Times New Roman" w:hAnsi="Times New Roman" w:cs="Times New Roman"/>
@@ -14289,7 +14986,7 @@
           </w:tcPr>
           <w:p>
             <w:pPr>
-              <w:pStyle w:val="a7"/>
+              <w:pStyle w:val="ListParagraph"/>
               <w:ind w:left="0"/>
               <w:rPr>
                 <w:rFonts w:ascii="Times New Roman" w:hAnsi="Times New Roman" w:cs="Times New Roman"/>
@@ -14373,7 +15070,7 @@
           </w:tcPr>
           <w:p>
             <w:pPr>
-              <w:pStyle w:val="a7"/>
+              <w:pStyle w:val="ListParagraph"/>
               <w:ind w:left="0"/>
               <w:rPr>
                 <w:rFonts w:ascii="Times New Roman" w:hAnsi="Times New Roman" w:cs="Times New Roman"/>
@@ -14389,7 +15086,7 @@
           </w:tcPr>
           <w:p>
             <w:pPr>
-              <w:pStyle w:val="a7"/>
+              <w:pStyle w:val="ListParagraph"/>
               <w:ind w:left="0"/>
               <w:rPr>
                 <w:rFonts w:ascii="Times New Roman" w:hAnsi="Times New Roman" w:cs="Times New Roman"/>
@@ -14403,25 +15100,7 @@
                 <w:sz w:val="24"/>
                 <w:lang w:val="en-US"/>
               </w:rPr>
-              <w:t xml:space="preserve">public </w:t>
-            </w:r>
-            <w:proofErr w:type="spellStart"/>
-            <w:r>
-              <w:rPr>
-                <w:rFonts w:ascii="Times New Roman" w:hAnsi="Times New Roman" w:cs="Times New Roman"/>
-                <w:sz w:val="24"/>
-                <w:lang w:val="en-US"/>
-              </w:rPr>
-              <w:t>DateTime</w:t>
-            </w:r>
-            <w:proofErr w:type="spellEnd"/>
-            <w:r>
-              <w:rPr>
-                <w:rFonts w:ascii="Times New Roman" w:hAnsi="Times New Roman" w:cs="Times New Roman"/>
-                <w:sz w:val="24"/>
-                <w:lang w:val="en-US"/>
-              </w:rPr>
-              <w:t xml:space="preserve"> Stamp</w:t>
+              <w:t>public DateTime Stamp</w:t>
             </w:r>
           </w:p>
         </w:tc>
@@ -14432,7 +15111,7 @@
           </w:tcPr>
           <w:p>
             <w:pPr>
-              <w:pStyle w:val="a7"/>
+              <w:pStyle w:val="ListParagraph"/>
               <w:ind w:left="0"/>
               <w:rPr>
                 <w:rFonts w:ascii="Times New Roman" w:hAnsi="Times New Roman" w:cs="Times New Roman"/>
@@ -14454,7 +15133,7 @@
           </w:tcPr>
           <w:p>
             <w:pPr>
-              <w:pStyle w:val="a7"/>
+              <w:pStyle w:val="ListParagraph"/>
               <w:ind w:left="0"/>
               <w:rPr>
                 <w:rFonts w:ascii="Times New Roman" w:hAnsi="Times New Roman" w:cs="Times New Roman"/>
@@ -14470,7 +15149,7 @@
           </w:tcPr>
           <w:p>
             <w:pPr>
-              <w:pStyle w:val="a7"/>
+              <w:pStyle w:val="ListParagraph"/>
               <w:ind w:left="0"/>
               <w:rPr>
                 <w:rFonts w:ascii="Times New Roman" w:hAnsi="Times New Roman" w:cs="Times New Roman"/>
@@ -14484,25 +15163,7 @@
                 <w:sz w:val="24"/>
                 <w:lang w:val="en-US"/>
               </w:rPr>
-              <w:t xml:space="preserve">public </w:t>
-            </w:r>
-            <w:proofErr w:type="spellStart"/>
-            <w:r>
-              <w:rPr>
-                <w:rFonts w:ascii="Times New Roman" w:hAnsi="Times New Roman" w:cs="Times New Roman"/>
-                <w:sz w:val="24"/>
-                <w:lang w:val="en-US"/>
-              </w:rPr>
-              <w:t>int</w:t>
-            </w:r>
-            <w:proofErr w:type="spellEnd"/>
-            <w:r>
-              <w:rPr>
-                <w:rFonts w:ascii="Times New Roman" w:hAnsi="Times New Roman" w:cs="Times New Roman"/>
-                <w:sz w:val="24"/>
-                <w:lang w:val="en-US"/>
-              </w:rPr>
-              <w:t xml:space="preserve"> Level</w:t>
+              <w:t>public int Level</w:t>
             </w:r>
           </w:p>
         </w:tc>
@@ -14513,7 +15174,7 @@
           </w:tcPr>
           <w:p>
             <w:pPr>
-              <w:pStyle w:val="a7"/>
+              <w:pStyle w:val="ListParagraph"/>
               <w:ind w:left="0"/>
               <w:rPr>
                 <w:rFonts w:ascii="Times New Roman" w:hAnsi="Times New Roman" w:cs="Times New Roman"/>
@@ -14527,7 +15188,7 @@
     </w:tbl>
     <w:p>
       <w:pPr>
-        <w:pStyle w:val="a7"/>
+        <w:pStyle w:val="ListParagraph"/>
         <w:rPr>
           <w:rFonts w:ascii="Times New Roman" w:hAnsi="Times New Roman" w:cs="Times New Roman"/>
           <w:sz w:val="24"/>
@@ -14537,7 +15198,7 @@
     </w:p>
     <w:tbl>
       <w:tblPr>
-        <w:tblStyle w:val="a8"/>
+        <w:tblStyle w:val="TableGrid"/>
         <w:tblW w:w="0" w:type="auto"/>
         <w:tblInd w:w="720" w:type="dxa"/>
         <w:tblLook w:val="04A0" w:firstRow="1" w:lastRow="0" w:firstColumn="1" w:lastColumn="0" w:noHBand="0" w:noVBand="1"/>
@@ -14554,7 +15215,7 @@
           </w:tcPr>
           <w:p>
             <w:pPr>
-              <w:pStyle w:val="a7"/>
+              <w:pStyle w:val="ListParagraph"/>
               <w:ind w:left="0"/>
               <w:rPr>
                 <w:rFonts w:ascii="Times New Roman" w:hAnsi="Times New Roman" w:cs="Times New Roman"/>
@@ -14576,7 +15237,7 @@
           </w:tcPr>
           <w:p>
             <w:pPr>
-              <w:pStyle w:val="a7"/>
+              <w:pStyle w:val="ListParagraph"/>
               <w:ind w:left="0"/>
               <w:rPr>
                 <w:rFonts w:ascii="Times New Roman" w:hAnsi="Times New Roman" w:cs="Times New Roman"/>
@@ -14598,7 +15259,7 @@
           </w:tcPr>
           <w:p>
             <w:pPr>
-              <w:pStyle w:val="a7"/>
+              <w:pStyle w:val="ListParagraph"/>
               <w:ind w:left="0"/>
               <w:rPr>
                 <w:rFonts w:ascii="Times New Roman" w:hAnsi="Times New Roman" w:cs="Times New Roman"/>
@@ -14626,7 +15287,7 @@
           </w:tcPr>
           <w:p>
             <w:pPr>
-              <w:pStyle w:val="a7"/>
+              <w:pStyle w:val="ListParagraph"/>
               <w:ind w:left="0"/>
               <w:rPr>
                 <w:rFonts w:ascii="Times New Roman" w:hAnsi="Times New Roman" w:cs="Times New Roman"/>
@@ -14634,7 +15295,6 @@
                 <w:lang w:val="en-US"/>
               </w:rPr>
             </w:pPr>
-            <w:proofErr w:type="spellStart"/>
             <w:r>
               <w:rPr>
                 <w:rFonts w:ascii="Times New Roman" w:hAnsi="Times New Roman" w:cs="Times New Roman"/>
@@ -14643,7 +15303,6 @@
               </w:rPr>
               <w:t>WinHistoryDbContext</w:t>
             </w:r>
-            <w:proofErr w:type="spellEnd"/>
           </w:p>
         </w:tc>
         <w:tc>
@@ -14652,7 +15311,7 @@
           </w:tcPr>
           <w:p>
             <w:pPr>
-              <w:pStyle w:val="a7"/>
+              <w:pStyle w:val="ListParagraph"/>
               <w:ind w:left="0"/>
               <w:rPr>
                 <w:rFonts w:ascii="Times New Roman" w:hAnsi="Times New Roman" w:cs="Times New Roman"/>
@@ -14666,25 +15325,7 @@
                 <w:sz w:val="24"/>
                 <w:lang w:val="en-US"/>
               </w:rPr>
-              <w:t xml:space="preserve">public </w:t>
-            </w:r>
-            <w:proofErr w:type="spellStart"/>
-            <w:r>
-              <w:rPr>
-                <w:rFonts w:ascii="Times New Roman" w:hAnsi="Times New Roman" w:cs="Times New Roman"/>
-                <w:sz w:val="24"/>
-                <w:lang w:val="en-US"/>
-              </w:rPr>
-              <w:t>DbSet</w:t>
-            </w:r>
-            <w:proofErr w:type="spellEnd"/>
-            <w:r>
-              <w:rPr>
-                <w:rFonts w:ascii="Times New Roman" w:hAnsi="Times New Roman" w:cs="Times New Roman"/>
-                <w:sz w:val="24"/>
-                <w:lang w:val="en-US"/>
-              </w:rPr>
-              <w:t>&lt;Message&gt; Messages</w:t>
+              <w:t>public DbSet&lt;Message&gt; Messages</w:t>
             </w:r>
           </w:p>
         </w:tc>
@@ -14694,7 +15335,7 @@
           </w:tcPr>
           <w:p>
             <w:pPr>
-              <w:pStyle w:val="a7"/>
+              <w:pStyle w:val="ListParagraph"/>
               <w:ind w:left="0"/>
               <w:rPr>
                 <w:rFonts w:ascii="Times New Roman" w:hAnsi="Times New Roman" w:cs="Times New Roman"/>
@@ -14708,30 +15349,12 @@
                 <w:sz w:val="24"/>
                 <w:lang w:val="en-US"/>
               </w:rPr>
-              <w:t xml:space="preserve">public </w:t>
-            </w:r>
-            <w:proofErr w:type="spellStart"/>
-            <w:r>
-              <w:rPr>
-                <w:rFonts w:ascii="Times New Roman" w:hAnsi="Times New Roman" w:cs="Times New Roman"/>
-                <w:sz w:val="24"/>
-                <w:lang w:val="en-US"/>
-              </w:rPr>
-              <w:t>WinHistoryDbContext</w:t>
-            </w:r>
-            <w:proofErr w:type="spellEnd"/>
-            <w:r>
-              <w:rPr>
-                <w:rFonts w:ascii="Times New Roman" w:hAnsi="Times New Roman" w:cs="Times New Roman"/>
-                <w:sz w:val="24"/>
-                <w:lang w:val="en-US"/>
-              </w:rPr>
-              <w:t>()</w:t>
+              <w:t>public WinHistoryDbContext()</w:t>
             </w:r>
           </w:p>
           <w:p>
             <w:pPr>
-              <w:pStyle w:val="a7"/>
+              <w:pStyle w:val="ListParagraph"/>
               <w:ind w:left="0"/>
               <w:rPr>
                 <w:rFonts w:ascii="Times New Roman" w:hAnsi="Times New Roman" w:cs="Times New Roman"/>
@@ -14753,7 +15376,7 @@
           </w:tcPr>
           <w:p>
             <w:pPr>
-              <w:pStyle w:val="a7"/>
+              <w:pStyle w:val="ListParagraph"/>
               <w:ind w:left="0"/>
               <w:rPr>
                 <w:rFonts w:ascii="Times New Roman" w:hAnsi="Times New Roman" w:cs="Times New Roman"/>
@@ -14769,7 +15392,7 @@
           </w:tcPr>
           <w:p>
             <w:pPr>
-              <w:pStyle w:val="a7"/>
+              <w:pStyle w:val="ListParagraph"/>
               <w:ind w:left="0"/>
               <w:rPr>
                 <w:rFonts w:ascii="Times New Roman" w:hAnsi="Times New Roman" w:cs="Times New Roman"/>
@@ -14783,43 +15406,7 @@
                 <w:sz w:val="24"/>
                 <w:lang w:val="en-US"/>
               </w:rPr>
-              <w:t xml:space="preserve">public </w:t>
-            </w:r>
-            <w:proofErr w:type="spellStart"/>
-            <w:r>
-              <w:rPr>
-                <w:rFonts w:ascii="Times New Roman" w:hAnsi="Times New Roman" w:cs="Times New Roman"/>
-                <w:sz w:val="24"/>
-                <w:lang w:val="en-US"/>
-              </w:rPr>
-              <w:t>DbSet</w:t>
-            </w:r>
-            <w:proofErr w:type="spellEnd"/>
-            <w:r>
-              <w:rPr>
-                <w:rFonts w:ascii="Times New Roman" w:hAnsi="Times New Roman" w:cs="Times New Roman"/>
-                <w:sz w:val="24"/>
-                <w:lang w:val="en-US"/>
-              </w:rPr>
-              <w:t>&lt;</w:t>
-            </w:r>
-            <w:proofErr w:type="spellStart"/>
-            <w:r>
-              <w:rPr>
-                <w:rFonts w:ascii="Times New Roman" w:hAnsi="Times New Roman" w:cs="Times New Roman"/>
-                <w:sz w:val="24"/>
-                <w:lang w:val="en-US"/>
-              </w:rPr>
-              <w:t>ClientInfo</w:t>
-            </w:r>
-            <w:proofErr w:type="spellEnd"/>
-            <w:r>
-              <w:rPr>
-                <w:rFonts w:ascii="Times New Roman" w:hAnsi="Times New Roman" w:cs="Times New Roman"/>
-                <w:sz w:val="24"/>
-                <w:lang w:val="en-US"/>
-              </w:rPr>
-              <w:t>&gt; Clients</w:t>
+              <w:t>public DbSet&lt;ClientInfo&gt; Clients</w:t>
             </w:r>
           </w:p>
         </w:tc>
@@ -14829,7 +15416,7 @@
           </w:tcPr>
           <w:p>
             <w:pPr>
-              <w:pStyle w:val="a7"/>
+              <w:pStyle w:val="ListParagraph"/>
               <w:ind w:left="0"/>
               <w:rPr>
                 <w:rFonts w:ascii="Times New Roman" w:hAnsi="Times New Roman" w:cs="Times New Roman"/>
@@ -14859,7 +15446,7 @@
           </w:tcPr>
           <w:p>
             <w:pPr>
-              <w:pStyle w:val="a7"/>
+              <w:pStyle w:val="ListParagraph"/>
               <w:ind w:left="0"/>
               <w:rPr>
                 <w:rFonts w:ascii="Times New Roman" w:hAnsi="Times New Roman" w:cs="Times New Roman"/>
@@ -14875,7 +15462,7 @@
           </w:tcPr>
           <w:p>
             <w:pPr>
-              <w:pStyle w:val="a7"/>
+              <w:pStyle w:val="ListParagraph"/>
               <w:ind w:left="0"/>
               <w:rPr>
                 <w:rFonts w:ascii="Times New Roman" w:hAnsi="Times New Roman" w:cs="Times New Roman"/>
@@ -14891,7 +15478,7 @@
           </w:tcPr>
           <w:p>
             <w:pPr>
-              <w:pStyle w:val="a7"/>
+              <w:pStyle w:val="ListParagraph"/>
               <w:ind w:left="0"/>
               <w:rPr>
                 <w:rFonts w:ascii="Times New Roman" w:hAnsi="Times New Roman" w:cs="Times New Roman"/>
@@ -14913,7 +15500,7 @@
     </w:tbl>
     <w:p>
       <w:pPr>
-        <w:pStyle w:val="a7"/>
+        <w:pStyle w:val="ListParagraph"/>
         <w:rPr>
           <w:rFonts w:ascii="Times New Roman" w:hAnsi="Times New Roman" w:cs="Times New Roman"/>
           <w:sz w:val="24"/>
@@ -14923,7 +15510,7 @@
     </w:p>
     <w:p>
       <w:pPr>
-        <w:pStyle w:val="a7"/>
+        <w:pStyle w:val="ListParagraph"/>
         <w:rPr>
           <w:rFonts w:ascii="Times New Roman" w:hAnsi="Times New Roman" w:cs="Times New Roman"/>
           <w:sz w:val="24"/>
@@ -14933,14 +15520,14 @@
     </w:p>
     <w:p>
       <w:pPr>
-        <w:pStyle w:val="a7"/>
+        <w:pStyle w:val="ListParagraph"/>
         <w:outlineLvl w:val="1"/>
         <w:rPr>
           <w:rFonts w:ascii="Times New Roman" w:hAnsi="Times New Roman" w:cs="Times New Roman"/>
           <w:sz w:val="24"/>
         </w:rPr>
       </w:pPr>
-      <w:bookmarkStart w:id="22" w:name="_Toc388731998"/>
+      <w:bookmarkStart w:id="189" w:name="_Toc388731998"/>
       <w:r>
         <w:rPr>
           <w:rFonts w:ascii="Times New Roman" w:hAnsi="Times New Roman" w:cs="Times New Roman"/>
@@ -14948,7 +15535,7 @@
         </w:rPr>
         <w:t>Тестирование и отладка</w:t>
       </w:r>
-      <w:bookmarkEnd w:id="22"/>
+      <w:bookmarkEnd w:id="189"/>
     </w:p>
     <w:p>
       <w:pPr>
@@ -15280,6 +15867,92 @@
     </w:lvl>
   </w:abstractNum>
   <w:abstractNum w:abstractNumId="3">
+    <w:nsid w:val="29073380"/>
+    <w:multiLevelType w:val="hybridMultilevel"/>
+    <w:tmpl w:val="DEEC8B0E"/>
+    <w:lvl w:ilvl="0" w:tplc="0419000F">
+      <w:start w:val="1"/>
+      <w:numFmt w:val="decimal"/>
+      <w:lvlText w:val="%1."/>
+      <w:lvlJc w:val="left"/>
+      <w:pPr>
+        <w:ind w:left="720" w:hanging="360"/>
+      </w:pPr>
+    </w:lvl>
+    <w:lvl w:ilvl="1" w:tplc="04190019" w:tentative="1">
+      <w:start w:val="1"/>
+      <w:numFmt w:val="lowerLetter"/>
+      <w:lvlText w:val="%2."/>
+      <w:lvlJc w:val="left"/>
+      <w:pPr>
+        <w:ind w:left="1440" w:hanging="360"/>
+      </w:pPr>
+    </w:lvl>
+    <w:lvl w:ilvl="2" w:tplc="0419001B" w:tentative="1">
+      <w:start w:val="1"/>
+      <w:numFmt w:val="lowerRoman"/>
+      <w:lvlText w:val="%3."/>
+      <w:lvlJc w:val="right"/>
+      <w:pPr>
+        <w:ind w:left="2160" w:hanging="180"/>
+      </w:pPr>
+    </w:lvl>
+    <w:lvl w:ilvl="3" w:tplc="0419000F" w:tentative="1">
+      <w:start w:val="1"/>
+      <w:numFmt w:val="decimal"/>
+      <w:lvlText w:val="%4."/>
+      <w:lvlJc w:val="left"/>
+      <w:pPr>
+        <w:ind w:left="2880" w:hanging="360"/>
+      </w:pPr>
+    </w:lvl>
+    <w:lvl w:ilvl="4" w:tplc="04190019" w:tentative="1">
+      <w:start w:val="1"/>
+      <w:numFmt w:val="lowerLetter"/>
+      <w:lvlText w:val="%5."/>
+      <w:lvlJc w:val="left"/>
+      <w:pPr>
+        <w:ind w:left="3600" w:hanging="360"/>
+      </w:pPr>
+    </w:lvl>
+    <w:lvl w:ilvl="5" w:tplc="0419001B" w:tentative="1">
+      <w:start w:val="1"/>
+      <w:numFmt w:val="lowerRoman"/>
+      <w:lvlText w:val="%6."/>
+      <w:lvlJc w:val="right"/>
+      <w:pPr>
+        <w:ind w:left="4320" w:hanging="180"/>
+      </w:pPr>
+    </w:lvl>
+    <w:lvl w:ilvl="6" w:tplc="0419000F" w:tentative="1">
+      <w:start w:val="1"/>
+      <w:numFmt w:val="decimal"/>
+      <w:lvlText w:val="%7."/>
+      <w:lvlJc w:val="left"/>
+      <w:pPr>
+        <w:ind w:left="5040" w:hanging="360"/>
+      </w:pPr>
+    </w:lvl>
+    <w:lvl w:ilvl="7" w:tplc="04190019" w:tentative="1">
+      <w:start w:val="1"/>
+      <w:numFmt w:val="lowerLetter"/>
+      <w:lvlText w:val="%8."/>
+      <w:lvlJc w:val="left"/>
+      <w:pPr>
+        <w:ind w:left="5760" w:hanging="360"/>
+      </w:pPr>
+    </w:lvl>
+    <w:lvl w:ilvl="8" w:tplc="0419001B" w:tentative="1">
+      <w:start w:val="1"/>
+      <w:numFmt w:val="lowerRoman"/>
+      <w:lvlText w:val="%9."/>
+      <w:lvlJc w:val="right"/>
+      <w:pPr>
+        <w:ind w:left="6480" w:hanging="180"/>
+      </w:pPr>
+    </w:lvl>
+  </w:abstractNum>
+  <w:abstractNum w:abstractNumId="4">
     <w:nsid w:val="35DD306E"/>
     <w:multiLevelType w:val="hybridMultilevel"/>
     <w:tmpl w:val="0DE0AF38"/>
@@ -15368,7 +16041,7 @@
       </w:pPr>
     </w:lvl>
   </w:abstractNum>
-  <w:abstractNum w:abstractNumId="4">
+  <w:abstractNum w:abstractNumId="5">
     <w:nsid w:val="38402FF1"/>
     <w:multiLevelType w:val="hybridMultilevel"/>
     <w:tmpl w:val="0DE0AF38"/>
@@ -15457,7 +16130,7 @@
       </w:pPr>
     </w:lvl>
   </w:abstractNum>
-  <w:abstractNum w:abstractNumId="5">
+  <w:abstractNum w:abstractNumId="6">
     <w:nsid w:val="46BF55E0"/>
     <w:multiLevelType w:val="hybridMultilevel"/>
     <w:tmpl w:val="737A8EBC"/>
@@ -15546,7 +16219,7 @@
       </w:pPr>
     </w:lvl>
   </w:abstractNum>
-  <w:abstractNum w:abstractNumId="6">
+  <w:abstractNum w:abstractNumId="7">
     <w:nsid w:val="47942B90"/>
     <w:multiLevelType w:val="hybridMultilevel"/>
     <w:tmpl w:val="1E784990"/>
@@ -15635,7 +16308,7 @@
       </w:pPr>
     </w:lvl>
   </w:abstractNum>
-  <w:abstractNum w:abstractNumId="7">
+  <w:abstractNum w:abstractNumId="8">
     <w:nsid w:val="52D31E0C"/>
     <w:multiLevelType w:val="hybridMultilevel"/>
     <w:tmpl w:val="9760B256"/>
@@ -15724,7 +16397,7 @@
       </w:pPr>
     </w:lvl>
   </w:abstractNum>
-  <w:abstractNum w:abstractNumId="8">
+  <w:abstractNum w:abstractNumId="9">
     <w:nsid w:val="54533D28"/>
     <w:multiLevelType w:val="hybridMultilevel"/>
     <w:tmpl w:val="06680A4C"/>
@@ -15837,7 +16510,7 @@
       </w:rPr>
     </w:lvl>
   </w:abstractNum>
-  <w:abstractNum w:abstractNumId="9">
+  <w:abstractNum w:abstractNumId="10">
     <w:nsid w:val="563B5DDD"/>
     <w:multiLevelType w:val="hybridMultilevel"/>
     <w:tmpl w:val="59ACACBA"/>
@@ -15950,7 +16623,7 @@
       </w:rPr>
     </w:lvl>
   </w:abstractNum>
-  <w:abstractNum w:abstractNumId="10">
+  <w:abstractNum w:abstractNumId="11">
     <w:nsid w:val="684446A2"/>
     <w:multiLevelType w:val="hybridMultilevel"/>
     <w:tmpl w:val="54EE867C"/>
@@ -16043,36 +16716,47 @@
     <w:abstractNumId w:val="0"/>
   </w:num>
   <w:num w:numId="2">
+    <w:abstractNumId w:val="8"/>
+  </w:num>
+  <w:num w:numId="3">
+    <w:abstractNumId w:val="11"/>
+  </w:num>
+  <w:num w:numId="4">
     <w:abstractNumId w:val="7"/>
   </w:num>
-  <w:num w:numId="3">
-    <w:abstractNumId w:val="10"/>
-  </w:num>
-  <w:num w:numId="4">
+  <w:num w:numId="5">
     <w:abstractNumId w:val="6"/>
-  </w:num>
-  <w:num w:numId="5">
-    <w:abstractNumId w:val="5"/>
   </w:num>
   <w:num w:numId="6">
     <w:abstractNumId w:val="2"/>
   </w:num>
   <w:num w:numId="7">
+    <w:abstractNumId w:val="10"/>
+  </w:num>
+  <w:num w:numId="8">
     <w:abstractNumId w:val="9"/>
   </w:num>
-  <w:num w:numId="8">
-    <w:abstractNumId w:val="8"/>
-  </w:num>
   <w:num w:numId="9">
-    <w:abstractNumId w:val="4"/>
+    <w:abstractNumId w:val="5"/>
   </w:num>
   <w:num w:numId="10">
     <w:abstractNumId w:val="1"/>
   </w:num>
   <w:num w:numId="11">
+    <w:abstractNumId w:val="4"/>
+  </w:num>
+  <w:num w:numId="12">
     <w:abstractNumId w:val="3"/>
   </w:num>
 </w:numbering>
+</file>
+
+<file path=word/people.xml><?xml version="1.0" encoding="utf-8"?>
+<w15:people xmlns:wpc="http://schemas.microsoft.com/office/word/2010/wordprocessingCanvas" xmlns:mc="http://schemas.openxmlformats.org/markup-compatibility/2006" xmlns:o="urn:schemas-microsoft-com:office:office" xmlns:r="http://schemas.openxmlformats.org/officeDocument/2006/relationships" xmlns:m="http://schemas.openxmlformats.org/officeDocument/2006/math" xmlns:v="urn:schemas-microsoft-com:vml" xmlns:wp14="http://schemas.microsoft.com/office/word/2010/wordprocessingDrawing" xmlns:wp="http://schemas.openxmlformats.org/drawingml/2006/wordprocessingDrawing" xmlns:w10="urn:schemas-microsoft-com:office:word" xmlns:w="http://schemas.openxmlformats.org/wordprocessingml/2006/main" xmlns:w14="http://schemas.microsoft.com/office/word/2010/wordml" xmlns:w15="http://schemas.microsoft.com/office/word/2012/wordml" xmlns:wpg="http://schemas.microsoft.com/office/word/2010/wordprocessingGroup" xmlns:wpi="http://schemas.microsoft.com/office/word/2010/wordprocessingInk" xmlns:wne="http://schemas.microsoft.com/office/word/2006/wordml" xmlns:wps="http://schemas.microsoft.com/office/word/2010/wordprocessingShape" mc:Ignorable="w14 w15 wp14">
+  <w15:person w15:author="frostball@gmail.com">
+    <w15:presenceInfo w15:providerId="Windows Live" w15:userId="5223fca519ed26cf"/>
+  </w15:person>
+</w15:people>
 </file>
 
 <file path=word/styles.xml><?xml version="1.0" encoding="utf-8"?>
@@ -16465,15 +17149,15 @@
     <w:lsdException w:name="List Table 6 Colorful Accent 6" w:uiPriority="51"/>
     <w:lsdException w:name="List Table 7 Colorful Accent 6" w:uiPriority="52"/>
   </w:latentStyles>
-  <w:style w:type="paragraph" w:default="1" w:styleId="a">
+  <w:style w:type="paragraph" w:default="1" w:styleId="Normal">
     <w:name w:val="Normal"/>
     <w:qFormat/>
   </w:style>
-  <w:style w:type="paragraph" w:styleId="1">
+  <w:style w:type="paragraph" w:styleId="Heading1">
     <w:name w:val="heading 1"/>
-    <w:basedOn w:val="a"/>
-    <w:next w:val="a"/>
-    <w:link w:val="10"/>
+    <w:basedOn w:val="Normal"/>
+    <w:next w:val="Normal"/>
+    <w:link w:val="Heading1Char"/>
     <w:uiPriority w:val="9"/>
     <w:qFormat/>
     <w:rsid w:val="00C418A9"/>
@@ -16492,11 +17176,11 @@
       <w:szCs w:val="28"/>
     </w:rPr>
   </w:style>
-  <w:style w:type="paragraph" w:styleId="2">
+  <w:style w:type="paragraph" w:styleId="Heading2">
     <w:name w:val="heading 2"/>
-    <w:basedOn w:val="a"/>
-    <w:next w:val="a"/>
-    <w:link w:val="20"/>
+    <w:basedOn w:val="Normal"/>
+    <w:next w:val="Normal"/>
+    <w:link w:val="Heading2Char"/>
     <w:uiPriority w:val="9"/>
     <w:unhideWhenUsed/>
     <w:qFormat/>
@@ -16516,11 +17200,11 @@
       <w:szCs w:val="26"/>
     </w:rPr>
   </w:style>
-  <w:style w:type="paragraph" w:styleId="3">
+  <w:style w:type="paragraph" w:styleId="Heading3">
     <w:name w:val="heading 3"/>
-    <w:basedOn w:val="a"/>
-    <w:next w:val="a"/>
-    <w:link w:val="30"/>
+    <w:basedOn w:val="Normal"/>
+    <w:next w:val="Normal"/>
+    <w:link w:val="Heading3Char"/>
     <w:uiPriority w:val="9"/>
     <w:semiHidden/>
     <w:unhideWhenUsed/>
@@ -16539,13 +17223,13 @@
       <w:szCs w:val="24"/>
     </w:rPr>
   </w:style>
-  <w:style w:type="character" w:default="1" w:styleId="a0">
+  <w:style w:type="character" w:default="1" w:styleId="DefaultParagraphFont">
     <w:name w:val="Default Paragraph Font"/>
     <w:uiPriority w:val="1"/>
     <w:semiHidden/>
     <w:unhideWhenUsed/>
   </w:style>
-  <w:style w:type="table" w:default="1" w:styleId="a1">
+  <w:style w:type="table" w:default="1" w:styleId="TableNormal">
     <w:name w:val="Normal Table"/>
     <w:uiPriority w:val="99"/>
     <w:semiHidden/>
@@ -16560,16 +17244,16 @@
       </w:tblCellMar>
     </w:tblPr>
   </w:style>
-  <w:style w:type="numbering" w:default="1" w:styleId="a2">
+  <w:style w:type="numbering" w:default="1" w:styleId="NoList">
     <w:name w:val="No List"/>
     <w:uiPriority w:val="99"/>
     <w:semiHidden/>
     <w:unhideWhenUsed/>
   </w:style>
-  <w:style w:type="character" w:customStyle="1" w:styleId="10">
-    <w:name w:val="Заголовок 1 Знак"/>
-    <w:basedOn w:val="a0"/>
-    <w:link w:val="1"/>
+  <w:style w:type="character" w:customStyle="1" w:styleId="Heading1Char">
+    <w:name w:val="Heading 1 Char"/>
+    <w:basedOn w:val="DefaultParagraphFont"/>
+    <w:link w:val="Heading1"/>
     <w:uiPriority w:val="9"/>
     <w:rsid w:val="00C418A9"/>
     <w:rPr>
@@ -16581,10 +17265,10 @@
       <w:szCs w:val="28"/>
     </w:rPr>
   </w:style>
-  <w:style w:type="paragraph" w:styleId="a3">
+  <w:style w:type="paragraph" w:styleId="TOCHeading">
     <w:name w:val="TOC Heading"/>
-    <w:basedOn w:val="1"/>
-    <w:next w:val="a"/>
+    <w:basedOn w:val="Heading1"/>
+    <w:next w:val="Normal"/>
     <w:uiPriority w:val="39"/>
     <w:semiHidden/>
     <w:unhideWhenUsed/>
@@ -16597,10 +17281,10 @@
       <w:lang w:eastAsia="ru-RU"/>
     </w:rPr>
   </w:style>
-  <w:style w:type="paragraph" w:styleId="a4">
+  <w:style w:type="paragraph" w:styleId="BalloonText">
     <w:name w:val="Balloon Text"/>
-    <w:basedOn w:val="a"/>
-    <w:link w:val="a5"/>
+    <w:basedOn w:val="Normal"/>
+    <w:link w:val="BalloonTextChar"/>
     <w:uiPriority w:val="99"/>
     <w:semiHidden/>
     <w:unhideWhenUsed/>
@@ -16614,10 +17298,10 @@
       <w:szCs w:val="16"/>
     </w:rPr>
   </w:style>
-  <w:style w:type="character" w:customStyle="1" w:styleId="a5">
-    <w:name w:val="Текст выноски Знак"/>
-    <w:basedOn w:val="a0"/>
-    <w:link w:val="a4"/>
+  <w:style w:type="character" w:customStyle="1" w:styleId="BalloonTextChar">
+    <w:name w:val="Balloon Text Char"/>
+    <w:basedOn w:val="DefaultParagraphFont"/>
+    <w:link w:val="BalloonText"/>
     <w:uiPriority w:val="99"/>
     <w:semiHidden/>
     <w:rsid w:val="00C418A9"/>
@@ -16627,10 +17311,10 @@
       <w:szCs w:val="16"/>
     </w:rPr>
   </w:style>
-  <w:style w:type="character" w:customStyle="1" w:styleId="20">
-    <w:name w:val="Заголовок 2 Знак"/>
-    <w:basedOn w:val="a0"/>
-    <w:link w:val="2"/>
+  <w:style w:type="character" w:customStyle="1" w:styleId="Heading2Char">
+    <w:name w:val="Heading 2 Char"/>
+    <w:basedOn w:val="DefaultParagraphFont"/>
+    <w:link w:val="Heading2"/>
     <w:uiPriority w:val="9"/>
     <w:rsid w:val="00C418A9"/>
     <w:rPr>
@@ -16642,10 +17326,10 @@
       <w:szCs w:val="26"/>
     </w:rPr>
   </w:style>
-  <w:style w:type="paragraph" w:styleId="11">
+  <w:style w:type="paragraph" w:styleId="TOC1">
     <w:name w:val="toc 1"/>
-    <w:basedOn w:val="a"/>
-    <w:next w:val="a"/>
+    <w:basedOn w:val="Normal"/>
+    <w:next w:val="Normal"/>
     <w:autoRedefine/>
     <w:uiPriority w:val="39"/>
     <w:unhideWhenUsed/>
@@ -16654,10 +17338,10 @@
       <w:spacing w:after="100"/>
     </w:pPr>
   </w:style>
-  <w:style w:type="paragraph" w:styleId="21">
+  <w:style w:type="paragraph" w:styleId="TOC2">
     <w:name w:val="toc 2"/>
-    <w:basedOn w:val="a"/>
-    <w:next w:val="a"/>
+    <w:basedOn w:val="Normal"/>
+    <w:next w:val="Normal"/>
     <w:autoRedefine/>
     <w:uiPriority w:val="39"/>
     <w:unhideWhenUsed/>
@@ -16667,9 +17351,9 @@
       <w:ind w:left="220"/>
     </w:pPr>
   </w:style>
-  <w:style w:type="character" w:styleId="a6">
+  <w:style w:type="character" w:styleId="Hyperlink">
     <w:name w:val="Hyperlink"/>
-    <w:basedOn w:val="a0"/>
+    <w:basedOn w:val="DefaultParagraphFont"/>
     <w:uiPriority w:val="99"/>
     <w:unhideWhenUsed/>
     <w:rsid w:val="00C418A9"/>
@@ -16678,9 +17362,9 @@
       <w:u w:val="single"/>
     </w:rPr>
   </w:style>
-  <w:style w:type="paragraph" w:styleId="a7">
+  <w:style w:type="paragraph" w:styleId="ListParagraph">
     <w:name w:val="List Paragraph"/>
-    <w:basedOn w:val="a"/>
+    <w:basedOn w:val="Normal"/>
     <w:uiPriority w:val="34"/>
     <w:qFormat/>
     <w:rsid w:val="0088492D"/>
@@ -16689,10 +17373,10 @@
       <w:contextualSpacing/>
     </w:pPr>
   </w:style>
-  <w:style w:type="character" w:customStyle="1" w:styleId="30">
-    <w:name w:val="Заголовок 3 Знак"/>
-    <w:basedOn w:val="a0"/>
-    <w:link w:val="3"/>
+  <w:style w:type="character" w:customStyle="1" w:styleId="Heading3Char">
+    <w:name w:val="Heading 3 Char"/>
+    <w:basedOn w:val="DefaultParagraphFont"/>
+    <w:link w:val="Heading3"/>
     <w:uiPriority w:val="9"/>
     <w:semiHidden/>
     <w:rsid w:val="000423C4"/>
@@ -16703,10 +17387,10 @@
       <w:szCs w:val="24"/>
     </w:rPr>
   </w:style>
-  <w:style w:type="paragraph" w:styleId="31">
+  <w:style w:type="paragraph" w:styleId="TOC3">
     <w:name w:val="toc 3"/>
-    <w:basedOn w:val="a"/>
-    <w:next w:val="a"/>
+    <w:basedOn w:val="Normal"/>
+    <w:next w:val="Normal"/>
     <w:autoRedefine/>
     <w:uiPriority w:val="39"/>
     <w:unhideWhenUsed/>
@@ -16716,9 +17400,9 @@
       <w:ind w:left="440"/>
     </w:pPr>
   </w:style>
-  <w:style w:type="table" w:styleId="a8">
+  <w:style w:type="table" w:styleId="TableGrid">
     <w:name w:val="Table Grid"/>
-    <w:basedOn w:val="a1"/>
+    <w:basedOn w:val="TableNormal"/>
     <w:uiPriority w:val="59"/>
     <w:rsid w:val="001742A4"/>
     <w:pPr>
@@ -17035,7 +17719,7 @@
 </file>
 
 <file path=customXml/itemProps1.xml><?xml version="1.0" encoding="utf-8"?>
-<ds:datastoreItem xmlns:ds="http://schemas.openxmlformats.org/officeDocument/2006/customXml" ds:itemID="{8566D773-0701-4D79-8631-EEC67CD96B69}">
+<ds:datastoreItem xmlns:ds="http://schemas.openxmlformats.org/officeDocument/2006/customXml" ds:itemID="{D9B279C1-7D85-4449-AA88-316647832569}">
   <ds:schemaRefs>
     <ds:schemaRef ds:uri="http://schemas.openxmlformats.org/officeDocument/2006/bibliography"/>
   </ds:schemaRefs>

--- a/doc/Отчет1.docx
+++ b/doc/Отчет1.docx
@@ -13,13 +13,29 @@
           <w:szCs w:val="28"/>
         </w:rPr>
       </w:pPr>
+      <w:commentRangeStart w:id="0"/>
       <w:r>
         <w:rPr>
           <w:rFonts w:ascii="Times New Roman" w:eastAsia="Calibri" w:hAnsi="Times New Roman" w:cs="Times New Roman"/>
           <w:sz w:val="28"/>
           <w:szCs w:val="28"/>
         </w:rPr>
-        <w:t>Московский государственный технический университет</w:t>
+        <w:t>Московский</w:t>
+      </w:r>
+      <w:commentRangeEnd w:id="0"/>
+      <w:r>
+        <w:rPr>
+          <w:rStyle w:val="a9"/>
+        </w:rPr>
+        <w:commentReference w:id="0"/>
+      </w:r>
+      <w:r>
+        <w:rPr>
+          <w:rFonts w:ascii="Times New Roman" w:eastAsia="Calibri" w:hAnsi="Times New Roman" w:cs="Times New Roman"/>
+          <w:sz w:val="28"/>
+          <w:szCs w:val="28"/>
+        </w:rPr>
+        <w:t xml:space="preserve"> государственный технический университет</w:t>
       </w:r>
     </w:p>
     <w:p>
@@ -644,10 +660,11 @@
           <w:docPartUnique/>
         </w:docPartObj>
       </w:sdtPr>
+      <w:sdtEndPr/>
       <w:sdtContent>
         <w:p>
           <w:pPr>
-            <w:pStyle w:val="TOCHeading"/>
+            <w:pStyle w:val="a3"/>
           </w:pPr>
           <w:r>
             <w:t>Оглавление</w:t>
@@ -655,7 +672,7 @@
         </w:p>
         <w:p>
           <w:pPr>
-            <w:pStyle w:val="TOC1"/>
+            <w:pStyle w:val="11"/>
             <w:tabs>
               <w:tab w:val="right" w:leader="dot" w:pos="9345"/>
             </w:tabs>
@@ -677,7 +694,7 @@
           <w:hyperlink w:anchor="_Toc388731977" w:history="1">
             <w:r>
               <w:rPr>
-                <w:rStyle w:val="Hyperlink"/>
+                <w:rStyle w:val="a6"/>
                 <w:rFonts w:ascii="Times New Roman" w:hAnsi="Times New Roman" w:cs="Times New Roman"/>
                 <w:noProof/>
               </w:rPr>
@@ -735,7 +752,7 @@
         </w:p>
         <w:p>
           <w:pPr>
-            <w:pStyle w:val="TOC1"/>
+            <w:pStyle w:val="11"/>
             <w:tabs>
               <w:tab w:val="right" w:leader="dot" w:pos="9345"/>
             </w:tabs>
@@ -748,7 +765,7 @@
           <w:hyperlink w:anchor="_Toc388731978" w:history="1">
             <w:r>
               <w:rPr>
-                <w:rStyle w:val="Hyperlink"/>
+                <w:rStyle w:val="a6"/>
                 <w:rFonts w:ascii="Times New Roman" w:hAnsi="Times New Roman" w:cs="Times New Roman"/>
                 <w:noProof/>
               </w:rPr>
@@ -806,7 +823,7 @@
         </w:p>
         <w:p>
           <w:pPr>
-            <w:pStyle w:val="TOC2"/>
+            <w:pStyle w:val="21"/>
             <w:tabs>
               <w:tab w:val="right" w:leader="dot" w:pos="9345"/>
             </w:tabs>
@@ -819,7 +836,7 @@
           <w:hyperlink w:anchor="_Toc388731979" w:history="1">
             <w:r>
               <w:rPr>
-                <w:rStyle w:val="Hyperlink"/>
+                <w:rStyle w:val="a6"/>
                 <w:rFonts w:ascii="Times New Roman" w:hAnsi="Times New Roman" w:cs="Times New Roman"/>
                 <w:noProof/>
               </w:rPr>
@@ -877,7 +894,7 @@
         </w:p>
         <w:p>
           <w:pPr>
-            <w:pStyle w:val="TOC2"/>
+            <w:pStyle w:val="21"/>
             <w:tabs>
               <w:tab w:val="right" w:leader="dot" w:pos="9345"/>
             </w:tabs>
@@ -890,7 +907,7 @@
           <w:hyperlink w:anchor="_Toc388731980" w:history="1">
             <w:r>
               <w:rPr>
-                <w:rStyle w:val="Hyperlink"/>
+                <w:rStyle w:val="a6"/>
                 <w:rFonts w:ascii="Times New Roman" w:hAnsi="Times New Roman" w:cs="Times New Roman"/>
                 <w:noProof/>
               </w:rPr>
@@ -948,7 +965,7 @@
         </w:p>
         <w:p>
           <w:pPr>
-            <w:pStyle w:val="TOC2"/>
+            <w:pStyle w:val="21"/>
             <w:tabs>
               <w:tab w:val="right" w:leader="dot" w:pos="9345"/>
             </w:tabs>
@@ -961,7 +978,7 @@
           <w:hyperlink w:anchor="_Toc388731981" w:history="1">
             <w:r>
               <w:rPr>
-                <w:rStyle w:val="Hyperlink"/>
+                <w:rStyle w:val="a6"/>
                 <w:rFonts w:ascii="Times New Roman" w:hAnsi="Times New Roman" w:cs="Times New Roman"/>
                 <w:noProof/>
               </w:rPr>
@@ -1019,7 +1036,7 @@
         </w:p>
         <w:p>
           <w:pPr>
-            <w:pStyle w:val="TOC2"/>
+            <w:pStyle w:val="21"/>
             <w:tabs>
               <w:tab w:val="right" w:leader="dot" w:pos="9345"/>
             </w:tabs>
@@ -1032,7 +1049,7 @@
           <w:hyperlink w:anchor="_Toc388731982" w:history="1">
             <w:r>
               <w:rPr>
-                <w:rStyle w:val="Hyperlink"/>
+                <w:rStyle w:val="a6"/>
                 <w:rFonts w:ascii="Times New Roman" w:hAnsi="Times New Roman" w:cs="Times New Roman"/>
                 <w:noProof/>
               </w:rPr>
@@ -1090,7 +1107,7 @@
         </w:p>
         <w:p>
           <w:pPr>
-            <w:pStyle w:val="TOC2"/>
+            <w:pStyle w:val="21"/>
             <w:tabs>
               <w:tab w:val="right" w:leader="dot" w:pos="9345"/>
             </w:tabs>
@@ -1103,7 +1120,7 @@
           <w:hyperlink w:anchor="_Toc388731983" w:history="1">
             <w:r>
               <w:rPr>
-                <w:rStyle w:val="Hyperlink"/>
+                <w:rStyle w:val="a6"/>
                 <w:rFonts w:ascii="Times New Roman" w:hAnsi="Times New Roman" w:cs="Times New Roman"/>
                 <w:noProof/>
               </w:rPr>
@@ -1161,7 +1178,7 @@
         </w:p>
         <w:p>
           <w:pPr>
-            <w:pStyle w:val="TOC2"/>
+            <w:pStyle w:val="21"/>
             <w:tabs>
               <w:tab w:val="left" w:pos="880"/>
               <w:tab w:val="right" w:leader="dot" w:pos="9345"/>
@@ -1175,7 +1192,7 @@
           <w:hyperlink w:anchor="_Toc388731984" w:history="1">
             <w:r>
               <w:rPr>
-                <w:rStyle w:val="Hyperlink"/>
+                <w:rStyle w:val="a6"/>
                 <w:rFonts w:ascii="Times New Roman" w:hAnsi="Times New Roman" w:cs="Times New Roman"/>
                 <w:noProof/>
               </w:rPr>
@@ -1191,7 +1208,7 @@
             </w:r>
             <w:r>
               <w:rPr>
-                <w:rStyle w:val="Hyperlink"/>
+                <w:rStyle w:val="a6"/>
                 <w:rFonts w:ascii="Times New Roman" w:hAnsi="Times New Roman" w:cs="Times New Roman"/>
                 <w:noProof/>
               </w:rPr>
@@ -1249,7 +1266,7 @@
         </w:p>
         <w:p>
           <w:pPr>
-            <w:pStyle w:val="TOC2"/>
+            <w:pStyle w:val="21"/>
             <w:tabs>
               <w:tab w:val="right" w:leader="dot" w:pos="9345"/>
             </w:tabs>
@@ -1262,7 +1279,7 @@
           <w:hyperlink w:anchor="_Toc388731985" w:history="1">
             <w:r>
               <w:rPr>
-                <w:rStyle w:val="Hyperlink"/>
+                <w:rStyle w:val="a6"/>
                 <w:rFonts w:ascii="Times New Roman" w:hAnsi="Times New Roman" w:cs="Times New Roman"/>
                 <w:noProof/>
               </w:rPr>
@@ -1320,7 +1337,7 @@
         </w:p>
         <w:p>
           <w:pPr>
-            <w:pStyle w:val="TOC2"/>
+            <w:pStyle w:val="21"/>
             <w:tabs>
               <w:tab w:val="right" w:leader="dot" w:pos="9345"/>
             </w:tabs>
@@ -1333,7 +1350,7 @@
           <w:hyperlink w:anchor="_Toc388731986" w:history="1">
             <w:r>
               <w:rPr>
-                <w:rStyle w:val="Hyperlink"/>
+                <w:rStyle w:val="a6"/>
                 <w:rFonts w:ascii="Times New Roman" w:hAnsi="Times New Roman" w:cs="Times New Roman"/>
                 <w:noProof/>
               </w:rPr>
@@ -1391,7 +1408,7 @@
         </w:p>
         <w:p>
           <w:pPr>
-            <w:pStyle w:val="TOC2"/>
+            <w:pStyle w:val="21"/>
             <w:tabs>
               <w:tab w:val="right" w:leader="dot" w:pos="9345"/>
             </w:tabs>
@@ -1404,7 +1421,7 @@
           <w:hyperlink w:anchor="_Toc388731987" w:history="1">
             <w:r>
               <w:rPr>
-                <w:rStyle w:val="Hyperlink"/>
+                <w:rStyle w:val="a6"/>
                 <w:rFonts w:ascii="Times New Roman" w:hAnsi="Times New Roman" w:cs="Times New Roman"/>
                 <w:noProof/>
               </w:rPr>
@@ -1462,7 +1479,7 @@
         </w:p>
         <w:p>
           <w:pPr>
-            <w:pStyle w:val="TOC2"/>
+            <w:pStyle w:val="21"/>
             <w:tabs>
               <w:tab w:val="right" w:leader="dot" w:pos="9345"/>
             </w:tabs>
@@ -1475,7 +1492,7 @@
           <w:hyperlink w:anchor="_Toc388731988" w:history="1">
             <w:r>
               <w:rPr>
-                <w:rStyle w:val="Hyperlink"/>
+                <w:rStyle w:val="a6"/>
                 <w:rFonts w:ascii="Times New Roman" w:hAnsi="Times New Roman" w:cs="Times New Roman"/>
                 <w:noProof/>
               </w:rPr>
@@ -1533,7 +1550,7 @@
         </w:p>
         <w:p>
           <w:pPr>
-            <w:pStyle w:val="TOC2"/>
+            <w:pStyle w:val="21"/>
             <w:tabs>
               <w:tab w:val="right" w:leader="dot" w:pos="9345"/>
             </w:tabs>
@@ -1546,7 +1563,7 @@
           <w:hyperlink w:anchor="_Toc388731989" w:history="1">
             <w:r>
               <w:rPr>
-                <w:rStyle w:val="Hyperlink"/>
+                <w:rStyle w:val="a6"/>
                 <w:rFonts w:ascii="Times New Roman" w:hAnsi="Times New Roman" w:cs="Times New Roman"/>
                 <w:noProof/>
               </w:rPr>
@@ -1604,7 +1621,7 @@
         </w:p>
         <w:p>
           <w:pPr>
-            <w:pStyle w:val="TOC2"/>
+            <w:pStyle w:val="21"/>
             <w:tabs>
               <w:tab w:val="right" w:leader="dot" w:pos="9345"/>
             </w:tabs>
@@ -1617,7 +1634,7 @@
           <w:hyperlink w:anchor="_Toc388731990" w:history="1">
             <w:r>
               <w:rPr>
-                <w:rStyle w:val="Hyperlink"/>
+                <w:rStyle w:val="a6"/>
                 <w:rFonts w:ascii="Times New Roman" w:hAnsi="Times New Roman" w:cs="Times New Roman"/>
                 <w:noProof/>
               </w:rPr>
@@ -1675,7 +1692,7 @@
         </w:p>
         <w:p>
           <w:pPr>
-            <w:pStyle w:val="TOC2"/>
+            <w:pStyle w:val="21"/>
             <w:tabs>
               <w:tab w:val="left" w:pos="880"/>
               <w:tab w:val="right" w:leader="dot" w:pos="9345"/>
@@ -1689,7 +1706,7 @@
           <w:hyperlink w:anchor="_Toc388731991" w:history="1">
             <w:r>
               <w:rPr>
-                <w:rStyle w:val="Hyperlink"/>
+                <w:rStyle w:val="a6"/>
                 <w:rFonts w:ascii="Times New Roman" w:hAnsi="Times New Roman" w:cs="Times New Roman"/>
                 <w:noProof/>
               </w:rPr>
@@ -1705,7 +1722,7 @@
             </w:r>
             <w:r>
               <w:rPr>
-                <w:rStyle w:val="Hyperlink"/>
+                <w:rStyle w:val="a6"/>
                 <w:rFonts w:ascii="Times New Roman" w:hAnsi="Times New Roman" w:cs="Times New Roman"/>
                 <w:noProof/>
               </w:rPr>
@@ -1763,7 +1780,7 @@
         </w:p>
         <w:p>
           <w:pPr>
-            <w:pStyle w:val="TOC1"/>
+            <w:pStyle w:val="11"/>
             <w:tabs>
               <w:tab w:val="left" w:pos="440"/>
               <w:tab w:val="right" w:leader="dot" w:pos="9345"/>
@@ -1777,7 +1794,7 @@
           <w:hyperlink w:anchor="_Toc388731992" w:history="1">
             <w:r>
               <w:rPr>
-                <w:rStyle w:val="Hyperlink"/>
+                <w:rStyle w:val="a6"/>
                 <w:rFonts w:ascii="Times New Roman" w:hAnsi="Times New Roman" w:cs="Times New Roman"/>
                 <w:noProof/>
               </w:rPr>
@@ -1793,7 +1810,7 @@
             </w:r>
             <w:r>
               <w:rPr>
-                <w:rStyle w:val="Hyperlink"/>
+                <w:rStyle w:val="a6"/>
                 <w:rFonts w:ascii="Times New Roman" w:hAnsi="Times New Roman" w:cs="Times New Roman"/>
                 <w:noProof/>
               </w:rPr>
@@ -1851,7 +1868,7 @@
         </w:p>
         <w:p>
           <w:pPr>
-            <w:pStyle w:val="TOC1"/>
+            <w:pStyle w:val="11"/>
             <w:tabs>
               <w:tab w:val="right" w:leader="dot" w:pos="9345"/>
             </w:tabs>
@@ -1864,7 +1881,7 @@
           <w:hyperlink w:anchor="_Toc388731993" w:history="1">
             <w:r>
               <w:rPr>
-                <w:rStyle w:val="Hyperlink"/>
+                <w:rStyle w:val="a6"/>
                 <w:rFonts w:ascii="Times New Roman" w:hAnsi="Times New Roman" w:cs="Times New Roman"/>
                 <w:noProof/>
               </w:rPr>
@@ -1922,7 +1939,7 @@
         </w:p>
         <w:p>
           <w:pPr>
-            <w:pStyle w:val="TOC2"/>
+            <w:pStyle w:val="21"/>
             <w:tabs>
               <w:tab w:val="right" w:leader="dot" w:pos="9345"/>
             </w:tabs>
@@ -1935,7 +1952,7 @@
           <w:hyperlink w:anchor="_Toc388731994" w:history="1">
             <w:r>
               <w:rPr>
-                <w:rStyle w:val="Hyperlink"/>
+                <w:rStyle w:val="a6"/>
                 <w:rFonts w:ascii="Times New Roman" w:hAnsi="Times New Roman" w:cs="Times New Roman"/>
                 <w:noProof/>
               </w:rPr>
@@ -1993,7 +2010,7 @@
         </w:p>
         <w:p>
           <w:pPr>
-            <w:pStyle w:val="TOC3"/>
+            <w:pStyle w:val="31"/>
             <w:tabs>
               <w:tab w:val="left" w:pos="880"/>
               <w:tab w:val="right" w:leader="dot" w:pos="9345"/>
@@ -2007,7 +2024,7 @@
           <w:hyperlink w:anchor="_Toc388731995" w:history="1">
             <w:r>
               <w:rPr>
-                <w:rStyle w:val="Hyperlink"/>
+                <w:rStyle w:val="a6"/>
                 <w:rFonts w:ascii="Times New Roman" w:hAnsi="Times New Roman" w:cs="Times New Roman"/>
                 <w:noProof/>
               </w:rPr>
@@ -2023,7 +2040,7 @@
             </w:r>
             <w:r>
               <w:rPr>
-                <w:rStyle w:val="Hyperlink"/>
+                <w:rStyle w:val="a6"/>
                 <w:rFonts w:ascii="Times New Roman" w:hAnsi="Times New Roman" w:cs="Times New Roman"/>
                 <w:noProof/>
               </w:rPr>
@@ -2081,7 +2098,7 @@
         </w:p>
         <w:p>
           <w:pPr>
-            <w:pStyle w:val="TOC2"/>
+            <w:pStyle w:val="21"/>
             <w:tabs>
               <w:tab w:val="right" w:leader="dot" w:pos="9345"/>
             </w:tabs>
@@ -2094,7 +2111,7 @@
           <w:hyperlink w:anchor="_Toc388731996" w:history="1">
             <w:r>
               <w:rPr>
-                <w:rStyle w:val="Hyperlink"/>
+                <w:rStyle w:val="a6"/>
                 <w:rFonts w:ascii="Times New Roman" w:hAnsi="Times New Roman" w:cs="Times New Roman"/>
                 <w:noProof/>
               </w:rPr>
@@ -2152,7 +2169,7 @@
         </w:p>
         <w:p>
           <w:pPr>
-            <w:pStyle w:val="TOC3"/>
+            <w:pStyle w:val="31"/>
             <w:tabs>
               <w:tab w:val="left" w:pos="880"/>
               <w:tab w:val="right" w:leader="dot" w:pos="9345"/>
@@ -2166,7 +2183,7 @@
           <w:hyperlink w:anchor="_Toc388731997" w:history="1">
             <w:r>
               <w:rPr>
-                <w:rStyle w:val="Hyperlink"/>
+                <w:rStyle w:val="a6"/>
                 <w:rFonts w:ascii="Times New Roman" w:hAnsi="Times New Roman" w:cs="Times New Roman"/>
                 <w:noProof/>
               </w:rPr>
@@ -2182,7 +2199,7 @@
             </w:r>
             <w:r>
               <w:rPr>
-                <w:rStyle w:val="Hyperlink"/>
+                <w:rStyle w:val="a6"/>
                 <w:rFonts w:ascii="Times New Roman" w:hAnsi="Times New Roman" w:cs="Times New Roman"/>
                 <w:noProof/>
               </w:rPr>
@@ -2240,7 +2257,7 @@
         </w:p>
         <w:p>
           <w:pPr>
-            <w:pStyle w:val="TOC2"/>
+            <w:pStyle w:val="21"/>
             <w:tabs>
               <w:tab w:val="right" w:leader="dot" w:pos="9345"/>
             </w:tabs>
@@ -2253,7 +2270,7 @@
           <w:hyperlink w:anchor="_Toc388731998" w:history="1">
             <w:r>
               <w:rPr>
-                <w:rStyle w:val="Hyperlink"/>
+                <w:rStyle w:val="a6"/>
                 <w:rFonts w:ascii="Times New Roman" w:hAnsi="Times New Roman" w:cs="Times New Roman"/>
                 <w:noProof/>
               </w:rPr>
@@ -2349,14 +2366,14 @@
     </w:p>
     <w:p>
       <w:pPr>
-        <w:pStyle w:val="Heading1"/>
-        <w:rPr>
-          <w:rFonts w:ascii="Times New Roman" w:hAnsi="Times New Roman" w:cs="Times New Roman"/>
-          <w:sz w:val="24"/>
-          <w:szCs w:val="24"/>
-        </w:rPr>
-      </w:pPr>
-      <w:bookmarkStart w:id="0" w:name="_Toc388731977"/>
+        <w:pStyle w:val="1"/>
+        <w:rPr>
+          <w:rFonts w:ascii="Times New Roman" w:hAnsi="Times New Roman" w:cs="Times New Roman"/>
+          <w:sz w:val="24"/>
+          <w:szCs w:val="24"/>
+        </w:rPr>
+      </w:pPr>
+      <w:bookmarkStart w:id="1" w:name="_Toc388731977"/>
       <w:r>
         <w:rPr>
           <w:rFonts w:ascii="Times New Roman" w:hAnsi="Times New Roman" w:cs="Times New Roman"/>
@@ -2366,7 +2383,7 @@
         <w:lastRenderedPageBreak/>
         <w:t>Варианты и распределение студентов.</w:t>
       </w:r>
-      <w:bookmarkEnd w:id="0"/>
+      <w:bookmarkEnd w:id="1"/>
     </w:p>
     <w:p>
       <w:pPr>
@@ -2391,7 +2408,14 @@
           <w:rFonts w:ascii="Times New Roman" w:hAnsi="Times New Roman" w:cs="Times New Roman"/>
           <w:sz w:val="24"/>
           <w:szCs w:val="24"/>
-          <w:lang w:val="en-US"/>
+          <w:rPrChange w:id="2" w:author="I TIX" w:date="2014-05-25T18:15:00Z">
+            <w:rPr>
+              <w:rFonts w:ascii="Times New Roman" w:hAnsi="Times New Roman" w:cs="Times New Roman"/>
+              <w:sz w:val="24"/>
+              <w:szCs w:val="24"/>
+              <w:lang w:val="en-US"/>
+            </w:rPr>
+          </w:rPrChange>
         </w:rPr>
         <w:t>:</w:t>
       </w:r>
@@ -2605,7 +2629,7 @@
     </w:p>
     <w:p>
       <w:pPr>
-        <w:pStyle w:val="Heading1"/>
+        <w:pStyle w:val="1"/>
         <w:rPr>
           <w:rFonts w:ascii="Times New Roman" w:hAnsi="Times New Roman" w:cs="Times New Roman"/>
           <w:b w:val="0"/>
@@ -2613,7 +2637,7 @@
           <w:szCs w:val="24"/>
         </w:rPr>
       </w:pPr>
-      <w:bookmarkStart w:id="1" w:name="_Toc388731978"/>
+      <w:bookmarkStart w:id="3" w:name="_Toc388731978"/>
       <w:r>
         <w:rPr>
           <w:rFonts w:ascii="Times New Roman" w:hAnsi="Times New Roman" w:cs="Times New Roman"/>
@@ -2631,11 +2655,11 @@
         </w:rPr>
         <w:t>Этап анализа и планирования требований</w:t>
       </w:r>
-      <w:bookmarkEnd w:id="1"/>
-    </w:p>
-    <w:p>
-      <w:pPr>
-        <w:pStyle w:val="Heading2"/>
+      <w:bookmarkEnd w:id="3"/>
+    </w:p>
+    <w:p>
+      <w:pPr>
+        <w:pStyle w:val="2"/>
         <w:rPr>
           <w:rFonts w:ascii="Times New Roman" w:hAnsi="Times New Roman" w:cs="Times New Roman"/>
           <w:b w:val="0"/>
@@ -2643,8 +2667,8 @@
           <w:szCs w:val="24"/>
         </w:rPr>
       </w:pPr>
-      <w:bookmarkStart w:id="2" w:name="_Toc388731979"/>
-      <w:del w:id="3" w:author="frostball@gmail.com" w:date="2014-05-25T17:30:00Z">
+      <w:bookmarkStart w:id="4" w:name="_Toc388731979"/>
+      <w:del w:id="5" w:author="frostball@gmail.com" w:date="2014-05-25T17:30:00Z">
         <w:r>
           <w:rPr>
             <w:rFonts w:ascii="Times New Roman" w:hAnsi="Times New Roman" w:cs="Times New Roman"/>
@@ -2664,7 +2688,7 @@
         </w:rPr>
         <w:t xml:space="preserve"> </w:t>
       </w:r>
-      <w:ins w:id="4" w:author="frostball@gmail.com" w:date="2014-05-25T17:27:00Z">
+      <w:ins w:id="6" w:author="frostball@gmail.com" w:date="2014-05-25T17:27:00Z">
         <w:r>
           <w:rPr>
             <w:rFonts w:ascii="Times New Roman" w:hAnsi="Times New Roman" w:cs="Times New Roman"/>
@@ -2675,7 +2699,7 @@
           <w:t>Исходные данные</w:t>
         </w:r>
       </w:ins>
-      <w:del w:id="5" w:author="frostball@gmail.com" w:date="2014-05-25T17:27:00Z">
+      <w:del w:id="7" w:author="frostball@gmail.com" w:date="2014-05-25T17:27:00Z">
         <w:r>
           <w:rPr>
             <w:rFonts w:ascii="Times New Roman" w:hAnsi="Times New Roman" w:cs="Times New Roman"/>
@@ -2686,7 +2710,7 @@
           <w:delText>Постановка задачи</w:delText>
         </w:r>
       </w:del>
-      <w:del w:id="6" w:author="frostball@gmail.com" w:date="2014-05-25T17:31:00Z">
+      <w:del w:id="8" w:author="frostball@gmail.com" w:date="2014-05-25T17:31:00Z">
         <w:r>
           <w:rPr>
             <w:rFonts w:ascii="Times New Roman" w:hAnsi="Times New Roman" w:cs="Times New Roman"/>
@@ -2697,7 +2721,7 @@
           <w:delText>.</w:delText>
         </w:r>
       </w:del>
-      <w:bookmarkEnd w:id="2"/>
+      <w:bookmarkEnd w:id="4"/>
     </w:p>
     <w:p>
       <w:pPr>
@@ -2744,8 +2768,7 @@
           <w:rFonts w:ascii="Times New Roman" w:hAnsi="Times New Roman" w:cs="Times New Roman"/>
           <w:sz w:val="24"/>
           <w:szCs w:val="24"/>
-          <w:lang w:val="en-US"/>
-          <w:rPrChange w:id="7" w:author="frostball@gmail.com" w:date="2014-05-25T17:28:00Z">
+          <w:rPrChange w:id="9" w:author="I TIX" w:date="2014-05-25T18:15:00Z">
             <w:rPr>
               <w:rFonts w:ascii="Times New Roman" w:hAnsi="Times New Roman" w:cs="Times New Roman"/>
               <w:sz w:val="24"/>
@@ -2762,7 +2785,7 @@
         </w:rPr>
         <w:t>1) фиксация сообщений от внешних систем (сервис и</w:t>
       </w:r>
-      <w:ins w:id="8" w:author="frostball@gmail.com" w:date="2014-05-25T17:20:00Z">
+      <w:ins w:id="10" w:author="frostball@gmail.com" w:date="2014-05-25T17:20:00Z">
         <w:r>
           <w:rPr>
             <w:rFonts w:ascii="Times New Roman" w:hAnsi="Times New Roman" w:cs="Times New Roman"/>
@@ -2780,13 +2803,20 @@
         </w:rPr>
         <w:t xml:space="preserve"> утилита)</w:t>
       </w:r>
-      <w:ins w:id="9" w:author="frostball@gmail.com" w:date="2014-05-25T17:28:00Z">
+      <w:ins w:id="11" w:author="frostball@gmail.com" w:date="2014-05-25T17:28:00Z">
         <w:r>
           <w:rPr>
             <w:rFonts w:ascii="Times New Roman" w:hAnsi="Times New Roman" w:cs="Times New Roman"/>
             <w:sz w:val="24"/>
             <w:szCs w:val="24"/>
-            <w:lang w:val="en-US"/>
+            <w:rPrChange w:id="12" w:author="I TIX" w:date="2014-05-25T18:15:00Z">
+              <w:rPr>
+                <w:rFonts w:ascii="Times New Roman" w:hAnsi="Times New Roman" w:cs="Times New Roman"/>
+                <w:sz w:val="24"/>
+                <w:szCs w:val="24"/>
+                <w:lang w:val="en-US"/>
+              </w:rPr>
+            </w:rPrChange>
           </w:rPr>
           <w:t xml:space="preserve"> </w:t>
         </w:r>
@@ -2818,7 +2848,7 @@
         <w:ind w:firstLine="709"/>
         <w:jc w:val="both"/>
         <w:rPr>
-          <w:ins w:id="10" w:author="frostball@gmail.com" w:date="2014-05-25T17:28:00Z"/>
+          <w:ins w:id="13" w:author="frostball@gmail.com" w:date="2014-05-25T17:28:00Z"/>
           <w:rFonts w:ascii="Times New Roman" w:hAnsi="Times New Roman" w:cs="Times New Roman"/>
           <w:sz w:val="24"/>
           <w:szCs w:val="24"/>
@@ -2835,15 +2865,14 @@
     </w:p>
     <w:p>
       <w:pPr>
-        <w:pStyle w:val="Heading2"/>
-        <w:rPr>
-          <w:rFonts w:ascii="Times New Roman" w:hAnsi="Times New Roman" w:cs="Times New Roman"/>
-          <w:b w:val="0"/>
-          <w:rPrChange w:id="11" w:author="frostball@gmail.com" w:date="2014-05-25T17:31:00Z">
+        <w:pStyle w:val="2"/>
+        <w:rPr>
+          <w:rFonts w:ascii="Times New Roman" w:hAnsi="Times New Roman" w:cs="Times New Roman"/>
+          <w:rPrChange w:id="14" w:author="frostball@gmail.com" w:date="2014-05-25T17:31:00Z">
             <w:rPr/>
           </w:rPrChange>
         </w:rPr>
-        <w:pPrChange w:id="12" w:author="frostball@gmail.com" w:date="2014-05-25T17:29:00Z">
+        <w:pPrChange w:id="15" w:author="frostball@gmail.com" w:date="2014-05-25T17:29:00Z">
           <w:pPr>
             <w:spacing w:after="0" w:line="360" w:lineRule="auto"/>
             <w:ind w:firstLine="709"/>
@@ -2851,13 +2880,16 @@
           </w:pPr>
         </w:pPrChange>
       </w:pPr>
-      <w:ins w:id="13" w:author="frostball@gmail.com" w:date="2014-05-25T17:31:00Z">
+      <w:ins w:id="16" w:author="frostball@gmail.com" w:date="2014-05-25T17:31:00Z">
         <w:r>
           <w:rPr>
             <w:rFonts w:ascii="Times New Roman" w:hAnsi="Times New Roman" w:cs="Times New Roman"/>
             <w:b w:val="0"/>
-            <w:rPrChange w:id="14" w:author="frostball@gmail.com" w:date="2014-05-25T17:31:00Z">
-              <w:rPr/>
+            <w:rPrChange w:id="17" w:author="frostball@gmail.com" w:date="2014-05-25T17:31:00Z">
+              <w:rPr>
+                <w:b/>
+                <w:bCs/>
+              </w:rPr>
             </w:rPrChange>
           </w:rPr>
           <w:t>Постановка задачи</w:t>
@@ -2965,9 +2997,27 @@
           <w:sz w:val="24"/>
           <w:szCs w:val="24"/>
         </w:rPr>
-        <w:t xml:space="preserve"> Программа может принимать сообщения например об ошибках других программ. Областью применения данной программы будут компании которые занимаются тестированием приложений</w:t>
-      </w:r>
-      <w:ins w:id="15" w:author="frostball@gmail.com" w:date="2014-05-25T17:21:00Z">
+        <w:t xml:space="preserve"> Программа может принимать </w:t>
+      </w:r>
+      <w:proofErr w:type="gramStart"/>
+      <w:r>
+        <w:rPr>
+          <w:rFonts w:ascii="Times New Roman" w:hAnsi="Times New Roman" w:cs="Times New Roman"/>
+          <w:sz w:val="24"/>
+          <w:szCs w:val="24"/>
+        </w:rPr>
+        <w:t>сообщения например</w:t>
+      </w:r>
+      <w:proofErr w:type="gramEnd"/>
+      <w:r>
+        <w:rPr>
+          <w:rFonts w:ascii="Times New Roman" w:hAnsi="Times New Roman" w:cs="Times New Roman"/>
+          <w:sz w:val="24"/>
+          <w:szCs w:val="24"/>
+        </w:rPr>
+        <w:t xml:space="preserve"> об ошибках других программ. Областью применения данной программы будут компании которые занимаются тестированием приложений</w:t>
+      </w:r>
+      <w:ins w:id="18" w:author="frostball@gmail.com" w:date="2014-05-25T17:21:00Z">
         <w:r>
           <w:rPr>
             <w:rFonts w:ascii="Times New Roman" w:hAnsi="Times New Roman" w:cs="Times New Roman"/>
@@ -2999,9 +3049,27 @@
           <w:sz w:val="24"/>
           <w:szCs w:val="24"/>
         </w:rPr>
-        <w:t xml:space="preserve"> Курсовая работа выполняется  двумя </w:t>
-      </w:r>
-      <w:ins w:id="16" w:author="frostball@gmail.com" w:date="2014-05-25T17:22:00Z">
+        <w:t xml:space="preserve"> Курсовая работа </w:t>
+      </w:r>
+      <w:proofErr w:type="gramStart"/>
+      <w:r>
+        <w:rPr>
+          <w:rFonts w:ascii="Times New Roman" w:hAnsi="Times New Roman" w:cs="Times New Roman"/>
+          <w:sz w:val="24"/>
+          <w:szCs w:val="24"/>
+        </w:rPr>
+        <w:t>выполняется  двумя</w:t>
+      </w:r>
+      <w:proofErr w:type="gramEnd"/>
+      <w:r>
+        <w:rPr>
+          <w:rFonts w:ascii="Times New Roman" w:hAnsi="Times New Roman" w:cs="Times New Roman"/>
+          <w:sz w:val="24"/>
+          <w:szCs w:val="24"/>
+        </w:rPr>
+        <w:t xml:space="preserve"> </w:t>
+      </w:r>
+      <w:ins w:id="19" w:author="frostball@gmail.com" w:date="2014-05-25T17:22:00Z">
         <w:r>
           <w:rPr>
             <w:rFonts w:ascii="Times New Roman" w:hAnsi="Times New Roman" w:cs="Times New Roman"/>
@@ -3011,7 +3079,7 @@
           <w:t>студентами</w:t>
         </w:r>
       </w:ins>
-      <w:del w:id="17" w:author="frostball@gmail.com" w:date="2014-05-25T17:22:00Z">
+      <w:del w:id="20" w:author="frostball@gmail.com" w:date="2014-05-25T17:22:00Z">
         <w:r>
           <w:rPr>
             <w:rFonts w:ascii="Times New Roman" w:hAnsi="Times New Roman" w:cs="Times New Roman"/>
@@ -3104,7 +3172,7 @@
     </w:p>
     <w:p>
       <w:pPr>
-        <w:pStyle w:val="Heading2"/>
+        <w:pStyle w:val="2"/>
         <w:rPr>
           <w:rFonts w:ascii="Times New Roman" w:hAnsi="Times New Roman" w:cs="Times New Roman"/>
           <w:b w:val="0"/>
@@ -3112,8 +3180,8 @@
           <w:szCs w:val="24"/>
         </w:rPr>
       </w:pPr>
-      <w:bookmarkStart w:id="18" w:name="_Toc388731980"/>
-      <w:del w:id="19" w:author="frostball@gmail.com" w:date="2014-05-25T17:30:00Z">
+      <w:bookmarkStart w:id="21" w:name="_Toc388731980"/>
+      <w:del w:id="22" w:author="frostball@gmail.com" w:date="2014-05-25T17:30:00Z">
         <w:r>
           <w:rPr>
             <w:rFonts w:ascii="Times New Roman" w:hAnsi="Times New Roman" w:cs="Times New Roman"/>
@@ -3142,7 +3210,7 @@
         </w:rPr>
         <w:t>Спецификация основных проектных требований</w:t>
       </w:r>
-      <w:bookmarkEnd w:id="18"/>
+      <w:bookmarkEnd w:id="21"/>
     </w:p>
     <w:p>
       <w:pPr>
@@ -3161,15 +3229,32 @@
           <w:sz w:val="24"/>
           <w:szCs w:val="24"/>
         </w:rPr>
-        <w:t>Система «Журнал операций» представляет собой систему с интерфейсом для работы с сообщениями</w:t>
-      </w:r>
-      <w:ins w:id="20" w:author="frostball@gmail.com" w:date="2014-05-25T17:33:00Z">
+        <w:t xml:space="preserve">Система «Журнал операций» представляет собой систему с интерфейсом для работы </w:t>
+      </w:r>
+      <w:proofErr w:type="gramStart"/>
+      <w:r>
+        <w:rPr>
+          <w:rFonts w:ascii="Times New Roman" w:hAnsi="Times New Roman" w:cs="Times New Roman"/>
+          <w:sz w:val="24"/>
+          <w:szCs w:val="24"/>
+        </w:rPr>
+        <w:t>с сообщениями</w:t>
+      </w:r>
+      <w:proofErr w:type="gramEnd"/>
+      <w:ins w:id="23" w:author="frostball@gmail.com" w:date="2014-05-25T17:33:00Z">
         <w:r>
           <w:rPr>
             <w:rFonts w:ascii="Times New Roman" w:hAnsi="Times New Roman" w:cs="Times New Roman"/>
             <w:sz w:val="24"/>
             <w:szCs w:val="24"/>
-            <w:lang w:val="en-US"/>
+            <w:rPrChange w:id="24" w:author="I TIX" w:date="2014-05-25T18:15:00Z">
+              <w:rPr>
+                <w:rFonts w:ascii="Times New Roman" w:hAnsi="Times New Roman" w:cs="Times New Roman"/>
+                <w:sz w:val="24"/>
+                <w:szCs w:val="24"/>
+                <w:lang w:val="en-US"/>
+              </w:rPr>
+            </w:rPrChange>
           </w:rPr>
           <w:t xml:space="preserve"> полученными от внешних программ</w:t>
         </w:r>
@@ -3194,7 +3279,7 @@
     </w:p>
     <w:p>
       <w:pPr>
-        <w:pStyle w:val="ListParagraph"/>
+        <w:pStyle w:val="a7"/>
         <w:numPr>
           <w:ilvl w:val="0"/>
           <w:numId w:val="1"/>
@@ -3202,23 +3287,33 @@
         <w:spacing w:after="0" w:line="360" w:lineRule="auto"/>
         <w:jc w:val="both"/>
         <w:rPr>
-          <w:ins w:id="21" w:author="frostball@gmail.com" w:date="2014-05-25T17:35:00Z"/>
-          <w:rFonts w:ascii="Times New Roman" w:hAnsi="Times New Roman" w:cs="Times New Roman"/>
-          <w:sz w:val="24"/>
-          <w:szCs w:val="24"/>
-        </w:rPr>
-      </w:pPr>
-      <w:ins w:id="22" w:author="frostball@gmail.com" w:date="2014-05-25T17:34:00Z">
+          <w:ins w:id="25" w:author="frostball@gmail.com" w:date="2014-05-25T17:35:00Z"/>
+          <w:rFonts w:ascii="Times New Roman" w:hAnsi="Times New Roman" w:cs="Times New Roman"/>
+          <w:sz w:val="24"/>
+          <w:szCs w:val="24"/>
+        </w:rPr>
+      </w:pPr>
+      <w:ins w:id="26" w:author="frostball@gmail.com" w:date="2014-05-25T17:34:00Z">
         <w:r>
           <w:rPr>
             <w:rFonts w:ascii="Times New Roman" w:hAnsi="Times New Roman" w:cs="Times New Roman"/>
             <w:sz w:val="24"/>
             <w:szCs w:val="24"/>
           </w:rPr>
-          <w:t>Получать список подписанных  программ</w:t>
+          <w:t xml:space="preserve">Получать список </w:t>
+        </w:r>
+        <w:proofErr w:type="gramStart"/>
+        <w:r>
+          <w:rPr>
+            <w:rFonts w:ascii="Times New Roman" w:hAnsi="Times New Roman" w:cs="Times New Roman"/>
+            <w:sz w:val="24"/>
+            <w:szCs w:val="24"/>
+          </w:rPr>
+          <w:t>подписанных  программ</w:t>
         </w:r>
       </w:ins>
-      <w:ins w:id="23" w:author="frostball@gmail.com" w:date="2014-05-25T17:35:00Z">
+      <w:proofErr w:type="gramEnd"/>
+      <w:ins w:id="27" w:author="frostball@gmail.com" w:date="2014-05-25T17:35:00Z">
         <w:r>
           <w:rPr>
             <w:rFonts w:ascii="Times New Roman" w:hAnsi="Times New Roman" w:cs="Times New Roman"/>
@@ -3228,7 +3323,7 @@
           <w:t xml:space="preserve"> –</w:t>
         </w:r>
       </w:ins>
-      <w:ins w:id="24" w:author="frostball@gmail.com" w:date="2014-05-25T17:34:00Z">
+      <w:ins w:id="28" w:author="frostball@gmail.com" w:date="2014-05-25T17:34:00Z">
         <w:r>
           <w:rPr>
             <w:rFonts w:ascii="Times New Roman" w:hAnsi="Times New Roman" w:cs="Times New Roman"/>
@@ -3241,7 +3336,7 @@
     </w:p>
     <w:p>
       <w:pPr>
-        <w:pStyle w:val="ListParagraph"/>
+        <w:pStyle w:val="a7"/>
         <w:numPr>
           <w:ilvl w:val="0"/>
           <w:numId w:val="1"/>
@@ -3249,13 +3344,13 @@
         <w:spacing w:after="0" w:line="360" w:lineRule="auto"/>
         <w:jc w:val="both"/>
         <w:rPr>
-          <w:ins w:id="25" w:author="frostball@gmail.com" w:date="2014-05-25T17:35:00Z"/>
-          <w:rFonts w:ascii="Times New Roman" w:hAnsi="Times New Roman" w:cs="Times New Roman"/>
-          <w:sz w:val="24"/>
-          <w:szCs w:val="24"/>
-        </w:rPr>
-      </w:pPr>
-      <w:ins w:id="26" w:author="frostball@gmail.com" w:date="2014-05-25T17:35:00Z">
+          <w:ins w:id="29" w:author="frostball@gmail.com" w:date="2014-05-25T17:35:00Z"/>
+          <w:rFonts w:ascii="Times New Roman" w:hAnsi="Times New Roman" w:cs="Times New Roman"/>
+          <w:sz w:val="24"/>
+          <w:szCs w:val="24"/>
+        </w:rPr>
+      </w:pPr>
+      <w:ins w:id="30" w:author="frostball@gmail.com" w:date="2014-05-25T17:35:00Z">
         <w:r>
           <w:rPr>
             <w:rFonts w:ascii="Times New Roman" w:hAnsi="Times New Roman" w:cs="Times New Roman"/>
@@ -3268,7 +3363,7 @@
     </w:p>
     <w:p>
       <w:pPr>
-        <w:pStyle w:val="ListParagraph"/>
+        <w:pStyle w:val="a7"/>
         <w:numPr>
           <w:ilvl w:val="0"/>
           <w:numId w:val="1"/>
@@ -3276,13 +3371,13 @@
         <w:spacing w:after="0" w:line="360" w:lineRule="auto"/>
         <w:jc w:val="both"/>
         <w:rPr>
-          <w:ins w:id="27" w:author="frostball@gmail.com" w:date="2014-05-25T17:35:00Z"/>
-          <w:rFonts w:ascii="Times New Roman" w:hAnsi="Times New Roman" w:cs="Times New Roman"/>
-          <w:sz w:val="24"/>
-          <w:szCs w:val="24"/>
-        </w:rPr>
-      </w:pPr>
-      <w:ins w:id="28" w:author="frostball@gmail.com" w:date="2014-05-25T17:35:00Z">
+          <w:ins w:id="31" w:author="frostball@gmail.com" w:date="2014-05-25T17:35:00Z"/>
+          <w:rFonts w:ascii="Times New Roman" w:hAnsi="Times New Roman" w:cs="Times New Roman"/>
+          <w:sz w:val="24"/>
+          <w:szCs w:val="24"/>
+        </w:rPr>
+      </w:pPr>
+      <w:ins w:id="32" w:author="frostball@gmail.com" w:date="2014-05-25T17:35:00Z">
         <w:r>
           <w:rPr>
             <w:rFonts w:ascii="Times New Roman" w:hAnsi="Times New Roman" w:cs="Times New Roman"/>
@@ -3295,7 +3390,7 @@
     </w:p>
     <w:p>
       <w:pPr>
-        <w:pStyle w:val="ListParagraph"/>
+        <w:pStyle w:val="a7"/>
         <w:numPr>
           <w:ilvl w:val="0"/>
           <w:numId w:val="1"/>
@@ -3303,13 +3398,13 @@
         <w:spacing w:after="0" w:line="360" w:lineRule="auto"/>
         <w:jc w:val="both"/>
         <w:rPr>
-          <w:ins w:id="29" w:author="frostball@gmail.com" w:date="2014-05-25T17:34:00Z"/>
-          <w:rFonts w:ascii="Times New Roman" w:hAnsi="Times New Roman" w:cs="Times New Roman"/>
-          <w:sz w:val="24"/>
-          <w:szCs w:val="24"/>
-        </w:rPr>
-      </w:pPr>
-      <w:ins w:id="30" w:author="frostball@gmail.com" w:date="2014-05-25T17:35:00Z">
+          <w:ins w:id="33" w:author="frostball@gmail.com" w:date="2014-05-25T17:34:00Z"/>
+          <w:rFonts w:ascii="Times New Roman" w:hAnsi="Times New Roman" w:cs="Times New Roman"/>
+          <w:sz w:val="24"/>
+          <w:szCs w:val="24"/>
+        </w:rPr>
+      </w:pPr>
+      <w:ins w:id="34" w:author="frostball@gmail.com" w:date="2014-05-25T17:35:00Z">
         <w:r>
           <w:rPr>
             <w:rFonts w:ascii="Times New Roman" w:hAnsi="Times New Roman" w:cs="Times New Roman"/>
@@ -3319,7 +3414,7 @@
           <w:t xml:space="preserve">Производить поиск </w:t>
         </w:r>
       </w:ins>
-      <w:ins w:id="31" w:author="frostball@gmail.com" w:date="2014-05-25T17:37:00Z">
+      <w:ins w:id="35" w:author="frostball@gmail.com" w:date="2014-05-25T17:37:00Z">
         <w:r>
           <w:rPr>
             <w:rFonts w:ascii="Times New Roman" w:hAnsi="Times New Roman" w:cs="Times New Roman"/>
@@ -3329,7 +3424,7 @@
           <w:t>сообщений</w:t>
         </w:r>
       </w:ins>
-      <w:ins w:id="32" w:author="frostball@gmail.com" w:date="2014-05-25T17:35:00Z">
+      <w:ins w:id="36" w:author="frostball@gmail.com" w:date="2014-05-25T17:35:00Z">
         <w:r>
           <w:rPr>
             <w:rFonts w:ascii="Times New Roman" w:hAnsi="Times New Roman" w:cs="Times New Roman"/>
@@ -3342,7 +3437,7 @@
     </w:p>
     <w:p>
       <w:pPr>
-        <w:pStyle w:val="ListParagraph"/>
+        <w:pStyle w:val="a7"/>
         <w:numPr>
           <w:ilvl w:val="0"/>
           <w:numId w:val="1"/>
@@ -3366,7 +3461,7 @@
     </w:p>
     <w:p>
       <w:pPr>
-        <w:pStyle w:val="ListParagraph"/>
+        <w:pStyle w:val="a7"/>
         <w:numPr>
           <w:ilvl w:val="0"/>
           <w:numId w:val="1"/>
@@ -3374,13 +3469,13 @@
         <w:spacing w:after="0" w:line="360" w:lineRule="auto"/>
         <w:jc w:val="both"/>
         <w:rPr>
-          <w:del w:id="33" w:author="frostball@gmail.com" w:date="2014-05-25T17:37:00Z"/>
-          <w:rFonts w:ascii="Times New Roman" w:hAnsi="Times New Roman" w:cs="Times New Roman"/>
-          <w:sz w:val="24"/>
-          <w:szCs w:val="24"/>
-        </w:rPr>
-      </w:pPr>
-      <w:del w:id="34" w:author="frostball@gmail.com" w:date="2014-05-25T17:37:00Z">
+          <w:del w:id="37" w:author="frostball@gmail.com" w:date="2014-05-25T17:37:00Z"/>
+          <w:rFonts w:ascii="Times New Roman" w:hAnsi="Times New Roman" w:cs="Times New Roman"/>
+          <w:sz w:val="24"/>
+          <w:szCs w:val="24"/>
+        </w:rPr>
+      </w:pPr>
+      <w:del w:id="38" w:author="frostball@gmail.com" w:date="2014-05-25T17:37:00Z">
         <w:r>
           <w:rPr>
             <w:rFonts w:ascii="Times New Roman" w:hAnsi="Times New Roman" w:cs="Times New Roman"/>
@@ -3393,7 +3488,7 @@
     </w:p>
     <w:p>
       <w:pPr>
-        <w:pStyle w:val="ListParagraph"/>
+        <w:pStyle w:val="a7"/>
         <w:numPr>
           <w:ilvl w:val="0"/>
           <w:numId w:val="1"/>
@@ -3401,13 +3496,13 @@
         <w:spacing w:after="0" w:line="360" w:lineRule="auto"/>
         <w:jc w:val="both"/>
         <w:rPr>
-          <w:del w:id="35" w:author="frostball@gmail.com" w:date="2014-05-25T17:33:00Z"/>
-          <w:rFonts w:ascii="Times New Roman" w:hAnsi="Times New Roman" w:cs="Times New Roman"/>
-          <w:sz w:val="24"/>
-          <w:szCs w:val="24"/>
-        </w:rPr>
-      </w:pPr>
-      <w:del w:id="36" w:author="frostball@gmail.com" w:date="2014-05-25T17:33:00Z">
+          <w:del w:id="39" w:author="frostball@gmail.com" w:date="2014-05-25T17:33:00Z"/>
+          <w:rFonts w:ascii="Times New Roman" w:hAnsi="Times New Roman" w:cs="Times New Roman"/>
+          <w:sz w:val="24"/>
+          <w:szCs w:val="24"/>
+        </w:rPr>
+      </w:pPr>
+      <w:del w:id="40" w:author="frostball@gmail.com" w:date="2014-05-25T17:33:00Z">
         <w:r>
           <w:rPr>
             <w:rFonts w:ascii="Times New Roman" w:hAnsi="Times New Roman" w:cs="Times New Roman"/>
@@ -3420,7 +3515,7 @@
     </w:p>
     <w:p>
       <w:pPr>
-        <w:pStyle w:val="ListParagraph"/>
+        <w:pStyle w:val="a7"/>
         <w:numPr>
           <w:ilvl w:val="0"/>
           <w:numId w:val="1"/>
@@ -3428,36 +3523,18 @@
         <w:spacing w:after="0" w:line="360" w:lineRule="auto"/>
         <w:jc w:val="both"/>
         <w:rPr>
-          <w:del w:id="37" w:author="frostball@gmail.com" w:date="2014-05-25T17:33:00Z"/>
+          <w:del w:id="41" w:author="frostball@gmail.com" w:date="2014-05-25T17:33:00Z"/>
           <w:rFonts w:ascii="Times New Roman" w:hAnsi="Times New Roman" w:cs="Times New Roman"/>
           <w:color w:val="FF0000"/>
           <w:sz w:val="24"/>
           <w:szCs w:val="24"/>
         </w:rPr>
-        <w:pPrChange w:id="38" w:author="frostball@gmail.com" w:date="2014-05-25T17:33:00Z">
-          <w:pPr>
-            <w:pStyle w:val="ListParagraph"/>
-            <w:numPr>
-              <w:numId w:val="1"/>
-            </w:numPr>
-            <w:spacing w:after="0" w:line="360" w:lineRule="auto"/>
-            <w:ind w:left="1070" w:hanging="360"/>
-            <w:jc w:val="both"/>
-          </w:pPr>
-        </w:pPrChange>
-      </w:pPr>
-      <w:r>
-        <w:rPr>
-          <w:rFonts w:ascii="Times New Roman" w:hAnsi="Times New Roman" w:cs="Times New Roman"/>
-          <w:sz w:val="24"/>
-          <w:szCs w:val="24"/>
-          <w:rPrChange w:id="39" w:author="frostball@gmail.com" w:date="2014-05-25T17:33:00Z">
-            <w:rPr>
-              <w:rFonts w:ascii="Times New Roman" w:hAnsi="Times New Roman" w:cs="Times New Roman"/>
-              <w:sz w:val="24"/>
-              <w:szCs w:val="24"/>
-            </w:rPr>
-          </w:rPrChange>
+      </w:pPr>
+      <w:r>
+        <w:rPr>
+          <w:rFonts w:ascii="Times New Roman" w:hAnsi="Times New Roman" w:cs="Times New Roman"/>
+          <w:sz w:val="24"/>
+          <w:szCs w:val="24"/>
         </w:rPr>
         <w:t>Экспортировать журнал в другие форматы</w:t>
       </w:r>
@@ -3467,18 +3544,10 @@
           <w:color w:val="D6E3BC" w:themeColor="accent3" w:themeTint="66"/>
           <w:sz w:val="24"/>
           <w:szCs w:val="24"/>
-          <w:rPrChange w:id="40" w:author="frostball@gmail.com" w:date="2014-05-25T17:33:00Z">
-            <w:rPr>
-              <w:rFonts w:ascii="Times New Roman" w:hAnsi="Times New Roman" w:cs="Times New Roman"/>
-              <w:color w:val="D6E3BC" w:themeColor="accent3" w:themeTint="66"/>
-              <w:sz w:val="24"/>
-              <w:szCs w:val="24"/>
-            </w:rPr>
-          </w:rPrChange>
         </w:rPr>
         <w:t xml:space="preserve"> </w:t>
       </w:r>
-      <w:del w:id="41" w:author="frostball@gmail.com" w:date="2014-05-25T17:33:00Z">
+      <w:del w:id="42" w:author="frostball@gmail.com" w:date="2014-05-25T17:33:00Z">
         <w:r>
           <w:rPr>
             <w:rFonts w:ascii="Times New Roman" w:hAnsi="Times New Roman" w:cs="Times New Roman"/>
@@ -3492,7 +3561,7 @@
     </w:p>
     <w:p>
       <w:pPr>
-        <w:pStyle w:val="ListParagraph"/>
+        <w:pStyle w:val="a7"/>
         <w:numPr>
           <w:ilvl w:val="0"/>
           <w:numId w:val="1"/>
@@ -3500,27 +3569,16 @@
         <w:spacing w:after="0" w:line="360" w:lineRule="auto"/>
         <w:jc w:val="both"/>
         <w:rPr>
-          <w:ins w:id="42" w:author="frostball@gmail.com" w:date="2014-05-25T17:33:00Z"/>
-          <w:rFonts w:ascii="Times New Roman" w:hAnsi="Times New Roman" w:cs="Times New Roman"/>
-          <w:sz w:val="24"/>
-          <w:szCs w:val="24"/>
-        </w:rPr>
-        <w:pPrChange w:id="43" w:author="frostball@gmail.com" w:date="2014-05-25T17:33:00Z">
-          <w:pPr>
-            <w:pStyle w:val="ListParagraph"/>
-            <w:numPr>
-              <w:numId w:val="1"/>
-            </w:numPr>
-            <w:spacing w:after="0" w:line="360" w:lineRule="auto"/>
-            <w:ind w:left="1070" w:hanging="360"/>
-            <w:jc w:val="both"/>
-          </w:pPr>
-        </w:pPrChange>
-      </w:pPr>
-    </w:p>
-    <w:p>
-      <w:pPr>
-        <w:pStyle w:val="ListParagraph"/>
+          <w:ins w:id="43" w:author="frostball@gmail.com" w:date="2014-05-25T17:33:00Z"/>
+          <w:rFonts w:ascii="Times New Roman" w:hAnsi="Times New Roman" w:cs="Times New Roman"/>
+          <w:sz w:val="24"/>
+          <w:szCs w:val="24"/>
+        </w:rPr>
+      </w:pPr>
+    </w:p>
+    <w:p>
+      <w:pPr>
+        <w:pStyle w:val="a7"/>
         <w:numPr>
           <w:ilvl w:val="0"/>
           <w:numId w:val="1"/>
@@ -3532,57 +3590,24 @@
           <w:rFonts w:ascii="Times New Roman" w:hAnsi="Times New Roman" w:cs="Times New Roman"/>
           <w:sz w:val="24"/>
           <w:szCs w:val="24"/>
-          <w:rPrChange w:id="45" w:author="frostball@gmail.com" w:date="2014-05-25T17:33:00Z">
-            <w:rPr>
-              <w:del w:id="46" w:author="frostball@gmail.com" w:date="2014-05-25T17:34:00Z"/>
-              <w:rFonts w:ascii="Times New Roman" w:hAnsi="Times New Roman" w:cs="Times New Roman"/>
-              <w:sz w:val="24"/>
-              <w:szCs w:val="24"/>
-            </w:rPr>
-          </w:rPrChange>
-        </w:rPr>
-        <w:pPrChange w:id="47" w:author="frostball@gmail.com" w:date="2014-05-25T17:33:00Z">
-          <w:pPr>
-            <w:pStyle w:val="ListParagraph"/>
-            <w:numPr>
-              <w:numId w:val="1"/>
-            </w:numPr>
-            <w:spacing w:after="0" w:line="360" w:lineRule="auto"/>
-            <w:ind w:left="1070" w:hanging="360"/>
-            <w:jc w:val="both"/>
-          </w:pPr>
-        </w:pPrChange>
-      </w:pPr>
-      <w:del w:id="48" w:author="frostball@gmail.com" w:date="2014-05-25T17:33:00Z">
+        </w:rPr>
+      </w:pPr>
+      <w:del w:id="45" w:author="frostball@gmail.com" w:date="2014-05-25T17:33:00Z">
         <w:r>
           <w:rPr>
             <w:rFonts w:ascii="Times New Roman" w:hAnsi="Times New Roman" w:cs="Times New Roman"/>
             <w:sz w:val="24"/>
             <w:szCs w:val="24"/>
-            <w:rPrChange w:id="49" w:author="frostball@gmail.com" w:date="2014-05-25T17:33:00Z">
-              <w:rPr>
-                <w:rFonts w:ascii="Times New Roman" w:hAnsi="Times New Roman" w:cs="Times New Roman"/>
-                <w:sz w:val="24"/>
-                <w:szCs w:val="24"/>
-              </w:rPr>
-            </w:rPrChange>
           </w:rPr>
           <w:delText>к</w:delText>
         </w:r>
       </w:del>
-      <w:del w:id="50" w:author="frostball@gmail.com" w:date="2014-05-25T17:34:00Z">
+      <w:del w:id="46" w:author="frostball@gmail.com" w:date="2014-05-25T17:34:00Z">
         <w:r>
           <w:rPr>
             <w:rFonts w:ascii="Times New Roman" w:hAnsi="Times New Roman" w:cs="Times New Roman"/>
             <w:sz w:val="24"/>
             <w:szCs w:val="24"/>
-            <w:rPrChange w:id="51" w:author="frostball@gmail.com" w:date="2014-05-25T17:33:00Z">
-              <w:rPr>
-                <w:rFonts w:ascii="Times New Roman" w:hAnsi="Times New Roman" w:cs="Times New Roman"/>
-                <w:sz w:val="24"/>
-                <w:szCs w:val="24"/>
-              </w:rPr>
-            </w:rPrChange>
           </w:rPr>
           <w:delText>омментировать сообщения</w:delText>
         </w:r>
@@ -3590,7 +3615,7 @@
     </w:p>
     <w:p>
       <w:pPr>
-        <w:pStyle w:val="ListParagraph"/>
+        <w:pStyle w:val="a7"/>
         <w:numPr>
           <w:ilvl w:val="0"/>
           <w:numId w:val="1"/>
@@ -3598,13 +3623,13 @@
         <w:spacing w:after="0" w:line="360" w:lineRule="auto"/>
         <w:jc w:val="both"/>
         <w:rPr>
-          <w:del w:id="52" w:author="frostball@gmail.com" w:date="2014-05-25T17:37:00Z"/>
-          <w:rFonts w:ascii="Times New Roman" w:hAnsi="Times New Roman" w:cs="Times New Roman"/>
-          <w:sz w:val="24"/>
-          <w:szCs w:val="24"/>
-        </w:rPr>
-      </w:pPr>
-      <w:del w:id="53" w:author="frostball@gmail.com" w:date="2014-05-25T17:37:00Z">
+          <w:del w:id="47" w:author="frostball@gmail.com" w:date="2014-05-25T17:37:00Z"/>
+          <w:rFonts w:ascii="Times New Roman" w:hAnsi="Times New Roman" w:cs="Times New Roman"/>
+          <w:sz w:val="24"/>
+          <w:szCs w:val="24"/>
+        </w:rPr>
+      </w:pPr>
+      <w:del w:id="48" w:author="frostball@gmail.com" w:date="2014-05-25T17:37:00Z">
         <w:r>
           <w:rPr>
             <w:rFonts w:ascii="Times New Roman" w:hAnsi="Times New Roman" w:cs="Times New Roman"/>
@@ -3657,7 +3682,7 @@
     </w:p>
     <w:p>
       <w:pPr>
-        <w:pStyle w:val="ListParagraph"/>
+        <w:pStyle w:val="a7"/>
         <w:numPr>
           <w:ilvl w:val="0"/>
           <w:numId w:val="2"/>
@@ -3665,13 +3690,13 @@
         <w:spacing w:after="0" w:line="360" w:lineRule="auto"/>
         <w:jc w:val="both"/>
         <w:rPr>
-          <w:ins w:id="54" w:author="frostball@gmail.com" w:date="2014-05-25T17:39:00Z"/>
-          <w:rFonts w:ascii="Times New Roman" w:hAnsi="Times New Roman" w:cs="Times New Roman"/>
-          <w:sz w:val="24"/>
-          <w:szCs w:val="24"/>
-        </w:rPr>
-      </w:pPr>
-      <w:ins w:id="55" w:author="frostball@gmail.com" w:date="2014-05-25T17:38:00Z">
+          <w:ins w:id="49" w:author="frostball@gmail.com" w:date="2014-05-25T17:39:00Z"/>
+          <w:rFonts w:ascii="Times New Roman" w:hAnsi="Times New Roman" w:cs="Times New Roman"/>
+          <w:sz w:val="24"/>
+          <w:szCs w:val="24"/>
+        </w:rPr>
+      </w:pPr>
+      <w:ins w:id="50" w:author="frostball@gmail.com" w:date="2014-05-25T17:38:00Z">
         <w:r>
           <w:rPr>
             <w:rFonts w:ascii="Times New Roman" w:hAnsi="Times New Roman" w:cs="Times New Roman"/>
@@ -3681,7 +3706,7 @@
           <w:t>Т</w:t>
         </w:r>
       </w:ins>
-      <w:del w:id="56" w:author="frostball@gmail.com" w:date="2014-05-25T17:38:00Z">
+      <w:del w:id="51" w:author="frostball@gmail.com" w:date="2014-05-25T17:38:00Z">
         <w:r>
           <w:rPr>
             <w:rFonts w:ascii="Times New Roman" w:hAnsi="Times New Roman" w:cs="Times New Roman"/>
@@ -3699,7 +3724,7 @@
         </w:rPr>
         <w:t xml:space="preserve">аблицу </w:t>
       </w:r>
-      <w:del w:id="57" w:author="frostball@gmail.com" w:date="2014-05-25T17:38:00Z">
+      <w:del w:id="52" w:author="frostball@gmail.com" w:date="2014-05-25T17:38:00Z">
         <w:r>
           <w:rPr>
             <w:rFonts w:ascii="Times New Roman" w:hAnsi="Times New Roman" w:cs="Times New Roman"/>
@@ -3720,7 +3745,7 @@
     </w:p>
     <w:p>
       <w:pPr>
-        <w:pStyle w:val="ListParagraph"/>
+        <w:pStyle w:val="a7"/>
         <w:numPr>
           <w:ilvl w:val="0"/>
           <w:numId w:val="2"/>
@@ -3733,7 +3758,7 @@
           <w:szCs w:val="24"/>
         </w:rPr>
       </w:pPr>
-      <w:ins w:id="58" w:author="frostball@gmail.com" w:date="2014-05-25T17:39:00Z">
+      <w:ins w:id="53" w:author="frostball@gmail.com" w:date="2014-05-25T17:39:00Z">
         <w:r>
           <w:rPr>
             <w:rFonts w:ascii="Times New Roman" w:hAnsi="Times New Roman" w:cs="Times New Roman"/>
@@ -3751,7 +3776,7 @@
           <w:t>клиентов</w:t>
         </w:r>
       </w:ins>
-      <w:del w:id="59" w:author="frostball@gmail.com" w:date="2014-05-25T17:38:00Z">
+      <w:del w:id="54" w:author="frostball@gmail.com" w:date="2014-05-25T17:38:00Z">
         <w:r>
           <w:rPr>
             <w:rFonts w:ascii="Times New Roman" w:hAnsi="Times New Roman" w:cs="Times New Roman"/>
@@ -3764,7 +3789,7 @@
     </w:p>
     <w:p>
       <w:pPr>
-        <w:pStyle w:val="ListParagraph"/>
+        <w:pStyle w:val="a7"/>
         <w:numPr>
           <w:ilvl w:val="0"/>
           <w:numId w:val="2"/>
@@ -3772,13 +3797,13 @@
         <w:spacing w:after="0" w:line="360" w:lineRule="auto"/>
         <w:jc w:val="both"/>
         <w:rPr>
-          <w:ins w:id="60" w:author="frostball@gmail.com" w:date="2014-05-25T17:39:00Z"/>
-          <w:rFonts w:ascii="Times New Roman" w:hAnsi="Times New Roman" w:cs="Times New Roman"/>
-          <w:sz w:val="24"/>
-          <w:szCs w:val="24"/>
-        </w:rPr>
-      </w:pPr>
-      <w:del w:id="61" w:author="frostball@gmail.com" w:date="2014-05-25T17:39:00Z">
+          <w:ins w:id="55" w:author="frostball@gmail.com" w:date="2014-05-25T17:39:00Z"/>
+          <w:rFonts w:ascii="Times New Roman" w:hAnsi="Times New Roman" w:cs="Times New Roman"/>
+          <w:sz w:val="24"/>
+          <w:szCs w:val="24"/>
+        </w:rPr>
+      </w:pPr>
+      <w:del w:id="56" w:author="frostball@gmail.com" w:date="2014-05-25T17:39:00Z">
         <w:r>
           <w:rPr>
             <w:rFonts w:ascii="Times New Roman" w:hAnsi="Times New Roman" w:cs="Times New Roman"/>
@@ -3788,7 +3813,7 @@
           <w:delText>Поле для поиска по журналу сообщений, и кнопка для подтверждения поиска</w:delText>
         </w:r>
       </w:del>
-      <w:ins w:id="62" w:author="frostball@gmail.com" w:date="2014-05-25T17:39:00Z">
+      <w:ins w:id="57" w:author="frostball@gmail.com" w:date="2014-05-25T17:39:00Z">
         <w:r>
           <w:rPr>
             <w:rFonts w:ascii="Times New Roman" w:hAnsi="Times New Roman" w:cs="Times New Roman"/>
@@ -3801,7 +3826,7 @@
     </w:p>
     <w:p>
       <w:pPr>
-        <w:pStyle w:val="ListParagraph"/>
+        <w:pStyle w:val="a7"/>
         <w:numPr>
           <w:ilvl w:val="0"/>
           <w:numId w:val="2"/>
@@ -3814,7 +3839,7 @@
           <w:szCs w:val="24"/>
         </w:rPr>
       </w:pPr>
-      <w:ins w:id="63" w:author="frostball@gmail.com" w:date="2014-05-25T17:39:00Z">
+      <w:ins w:id="58" w:author="frostball@gmail.com" w:date="2014-05-25T17:39:00Z">
         <w:r>
           <w:rPr>
             <w:rFonts w:ascii="Times New Roman" w:hAnsi="Times New Roman" w:cs="Times New Roman"/>
@@ -3828,7 +3853,7 @@
     </w:p>
     <w:p>
       <w:pPr>
-        <w:pStyle w:val="ListParagraph"/>
+        <w:pStyle w:val="a7"/>
         <w:numPr>
           <w:ilvl w:val="0"/>
           <w:numId w:val="2"/>
@@ -3836,13 +3861,13 @@
         <w:spacing w:after="0" w:line="360" w:lineRule="auto"/>
         <w:jc w:val="both"/>
         <w:rPr>
-          <w:del w:id="64" w:author="frostball@gmail.com" w:date="2014-05-25T17:39:00Z"/>
-          <w:rFonts w:ascii="Times New Roman" w:hAnsi="Times New Roman" w:cs="Times New Roman"/>
-          <w:sz w:val="24"/>
-          <w:szCs w:val="24"/>
-        </w:rPr>
-      </w:pPr>
-      <w:del w:id="65" w:author="frostball@gmail.com" w:date="2014-05-25T17:39:00Z">
+          <w:del w:id="59" w:author="frostball@gmail.com" w:date="2014-05-25T17:39:00Z"/>
+          <w:rFonts w:ascii="Times New Roman" w:hAnsi="Times New Roman" w:cs="Times New Roman"/>
+          <w:sz w:val="24"/>
+          <w:szCs w:val="24"/>
+        </w:rPr>
+      </w:pPr>
+      <w:del w:id="60" w:author="frostball@gmail.com" w:date="2014-05-25T17:39:00Z">
         <w:r>
           <w:rPr>
             <w:rFonts w:ascii="Times New Roman" w:hAnsi="Times New Roman" w:cs="Times New Roman"/>
@@ -3872,7 +3897,7 @@
           <w:szCs w:val="24"/>
         </w:rPr>
       </w:pPr>
-      <w:del w:id="66" w:author="frostball@gmail.com" w:date="2014-05-25T17:39:00Z">
+      <w:del w:id="61" w:author="frostball@gmail.com" w:date="2014-05-25T17:39:00Z">
         <w:r>
           <w:rPr>
             <w:rFonts w:ascii="Times New Roman" w:hAnsi="Times New Roman" w:cs="Times New Roman"/>
@@ -3897,7 +3922,7 @@
     </w:p>
     <w:p>
       <w:pPr>
-        <w:pStyle w:val="Heading2"/>
+        <w:pStyle w:val="2"/>
         <w:rPr>
           <w:rFonts w:ascii="Times New Roman" w:hAnsi="Times New Roman" w:cs="Times New Roman"/>
           <w:b w:val="0"/>
@@ -3905,8 +3930,8 @@
           <w:szCs w:val="24"/>
         </w:rPr>
       </w:pPr>
-      <w:bookmarkStart w:id="67" w:name="_Toc388731981"/>
-      <w:del w:id="68" w:author="frostball@gmail.com" w:date="2014-05-25T17:42:00Z">
+      <w:bookmarkStart w:id="62" w:name="_Toc388731981"/>
+      <w:del w:id="63" w:author="frostball@gmail.com" w:date="2014-05-25T17:42:00Z">
         <w:r>
           <w:rPr>
             <w:rFonts w:ascii="Times New Roman" w:hAnsi="Times New Roman" w:cs="Times New Roman"/>
@@ -3926,7 +3951,7 @@
         </w:rPr>
         <w:t>Описание бизнес процессов.</w:t>
       </w:r>
-      <w:bookmarkEnd w:id="67"/>
+      <w:bookmarkEnd w:id="62"/>
       <w:r>
         <w:rPr>
           <w:rFonts w:ascii="Times New Roman" w:hAnsi="Times New Roman" w:cs="Times New Roman"/>
@@ -3943,13 +3968,113 @@
         <w:ind w:firstLine="709"/>
         <w:jc w:val="both"/>
         <w:rPr>
-          <w:del w:id="69" w:author="frostball@gmail.com" w:date="2014-05-25T17:41:00Z"/>
-          <w:rFonts w:ascii="Times New Roman" w:hAnsi="Times New Roman" w:cs="Times New Roman"/>
-          <w:sz w:val="24"/>
-          <w:szCs w:val="24"/>
-        </w:rPr>
-      </w:pPr>
-      <w:del w:id="70" w:author="frostball@gmail.com" w:date="2014-05-25T17:41:00Z">
+          <w:ins w:id="64" w:author="I TIX" w:date="2014-05-25T22:39:00Z"/>
+          <w:rFonts w:ascii="Times New Roman" w:hAnsi="Times New Roman" w:cs="Times New Roman"/>
+          <w:sz w:val="24"/>
+          <w:szCs w:val="24"/>
+        </w:rPr>
+      </w:pPr>
+      <w:ins w:id="65" w:author="I TIX" w:date="2014-05-25T22:39:00Z">
+        <w:r>
+          <w:rPr>
+            <w:rFonts w:ascii="Times New Roman" w:hAnsi="Times New Roman" w:cs="Times New Roman"/>
+            <w:sz w:val="24"/>
+            <w:szCs w:val="24"/>
+          </w:rPr>
+          <w:t xml:space="preserve">Моделирование прецедентов (вариантов использования) традиционно разделяют </w:t>
+        </w:r>
+        <w:proofErr w:type="gramStart"/>
+        <w:r>
+          <w:rPr>
+            <w:rFonts w:ascii="Times New Roman" w:hAnsi="Times New Roman" w:cs="Times New Roman"/>
+            <w:sz w:val="24"/>
+            <w:szCs w:val="24"/>
+          </w:rPr>
+          <w:t>на  бизнес</w:t>
+        </w:r>
+        <w:proofErr w:type="gramEnd"/>
+        <w:r>
+          <w:rPr>
+            <w:rFonts w:ascii="Times New Roman" w:hAnsi="Times New Roman" w:cs="Times New Roman"/>
+            <w:sz w:val="24"/>
+            <w:szCs w:val="24"/>
+          </w:rPr>
+          <w:t xml:space="preserve">-моделирование (диаграммы бизнес-прецедентов) и системное моделирование (диаграммы прецедентов). В бизнес-моделировании делается акцент на саму организацию, тогда как в системном моделировании основное внимание нацелено на разрабатываемую систему.  </w:t>
+        </w:r>
+      </w:ins>
+    </w:p>
+    <w:p>
+      <w:pPr>
+        <w:spacing w:after="0" w:line="360" w:lineRule="auto"/>
+        <w:ind w:firstLine="709"/>
+        <w:jc w:val="both"/>
+        <w:rPr>
+          <w:del w:id="66" w:author="frostball@gmail.com" w:date="2014-05-25T17:41:00Z"/>
+          <w:rFonts w:ascii="Times New Roman" w:hAnsi="Times New Roman" w:cs="Times New Roman"/>
+          <w:sz w:val="24"/>
+          <w:szCs w:val="24"/>
+        </w:rPr>
+      </w:pPr>
+      <w:ins w:id="67" w:author="I TIX" w:date="2014-05-25T23:26:00Z">
+        <w:r>
+          <w:rPr>
+            <w:rFonts w:ascii="Times New Roman" w:hAnsi="Times New Roman" w:cs="Times New Roman"/>
+            <w:noProof/>
+            <w:sz w:val="24"/>
+            <w:szCs w:val="24"/>
+            <w:lang w:eastAsia="ru-RU"/>
+          </w:rPr>
+          <w:drawing>
+            <wp:inline distT="0" distB="0" distL="0" distR="0" wp14:anchorId="396FC451" wp14:editId="454F842E">
+              <wp:extent cx="5829300" cy="4791075"/>
+              <wp:effectExtent l="0" t="0" r="0" b="9525"/>
+              <wp:docPr id="16" name="Рисунок 16"/>
+              <wp:cNvGraphicFramePr>
+                <a:graphicFrameLocks xmlns:a="http://schemas.openxmlformats.org/drawingml/2006/main" noChangeAspect="1"/>
+              </wp:cNvGraphicFramePr>
+              <a:graphic xmlns:a="http://schemas.openxmlformats.org/drawingml/2006/main">
+                <a:graphicData uri="http://schemas.openxmlformats.org/drawingml/2006/picture">
+                  <pic:pic xmlns:pic="http://schemas.openxmlformats.org/drawingml/2006/picture">
+                    <pic:nvPicPr>
+                      <pic:cNvPr id="0" name="Picture 12"/>
+                      <pic:cNvPicPr>
+                        <a:picLocks noChangeAspect="1" noChangeArrowheads="1"/>
+                      </pic:cNvPicPr>
+                    </pic:nvPicPr>
+                    <pic:blipFill>
+                      <a:blip r:embed="rId8">
+                        <a:extLst>
+                          <a:ext uri="{28A0092B-C50C-407E-A947-70E740481C1C}">
+                            <a14:useLocalDpi xmlns:a14="http://schemas.microsoft.com/office/drawing/2010/main" val="0"/>
+                          </a:ext>
+                        </a:extLst>
+                      </a:blip>
+                      <a:srcRect/>
+                      <a:stretch>
+                        <a:fillRect/>
+                      </a:stretch>
+                    </pic:blipFill>
+                    <pic:spPr bwMode="auto">
+                      <a:xfrm>
+                        <a:off x="0" y="0"/>
+                        <a:ext cx="5829300" cy="4791075"/>
+                      </a:xfrm>
+                      <a:prstGeom prst="rect">
+                        <a:avLst/>
+                      </a:prstGeom>
+                      <a:noFill/>
+                      <a:ln>
+                        <a:noFill/>
+                      </a:ln>
+                    </pic:spPr>
+                  </pic:pic>
+                </a:graphicData>
+              </a:graphic>
+            </wp:inline>
+          </w:drawing>
+        </w:r>
+      </w:ins>
+      <w:del w:id="68" w:author="frostball@gmail.com" w:date="2014-05-25T17:41:00Z">
         <w:r>
           <w:rPr>
             <w:rFonts w:ascii="Times New Roman" w:hAnsi="Times New Roman" w:cs="Times New Roman"/>
@@ -4032,13 +4157,13 @@
         <w:spacing w:after="0" w:line="360" w:lineRule="auto"/>
         <w:jc w:val="both"/>
         <w:rPr>
-          <w:del w:id="71" w:author="frostball@gmail.com" w:date="2014-05-25T17:41:00Z"/>
-          <w:rFonts w:ascii="Times New Roman" w:hAnsi="Times New Roman" w:cs="Times New Roman"/>
-          <w:sz w:val="24"/>
-          <w:szCs w:val="24"/>
-        </w:rPr>
-      </w:pPr>
-      <w:del w:id="72" w:author="frostball@gmail.com" w:date="2014-05-25T17:41:00Z">
+          <w:del w:id="69" w:author="frostball@gmail.com" w:date="2014-05-25T17:41:00Z"/>
+          <w:rFonts w:ascii="Times New Roman" w:hAnsi="Times New Roman" w:cs="Times New Roman"/>
+          <w:sz w:val="24"/>
+          <w:szCs w:val="24"/>
+        </w:rPr>
+      </w:pPr>
+      <w:del w:id="70" w:author="frostball@gmail.com" w:date="2014-05-25T17:41:00Z">
         <w:r>
           <w:rPr>
             <w:rFonts w:ascii="Times New Roman" w:hAnsi="Times New Roman" w:cs="Times New Roman"/>
@@ -4046,9 +4171,15 @@
             <w:sz w:val="24"/>
             <w:szCs w:val="24"/>
             <w:lang w:eastAsia="ru-RU"/>
+            <w:rPrChange w:id="71" w:author="Unknown">
+              <w:rPr>
+                <w:noProof/>
+                <w:lang w:eastAsia="ru-RU"/>
+              </w:rPr>
+            </w:rPrChange>
           </w:rPr>
           <w:drawing>
-            <wp:inline distT="0" distB="0" distL="0" distR="0" wp14:anchorId="1F52B593" wp14:editId="430C98A7">
+            <wp:inline distT="0" distB="0" distL="0" distR="0" wp14:anchorId="72A6120E" wp14:editId="680FA0E3">
               <wp:extent cx="5934075" cy="3295650"/>
               <wp:effectExtent l="0" t="0" r="9525" b="0"/>
               <wp:docPr id="8" name="Рисунок 8"/>
@@ -4065,7 +4196,7 @@
                       </pic:cNvPicPr>
                     </pic:nvPicPr>
                     <pic:blipFill>
-                      <a:blip r:embed="rId6">
+                      <a:blip r:embed="rId9">
                         <a:extLst>
                           <a:ext uri="{28A0092B-C50C-407E-A947-70E740481C1C}">
                             <a14:useLocalDpi xmlns:a14="http://schemas.microsoft.com/office/drawing/2010/main" val="0"/>
@@ -4104,13 +4235,13 @@
         <w:ind w:firstLine="709"/>
         <w:jc w:val="center"/>
         <w:rPr>
-          <w:del w:id="73" w:author="frostball@gmail.com" w:date="2014-05-25T17:41:00Z"/>
-          <w:rFonts w:ascii="Times New Roman" w:hAnsi="Times New Roman" w:cs="Times New Roman"/>
-          <w:sz w:val="24"/>
-          <w:szCs w:val="24"/>
-        </w:rPr>
-      </w:pPr>
-      <w:del w:id="74" w:author="frostball@gmail.com" w:date="2014-05-25T17:41:00Z">
+          <w:del w:id="72" w:author="frostball@gmail.com" w:date="2014-05-25T17:41:00Z"/>
+          <w:rFonts w:ascii="Times New Roman" w:hAnsi="Times New Roman" w:cs="Times New Roman"/>
+          <w:sz w:val="24"/>
+          <w:szCs w:val="24"/>
+        </w:rPr>
+      </w:pPr>
+      <w:del w:id="73" w:author="frostball@gmail.com" w:date="2014-05-25T17:41:00Z">
         <w:r>
           <w:rPr>
             <w:rFonts w:ascii="Times New Roman" w:hAnsi="Times New Roman" w:cs="Times New Roman"/>
@@ -4137,17 +4268,34 @@
       <w:pPr>
         <w:spacing w:after="0" w:line="360" w:lineRule="auto"/>
         <w:ind w:firstLine="709"/>
-        <w:jc w:val="both"/>
-        <w:rPr>
-          <w:rFonts w:ascii="Times New Roman" w:hAnsi="Times New Roman" w:cs="Times New Roman"/>
-          <w:sz w:val="24"/>
-          <w:szCs w:val="24"/>
-        </w:rPr>
-      </w:pPr>
-    </w:p>
-    <w:p>
-      <w:pPr>
-        <w:pStyle w:val="Heading2"/>
+        <w:jc w:val="center"/>
+        <w:rPr>
+          <w:rFonts w:ascii="Times New Roman" w:hAnsi="Times New Roman" w:cs="Times New Roman"/>
+          <w:sz w:val="24"/>
+          <w:szCs w:val="24"/>
+        </w:rPr>
+        <w:pPrChange w:id="74" w:author="I TIX" w:date="2014-05-25T23:27:00Z">
+          <w:pPr>
+            <w:spacing w:after="0" w:line="360" w:lineRule="auto"/>
+            <w:ind w:firstLine="709"/>
+            <w:jc w:val="both"/>
+          </w:pPr>
+        </w:pPrChange>
+      </w:pPr>
+      <w:ins w:id="75" w:author="I TIX" w:date="2014-05-25T23:26:00Z">
+        <w:r>
+          <w:rPr>
+            <w:rFonts w:ascii="Times New Roman" w:hAnsi="Times New Roman" w:cs="Times New Roman"/>
+            <w:sz w:val="24"/>
+            <w:szCs w:val="24"/>
+          </w:rPr>
+          <w:t>Рисунок 1. Диаграмма бизнес прецедентов.</w:t>
+        </w:r>
+      </w:ins>
+    </w:p>
+    <w:p>
+      <w:pPr>
+        <w:pStyle w:val="2"/>
         <w:rPr>
           <w:rFonts w:ascii="Times New Roman" w:hAnsi="Times New Roman" w:cs="Times New Roman"/>
           <w:b w:val="0"/>
@@ -4155,8 +4303,8 @@
           <w:szCs w:val="24"/>
         </w:rPr>
       </w:pPr>
-      <w:bookmarkStart w:id="75" w:name="_Toc388731982"/>
-      <w:del w:id="76" w:author="frostball@gmail.com" w:date="2014-05-25T17:42:00Z">
+      <w:bookmarkStart w:id="76" w:name="_Toc388731982"/>
+      <w:del w:id="77" w:author="frostball@gmail.com" w:date="2014-05-25T17:42:00Z">
         <w:r>
           <w:rPr>
             <w:rFonts w:ascii="Times New Roman" w:hAnsi="Times New Roman" w:cs="Times New Roman"/>
@@ -4164,6 +4312,7 @@
             <w:sz w:val="24"/>
             <w:szCs w:val="24"/>
           </w:rPr>
+          <w:lastRenderedPageBreak/>
           <w:delText>1.4</w:delText>
         </w:r>
         <w:r>
@@ -4175,7 +4324,7 @@
           <w:delText xml:space="preserve"> </w:delText>
         </w:r>
       </w:del>
-      <w:del w:id="77" w:author="frostball@gmail.com" w:date="2014-05-25T17:41:00Z">
+      <w:del w:id="78" w:author="frostball@gmail.com" w:date="2014-05-25T17:41:00Z">
         <w:r>
           <w:rPr>
             <w:rFonts w:ascii="Times New Roman" w:hAnsi="Times New Roman" w:cs="Times New Roman"/>
@@ -4186,7 +4335,7 @@
           <w:delText>м</w:delText>
         </w:r>
       </w:del>
-      <w:ins w:id="78" w:author="frostball@gmail.com" w:date="2014-05-25T17:41:00Z">
+      <w:ins w:id="79" w:author="frostball@gmail.com" w:date="2014-05-25T17:41:00Z">
         <w:r>
           <w:rPr>
             <w:rFonts w:ascii="Times New Roman" w:hAnsi="Times New Roman" w:cs="Times New Roman"/>
@@ -4206,18 +4355,77 @@
         </w:rPr>
         <w:t>одель предметной области</w:t>
       </w:r>
-      <w:bookmarkEnd w:id="75"/>
-    </w:p>
-    <w:p>
-      <w:pPr>
-        <w:rPr>
-          <w:del w:id="79" w:author="frostball@gmail.com" w:date="2014-05-25T17:42:00Z"/>
-          <w:rFonts w:ascii="Times New Roman" w:hAnsi="Times New Roman" w:cs="Times New Roman"/>
-          <w:sz w:val="24"/>
-          <w:szCs w:val="24"/>
-        </w:rPr>
-      </w:pPr>
-      <w:del w:id="80" w:author="frostball@gmail.com" w:date="2014-05-25T17:42:00Z">
+      <w:bookmarkEnd w:id="76"/>
+    </w:p>
+    <w:p>
+      <w:pPr>
+        <w:rPr>
+          <w:del w:id="80" w:author="frostball@gmail.com" w:date="2014-05-25T17:42:00Z"/>
+          <w:rFonts w:ascii="Times New Roman" w:hAnsi="Times New Roman" w:cs="Times New Roman"/>
+          <w:sz w:val="24"/>
+          <w:szCs w:val="24"/>
+        </w:rPr>
+      </w:pPr>
+      <w:ins w:id="81" w:author="I TIX" w:date="2014-05-25T21:10:00Z">
+        <w:r>
+          <w:rPr>
+            <w:rFonts w:ascii="Times New Roman" w:hAnsi="Times New Roman" w:cs="Times New Roman"/>
+            <w:noProof/>
+            <w:sz w:val="24"/>
+            <w:szCs w:val="24"/>
+            <w:lang w:eastAsia="ru-RU"/>
+          </w:rPr>
+          <w:drawing>
+            <wp:inline distT="0" distB="0" distL="0" distR="0" wp14:anchorId="3A9C23C5" wp14:editId="13150759">
+              <wp:extent cx="5934075" cy="4448175"/>
+              <wp:effectExtent l="0" t="0" r="9525" b="9525"/>
+              <wp:docPr id="11" name="Рисунок 11"/>
+              <wp:cNvGraphicFramePr>
+                <a:graphicFrameLocks xmlns:a="http://schemas.openxmlformats.org/drawingml/2006/main" noChangeAspect="1"/>
+              </wp:cNvGraphicFramePr>
+              <a:graphic xmlns:a="http://schemas.openxmlformats.org/drawingml/2006/main">
+                <a:graphicData uri="http://schemas.openxmlformats.org/drawingml/2006/picture">
+                  <pic:pic xmlns:pic="http://schemas.openxmlformats.org/drawingml/2006/picture">
+                    <pic:nvPicPr>
+                      <pic:cNvPr id="0" name="Picture 11"/>
+                      <pic:cNvPicPr>
+                        <a:picLocks noChangeAspect="1" noChangeArrowheads="1"/>
+                      </pic:cNvPicPr>
+                    </pic:nvPicPr>
+                    <pic:blipFill>
+                      <a:blip r:embed="rId10">
+                        <a:extLst>
+                          <a:ext uri="{28A0092B-C50C-407E-A947-70E740481C1C}">
+                            <a14:useLocalDpi xmlns:a14="http://schemas.microsoft.com/office/drawing/2010/main" val="0"/>
+                          </a:ext>
+                        </a:extLst>
+                      </a:blip>
+                      <a:srcRect/>
+                      <a:stretch>
+                        <a:fillRect/>
+                      </a:stretch>
+                    </pic:blipFill>
+                    <pic:spPr bwMode="auto">
+                      <a:xfrm>
+                        <a:off x="0" y="0"/>
+                        <a:ext cx="5934075" cy="4448175"/>
+                      </a:xfrm>
+                      <a:prstGeom prst="rect">
+                        <a:avLst/>
+                      </a:prstGeom>
+                      <a:noFill/>
+                      <a:ln>
+                        <a:noFill/>
+                      </a:ln>
+                    </pic:spPr>
+                  </pic:pic>
+                </a:graphicData>
+              </a:graphic>
+            </wp:inline>
+          </w:drawing>
+        </w:r>
+      </w:ins>
+      <w:del w:id="82" w:author="frostball@gmail.com" w:date="2014-05-25T17:42:00Z">
         <w:r>
           <w:rPr>
             <w:rFonts w:ascii="Times New Roman" w:hAnsi="Times New Roman" w:cs="Times New Roman"/>
@@ -4261,15 +4469,21 @@
           <w:szCs w:val="24"/>
         </w:rPr>
       </w:pPr>
-      <w:del w:id="81" w:author="frostball@gmail.com" w:date="2014-05-25T17:42:00Z">
+      <w:del w:id="83" w:author="frostball@gmail.com" w:date="2014-05-25T17:42:00Z">
         <w:r>
           <w:rPr>
             <w:rFonts w:ascii="Calibri" w:eastAsia="Calibri" w:hAnsi="Calibri" w:cs="Times New Roman"/>
             <w:noProof/>
             <w:lang w:eastAsia="ru-RU"/>
+            <w:rPrChange w:id="84" w:author="Unknown">
+              <w:rPr>
+                <w:noProof/>
+                <w:lang w:eastAsia="ru-RU"/>
+              </w:rPr>
+            </w:rPrChange>
           </w:rPr>
           <w:drawing>
-            <wp:inline distT="0" distB="0" distL="0" distR="0" wp14:anchorId="628DFD6F" wp14:editId="7C40823B">
+            <wp:inline distT="0" distB="0" distL="0" distR="0" wp14:anchorId="28C79F73" wp14:editId="0D3CC883">
               <wp:extent cx="5940425" cy="4996855"/>
               <wp:effectExtent l="0" t="0" r="3175" b="0"/>
               <wp:docPr id="1" name="Рисунок 1" descr="D:\Repo\winhistory\doc\Новая папка\MainClassDiagramm.jpeg"/>
@@ -4286,7 +4500,7 @@
                       </pic:cNvPicPr>
                     </pic:nvPicPr>
                     <pic:blipFill>
-                      <a:blip r:embed="rId7">
+                      <a:blip r:embed="rId11">
                         <a:extLst>
                           <a:ext uri="{28A0092B-C50C-407E-A947-70E740481C1C}">
                             <a14:useLocalDpi xmlns:a14="http://schemas.microsoft.com/office/drawing/2010/main" val="0"/>
@@ -4328,7 +4542,17 @@
           <w:szCs w:val="24"/>
         </w:rPr>
       </w:pPr>
-      <w:del w:id="82" w:author="frostball@gmail.com" w:date="2014-05-25T17:42:00Z">
+      <w:ins w:id="85" w:author="I TIX" w:date="2014-05-25T21:10:00Z">
+        <w:r>
+          <w:rPr>
+            <w:rFonts w:ascii="Times New Roman" w:hAnsi="Times New Roman" w:cs="Times New Roman"/>
+            <w:sz w:val="24"/>
+            <w:szCs w:val="24"/>
+          </w:rPr>
+          <w:t>Рисунок 2</w:t>
+        </w:r>
+      </w:ins>
+      <w:del w:id="86" w:author="frostball@gmail.com" w:date="2014-05-25T17:42:00Z">
         <w:r>
           <w:rPr>
             <w:rFonts w:ascii="Times New Roman" w:hAnsi="Times New Roman" w:cs="Times New Roman"/>
@@ -4362,6 +4586,16 @@
         </w:rPr>
         <w:t>.</w:t>
       </w:r>
+      <w:ins w:id="87" w:author="I TIX" w:date="2014-05-25T21:10:00Z">
+        <w:r>
+          <w:rPr>
+            <w:rFonts w:ascii="Times New Roman" w:hAnsi="Times New Roman" w:cs="Times New Roman"/>
+            <w:sz w:val="24"/>
+            <w:szCs w:val="24"/>
+          </w:rPr>
+          <w:t xml:space="preserve"> Диаграмма классов</w:t>
+        </w:r>
+      </w:ins>
     </w:p>
     <w:p>
       <w:pPr>
@@ -4378,7 +4612,43 @@
           <w:sz w:val="24"/>
           <w:szCs w:val="24"/>
         </w:rPr>
-        <w:t xml:space="preserve">На рисунке 1 описана модель предметной области. Она состоит из двух интерфейсов, трех сущностей и трех управляющих классов. </w:t>
+        <w:t xml:space="preserve">На рисунке </w:t>
+      </w:r>
+      <w:del w:id="88" w:author="I TIX" w:date="2014-05-25T21:10:00Z">
+        <w:r>
+          <w:rPr>
+            <w:rFonts w:ascii="Times New Roman" w:hAnsi="Times New Roman" w:cs="Times New Roman"/>
+            <w:sz w:val="24"/>
+            <w:szCs w:val="24"/>
+          </w:rPr>
+          <w:delText xml:space="preserve">1 </w:delText>
+        </w:r>
+      </w:del>
+      <w:ins w:id="89" w:author="I TIX" w:date="2014-05-25T21:10:00Z">
+        <w:r>
+          <w:rPr>
+            <w:rFonts w:ascii="Times New Roman" w:hAnsi="Times New Roman" w:cs="Times New Roman"/>
+            <w:sz w:val="24"/>
+            <w:szCs w:val="24"/>
+          </w:rPr>
+          <w:t>2</w:t>
+        </w:r>
+        <w:r>
+          <w:rPr>
+            <w:rFonts w:ascii="Times New Roman" w:hAnsi="Times New Roman" w:cs="Times New Roman"/>
+            <w:sz w:val="24"/>
+            <w:szCs w:val="24"/>
+          </w:rPr>
+          <w:t xml:space="preserve"> </w:t>
+        </w:r>
+      </w:ins>
+      <w:r>
+        <w:rPr>
+          <w:rFonts w:ascii="Times New Roman" w:hAnsi="Times New Roman" w:cs="Times New Roman"/>
+          <w:sz w:val="24"/>
+          <w:szCs w:val="24"/>
+        </w:rPr>
+        <w:t xml:space="preserve">описана модель предметной области. Она состоит из двух интерфейсов, трех сущностей и трех управляющих классов. </w:t>
       </w:r>
     </w:p>
     <w:p>
@@ -4411,7 +4681,7 @@
     </w:p>
     <w:p>
       <w:pPr>
-        <w:pStyle w:val="ListParagraph"/>
+        <w:pStyle w:val="a7"/>
         <w:numPr>
           <w:ilvl w:val="0"/>
           <w:numId w:val="8"/>
@@ -4429,7 +4699,43 @@
           <w:sz w:val="24"/>
           <w:szCs w:val="24"/>
         </w:rPr>
-        <w:t xml:space="preserve">Интерфейс программиста (программист или внешняя система). Имеет поля ввода сообщения, список с уровнями </w:t>
+        <w:t xml:space="preserve">Интерфейс </w:t>
+      </w:r>
+      <w:del w:id="90" w:author="I TIX" w:date="2014-05-25T21:11:00Z">
+        <w:r>
+          <w:rPr>
+            <w:rFonts w:ascii="Times New Roman" w:hAnsi="Times New Roman" w:cs="Times New Roman"/>
+            <w:sz w:val="24"/>
+            <w:szCs w:val="24"/>
+          </w:rPr>
+          <w:delText xml:space="preserve">программиста </w:delText>
+        </w:r>
+      </w:del>
+      <w:ins w:id="91" w:author="I TIX" w:date="2014-05-25T21:11:00Z">
+        <w:r>
+          <w:rPr>
+            <w:rFonts w:ascii="Times New Roman" w:hAnsi="Times New Roman" w:cs="Times New Roman"/>
+            <w:sz w:val="24"/>
+            <w:szCs w:val="24"/>
+          </w:rPr>
+          <w:t>сторонней системы</w:t>
+        </w:r>
+        <w:r>
+          <w:rPr>
+            <w:rFonts w:ascii="Times New Roman" w:hAnsi="Times New Roman" w:cs="Times New Roman"/>
+            <w:sz w:val="24"/>
+            <w:szCs w:val="24"/>
+          </w:rPr>
+          <w:t xml:space="preserve"> </w:t>
+        </w:r>
+      </w:ins>
+      <w:r>
+        <w:rPr>
+          <w:rFonts w:ascii="Times New Roman" w:hAnsi="Times New Roman" w:cs="Times New Roman"/>
+          <w:sz w:val="24"/>
+          <w:szCs w:val="24"/>
+        </w:rPr>
+        <w:t xml:space="preserve">(программист или внешняя система). Имеет поля ввода сообщения, список с уровнями </w:t>
       </w:r>
       <w:proofErr w:type="spellStart"/>
       <w:r>
@@ -4447,12 +4753,30 @@
           <w:sz w:val="24"/>
           <w:szCs w:val="24"/>
         </w:rPr>
-        <w:t xml:space="preserve"> и кнопку запуска программы. В случае «сторонней системы»  она представляется неким «черным ящиком» отправляющим готовые сообщения, которые перехватывает система.</w:t>
-      </w:r>
-    </w:p>
-    <w:p>
-      <w:pPr>
-        <w:pStyle w:val="ListParagraph"/>
+        <w:t xml:space="preserve"> и кнопку запуска программы. В случае «сторонней </w:t>
+      </w:r>
+      <w:proofErr w:type="gramStart"/>
+      <w:r>
+        <w:rPr>
+          <w:rFonts w:ascii="Times New Roman" w:hAnsi="Times New Roman" w:cs="Times New Roman"/>
+          <w:sz w:val="24"/>
+          <w:szCs w:val="24"/>
+        </w:rPr>
+        <w:t>системы»  она</w:t>
+      </w:r>
+      <w:proofErr w:type="gramEnd"/>
+      <w:r>
+        <w:rPr>
+          <w:rFonts w:ascii="Times New Roman" w:hAnsi="Times New Roman" w:cs="Times New Roman"/>
+          <w:sz w:val="24"/>
+          <w:szCs w:val="24"/>
+        </w:rPr>
+        <w:t xml:space="preserve"> представляется неким «черным ящиком» отправляющим готовые сообщения, которые перехватывает система.</w:t>
+      </w:r>
+    </w:p>
+    <w:p>
+      <w:pPr>
+        <w:pStyle w:val="a7"/>
         <w:numPr>
           <w:ilvl w:val="0"/>
           <w:numId w:val="8"/>
@@ -4477,70 +4801,115 @@
           <w:rFonts w:ascii="Times New Roman" w:hAnsi="Times New Roman" w:cs="Times New Roman"/>
           <w:sz w:val="24"/>
           <w:szCs w:val="24"/>
+          <w:rPrChange w:id="92" w:author="I TIX" w:date="2014-05-25T21:11:00Z">
+            <w:rPr>
+              <w:rFonts w:ascii="Times New Roman" w:hAnsi="Times New Roman" w:cs="Times New Roman"/>
+              <w:sz w:val="24"/>
+              <w:szCs w:val="24"/>
+              <w:lang w:val="en-US"/>
+            </w:rPr>
+          </w:rPrChange>
+        </w:rPr>
+        <w:t>:</w:t>
+      </w:r>
+      <w:r>
+        <w:rPr>
+          <w:rFonts w:ascii="Times New Roman" w:hAnsi="Times New Roman" w:cs="Times New Roman"/>
+          <w:sz w:val="24"/>
+          <w:szCs w:val="24"/>
+        </w:rPr>
+        <w:t xml:space="preserve"> окно поиска по БД и диалоговое окно </w:t>
+      </w:r>
+      <w:r>
+        <w:rPr>
+          <w:rFonts w:ascii="Times New Roman" w:hAnsi="Times New Roman" w:cs="Times New Roman"/>
+          <w:sz w:val="24"/>
+          <w:szCs w:val="24"/>
+        </w:rPr>
+        <w:t>экспорта</w:t>
+      </w:r>
+      <w:del w:id="93" w:author="I TIX" w:date="2014-05-25T21:11:00Z">
+        <w:r>
+          <w:rPr>
+            <w:rFonts w:ascii="Times New Roman" w:hAnsi="Times New Roman" w:cs="Times New Roman"/>
+            <w:sz w:val="24"/>
+            <w:szCs w:val="24"/>
+          </w:rPr>
+          <w:delText>.</w:delText>
+        </w:r>
+      </w:del>
+      <w:ins w:id="94" w:author="I TIX" w:date="2014-05-25T21:11:00Z">
+        <w:r>
+          <w:rPr>
+            <w:rFonts w:ascii="Times New Roman" w:hAnsi="Times New Roman" w:cs="Times New Roman"/>
+            <w:sz w:val="24"/>
+            <w:szCs w:val="24"/>
+          </w:rPr>
+          <w:t xml:space="preserve">, а </w:t>
+        </w:r>
+        <w:proofErr w:type="gramStart"/>
+        <w:r>
+          <w:rPr>
+            <w:rFonts w:ascii="Times New Roman" w:hAnsi="Times New Roman" w:cs="Times New Roman"/>
+            <w:sz w:val="24"/>
+            <w:szCs w:val="24"/>
+          </w:rPr>
+          <w:t>так же</w:t>
+        </w:r>
+        <w:proofErr w:type="gramEnd"/>
+        <w:r>
+          <w:rPr>
+            <w:rFonts w:ascii="Times New Roman" w:hAnsi="Times New Roman" w:cs="Times New Roman"/>
+            <w:sz w:val="24"/>
+            <w:szCs w:val="24"/>
+          </w:rPr>
+          <w:t xml:space="preserve"> журнал в виде таблицы.</w:t>
+        </w:r>
+      </w:ins>
+    </w:p>
+    <w:p>
+      <w:pPr>
+        <w:pStyle w:val="a7"/>
+        <w:jc w:val="both"/>
+        <w:rPr>
+          <w:rFonts w:ascii="Times New Roman" w:hAnsi="Times New Roman" w:cs="Times New Roman"/>
+          <w:sz w:val="24"/>
+          <w:szCs w:val="24"/>
+        </w:rPr>
+      </w:pPr>
+    </w:p>
+    <w:p>
+      <w:pPr>
+        <w:pStyle w:val="a7"/>
+        <w:jc w:val="both"/>
+        <w:rPr>
+          <w:rFonts w:ascii="Times New Roman" w:hAnsi="Times New Roman" w:cs="Times New Roman"/>
+          <w:sz w:val="24"/>
+          <w:szCs w:val="24"/>
           <w:lang w:val="en-US"/>
         </w:rPr>
+      </w:pPr>
+      <w:r>
+        <w:rPr>
+          <w:rFonts w:ascii="Times New Roman" w:hAnsi="Times New Roman" w:cs="Times New Roman"/>
+          <w:sz w:val="24"/>
+          <w:szCs w:val="24"/>
+        </w:rPr>
+        <w:t>Сущности</w:t>
+      </w:r>
+      <w:r>
+        <w:rPr>
+          <w:rFonts w:ascii="Times New Roman" w:hAnsi="Times New Roman" w:cs="Times New Roman"/>
+          <w:sz w:val="24"/>
+          <w:szCs w:val="24"/>
+          <w:lang w:val="en-US"/>
+        </w:rPr>
         <w:t>:</w:t>
       </w:r>
-      <w:r>
-        <w:rPr>
-          <w:rFonts w:ascii="Times New Roman" w:hAnsi="Times New Roman" w:cs="Times New Roman"/>
-          <w:sz w:val="24"/>
-          <w:szCs w:val="24"/>
-        </w:rPr>
-        <w:t xml:space="preserve"> окно поиска по БД и диалоговое окно </w:t>
-      </w:r>
-      <w:r>
-        <w:rPr>
-          <w:rFonts w:ascii="Times New Roman" w:hAnsi="Times New Roman" w:cs="Times New Roman"/>
-          <w:sz w:val="24"/>
-          <w:szCs w:val="24"/>
-        </w:rPr>
-        <w:t>экспорта.</w:t>
-      </w:r>
-    </w:p>
-    <w:p>
-      <w:pPr>
-        <w:pStyle w:val="ListParagraph"/>
-        <w:jc w:val="both"/>
-        <w:rPr>
-          <w:rFonts w:ascii="Times New Roman" w:hAnsi="Times New Roman" w:cs="Times New Roman"/>
-          <w:sz w:val="24"/>
-          <w:szCs w:val="24"/>
-        </w:rPr>
-      </w:pPr>
-    </w:p>
-    <w:p>
-      <w:pPr>
-        <w:pStyle w:val="ListParagraph"/>
-        <w:jc w:val="both"/>
-        <w:rPr>
-          <w:rFonts w:ascii="Times New Roman" w:hAnsi="Times New Roman" w:cs="Times New Roman"/>
-          <w:sz w:val="24"/>
-          <w:szCs w:val="24"/>
-          <w:lang w:val="en-US"/>
-        </w:rPr>
-      </w:pPr>
-      <w:r>
-        <w:rPr>
-          <w:rFonts w:ascii="Times New Roman" w:hAnsi="Times New Roman" w:cs="Times New Roman"/>
-          <w:sz w:val="24"/>
-          <w:szCs w:val="24"/>
-        </w:rPr>
-        <w:t>Сущности</w:t>
-      </w:r>
-      <w:r>
-        <w:rPr>
-          <w:rFonts w:ascii="Times New Roman" w:hAnsi="Times New Roman" w:cs="Times New Roman"/>
-          <w:sz w:val="24"/>
-          <w:szCs w:val="24"/>
-          <w:lang w:val="en-US"/>
-        </w:rPr>
-        <w:t>:</w:t>
-      </w:r>
-    </w:p>
-    <w:p>
-      <w:pPr>
-        <w:pStyle w:val="ListParagraph"/>
+    </w:p>
+    <w:p>
+      <w:pPr>
+        <w:pStyle w:val="a7"/>
         <w:numPr>
           <w:ilvl w:val="0"/>
           <w:numId w:val="8"/>
@@ -4558,7 +4927,43 @@
           <w:sz w:val="24"/>
           <w:szCs w:val="24"/>
         </w:rPr>
-        <w:t>Сущность программа содержит данные о программе, такие как</w:t>
+        <w:t xml:space="preserve">Сущность </w:t>
+      </w:r>
+      <w:del w:id="95" w:author="I TIX" w:date="2014-05-25T21:12:00Z">
+        <w:r>
+          <w:rPr>
+            <w:rFonts w:ascii="Times New Roman" w:hAnsi="Times New Roman" w:cs="Times New Roman"/>
+            <w:sz w:val="24"/>
+            <w:szCs w:val="24"/>
+          </w:rPr>
+          <w:delText xml:space="preserve">программа </w:delText>
+        </w:r>
+      </w:del>
+      <w:ins w:id="96" w:author="I TIX" w:date="2014-05-25T21:12:00Z">
+        <w:r>
+          <w:rPr>
+            <w:rFonts w:ascii="Times New Roman" w:hAnsi="Times New Roman" w:cs="Times New Roman"/>
+            <w:sz w:val="24"/>
+            <w:szCs w:val="24"/>
+          </w:rPr>
+          <w:t>БД</w:t>
+        </w:r>
+        <w:r>
+          <w:rPr>
+            <w:rFonts w:ascii="Times New Roman" w:hAnsi="Times New Roman" w:cs="Times New Roman"/>
+            <w:sz w:val="24"/>
+            <w:szCs w:val="24"/>
+          </w:rPr>
+          <w:t xml:space="preserve"> </w:t>
+        </w:r>
+      </w:ins>
+      <w:r>
+        <w:rPr>
+          <w:rFonts w:ascii="Times New Roman" w:hAnsi="Times New Roman" w:cs="Times New Roman"/>
+          <w:sz w:val="24"/>
+          <w:szCs w:val="24"/>
+        </w:rPr>
+        <w:t>содержит данные о программе, такие как</w:t>
       </w:r>
       <w:r>
         <w:rPr>
@@ -4574,233 +4979,140 @@
           <w:sz w:val="24"/>
           <w:szCs w:val="24"/>
         </w:rPr>
-        <w:t xml:space="preserve"> Название, Издатель, Операционная система.</w:t>
-      </w:r>
-    </w:p>
-    <w:p>
-      <w:pPr>
-        <w:pStyle w:val="ListParagraph"/>
+        <w:t xml:space="preserve"> Название, Издатель, </w:t>
+      </w:r>
+      <w:ins w:id="97" w:author="I TIX" w:date="2014-05-25T21:12:00Z">
+        <w:r>
+          <w:rPr>
+            <w:rFonts w:ascii="Times New Roman" w:hAnsi="Times New Roman" w:cs="Times New Roman"/>
+            <w:sz w:val="24"/>
+            <w:szCs w:val="24"/>
+          </w:rPr>
+          <w:t xml:space="preserve">Номер сообщения, Время получения сообщения, статус сообщения, текст сообщения, программный модуль выдавший сообщение. </w:t>
+        </w:r>
+      </w:ins>
+      <w:del w:id="98" w:author="I TIX" w:date="2014-05-25T21:12:00Z">
+        <w:r>
+          <w:rPr>
+            <w:rFonts w:ascii="Times New Roman" w:hAnsi="Times New Roman" w:cs="Times New Roman"/>
+            <w:sz w:val="24"/>
+            <w:szCs w:val="24"/>
+          </w:rPr>
+          <w:delText>Операционная система.</w:delText>
+        </w:r>
+      </w:del>
+    </w:p>
+    <w:p>
+      <w:pPr>
+        <w:pStyle w:val="a7"/>
         <w:numPr>
           <w:ilvl w:val="0"/>
           <w:numId w:val="8"/>
         </w:numPr>
         <w:jc w:val="both"/>
         <w:rPr>
-          <w:rFonts w:ascii="Times New Roman" w:hAnsi="Times New Roman" w:cs="Times New Roman"/>
-          <w:sz w:val="24"/>
-          <w:szCs w:val="24"/>
-        </w:rPr>
-      </w:pPr>
-      <w:r>
-        <w:rPr>
-          <w:rFonts w:ascii="Times New Roman" w:hAnsi="Times New Roman" w:cs="Times New Roman"/>
-          <w:sz w:val="24"/>
-          <w:szCs w:val="24"/>
-        </w:rPr>
-        <w:t>Сущность сообщение хранит все данные о полученном сообщении, такие как</w:t>
-      </w:r>
-      <w:r>
-        <w:rPr>
-          <w:rFonts w:ascii="Times New Roman" w:hAnsi="Times New Roman" w:cs="Times New Roman"/>
-          <w:sz w:val="24"/>
-          <w:szCs w:val="24"/>
+          <w:del w:id="99" w:author="I TIX" w:date="2014-05-25T21:13:00Z"/>
+          <w:rFonts w:ascii="Times New Roman" w:hAnsi="Times New Roman" w:cs="Times New Roman"/>
+          <w:sz w:val="24"/>
+          <w:szCs w:val="24"/>
+        </w:rPr>
+      </w:pPr>
+      <w:del w:id="100" w:author="I TIX" w:date="2014-05-25T21:13:00Z">
+        <w:r>
+          <w:rPr>
+            <w:rFonts w:ascii="Times New Roman" w:hAnsi="Times New Roman" w:cs="Times New Roman"/>
+            <w:sz w:val="24"/>
+            <w:szCs w:val="24"/>
+          </w:rPr>
+          <w:delText>Сущность сообщение хранит все данные о полученном сообщении, такие как</w:delText>
+        </w:r>
+        <w:r>
+          <w:rPr>
+            <w:rFonts w:ascii="Times New Roman" w:hAnsi="Times New Roman" w:cs="Times New Roman"/>
+            <w:sz w:val="24"/>
+            <w:szCs w:val="24"/>
+          </w:rPr>
+          <w:delText>:</w:delText>
+        </w:r>
+        <w:r>
+          <w:rPr>
+            <w:rFonts w:ascii="Times New Roman" w:hAnsi="Times New Roman" w:cs="Times New Roman"/>
+            <w:sz w:val="24"/>
+            <w:szCs w:val="24"/>
+          </w:rPr>
+          <w:delText xml:space="preserve"> </w:delText>
+        </w:r>
+      </w:del>
+      <w:del w:id="101" w:author="I TIX" w:date="2014-05-25T21:12:00Z">
+        <w:r>
+          <w:rPr>
+            <w:rFonts w:ascii="Times New Roman" w:hAnsi="Times New Roman" w:cs="Times New Roman"/>
+            <w:sz w:val="24"/>
+            <w:szCs w:val="24"/>
+          </w:rPr>
+          <w:delText xml:space="preserve">Номер сообщения, Время получения сообщения, статус сообщения, текст сообщения, программный модуль выдавший сообщение. </w:delText>
+        </w:r>
+      </w:del>
+    </w:p>
+    <w:p>
+      <w:pPr>
+        <w:pStyle w:val="a7"/>
+        <w:jc w:val="both"/>
+        <w:rPr>
+          <w:rFonts w:ascii="Times New Roman" w:hAnsi="Times New Roman" w:cs="Times New Roman"/>
+          <w:sz w:val="24"/>
+          <w:szCs w:val="24"/>
+        </w:rPr>
+      </w:pPr>
+    </w:p>
+    <w:p>
+      <w:pPr>
+        <w:pStyle w:val="a7"/>
+        <w:jc w:val="both"/>
+        <w:rPr>
+          <w:ins w:id="102" w:author="I TIX" w:date="2014-05-25T21:13:00Z"/>
+          <w:rFonts w:ascii="Times New Roman" w:hAnsi="Times New Roman" w:cs="Times New Roman"/>
+          <w:sz w:val="24"/>
+          <w:szCs w:val="24"/>
+          <w:lang w:val="en-US"/>
+        </w:rPr>
+      </w:pPr>
+      <w:r>
+        <w:rPr>
+          <w:rFonts w:ascii="Times New Roman" w:hAnsi="Times New Roman" w:cs="Times New Roman"/>
+          <w:sz w:val="24"/>
+          <w:szCs w:val="24"/>
+        </w:rPr>
+        <w:t>Управляющие классы</w:t>
+      </w:r>
+      <w:r>
+        <w:rPr>
+          <w:rFonts w:ascii="Times New Roman" w:hAnsi="Times New Roman" w:cs="Times New Roman"/>
+          <w:sz w:val="24"/>
+          <w:szCs w:val="24"/>
+          <w:lang w:val="en-US"/>
         </w:rPr>
         <w:t>:</w:t>
       </w:r>
-      <w:r>
-        <w:rPr>
-          <w:rFonts w:ascii="Times New Roman" w:hAnsi="Times New Roman" w:cs="Times New Roman"/>
-          <w:sz w:val="24"/>
-          <w:szCs w:val="24"/>
-        </w:rPr>
-        <w:t xml:space="preserve"> Номер сообщения, Время получения сообщения, статус сообщения, текст сообщения, программный модуль выдавший сообщение. </w:t>
-      </w:r>
-    </w:p>
-    <w:p>
-      <w:pPr>
-        <w:pStyle w:val="ListParagraph"/>
+    </w:p>
+    <w:p>
+      <w:pPr>
+        <w:pStyle w:val="a7"/>
         <w:jc w:val="both"/>
         <w:rPr>
           <w:rFonts w:ascii="Times New Roman" w:hAnsi="Times New Roman" w:cs="Times New Roman"/>
           <w:sz w:val="24"/>
           <w:szCs w:val="24"/>
-        </w:rPr>
-      </w:pPr>
-    </w:p>
-    <w:p>
-      <w:pPr>
-        <w:pStyle w:val="ListParagraph"/>
-        <w:jc w:val="both"/>
-        <w:rPr>
-          <w:rFonts w:ascii="Times New Roman" w:hAnsi="Times New Roman" w:cs="Times New Roman"/>
-          <w:sz w:val="24"/>
-          <w:szCs w:val="24"/>
-        </w:rPr>
-      </w:pPr>
-      <w:r>
-        <w:rPr>
-          <w:rFonts w:ascii="Times New Roman" w:hAnsi="Times New Roman" w:cs="Times New Roman"/>
-          <w:sz w:val="24"/>
-          <w:szCs w:val="24"/>
-        </w:rPr>
-        <w:t>Управляющие классы</w:t>
-      </w:r>
-      <w:r>
-        <w:rPr>
-          <w:rFonts w:ascii="Times New Roman" w:hAnsi="Times New Roman" w:cs="Times New Roman"/>
-          <w:sz w:val="24"/>
-          <w:szCs w:val="24"/>
-          <w:lang w:val="en-US"/>
-        </w:rPr>
-        <w:t>:</w:t>
-      </w:r>
-    </w:p>
-    <w:p>
-      <w:pPr>
-        <w:pStyle w:val="ListParagraph"/>
-        <w:numPr>
-          <w:ilvl w:val="0"/>
-          <w:numId w:val="8"/>
-        </w:numPr>
-        <w:jc w:val="both"/>
-        <w:rPr>
-          <w:rFonts w:ascii="Times New Roman" w:hAnsi="Times New Roman" w:cs="Times New Roman"/>
-          <w:sz w:val="24"/>
-          <w:szCs w:val="24"/>
-        </w:rPr>
-      </w:pPr>
-      <w:r>
-        <w:rPr>
-          <w:rFonts w:ascii="Times New Roman" w:hAnsi="Times New Roman" w:cs="Times New Roman"/>
-          <w:sz w:val="24"/>
-          <w:szCs w:val="24"/>
-        </w:rPr>
-        <w:t>Сохранение сообщений</w:t>
-      </w:r>
-      <w:r>
-        <w:rPr>
-          <w:rFonts w:ascii="Times New Roman" w:hAnsi="Times New Roman" w:cs="Times New Roman"/>
-          <w:sz w:val="24"/>
-          <w:szCs w:val="24"/>
-        </w:rPr>
-        <w:t>:</w:t>
-      </w:r>
-      <w:r>
-        <w:rPr>
-          <w:rFonts w:ascii="Times New Roman" w:hAnsi="Times New Roman" w:cs="Times New Roman"/>
-          <w:sz w:val="24"/>
-          <w:szCs w:val="24"/>
-        </w:rPr>
-        <w:t xml:space="preserve"> Позволяет системе сохранять сообщения от внешних систем или программиста. Содержит</w:t>
-      </w:r>
-      <w:r>
-        <w:rPr>
-          <w:rFonts w:ascii="Times New Roman" w:hAnsi="Times New Roman" w:cs="Times New Roman"/>
-          <w:sz w:val="24"/>
-          <w:szCs w:val="24"/>
-        </w:rPr>
-        <w:t xml:space="preserve"> Уровень </w:t>
-      </w:r>
-      <w:proofErr w:type="spellStart"/>
-      <w:r>
-        <w:rPr>
-          <w:rFonts w:ascii="Times New Roman" w:hAnsi="Times New Roman" w:cs="Times New Roman"/>
-          <w:sz w:val="24"/>
-          <w:szCs w:val="24"/>
-        </w:rPr>
-        <w:t>логгирования</w:t>
-      </w:r>
-      <w:proofErr w:type="spellEnd"/>
-      <w:r>
-        <w:rPr>
-          <w:rFonts w:ascii="Times New Roman" w:hAnsi="Times New Roman" w:cs="Times New Roman"/>
-          <w:sz w:val="24"/>
-          <w:szCs w:val="24"/>
-        </w:rPr>
-        <w:t xml:space="preserve"> сообщения, Атрибуты сообщения, Параметры подключаемой библиотеки.</w:t>
-      </w:r>
-    </w:p>
-    <w:p>
-      <w:pPr>
-        <w:pStyle w:val="ListParagraph"/>
-        <w:numPr>
-          <w:ilvl w:val="0"/>
-          <w:numId w:val="8"/>
-        </w:numPr>
-        <w:jc w:val="both"/>
-        <w:rPr>
-          <w:rFonts w:ascii="Times New Roman" w:hAnsi="Times New Roman" w:cs="Times New Roman"/>
-          <w:sz w:val="24"/>
-          <w:szCs w:val="24"/>
-        </w:rPr>
-      </w:pPr>
-      <w:r>
-        <w:rPr>
-          <w:rFonts w:ascii="Times New Roman" w:hAnsi="Times New Roman" w:cs="Times New Roman"/>
-          <w:sz w:val="24"/>
-          <w:szCs w:val="24"/>
-        </w:rPr>
-        <w:t>Управляющий  класс вывод системного журнала. Содержит Текст сообщения.</w:t>
-      </w:r>
-    </w:p>
-    <w:p>
-      <w:pPr>
-        <w:pStyle w:val="ListParagraph"/>
-        <w:numPr>
-          <w:ilvl w:val="0"/>
-          <w:numId w:val="8"/>
-        </w:numPr>
-        <w:jc w:val="both"/>
-        <w:rPr>
-          <w:rFonts w:ascii="Times New Roman" w:hAnsi="Times New Roman" w:cs="Times New Roman"/>
-          <w:sz w:val="24"/>
-          <w:szCs w:val="24"/>
-        </w:rPr>
-      </w:pPr>
-      <w:r>
-        <w:rPr>
-          <w:rFonts w:ascii="Times New Roman" w:hAnsi="Times New Roman" w:cs="Times New Roman"/>
-          <w:sz w:val="24"/>
-          <w:szCs w:val="24"/>
-        </w:rPr>
-        <w:t>Управляющий  класс</w:t>
-      </w:r>
-      <w:r>
-        <w:rPr>
-          <w:rFonts w:ascii="Times New Roman" w:hAnsi="Times New Roman" w:cs="Times New Roman"/>
-          <w:sz w:val="24"/>
-          <w:szCs w:val="24"/>
-        </w:rPr>
-        <w:t xml:space="preserve"> Экспорт в другие форматы. Содержит выбранный формат экспорта, Выбранный журнал для экспорта.</w:t>
-      </w:r>
-    </w:p>
-    <w:p>
-      <w:pPr>
-        <w:rPr>
-          <w:ins w:id="83" w:author="frostball@gmail.com" w:date="2014-05-25T17:42:00Z"/>
-        </w:rPr>
-      </w:pPr>
-    </w:p>
-    <w:p>
-      <w:pPr>
-        <w:rPr>
-          <w:ins w:id="84" w:author="frostball@gmail.com" w:date="2014-05-25T17:42:00Z"/>
-        </w:rPr>
-      </w:pPr>
-    </w:p>
-    <w:p/>
-    <w:p>
-      <w:pPr>
-        <w:pStyle w:val="Heading2"/>
-        <w:jc w:val="both"/>
-        <w:rPr>
-          <w:rFonts w:ascii="Times New Roman" w:hAnsi="Times New Roman" w:cs="Times New Roman"/>
-          <w:sz w:val="24"/>
-          <w:szCs w:val="24"/>
-        </w:rPr>
-      </w:pPr>
-      <w:bookmarkStart w:id="85" w:name="_Toc388731983"/>
-      <w:del w:id="86" w:author="frostball@gmail.com" w:date="2014-05-25T17:43:00Z">
+          <w:rPrChange w:id="103" w:author="I TIX" w:date="2014-05-25T21:14:00Z">
+            <w:rPr>
+              <w:rFonts w:ascii="Times New Roman" w:hAnsi="Times New Roman" w:cs="Times New Roman"/>
+              <w:sz w:val="24"/>
+              <w:szCs w:val="24"/>
+            </w:rPr>
+          </w:rPrChange>
+        </w:rPr>
+      </w:pPr>
+      <w:ins w:id="104" w:author="I TIX" w:date="2014-05-25T21:14:00Z">
         <w:r>
           <w:rPr>
             <w:rFonts w:ascii="Times New Roman" w:hAnsi="Times New Roman" w:cs="Times New Roman"/>
@@ -4808,6 +5120,215 @@
             <w:szCs w:val="24"/>
           </w:rPr>
           <w:lastRenderedPageBreak/>
+          <w:t xml:space="preserve">Журнал сообщений- содержит функции по приему сообщений от внешних систем, по поиску по журналу сообщений, </w:t>
+        </w:r>
+      </w:ins>
+      <w:ins w:id="105" w:author="I TIX" w:date="2014-05-25T21:15:00Z">
+        <w:r>
+          <w:rPr>
+            <w:rFonts w:ascii="Times New Roman" w:hAnsi="Times New Roman" w:cs="Times New Roman"/>
+            <w:sz w:val="24"/>
+            <w:szCs w:val="24"/>
+          </w:rPr>
+          <w:t xml:space="preserve">функцию по обработки сообщений и экспорту в другие </w:t>
+        </w:r>
+        <w:proofErr w:type="spellStart"/>
+        <w:r>
+          <w:rPr>
+            <w:rFonts w:ascii="Times New Roman" w:hAnsi="Times New Roman" w:cs="Times New Roman"/>
+            <w:sz w:val="24"/>
+            <w:szCs w:val="24"/>
+          </w:rPr>
+          <w:t>формаы</w:t>
+        </w:r>
+        <w:proofErr w:type="spellEnd"/>
+        <w:r>
+          <w:rPr>
+            <w:rFonts w:ascii="Times New Roman" w:hAnsi="Times New Roman" w:cs="Times New Roman"/>
+            <w:sz w:val="24"/>
+            <w:szCs w:val="24"/>
+          </w:rPr>
+          <w:t>.</w:t>
+        </w:r>
+      </w:ins>
+    </w:p>
+    <w:p>
+      <w:pPr>
+        <w:pStyle w:val="a7"/>
+        <w:numPr>
+          <w:ilvl w:val="0"/>
+          <w:numId w:val="8"/>
+        </w:numPr>
+        <w:jc w:val="both"/>
+        <w:rPr>
+          <w:del w:id="106" w:author="I TIX" w:date="2014-05-25T21:13:00Z"/>
+          <w:rFonts w:ascii="Times New Roman" w:hAnsi="Times New Roman" w:cs="Times New Roman"/>
+          <w:sz w:val="24"/>
+          <w:szCs w:val="24"/>
+        </w:rPr>
+        <w:pPrChange w:id="107" w:author="I TIX" w:date="2014-05-25T21:13:00Z">
+          <w:pPr>
+            <w:pStyle w:val="a7"/>
+            <w:numPr>
+              <w:numId w:val="8"/>
+            </w:numPr>
+            <w:ind w:hanging="360"/>
+            <w:jc w:val="both"/>
+          </w:pPr>
+        </w:pPrChange>
+      </w:pPr>
+      <w:del w:id="108" w:author="I TIX" w:date="2014-05-25T21:13:00Z">
+        <w:r>
+          <w:rPr>
+            <w:rFonts w:ascii="Times New Roman" w:hAnsi="Times New Roman" w:cs="Times New Roman"/>
+            <w:sz w:val="24"/>
+            <w:szCs w:val="24"/>
+          </w:rPr>
+          <w:delText>Сохранение сообщений</w:delText>
+        </w:r>
+        <w:r>
+          <w:rPr>
+            <w:rFonts w:ascii="Times New Roman" w:hAnsi="Times New Roman" w:cs="Times New Roman"/>
+            <w:sz w:val="24"/>
+            <w:szCs w:val="24"/>
+          </w:rPr>
+          <w:delText>:</w:delText>
+        </w:r>
+        <w:r>
+          <w:rPr>
+            <w:rFonts w:ascii="Times New Roman" w:hAnsi="Times New Roman" w:cs="Times New Roman"/>
+            <w:sz w:val="24"/>
+            <w:szCs w:val="24"/>
+          </w:rPr>
+          <w:delText xml:space="preserve"> Позволяет системе сохранять сообщения от внешних систем или программиста. Содержит</w:delText>
+        </w:r>
+        <w:r>
+          <w:rPr>
+            <w:rFonts w:ascii="Times New Roman" w:hAnsi="Times New Roman" w:cs="Times New Roman"/>
+            <w:sz w:val="24"/>
+            <w:szCs w:val="24"/>
+          </w:rPr>
+          <w:delText xml:space="preserve"> Уровень логгирования сообщения, Атрибуты сообщения, Параметры подключаемой библиотеки.</w:delText>
+        </w:r>
+      </w:del>
+    </w:p>
+    <w:p>
+      <w:pPr>
+        <w:pStyle w:val="a7"/>
+        <w:numPr>
+          <w:ilvl w:val="0"/>
+          <w:numId w:val="8"/>
+        </w:numPr>
+        <w:jc w:val="both"/>
+        <w:rPr>
+          <w:del w:id="109" w:author="I TIX" w:date="2014-05-25T21:13:00Z"/>
+          <w:rFonts w:ascii="Times New Roman" w:hAnsi="Times New Roman" w:cs="Times New Roman"/>
+          <w:sz w:val="24"/>
+          <w:szCs w:val="24"/>
+        </w:rPr>
+        <w:pPrChange w:id="110" w:author="I TIX" w:date="2014-05-25T21:13:00Z">
+          <w:pPr>
+            <w:pStyle w:val="a7"/>
+            <w:numPr>
+              <w:numId w:val="8"/>
+            </w:numPr>
+            <w:ind w:hanging="360"/>
+            <w:jc w:val="both"/>
+          </w:pPr>
+        </w:pPrChange>
+      </w:pPr>
+      <w:del w:id="111" w:author="I TIX" w:date="2014-05-25T21:13:00Z">
+        <w:r>
+          <w:rPr>
+            <w:rFonts w:ascii="Times New Roman" w:hAnsi="Times New Roman" w:cs="Times New Roman"/>
+            <w:sz w:val="24"/>
+            <w:szCs w:val="24"/>
+          </w:rPr>
+          <w:delText>Управляющий  класс вывод системного журнала. Содержит Текст сообщения.</w:delText>
+        </w:r>
+      </w:del>
+    </w:p>
+    <w:p>
+      <w:pPr>
+        <w:pStyle w:val="a7"/>
+        <w:numPr>
+          <w:ilvl w:val="0"/>
+          <w:numId w:val="8"/>
+        </w:numPr>
+        <w:jc w:val="both"/>
+        <w:rPr>
+          <w:del w:id="112" w:author="I TIX" w:date="2014-05-25T21:13:00Z"/>
+          <w:rFonts w:ascii="Times New Roman" w:hAnsi="Times New Roman" w:cs="Times New Roman"/>
+          <w:sz w:val="24"/>
+          <w:szCs w:val="24"/>
+        </w:rPr>
+        <w:pPrChange w:id="113" w:author="I TIX" w:date="2014-05-25T21:13:00Z">
+          <w:pPr>
+            <w:pStyle w:val="a7"/>
+            <w:numPr>
+              <w:numId w:val="8"/>
+            </w:numPr>
+            <w:ind w:hanging="360"/>
+            <w:jc w:val="both"/>
+          </w:pPr>
+        </w:pPrChange>
+      </w:pPr>
+      <w:del w:id="114" w:author="I TIX" w:date="2014-05-25T21:13:00Z">
+        <w:r>
+          <w:rPr>
+            <w:rFonts w:ascii="Times New Roman" w:hAnsi="Times New Roman" w:cs="Times New Roman"/>
+            <w:sz w:val="24"/>
+            <w:szCs w:val="24"/>
+          </w:rPr>
+          <w:delText>Управляющий  класс</w:delText>
+        </w:r>
+        <w:r>
+          <w:rPr>
+            <w:rFonts w:ascii="Times New Roman" w:hAnsi="Times New Roman" w:cs="Times New Roman"/>
+            <w:sz w:val="24"/>
+            <w:szCs w:val="24"/>
+          </w:rPr>
+          <w:delText xml:space="preserve"> Экспорт в другие форматы. Содержит выбранный формат экспорта, Выбранный журнал для экспорта.</w:delText>
+        </w:r>
+      </w:del>
+    </w:p>
+    <w:p>
+      <w:pPr>
+        <w:jc w:val="both"/>
+        <w:rPr>
+          <w:ins w:id="115" w:author="frostball@gmail.com" w:date="2014-05-25T17:42:00Z"/>
+        </w:rPr>
+        <w:pPrChange w:id="116" w:author="I TIX" w:date="2014-05-25T21:13:00Z">
+          <w:pPr/>
+        </w:pPrChange>
+      </w:pPr>
+    </w:p>
+    <w:p>
+      <w:pPr>
+        <w:rPr>
+          <w:ins w:id="117" w:author="frostball@gmail.com" w:date="2014-05-25T17:42:00Z"/>
+        </w:rPr>
+      </w:pPr>
+    </w:p>
+    <w:p/>
+    <w:p>
+      <w:pPr>
+        <w:pStyle w:val="2"/>
+        <w:jc w:val="both"/>
+        <w:rPr>
+          <w:rFonts w:ascii="Times New Roman" w:hAnsi="Times New Roman" w:cs="Times New Roman"/>
+          <w:sz w:val="24"/>
+          <w:szCs w:val="24"/>
+        </w:rPr>
+      </w:pPr>
+      <w:bookmarkStart w:id="118" w:name="_Toc388731983"/>
+      <w:del w:id="119" w:author="frostball@gmail.com" w:date="2014-05-25T17:43:00Z">
+        <w:r>
+          <w:rPr>
+            <w:rFonts w:ascii="Times New Roman" w:hAnsi="Times New Roman" w:cs="Times New Roman"/>
+            <w:sz w:val="24"/>
+            <w:szCs w:val="24"/>
+          </w:rPr>
           <w:delText xml:space="preserve">1.5 </w:delText>
         </w:r>
       </w:del>
@@ -4819,7 +5340,7 @@
         </w:rPr>
         <w:t>Выявленные актеры.</w:t>
       </w:r>
-      <w:bookmarkEnd w:id="85"/>
+      <w:bookmarkEnd w:id="118"/>
     </w:p>
     <w:p>
       <w:pPr>
@@ -4859,7 +5380,7 @@
     </w:p>
     <w:p>
       <w:pPr>
-        <w:pStyle w:val="ListParagraph"/>
+        <w:pStyle w:val="a7"/>
         <w:numPr>
           <w:ilvl w:val="0"/>
           <w:numId w:val="4"/>
@@ -4867,39 +5388,22 @@
         <w:spacing w:after="0" w:line="360" w:lineRule="auto"/>
         <w:jc w:val="both"/>
         <w:rPr>
-          <w:del w:id="87" w:author="frostball@gmail.com" w:date="2014-05-25T17:43:00Z"/>
-          <w:rFonts w:ascii="Times New Roman" w:hAnsi="Times New Roman" w:cs="Times New Roman"/>
-          <w:sz w:val="24"/>
-          <w:szCs w:val="24"/>
-        </w:rPr>
-        <w:pPrChange w:id="88" w:author="frostball@gmail.com" w:date="2014-05-25T17:43:00Z">
-          <w:pPr>
-            <w:pStyle w:val="ListParagraph"/>
-            <w:numPr>
-              <w:numId w:val="4"/>
-            </w:numPr>
-            <w:spacing w:after="0" w:line="360" w:lineRule="auto"/>
-            <w:ind w:left="1069" w:hanging="360"/>
-            <w:jc w:val="both"/>
-          </w:pPr>
-        </w:pPrChange>
-      </w:pPr>
-      <w:r>
-        <w:rPr>
-          <w:rFonts w:ascii="Times New Roman" w:hAnsi="Times New Roman" w:cs="Times New Roman"/>
-          <w:sz w:val="24"/>
-          <w:szCs w:val="24"/>
-          <w:rPrChange w:id="89" w:author="frostball@gmail.com" w:date="2014-05-25T17:43:00Z">
-            <w:rPr>
-              <w:rFonts w:ascii="Times New Roman" w:hAnsi="Times New Roman" w:cs="Times New Roman"/>
-              <w:sz w:val="24"/>
-              <w:szCs w:val="24"/>
-            </w:rPr>
-          </w:rPrChange>
+          <w:del w:id="120" w:author="frostball@gmail.com" w:date="2014-05-25T17:43:00Z"/>
+          <w:rFonts w:ascii="Times New Roman" w:hAnsi="Times New Roman" w:cs="Times New Roman"/>
+          <w:sz w:val="24"/>
+          <w:szCs w:val="24"/>
+        </w:rPr>
+      </w:pPr>
+      <w:proofErr w:type="gramStart"/>
+      <w:r>
+        <w:rPr>
+          <w:rFonts w:ascii="Times New Roman" w:hAnsi="Times New Roman" w:cs="Times New Roman"/>
+          <w:sz w:val="24"/>
+          <w:szCs w:val="24"/>
         </w:rPr>
         <w:t>Пользовател</w:t>
       </w:r>
-      <w:ins w:id="90" w:author="frostball@gmail.com" w:date="2014-05-25T17:43:00Z">
+      <w:ins w:id="121" w:author="frostball@gmail.com" w:date="2014-05-25T17:43:00Z">
         <w:r>
           <w:rPr>
             <w:rFonts w:ascii="Times New Roman" w:hAnsi="Times New Roman" w:cs="Times New Roman"/>
@@ -4909,7 +5413,8 @@
           <w:t>ь( потребитель</w:t>
         </w:r>
       </w:ins>
-      <w:ins w:id="91" w:author="frostball@gmail.com" w:date="2014-05-25T17:44:00Z">
+      <w:proofErr w:type="gramEnd"/>
+      <w:ins w:id="122" w:author="frostball@gmail.com" w:date="2014-05-25T17:44:00Z">
         <w:r>
           <w:rPr>
             <w:rFonts w:ascii="Times New Roman" w:hAnsi="Times New Roman" w:cs="Times New Roman"/>
@@ -4919,7 +5424,7 @@
           <w:t xml:space="preserve"> </w:t>
         </w:r>
       </w:ins>
-      <w:ins w:id="92" w:author="frostball@gmail.com" w:date="2014-05-25T17:43:00Z">
+      <w:ins w:id="123" w:author="frostball@gmail.com" w:date="2014-05-25T17:43:00Z">
         <w:r>
           <w:rPr>
             <w:rFonts w:ascii="Times New Roman" w:hAnsi="Times New Roman" w:cs="Times New Roman"/>
@@ -4929,7 +5434,7 @@
           <w:t>)</w:t>
         </w:r>
       </w:ins>
-      <w:ins w:id="93" w:author="frostball@gmail.com" w:date="2014-05-25T17:44:00Z">
+      <w:ins w:id="124" w:author="frostball@gmail.com" w:date="2014-05-25T17:44:00Z">
         <w:r>
           <w:rPr>
             <w:rFonts w:ascii="Times New Roman" w:hAnsi="Times New Roman" w:cs="Times New Roman"/>
@@ -4939,19 +5444,12 @@
           <w:t>,  который использует программу – клиент для получения отправленных сообщений и другой манипуляции с ними.</w:t>
         </w:r>
       </w:ins>
-      <w:del w:id="94" w:author="frostball@gmail.com" w:date="2014-05-25T17:43:00Z">
+      <w:del w:id="125" w:author="frostball@gmail.com" w:date="2014-05-25T17:43:00Z">
         <w:r>
           <w:rPr>
             <w:rFonts w:ascii="Times New Roman" w:hAnsi="Times New Roman" w:cs="Times New Roman"/>
             <w:sz w:val="24"/>
             <w:szCs w:val="24"/>
-            <w:rPrChange w:id="95" w:author="frostball@gmail.com" w:date="2014-05-25T17:43:00Z">
-              <w:rPr>
-                <w:rFonts w:ascii="Times New Roman" w:hAnsi="Times New Roman" w:cs="Times New Roman"/>
-                <w:sz w:val="24"/>
-                <w:szCs w:val="24"/>
-              </w:rPr>
-            </w:rPrChange>
           </w:rPr>
           <w:delText>ь. Он будет работать с интерфейсом системы</w:delText>
         </w:r>
@@ -4967,7 +5465,7 @@
     </w:p>
     <w:p>
       <w:pPr>
-        <w:pStyle w:val="ListParagraph"/>
+        <w:pStyle w:val="a7"/>
         <w:numPr>
           <w:ilvl w:val="0"/>
           <w:numId w:val="4"/>
@@ -4975,27 +5473,16 @@
         <w:spacing w:after="0" w:line="360" w:lineRule="auto"/>
         <w:jc w:val="both"/>
         <w:rPr>
-          <w:ins w:id="96" w:author="frostball@gmail.com" w:date="2014-05-25T17:43:00Z"/>
-          <w:rFonts w:ascii="Times New Roman" w:hAnsi="Times New Roman" w:cs="Times New Roman"/>
-          <w:sz w:val="24"/>
-          <w:szCs w:val="24"/>
-        </w:rPr>
-        <w:pPrChange w:id="97" w:author="frostball@gmail.com" w:date="2014-05-25T17:43:00Z">
-          <w:pPr>
-            <w:pStyle w:val="ListParagraph"/>
-            <w:numPr>
-              <w:numId w:val="4"/>
-            </w:numPr>
-            <w:spacing w:after="0" w:line="360" w:lineRule="auto"/>
-            <w:ind w:left="1069" w:hanging="360"/>
-            <w:jc w:val="both"/>
-          </w:pPr>
-        </w:pPrChange>
-      </w:pPr>
-    </w:p>
-    <w:p>
-      <w:pPr>
-        <w:pStyle w:val="ListParagraph"/>
+          <w:ins w:id="126" w:author="frostball@gmail.com" w:date="2014-05-25T17:43:00Z"/>
+          <w:rFonts w:ascii="Times New Roman" w:hAnsi="Times New Roman" w:cs="Times New Roman"/>
+          <w:sz w:val="24"/>
+          <w:szCs w:val="24"/>
+        </w:rPr>
+      </w:pPr>
+    </w:p>
+    <w:p>
+      <w:pPr>
+        <w:pStyle w:val="a7"/>
         <w:numPr>
           <w:ilvl w:val="0"/>
           <w:numId w:val="4"/>
@@ -5006,52 +5493,45 @@
           <w:rFonts w:ascii="Times New Roman" w:hAnsi="Times New Roman" w:cs="Times New Roman"/>
           <w:sz w:val="24"/>
           <w:szCs w:val="24"/>
-          <w:rPrChange w:id="98" w:author="frostball@gmail.com" w:date="2014-05-25T17:43:00Z">
-            <w:rPr>
-              <w:rFonts w:ascii="Times New Roman" w:hAnsi="Times New Roman" w:cs="Times New Roman"/>
-              <w:sz w:val="24"/>
-              <w:szCs w:val="24"/>
-            </w:rPr>
-          </w:rPrChange>
-        </w:rPr>
-        <w:pPrChange w:id="99" w:author="frostball@gmail.com" w:date="2014-05-25T17:43:00Z">
-          <w:pPr>
-            <w:pStyle w:val="ListParagraph"/>
-            <w:numPr>
-              <w:numId w:val="4"/>
-            </w:numPr>
-            <w:spacing w:after="0" w:line="360" w:lineRule="auto"/>
-            <w:ind w:left="1069" w:hanging="360"/>
-            <w:jc w:val="both"/>
-          </w:pPr>
-        </w:pPrChange>
-      </w:pPr>
-      <w:r>
-        <w:rPr>
-          <w:rFonts w:ascii="Times New Roman" w:hAnsi="Times New Roman" w:cs="Times New Roman"/>
-          <w:sz w:val="24"/>
-          <w:szCs w:val="24"/>
-          <w:rPrChange w:id="100" w:author="frostball@gmail.com" w:date="2014-05-25T17:43:00Z">
-            <w:rPr>
-              <w:rFonts w:ascii="Times New Roman" w:hAnsi="Times New Roman" w:cs="Times New Roman"/>
-              <w:sz w:val="24"/>
-              <w:szCs w:val="24"/>
-            </w:rPr>
-          </w:rPrChange>
-        </w:rPr>
-        <w:t>Сторонняя система</w:t>
-      </w:r>
-      <w:ins w:id="101" w:author="frostball@gmail.com" w:date="2014-05-25T17:43:00Z">
+        </w:rPr>
+      </w:pPr>
+      <w:r>
+        <w:rPr>
+          <w:rFonts w:ascii="Times New Roman" w:hAnsi="Times New Roman" w:cs="Times New Roman"/>
+          <w:sz w:val="24"/>
+          <w:szCs w:val="24"/>
+        </w:rPr>
+        <w:t xml:space="preserve">Сторонняя </w:t>
+      </w:r>
+      <w:proofErr w:type="gramStart"/>
+      <w:r>
+        <w:rPr>
+          <w:rFonts w:ascii="Times New Roman" w:hAnsi="Times New Roman" w:cs="Times New Roman"/>
+          <w:sz w:val="24"/>
+          <w:szCs w:val="24"/>
+        </w:rPr>
+        <w:t>система</w:t>
+      </w:r>
+      <w:ins w:id="127" w:author="frostball@gmail.com" w:date="2014-05-25T17:43:00Z">
         <w:r>
           <w:rPr>
             <w:rFonts w:ascii="Times New Roman" w:hAnsi="Times New Roman" w:cs="Times New Roman"/>
             <w:sz w:val="24"/>
             <w:szCs w:val="24"/>
           </w:rPr>
-          <w:t xml:space="preserve">(программа </w:t>
+          <w:t>(</w:t>
+        </w:r>
+        <w:proofErr w:type="gramEnd"/>
+        <w:r>
+          <w:rPr>
+            <w:rFonts w:ascii="Times New Roman" w:hAnsi="Times New Roman" w:cs="Times New Roman"/>
+            <w:sz w:val="24"/>
+            <w:szCs w:val="24"/>
+          </w:rPr>
+          <w:t xml:space="preserve">программа </w:t>
         </w:r>
       </w:ins>
-      <w:ins w:id="102" w:author="frostball@gmail.com" w:date="2014-05-25T17:44:00Z">
+      <w:ins w:id="128" w:author="frostball@gmail.com" w:date="2014-05-25T17:44:00Z">
         <w:r>
           <w:rPr>
             <w:rFonts w:ascii="Times New Roman" w:hAnsi="Times New Roman" w:cs="Times New Roman"/>
@@ -5061,7 +5541,7 @@
           <w:t>–</w:t>
         </w:r>
       </w:ins>
-      <w:ins w:id="103" w:author="frostball@gmail.com" w:date="2014-05-25T17:43:00Z">
+      <w:ins w:id="129" w:author="frostball@gmail.com" w:date="2014-05-25T17:43:00Z">
         <w:r>
           <w:rPr>
             <w:rFonts w:ascii="Times New Roman" w:hAnsi="Times New Roman" w:cs="Times New Roman"/>
@@ -5076,17 +5556,10 @@
           <w:rFonts w:ascii="Times New Roman" w:hAnsi="Times New Roman" w:cs="Times New Roman"/>
           <w:sz w:val="24"/>
           <w:szCs w:val="24"/>
-          <w:rPrChange w:id="104" w:author="frostball@gmail.com" w:date="2014-05-25T17:43:00Z">
-            <w:rPr>
-              <w:rFonts w:ascii="Times New Roman" w:hAnsi="Times New Roman" w:cs="Times New Roman"/>
-              <w:sz w:val="24"/>
-              <w:szCs w:val="24"/>
-            </w:rPr>
-          </w:rPrChange>
         </w:rPr>
         <w:t>, программа</w:t>
       </w:r>
-      <w:ins w:id="105" w:author="frostball@gmail.com" w:date="2014-05-25T17:45:00Z">
+      <w:ins w:id="130" w:author="frostball@gmail.com" w:date="2014-05-25T17:45:00Z">
         <w:r>
           <w:rPr>
             <w:rFonts w:ascii="Times New Roman" w:hAnsi="Times New Roman" w:cs="Times New Roman"/>
@@ -5101,29 +5574,15 @@
           <w:rFonts w:ascii="Times New Roman" w:hAnsi="Times New Roman" w:cs="Times New Roman"/>
           <w:sz w:val="24"/>
           <w:szCs w:val="24"/>
-          <w:rPrChange w:id="106" w:author="frostball@gmail.com" w:date="2014-05-25T17:43:00Z">
-            <w:rPr>
-              <w:rFonts w:ascii="Times New Roman" w:hAnsi="Times New Roman" w:cs="Times New Roman"/>
-              <w:sz w:val="24"/>
-              <w:szCs w:val="24"/>
-            </w:rPr>
-          </w:rPrChange>
         </w:rPr>
         <w:t xml:space="preserve"> </w:t>
       </w:r>
-      <w:del w:id="107" w:author="frostball@gmail.com" w:date="2014-05-25T17:45:00Z">
+      <w:del w:id="131" w:author="frostball@gmail.com" w:date="2014-05-25T17:45:00Z">
         <w:r>
           <w:rPr>
             <w:rFonts w:ascii="Times New Roman" w:hAnsi="Times New Roman" w:cs="Times New Roman"/>
             <w:sz w:val="24"/>
             <w:szCs w:val="24"/>
-            <w:rPrChange w:id="108" w:author="frostball@gmail.com" w:date="2014-05-25T17:43:00Z">
-              <w:rPr>
-                <w:rFonts w:ascii="Times New Roman" w:hAnsi="Times New Roman" w:cs="Times New Roman"/>
-                <w:sz w:val="24"/>
-                <w:szCs w:val="24"/>
-              </w:rPr>
-            </w:rPrChange>
           </w:rPr>
           <w:delText xml:space="preserve">(или программист вручную) </w:delText>
         </w:r>
@@ -5133,17 +5592,10 @@
           <w:rFonts w:ascii="Times New Roman" w:hAnsi="Times New Roman" w:cs="Times New Roman"/>
           <w:sz w:val="24"/>
           <w:szCs w:val="24"/>
-          <w:rPrChange w:id="109" w:author="frostball@gmail.com" w:date="2014-05-25T17:43:00Z">
-            <w:rPr>
-              <w:rFonts w:ascii="Times New Roman" w:hAnsi="Times New Roman" w:cs="Times New Roman"/>
-              <w:sz w:val="24"/>
-              <w:szCs w:val="24"/>
-            </w:rPr>
-          </w:rPrChange>
         </w:rPr>
         <w:t>которая</w:t>
       </w:r>
-      <w:ins w:id="110" w:author="frostball@gmail.com" w:date="2014-05-25T17:46:00Z">
+      <w:ins w:id="132" w:author="frostball@gmail.com" w:date="2014-05-25T17:46:00Z">
         <w:r>
           <w:rPr>
             <w:rFonts w:ascii="Times New Roman" w:hAnsi="Times New Roman" w:cs="Times New Roman"/>
@@ -5153,7 +5605,7 @@
           <w:t xml:space="preserve"> отправляет в </w:t>
         </w:r>
       </w:ins>
-      <w:ins w:id="111" w:author="frostball@gmail.com" w:date="2014-05-25T17:45:00Z">
+      <w:ins w:id="133" w:author="frostball@gmail.com" w:date="2014-05-25T17:45:00Z">
         <w:r>
           <w:rPr>
             <w:rFonts w:ascii="Times New Roman" w:hAnsi="Times New Roman" w:cs="Times New Roman"/>
@@ -5163,19 +5615,12 @@
           <w:t>журнал операций для фиксации различные сообщения</w:t>
         </w:r>
       </w:ins>
-      <w:del w:id="112" w:author="frostball@gmail.com" w:date="2014-05-25T17:45:00Z">
+      <w:del w:id="134" w:author="frostball@gmail.com" w:date="2014-05-25T17:45:00Z">
         <w:r>
           <w:rPr>
             <w:rFonts w:ascii="Times New Roman" w:hAnsi="Times New Roman" w:cs="Times New Roman"/>
             <w:sz w:val="24"/>
             <w:szCs w:val="24"/>
-            <w:rPrChange w:id="113" w:author="frostball@gmail.com" w:date="2014-05-25T17:43:00Z">
-              <w:rPr>
-                <w:rFonts w:ascii="Times New Roman" w:hAnsi="Times New Roman" w:cs="Times New Roman"/>
-                <w:sz w:val="24"/>
-                <w:szCs w:val="24"/>
-              </w:rPr>
-            </w:rPrChange>
           </w:rPr>
           <w:delText xml:space="preserve"> будет передавать сообщения нашей системе</w:delText>
         </w:r>
@@ -5185,20 +5630,13 @@
           <w:rFonts w:ascii="Times New Roman" w:hAnsi="Times New Roman" w:cs="Times New Roman"/>
           <w:sz w:val="24"/>
           <w:szCs w:val="24"/>
-          <w:rPrChange w:id="114" w:author="frostball@gmail.com" w:date="2014-05-25T17:43:00Z">
-            <w:rPr>
-              <w:rFonts w:ascii="Times New Roman" w:hAnsi="Times New Roman" w:cs="Times New Roman"/>
-              <w:sz w:val="24"/>
-              <w:szCs w:val="24"/>
-            </w:rPr>
-          </w:rPrChange>
         </w:rPr>
         <w:t>.</w:t>
       </w:r>
     </w:p>
     <w:p>
       <w:pPr>
-        <w:pStyle w:val="ListParagraph"/>
+        <w:pStyle w:val="a7"/>
         <w:numPr>
           <w:ilvl w:val="0"/>
           <w:numId w:val="4"/>
@@ -5219,7 +5657,7 @@
         </w:rPr>
         <w:t>С</w:t>
       </w:r>
-      <w:del w:id="115" w:author="frostball@gmail.com" w:date="2014-05-25T17:46:00Z">
+      <w:del w:id="135" w:author="frostball@gmail.com" w:date="2014-05-25T17:46:00Z">
         <w:r>
           <w:rPr>
             <w:rFonts w:ascii="Times New Roman" w:hAnsi="Times New Roman" w:cs="Times New Roman"/>
@@ -5229,7 +5667,8 @@
           <w:delText>истема которая позволяет производить изменения в бд и ловит сообщения</w:delText>
         </w:r>
       </w:del>
-      <w:ins w:id="116" w:author="frostball@gmail.com" w:date="2014-05-25T17:46:00Z">
+      <w:proofErr w:type="gramStart"/>
+      <w:ins w:id="136" w:author="frostball@gmail.com" w:date="2014-05-25T17:46:00Z">
         <w:r>
           <w:rPr>
             <w:rFonts w:ascii="Times New Roman" w:hAnsi="Times New Roman" w:cs="Times New Roman"/>
@@ -5239,7 +5678,7 @@
           <w:t>истема(</w:t>
         </w:r>
       </w:ins>
-      <w:ins w:id="117" w:author="frostball@gmail.com" w:date="2014-05-25T17:47:00Z">
+      <w:ins w:id="137" w:author="frostball@gmail.com" w:date="2014-05-25T17:47:00Z">
         <w:r>
           <w:rPr>
             <w:rFonts w:ascii="Times New Roman" w:hAnsi="Times New Roman" w:cs="Times New Roman"/>
@@ -5249,17 +5688,26 @@
           <w:t xml:space="preserve"> </w:t>
         </w:r>
       </w:ins>
-      <w:ins w:id="118" w:author="frostball@gmail.com" w:date="2014-05-25T17:46:00Z">
+      <w:ins w:id="138" w:author="frostball@gmail.com" w:date="2014-05-25T17:46:00Z">
         <w:r>
           <w:rPr>
             <w:rFonts w:ascii="Times New Roman" w:hAnsi="Times New Roman" w:cs="Times New Roman"/>
             <w:sz w:val="24"/>
             <w:szCs w:val="24"/>
           </w:rPr>
-          <w:t>библиотека )</w:t>
+          <w:t>библиотека</w:t>
+        </w:r>
+        <w:proofErr w:type="gramEnd"/>
+        <w:r>
+          <w:rPr>
+            <w:rFonts w:ascii="Times New Roman" w:hAnsi="Times New Roman" w:cs="Times New Roman"/>
+            <w:sz w:val="24"/>
+            <w:szCs w:val="24"/>
+          </w:rPr>
+          <w:t xml:space="preserve"> )</w:t>
         </w:r>
       </w:ins>
-      <w:ins w:id="119" w:author="frostball@gmail.com" w:date="2014-05-25T17:47:00Z">
+      <w:ins w:id="139" w:author="frostball@gmail.com" w:date="2014-05-25T17:47:00Z">
         <w:r>
           <w:rPr>
             <w:rFonts w:ascii="Times New Roman" w:hAnsi="Times New Roman" w:cs="Times New Roman"/>
@@ -5269,7 +5717,7 @@
           <w:t>,которая занимается приёмом  от различных программ-клиентов,</w:t>
         </w:r>
       </w:ins>
-      <w:ins w:id="120" w:author="frostball@gmail.com" w:date="2014-05-25T17:48:00Z">
+      <w:ins w:id="140" w:author="frostball@gmail.com" w:date="2014-05-25T17:48:00Z">
         <w:r>
           <w:rPr>
             <w:rFonts w:ascii="Times New Roman" w:hAnsi="Times New Roman" w:cs="Times New Roman"/>
@@ -5279,7 +5727,7 @@
           <w:t xml:space="preserve"> </w:t>
         </w:r>
       </w:ins>
-      <w:ins w:id="121" w:author="frostball@gmail.com" w:date="2014-05-25T17:47:00Z">
+      <w:ins w:id="141" w:author="frostball@gmail.com" w:date="2014-05-25T17:47:00Z">
         <w:r>
           <w:rPr>
             <w:rFonts w:ascii="Times New Roman" w:hAnsi="Times New Roman" w:cs="Times New Roman"/>
@@ -5289,7 +5737,7 @@
           <w:t>фиксацией и др</w:t>
         </w:r>
       </w:ins>
-      <w:ins w:id="122" w:author="frostball@gmail.com" w:date="2014-05-25T17:48:00Z">
+      <w:ins w:id="142" w:author="frostball@gmail.com" w:date="2014-05-25T17:48:00Z">
         <w:r>
           <w:rPr>
             <w:rFonts w:ascii="Times New Roman" w:hAnsi="Times New Roman" w:cs="Times New Roman"/>
@@ -5299,7 +5747,7 @@
           <w:t>угими</w:t>
         </w:r>
       </w:ins>
-      <w:ins w:id="123" w:author="frostball@gmail.com" w:date="2014-05-25T17:47:00Z">
+      <w:ins w:id="143" w:author="frostball@gmail.com" w:date="2014-05-25T17:47:00Z">
         <w:r>
           <w:rPr>
             <w:rFonts w:ascii="Times New Roman" w:hAnsi="Times New Roman" w:cs="Times New Roman"/>
@@ -5309,7 +5757,7 @@
           <w:t xml:space="preserve"> различными </w:t>
         </w:r>
       </w:ins>
-      <w:ins w:id="124" w:author="frostball@gmail.com" w:date="2014-05-25T17:48:00Z">
+      <w:ins w:id="144" w:author="frostball@gmail.com" w:date="2014-05-25T17:48:00Z">
         <w:r>
           <w:rPr>
             <w:rFonts w:ascii="Times New Roman" w:hAnsi="Times New Roman" w:cs="Times New Roman"/>
@@ -5319,7 +5767,7 @@
           <w:t xml:space="preserve">манипуляциями с сообщениями. А также </w:t>
         </w:r>
       </w:ins>
-      <w:ins w:id="125" w:author="frostball@gmail.com" w:date="2014-05-25T17:49:00Z">
+      <w:ins w:id="145" w:author="frostball@gmail.com" w:date="2014-05-25T17:49:00Z">
         <w:r>
           <w:rPr>
             <w:rFonts w:ascii="Times New Roman" w:hAnsi="Times New Roman" w:cs="Times New Roman"/>
@@ -5348,7 +5796,7 @@
           <w:lang w:eastAsia="ru-RU"/>
         </w:rPr>
         <w:drawing>
-          <wp:inline distT="0" distB="0" distL="0" distR="0">
+          <wp:inline distT="0" distB="0" distL="0" distR="0" wp14:anchorId="6FE4F2DF" wp14:editId="3D465870">
             <wp:extent cx="5934075" cy="2724150"/>
             <wp:effectExtent l="0" t="0" r="9525" b="0"/>
             <wp:docPr id="5" name="Рисунок 5"/>
@@ -5365,7 +5813,7 @@
                     </pic:cNvPicPr>
                   </pic:nvPicPr>
                   <pic:blipFill>
-                    <a:blip r:embed="rId8">
+                    <a:blip r:embed="rId12">
                       <a:extLst>
                         <a:ext uri="{28A0092B-C50C-407E-A947-70E740481C1C}">
                           <a14:useLocalDpi xmlns:a14="http://schemas.microsoft.com/office/drawing/2010/main" val="0"/>
@@ -5424,14 +5872,28 @@
         </w:rPr>
         <w:t xml:space="preserve"> </w:t>
       </w:r>
-      <w:r>
-        <w:rPr>
-          <w:rFonts w:ascii="Times New Roman" w:hAnsi="Times New Roman" w:cs="Times New Roman"/>
-          <w:sz w:val="24"/>
-          <w:szCs w:val="24"/>
-        </w:rPr>
-        <w:t>2</w:t>
-      </w:r>
+      <w:del w:id="146" w:author="I TIX" w:date="2014-05-25T23:27:00Z">
+        <w:r>
+          <w:rPr>
+            <w:rFonts w:ascii="Times New Roman" w:hAnsi="Times New Roman" w:cs="Times New Roman"/>
+            <w:sz w:val="24"/>
+            <w:szCs w:val="24"/>
+          </w:rPr>
+          <w:delText>2</w:delText>
+        </w:r>
+      </w:del>
+      <w:ins w:id="147" w:author="I TIX" w:date="2014-05-25T23:27:00Z">
+        <w:r>
+          <w:rPr>
+            <w:rFonts w:ascii="Times New Roman" w:hAnsi="Times New Roman" w:cs="Times New Roman"/>
+            <w:sz w:val="24"/>
+            <w:szCs w:val="24"/>
+          </w:rPr>
+          <w:t>3</w:t>
+        </w:r>
+      </w:ins>
+      <w:bookmarkStart w:id="148" w:name="_GoBack"/>
+      <w:bookmarkEnd w:id="148"/>
       <w:r>
         <w:rPr>
           <w:rFonts w:ascii="Times New Roman" w:hAnsi="Times New Roman" w:cs="Times New Roman"/>
@@ -5451,13 +5913,13 @@
     </w:p>
     <w:p>
       <w:pPr>
-        <w:pStyle w:val="Heading2"/>
+        <w:pStyle w:val="2"/>
         <w:rPr>
           <w:rFonts w:ascii="Times New Roman" w:hAnsi="Times New Roman" w:cs="Times New Roman"/>
           <w:b w:val="0"/>
           <w:sz w:val="24"/>
           <w:szCs w:val="24"/>
-          <w:rPrChange w:id="126" w:author="frostball@gmail.com" w:date="2014-05-25T17:50:00Z">
+          <w:rPrChange w:id="149" w:author="frostball@gmail.com" w:date="2014-05-25T17:50:00Z">
             <w:rPr>
               <w:rFonts w:ascii="Times New Roman" w:hAnsi="Times New Roman" w:cs="Times New Roman"/>
               <w:sz w:val="24"/>
@@ -5466,15 +5928,15 @@
           </w:rPrChange>
         </w:rPr>
       </w:pPr>
-      <w:bookmarkStart w:id="127" w:name="_Toc388731984"/>
-      <w:del w:id="128" w:author="frostball@gmail.com" w:date="2014-05-25T17:50:00Z">
+      <w:bookmarkStart w:id="150" w:name="_Toc388731984"/>
+      <w:del w:id="151" w:author="frostball@gmail.com" w:date="2014-05-25T17:50:00Z">
         <w:r>
           <w:rPr>
             <w:rFonts w:ascii="Times New Roman" w:hAnsi="Times New Roman" w:cs="Times New Roman"/>
             <w:b w:val="0"/>
             <w:sz w:val="24"/>
             <w:szCs w:val="24"/>
-            <w:rPrChange w:id="129" w:author="frostball@gmail.com" w:date="2014-05-25T17:50:00Z">
+            <w:rPrChange w:id="152" w:author="frostball@gmail.com" w:date="2014-05-25T17:50:00Z">
               <w:rPr>
                 <w:rFonts w:ascii="Times New Roman" w:hAnsi="Times New Roman" w:cs="Times New Roman"/>
                 <w:sz w:val="24"/>
@@ -5490,7 +5952,7 @@
             <w:b w:val="0"/>
             <w:sz w:val="24"/>
             <w:szCs w:val="24"/>
-            <w:rPrChange w:id="130" w:author="frostball@gmail.com" w:date="2014-05-25T17:50:00Z">
+            <w:rPrChange w:id="153" w:author="frostball@gmail.com" w:date="2014-05-25T17:50:00Z">
               <w:rPr>
                 <w:rFonts w:ascii="Times New Roman" w:hAnsi="Times New Roman" w:cs="Times New Roman"/>
                 <w:sz w:val="24"/>
@@ -5507,7 +5969,7 @@
           <w:b w:val="0"/>
           <w:sz w:val="24"/>
           <w:szCs w:val="24"/>
-          <w:rPrChange w:id="131" w:author="frostball@gmail.com" w:date="2014-05-25T17:50:00Z">
+          <w:rPrChange w:id="154" w:author="frostball@gmail.com" w:date="2014-05-25T17:50:00Z">
             <w:rPr>
               <w:rFonts w:ascii="Times New Roman" w:hAnsi="Times New Roman" w:cs="Times New Roman"/>
               <w:sz w:val="24"/>
@@ -5517,11 +5979,11 @@
         </w:rPr>
         <w:t>Выявленные прецеденты</w:t>
       </w:r>
-      <w:bookmarkEnd w:id="127"/>
-    </w:p>
-    <w:p>
-      <w:pPr>
-        <w:pStyle w:val="ListParagraph"/>
+      <w:bookmarkEnd w:id="150"/>
+    </w:p>
+    <w:p>
+      <w:pPr>
+        <w:pStyle w:val="a7"/>
         <w:numPr>
           <w:ilvl w:val="0"/>
           <w:numId w:val="6"/>
@@ -5545,7 +6007,7 @@
     </w:p>
     <w:p>
       <w:pPr>
-        <w:pStyle w:val="ListParagraph"/>
+        <w:pStyle w:val="a7"/>
         <w:numPr>
           <w:ilvl w:val="0"/>
           <w:numId w:val="6"/>
@@ -5569,7 +6031,7 @@
     </w:p>
     <w:p>
       <w:pPr>
-        <w:pStyle w:val="ListParagraph"/>
+        <w:pStyle w:val="a7"/>
         <w:numPr>
           <w:ilvl w:val="0"/>
           <w:numId w:val="6"/>
@@ -5593,7 +6055,7 @@
     </w:p>
     <w:p>
       <w:pPr>
-        <w:pStyle w:val="ListParagraph"/>
+        <w:pStyle w:val="a7"/>
         <w:numPr>
           <w:ilvl w:val="0"/>
           <w:numId w:val="6"/>
@@ -5617,7 +6079,7 @@
     </w:p>
     <w:p>
       <w:pPr>
-        <w:pStyle w:val="ListParagraph"/>
+        <w:pStyle w:val="a7"/>
         <w:numPr>
           <w:ilvl w:val="0"/>
           <w:numId w:val="6"/>
@@ -5641,7 +6103,7 @@
     </w:p>
     <w:p>
       <w:pPr>
-        <w:pStyle w:val="ListParagraph"/>
+        <w:pStyle w:val="a7"/>
         <w:numPr>
           <w:ilvl w:val="0"/>
           <w:numId w:val="6"/>
@@ -5665,13 +6127,13 @@
     </w:p>
     <w:p>
       <w:pPr>
-        <w:pStyle w:val="Heading2"/>
+        <w:pStyle w:val="2"/>
         <w:rPr>
           <w:rFonts w:ascii="Times New Roman" w:hAnsi="Times New Roman" w:cs="Times New Roman"/>
           <w:b w:val="0"/>
           <w:sz w:val="24"/>
           <w:szCs w:val="24"/>
-          <w:rPrChange w:id="132" w:author="frostball@gmail.com" w:date="2014-05-25T17:51:00Z">
+          <w:rPrChange w:id="155" w:author="frostball@gmail.com" w:date="2014-05-25T17:51:00Z">
             <w:rPr>
               <w:rFonts w:ascii="Times New Roman" w:hAnsi="Times New Roman" w:cs="Times New Roman"/>
               <w:sz w:val="24"/>
@@ -5680,15 +6142,15 @@
           </w:rPrChange>
         </w:rPr>
       </w:pPr>
-      <w:bookmarkStart w:id="133" w:name="_Toc388731985"/>
-      <w:ins w:id="134" w:author="frostball@gmail.com" w:date="2014-05-25T17:51:00Z">
+      <w:bookmarkStart w:id="156" w:name="_Toc388731985"/>
+      <w:ins w:id="157" w:author="frostball@gmail.com" w:date="2014-05-25T17:51:00Z">
         <w:r>
           <w:rPr>
             <w:rFonts w:ascii="Times New Roman" w:hAnsi="Times New Roman" w:cs="Times New Roman"/>
             <w:b w:val="0"/>
             <w:sz w:val="24"/>
             <w:szCs w:val="24"/>
-            <w:rPrChange w:id="135" w:author="frostball@gmail.com" w:date="2014-05-25T17:51:00Z">
+            <w:rPrChange w:id="158" w:author="frostball@gmail.com" w:date="2014-05-25T17:51:00Z">
               <w:rPr>
                 <w:rFonts w:ascii="Times New Roman" w:hAnsi="Times New Roman" w:cs="Times New Roman"/>
                 <w:sz w:val="24"/>
@@ -5696,17 +6158,18 @@
               </w:rPr>
             </w:rPrChange>
           </w:rPr>
+          <w:lastRenderedPageBreak/>
           <w:t>Д</w:t>
         </w:r>
       </w:ins>
-      <w:del w:id="136" w:author="frostball@gmail.com" w:date="2014-05-25T17:51:00Z">
+      <w:del w:id="159" w:author="frostball@gmail.com" w:date="2014-05-25T17:51:00Z">
         <w:r>
           <w:rPr>
             <w:rFonts w:ascii="Times New Roman" w:hAnsi="Times New Roman" w:cs="Times New Roman"/>
             <w:b w:val="0"/>
             <w:sz w:val="24"/>
             <w:szCs w:val="24"/>
-            <w:rPrChange w:id="137" w:author="frostball@gmail.com" w:date="2014-05-25T17:51:00Z">
+            <w:rPrChange w:id="160" w:author="frostball@gmail.com" w:date="2014-05-25T17:51:00Z">
               <w:rPr>
                 <w:rFonts w:ascii="Times New Roman" w:hAnsi="Times New Roman" w:cs="Times New Roman"/>
                 <w:sz w:val="24"/>
@@ -5723,7 +6186,7 @@
           <w:b w:val="0"/>
           <w:sz w:val="24"/>
           <w:szCs w:val="24"/>
-          <w:rPrChange w:id="138" w:author="frostball@gmail.com" w:date="2014-05-25T17:51:00Z">
+          <w:rPrChange w:id="161" w:author="frostball@gmail.com" w:date="2014-05-25T17:51:00Z">
             <w:rPr>
               <w:rFonts w:ascii="Times New Roman" w:hAnsi="Times New Roman" w:cs="Times New Roman"/>
               <w:sz w:val="24"/>
@@ -5733,14 +6196,14 @@
         </w:rPr>
         <w:t>иаграмма прецедентов</w:t>
       </w:r>
-      <w:bookmarkEnd w:id="133"/>
+      <w:bookmarkEnd w:id="156"/>
       <w:r>
         <w:rPr>
           <w:rFonts w:ascii="Times New Roman" w:hAnsi="Times New Roman" w:cs="Times New Roman"/>
           <w:b w:val="0"/>
           <w:sz w:val="24"/>
           <w:szCs w:val="24"/>
-          <w:rPrChange w:id="139" w:author="frostball@gmail.com" w:date="2014-05-25T17:51:00Z">
+          <w:rPrChange w:id="162" w:author="frostball@gmail.com" w:date="2014-05-25T17:51:00Z">
             <w:rPr>
               <w:rFonts w:ascii="Times New Roman" w:hAnsi="Times New Roman" w:cs="Times New Roman"/>
               <w:sz w:val="24"/>
@@ -5784,7 +6247,7 @@
         </w:rPr>
         <w:t>Ди</w:t>
       </w:r>
-      <w:ins w:id="140" w:author="frostball@gmail.com" w:date="2014-05-25T17:51:00Z">
+      <w:ins w:id="163" w:author="frostball@gmail.com" w:date="2014-05-25T17:51:00Z">
         <w:r>
           <w:rPr>
             <w:rFonts w:ascii="Times New Roman" w:hAnsi="Times New Roman" w:cs="Times New Roman"/>
@@ -5796,7 +6259,7 @@
           <w:t>а</w:t>
         </w:r>
       </w:ins>
-      <w:del w:id="141" w:author="frostball@gmail.com" w:date="2014-05-25T17:51:00Z">
+      <w:del w:id="164" w:author="frostball@gmail.com" w:date="2014-05-25T17:51:00Z">
         <w:r>
           <w:rPr>
             <w:rFonts w:ascii="Times New Roman" w:hAnsi="Times New Roman" w:cs="Times New Roman"/>
@@ -5923,9 +6386,8 @@
           <w:szCs w:val="24"/>
           <w:lang w:eastAsia="ru-RU"/>
         </w:rPr>
-        <w:lastRenderedPageBreak/>
         <w:drawing>
-          <wp:inline distT="0" distB="0" distL="0" distR="0">
+          <wp:inline distT="0" distB="0" distL="0" distR="0" wp14:anchorId="4EBB8B3E" wp14:editId="0BD9991A">
             <wp:extent cx="5638800" cy="3609975"/>
             <wp:effectExtent l="0" t="0" r="0" b="9525"/>
             <wp:docPr id="6" name="Рисунок 6"/>
@@ -5942,7 +6404,7 @@
                     </pic:cNvPicPr>
                   </pic:nvPicPr>
                   <pic:blipFill>
-                    <a:blip r:embed="rId9">
+                    <a:blip r:embed="rId13">
                       <a:extLst>
                         <a:ext uri="{28A0092B-C50C-407E-A947-70E740481C1C}">
                           <a14:useLocalDpi xmlns:a14="http://schemas.microsoft.com/office/drawing/2010/main" val="0"/>
@@ -6026,7 +6488,7 @@
     </w:p>
     <w:p>
       <w:pPr>
-        <w:pStyle w:val="Heading2"/>
+        <w:pStyle w:val="2"/>
         <w:rPr>
           <w:rFonts w:ascii="Times New Roman" w:hAnsi="Times New Roman" w:cs="Times New Roman"/>
           <w:sz w:val="24"/>
@@ -6041,8 +6503,8 @@
         </w:rPr>
         <w:tab/>
       </w:r>
-      <w:bookmarkStart w:id="142" w:name="_Toc388731986"/>
-      <w:ins w:id="143" w:author="frostball@gmail.com" w:date="2014-05-25T17:51:00Z">
+      <w:bookmarkStart w:id="165" w:name="_Toc388731986"/>
+      <w:ins w:id="166" w:author="frostball@gmail.com" w:date="2014-05-25T17:51:00Z">
         <w:r>
           <w:rPr>
             <w:rFonts w:ascii="Times New Roman" w:hAnsi="Times New Roman" w:cs="Times New Roman"/>
@@ -6052,7 +6514,7 @@
           <w:t>О</w:t>
         </w:r>
       </w:ins>
-      <w:del w:id="144" w:author="frostball@gmail.com" w:date="2014-05-25T17:51:00Z">
+      <w:del w:id="167" w:author="frostball@gmail.com" w:date="2014-05-25T17:51:00Z">
         <w:r>
           <w:rPr>
             <w:rFonts w:ascii="Times New Roman" w:hAnsi="Times New Roman" w:cs="Times New Roman"/>
@@ -6078,11 +6540,11 @@
         </w:rPr>
         <w:t>прецедентов</w:t>
       </w:r>
-      <w:bookmarkEnd w:id="142"/>
-    </w:p>
-    <w:p>
-      <w:pPr>
-        <w:pStyle w:val="ListParagraph"/>
+      <w:bookmarkEnd w:id="165"/>
+    </w:p>
+    <w:p>
+      <w:pPr>
+        <w:pStyle w:val="a7"/>
         <w:spacing w:after="0" w:line="360" w:lineRule="auto"/>
         <w:ind w:left="1429"/>
         <w:jc w:val="both"/>
@@ -6095,7 +6557,7 @@
     </w:p>
     <w:p>
       <w:pPr>
-        <w:pStyle w:val="ListParagraph"/>
+        <w:pStyle w:val="a7"/>
         <w:numPr>
           <w:ilvl w:val="0"/>
           <w:numId w:val="6"/>
@@ -6135,7 +6597,7 @@
     </w:p>
     <w:p>
       <w:pPr>
-        <w:pStyle w:val="ListParagraph"/>
+        <w:pStyle w:val="a7"/>
         <w:numPr>
           <w:ilvl w:val="0"/>
           <w:numId w:val="6"/>
@@ -6191,7 +6653,7 @@
     </w:p>
     <w:p>
       <w:pPr>
-        <w:pStyle w:val="ListParagraph"/>
+        <w:pStyle w:val="a7"/>
         <w:numPr>
           <w:ilvl w:val="0"/>
           <w:numId w:val="6"/>
@@ -6231,7 +6693,7 @@
     </w:p>
     <w:p>
       <w:pPr>
-        <w:pStyle w:val="ListParagraph"/>
+        <w:pStyle w:val="a7"/>
         <w:numPr>
           <w:ilvl w:val="0"/>
           <w:numId w:val="6"/>
@@ -6266,12 +6728,30 @@
           <w:sz w:val="24"/>
           <w:szCs w:val="24"/>
         </w:rPr>
-        <w:t xml:space="preserve"> по запросу пользователя из  БД система выводит на экран журнал сообщений.</w:t>
-      </w:r>
-    </w:p>
-    <w:p>
-      <w:pPr>
-        <w:pStyle w:val="ListParagraph"/>
+        <w:t xml:space="preserve"> по запросу пользователя </w:t>
+      </w:r>
+      <w:proofErr w:type="gramStart"/>
+      <w:r>
+        <w:rPr>
+          <w:rFonts w:ascii="Times New Roman" w:hAnsi="Times New Roman" w:cs="Times New Roman"/>
+          <w:sz w:val="24"/>
+          <w:szCs w:val="24"/>
+        </w:rPr>
+        <w:t>из  БД</w:t>
+      </w:r>
+      <w:proofErr w:type="gramEnd"/>
+      <w:r>
+        <w:rPr>
+          <w:rFonts w:ascii="Times New Roman" w:hAnsi="Times New Roman" w:cs="Times New Roman"/>
+          <w:sz w:val="24"/>
+          <w:szCs w:val="24"/>
+        </w:rPr>
+        <w:t xml:space="preserve"> система выводит на экран журнал сообщений.</w:t>
+      </w:r>
+    </w:p>
+    <w:p>
+      <w:pPr>
+        <w:pStyle w:val="a7"/>
         <w:numPr>
           <w:ilvl w:val="0"/>
           <w:numId w:val="6"/>
@@ -6311,7 +6791,7 @@
     </w:p>
     <w:p>
       <w:pPr>
-        <w:pStyle w:val="ListParagraph"/>
+        <w:pStyle w:val="a7"/>
         <w:numPr>
           <w:ilvl w:val="0"/>
           <w:numId w:val="6"/>
@@ -6387,15 +6867,15 @@
     </w:p>
     <w:p>
       <w:pPr>
-        <w:pStyle w:val="Heading2"/>
-        <w:rPr>
-          <w:rFonts w:ascii="Times New Roman" w:hAnsi="Times New Roman" w:cs="Times New Roman"/>
-          <w:sz w:val="24"/>
-          <w:szCs w:val="24"/>
-        </w:rPr>
-      </w:pPr>
-      <w:bookmarkStart w:id="145" w:name="_Toc388731987"/>
-      <w:del w:id="146" w:author="frostball@gmail.com" w:date="2014-05-25T17:52:00Z">
+        <w:pStyle w:val="2"/>
+        <w:rPr>
+          <w:rFonts w:ascii="Times New Roman" w:hAnsi="Times New Roman" w:cs="Times New Roman"/>
+          <w:sz w:val="24"/>
+          <w:szCs w:val="24"/>
+        </w:rPr>
+      </w:pPr>
+      <w:bookmarkStart w:id="168" w:name="_Toc388731987"/>
+      <w:del w:id="169" w:author="frostball@gmail.com" w:date="2014-05-25T17:52:00Z">
         <w:r>
           <w:rPr>
             <w:rFonts w:ascii="Times New Roman" w:hAnsi="Times New Roman" w:cs="Times New Roman"/>
@@ -6413,7 +6893,7 @@
         </w:rPr>
         <w:t>Перечень критических рисков</w:t>
       </w:r>
-      <w:bookmarkEnd w:id="145"/>
+      <w:bookmarkEnd w:id="168"/>
     </w:p>
     <w:p>
       <w:pPr>
@@ -6434,7 +6914,16 @@
           <w:sz w:val="24"/>
           <w:szCs w:val="24"/>
         </w:rPr>
-        <w:t xml:space="preserve">Выделяют три категории источников риска: проектный риск, технический риск, </w:t>
+        <w:t xml:space="preserve">Выделяют три категории источников риска: проектный риск, технический </w:t>
+      </w:r>
+      <w:proofErr w:type="gramStart"/>
+      <w:r>
+        <w:rPr>
+          <w:rFonts w:ascii="Times New Roman" w:hAnsi="Times New Roman" w:cs="Times New Roman"/>
+          <w:sz w:val="24"/>
+          <w:szCs w:val="24"/>
+        </w:rPr>
+        <w:t xml:space="preserve">риск, </w:t>
       </w:r>
       <w:r>
         <w:rPr>
@@ -6450,7 +6939,16 @@
           <w:sz w:val="24"/>
           <w:szCs w:val="24"/>
         </w:rPr>
-        <w:t>коммерческий риск.</w:t>
+        <w:t>коммерческий</w:t>
+      </w:r>
+      <w:proofErr w:type="gramEnd"/>
+      <w:r>
+        <w:rPr>
+          <w:rFonts w:ascii="Times New Roman" w:hAnsi="Times New Roman" w:cs="Times New Roman"/>
+          <w:sz w:val="24"/>
+          <w:szCs w:val="24"/>
+        </w:rPr>
+        <w:t xml:space="preserve"> риск.</w:t>
       </w:r>
       <w:r>
         <w:rPr>
@@ -6482,10 +6980,9 @@
           <w:sz w:val="24"/>
           <w:szCs w:val="24"/>
         </w:rPr>
-        <w:lastRenderedPageBreak/>
         <w:t xml:space="preserve">Для данного проекта наиболее значимый коммерческий риск, и иметься проектный риск. Технический риск </w:t>
       </w:r>
-      <w:del w:id="147" w:author="frostball@gmail.com" w:date="2014-05-25T17:53:00Z">
+      <w:del w:id="170" w:author="frostball@gmail.com" w:date="2014-05-25T17:53:00Z">
         <w:r>
           <w:rPr>
             <w:rFonts w:ascii="Times New Roman" w:hAnsi="Times New Roman" w:cs="Times New Roman"/>
@@ -6495,14 +6992,32 @@
           <w:delText>незначителен</w:delText>
         </w:r>
       </w:del>
-      <w:ins w:id="148" w:author="frostball@gmail.com" w:date="2014-05-25T17:53:00Z">
+      <w:ins w:id="171" w:author="frostball@gmail.com" w:date="2014-05-25T17:53:00Z">
         <w:r>
           <w:rPr>
             <w:rFonts w:ascii="Times New Roman" w:hAnsi="Times New Roman" w:cs="Times New Roman"/>
             <w:sz w:val="24"/>
             <w:szCs w:val="24"/>
           </w:rPr>
-          <w:t>заключается в сложности реализации подобного рода систем работающих под высокой нагрузкой</w:t>
+          <w:t xml:space="preserve">заключается в сложности реализации подобного рода </w:t>
+        </w:r>
+        <w:proofErr w:type="gramStart"/>
+        <w:r>
+          <w:rPr>
+            <w:rFonts w:ascii="Times New Roman" w:hAnsi="Times New Roman" w:cs="Times New Roman"/>
+            <w:sz w:val="24"/>
+            <w:szCs w:val="24"/>
+          </w:rPr>
+          <w:t>систем</w:t>
+        </w:r>
+        <w:proofErr w:type="gramEnd"/>
+        <w:r>
+          <w:rPr>
+            <w:rFonts w:ascii="Times New Roman" w:hAnsi="Times New Roman" w:cs="Times New Roman"/>
+            <w:sz w:val="24"/>
+            <w:szCs w:val="24"/>
+          </w:rPr>
+          <w:t xml:space="preserve"> работающих под высокой нагрузкой</w:t>
         </w:r>
       </w:ins>
       <w:r>
@@ -6541,7 +7056,7 @@
     </w:p>
     <w:p>
       <w:pPr>
-        <w:pStyle w:val="ListParagraph"/>
+        <w:pStyle w:val="a7"/>
         <w:numPr>
           <w:ilvl w:val="0"/>
           <w:numId w:val="5"/>
@@ -6568,7 +7083,7 @@
     </w:p>
     <w:p>
       <w:pPr>
-        <w:pStyle w:val="ListParagraph"/>
+        <w:pStyle w:val="a7"/>
         <w:numPr>
           <w:ilvl w:val="0"/>
           <w:numId w:val="5"/>
@@ -6579,7 +7094,7 @@
         <w:spacing w:after="0" w:line="360" w:lineRule="auto"/>
         <w:jc w:val="both"/>
         <w:rPr>
-          <w:ins w:id="149" w:author="frostball@gmail.com" w:date="2014-05-25T17:57:00Z"/>
+          <w:ins w:id="172" w:author="frostball@gmail.com" w:date="2014-05-25T17:57:00Z"/>
           <w:rFonts w:ascii="Times New Roman" w:hAnsi="Times New Roman" w:cs="Times New Roman"/>
           <w:sz w:val="24"/>
           <w:szCs w:val="24"/>
@@ -6621,13 +7136,13 @@
           <w:rFonts w:ascii="Times New Roman" w:hAnsi="Times New Roman" w:cs="Times New Roman"/>
           <w:sz w:val="24"/>
           <w:szCs w:val="24"/>
-          <w:rPrChange w:id="150" w:author="frostball@gmail.com" w:date="2014-05-25T17:57:00Z">
+          <w:rPrChange w:id="173" w:author="frostball@gmail.com" w:date="2014-05-25T17:57:00Z">
             <w:rPr/>
           </w:rPrChange>
         </w:rPr>
-        <w:pPrChange w:id="151" w:author="frostball@gmail.com" w:date="2014-05-25T17:57:00Z">
+        <w:pPrChange w:id="174" w:author="frostball@gmail.com" w:date="2014-05-25T17:57:00Z">
           <w:pPr>
-            <w:pStyle w:val="ListParagraph"/>
+            <w:pStyle w:val="a7"/>
             <w:numPr>
               <w:numId w:val="5"/>
             </w:numPr>
@@ -6640,14 +7155,32 @@
           </w:pPr>
         </w:pPrChange>
       </w:pPr>
-      <w:ins w:id="152" w:author="frostball@gmail.com" w:date="2014-05-25T17:57:00Z">
+      <w:ins w:id="175" w:author="frostball@gmail.com" w:date="2014-05-25T17:57:00Z">
         <w:r>
           <w:rPr>
             <w:rFonts w:ascii="Times New Roman" w:hAnsi="Times New Roman" w:cs="Times New Roman"/>
             <w:sz w:val="24"/>
             <w:szCs w:val="24"/>
           </w:rPr>
-          <w:t>Поэтому следует скорее запустить приложение и собрать первые отклики пользователей, для  улучшения коммерческой привлекательности приложения.</w:t>
+          <w:t xml:space="preserve">Поэтому следует скорее запустить приложение и собрать первые отклики пользователей, </w:t>
+        </w:r>
+        <w:proofErr w:type="gramStart"/>
+        <w:r>
+          <w:rPr>
+            <w:rFonts w:ascii="Times New Roman" w:hAnsi="Times New Roman" w:cs="Times New Roman"/>
+            <w:sz w:val="24"/>
+            <w:szCs w:val="24"/>
+          </w:rPr>
+          <w:t>для  улучшения</w:t>
+        </w:r>
+        <w:proofErr w:type="gramEnd"/>
+        <w:r>
+          <w:rPr>
+            <w:rFonts w:ascii="Times New Roman" w:hAnsi="Times New Roman" w:cs="Times New Roman"/>
+            <w:sz w:val="24"/>
+            <w:szCs w:val="24"/>
+          </w:rPr>
+          <w:t xml:space="preserve"> коммерческой привлекательности приложения.</w:t>
         </w:r>
       </w:ins>
     </w:p>
@@ -6708,23 +7241,23 @@
     </w:p>
     <w:p>
       <w:pPr>
-        <w:pStyle w:val="Heading2"/>
-        <w:rPr>
-          <w:rFonts w:ascii="Times New Roman" w:hAnsi="Times New Roman" w:cs="Times New Roman"/>
-          <w:sz w:val="24"/>
-          <w:szCs w:val="24"/>
-        </w:rPr>
-      </w:pPr>
-    </w:p>
-    <w:p>
-      <w:pPr>
-        <w:pStyle w:val="Heading2"/>
+        <w:pStyle w:val="2"/>
+        <w:rPr>
+          <w:rFonts w:ascii="Times New Roman" w:hAnsi="Times New Roman" w:cs="Times New Roman"/>
+          <w:sz w:val="24"/>
+          <w:szCs w:val="24"/>
+        </w:rPr>
+      </w:pPr>
+    </w:p>
+    <w:p>
+      <w:pPr>
+        <w:pStyle w:val="2"/>
         <w:rPr>
           <w:rFonts w:ascii="Times New Roman" w:hAnsi="Times New Roman" w:cs="Times New Roman"/>
           <w:b w:val="0"/>
           <w:sz w:val="24"/>
           <w:szCs w:val="24"/>
-          <w:rPrChange w:id="153" w:author="frostball@gmail.com" w:date="2014-05-25T17:54:00Z">
+          <w:rPrChange w:id="176" w:author="frostball@gmail.com" w:date="2014-05-25T17:54:00Z">
             <w:rPr>
               <w:rFonts w:ascii="Times New Roman" w:hAnsi="Times New Roman" w:cs="Times New Roman"/>
               <w:sz w:val="24"/>
@@ -6733,15 +7266,15 @@
           </w:rPrChange>
         </w:rPr>
       </w:pPr>
-      <w:bookmarkStart w:id="154" w:name="_Toc388731988"/>
-      <w:del w:id="155" w:author="frostball@gmail.com" w:date="2014-05-25T17:54:00Z">
+      <w:bookmarkStart w:id="177" w:name="_Toc388731988"/>
+      <w:del w:id="178" w:author="frostball@gmail.com" w:date="2014-05-25T17:54:00Z">
         <w:r>
           <w:rPr>
             <w:rFonts w:ascii="Times New Roman" w:hAnsi="Times New Roman" w:cs="Times New Roman"/>
             <w:b w:val="0"/>
             <w:sz w:val="24"/>
             <w:szCs w:val="24"/>
-            <w:rPrChange w:id="156" w:author="frostball@gmail.com" w:date="2014-05-25T17:54:00Z">
+            <w:rPrChange w:id="179" w:author="frostball@gmail.com" w:date="2014-05-25T17:54:00Z">
               <w:rPr>
                 <w:rFonts w:ascii="Times New Roman" w:hAnsi="Times New Roman" w:cs="Times New Roman"/>
                 <w:sz w:val="24"/>
@@ -6758,7 +7291,7 @@
           <w:b w:val="0"/>
           <w:sz w:val="24"/>
           <w:szCs w:val="24"/>
-          <w:rPrChange w:id="157" w:author="frostball@gmail.com" w:date="2014-05-25T17:54:00Z">
+          <w:rPrChange w:id="180" w:author="frostball@gmail.com" w:date="2014-05-25T17:54:00Z">
             <w:rPr>
               <w:rFonts w:ascii="Times New Roman" w:hAnsi="Times New Roman" w:cs="Times New Roman"/>
               <w:sz w:val="24"/>
@@ -6768,7 +7301,7 @@
         </w:rPr>
         <w:t>Список приоритетов прецедентов.</w:t>
       </w:r>
-      <w:bookmarkEnd w:id="154"/>
+      <w:bookmarkEnd w:id="177"/>
     </w:p>
     <w:p>
       <w:pPr>
@@ -6786,7 +7319,7 @@
     </w:p>
     <w:p>
       <w:pPr>
-        <w:pStyle w:val="ListParagraph"/>
+        <w:pStyle w:val="a7"/>
         <w:numPr>
           <w:ilvl w:val="0"/>
           <w:numId w:val="7"/>
@@ -6817,7 +7350,7 @@
         </w:rPr>
         <w:t xml:space="preserve">Наиболее приоритетные прецеденты: </w:t>
       </w:r>
-      <w:del w:id="158" w:author="frostball@gmail.com" w:date="2014-05-25T17:54:00Z">
+      <w:del w:id="181" w:author="frostball@gmail.com" w:date="2014-05-25T17:54:00Z">
         <w:r>
           <w:rPr>
             <w:rFonts w:ascii="Times New Roman" w:hAnsi="Times New Roman" w:cs="Times New Roman"/>
@@ -6827,7 +7360,7 @@
           <w:delText>Получение сообщения</w:delText>
         </w:r>
       </w:del>
-      <w:ins w:id="159" w:author="frostball@gmail.com" w:date="2014-05-25T17:54:00Z">
+      <w:ins w:id="182" w:author="frostball@gmail.com" w:date="2014-05-25T17:54:00Z">
         <w:r>
           <w:rPr>
             <w:rFonts w:ascii="Times New Roman" w:hAnsi="Times New Roman" w:cs="Times New Roman"/>
@@ -6845,7 +7378,7 @@
         </w:rPr>
         <w:t xml:space="preserve">, </w:t>
       </w:r>
-      <w:ins w:id="160" w:author="frostball@gmail.com" w:date="2014-05-25T17:55:00Z">
+      <w:ins w:id="183" w:author="frostball@gmail.com" w:date="2014-05-25T17:55:00Z">
         <w:r>
           <w:rPr>
             <w:rFonts w:ascii="Times New Roman" w:hAnsi="Times New Roman" w:cs="Times New Roman"/>
@@ -6874,7 +7407,7 @@
     </w:p>
     <w:p>
       <w:pPr>
-        <w:pStyle w:val="ListParagraph"/>
+        <w:pStyle w:val="a7"/>
         <w:numPr>
           <w:ilvl w:val="0"/>
           <w:numId w:val="7"/>
@@ -6892,7 +7425,16 @@
           <w:sz w:val="24"/>
           <w:szCs w:val="24"/>
         </w:rPr>
-        <w:t>Приоритет 2. Средние по значимости прецеденты:</w:t>
+        <w:t xml:space="preserve">Приоритет 2. Средние по значимости </w:t>
+      </w:r>
+      <w:proofErr w:type="gramStart"/>
+      <w:r>
+        <w:rPr>
+          <w:rFonts w:ascii="Times New Roman" w:hAnsi="Times New Roman" w:cs="Times New Roman"/>
+          <w:sz w:val="24"/>
+          <w:szCs w:val="24"/>
+        </w:rPr>
+        <w:t>прецеденты:</w:t>
       </w:r>
       <w:r>
         <w:t xml:space="preserve"> </w:t>
@@ -6900,7 +7442,7 @@
       <w:r>
         <w:t xml:space="preserve"> </w:t>
       </w:r>
-      <w:del w:id="161" w:author="frostball@gmail.com" w:date="2014-05-25T17:54:00Z">
+      <w:del w:id="184" w:author="frostball@gmail.com" w:date="2014-05-25T17:54:00Z">
         <w:r>
           <w:rPr>
             <w:rFonts w:ascii="Times New Roman" w:hAnsi="Times New Roman" w:cs="Times New Roman"/>
@@ -6924,12 +7466,21 @@
           <w:sz w:val="24"/>
           <w:szCs w:val="24"/>
         </w:rPr>
-        <w:t>Поиск по журналу сообщений, Вывод сообщений.</w:t>
-      </w:r>
-    </w:p>
-    <w:p>
-      <w:pPr>
-        <w:pStyle w:val="ListParagraph"/>
+        <w:t>Поиск</w:t>
+      </w:r>
+      <w:proofErr w:type="gramEnd"/>
+      <w:r>
+        <w:rPr>
+          <w:rFonts w:ascii="Times New Roman" w:hAnsi="Times New Roman" w:cs="Times New Roman"/>
+          <w:sz w:val="24"/>
+          <w:szCs w:val="24"/>
+        </w:rPr>
+        <w:t xml:space="preserve"> по журналу сообщений, Вывод сообщений.</w:t>
+      </w:r>
+    </w:p>
+    <w:p>
+      <w:pPr>
+        <w:pStyle w:val="a7"/>
         <w:numPr>
           <w:ilvl w:val="0"/>
           <w:numId w:val="7"/>
@@ -6968,7 +7519,7 @@
         </w:rPr>
         <w:t xml:space="preserve"> экспорт в другие форматы</w:t>
       </w:r>
-      <w:del w:id="162" w:author="frostball@gmail.com" w:date="2014-05-25T17:55:00Z">
+      <w:del w:id="185" w:author="frostball@gmail.com" w:date="2014-05-25T17:55:00Z">
         <w:r>
           <w:rPr>
             <w:rFonts w:ascii="Times New Roman" w:hAnsi="Times New Roman" w:cs="Times New Roman"/>
@@ -7000,7 +7551,25 @@
           <w:sz w:val="24"/>
           <w:szCs w:val="24"/>
         </w:rPr>
-        <w:t xml:space="preserve"> ( отправкой сообщений занимается другая система).</w:t>
+        <w:t xml:space="preserve"> </w:t>
+      </w:r>
+      <w:proofErr w:type="gramStart"/>
+      <w:r>
+        <w:rPr>
+          <w:rFonts w:ascii="Times New Roman" w:hAnsi="Times New Roman" w:cs="Times New Roman"/>
+          <w:sz w:val="24"/>
+          <w:szCs w:val="24"/>
+        </w:rPr>
+        <w:t>( отправкой</w:t>
+      </w:r>
+      <w:proofErr w:type="gramEnd"/>
+      <w:r>
+        <w:rPr>
+          <w:rFonts w:ascii="Times New Roman" w:hAnsi="Times New Roman" w:cs="Times New Roman"/>
+          <w:sz w:val="24"/>
+          <w:szCs w:val="24"/>
+        </w:rPr>
+        <w:t xml:space="preserve"> сообщений занимается другая система).</w:t>
       </w:r>
     </w:p>
     <w:p>
@@ -7019,13 +7588,13 @@
     </w:p>
     <w:p>
       <w:pPr>
-        <w:pStyle w:val="Heading2"/>
+        <w:pStyle w:val="2"/>
         <w:rPr>
           <w:rFonts w:ascii="Times New Roman" w:hAnsi="Times New Roman" w:cs="Times New Roman"/>
           <w:b w:val="0"/>
           <w:sz w:val="24"/>
           <w:szCs w:val="24"/>
-          <w:rPrChange w:id="163" w:author="frostball@gmail.com" w:date="2014-05-25T17:55:00Z">
+          <w:rPrChange w:id="186" w:author="frostball@gmail.com" w:date="2014-05-25T17:55:00Z">
             <w:rPr>
               <w:rFonts w:ascii="Times New Roman" w:hAnsi="Times New Roman" w:cs="Times New Roman"/>
               <w:sz w:val="24"/>
@@ -7034,15 +7603,15 @@
           </w:rPrChange>
         </w:rPr>
       </w:pPr>
-      <w:bookmarkStart w:id="164" w:name="_Toc388731989"/>
-      <w:del w:id="165" w:author="frostball@gmail.com" w:date="2014-05-25T17:55:00Z">
+      <w:bookmarkStart w:id="187" w:name="_Toc388731989"/>
+      <w:del w:id="188" w:author="frostball@gmail.com" w:date="2014-05-25T17:55:00Z">
         <w:r>
           <w:rPr>
             <w:rFonts w:ascii="Times New Roman" w:hAnsi="Times New Roman" w:cs="Times New Roman"/>
             <w:b w:val="0"/>
             <w:sz w:val="24"/>
             <w:szCs w:val="24"/>
-            <w:rPrChange w:id="166" w:author="frostball@gmail.com" w:date="2014-05-25T17:55:00Z">
+            <w:rPrChange w:id="189" w:author="frostball@gmail.com" w:date="2014-05-25T17:55:00Z">
               <w:rPr>
                 <w:rFonts w:ascii="Times New Roman" w:hAnsi="Times New Roman" w:cs="Times New Roman"/>
                 <w:sz w:val="24"/>
@@ -7059,7 +7628,7 @@
           <w:b w:val="0"/>
           <w:sz w:val="24"/>
           <w:szCs w:val="24"/>
-          <w:rPrChange w:id="167" w:author="frostball@gmail.com" w:date="2014-05-25T17:55:00Z">
+          <w:rPrChange w:id="190" w:author="frostball@gmail.com" w:date="2014-05-25T17:55:00Z">
             <w:rPr>
               <w:rFonts w:ascii="Times New Roman" w:hAnsi="Times New Roman" w:cs="Times New Roman"/>
               <w:sz w:val="24"/>
@@ -7069,7 +7638,7 @@
         </w:rPr>
         <w:t>Описание возможной архитектуры</w:t>
       </w:r>
-      <w:bookmarkEnd w:id="164"/>
+      <w:bookmarkEnd w:id="187"/>
     </w:p>
     <w:p>
       <w:pPr>
@@ -7090,7 +7659,25 @@
           <w:sz w:val="24"/>
           <w:szCs w:val="24"/>
         </w:rPr>
-        <w:t>Изначальный выбор архитектуры, учитывает основные технические и функциональные структурные компоненты и связи между ними.</w:t>
+        <w:t xml:space="preserve">Изначальный выбор архитектуры, учитывает основные технические и </w:t>
+      </w:r>
+      <w:proofErr w:type="gramStart"/>
+      <w:r>
+        <w:rPr>
+          <w:rFonts w:ascii="Times New Roman" w:hAnsi="Times New Roman" w:cs="Times New Roman"/>
+          <w:sz w:val="24"/>
+          <w:szCs w:val="24"/>
+        </w:rPr>
+        <w:t>функциональные структурные компоненты</w:t>
+      </w:r>
+      <w:proofErr w:type="gramEnd"/>
+      <w:r>
+        <w:rPr>
+          <w:rFonts w:ascii="Times New Roman" w:hAnsi="Times New Roman" w:cs="Times New Roman"/>
+          <w:sz w:val="24"/>
+          <w:szCs w:val="24"/>
+        </w:rPr>
+        <w:t xml:space="preserve"> и связи между ними.</w:t>
       </w:r>
       <w:r>
         <w:rPr>
@@ -7158,7 +7745,7 @@
         </w:rPr>
         <w:lastRenderedPageBreak/>
         <w:drawing>
-          <wp:inline distT="0" distB="0" distL="0" distR="0">
+          <wp:inline distT="0" distB="0" distL="0" distR="0" wp14:anchorId="35D32A2D" wp14:editId="0105CEE0">
             <wp:extent cx="5934075" cy="4495800"/>
             <wp:effectExtent l="0" t="0" r="9525" b="0"/>
             <wp:docPr id="7" name="Рисунок 7"/>
@@ -7175,7 +7762,7 @@
                     </pic:cNvPicPr>
                   </pic:nvPicPr>
                   <pic:blipFill>
-                    <a:blip r:embed="rId10">
+                    <a:blip r:embed="rId14">
                       <a:extLst>
                         <a:ext uri="{28A0092B-C50C-407E-A947-70E740481C1C}">
                           <a14:useLocalDpi xmlns:a14="http://schemas.microsoft.com/office/drawing/2010/main" val="0"/>
@@ -7295,15 +7882,33 @@
           <w:sz w:val="24"/>
           <w:szCs w:val="24"/>
         </w:rPr>
-        <w:t xml:space="preserve"> цикл), поскольку он  </w:t>
-      </w:r>
-      <w:r>
-        <w:rPr>
-          <w:rFonts w:ascii="Times New Roman" w:hAnsi="Times New Roman" w:cs="Times New Roman"/>
-          <w:sz w:val="24"/>
-          <w:szCs w:val="24"/>
-        </w:rPr>
-        <w:t>дает план и временной график по всем этапам проекта, упорядочивает ход конструирования</w:t>
+        <w:t xml:space="preserve"> цикл), поскольку </w:t>
+      </w:r>
+      <w:proofErr w:type="gramStart"/>
+      <w:r>
+        <w:rPr>
+          <w:rFonts w:ascii="Times New Roman" w:hAnsi="Times New Roman" w:cs="Times New Roman"/>
+          <w:sz w:val="24"/>
+          <w:szCs w:val="24"/>
+        </w:rPr>
+        <w:t xml:space="preserve">он  </w:t>
+      </w:r>
+      <w:r>
+        <w:rPr>
+          <w:rFonts w:ascii="Times New Roman" w:hAnsi="Times New Roman" w:cs="Times New Roman"/>
+          <w:sz w:val="24"/>
+          <w:szCs w:val="24"/>
+        </w:rPr>
+        <w:t>дает</w:t>
+      </w:r>
+      <w:proofErr w:type="gramEnd"/>
+      <w:r>
+        <w:rPr>
+          <w:rFonts w:ascii="Times New Roman" w:hAnsi="Times New Roman" w:cs="Times New Roman"/>
+          <w:sz w:val="24"/>
+          <w:szCs w:val="24"/>
+        </w:rPr>
+        <w:t xml:space="preserve"> план и временной график по всем этапам проекта, упорядочивает ход конструирования</w:t>
       </w:r>
       <w:r>
         <w:rPr>
@@ -7598,13 +8203,23 @@
         </w:rPr>
         <w:t xml:space="preserve">, </w:t>
       </w:r>
-      <w:r>
-        <w:rPr>
-          <w:rFonts w:ascii="Times New Roman" w:hAnsi="Times New Roman" w:cs="Times New Roman"/>
-          <w:sz w:val="24"/>
-          <w:szCs w:val="24"/>
-        </w:rPr>
-        <w:t>Поскольку эти продукты быстрые, надежные и имеются в наличии.</w:t>
+      <w:proofErr w:type="gramStart"/>
+      <w:r>
+        <w:rPr>
+          <w:rFonts w:ascii="Times New Roman" w:hAnsi="Times New Roman" w:cs="Times New Roman"/>
+          <w:sz w:val="24"/>
+          <w:szCs w:val="24"/>
+        </w:rPr>
+        <w:t>Поскольку</w:t>
+      </w:r>
+      <w:proofErr w:type="gramEnd"/>
+      <w:r>
+        <w:rPr>
+          <w:rFonts w:ascii="Times New Roman" w:hAnsi="Times New Roman" w:cs="Times New Roman"/>
+          <w:sz w:val="24"/>
+          <w:szCs w:val="24"/>
+        </w:rPr>
+        <w:t xml:space="preserve"> эти продукты быстрые, надежные и имеются в наличии.</w:t>
       </w:r>
       <w:r>
         <w:rPr>
@@ -7637,6 +8252,7 @@
         </w:rPr>
         <w:t xml:space="preserve">Планируется использовать языки </w:t>
       </w:r>
+      <w:proofErr w:type="gramStart"/>
       <w:r>
         <w:rPr>
           <w:rFonts w:ascii="Times New Roman" w:hAnsi="Times New Roman" w:cs="Times New Roman"/>
@@ -7652,7 +8268,16 @@
           <w:sz w:val="24"/>
           <w:szCs w:val="24"/>
         </w:rPr>
-        <w:t xml:space="preserve"># , </w:t>
+        <w:t># ,</w:t>
+      </w:r>
+      <w:proofErr w:type="gramEnd"/>
+      <w:r>
+        <w:rPr>
+          <w:rFonts w:ascii="Times New Roman" w:hAnsi="Times New Roman" w:cs="Times New Roman"/>
+          <w:sz w:val="24"/>
+          <w:szCs w:val="24"/>
+        </w:rPr>
+        <w:t xml:space="preserve"> </w:t>
       </w:r>
       <w:r>
         <w:rPr>
@@ -7813,13 +8438,13 @@
     </w:p>
     <w:p>
       <w:pPr>
-        <w:pStyle w:val="Heading2"/>
+        <w:pStyle w:val="2"/>
         <w:rPr>
           <w:rFonts w:ascii="Times New Roman" w:hAnsi="Times New Roman" w:cs="Times New Roman"/>
           <w:b w:val="0"/>
           <w:sz w:val="24"/>
           <w:szCs w:val="24"/>
-          <w:rPrChange w:id="168" w:author="frostball@gmail.com" w:date="2014-05-25T17:58:00Z">
+          <w:rPrChange w:id="191" w:author="frostball@gmail.com" w:date="2014-05-25T17:58:00Z">
             <w:rPr>
               <w:rFonts w:ascii="Times New Roman" w:hAnsi="Times New Roman" w:cs="Times New Roman"/>
               <w:sz w:val="24"/>
@@ -7828,15 +8453,15 @@
           </w:rPrChange>
         </w:rPr>
       </w:pPr>
-      <w:bookmarkStart w:id="169" w:name="_Toc388731990"/>
-      <w:del w:id="170" w:author="frostball@gmail.com" w:date="2014-05-25T17:58:00Z">
+      <w:bookmarkStart w:id="192" w:name="_Toc388731990"/>
+      <w:del w:id="193" w:author="frostball@gmail.com" w:date="2014-05-25T17:58:00Z">
         <w:r>
           <w:rPr>
             <w:rFonts w:ascii="Times New Roman" w:hAnsi="Times New Roman" w:cs="Times New Roman"/>
             <w:b w:val="0"/>
             <w:sz w:val="24"/>
             <w:szCs w:val="24"/>
-            <w:rPrChange w:id="171" w:author="frostball@gmail.com" w:date="2014-05-25T17:58:00Z">
+            <w:rPrChange w:id="194" w:author="frostball@gmail.com" w:date="2014-05-25T17:58:00Z">
               <w:rPr>
                 <w:rFonts w:ascii="Times New Roman" w:hAnsi="Times New Roman" w:cs="Times New Roman"/>
                 <w:sz w:val="24"/>
@@ -7853,7 +8478,7 @@
           <w:b w:val="0"/>
           <w:sz w:val="24"/>
           <w:szCs w:val="24"/>
-          <w:rPrChange w:id="172" w:author="frostball@gmail.com" w:date="2014-05-25T17:58:00Z">
+          <w:rPrChange w:id="195" w:author="frostball@gmail.com" w:date="2014-05-25T17:58:00Z">
             <w:rPr>
               <w:rFonts w:ascii="Times New Roman" w:hAnsi="Times New Roman" w:cs="Times New Roman"/>
               <w:sz w:val="24"/>
@@ -7863,7 +8488,7 @@
         </w:rPr>
         <w:t>Начальная оценка стоимости, затрат и длительности проекта</w:t>
       </w:r>
-      <w:bookmarkEnd w:id="169"/>
+      <w:bookmarkEnd w:id="192"/>
     </w:p>
     <w:p>
       <w:pPr>
@@ -7923,7 +8548,25 @@
           <w:sz w:val="24"/>
           <w:szCs w:val="24"/>
         </w:rPr>
-        <w:t xml:space="preserve">Система использует 1 экран и 1 отчет. Экран используемый системой, это экран интерфейса пользователя, </w:t>
+        <w:t xml:space="preserve">Система использует 1 экран и 1 отчет. </w:t>
+      </w:r>
+      <w:proofErr w:type="gramStart"/>
+      <w:r>
+        <w:rPr>
+          <w:rFonts w:ascii="Times New Roman" w:hAnsi="Times New Roman" w:cs="Times New Roman"/>
+          <w:sz w:val="24"/>
+          <w:szCs w:val="24"/>
+        </w:rPr>
+        <w:t>Экран</w:t>
+      </w:r>
+      <w:proofErr w:type="gramEnd"/>
+      <w:r>
+        <w:rPr>
+          <w:rFonts w:ascii="Times New Roman" w:hAnsi="Times New Roman" w:cs="Times New Roman"/>
+          <w:sz w:val="24"/>
+          <w:szCs w:val="24"/>
+        </w:rPr>
+        <w:t xml:space="preserve"> используемый системой, это экран интерфейса пользователя, </w:t>
       </w:r>
       <w:r>
         <w:rPr>
@@ -7962,7 +8605,25 @@
           <w:sz w:val="24"/>
           <w:szCs w:val="24"/>
         </w:rPr>
-        <w:t xml:space="preserve">Процент повторного использования программных компонентов %REUSE  равен  нулю (новый проект). Таким образом, количество новых объектных указателей (NOP) = (Объектные указатели) х [(100 - %REUSE) /100] = </w:t>
+        <w:t>Процент повторного использования программных компонентов %</w:t>
+      </w:r>
+      <w:proofErr w:type="gramStart"/>
+      <w:r>
+        <w:rPr>
+          <w:rFonts w:ascii="Times New Roman" w:hAnsi="Times New Roman" w:cs="Times New Roman"/>
+          <w:sz w:val="24"/>
+          <w:szCs w:val="24"/>
+        </w:rPr>
+        <w:t>REUSE  равен</w:t>
+      </w:r>
+      <w:proofErr w:type="gramEnd"/>
+      <w:r>
+        <w:rPr>
+          <w:rFonts w:ascii="Times New Roman" w:hAnsi="Times New Roman" w:cs="Times New Roman"/>
+          <w:sz w:val="24"/>
+          <w:szCs w:val="24"/>
+        </w:rPr>
+        <w:t xml:space="preserve">  нулю (новый проект). Таким образом, количество новых объектных указателей (NOP) = (Объектные указатели) х [(100 - %REUSE) /100] = </w:t>
       </w:r>
       <w:r>
         <w:rPr>
@@ -7978,7 +8639,25 @@
           <w:sz w:val="24"/>
           <w:szCs w:val="24"/>
         </w:rPr>
-        <w:t xml:space="preserve"> х (100 – 0)/100 = </w:t>
+        <w:t xml:space="preserve"> х (100 – </w:t>
+      </w:r>
+      <w:proofErr w:type="gramStart"/>
+      <w:r>
+        <w:rPr>
+          <w:rFonts w:ascii="Times New Roman" w:hAnsi="Times New Roman" w:cs="Times New Roman"/>
+          <w:sz w:val="24"/>
+          <w:szCs w:val="24"/>
+        </w:rPr>
+        <w:t>0)/</w:t>
+      </w:r>
+      <w:proofErr w:type="gramEnd"/>
+      <w:r>
+        <w:rPr>
+          <w:rFonts w:ascii="Times New Roman" w:hAnsi="Times New Roman" w:cs="Times New Roman"/>
+          <w:sz w:val="24"/>
+          <w:szCs w:val="24"/>
+        </w:rPr>
+        <w:t xml:space="preserve">100 = </w:t>
       </w:r>
       <w:r>
         <w:rPr>
@@ -8225,7 +8904,25 @@
           <w:sz w:val="28"/>
           <w:szCs w:val="28"/>
         </w:rPr>
-        <w:t xml:space="preserve"> (рекомендуется брать 15000 но студенты мало получают)</w:t>
+        <w:t xml:space="preserve"> (рекомендуется брать </w:t>
+      </w:r>
+      <w:proofErr w:type="gramStart"/>
+      <w:r>
+        <w:rPr>
+          <w:rFonts w:ascii="Times New Roman" w:eastAsia="Calibri" w:hAnsi="Times New Roman" w:cs="Times New Roman"/>
+          <w:sz w:val="28"/>
+          <w:szCs w:val="28"/>
+        </w:rPr>
+        <w:t>15000</w:t>
+      </w:r>
+      <w:proofErr w:type="gramEnd"/>
+      <w:r>
+        <w:rPr>
+          <w:rFonts w:ascii="Times New Roman" w:eastAsia="Calibri" w:hAnsi="Times New Roman" w:cs="Times New Roman"/>
+          <w:sz w:val="28"/>
+          <w:szCs w:val="28"/>
+        </w:rPr>
+        <w:t xml:space="preserve"> но студенты мало получают)</w:t>
       </w:r>
       <w:r>
         <w:rPr>
@@ -9215,30 +9912,11 @@
           <w:sz w:val="24"/>
           <w:lang w:val="es-EC"/>
         </w:rPr>
-        <w:object w:dxaOrig="2520" w:dyaOrig="900">
-          <v:shapetype id="_x0000_t75" coordsize="21600,21600" o:spt="75" o:preferrelative="t" path="m@4@5l@4@11@9@11@9@5xe" filled="f" stroked="f">
-            <v:stroke joinstyle="miter"/>
-            <v:formulas>
-              <v:f eqn="if lineDrawn pixelLineWidth 0"/>
-              <v:f eqn="sum @0 1 0"/>
-              <v:f eqn="sum 0 0 @1"/>
-              <v:f eqn="prod @2 1 2"/>
-              <v:f eqn="prod @3 21600 pixelWidth"/>
-              <v:f eqn="prod @3 21600 pixelHeight"/>
-              <v:f eqn="sum @0 0 1"/>
-              <v:f eqn="prod @6 1 2"/>
-              <v:f eqn="prod @7 21600 pixelWidth"/>
-              <v:f eqn="sum @8 21600 0"/>
-              <v:f eqn="prod @7 21600 pixelHeight"/>
-              <v:f eqn="sum @10 21600 0"/>
-            </v:formulas>
-            <v:path o:extrusionok="f" gradientshapeok="t" o:connecttype="rect"/>
-            <o:lock v:ext="edit" aspectratio="t"/>
-          </v:shapetype>
-          <v:shape id="_x0000_i1025" type="#_x0000_t75" style="width:125.9pt;height:45.05pt" o:ole="" fillcolor="window">
-            <v:imagedata r:id="rId11" o:title=""/>
+        <w:object w:dxaOrig="2520" w:dyaOrig="900" w14:anchorId="56DE28A3">
+          <v:shape id="_x0000_i1025" type="#_x0000_t75" style="width:126pt;height:45pt" o:ole="" fillcolor="window">
+            <v:imagedata r:id="rId15" o:title=""/>
           </v:shape>
-          <o:OLEObject Type="Embed" ProgID="Equation.3" ShapeID="_x0000_i1025" DrawAspect="Content" ObjectID="_1462546121" r:id="rId12"/>
+          <o:OLEObject Type="Embed" ProgID="Equation.3" ShapeID="_x0000_i1025" DrawAspect="Content" ObjectID="_1462565608" r:id="rId16"/>
         </w:object>
       </w:r>
       <w:r>
@@ -9494,6 +10172,7 @@
         </w:rPr>
         <w:t>TDEV = [3,0х(0,</w:t>
       </w:r>
+      <w:proofErr w:type="gramStart"/>
       <w:r>
         <w:rPr>
           <w:rFonts w:ascii="Times New Roman" w:hAnsi="Times New Roman" w:cs="Times New Roman"/>
@@ -9525,7 +10204,17 @@
           <w:szCs w:val="28"/>
           <w:vertAlign w:val="superscript"/>
         </w:rPr>
-        <w:t>(0,33+0,2(1,17-1,01))</w:t>
+        <w:t>(</w:t>
+      </w:r>
+      <w:proofErr w:type="gramEnd"/>
+      <w:r>
+        <w:rPr>
+          <w:rFonts w:ascii="Times New Roman" w:hAnsi="Times New Roman" w:cs="Times New Roman"/>
+          <w:sz w:val="28"/>
+          <w:szCs w:val="28"/>
+          <w:vertAlign w:val="superscript"/>
+        </w:rPr>
+        <w:t>0,33+0,2(1,17-1,01))</w:t>
       </w:r>
       <w:r>
         <w:rPr>
@@ -9672,13 +10361,13 @@
     </w:p>
     <w:p>
       <w:pPr>
-        <w:pStyle w:val="Heading2"/>
+        <w:pStyle w:val="2"/>
         <w:rPr>
           <w:rFonts w:ascii="Times New Roman" w:hAnsi="Times New Roman" w:cs="Times New Roman"/>
           <w:b w:val="0"/>
           <w:sz w:val="24"/>
           <w:szCs w:val="24"/>
-          <w:rPrChange w:id="173" w:author="frostball@gmail.com" w:date="2014-05-25T17:58:00Z">
+          <w:rPrChange w:id="196" w:author="frostball@gmail.com" w:date="2014-05-25T17:58:00Z">
             <w:rPr>
               <w:rFonts w:ascii="Times New Roman" w:hAnsi="Times New Roman" w:cs="Times New Roman"/>
               <w:sz w:val="24"/>
@@ -9687,15 +10376,15 @@
           </w:rPrChange>
         </w:rPr>
       </w:pPr>
-      <w:bookmarkStart w:id="174" w:name="_Toc388731991"/>
-      <w:del w:id="175" w:author="frostball@gmail.com" w:date="2014-05-25T17:58:00Z">
+      <w:bookmarkStart w:id="197" w:name="_Toc388731991"/>
+      <w:del w:id="198" w:author="frostball@gmail.com" w:date="2014-05-25T17:58:00Z">
         <w:r>
           <w:rPr>
             <w:rFonts w:ascii="Times New Roman" w:hAnsi="Times New Roman" w:cs="Times New Roman"/>
             <w:b w:val="0"/>
             <w:sz w:val="24"/>
             <w:szCs w:val="24"/>
-            <w:rPrChange w:id="176" w:author="frostball@gmail.com" w:date="2014-05-25T17:58:00Z">
+            <w:rPrChange w:id="199" w:author="frostball@gmail.com" w:date="2014-05-25T17:58:00Z">
               <w:rPr>
                 <w:rFonts w:ascii="Times New Roman" w:hAnsi="Times New Roman" w:cs="Times New Roman"/>
                 <w:sz w:val="24"/>
@@ -9711,7 +10400,7 @@
             <w:b w:val="0"/>
             <w:sz w:val="24"/>
             <w:szCs w:val="24"/>
-            <w:rPrChange w:id="177" w:author="frostball@gmail.com" w:date="2014-05-25T17:58:00Z">
+            <w:rPrChange w:id="200" w:author="frostball@gmail.com" w:date="2014-05-25T17:58:00Z">
               <w:rPr>
                 <w:rFonts w:ascii="Times New Roman" w:hAnsi="Times New Roman" w:cs="Times New Roman"/>
                 <w:sz w:val="24"/>
@@ -9728,7 +10417,7 @@
           <w:b w:val="0"/>
           <w:sz w:val="24"/>
           <w:szCs w:val="24"/>
-          <w:rPrChange w:id="178" w:author="frostball@gmail.com" w:date="2014-05-25T17:58:00Z">
+          <w:rPrChange w:id="201" w:author="frostball@gmail.com" w:date="2014-05-25T17:58:00Z">
             <w:rPr>
               <w:rFonts w:ascii="Times New Roman" w:hAnsi="Times New Roman" w:cs="Times New Roman"/>
               <w:sz w:val="24"/>
@@ -9738,7 +10427,7 @@
         </w:rPr>
         <w:t>Начальный план выпусков версий.</w:t>
       </w:r>
-      <w:bookmarkEnd w:id="174"/>
+      <w:bookmarkEnd w:id="197"/>
     </w:p>
     <w:p>
       <w:pPr>
@@ -9833,7 +10522,7 @@
           <w:lang w:eastAsia="ru-RU"/>
         </w:rPr>
         <w:drawing>
-          <wp:inline distT="0" distB="0" distL="0" distR="0">
+          <wp:inline distT="0" distB="0" distL="0" distR="0" wp14:anchorId="23C9D713" wp14:editId="114CBB63">
             <wp:extent cx="5597525" cy="2600077"/>
             <wp:effectExtent l="0" t="0" r="3175" b="0"/>
             <wp:docPr id="2" name="Рисунок 2"/>
@@ -9850,7 +10539,7 @@
                     </pic:cNvPicPr>
                   </pic:nvPicPr>
                   <pic:blipFill>
-                    <a:blip r:embed="rId13">
+                    <a:blip r:embed="rId17">
                       <a:extLst>
                         <a:ext uri="{28A0092B-C50C-407E-A947-70E740481C1C}">
                           <a14:useLocalDpi xmlns:a14="http://schemas.microsoft.com/office/drawing/2010/main" val="0"/>
@@ -9929,7 +10618,7 @@
         </w:rPr>
         <w:lastRenderedPageBreak/>
         <w:drawing>
-          <wp:inline distT="0" distB="0" distL="0" distR="0">
+          <wp:inline distT="0" distB="0" distL="0" distR="0" wp14:anchorId="47BD8361" wp14:editId="4C6605D7">
             <wp:extent cx="5931535" cy="1717675"/>
             <wp:effectExtent l="0" t="0" r="0" b="0"/>
             <wp:docPr id="3" name="Рисунок 3"/>
@@ -9946,7 +10635,7 @@
                     </pic:cNvPicPr>
                   </pic:nvPicPr>
                   <pic:blipFill>
-                    <a:blip r:embed="rId14">
+                    <a:blip r:embed="rId18">
                       <a:extLst>
                         <a:ext uri="{28A0092B-C50C-407E-A947-70E740481C1C}">
                           <a14:useLocalDpi xmlns:a14="http://schemas.microsoft.com/office/drawing/2010/main" val="0"/>
@@ -10040,7 +10729,7 @@
           <w:lang w:eastAsia="ru-RU"/>
         </w:rPr>
         <w:drawing>
-          <wp:inline distT="0" distB="0" distL="0" distR="0">
+          <wp:inline distT="0" distB="0" distL="0" distR="0" wp14:anchorId="00FAEEA3" wp14:editId="35A19B69">
             <wp:extent cx="5931535" cy="1510665"/>
             <wp:effectExtent l="0" t="0" r="0" b="0"/>
             <wp:docPr id="4" name="Рисунок 4"/>
@@ -10057,7 +10746,7 @@
                     </pic:cNvPicPr>
                   </pic:nvPicPr>
                   <pic:blipFill>
-                    <a:blip r:embed="rId15">
+                    <a:blip r:embed="rId19">
                       <a:extLst>
                         <a:ext uri="{28A0092B-C50C-407E-A947-70E740481C1C}">
                           <a14:useLocalDpi xmlns:a14="http://schemas.microsoft.com/office/drawing/2010/main" val="0"/>
@@ -10122,15 +10811,15 @@
     </w:p>
     <w:p>
       <w:pPr>
-        <w:pStyle w:val="Heading1"/>
-        <w:rPr>
-          <w:rFonts w:ascii="Times New Roman" w:hAnsi="Times New Roman" w:cs="Times New Roman"/>
-          <w:sz w:val="24"/>
-          <w:szCs w:val="24"/>
-        </w:rPr>
-      </w:pPr>
-      <w:bookmarkStart w:id="179" w:name="_Toc388731992"/>
-      <w:del w:id="180" w:author="frostball@gmail.com" w:date="2014-05-25T18:00:00Z">
+        <w:pStyle w:val="1"/>
+        <w:rPr>
+          <w:rFonts w:ascii="Times New Roman" w:hAnsi="Times New Roman" w:cs="Times New Roman"/>
+          <w:sz w:val="24"/>
+          <w:szCs w:val="24"/>
+        </w:rPr>
+      </w:pPr>
+      <w:bookmarkStart w:id="202" w:name="_Toc388731992"/>
+      <w:del w:id="203" w:author="frostball@gmail.com" w:date="2014-05-25T18:00:00Z">
         <w:r>
           <w:rPr>
             <w:rFonts w:ascii="Times New Roman" w:hAnsi="Times New Roman" w:cs="Times New Roman"/>
@@ -10157,7 +10846,7 @@
           <w:delText>Э</w:delText>
         </w:r>
       </w:del>
-      <w:ins w:id="181" w:author="frostball@gmail.com" w:date="2014-05-25T18:00:00Z">
+      <w:ins w:id="204" w:author="frostball@gmail.com" w:date="2014-05-25T18:00:00Z">
         <w:r>
           <w:rPr>
             <w:rFonts w:ascii="Times New Roman" w:hAnsi="Times New Roman" w:cs="Times New Roman"/>
@@ -10175,7 +10864,7 @@
         </w:rPr>
         <w:t>тап проектирования (Развитие)</w:t>
       </w:r>
-      <w:bookmarkEnd w:id="179"/>
+      <w:bookmarkEnd w:id="202"/>
     </w:p>
     <w:p>
       <w:pPr>
@@ -10285,7 +10974,7 @@
     </w:p>
     <w:p>
       <w:pPr>
-        <w:pStyle w:val="Heading1"/>
+        <w:pStyle w:val="1"/>
         <w:jc w:val="center"/>
         <w:rPr>
           <w:rFonts w:ascii="Times New Roman" w:hAnsi="Times New Roman" w:cs="Times New Roman"/>
@@ -10293,8 +10982,8 @@
           <w:szCs w:val="24"/>
         </w:rPr>
       </w:pPr>
-      <w:bookmarkStart w:id="182" w:name="_Toc388731993"/>
-      <w:del w:id="183" w:author="frostball@gmail.com" w:date="2014-05-25T18:00:00Z">
+      <w:bookmarkStart w:id="205" w:name="_Toc388731993"/>
+      <w:del w:id="206" w:author="frostball@gmail.com" w:date="2014-05-25T18:00:00Z">
         <w:r>
           <w:rPr>
             <w:rFonts w:ascii="Times New Roman" w:hAnsi="Times New Roman" w:cs="Times New Roman"/>
@@ -10312,7 +11001,7 @@
         </w:rPr>
         <w:t>Этап построения</w:t>
       </w:r>
-      <w:bookmarkEnd w:id="182"/>
+      <w:bookmarkEnd w:id="205"/>
     </w:p>
     <w:p>
       <w:pPr>
@@ -10365,7 +11054,16 @@
           <w:sz w:val="24"/>
           <w:szCs w:val="24"/>
         </w:rPr>
-        <w:t xml:space="preserve">Модуль таблицы [ </w:t>
+        <w:t xml:space="preserve">Модуль таблицы </w:t>
+      </w:r>
+      <w:proofErr w:type="gramStart"/>
+      <w:r>
+        <w:rPr>
+          <w:rFonts w:ascii="Times New Roman" w:hAnsi="Times New Roman" w:cs="Times New Roman"/>
+          <w:sz w:val="24"/>
+          <w:szCs w:val="24"/>
+        </w:rPr>
+        <w:t xml:space="preserve">[ </w:t>
       </w:r>
       <w:proofErr w:type="spellStart"/>
       <w:r>
@@ -10377,6 +11075,7 @@
         <w:t>Table</w:t>
       </w:r>
       <w:proofErr w:type="spellEnd"/>
+      <w:proofErr w:type="gramEnd"/>
       <w:r>
         <w:rPr>
           <w:rFonts w:ascii="Times New Roman" w:hAnsi="Times New Roman" w:cs="Times New Roman"/>
@@ -10448,7 +11147,7 @@
         </w:rPr>
         <w:lastRenderedPageBreak/>
         <w:drawing>
-          <wp:inline distT="0" distB="0" distL="0" distR="0">
+          <wp:inline distT="0" distB="0" distL="0" distR="0" wp14:anchorId="13D3EDD4" wp14:editId="4457A56C">
             <wp:extent cx="3390900" cy="2628900"/>
             <wp:effectExtent l="0" t="0" r="0" b="0"/>
             <wp:docPr id="17" name="Рисунок 17"/>
@@ -10465,7 +11164,7 @@
                     </pic:cNvPicPr>
                   </pic:nvPicPr>
                   <pic:blipFill>
-                    <a:blip r:embed="rId16">
+                    <a:blip r:embed="rId20">
                       <a:extLst>
                         <a:ext uri="{28A0092B-C50C-407E-A947-70E740481C1C}">
                           <a14:useLocalDpi xmlns:a14="http://schemas.microsoft.com/office/drawing/2010/main" val="0"/>
@@ -10874,14 +11573,14 @@
     </w:p>
     <w:p>
       <w:pPr>
-        <w:pStyle w:val="Heading2"/>
-        <w:rPr>
-          <w:rFonts w:ascii="Times New Roman" w:hAnsi="Times New Roman" w:cs="Times New Roman"/>
-          <w:sz w:val="24"/>
-          <w:szCs w:val="24"/>
-        </w:rPr>
-      </w:pPr>
-      <w:bookmarkStart w:id="184" w:name="_Toc388731994"/>
+        <w:pStyle w:val="2"/>
+        <w:rPr>
+          <w:rFonts w:ascii="Times New Roman" w:hAnsi="Times New Roman" w:cs="Times New Roman"/>
+          <w:sz w:val="24"/>
+          <w:szCs w:val="24"/>
+        </w:rPr>
+      </w:pPr>
+      <w:bookmarkStart w:id="207" w:name="_Toc388731994"/>
       <w:r>
         <w:rPr>
           <w:rFonts w:ascii="Times New Roman" w:hAnsi="Times New Roman" w:cs="Times New Roman"/>
@@ -10890,11 +11589,11 @@
         </w:rPr>
         <w:t>1 Студент</w:t>
       </w:r>
-      <w:bookmarkEnd w:id="184"/>
-    </w:p>
-    <w:p>
-      <w:pPr>
-        <w:pStyle w:val="Heading3"/>
+      <w:bookmarkEnd w:id="207"/>
+    </w:p>
+    <w:p>
+      <w:pPr>
+        <w:pStyle w:val="3"/>
         <w:numPr>
           <w:ilvl w:val="0"/>
           <w:numId w:val="9"/>
@@ -10903,14 +11602,14 @@
           <w:rFonts w:ascii="Times New Roman" w:hAnsi="Times New Roman" w:cs="Times New Roman"/>
         </w:rPr>
       </w:pPr>
-      <w:bookmarkStart w:id="185" w:name="_Toc388731995"/>
+      <w:bookmarkStart w:id="208" w:name="_Toc388731995"/>
       <w:r>
         <w:rPr>
           <w:rFonts w:ascii="Times New Roman" w:hAnsi="Times New Roman" w:cs="Times New Roman"/>
         </w:rPr>
         <w:t>Полностью определить и реализовать прецеденты (по варианту).</w:t>
       </w:r>
-      <w:bookmarkEnd w:id="185"/>
+      <w:bookmarkEnd w:id="208"/>
     </w:p>
     <w:p>
       <w:pPr>
@@ -10950,7 +11649,7 @@
         </w:rPr>
         <w:lastRenderedPageBreak/>
         <w:drawing>
-          <wp:inline distT="0" distB="0" distL="0" distR="0">
+          <wp:inline distT="0" distB="0" distL="0" distR="0" wp14:anchorId="7171FE0B" wp14:editId="3D2BD5B8">
             <wp:extent cx="5905500" cy="5962650"/>
             <wp:effectExtent l="0" t="0" r="0" b="0"/>
             <wp:docPr id="9" name="Рисунок 9"/>
@@ -10967,7 +11666,7 @@
                     </pic:cNvPicPr>
                   </pic:nvPicPr>
                   <pic:blipFill>
-                    <a:blip r:embed="rId17">
+                    <a:blip r:embed="rId21">
                       <a:extLst>
                         <a:ext uri="{28A0092B-C50C-407E-A947-70E740481C1C}">
                           <a14:useLocalDpi xmlns:a14="http://schemas.microsoft.com/office/drawing/2010/main" val="0"/>
@@ -11001,7 +11700,7 @@
     </w:p>
     <w:p>
       <w:pPr>
-        <w:pStyle w:val="ListParagraph"/>
+        <w:pStyle w:val="a7"/>
         <w:numPr>
           <w:ilvl w:val="0"/>
           <w:numId w:val="9"/>
@@ -11021,16 +11720,16 @@
     </w:p>
     <w:p>
       <w:pPr>
-        <w:pStyle w:val="ListParagraph"/>
-        <w:rPr>
-          <w:rFonts w:ascii="Times New Roman" w:hAnsi="Times New Roman" w:cs="Times New Roman"/>
-          <w:sz w:val="24"/>
-        </w:rPr>
-      </w:pPr>
-    </w:p>
-    <w:p>
-      <w:pPr>
-        <w:pStyle w:val="ListParagraph"/>
+        <w:pStyle w:val="a7"/>
+        <w:rPr>
+          <w:rFonts w:ascii="Times New Roman" w:hAnsi="Times New Roman" w:cs="Times New Roman"/>
+          <w:sz w:val="24"/>
+        </w:rPr>
+      </w:pPr>
+    </w:p>
+    <w:p>
+      <w:pPr>
+        <w:pStyle w:val="a7"/>
         <w:rPr>
           <w:rFonts w:ascii="Times New Roman" w:hAnsi="Times New Roman" w:cs="Times New Roman"/>
           <w:sz w:val="24"/>
@@ -11044,7 +11743,7 @@
           <w:lang w:eastAsia="ru-RU"/>
         </w:rPr>
         <w:drawing>
-          <wp:inline distT="0" distB="0" distL="0" distR="0">
+          <wp:inline distT="0" distB="0" distL="0" distR="0" wp14:anchorId="55B2D912" wp14:editId="493E7097">
             <wp:extent cx="4819650" cy="2628900"/>
             <wp:effectExtent l="0" t="0" r="0" b="0"/>
             <wp:docPr id="13" name="Рисунок 13"/>
@@ -11061,7 +11760,7 @@
                     </pic:cNvPicPr>
                   </pic:nvPicPr>
                   <pic:blipFill>
-                    <a:blip r:embed="rId18">
+                    <a:blip r:embed="rId22">
                       <a:extLst>
                         <a:ext uri="{28A0092B-C50C-407E-A947-70E740481C1C}">
                           <a14:useLocalDpi xmlns:a14="http://schemas.microsoft.com/office/drawing/2010/main" val="0"/>
@@ -11095,16 +11794,16 @@
     </w:p>
     <w:p>
       <w:pPr>
-        <w:pStyle w:val="ListParagraph"/>
-        <w:rPr>
-          <w:rFonts w:ascii="Times New Roman" w:hAnsi="Times New Roman" w:cs="Times New Roman"/>
-          <w:sz w:val="24"/>
-        </w:rPr>
-      </w:pPr>
-    </w:p>
-    <w:p>
-      <w:pPr>
-        <w:pStyle w:val="ListParagraph"/>
+        <w:pStyle w:val="a7"/>
+        <w:rPr>
+          <w:rFonts w:ascii="Times New Roman" w:hAnsi="Times New Roman" w:cs="Times New Roman"/>
+          <w:sz w:val="24"/>
+        </w:rPr>
+      </w:pPr>
+    </w:p>
+    <w:p>
+      <w:pPr>
+        <w:pStyle w:val="a7"/>
         <w:numPr>
           <w:ilvl w:val="0"/>
           <w:numId w:val="9"/>
@@ -11124,7 +11823,7 @@
     </w:p>
     <w:p>
       <w:pPr>
-        <w:pStyle w:val="ListParagraph"/>
+        <w:pStyle w:val="a7"/>
         <w:numPr>
           <w:ilvl w:val="0"/>
           <w:numId w:val="9"/>
@@ -11144,16 +11843,16 @@
     </w:p>
     <w:p>
       <w:pPr>
-        <w:pStyle w:val="ListParagraph"/>
-        <w:rPr>
-          <w:rFonts w:ascii="Times New Roman" w:hAnsi="Times New Roman" w:cs="Times New Roman"/>
-          <w:sz w:val="24"/>
-        </w:rPr>
-      </w:pPr>
-    </w:p>
-    <w:p>
-      <w:pPr>
-        <w:pStyle w:val="ListParagraph"/>
+        <w:pStyle w:val="a7"/>
+        <w:rPr>
+          <w:rFonts w:ascii="Times New Roman" w:hAnsi="Times New Roman" w:cs="Times New Roman"/>
+          <w:sz w:val="24"/>
+        </w:rPr>
+      </w:pPr>
+    </w:p>
+    <w:p>
+      <w:pPr>
+        <w:pStyle w:val="a7"/>
         <w:rPr>
           <w:rFonts w:ascii="Times New Roman" w:hAnsi="Times New Roman" w:cs="Times New Roman"/>
           <w:sz w:val="24"/>
@@ -11167,7 +11866,7 @@
           <w:lang w:eastAsia="ru-RU"/>
         </w:rPr>
         <w:drawing>
-          <wp:inline distT="0" distB="0" distL="0" distR="0">
+          <wp:inline distT="0" distB="0" distL="0" distR="0" wp14:anchorId="7B721DA7" wp14:editId="63E896D6">
             <wp:extent cx="5943600" cy="3352800"/>
             <wp:effectExtent l="0" t="0" r="0" b="0"/>
             <wp:docPr id="14" name="Рисунок 14"/>
@@ -11184,7 +11883,7 @@
                     </pic:cNvPicPr>
                   </pic:nvPicPr>
                   <pic:blipFill>
-                    <a:blip r:embed="rId19">
+                    <a:blip r:embed="rId23">
                       <a:extLst>
                         <a:ext uri="{28A0092B-C50C-407E-A947-70E740481C1C}">
                           <a14:useLocalDpi xmlns:a14="http://schemas.microsoft.com/office/drawing/2010/main" val="0"/>
@@ -11218,16 +11917,16 @@
     </w:p>
     <w:p>
       <w:pPr>
-        <w:pStyle w:val="ListParagraph"/>
-        <w:rPr>
-          <w:rFonts w:ascii="Times New Roman" w:hAnsi="Times New Roman" w:cs="Times New Roman"/>
-          <w:sz w:val="24"/>
-        </w:rPr>
-      </w:pPr>
-    </w:p>
-    <w:p>
-      <w:pPr>
-        <w:pStyle w:val="ListParagraph"/>
+        <w:pStyle w:val="a7"/>
+        <w:rPr>
+          <w:rFonts w:ascii="Times New Roman" w:hAnsi="Times New Roman" w:cs="Times New Roman"/>
+          <w:sz w:val="24"/>
+        </w:rPr>
+      </w:pPr>
+    </w:p>
+    <w:p>
+      <w:pPr>
+        <w:pStyle w:val="a7"/>
         <w:numPr>
           <w:ilvl w:val="0"/>
           <w:numId w:val="9"/>
@@ -11247,7 +11946,7 @@
     </w:p>
     <w:p>
       <w:pPr>
-        <w:pStyle w:val="ListParagraph"/>
+        <w:pStyle w:val="a7"/>
         <w:rPr>
           <w:rFonts w:ascii="Times New Roman" w:hAnsi="Times New Roman" w:cs="Times New Roman"/>
           <w:sz w:val="24"/>
@@ -11270,16 +11969,16 @@
     </w:p>
     <w:p>
       <w:pPr>
-        <w:pStyle w:val="ListParagraph"/>
-        <w:rPr>
-          <w:rFonts w:ascii="Times New Roman" w:hAnsi="Times New Roman" w:cs="Times New Roman"/>
-          <w:sz w:val="24"/>
-        </w:rPr>
-      </w:pPr>
-    </w:p>
-    <w:p>
-      <w:pPr>
-        <w:pStyle w:val="ListParagraph"/>
+        <w:pStyle w:val="a7"/>
+        <w:rPr>
+          <w:rFonts w:ascii="Times New Roman" w:hAnsi="Times New Roman" w:cs="Times New Roman"/>
+          <w:sz w:val="24"/>
+        </w:rPr>
+      </w:pPr>
+    </w:p>
+    <w:p>
+      <w:pPr>
+        <w:pStyle w:val="a7"/>
         <w:rPr>
           <w:rFonts w:ascii="Times New Roman" w:hAnsi="Times New Roman" w:cs="Times New Roman"/>
           <w:sz w:val="24"/>
@@ -11309,7 +12008,7 @@
     </w:p>
     <w:p>
       <w:pPr>
-        <w:pStyle w:val="ListParagraph"/>
+        <w:pStyle w:val="a7"/>
         <w:rPr>
           <w:rFonts w:ascii="Times New Roman" w:hAnsi="Times New Roman" w:cs="Times New Roman"/>
           <w:sz w:val="24"/>
@@ -11323,7 +12022,7 @@
           <w:lang w:eastAsia="ru-RU"/>
         </w:rPr>
         <w:drawing>
-          <wp:inline distT="0" distB="0" distL="0" distR="0">
+          <wp:inline distT="0" distB="0" distL="0" distR="0" wp14:anchorId="6CEF83A7" wp14:editId="3B9A9DCC">
             <wp:extent cx="4676775" cy="2038350"/>
             <wp:effectExtent l="0" t="0" r="9525" b="0"/>
             <wp:docPr id="18" name="Рисунок 18"/>
@@ -11340,7 +12039,7 @@
                     </pic:cNvPicPr>
                   </pic:nvPicPr>
                   <pic:blipFill>
-                    <a:blip r:embed="rId20">
+                    <a:blip r:embed="rId24">
                       <a:extLst>
                         <a:ext uri="{28A0092B-C50C-407E-A947-70E740481C1C}">
                           <a14:useLocalDpi xmlns:a14="http://schemas.microsoft.com/office/drawing/2010/main" val="0"/>
@@ -11374,7 +12073,7 @@
     </w:p>
     <w:p>
       <w:pPr>
-        <w:pStyle w:val="ListParagraph"/>
+        <w:pStyle w:val="a7"/>
         <w:rPr>
           <w:rFonts w:ascii="Times New Roman" w:hAnsi="Times New Roman" w:cs="Times New Roman"/>
           <w:sz w:val="24"/>
@@ -11415,23 +12114,39 @@
     </w:p>
     <w:p>
       <w:pPr>
-        <w:pStyle w:val="ListParagraph"/>
-        <w:rPr>
-          <w:rFonts w:ascii="Times New Roman" w:hAnsi="Times New Roman" w:cs="Times New Roman"/>
-          <w:sz w:val="24"/>
-        </w:rPr>
-      </w:pPr>
-      <w:r>
-        <w:rPr>
-          <w:rFonts w:ascii="Times New Roman" w:hAnsi="Times New Roman" w:cs="Times New Roman"/>
-          <w:sz w:val="24"/>
-        </w:rPr>
-        <w:t>Объектные и реляционные БД используют разные способы структурирования данных. Множество составляющих объектов, например коллекции и наследование, не представлены в реляционных БД. Когда проектируется объектная модель с большим количеством бизнес-логики, полезно применять такие механизмы для улучшения организации хранения данных и логики, которая работает c ними. Это приводит к различиям в организации. Так что объектная и реляционная схемы не идентичны.</w:t>
-      </w:r>
-    </w:p>
-    <w:p>
-      <w:pPr>
-        <w:pStyle w:val="ListParagraph"/>
+        <w:pStyle w:val="a7"/>
+        <w:rPr>
+          <w:rFonts w:ascii="Times New Roman" w:hAnsi="Times New Roman" w:cs="Times New Roman"/>
+          <w:sz w:val="24"/>
+        </w:rPr>
+      </w:pPr>
+      <w:r>
+        <w:rPr>
+          <w:rFonts w:ascii="Times New Roman" w:hAnsi="Times New Roman" w:cs="Times New Roman"/>
+          <w:sz w:val="24"/>
+        </w:rPr>
+        <w:t xml:space="preserve">Объектные и реляционные БД используют разные способы структурирования данных. Множество составляющих объектов, </w:t>
+      </w:r>
+      <w:proofErr w:type="gramStart"/>
+      <w:r>
+        <w:rPr>
+          <w:rFonts w:ascii="Times New Roman" w:hAnsi="Times New Roman" w:cs="Times New Roman"/>
+          <w:sz w:val="24"/>
+        </w:rPr>
+        <w:t>например</w:t>
+      </w:r>
+      <w:proofErr w:type="gramEnd"/>
+      <w:r>
+        <w:rPr>
+          <w:rFonts w:ascii="Times New Roman" w:hAnsi="Times New Roman" w:cs="Times New Roman"/>
+          <w:sz w:val="24"/>
+        </w:rPr>
+        <w:t xml:space="preserve"> коллекции и наследование, не представлены в реляционных БД. Когда проектируется объектная модель с большим количеством бизнес-логики, полезно применять такие механизмы для улучшения организации хранения данных и логики, которая работает c ними. Это приводит к различиям в организации. Так что объектная и реляционная схемы не идентичны.</w:t>
+      </w:r>
+    </w:p>
+    <w:p>
+      <w:pPr>
+        <w:pStyle w:val="a7"/>
         <w:rPr>
           <w:rFonts w:ascii="Times New Roman" w:hAnsi="Times New Roman" w:cs="Times New Roman"/>
           <w:sz w:val="24"/>
@@ -11448,7 +12163,7 @@
     </w:p>
     <w:p>
       <w:pPr>
-        <w:pStyle w:val="ListParagraph"/>
+        <w:pStyle w:val="a7"/>
         <w:rPr>
           <w:rFonts w:ascii="Times New Roman" w:hAnsi="Times New Roman" w:cs="Times New Roman"/>
           <w:sz w:val="24"/>
@@ -11585,16 +12300,16 @@
     </w:p>
     <w:p>
       <w:pPr>
-        <w:pStyle w:val="ListParagraph"/>
-        <w:rPr>
-          <w:rFonts w:ascii="Times New Roman" w:hAnsi="Times New Roman" w:cs="Times New Roman"/>
-          <w:sz w:val="24"/>
-        </w:rPr>
-      </w:pPr>
-    </w:p>
-    <w:p>
-      <w:pPr>
-        <w:pStyle w:val="ListParagraph"/>
+        <w:pStyle w:val="a7"/>
+        <w:rPr>
+          <w:rFonts w:ascii="Times New Roman" w:hAnsi="Times New Roman" w:cs="Times New Roman"/>
+          <w:sz w:val="24"/>
+        </w:rPr>
+      </w:pPr>
+    </w:p>
+    <w:p>
+      <w:pPr>
+        <w:pStyle w:val="a7"/>
         <w:rPr>
           <w:rFonts w:ascii="Times New Roman" w:hAnsi="Times New Roman" w:cs="Times New Roman"/>
           <w:sz w:val="24"/>
@@ -11626,7 +12341,7 @@
     </w:p>
     <w:p>
       <w:pPr>
-        <w:pStyle w:val="ListParagraph"/>
+        <w:pStyle w:val="a7"/>
         <w:rPr>
           <w:rFonts w:ascii="Times New Roman" w:hAnsi="Times New Roman" w:cs="Times New Roman"/>
           <w:sz w:val="24"/>
@@ -11642,25 +12357,25 @@
     </w:p>
     <w:p>
       <w:pPr>
-        <w:pStyle w:val="ListParagraph"/>
-        <w:rPr>
-          <w:rFonts w:ascii="Times New Roman" w:hAnsi="Times New Roman" w:cs="Times New Roman"/>
-          <w:sz w:val="24"/>
-        </w:rPr>
-      </w:pPr>
-    </w:p>
-    <w:p>
-      <w:pPr>
-        <w:pStyle w:val="ListParagraph"/>
-        <w:rPr>
-          <w:rFonts w:ascii="Times New Roman" w:hAnsi="Times New Roman" w:cs="Times New Roman"/>
-          <w:sz w:val="24"/>
-        </w:rPr>
-      </w:pPr>
-    </w:p>
-    <w:p>
-      <w:pPr>
-        <w:pStyle w:val="ListParagraph"/>
+        <w:pStyle w:val="a7"/>
+        <w:rPr>
+          <w:rFonts w:ascii="Times New Roman" w:hAnsi="Times New Roman" w:cs="Times New Roman"/>
+          <w:sz w:val="24"/>
+        </w:rPr>
+      </w:pPr>
+    </w:p>
+    <w:p>
+      <w:pPr>
+        <w:pStyle w:val="a7"/>
+        <w:rPr>
+          <w:rFonts w:ascii="Times New Roman" w:hAnsi="Times New Roman" w:cs="Times New Roman"/>
+          <w:sz w:val="24"/>
+        </w:rPr>
+      </w:pPr>
+    </w:p>
+    <w:p>
+      <w:pPr>
+        <w:pStyle w:val="a7"/>
         <w:numPr>
           <w:ilvl w:val="0"/>
           <w:numId w:val="9"/>
@@ -11687,7 +12402,7 @@
     </w:p>
     <w:p>
       <w:pPr>
-        <w:pStyle w:val="ListParagraph"/>
+        <w:pStyle w:val="a7"/>
         <w:rPr>
           <w:rFonts w:ascii="Times New Roman" w:hAnsi="Times New Roman" w:cs="Times New Roman"/>
           <w:b/>
@@ -11705,7 +12420,7 @@
     </w:p>
     <w:p>
       <w:pPr>
-        <w:pStyle w:val="ListParagraph"/>
+        <w:pStyle w:val="a7"/>
         <w:rPr>
           <w:rFonts w:ascii="Times New Roman" w:hAnsi="Times New Roman" w:cs="Times New Roman"/>
           <w:sz w:val="24"/>
@@ -11715,7 +12430,7 @@
     </w:p>
     <w:p>
       <w:pPr>
-        <w:pStyle w:val="ListParagraph"/>
+        <w:pStyle w:val="a7"/>
         <w:rPr>
           <w:rFonts w:ascii="Times New Roman" w:hAnsi="Times New Roman" w:cs="Times New Roman"/>
           <w:sz w:val="24"/>
@@ -11731,7 +12446,7 @@
     </w:p>
     <w:tbl>
       <w:tblPr>
-        <w:tblStyle w:val="TableGrid"/>
+        <w:tblStyle w:val="a8"/>
         <w:tblW w:w="0" w:type="auto"/>
         <w:tblInd w:w="720" w:type="dxa"/>
         <w:tblLook w:val="04A0" w:firstRow="1" w:lastRow="0" w:firstColumn="1" w:lastColumn="0" w:noHBand="0" w:noVBand="1"/>
@@ -11748,7 +12463,7 @@
           </w:tcPr>
           <w:p>
             <w:pPr>
-              <w:pStyle w:val="ListParagraph"/>
+              <w:pStyle w:val="a7"/>
               <w:ind w:left="0"/>
               <w:rPr>
                 <w:rFonts w:ascii="Times New Roman" w:hAnsi="Times New Roman" w:cs="Times New Roman"/>
@@ -11770,7 +12485,7 @@
           </w:tcPr>
           <w:p>
             <w:pPr>
-              <w:pStyle w:val="ListParagraph"/>
+              <w:pStyle w:val="a7"/>
               <w:ind w:left="0"/>
               <w:rPr>
                 <w:rFonts w:ascii="Times New Roman" w:hAnsi="Times New Roman" w:cs="Times New Roman"/>
@@ -11792,7 +12507,7 @@
           </w:tcPr>
           <w:p>
             <w:pPr>
-              <w:pStyle w:val="ListParagraph"/>
+              <w:pStyle w:val="a7"/>
               <w:ind w:left="0"/>
               <w:rPr>
                 <w:rFonts w:ascii="Times New Roman" w:hAnsi="Times New Roman" w:cs="Times New Roman"/>
@@ -11820,7 +12535,7 @@
           </w:tcPr>
           <w:p>
             <w:pPr>
-              <w:pStyle w:val="ListParagraph"/>
+              <w:pStyle w:val="a7"/>
               <w:ind w:left="0"/>
               <w:rPr>
                 <w:rFonts w:ascii="Times New Roman" w:hAnsi="Times New Roman" w:cs="Times New Roman"/>
@@ -11842,7 +12557,7 @@
           </w:tcPr>
           <w:p>
             <w:pPr>
-              <w:pStyle w:val="ListParagraph"/>
+              <w:pStyle w:val="a7"/>
               <w:ind w:left="0"/>
               <w:rPr>
                 <w:rFonts w:ascii="Times New Roman" w:hAnsi="Times New Roman" w:cs="Times New Roman"/>
@@ -11905,7 +12620,7 @@
           </w:tcPr>
           <w:p>
             <w:pPr>
-              <w:pStyle w:val="ListParagraph"/>
+              <w:pStyle w:val="a7"/>
               <w:ind w:left="0"/>
               <w:rPr>
                 <w:rFonts w:ascii="Times New Roman" w:hAnsi="Times New Roman" w:cs="Times New Roman"/>
@@ -11942,7 +12657,7 @@
           </w:tcPr>
           <w:p>
             <w:pPr>
-              <w:pStyle w:val="ListParagraph"/>
+              <w:pStyle w:val="a7"/>
               <w:ind w:left="0"/>
               <w:rPr>
                 <w:rFonts w:ascii="Times New Roman" w:hAnsi="Times New Roman" w:cs="Times New Roman"/>
@@ -11957,7 +12672,7 @@
           </w:tcPr>
           <w:p>
             <w:pPr>
-              <w:pStyle w:val="ListParagraph"/>
+              <w:pStyle w:val="a7"/>
               <w:ind w:left="0"/>
               <w:rPr>
                 <w:rFonts w:ascii="Times New Roman" w:hAnsi="Times New Roman" w:cs="Times New Roman"/>
@@ -11981,7 +12696,7 @@
           </w:tcPr>
           <w:p>
             <w:pPr>
-              <w:pStyle w:val="ListParagraph"/>
+              <w:pStyle w:val="a7"/>
               <w:ind w:left="0"/>
               <w:rPr>
                 <w:rFonts w:ascii="Times New Roman" w:hAnsi="Times New Roman" w:cs="Times New Roman"/>
@@ -12011,7 +12726,7 @@
           </w:tcPr>
           <w:p>
             <w:pPr>
-              <w:pStyle w:val="ListParagraph"/>
+              <w:pStyle w:val="a7"/>
               <w:ind w:left="0"/>
               <w:rPr>
                 <w:rFonts w:ascii="Times New Roman" w:hAnsi="Times New Roman" w:cs="Times New Roman"/>
@@ -12027,7 +12742,7 @@
           </w:tcPr>
           <w:p>
             <w:pPr>
-              <w:pStyle w:val="ListParagraph"/>
+              <w:pStyle w:val="a7"/>
               <w:ind w:left="0"/>
               <w:rPr>
                 <w:rFonts w:ascii="Times New Roman" w:hAnsi="Times New Roman" w:cs="Times New Roman"/>
@@ -12051,7 +12766,7 @@
           </w:tcPr>
           <w:p>
             <w:pPr>
-              <w:pStyle w:val="ListParagraph"/>
+              <w:pStyle w:val="a7"/>
               <w:ind w:left="0"/>
               <w:rPr>
                 <w:rFonts w:ascii="Times New Roman" w:hAnsi="Times New Roman" w:cs="Times New Roman"/>
@@ -12081,7 +12796,7 @@
           </w:tcPr>
           <w:p>
             <w:pPr>
-              <w:pStyle w:val="ListParagraph"/>
+              <w:pStyle w:val="a7"/>
               <w:ind w:left="0"/>
               <w:rPr>
                 <w:rFonts w:ascii="Times New Roman" w:hAnsi="Times New Roman" w:cs="Times New Roman"/>
@@ -12097,7 +12812,7 @@
           </w:tcPr>
           <w:p>
             <w:pPr>
-              <w:pStyle w:val="ListParagraph"/>
+              <w:pStyle w:val="a7"/>
               <w:ind w:left="0"/>
               <w:rPr>
                 <w:rFonts w:ascii="Times New Roman" w:hAnsi="Times New Roman" w:cs="Times New Roman"/>
@@ -12113,7 +12828,7 @@
           </w:tcPr>
           <w:p>
             <w:pPr>
-              <w:pStyle w:val="ListParagraph"/>
+              <w:pStyle w:val="a7"/>
               <w:ind w:left="0"/>
               <w:rPr>
                 <w:rFonts w:ascii="Times New Roman" w:hAnsi="Times New Roman" w:cs="Times New Roman"/>
@@ -12135,7 +12850,7 @@
           </w:tcPr>
           <w:p>
             <w:pPr>
-              <w:pStyle w:val="ListParagraph"/>
+              <w:pStyle w:val="a7"/>
               <w:ind w:left="0"/>
               <w:rPr>
                 <w:rFonts w:ascii="Times New Roman" w:hAnsi="Times New Roman" w:cs="Times New Roman"/>
@@ -12151,7 +12866,7 @@
           </w:tcPr>
           <w:p>
             <w:pPr>
-              <w:pStyle w:val="ListParagraph"/>
+              <w:pStyle w:val="a7"/>
               <w:ind w:left="0"/>
               <w:rPr>
                 <w:rFonts w:ascii="Times New Roman" w:hAnsi="Times New Roman" w:cs="Times New Roman"/>
@@ -12167,7 +12882,7 @@
           </w:tcPr>
           <w:p>
             <w:pPr>
-              <w:pStyle w:val="ListParagraph"/>
+              <w:pStyle w:val="a7"/>
               <w:ind w:left="0"/>
               <w:rPr>
                 <w:rFonts w:ascii="Times New Roman" w:hAnsi="Times New Roman" w:cs="Times New Roman"/>
@@ -12189,7 +12904,7 @@
           </w:tcPr>
           <w:p>
             <w:pPr>
-              <w:pStyle w:val="ListParagraph"/>
+              <w:pStyle w:val="a7"/>
               <w:ind w:left="0"/>
               <w:rPr>
                 <w:rFonts w:ascii="Times New Roman" w:hAnsi="Times New Roman" w:cs="Times New Roman"/>
@@ -12205,7 +12920,7 @@
           </w:tcPr>
           <w:p>
             <w:pPr>
-              <w:pStyle w:val="ListParagraph"/>
+              <w:pStyle w:val="a7"/>
               <w:ind w:left="0"/>
               <w:rPr>
                 <w:rFonts w:ascii="Times New Roman" w:hAnsi="Times New Roman" w:cs="Times New Roman"/>
@@ -12221,7 +12936,7 @@
           </w:tcPr>
           <w:p>
             <w:pPr>
-              <w:pStyle w:val="ListParagraph"/>
+              <w:pStyle w:val="a7"/>
               <w:ind w:left="0"/>
               <w:rPr>
                 <w:rFonts w:ascii="Times New Roman" w:hAnsi="Times New Roman" w:cs="Times New Roman"/>
@@ -12243,7 +12958,7 @@
           </w:tcPr>
           <w:p>
             <w:pPr>
-              <w:pStyle w:val="ListParagraph"/>
+              <w:pStyle w:val="a7"/>
               <w:ind w:left="0"/>
               <w:rPr>
                 <w:rFonts w:ascii="Times New Roman" w:hAnsi="Times New Roman" w:cs="Times New Roman"/>
@@ -12259,7 +12974,7 @@
           </w:tcPr>
           <w:p>
             <w:pPr>
-              <w:pStyle w:val="ListParagraph"/>
+              <w:pStyle w:val="a7"/>
               <w:ind w:left="0"/>
               <w:rPr>
                 <w:rFonts w:ascii="Times New Roman" w:hAnsi="Times New Roman" w:cs="Times New Roman"/>
@@ -12275,7 +12990,7 @@
           </w:tcPr>
           <w:p>
             <w:pPr>
-              <w:pStyle w:val="ListParagraph"/>
+              <w:pStyle w:val="a7"/>
               <w:ind w:left="0"/>
               <w:rPr>
                 <w:rFonts w:ascii="Times New Roman" w:hAnsi="Times New Roman" w:cs="Times New Roman"/>
@@ -12289,7 +13004,7 @@
     </w:tbl>
     <w:p>
       <w:pPr>
-        <w:pStyle w:val="ListParagraph"/>
+        <w:pStyle w:val="a7"/>
         <w:rPr>
           <w:rFonts w:ascii="Times New Roman" w:hAnsi="Times New Roman" w:cs="Times New Roman"/>
           <w:sz w:val="24"/>
@@ -12314,8 +13029,6 @@
           <w:lang w:val="en-US"/>
         </w:rPr>
       </w:pPr>
-      <w:bookmarkStart w:id="186" w:name="_GoBack"/>
-      <w:bookmarkEnd w:id="186"/>
     </w:p>
     <w:p>
       <w:pPr>
@@ -12337,13 +13050,13 @@
     </w:p>
     <w:p>
       <w:pPr>
-        <w:pStyle w:val="Heading2"/>
-        <w:rPr>
-          <w:rFonts w:ascii="Times New Roman" w:hAnsi="Times New Roman" w:cs="Times New Roman"/>
-          <w:sz w:val="24"/>
-        </w:rPr>
-      </w:pPr>
-      <w:bookmarkStart w:id="187" w:name="_Toc388731996"/>
+        <w:pStyle w:val="2"/>
+        <w:rPr>
+          <w:rFonts w:ascii="Times New Roman" w:hAnsi="Times New Roman" w:cs="Times New Roman"/>
+          <w:sz w:val="24"/>
+        </w:rPr>
+      </w:pPr>
+      <w:bookmarkStart w:id="209" w:name="_Toc388731996"/>
       <w:r>
         <w:rPr>
           <w:rFonts w:ascii="Times New Roman" w:hAnsi="Times New Roman" w:cs="Times New Roman"/>
@@ -12351,11 +13064,11 @@
         </w:rPr>
         <w:t>2 Студент</w:t>
       </w:r>
-      <w:bookmarkEnd w:id="187"/>
-    </w:p>
-    <w:p>
-      <w:pPr>
-        <w:pStyle w:val="Heading3"/>
+      <w:bookmarkEnd w:id="209"/>
+    </w:p>
+    <w:p>
+      <w:pPr>
+        <w:pStyle w:val="3"/>
         <w:numPr>
           <w:ilvl w:val="0"/>
           <w:numId w:val="11"/>
@@ -12364,14 +13077,14 @@
           <w:rFonts w:ascii="Times New Roman" w:hAnsi="Times New Roman" w:cs="Times New Roman"/>
         </w:rPr>
       </w:pPr>
-      <w:bookmarkStart w:id="188" w:name="_Toc388731997"/>
+      <w:bookmarkStart w:id="210" w:name="_Toc388731997"/>
       <w:r>
         <w:rPr>
           <w:rFonts w:ascii="Times New Roman" w:hAnsi="Times New Roman" w:cs="Times New Roman"/>
         </w:rPr>
         <w:t>Полностью определить и реализовать прецеденты (по варианту).</w:t>
       </w:r>
-      <w:bookmarkEnd w:id="188"/>
+      <w:bookmarkEnd w:id="210"/>
     </w:p>
     <w:p>
       <w:pPr>
@@ -12404,7 +13117,7 @@
         </w:rPr>
         <w:lastRenderedPageBreak/>
         <w:drawing>
-          <wp:inline distT="0" distB="0" distL="0" distR="0">
+          <wp:inline distT="0" distB="0" distL="0" distR="0" wp14:anchorId="35A465F7" wp14:editId="7EE879D0">
             <wp:extent cx="5905500" cy="3971925"/>
             <wp:effectExtent l="0" t="0" r="0" b="9525"/>
             <wp:docPr id="10" name="Рисунок 10"/>
@@ -12421,7 +13134,7 @@
                     </pic:cNvPicPr>
                   </pic:nvPicPr>
                   <pic:blipFill>
-                    <a:blip r:embed="rId21">
+                    <a:blip r:embed="rId25">
                       <a:extLst>
                         <a:ext uri="{28A0092B-C50C-407E-A947-70E740481C1C}">
                           <a14:useLocalDpi xmlns:a14="http://schemas.microsoft.com/office/drawing/2010/main" val="0"/>
@@ -12455,7 +13168,7 @@
     </w:p>
     <w:p>
       <w:pPr>
-        <w:pStyle w:val="ListParagraph"/>
+        <w:pStyle w:val="a7"/>
         <w:numPr>
           <w:ilvl w:val="0"/>
           <w:numId w:val="11"/>
@@ -12475,7 +13188,7 @@
     </w:p>
     <w:p>
       <w:pPr>
-        <w:pStyle w:val="ListParagraph"/>
+        <w:pStyle w:val="a7"/>
         <w:rPr>
           <w:rFonts w:ascii="Times New Roman" w:hAnsi="Times New Roman" w:cs="Times New Roman"/>
           <w:sz w:val="24"/>
@@ -12491,7 +13204,7 @@
     </w:p>
     <w:p>
       <w:pPr>
-        <w:pStyle w:val="ListParagraph"/>
+        <w:pStyle w:val="a7"/>
         <w:rPr>
           <w:rFonts w:ascii="Times New Roman" w:hAnsi="Times New Roman" w:cs="Times New Roman"/>
           <w:sz w:val="24"/>
@@ -12505,7 +13218,7 @@
           <w:lang w:eastAsia="ru-RU"/>
         </w:rPr>
         <w:drawing>
-          <wp:inline distT="0" distB="0" distL="0" distR="0">
+          <wp:inline distT="0" distB="0" distL="0" distR="0" wp14:anchorId="37960C89" wp14:editId="126BB3DF">
             <wp:extent cx="5934075" cy="3657600"/>
             <wp:effectExtent l="0" t="0" r="9525" b="0"/>
             <wp:docPr id="12" name="Рисунок 12"/>
@@ -12522,7 +13235,7 @@
                     </pic:cNvPicPr>
                   </pic:nvPicPr>
                   <pic:blipFill>
-                    <a:blip r:embed="rId22">
+                    <a:blip r:embed="rId26">
                       <a:extLst>
                         <a:ext uri="{28A0092B-C50C-407E-A947-70E740481C1C}">
                           <a14:useLocalDpi xmlns:a14="http://schemas.microsoft.com/office/drawing/2010/main" val="0"/>
@@ -12556,7 +13269,7 @@
     </w:p>
     <w:p>
       <w:pPr>
-        <w:pStyle w:val="ListParagraph"/>
+        <w:pStyle w:val="a7"/>
         <w:numPr>
           <w:ilvl w:val="0"/>
           <w:numId w:val="11"/>
@@ -12576,7 +13289,7 @@
     </w:p>
     <w:p>
       <w:pPr>
-        <w:pStyle w:val="ListParagraph"/>
+        <w:pStyle w:val="a7"/>
         <w:numPr>
           <w:ilvl w:val="0"/>
           <w:numId w:val="11"/>
@@ -12603,16 +13316,16 @@
     </w:p>
     <w:p>
       <w:pPr>
-        <w:pStyle w:val="ListParagraph"/>
-        <w:rPr>
-          <w:rFonts w:ascii="Times New Roman" w:hAnsi="Times New Roman" w:cs="Times New Roman"/>
-          <w:sz w:val="24"/>
-        </w:rPr>
-      </w:pPr>
-    </w:p>
-    <w:p>
-      <w:pPr>
-        <w:pStyle w:val="ListParagraph"/>
+        <w:pStyle w:val="a7"/>
+        <w:rPr>
+          <w:rFonts w:ascii="Times New Roman" w:hAnsi="Times New Roman" w:cs="Times New Roman"/>
+          <w:sz w:val="24"/>
+        </w:rPr>
+      </w:pPr>
+    </w:p>
+    <w:p>
+      <w:pPr>
+        <w:pStyle w:val="a7"/>
         <w:rPr>
           <w:rFonts w:ascii="Times New Roman" w:hAnsi="Times New Roman" w:cs="Times New Roman"/>
           <w:sz w:val="24"/>
@@ -12628,7 +13341,7 @@
         </w:rPr>
         <w:lastRenderedPageBreak/>
         <w:drawing>
-          <wp:inline distT="0" distB="0" distL="0" distR="0">
+          <wp:inline distT="0" distB="0" distL="0" distR="0" wp14:anchorId="48E02C28" wp14:editId="5B0AD292">
             <wp:extent cx="5934075" cy="2247900"/>
             <wp:effectExtent l="0" t="0" r="9525" b="0"/>
             <wp:docPr id="15" name="Рисунок 15"/>
@@ -12645,7 +13358,7 @@
                     </pic:cNvPicPr>
                   </pic:nvPicPr>
                   <pic:blipFill>
-                    <a:blip r:embed="rId23">
+                    <a:blip r:embed="rId27">
                       <a:extLst>
                         <a:ext uri="{28A0092B-C50C-407E-A947-70E740481C1C}">
                           <a14:useLocalDpi xmlns:a14="http://schemas.microsoft.com/office/drawing/2010/main" val="0"/>
@@ -12679,7 +13392,7 @@
     </w:p>
     <w:p>
       <w:pPr>
-        <w:pStyle w:val="ListParagraph"/>
+        <w:pStyle w:val="a7"/>
         <w:numPr>
           <w:ilvl w:val="0"/>
           <w:numId w:val="11"/>
@@ -12699,7 +13412,7 @@
     </w:p>
     <w:p>
       <w:pPr>
-        <w:pStyle w:val="ListParagraph"/>
+        <w:pStyle w:val="a7"/>
         <w:rPr>
           <w:rFonts w:ascii="Times New Roman" w:hAnsi="Times New Roman" w:cs="Times New Roman"/>
           <w:sz w:val="24"/>
@@ -12729,16 +13442,16 @@
     </w:p>
     <w:p>
       <w:pPr>
-        <w:pStyle w:val="ListParagraph"/>
-        <w:rPr>
-          <w:rFonts w:ascii="Times New Roman" w:hAnsi="Times New Roman" w:cs="Times New Roman"/>
-          <w:sz w:val="24"/>
-        </w:rPr>
-      </w:pPr>
-    </w:p>
-    <w:p>
-      <w:pPr>
-        <w:pStyle w:val="ListParagraph"/>
+        <w:pStyle w:val="a7"/>
+        <w:rPr>
+          <w:rFonts w:ascii="Times New Roman" w:hAnsi="Times New Roman" w:cs="Times New Roman"/>
+          <w:sz w:val="24"/>
+        </w:rPr>
+      </w:pPr>
+    </w:p>
+    <w:p>
+      <w:pPr>
+        <w:pStyle w:val="a7"/>
         <w:rPr>
           <w:rFonts w:ascii="Times New Roman" w:hAnsi="Times New Roman" w:cs="Times New Roman"/>
           <w:sz w:val="24"/>
@@ -12768,7 +13481,7 @@
     </w:p>
     <w:p>
       <w:pPr>
-        <w:pStyle w:val="ListParagraph"/>
+        <w:pStyle w:val="a7"/>
         <w:rPr>
           <w:rFonts w:ascii="Times New Roman" w:hAnsi="Times New Roman" w:cs="Times New Roman"/>
           <w:sz w:val="24"/>
@@ -12825,7 +13538,7 @@
     </w:p>
     <w:p>
       <w:pPr>
-        <w:pStyle w:val="ListParagraph"/>
+        <w:pStyle w:val="a7"/>
         <w:rPr>
           <w:rFonts w:ascii="Times New Roman" w:hAnsi="Times New Roman" w:cs="Times New Roman"/>
           <w:sz w:val="24"/>
@@ -12839,7 +13552,7 @@
           <w:lang w:eastAsia="ru-RU"/>
         </w:rPr>
         <w:drawing>
-          <wp:inline distT="0" distB="0" distL="0" distR="0">
+          <wp:inline distT="0" distB="0" distL="0" distR="0" wp14:anchorId="493D154A" wp14:editId="47668116">
             <wp:extent cx="5514975" cy="2895600"/>
             <wp:effectExtent l="0" t="0" r="9525" b="0"/>
             <wp:docPr id="19" name="Рисунок 19"/>
@@ -12856,7 +13569,7 @@
                     </pic:cNvPicPr>
                   </pic:nvPicPr>
                   <pic:blipFill>
-                    <a:blip r:embed="rId24">
+                    <a:blip r:embed="rId28">
                       <a:extLst>
                         <a:ext uri="{28A0092B-C50C-407E-A947-70E740481C1C}">
                           <a14:useLocalDpi xmlns:a14="http://schemas.microsoft.com/office/drawing/2010/main" val="0"/>
@@ -12890,7 +13603,7 @@
     </w:p>
     <w:p>
       <w:pPr>
-        <w:pStyle w:val="ListParagraph"/>
+        <w:pStyle w:val="a7"/>
         <w:rPr>
           <w:rFonts w:ascii="Times New Roman" w:hAnsi="Times New Roman" w:cs="Times New Roman"/>
           <w:sz w:val="24"/>
@@ -12906,7 +13619,7 @@
     </w:p>
     <w:p>
       <w:pPr>
-        <w:pStyle w:val="ListParagraph"/>
+        <w:pStyle w:val="a7"/>
         <w:rPr>
           <w:rFonts w:ascii="Times New Roman" w:hAnsi="Times New Roman" w:cs="Times New Roman"/>
           <w:sz w:val="24"/>
@@ -12922,7 +13635,7 @@
     </w:p>
     <w:p>
       <w:pPr>
-        <w:pStyle w:val="ListParagraph"/>
+        <w:pStyle w:val="a7"/>
         <w:rPr>
           <w:rFonts w:ascii="Times New Roman" w:hAnsi="Times New Roman" w:cs="Times New Roman"/>
           <w:sz w:val="24"/>
@@ -12938,7 +13651,7 @@
     </w:p>
     <w:p>
       <w:pPr>
-        <w:pStyle w:val="ListParagraph"/>
+        <w:pStyle w:val="a7"/>
         <w:rPr>
           <w:rFonts w:ascii="Times New Roman" w:hAnsi="Times New Roman" w:cs="Times New Roman"/>
           <w:sz w:val="24"/>
@@ -13018,7 +13731,7 @@
     </w:p>
     <w:p>
       <w:pPr>
-        <w:pStyle w:val="ListParagraph"/>
+        <w:pStyle w:val="a7"/>
         <w:rPr>
           <w:rFonts w:ascii="Times New Roman" w:hAnsi="Times New Roman" w:cs="Times New Roman"/>
           <w:sz w:val="24"/>
@@ -13034,7 +13747,7 @@
     </w:p>
     <w:p>
       <w:pPr>
-        <w:pStyle w:val="ListParagraph"/>
+        <w:pStyle w:val="a7"/>
         <w:rPr>
           <w:rFonts w:ascii="Times New Roman" w:hAnsi="Times New Roman" w:cs="Times New Roman"/>
           <w:sz w:val="24"/>
@@ -13066,7 +13779,7 @@
     </w:p>
     <w:p>
       <w:pPr>
-        <w:pStyle w:val="ListParagraph"/>
+        <w:pStyle w:val="a7"/>
         <w:rPr>
           <w:rFonts w:ascii="Times New Roman" w:hAnsi="Times New Roman" w:cs="Times New Roman"/>
           <w:sz w:val="24"/>
@@ -13090,7 +13803,7 @@
     </w:p>
     <w:p>
       <w:pPr>
-        <w:pStyle w:val="ListParagraph"/>
+        <w:pStyle w:val="a7"/>
         <w:rPr>
           <w:rFonts w:ascii="Times New Roman" w:hAnsi="Times New Roman" w:cs="Times New Roman"/>
           <w:sz w:val="24"/>
@@ -13104,7 +13817,7 @@
           <w:lang w:eastAsia="ru-RU"/>
         </w:rPr>
         <w:drawing>
-          <wp:inline distT="0" distB="0" distL="0" distR="0">
+          <wp:inline distT="0" distB="0" distL="0" distR="0" wp14:anchorId="42731497" wp14:editId="53E9B866">
             <wp:extent cx="5143500" cy="2400300"/>
             <wp:effectExtent l="0" t="0" r="0" b="0"/>
             <wp:docPr id="20" name="Рисунок 20"/>
@@ -13121,7 +13834,7 @@
                     </pic:cNvPicPr>
                   </pic:nvPicPr>
                   <pic:blipFill>
-                    <a:blip r:embed="rId25">
+                    <a:blip r:embed="rId29">
                       <a:extLst>
                         <a:ext uri="{28A0092B-C50C-407E-A947-70E740481C1C}">
                           <a14:useLocalDpi xmlns:a14="http://schemas.microsoft.com/office/drawing/2010/main" val="0"/>
@@ -13155,7 +13868,7 @@
     </w:p>
     <w:p>
       <w:pPr>
-        <w:pStyle w:val="ListParagraph"/>
+        <w:pStyle w:val="a7"/>
         <w:rPr>
           <w:rFonts w:ascii="Times New Roman" w:hAnsi="Times New Roman" w:cs="Times New Roman"/>
           <w:sz w:val="24"/>
@@ -13198,7 +13911,23 @@
           <w:rFonts w:ascii="Times New Roman" w:hAnsi="Times New Roman" w:cs="Times New Roman"/>
           <w:sz w:val="24"/>
         </w:rPr>
-        <w:t xml:space="preserve">) и общие для всех составных объектов, например операции для доступа и управления потомками. Подклассы </w:t>
+        <w:t xml:space="preserve">) и общие для всех составных объектов, </w:t>
+      </w:r>
+      <w:proofErr w:type="gramStart"/>
+      <w:r>
+        <w:rPr>
+          <w:rFonts w:ascii="Times New Roman" w:hAnsi="Times New Roman" w:cs="Times New Roman"/>
+          <w:sz w:val="24"/>
+        </w:rPr>
+        <w:t>например</w:t>
+      </w:r>
+      <w:proofErr w:type="gramEnd"/>
+      <w:r>
+        <w:rPr>
+          <w:rFonts w:ascii="Times New Roman" w:hAnsi="Times New Roman" w:cs="Times New Roman"/>
+          <w:sz w:val="24"/>
+        </w:rPr>
+        <w:t xml:space="preserve"> операции для доступа и управления потомками. Подклассы </w:t>
       </w:r>
       <w:proofErr w:type="spellStart"/>
       <w:r>
@@ -13262,9 +13991,18 @@
           <w:rFonts w:ascii="Times New Roman" w:hAnsi="Times New Roman" w:cs="Times New Roman"/>
           <w:sz w:val="24"/>
         </w:rPr>
-        <w:t xml:space="preserve"> реализована соответственно для рисования прямых, прямоугольников и текста. Поскольку у примитивных объектов нет потомков, то ни один из этих подклассов не реализует операции, относящиеся к управлению потомками(</w:t>
+        <w:t xml:space="preserve"> реализована соответственно для рисования прямых, прямоугольников и текста. Поскольку у примитивных объектов нет потомков, то ни один из этих подклассов не реализует операции, относящиеся к управлению </w:t>
+      </w:r>
+      <w:proofErr w:type="gramStart"/>
+      <w:r>
+        <w:rPr>
+          <w:rFonts w:ascii="Times New Roman" w:hAnsi="Times New Roman" w:cs="Times New Roman"/>
+          <w:sz w:val="24"/>
+        </w:rPr>
+        <w:t>потомками(</w:t>
       </w:r>
       <w:proofErr w:type="spellStart"/>
+      <w:proofErr w:type="gramEnd"/>
       <w:r>
         <w:rPr>
           <w:rFonts w:ascii="Times New Roman" w:hAnsi="Times New Roman" w:cs="Times New Roman"/>
@@ -13315,7 +14053,7 @@
     </w:p>
     <w:p>
       <w:pPr>
-        <w:pStyle w:val="ListParagraph"/>
+        <w:pStyle w:val="a7"/>
         <w:rPr>
           <w:rFonts w:ascii="Times New Roman" w:hAnsi="Times New Roman" w:cs="Times New Roman"/>
           <w:sz w:val="24"/>
@@ -13451,16 +14189,16 @@
     </w:p>
     <w:p>
       <w:pPr>
-        <w:pStyle w:val="ListParagraph"/>
-        <w:rPr>
-          <w:rFonts w:ascii="Times New Roman" w:hAnsi="Times New Roman" w:cs="Times New Roman"/>
-          <w:sz w:val="24"/>
-        </w:rPr>
-      </w:pPr>
-    </w:p>
-    <w:p>
-      <w:pPr>
-        <w:pStyle w:val="ListParagraph"/>
+        <w:pStyle w:val="a7"/>
+        <w:rPr>
+          <w:rFonts w:ascii="Times New Roman" w:hAnsi="Times New Roman" w:cs="Times New Roman"/>
+          <w:sz w:val="24"/>
+        </w:rPr>
+      </w:pPr>
+    </w:p>
+    <w:p>
+      <w:pPr>
+        <w:pStyle w:val="a7"/>
         <w:numPr>
           <w:ilvl w:val="0"/>
           <w:numId w:val="11"/>
@@ -13480,16 +14218,16 @@
     </w:p>
     <w:p>
       <w:pPr>
-        <w:pStyle w:val="ListParagraph"/>
-        <w:rPr>
-          <w:rFonts w:ascii="Times New Roman" w:hAnsi="Times New Roman" w:cs="Times New Roman"/>
-          <w:sz w:val="24"/>
-        </w:rPr>
-      </w:pPr>
-    </w:p>
-    <w:p>
-      <w:pPr>
-        <w:pStyle w:val="ListParagraph"/>
+        <w:pStyle w:val="a7"/>
+        <w:rPr>
+          <w:rFonts w:ascii="Times New Roman" w:hAnsi="Times New Roman" w:cs="Times New Roman"/>
+          <w:sz w:val="24"/>
+        </w:rPr>
+      </w:pPr>
+    </w:p>
+    <w:p>
+      <w:pPr>
+        <w:pStyle w:val="a7"/>
         <w:rPr>
           <w:rFonts w:ascii="Times New Roman" w:hAnsi="Times New Roman" w:cs="Times New Roman"/>
           <w:b/>
@@ -13507,16 +14245,16 @@
     </w:p>
     <w:p>
       <w:pPr>
-        <w:pStyle w:val="ListParagraph"/>
-        <w:rPr>
-          <w:rFonts w:ascii="Times New Roman" w:hAnsi="Times New Roman" w:cs="Times New Roman"/>
-          <w:sz w:val="24"/>
-        </w:rPr>
-      </w:pPr>
-    </w:p>
-    <w:p>
-      <w:pPr>
-        <w:pStyle w:val="ListParagraph"/>
+        <w:pStyle w:val="a7"/>
+        <w:rPr>
+          <w:rFonts w:ascii="Times New Roman" w:hAnsi="Times New Roman" w:cs="Times New Roman"/>
+          <w:sz w:val="24"/>
+        </w:rPr>
+      </w:pPr>
+    </w:p>
+    <w:p>
+      <w:pPr>
+        <w:pStyle w:val="a7"/>
         <w:rPr>
           <w:rFonts w:ascii="Times New Roman" w:hAnsi="Times New Roman" w:cs="Times New Roman"/>
           <w:sz w:val="24"/>
@@ -13532,7 +14270,7 @@
     </w:p>
     <w:tbl>
       <w:tblPr>
-        <w:tblStyle w:val="TableGrid"/>
+        <w:tblStyle w:val="a8"/>
         <w:tblW w:w="0" w:type="auto"/>
         <w:tblInd w:w="720" w:type="dxa"/>
         <w:tblLook w:val="04A0" w:firstRow="1" w:lastRow="0" w:firstColumn="1" w:lastColumn="0" w:noHBand="0" w:noVBand="1"/>
@@ -13549,7 +14287,7 @@
           </w:tcPr>
           <w:p>
             <w:pPr>
-              <w:pStyle w:val="ListParagraph"/>
+              <w:pStyle w:val="a7"/>
               <w:ind w:left="0"/>
               <w:rPr>
                 <w:rFonts w:ascii="Times New Roman" w:hAnsi="Times New Roman" w:cs="Times New Roman"/>
@@ -13571,7 +14309,7 @@
           </w:tcPr>
           <w:p>
             <w:pPr>
-              <w:pStyle w:val="ListParagraph"/>
+              <w:pStyle w:val="a7"/>
               <w:ind w:left="0"/>
               <w:rPr>
                 <w:rFonts w:ascii="Times New Roman" w:hAnsi="Times New Roman" w:cs="Times New Roman"/>
@@ -13593,7 +14331,7 @@
           </w:tcPr>
           <w:p>
             <w:pPr>
-              <w:pStyle w:val="ListParagraph"/>
+              <w:pStyle w:val="a7"/>
               <w:ind w:left="0"/>
               <w:rPr>
                 <w:rFonts w:ascii="Times New Roman" w:hAnsi="Times New Roman" w:cs="Times New Roman"/>
@@ -13621,7 +14359,7 @@
           </w:tcPr>
           <w:p>
             <w:pPr>
-              <w:pStyle w:val="ListParagraph"/>
+              <w:pStyle w:val="a7"/>
               <w:ind w:left="0"/>
               <w:rPr>
                 <w:rFonts w:ascii="Times New Roman" w:hAnsi="Times New Roman" w:cs="Times New Roman"/>
@@ -13646,7 +14384,7 @@
           </w:tcPr>
           <w:p>
             <w:pPr>
-              <w:pStyle w:val="ListParagraph"/>
+              <w:pStyle w:val="a7"/>
               <w:ind w:left="0"/>
               <w:rPr>
                 <w:rFonts w:ascii="Times New Roman" w:hAnsi="Times New Roman" w:cs="Times New Roman"/>
@@ -13661,7 +14399,7 @@
           </w:tcPr>
           <w:p>
             <w:pPr>
-              <w:pStyle w:val="ListParagraph"/>
+              <w:pStyle w:val="a7"/>
               <w:ind w:left="0"/>
               <w:rPr>
                 <w:rFonts w:ascii="Times New Roman" w:hAnsi="Times New Roman" w:cs="Times New Roman"/>
@@ -13685,6 +14423,7 @@
               <w:t xml:space="preserve"> </w:t>
             </w:r>
             <w:proofErr w:type="spellStart"/>
+            <w:proofErr w:type="gramStart"/>
             <w:r>
               <w:rPr>
                 <w:rFonts w:ascii="Times New Roman" w:hAnsi="Times New Roman" w:cs="Times New Roman"/>
@@ -13698,7 +14437,15 @@
                 <w:rFonts w:ascii="Times New Roman" w:hAnsi="Times New Roman" w:cs="Times New Roman"/>
                 <w:sz w:val="24"/>
               </w:rPr>
-              <w:t xml:space="preserve">() </w:t>
+              <w:t>(</w:t>
+            </w:r>
+            <w:proofErr w:type="gramEnd"/>
+            <w:r>
+              <w:rPr>
+                <w:rFonts w:ascii="Times New Roman" w:hAnsi="Times New Roman" w:cs="Times New Roman"/>
+                <w:sz w:val="24"/>
+              </w:rPr>
+              <w:t xml:space="preserve">) </w:t>
             </w:r>
           </w:p>
         </w:tc>
@@ -13714,7 +14461,7 @@
           </w:tcPr>
           <w:p>
             <w:pPr>
-              <w:pStyle w:val="ListParagraph"/>
+              <w:pStyle w:val="a7"/>
               <w:ind w:left="0"/>
               <w:rPr>
                 <w:rFonts w:ascii="Times New Roman" w:hAnsi="Times New Roman" w:cs="Times New Roman"/>
@@ -13730,7 +14477,7 @@
           </w:tcPr>
           <w:p>
             <w:pPr>
-              <w:pStyle w:val="ListParagraph"/>
+              <w:pStyle w:val="a7"/>
               <w:ind w:left="0"/>
               <w:rPr>
                 <w:rFonts w:ascii="Times New Roman" w:hAnsi="Times New Roman" w:cs="Times New Roman"/>
@@ -13745,7 +14492,7 @@
           </w:tcPr>
           <w:p>
             <w:pPr>
-              <w:pStyle w:val="ListParagraph"/>
+              <w:pStyle w:val="a7"/>
               <w:ind w:left="0"/>
               <w:rPr>
                 <w:rFonts w:ascii="Times New Roman" w:hAnsi="Times New Roman" w:cs="Times New Roman"/>
@@ -13775,7 +14522,7 @@
           </w:tcPr>
           <w:p>
             <w:pPr>
-              <w:pStyle w:val="ListParagraph"/>
+              <w:pStyle w:val="a7"/>
               <w:ind w:left="0"/>
               <w:rPr>
                 <w:rFonts w:ascii="Times New Roman" w:hAnsi="Times New Roman" w:cs="Times New Roman"/>
@@ -13792,7 +14539,7 @@
           </w:tcPr>
           <w:p>
             <w:pPr>
-              <w:pStyle w:val="ListParagraph"/>
+              <w:pStyle w:val="a7"/>
               <w:ind w:left="0"/>
               <w:rPr>
                 <w:rFonts w:ascii="Times New Roman" w:hAnsi="Times New Roman" w:cs="Times New Roman"/>
@@ -13808,7 +14555,7 @@
           </w:tcPr>
           <w:p>
             <w:pPr>
-              <w:pStyle w:val="ListParagraph"/>
+              <w:pStyle w:val="a7"/>
               <w:ind w:left="0"/>
               <w:rPr>
                 <w:rFonts w:ascii="Times New Roman" w:hAnsi="Times New Roman" w:cs="Times New Roman"/>
@@ -13838,7 +14585,7 @@
           </w:tcPr>
           <w:p>
             <w:pPr>
-              <w:pStyle w:val="ListParagraph"/>
+              <w:pStyle w:val="a7"/>
               <w:ind w:left="0"/>
               <w:rPr>
                 <w:rFonts w:ascii="Times New Roman" w:hAnsi="Times New Roman" w:cs="Times New Roman"/>
@@ -13855,7 +14602,7 @@
           </w:tcPr>
           <w:p>
             <w:pPr>
-              <w:pStyle w:val="ListParagraph"/>
+              <w:pStyle w:val="a7"/>
               <w:ind w:left="0"/>
               <w:rPr>
                 <w:rFonts w:ascii="Times New Roman" w:hAnsi="Times New Roman" w:cs="Times New Roman"/>
@@ -13871,7 +14618,7 @@
           </w:tcPr>
           <w:p>
             <w:pPr>
-              <w:pStyle w:val="ListParagraph"/>
+              <w:pStyle w:val="a7"/>
               <w:ind w:left="0"/>
               <w:rPr>
                 <w:rFonts w:ascii="Times New Roman" w:hAnsi="Times New Roman" w:cs="Times New Roman"/>
@@ -13901,7 +14648,7 @@
           </w:tcPr>
           <w:p>
             <w:pPr>
-              <w:pStyle w:val="ListParagraph"/>
+              <w:pStyle w:val="a7"/>
               <w:ind w:left="0"/>
               <w:rPr>
                 <w:rFonts w:ascii="Times New Roman" w:hAnsi="Times New Roman" w:cs="Times New Roman"/>
@@ -13918,7 +14665,7 @@
           </w:tcPr>
           <w:p>
             <w:pPr>
-              <w:pStyle w:val="ListParagraph"/>
+              <w:pStyle w:val="a7"/>
               <w:ind w:left="0"/>
               <w:rPr>
                 <w:rFonts w:ascii="Times New Roman" w:hAnsi="Times New Roman" w:cs="Times New Roman"/>
@@ -13934,7 +14681,7 @@
           </w:tcPr>
           <w:p>
             <w:pPr>
-              <w:pStyle w:val="ListParagraph"/>
+              <w:pStyle w:val="a7"/>
               <w:ind w:left="0"/>
               <w:rPr>
                 <w:rFonts w:ascii="Times New Roman" w:hAnsi="Times New Roman" w:cs="Times New Roman"/>
@@ -13964,7 +14711,7 @@
           </w:tcPr>
           <w:p>
             <w:pPr>
-              <w:pStyle w:val="ListParagraph"/>
+              <w:pStyle w:val="a7"/>
               <w:ind w:left="0"/>
               <w:rPr>
                 <w:rFonts w:ascii="Times New Roman" w:hAnsi="Times New Roman" w:cs="Times New Roman"/>
@@ -13981,7 +14728,7 @@
           </w:tcPr>
           <w:p>
             <w:pPr>
-              <w:pStyle w:val="ListParagraph"/>
+              <w:pStyle w:val="a7"/>
               <w:ind w:left="0"/>
               <w:rPr>
                 <w:rFonts w:ascii="Times New Roman" w:hAnsi="Times New Roman" w:cs="Times New Roman"/>
@@ -13997,7 +14744,7 @@
           </w:tcPr>
           <w:p>
             <w:pPr>
-              <w:pStyle w:val="ListParagraph"/>
+              <w:pStyle w:val="a7"/>
               <w:ind w:left="0"/>
               <w:rPr>
                 <w:rFonts w:ascii="Times New Roman" w:hAnsi="Times New Roman" w:cs="Times New Roman"/>
@@ -14027,7 +14774,7 @@
           </w:tcPr>
           <w:p>
             <w:pPr>
-              <w:pStyle w:val="ListParagraph"/>
+              <w:pStyle w:val="a7"/>
               <w:ind w:left="0"/>
               <w:rPr>
                 <w:rFonts w:ascii="Times New Roman" w:hAnsi="Times New Roman" w:cs="Times New Roman"/>
@@ -14044,7 +14791,7 @@
           </w:tcPr>
           <w:p>
             <w:pPr>
-              <w:pStyle w:val="ListParagraph"/>
+              <w:pStyle w:val="a7"/>
               <w:ind w:left="0"/>
               <w:rPr>
                 <w:rFonts w:ascii="Times New Roman" w:hAnsi="Times New Roman" w:cs="Times New Roman"/>
@@ -14060,7 +14807,7 @@
           </w:tcPr>
           <w:p>
             <w:pPr>
-              <w:pStyle w:val="ListParagraph"/>
+              <w:pStyle w:val="a7"/>
               <w:ind w:left="0"/>
               <w:rPr>
                 <w:rFonts w:ascii="Times New Roman" w:hAnsi="Times New Roman" w:cs="Times New Roman"/>
@@ -14090,7 +14837,7 @@
           </w:tcPr>
           <w:p>
             <w:pPr>
-              <w:pStyle w:val="ListParagraph"/>
+              <w:pStyle w:val="a7"/>
               <w:ind w:left="0"/>
               <w:rPr>
                 <w:rFonts w:ascii="Times New Roman" w:hAnsi="Times New Roman" w:cs="Times New Roman"/>
@@ -14107,7 +14854,7 @@
           </w:tcPr>
           <w:p>
             <w:pPr>
-              <w:pStyle w:val="ListParagraph"/>
+              <w:pStyle w:val="a7"/>
               <w:ind w:left="0"/>
               <w:rPr>
                 <w:rFonts w:ascii="Times New Roman" w:hAnsi="Times New Roman" w:cs="Times New Roman"/>
@@ -14123,7 +14870,7 @@
           </w:tcPr>
           <w:p>
             <w:pPr>
-              <w:pStyle w:val="ListParagraph"/>
+              <w:pStyle w:val="a7"/>
               <w:ind w:left="0"/>
               <w:rPr>
                 <w:rFonts w:ascii="Times New Roman" w:hAnsi="Times New Roman" w:cs="Times New Roman"/>
@@ -14153,7 +14900,7 @@
           </w:tcPr>
           <w:p>
             <w:pPr>
-              <w:pStyle w:val="ListParagraph"/>
+              <w:pStyle w:val="a7"/>
               <w:ind w:left="0"/>
               <w:rPr>
                 <w:rFonts w:ascii="Times New Roman" w:hAnsi="Times New Roman" w:cs="Times New Roman"/>
@@ -14170,7 +14917,7 @@
           </w:tcPr>
           <w:p>
             <w:pPr>
-              <w:pStyle w:val="ListParagraph"/>
+              <w:pStyle w:val="a7"/>
               <w:ind w:left="0"/>
               <w:rPr>
                 <w:rFonts w:ascii="Times New Roman" w:hAnsi="Times New Roman" w:cs="Times New Roman"/>
@@ -14186,7 +14933,7 @@
           </w:tcPr>
           <w:p>
             <w:pPr>
-              <w:pStyle w:val="ListParagraph"/>
+              <w:pStyle w:val="a7"/>
               <w:ind w:left="0"/>
               <w:rPr>
                 <w:rFonts w:ascii="Times New Roman" w:hAnsi="Times New Roman" w:cs="Times New Roman"/>
@@ -14216,7 +14963,7 @@
           </w:tcPr>
           <w:p>
             <w:pPr>
-              <w:pStyle w:val="ListParagraph"/>
+              <w:pStyle w:val="a7"/>
               <w:ind w:left="0"/>
               <w:rPr>
                 <w:rFonts w:ascii="Times New Roman" w:hAnsi="Times New Roman" w:cs="Times New Roman"/>
@@ -14233,7 +14980,7 @@
           </w:tcPr>
           <w:p>
             <w:pPr>
-              <w:pStyle w:val="ListParagraph"/>
+              <w:pStyle w:val="a7"/>
               <w:ind w:left="0"/>
               <w:rPr>
                 <w:rFonts w:ascii="Times New Roman" w:hAnsi="Times New Roman" w:cs="Times New Roman"/>
@@ -14249,7 +14996,7 @@
           </w:tcPr>
           <w:p>
             <w:pPr>
-              <w:pStyle w:val="ListParagraph"/>
+              <w:pStyle w:val="a7"/>
               <w:ind w:left="0"/>
               <w:rPr>
                 <w:rFonts w:ascii="Times New Roman" w:hAnsi="Times New Roman" w:cs="Times New Roman"/>
@@ -14279,7 +15026,7 @@
           </w:tcPr>
           <w:p>
             <w:pPr>
-              <w:pStyle w:val="ListParagraph"/>
+              <w:pStyle w:val="a7"/>
               <w:ind w:left="0"/>
               <w:rPr>
                 <w:rFonts w:ascii="Times New Roman" w:hAnsi="Times New Roman" w:cs="Times New Roman"/>
@@ -14296,7 +15043,7 @@
           </w:tcPr>
           <w:p>
             <w:pPr>
-              <w:pStyle w:val="ListParagraph"/>
+              <w:pStyle w:val="a7"/>
               <w:ind w:left="0"/>
               <w:rPr>
                 <w:rFonts w:ascii="Times New Roman" w:hAnsi="Times New Roman" w:cs="Times New Roman"/>
@@ -14312,7 +15059,7 @@
           </w:tcPr>
           <w:p>
             <w:pPr>
-              <w:pStyle w:val="ListParagraph"/>
+              <w:pStyle w:val="a7"/>
               <w:ind w:left="0"/>
               <w:rPr>
                 <w:rFonts w:ascii="Times New Roman" w:hAnsi="Times New Roman" w:cs="Times New Roman"/>
@@ -14342,7 +15089,7 @@
           </w:tcPr>
           <w:p>
             <w:pPr>
-              <w:pStyle w:val="ListParagraph"/>
+              <w:pStyle w:val="a7"/>
               <w:ind w:left="0"/>
               <w:rPr>
                 <w:rFonts w:ascii="Times New Roman" w:hAnsi="Times New Roman" w:cs="Times New Roman"/>
@@ -14359,7 +15106,7 @@
           </w:tcPr>
           <w:p>
             <w:pPr>
-              <w:pStyle w:val="ListParagraph"/>
+              <w:pStyle w:val="a7"/>
               <w:ind w:left="0"/>
               <w:rPr>
                 <w:rFonts w:ascii="Times New Roman" w:hAnsi="Times New Roman" w:cs="Times New Roman"/>
@@ -14375,7 +15122,7 @@
           </w:tcPr>
           <w:p>
             <w:pPr>
-              <w:pStyle w:val="ListParagraph"/>
+              <w:pStyle w:val="a7"/>
               <w:ind w:left="0"/>
               <w:rPr>
                 <w:rFonts w:ascii="Times New Roman" w:hAnsi="Times New Roman" w:cs="Times New Roman"/>
@@ -14397,7 +15144,7 @@
     </w:tbl>
     <w:p>
       <w:pPr>
-        <w:pStyle w:val="ListParagraph"/>
+        <w:pStyle w:val="a7"/>
         <w:rPr>
           <w:rFonts w:ascii="Times New Roman" w:hAnsi="Times New Roman" w:cs="Times New Roman"/>
           <w:sz w:val="24"/>
@@ -14407,7 +15154,7 @@
     </w:p>
     <w:p>
       <w:pPr>
-        <w:pStyle w:val="ListParagraph"/>
+        <w:pStyle w:val="a7"/>
         <w:rPr>
           <w:rFonts w:ascii="Times New Roman" w:hAnsi="Times New Roman" w:cs="Times New Roman"/>
           <w:sz w:val="24"/>
@@ -14417,7 +15164,7 @@
     </w:p>
     <w:tbl>
       <w:tblPr>
-        <w:tblStyle w:val="TableGrid"/>
+        <w:tblStyle w:val="a8"/>
         <w:tblW w:w="0" w:type="auto"/>
         <w:tblInd w:w="720" w:type="dxa"/>
         <w:tblLook w:val="04A0" w:firstRow="1" w:lastRow="0" w:firstColumn="1" w:lastColumn="0" w:noHBand="0" w:noVBand="1"/>
@@ -14434,7 +15181,7 @@
           </w:tcPr>
           <w:p>
             <w:pPr>
-              <w:pStyle w:val="ListParagraph"/>
+              <w:pStyle w:val="a7"/>
               <w:ind w:left="0"/>
               <w:rPr>
                 <w:rFonts w:ascii="Times New Roman" w:hAnsi="Times New Roman" w:cs="Times New Roman"/>
@@ -14456,7 +15203,7 @@
           </w:tcPr>
           <w:p>
             <w:pPr>
-              <w:pStyle w:val="ListParagraph"/>
+              <w:pStyle w:val="a7"/>
               <w:ind w:left="0"/>
               <w:rPr>
                 <w:rFonts w:ascii="Times New Roman" w:hAnsi="Times New Roman" w:cs="Times New Roman"/>
@@ -14492,7 +15239,7 @@
           </w:tcPr>
           <w:p>
             <w:pPr>
-              <w:pStyle w:val="ListParagraph"/>
+              <w:pStyle w:val="a7"/>
               <w:ind w:left="0"/>
               <w:rPr>
                 <w:rFonts w:ascii="Times New Roman" w:hAnsi="Times New Roman" w:cs="Times New Roman"/>
@@ -14534,7 +15281,7 @@
           </w:tcPr>
           <w:p>
             <w:pPr>
-              <w:pStyle w:val="ListParagraph"/>
+              <w:pStyle w:val="a7"/>
               <w:ind w:left="0"/>
               <w:rPr>
                 <w:rFonts w:ascii="Times New Roman" w:hAnsi="Times New Roman" w:cs="Times New Roman"/>
@@ -14558,7 +15305,7 @@
           </w:tcPr>
           <w:p>
             <w:pPr>
-              <w:pStyle w:val="ListParagraph"/>
+              <w:pStyle w:val="a7"/>
               <w:ind w:left="0"/>
               <w:rPr>
                 <w:rFonts w:ascii="Times New Roman" w:hAnsi="Times New Roman" w:cs="Times New Roman"/>
@@ -14582,7 +15329,7 @@
           </w:tcPr>
           <w:p>
             <w:pPr>
-              <w:pStyle w:val="ListParagraph"/>
+              <w:pStyle w:val="a7"/>
               <w:ind w:left="0"/>
               <w:rPr>
                 <w:rFonts w:ascii="Times New Roman" w:hAnsi="Times New Roman" w:cs="Times New Roman"/>
@@ -14612,7 +15359,7 @@
           </w:tcPr>
           <w:p>
             <w:pPr>
-              <w:pStyle w:val="ListParagraph"/>
+              <w:pStyle w:val="a7"/>
               <w:ind w:left="0"/>
               <w:rPr>
                 <w:rFonts w:ascii="Times New Roman" w:hAnsi="Times New Roman" w:cs="Times New Roman"/>
@@ -14628,7 +15375,7 @@
           </w:tcPr>
           <w:p>
             <w:pPr>
-              <w:pStyle w:val="ListParagraph"/>
+              <w:pStyle w:val="a7"/>
               <w:ind w:left="0"/>
               <w:rPr>
                 <w:rFonts w:ascii="Times New Roman" w:hAnsi="Times New Roman" w:cs="Times New Roman"/>
@@ -14653,7 +15400,7 @@
           </w:tcPr>
           <w:p>
             <w:pPr>
-              <w:pStyle w:val="ListParagraph"/>
+              <w:pStyle w:val="a7"/>
               <w:ind w:left="0"/>
               <w:rPr>
                 <w:rFonts w:ascii="Times New Roman" w:hAnsi="Times New Roman" w:cs="Times New Roman"/>
@@ -14683,7 +15430,7 @@
           </w:tcPr>
           <w:p>
             <w:pPr>
-              <w:pStyle w:val="ListParagraph"/>
+              <w:pStyle w:val="a7"/>
               <w:ind w:left="0"/>
               <w:rPr>
                 <w:rFonts w:ascii="Times New Roman" w:hAnsi="Times New Roman" w:cs="Times New Roman"/>
@@ -14699,7 +15446,7 @@
           </w:tcPr>
           <w:p>
             <w:pPr>
-              <w:pStyle w:val="ListParagraph"/>
+              <w:pStyle w:val="a7"/>
               <w:ind w:left="0"/>
               <w:rPr>
                 <w:rFonts w:ascii="Times New Roman" w:hAnsi="Times New Roman" w:cs="Times New Roman"/>
@@ -14724,7 +15471,7 @@
           </w:tcPr>
           <w:p>
             <w:pPr>
-              <w:pStyle w:val="ListParagraph"/>
+              <w:pStyle w:val="a7"/>
               <w:ind w:left="0"/>
               <w:rPr>
                 <w:rFonts w:ascii="Times New Roman" w:hAnsi="Times New Roman" w:cs="Times New Roman"/>
@@ -14738,7 +15485,7 @@
     </w:tbl>
     <w:p>
       <w:pPr>
-        <w:pStyle w:val="ListParagraph"/>
+        <w:pStyle w:val="a7"/>
         <w:rPr>
           <w:rFonts w:ascii="Times New Roman" w:hAnsi="Times New Roman" w:cs="Times New Roman"/>
           <w:sz w:val="24"/>
@@ -14748,7 +15495,7 @@
     </w:p>
     <w:tbl>
       <w:tblPr>
-        <w:tblStyle w:val="TableGrid"/>
+        <w:tblStyle w:val="a8"/>
         <w:tblW w:w="0" w:type="auto"/>
         <w:tblInd w:w="720" w:type="dxa"/>
         <w:tblLook w:val="04A0" w:firstRow="1" w:lastRow="0" w:firstColumn="1" w:lastColumn="0" w:noHBand="0" w:noVBand="1"/>
@@ -14765,7 +15512,7 @@
           </w:tcPr>
           <w:p>
             <w:pPr>
-              <w:pStyle w:val="ListParagraph"/>
+              <w:pStyle w:val="a7"/>
               <w:ind w:left="0"/>
               <w:rPr>
                 <w:rFonts w:ascii="Times New Roman" w:hAnsi="Times New Roman" w:cs="Times New Roman"/>
@@ -14787,7 +15534,7 @@
           </w:tcPr>
           <w:p>
             <w:pPr>
-              <w:pStyle w:val="ListParagraph"/>
+              <w:pStyle w:val="a7"/>
               <w:ind w:left="0"/>
               <w:rPr>
                 <w:rFonts w:ascii="Times New Roman" w:hAnsi="Times New Roman" w:cs="Times New Roman"/>
@@ -14809,7 +15556,7 @@
           </w:tcPr>
           <w:p>
             <w:pPr>
-              <w:pStyle w:val="ListParagraph"/>
+              <w:pStyle w:val="a7"/>
               <w:ind w:left="0"/>
               <w:rPr>
                 <w:rFonts w:ascii="Times New Roman" w:hAnsi="Times New Roman" w:cs="Times New Roman"/>
@@ -14837,7 +15584,7 @@
           </w:tcPr>
           <w:p>
             <w:pPr>
-              <w:pStyle w:val="ListParagraph"/>
+              <w:pStyle w:val="a7"/>
               <w:ind w:left="0"/>
               <w:rPr>
                 <w:rFonts w:ascii="Times New Roman" w:hAnsi="Times New Roman" w:cs="Times New Roman"/>
@@ -14861,7 +15608,7 @@
           </w:tcPr>
           <w:p>
             <w:pPr>
-              <w:pStyle w:val="ListParagraph"/>
+              <w:pStyle w:val="a7"/>
               <w:ind w:left="0"/>
               <w:rPr>
                 <w:rFonts w:ascii="Times New Roman" w:hAnsi="Times New Roman" w:cs="Times New Roman"/>
@@ -14907,7 +15654,7 @@
           </w:tcPr>
           <w:p>
             <w:pPr>
-              <w:pStyle w:val="ListParagraph"/>
+              <w:pStyle w:val="a7"/>
               <w:ind w:left="0"/>
               <w:rPr>
                 <w:rFonts w:ascii="Times New Roman" w:hAnsi="Times New Roman" w:cs="Times New Roman"/>
@@ -14923,7 +15670,7 @@
           </w:tcPr>
           <w:p>
             <w:pPr>
-              <w:pStyle w:val="ListParagraph"/>
+              <w:pStyle w:val="a7"/>
               <w:ind w:left="0"/>
               <w:rPr>
                 <w:rFonts w:ascii="Times New Roman" w:hAnsi="Times New Roman" w:cs="Times New Roman"/>
@@ -14948,7 +15695,7 @@
           </w:tcPr>
           <w:p>
             <w:pPr>
-              <w:pStyle w:val="ListParagraph"/>
+              <w:pStyle w:val="a7"/>
               <w:ind w:left="0"/>
               <w:rPr>
                 <w:rFonts w:ascii="Times New Roman" w:hAnsi="Times New Roman" w:cs="Times New Roman"/>
@@ -14970,7 +15717,7 @@
           </w:tcPr>
           <w:p>
             <w:pPr>
-              <w:pStyle w:val="ListParagraph"/>
+              <w:pStyle w:val="a7"/>
               <w:ind w:left="0"/>
               <w:rPr>
                 <w:rFonts w:ascii="Times New Roman" w:hAnsi="Times New Roman" w:cs="Times New Roman"/>
@@ -14986,7 +15733,7 @@
           </w:tcPr>
           <w:p>
             <w:pPr>
-              <w:pStyle w:val="ListParagraph"/>
+              <w:pStyle w:val="a7"/>
               <w:ind w:left="0"/>
               <w:rPr>
                 <w:rFonts w:ascii="Times New Roman" w:hAnsi="Times New Roman" w:cs="Times New Roman"/>
@@ -15070,7 +15817,7 @@
           </w:tcPr>
           <w:p>
             <w:pPr>
-              <w:pStyle w:val="ListParagraph"/>
+              <w:pStyle w:val="a7"/>
               <w:ind w:left="0"/>
               <w:rPr>
                 <w:rFonts w:ascii="Times New Roman" w:hAnsi="Times New Roman" w:cs="Times New Roman"/>
@@ -15086,7 +15833,7 @@
           </w:tcPr>
           <w:p>
             <w:pPr>
-              <w:pStyle w:val="ListParagraph"/>
+              <w:pStyle w:val="a7"/>
               <w:ind w:left="0"/>
               <w:rPr>
                 <w:rFonts w:ascii="Times New Roman" w:hAnsi="Times New Roman" w:cs="Times New Roman"/>
@@ -15111,7 +15858,7 @@
           </w:tcPr>
           <w:p>
             <w:pPr>
-              <w:pStyle w:val="ListParagraph"/>
+              <w:pStyle w:val="a7"/>
               <w:ind w:left="0"/>
               <w:rPr>
                 <w:rFonts w:ascii="Times New Roman" w:hAnsi="Times New Roman" w:cs="Times New Roman"/>
@@ -15133,7 +15880,7 @@
           </w:tcPr>
           <w:p>
             <w:pPr>
-              <w:pStyle w:val="ListParagraph"/>
+              <w:pStyle w:val="a7"/>
               <w:ind w:left="0"/>
               <w:rPr>
                 <w:rFonts w:ascii="Times New Roman" w:hAnsi="Times New Roman" w:cs="Times New Roman"/>
@@ -15149,7 +15896,7 @@
           </w:tcPr>
           <w:p>
             <w:pPr>
-              <w:pStyle w:val="ListParagraph"/>
+              <w:pStyle w:val="a7"/>
               <w:ind w:left="0"/>
               <w:rPr>
                 <w:rFonts w:ascii="Times New Roman" w:hAnsi="Times New Roman" w:cs="Times New Roman"/>
@@ -15174,7 +15921,7 @@
           </w:tcPr>
           <w:p>
             <w:pPr>
-              <w:pStyle w:val="ListParagraph"/>
+              <w:pStyle w:val="a7"/>
               <w:ind w:left="0"/>
               <w:rPr>
                 <w:rFonts w:ascii="Times New Roman" w:hAnsi="Times New Roman" w:cs="Times New Roman"/>
@@ -15188,7 +15935,7 @@
     </w:tbl>
     <w:p>
       <w:pPr>
-        <w:pStyle w:val="ListParagraph"/>
+        <w:pStyle w:val="a7"/>
         <w:rPr>
           <w:rFonts w:ascii="Times New Roman" w:hAnsi="Times New Roman" w:cs="Times New Roman"/>
           <w:sz w:val="24"/>
@@ -15198,7 +15945,7 @@
     </w:p>
     <w:tbl>
       <w:tblPr>
-        <w:tblStyle w:val="TableGrid"/>
+        <w:tblStyle w:val="a8"/>
         <w:tblW w:w="0" w:type="auto"/>
         <w:tblInd w:w="720" w:type="dxa"/>
         <w:tblLook w:val="04A0" w:firstRow="1" w:lastRow="0" w:firstColumn="1" w:lastColumn="0" w:noHBand="0" w:noVBand="1"/>
@@ -15215,7 +15962,7 @@
           </w:tcPr>
           <w:p>
             <w:pPr>
-              <w:pStyle w:val="ListParagraph"/>
+              <w:pStyle w:val="a7"/>
               <w:ind w:left="0"/>
               <w:rPr>
                 <w:rFonts w:ascii="Times New Roman" w:hAnsi="Times New Roman" w:cs="Times New Roman"/>
@@ -15237,7 +15984,7 @@
           </w:tcPr>
           <w:p>
             <w:pPr>
-              <w:pStyle w:val="ListParagraph"/>
+              <w:pStyle w:val="a7"/>
               <w:ind w:left="0"/>
               <w:rPr>
                 <w:rFonts w:ascii="Times New Roman" w:hAnsi="Times New Roman" w:cs="Times New Roman"/>
@@ -15259,7 +16006,7 @@
           </w:tcPr>
           <w:p>
             <w:pPr>
-              <w:pStyle w:val="ListParagraph"/>
+              <w:pStyle w:val="a7"/>
               <w:ind w:left="0"/>
               <w:rPr>
                 <w:rFonts w:ascii="Times New Roman" w:hAnsi="Times New Roman" w:cs="Times New Roman"/>
@@ -15287,7 +16034,7 @@
           </w:tcPr>
           <w:p>
             <w:pPr>
-              <w:pStyle w:val="ListParagraph"/>
+              <w:pStyle w:val="a7"/>
               <w:ind w:left="0"/>
               <w:rPr>
                 <w:rFonts w:ascii="Times New Roman" w:hAnsi="Times New Roman" w:cs="Times New Roman"/>
@@ -15311,7 +16058,7 @@
           </w:tcPr>
           <w:p>
             <w:pPr>
-              <w:pStyle w:val="ListParagraph"/>
+              <w:pStyle w:val="a7"/>
               <w:ind w:left="0"/>
               <w:rPr>
                 <w:rFonts w:ascii="Times New Roman" w:hAnsi="Times New Roman" w:cs="Times New Roman"/>
@@ -15335,7 +16082,7 @@
           </w:tcPr>
           <w:p>
             <w:pPr>
-              <w:pStyle w:val="ListParagraph"/>
+              <w:pStyle w:val="a7"/>
               <w:ind w:left="0"/>
               <w:rPr>
                 <w:rFonts w:ascii="Times New Roman" w:hAnsi="Times New Roman" w:cs="Times New Roman"/>
@@ -15354,7 +16101,7 @@
           </w:p>
           <w:p>
             <w:pPr>
-              <w:pStyle w:val="ListParagraph"/>
+              <w:pStyle w:val="a7"/>
               <w:ind w:left="0"/>
               <w:rPr>
                 <w:rFonts w:ascii="Times New Roman" w:hAnsi="Times New Roman" w:cs="Times New Roman"/>
@@ -15376,7 +16123,7 @@
           </w:tcPr>
           <w:p>
             <w:pPr>
-              <w:pStyle w:val="ListParagraph"/>
+              <w:pStyle w:val="a7"/>
               <w:ind w:left="0"/>
               <w:rPr>
                 <w:rFonts w:ascii="Times New Roman" w:hAnsi="Times New Roman" w:cs="Times New Roman"/>
@@ -15392,7 +16139,7 @@
           </w:tcPr>
           <w:p>
             <w:pPr>
-              <w:pStyle w:val="ListParagraph"/>
+              <w:pStyle w:val="a7"/>
               <w:ind w:left="0"/>
               <w:rPr>
                 <w:rFonts w:ascii="Times New Roman" w:hAnsi="Times New Roman" w:cs="Times New Roman"/>
@@ -15416,7 +16163,7 @@
           </w:tcPr>
           <w:p>
             <w:pPr>
-              <w:pStyle w:val="ListParagraph"/>
+              <w:pStyle w:val="a7"/>
               <w:ind w:left="0"/>
               <w:rPr>
                 <w:rFonts w:ascii="Times New Roman" w:hAnsi="Times New Roman" w:cs="Times New Roman"/>
@@ -15446,7 +16193,7 @@
           </w:tcPr>
           <w:p>
             <w:pPr>
-              <w:pStyle w:val="ListParagraph"/>
+              <w:pStyle w:val="a7"/>
               <w:ind w:left="0"/>
               <w:rPr>
                 <w:rFonts w:ascii="Times New Roman" w:hAnsi="Times New Roman" w:cs="Times New Roman"/>
@@ -15462,7 +16209,7 @@
           </w:tcPr>
           <w:p>
             <w:pPr>
-              <w:pStyle w:val="ListParagraph"/>
+              <w:pStyle w:val="a7"/>
               <w:ind w:left="0"/>
               <w:rPr>
                 <w:rFonts w:ascii="Times New Roman" w:hAnsi="Times New Roman" w:cs="Times New Roman"/>
@@ -15478,7 +16225,7 @@
           </w:tcPr>
           <w:p>
             <w:pPr>
-              <w:pStyle w:val="ListParagraph"/>
+              <w:pStyle w:val="a7"/>
               <w:ind w:left="0"/>
               <w:rPr>
                 <w:rFonts w:ascii="Times New Roman" w:hAnsi="Times New Roman" w:cs="Times New Roman"/>
@@ -15500,7 +16247,7 @@
     </w:tbl>
     <w:p>
       <w:pPr>
-        <w:pStyle w:val="ListParagraph"/>
+        <w:pStyle w:val="a7"/>
         <w:rPr>
           <w:rFonts w:ascii="Times New Roman" w:hAnsi="Times New Roman" w:cs="Times New Roman"/>
           <w:sz w:val="24"/>
@@ -15510,7 +16257,7 @@
     </w:p>
     <w:p>
       <w:pPr>
-        <w:pStyle w:val="ListParagraph"/>
+        <w:pStyle w:val="a7"/>
         <w:rPr>
           <w:rFonts w:ascii="Times New Roman" w:hAnsi="Times New Roman" w:cs="Times New Roman"/>
           <w:sz w:val="24"/>
@@ -15520,14 +16267,14 @@
     </w:p>
     <w:p>
       <w:pPr>
-        <w:pStyle w:val="ListParagraph"/>
+        <w:pStyle w:val="a7"/>
         <w:outlineLvl w:val="1"/>
         <w:rPr>
           <w:rFonts w:ascii="Times New Roman" w:hAnsi="Times New Roman" w:cs="Times New Roman"/>
           <w:sz w:val="24"/>
         </w:rPr>
       </w:pPr>
-      <w:bookmarkStart w:id="189" w:name="_Toc388731998"/>
+      <w:bookmarkStart w:id="211" w:name="_Toc388731998"/>
       <w:r>
         <w:rPr>
           <w:rFonts w:ascii="Times New Roman" w:hAnsi="Times New Roman" w:cs="Times New Roman"/>
@@ -15535,7 +16282,7 @@
         </w:rPr>
         <w:t>Тестирование и отладка</w:t>
       </w:r>
-      <w:bookmarkEnd w:id="189"/>
+      <w:bookmarkEnd w:id="211"/>
     </w:p>
     <w:p>
       <w:pPr>
@@ -15570,6 +16317,69 @@
     </w:sectPr>
   </w:body>
 </w:document>
+</file>
+
+<file path=word/comments.xml><?xml version="1.0" encoding="utf-8"?>
+<w:comments xmlns:wpc="http://schemas.microsoft.com/office/word/2010/wordprocessingCanvas" xmlns:mc="http://schemas.openxmlformats.org/markup-compatibility/2006" xmlns:o="urn:schemas-microsoft-com:office:office" xmlns:r="http://schemas.openxmlformats.org/officeDocument/2006/relationships" xmlns:m="http://schemas.openxmlformats.org/officeDocument/2006/math" xmlns:v="urn:schemas-microsoft-com:vml" xmlns:wp14="http://schemas.microsoft.com/office/word/2010/wordprocessingDrawing" xmlns:wp="http://schemas.openxmlformats.org/drawingml/2006/wordprocessingDrawing" xmlns:w10="urn:schemas-microsoft-com:office:word" xmlns:w="http://schemas.openxmlformats.org/wordprocessingml/2006/main" xmlns:w14="http://schemas.microsoft.com/office/word/2010/wordml" xmlns:w15="http://schemas.microsoft.com/office/word/2012/wordml" xmlns:wpg="http://schemas.microsoft.com/office/word/2010/wordprocessingGroup" xmlns:wpi="http://schemas.microsoft.com/office/word/2010/wordprocessingInk" xmlns:wne="http://schemas.microsoft.com/office/word/2006/wordml" xmlns:wps="http://schemas.microsoft.com/office/word/2010/wordprocessingShape" mc:Ignorable="w14 w15 wp14">
+  <w:comment w:id="0" w:author="I TIX" w:date="2014-05-25T18:18:00Z" w:initials="IT">
+    <w:p>
+      <w:pPr>
+        <w:pStyle w:val="aa"/>
+      </w:pPr>
+      <w:r>
+        <w:rPr>
+          <w:rStyle w:val="a9"/>
+        </w:rPr>
+        <w:annotationRef/>
+      </w:r>
+    </w:p>
+    <w:p>
+      <w:pPr>
+        <w:pStyle w:val="aa"/>
+      </w:pPr>
+      <w:r>
+        <w:rPr>
+          <w:rFonts w:ascii="Times New Roman" w:eastAsia="Calibri" w:hAnsi="Times New Roman" w:cs="Times New Roman"/>
+          <w:sz w:val="28"/>
+          <w:szCs w:val="28"/>
+        </w:rPr>
+        <w:pict w14:anchorId="0709D6E0">
+          <v:shapetype id="_x0000_t75" coordsize="21600,21600" o:spt="75" o:preferrelative="t" path="m@4@5l@4@11@9@11@9@5xe" filled="f" stroked="f">
+            <v:stroke joinstyle="miter"/>
+            <v:formulas>
+              <v:f eqn="if lineDrawn pixelLineWidth 0"/>
+              <v:f eqn="sum @0 1 0"/>
+              <v:f eqn="sum 0 0 @1"/>
+              <v:f eqn="prod @2 1 2"/>
+              <v:f eqn="prod @3 21600 pixelWidth"/>
+              <v:f eqn="prod @3 21600 pixelHeight"/>
+              <v:f eqn="sum @0 0 1"/>
+              <v:f eqn="prod @6 1 2"/>
+              <v:f eqn="prod @7 21600 pixelWidth"/>
+              <v:f eqn="sum @8 21600 0"/>
+              <v:f eqn="prod @7 21600 pixelHeight"/>
+              <v:f eqn="sum @10 21600 0"/>
+            </v:formulas>
+            <v:path o:extrusionok="f" gradientshapeok="t" o:connecttype="rect"/>
+            <o:lock v:ext="edit" aspectratio="t"/>
+          </v:shapetype>
+          <v:shape id="_x0000_i1026" type="#_x0000_t75" style="width:36pt;height:.75pt" strokeweight="1pt">
+            <v:imagedata r:id="rId1" o:title=""/>
+            <v:path shadowok="f"/>
+            <o:lock v:ext="edit" aspectratio="f"/>
+            <o:ink i="AAA=&#10;"/>
+          </v:shape>
+        </w:pict>
+      </w:r>
+    </w:p>
+  </w:comment>
+</w:comments>
+</file>
+
+<file path=word/commentsExtended.xml><?xml version="1.0" encoding="utf-8"?>
+<w15:commentsEx xmlns:wpc="http://schemas.microsoft.com/office/word/2010/wordprocessingCanvas" xmlns:mc="http://schemas.openxmlformats.org/markup-compatibility/2006" xmlns:o="urn:schemas-microsoft-com:office:office" xmlns:r="http://schemas.openxmlformats.org/officeDocument/2006/relationships" xmlns:m="http://schemas.openxmlformats.org/officeDocument/2006/math" xmlns:v="urn:schemas-microsoft-com:vml" xmlns:wp14="http://schemas.microsoft.com/office/word/2010/wordprocessingDrawing" xmlns:wp="http://schemas.openxmlformats.org/drawingml/2006/wordprocessingDrawing" xmlns:w10="urn:schemas-microsoft-com:office:word" xmlns:w="http://schemas.openxmlformats.org/wordprocessingml/2006/main" xmlns:w14="http://schemas.microsoft.com/office/word/2010/wordml" xmlns:w15="http://schemas.microsoft.com/office/word/2012/wordml" xmlns:wpg="http://schemas.microsoft.com/office/word/2010/wordprocessingGroup" xmlns:wpi="http://schemas.microsoft.com/office/word/2010/wordprocessingInk" xmlns:wne="http://schemas.microsoft.com/office/word/2006/wordml" xmlns:wps="http://schemas.microsoft.com/office/word/2010/wordprocessingShape" mc:Ignorable="w14 w15 wp14">
+  <w15:commentEx w15:paraId="0793EADD" w15:done="0"/>
+</w15:commentsEx>
 </file>
 
 <file path=word/numbering.xml><?xml version="1.0" encoding="utf-8"?>
@@ -16753,6 +17563,9 @@
 
 <file path=word/people.xml><?xml version="1.0" encoding="utf-8"?>
 <w15:people xmlns:wpc="http://schemas.microsoft.com/office/word/2010/wordprocessingCanvas" xmlns:mc="http://schemas.openxmlformats.org/markup-compatibility/2006" xmlns:o="urn:schemas-microsoft-com:office:office" xmlns:r="http://schemas.openxmlformats.org/officeDocument/2006/relationships" xmlns:m="http://schemas.openxmlformats.org/officeDocument/2006/math" xmlns:v="urn:schemas-microsoft-com:vml" xmlns:wp14="http://schemas.microsoft.com/office/word/2010/wordprocessingDrawing" xmlns:wp="http://schemas.openxmlformats.org/drawingml/2006/wordprocessingDrawing" xmlns:w10="urn:schemas-microsoft-com:office:word" xmlns:w="http://schemas.openxmlformats.org/wordprocessingml/2006/main" xmlns:w14="http://schemas.microsoft.com/office/word/2010/wordml" xmlns:w15="http://schemas.microsoft.com/office/word/2012/wordml" xmlns:wpg="http://schemas.microsoft.com/office/word/2010/wordprocessingGroup" xmlns:wpi="http://schemas.microsoft.com/office/word/2010/wordprocessingInk" xmlns:wne="http://schemas.microsoft.com/office/word/2006/wordml" xmlns:wps="http://schemas.microsoft.com/office/word/2010/wordprocessingShape" mc:Ignorable="w14 w15 wp14">
+  <w15:person w15:author="I TIX">
+    <w15:presenceInfo w15:providerId="Windows Live" w15:userId="2ddaa5e05526aaeb"/>
+  </w15:person>
   <w15:person w15:author="frostball@gmail.com">
     <w15:presenceInfo w15:providerId="Windows Live" w15:userId="5223fca519ed26cf"/>
   </w15:person>
@@ -17149,15 +17962,15 @@
     <w:lsdException w:name="List Table 6 Colorful Accent 6" w:uiPriority="51"/>
     <w:lsdException w:name="List Table 7 Colorful Accent 6" w:uiPriority="52"/>
   </w:latentStyles>
-  <w:style w:type="paragraph" w:default="1" w:styleId="Normal">
+  <w:style w:type="paragraph" w:default="1" w:styleId="a">
     <w:name w:val="Normal"/>
     <w:qFormat/>
   </w:style>
-  <w:style w:type="paragraph" w:styleId="Heading1">
+  <w:style w:type="paragraph" w:styleId="1">
     <w:name w:val="heading 1"/>
-    <w:basedOn w:val="Normal"/>
-    <w:next w:val="Normal"/>
-    <w:link w:val="Heading1Char"/>
+    <w:basedOn w:val="a"/>
+    <w:next w:val="a"/>
+    <w:link w:val="10"/>
     <w:uiPriority w:val="9"/>
     <w:qFormat/>
     <w:rsid w:val="00C418A9"/>
@@ -17176,11 +17989,11 @@
       <w:szCs w:val="28"/>
     </w:rPr>
   </w:style>
-  <w:style w:type="paragraph" w:styleId="Heading2">
+  <w:style w:type="paragraph" w:styleId="2">
     <w:name w:val="heading 2"/>
-    <w:basedOn w:val="Normal"/>
-    <w:next w:val="Normal"/>
-    <w:link w:val="Heading2Char"/>
+    <w:basedOn w:val="a"/>
+    <w:next w:val="a"/>
+    <w:link w:val="20"/>
     <w:uiPriority w:val="9"/>
     <w:unhideWhenUsed/>
     <w:qFormat/>
@@ -17200,11 +18013,11 @@
       <w:szCs w:val="26"/>
     </w:rPr>
   </w:style>
-  <w:style w:type="paragraph" w:styleId="Heading3">
+  <w:style w:type="paragraph" w:styleId="3">
     <w:name w:val="heading 3"/>
-    <w:basedOn w:val="Normal"/>
-    <w:next w:val="Normal"/>
-    <w:link w:val="Heading3Char"/>
+    <w:basedOn w:val="a"/>
+    <w:next w:val="a"/>
+    <w:link w:val="30"/>
     <w:uiPriority w:val="9"/>
     <w:semiHidden/>
     <w:unhideWhenUsed/>
@@ -17223,13 +18036,13 @@
       <w:szCs w:val="24"/>
     </w:rPr>
   </w:style>
-  <w:style w:type="character" w:default="1" w:styleId="DefaultParagraphFont">
+  <w:style w:type="character" w:default="1" w:styleId="a0">
     <w:name w:val="Default Paragraph Font"/>
     <w:uiPriority w:val="1"/>
     <w:semiHidden/>
     <w:unhideWhenUsed/>
   </w:style>
-  <w:style w:type="table" w:default="1" w:styleId="TableNormal">
+  <w:style w:type="table" w:default="1" w:styleId="a1">
     <w:name w:val="Normal Table"/>
     <w:uiPriority w:val="99"/>
     <w:semiHidden/>
@@ -17244,16 +18057,16 @@
       </w:tblCellMar>
     </w:tblPr>
   </w:style>
-  <w:style w:type="numbering" w:default="1" w:styleId="NoList">
+  <w:style w:type="numbering" w:default="1" w:styleId="a2">
     <w:name w:val="No List"/>
     <w:uiPriority w:val="99"/>
     <w:semiHidden/>
     <w:unhideWhenUsed/>
   </w:style>
-  <w:style w:type="character" w:customStyle="1" w:styleId="Heading1Char">
-    <w:name w:val="Heading 1 Char"/>
-    <w:basedOn w:val="DefaultParagraphFont"/>
-    <w:link w:val="Heading1"/>
+  <w:style w:type="character" w:customStyle="1" w:styleId="10">
+    <w:name w:val="Заголовок 1 Знак"/>
+    <w:basedOn w:val="a0"/>
+    <w:link w:val="1"/>
     <w:uiPriority w:val="9"/>
     <w:rsid w:val="00C418A9"/>
     <w:rPr>
@@ -17265,10 +18078,10 @@
       <w:szCs w:val="28"/>
     </w:rPr>
   </w:style>
-  <w:style w:type="paragraph" w:styleId="TOCHeading">
+  <w:style w:type="paragraph" w:styleId="a3">
     <w:name w:val="TOC Heading"/>
-    <w:basedOn w:val="Heading1"/>
-    <w:next w:val="Normal"/>
+    <w:basedOn w:val="1"/>
+    <w:next w:val="a"/>
     <w:uiPriority w:val="39"/>
     <w:semiHidden/>
     <w:unhideWhenUsed/>
@@ -17281,10 +18094,10 @@
       <w:lang w:eastAsia="ru-RU"/>
     </w:rPr>
   </w:style>
-  <w:style w:type="paragraph" w:styleId="BalloonText">
+  <w:style w:type="paragraph" w:styleId="a4">
     <w:name w:val="Balloon Text"/>
-    <w:basedOn w:val="Normal"/>
-    <w:link w:val="BalloonTextChar"/>
+    <w:basedOn w:val="a"/>
+    <w:link w:val="a5"/>
     <w:uiPriority w:val="99"/>
     <w:semiHidden/>
     <w:unhideWhenUsed/>
@@ -17298,10 +18111,10 @@
       <w:szCs w:val="16"/>
     </w:rPr>
   </w:style>
-  <w:style w:type="character" w:customStyle="1" w:styleId="BalloonTextChar">
-    <w:name w:val="Balloon Text Char"/>
-    <w:basedOn w:val="DefaultParagraphFont"/>
-    <w:link w:val="BalloonText"/>
+  <w:style w:type="character" w:customStyle="1" w:styleId="a5">
+    <w:name w:val="Текст выноски Знак"/>
+    <w:basedOn w:val="a0"/>
+    <w:link w:val="a4"/>
     <w:uiPriority w:val="99"/>
     <w:semiHidden/>
     <w:rsid w:val="00C418A9"/>
@@ -17311,10 +18124,10 @@
       <w:szCs w:val="16"/>
     </w:rPr>
   </w:style>
-  <w:style w:type="character" w:customStyle="1" w:styleId="Heading2Char">
-    <w:name w:val="Heading 2 Char"/>
-    <w:basedOn w:val="DefaultParagraphFont"/>
-    <w:link w:val="Heading2"/>
+  <w:style w:type="character" w:customStyle="1" w:styleId="20">
+    <w:name w:val="Заголовок 2 Знак"/>
+    <w:basedOn w:val="a0"/>
+    <w:link w:val="2"/>
     <w:uiPriority w:val="9"/>
     <w:rsid w:val="00C418A9"/>
     <w:rPr>
@@ -17326,10 +18139,10 @@
       <w:szCs w:val="26"/>
     </w:rPr>
   </w:style>
-  <w:style w:type="paragraph" w:styleId="TOC1">
+  <w:style w:type="paragraph" w:styleId="11">
     <w:name w:val="toc 1"/>
-    <w:basedOn w:val="Normal"/>
-    <w:next w:val="Normal"/>
+    <w:basedOn w:val="a"/>
+    <w:next w:val="a"/>
     <w:autoRedefine/>
     <w:uiPriority w:val="39"/>
     <w:unhideWhenUsed/>
@@ -17338,10 +18151,10 @@
       <w:spacing w:after="100"/>
     </w:pPr>
   </w:style>
-  <w:style w:type="paragraph" w:styleId="TOC2">
+  <w:style w:type="paragraph" w:styleId="21">
     <w:name w:val="toc 2"/>
-    <w:basedOn w:val="Normal"/>
-    <w:next w:val="Normal"/>
+    <w:basedOn w:val="a"/>
+    <w:next w:val="a"/>
     <w:autoRedefine/>
     <w:uiPriority w:val="39"/>
     <w:unhideWhenUsed/>
@@ -17351,9 +18164,9 @@
       <w:ind w:left="220"/>
     </w:pPr>
   </w:style>
-  <w:style w:type="character" w:styleId="Hyperlink">
+  <w:style w:type="character" w:styleId="a6">
     <w:name w:val="Hyperlink"/>
-    <w:basedOn w:val="DefaultParagraphFont"/>
+    <w:basedOn w:val="a0"/>
     <w:uiPriority w:val="99"/>
     <w:unhideWhenUsed/>
     <w:rsid w:val="00C418A9"/>
@@ -17362,9 +18175,9 @@
       <w:u w:val="single"/>
     </w:rPr>
   </w:style>
-  <w:style w:type="paragraph" w:styleId="ListParagraph">
+  <w:style w:type="paragraph" w:styleId="a7">
     <w:name w:val="List Paragraph"/>
-    <w:basedOn w:val="Normal"/>
+    <w:basedOn w:val="a"/>
     <w:uiPriority w:val="34"/>
     <w:qFormat/>
     <w:rsid w:val="0088492D"/>
@@ -17373,10 +18186,10 @@
       <w:contextualSpacing/>
     </w:pPr>
   </w:style>
-  <w:style w:type="character" w:customStyle="1" w:styleId="Heading3Char">
-    <w:name w:val="Heading 3 Char"/>
-    <w:basedOn w:val="DefaultParagraphFont"/>
-    <w:link w:val="Heading3"/>
+  <w:style w:type="character" w:customStyle="1" w:styleId="30">
+    <w:name w:val="Заголовок 3 Знак"/>
+    <w:basedOn w:val="a0"/>
+    <w:link w:val="3"/>
     <w:uiPriority w:val="9"/>
     <w:semiHidden/>
     <w:rsid w:val="000423C4"/>
@@ -17387,10 +18200,10 @@
       <w:szCs w:val="24"/>
     </w:rPr>
   </w:style>
-  <w:style w:type="paragraph" w:styleId="TOC3">
+  <w:style w:type="paragraph" w:styleId="31">
     <w:name w:val="toc 3"/>
-    <w:basedOn w:val="Normal"/>
-    <w:next w:val="Normal"/>
+    <w:basedOn w:val="a"/>
+    <w:next w:val="a"/>
     <w:autoRedefine/>
     <w:uiPriority w:val="39"/>
     <w:unhideWhenUsed/>
@@ -17400,9 +18213,9 @@
       <w:ind w:left="440"/>
     </w:pPr>
   </w:style>
-  <w:style w:type="table" w:styleId="TableGrid">
+  <w:style w:type="table" w:styleId="a8">
     <w:name w:val="Table Grid"/>
-    <w:basedOn w:val="TableNormal"/>
+    <w:basedOn w:val="a1"/>
     <w:uiPriority w:val="59"/>
     <w:rsid w:val="001742A4"/>
     <w:pPr>
@@ -17425,6 +18238,74 @@
         <w:right w:w="108" w:type="dxa"/>
       </w:tblCellMar>
     </w:tblPr>
+  </w:style>
+  <w:style w:type="character" w:styleId="a9">
+    <w:name w:val="annotation reference"/>
+    <w:basedOn w:val="a0"/>
+    <w:uiPriority w:val="99"/>
+    <w:semiHidden/>
+    <w:unhideWhenUsed/>
+    <w:rsid w:val="00026A09"/>
+    <w:rPr>
+      <w:sz w:val="16"/>
+      <w:szCs w:val="16"/>
+    </w:rPr>
+  </w:style>
+  <w:style w:type="paragraph" w:styleId="aa">
+    <w:name w:val="annotation text"/>
+    <w:basedOn w:val="a"/>
+    <w:link w:val="ab"/>
+    <w:uiPriority w:val="99"/>
+    <w:semiHidden/>
+    <w:unhideWhenUsed/>
+    <w:rsid w:val="00026A09"/>
+    <w:pPr>
+      <w:spacing w:line="240" w:lineRule="auto"/>
+    </w:pPr>
+    <w:rPr>
+      <w:sz w:val="20"/>
+      <w:szCs w:val="20"/>
+    </w:rPr>
+  </w:style>
+  <w:style w:type="character" w:customStyle="1" w:styleId="ab">
+    <w:name w:val="Текст примечания Знак"/>
+    <w:basedOn w:val="a0"/>
+    <w:link w:val="aa"/>
+    <w:uiPriority w:val="99"/>
+    <w:semiHidden/>
+    <w:rsid w:val="00026A09"/>
+    <w:rPr>
+      <w:sz w:val="20"/>
+      <w:szCs w:val="20"/>
+    </w:rPr>
+  </w:style>
+  <w:style w:type="paragraph" w:styleId="ac">
+    <w:name w:val="annotation subject"/>
+    <w:basedOn w:val="aa"/>
+    <w:next w:val="aa"/>
+    <w:link w:val="ad"/>
+    <w:uiPriority w:val="99"/>
+    <w:semiHidden/>
+    <w:unhideWhenUsed/>
+    <w:rsid w:val="00026A09"/>
+    <w:rPr>
+      <w:b/>
+      <w:bCs/>
+    </w:rPr>
+  </w:style>
+  <w:style w:type="character" w:customStyle="1" w:styleId="ad">
+    <w:name w:val="Тема примечания Знак"/>
+    <w:basedOn w:val="ab"/>
+    <w:link w:val="ac"/>
+    <w:uiPriority w:val="99"/>
+    <w:semiHidden/>
+    <w:rsid w:val="00026A09"/>
+    <w:rPr>
+      <w:b/>
+      <w:bCs/>
+      <w:sz w:val="20"/>
+      <w:szCs w:val="20"/>
+    </w:rPr>
   </w:style>
 </w:styles>
 </file>
@@ -17719,7 +18600,7 @@
 </file>
 
 <file path=customXml/itemProps1.xml><?xml version="1.0" encoding="utf-8"?>
-<ds:datastoreItem xmlns:ds="http://schemas.openxmlformats.org/officeDocument/2006/customXml" ds:itemID="{D9B279C1-7D85-4449-AA88-316647832569}">
+<ds:datastoreItem xmlns:ds="http://schemas.openxmlformats.org/officeDocument/2006/customXml" ds:itemID="{84393ABB-4347-44DF-A50F-DE8FD614FAA1}">
   <ds:schemaRefs>
     <ds:schemaRef ds:uri="http://schemas.openxmlformats.org/officeDocument/2006/bibliography"/>
   </ds:schemaRefs>

--- a/doc/Отчет1.docx
+++ b/doc/Отчет1.docx
@@ -660,7 +660,6 @@
           <w:docPartUnique/>
         </w:docPartObj>
       </w:sdtPr>
-      <w:sdtEndPr/>
       <w:sdtContent>
         <w:p>
           <w:pPr>
@@ -2768,13 +2767,6 @@
           <w:rFonts w:ascii="Times New Roman" w:hAnsi="Times New Roman" w:cs="Times New Roman"/>
           <w:sz w:val="24"/>
           <w:szCs w:val="24"/>
-          <w:rPrChange w:id="9" w:author="I TIX" w:date="2014-05-25T18:15:00Z">
-            <w:rPr>
-              <w:rFonts w:ascii="Times New Roman" w:hAnsi="Times New Roman" w:cs="Times New Roman"/>
-              <w:sz w:val="24"/>
-              <w:szCs w:val="24"/>
-            </w:rPr>
-          </w:rPrChange>
         </w:rPr>
       </w:pPr>
       <w:r>
@@ -2785,7 +2777,7 @@
         </w:rPr>
         <w:t>1) фиксация сообщений от внешних систем (сервис и</w:t>
       </w:r>
-      <w:ins w:id="10" w:author="frostball@gmail.com" w:date="2014-05-25T17:20:00Z">
+      <w:ins w:id="9" w:author="frostball@gmail.com" w:date="2014-05-25T17:20:00Z">
         <w:r>
           <w:rPr>
             <w:rFonts w:ascii="Times New Roman" w:hAnsi="Times New Roman" w:cs="Times New Roman"/>
@@ -2803,13 +2795,13 @@
         </w:rPr>
         <w:t xml:space="preserve"> утилита)</w:t>
       </w:r>
-      <w:ins w:id="11" w:author="frostball@gmail.com" w:date="2014-05-25T17:28:00Z">
+      <w:ins w:id="10" w:author="frostball@gmail.com" w:date="2014-05-25T17:28:00Z">
         <w:r>
           <w:rPr>
             <w:rFonts w:ascii="Times New Roman" w:hAnsi="Times New Roman" w:cs="Times New Roman"/>
             <w:sz w:val="24"/>
             <w:szCs w:val="24"/>
-            <w:rPrChange w:id="12" w:author="I TIX" w:date="2014-05-25T18:15:00Z">
+            <w:rPrChange w:id="11" w:author="I TIX" w:date="2014-05-25T18:15:00Z">
               <w:rPr>
                 <w:rFonts w:ascii="Times New Roman" w:hAnsi="Times New Roman" w:cs="Times New Roman"/>
                 <w:sz w:val="24"/>
@@ -2848,7 +2840,7 @@
         <w:ind w:firstLine="709"/>
         <w:jc w:val="both"/>
         <w:rPr>
-          <w:ins w:id="13" w:author="frostball@gmail.com" w:date="2014-05-25T17:28:00Z"/>
+          <w:ins w:id="12" w:author="frostball@gmail.com" w:date="2014-05-25T17:28:00Z"/>
           <w:rFonts w:ascii="Times New Roman" w:hAnsi="Times New Roman" w:cs="Times New Roman"/>
           <w:sz w:val="24"/>
           <w:szCs w:val="24"/>
@@ -2868,11 +2860,11 @@
         <w:pStyle w:val="2"/>
         <w:rPr>
           <w:rFonts w:ascii="Times New Roman" w:hAnsi="Times New Roman" w:cs="Times New Roman"/>
-          <w:rPrChange w:id="14" w:author="frostball@gmail.com" w:date="2014-05-25T17:31:00Z">
+          <w:rPrChange w:id="13" w:author="frostball@gmail.com" w:date="2014-05-25T17:31:00Z">
             <w:rPr/>
           </w:rPrChange>
         </w:rPr>
-        <w:pPrChange w:id="15" w:author="frostball@gmail.com" w:date="2014-05-25T17:29:00Z">
+        <w:pPrChange w:id="14" w:author="frostball@gmail.com" w:date="2014-05-25T17:29:00Z">
           <w:pPr>
             <w:spacing w:after="0" w:line="360" w:lineRule="auto"/>
             <w:ind w:firstLine="709"/>
@@ -2880,16 +2872,13 @@
           </w:pPr>
         </w:pPrChange>
       </w:pPr>
-      <w:ins w:id="16" w:author="frostball@gmail.com" w:date="2014-05-25T17:31:00Z">
+      <w:ins w:id="15" w:author="frostball@gmail.com" w:date="2014-05-25T17:31:00Z">
         <w:r>
           <w:rPr>
             <w:rFonts w:ascii="Times New Roman" w:hAnsi="Times New Roman" w:cs="Times New Roman"/>
             <w:b w:val="0"/>
-            <w:rPrChange w:id="17" w:author="frostball@gmail.com" w:date="2014-05-25T17:31:00Z">
-              <w:rPr>
-                <w:b/>
-                <w:bCs/>
-              </w:rPr>
+            <w:rPrChange w:id="16" w:author="frostball@gmail.com" w:date="2014-05-25T17:31:00Z">
+              <w:rPr/>
             </w:rPrChange>
           </w:rPr>
           <w:t>Постановка задачи</w:t>
@@ -3017,7 +3006,7 @@
         </w:rPr>
         <w:t xml:space="preserve"> об ошибках других программ. Областью применения данной программы будут компании которые занимаются тестированием приложений</w:t>
       </w:r>
-      <w:ins w:id="18" w:author="frostball@gmail.com" w:date="2014-05-25T17:21:00Z">
+      <w:ins w:id="17" w:author="frostball@gmail.com" w:date="2014-05-25T17:21:00Z">
         <w:r>
           <w:rPr>
             <w:rFonts w:ascii="Times New Roman" w:hAnsi="Times New Roman" w:cs="Times New Roman"/>
@@ -3069,7 +3058,7 @@
         </w:rPr>
         <w:t xml:space="preserve"> </w:t>
       </w:r>
-      <w:ins w:id="19" w:author="frostball@gmail.com" w:date="2014-05-25T17:22:00Z">
+      <w:ins w:id="18" w:author="frostball@gmail.com" w:date="2014-05-25T17:22:00Z">
         <w:r>
           <w:rPr>
             <w:rFonts w:ascii="Times New Roman" w:hAnsi="Times New Roman" w:cs="Times New Roman"/>
@@ -3079,7 +3068,7 @@
           <w:t>студентами</w:t>
         </w:r>
       </w:ins>
-      <w:del w:id="20" w:author="frostball@gmail.com" w:date="2014-05-25T17:22:00Z">
+      <w:del w:id="19" w:author="frostball@gmail.com" w:date="2014-05-25T17:22:00Z">
         <w:r>
           <w:rPr>
             <w:rFonts w:ascii="Times New Roman" w:hAnsi="Times New Roman" w:cs="Times New Roman"/>
@@ -3180,8 +3169,8 @@
           <w:szCs w:val="24"/>
         </w:rPr>
       </w:pPr>
-      <w:bookmarkStart w:id="21" w:name="_Toc388731980"/>
-      <w:del w:id="22" w:author="frostball@gmail.com" w:date="2014-05-25T17:30:00Z">
+      <w:bookmarkStart w:id="20" w:name="_Toc388731980"/>
+      <w:del w:id="21" w:author="frostball@gmail.com" w:date="2014-05-25T17:30:00Z">
         <w:r>
           <w:rPr>
             <w:rFonts w:ascii="Times New Roman" w:hAnsi="Times New Roman" w:cs="Times New Roman"/>
@@ -3210,7 +3199,7 @@
         </w:rPr>
         <w:t>Спецификация основных проектных требований</w:t>
       </w:r>
-      <w:bookmarkEnd w:id="21"/>
+      <w:bookmarkEnd w:id="20"/>
     </w:p>
     <w:p>
       <w:pPr>
@@ -3241,13 +3230,13 @@
         <w:t>с сообщениями</w:t>
       </w:r>
       <w:proofErr w:type="gramEnd"/>
-      <w:ins w:id="23" w:author="frostball@gmail.com" w:date="2014-05-25T17:33:00Z">
+      <w:ins w:id="22" w:author="frostball@gmail.com" w:date="2014-05-25T17:33:00Z">
         <w:r>
           <w:rPr>
             <w:rFonts w:ascii="Times New Roman" w:hAnsi="Times New Roman" w:cs="Times New Roman"/>
             <w:sz w:val="24"/>
             <w:szCs w:val="24"/>
-            <w:rPrChange w:id="24" w:author="I TIX" w:date="2014-05-25T18:15:00Z">
+            <w:rPrChange w:id="23" w:author="I TIX" w:date="2014-05-25T18:15:00Z">
               <w:rPr>
                 <w:rFonts w:ascii="Times New Roman" w:hAnsi="Times New Roman" w:cs="Times New Roman"/>
                 <w:sz w:val="24"/>
@@ -3287,13 +3276,13 @@
         <w:spacing w:after="0" w:line="360" w:lineRule="auto"/>
         <w:jc w:val="both"/>
         <w:rPr>
-          <w:ins w:id="25" w:author="frostball@gmail.com" w:date="2014-05-25T17:35:00Z"/>
-          <w:rFonts w:ascii="Times New Roman" w:hAnsi="Times New Roman" w:cs="Times New Roman"/>
-          <w:sz w:val="24"/>
-          <w:szCs w:val="24"/>
-        </w:rPr>
-      </w:pPr>
-      <w:ins w:id="26" w:author="frostball@gmail.com" w:date="2014-05-25T17:34:00Z">
+          <w:ins w:id="24" w:author="frostball@gmail.com" w:date="2014-05-25T17:35:00Z"/>
+          <w:rFonts w:ascii="Times New Roman" w:hAnsi="Times New Roman" w:cs="Times New Roman"/>
+          <w:sz w:val="24"/>
+          <w:szCs w:val="24"/>
+        </w:rPr>
+      </w:pPr>
+      <w:ins w:id="25" w:author="frostball@gmail.com" w:date="2014-05-25T17:34:00Z">
         <w:r>
           <w:rPr>
             <w:rFonts w:ascii="Times New Roman" w:hAnsi="Times New Roman" w:cs="Times New Roman"/>
@@ -3313,7 +3302,7 @@
         </w:r>
       </w:ins>
       <w:proofErr w:type="gramEnd"/>
-      <w:ins w:id="27" w:author="frostball@gmail.com" w:date="2014-05-25T17:35:00Z">
+      <w:ins w:id="26" w:author="frostball@gmail.com" w:date="2014-05-25T17:35:00Z">
         <w:r>
           <w:rPr>
             <w:rFonts w:ascii="Times New Roman" w:hAnsi="Times New Roman" w:cs="Times New Roman"/>
@@ -3323,7 +3312,7 @@
           <w:t xml:space="preserve"> –</w:t>
         </w:r>
       </w:ins>
-      <w:ins w:id="28" w:author="frostball@gmail.com" w:date="2014-05-25T17:34:00Z">
+      <w:ins w:id="27" w:author="frostball@gmail.com" w:date="2014-05-25T17:34:00Z">
         <w:r>
           <w:rPr>
             <w:rFonts w:ascii="Times New Roman" w:hAnsi="Times New Roman" w:cs="Times New Roman"/>
@@ -3344,13 +3333,13 @@
         <w:spacing w:after="0" w:line="360" w:lineRule="auto"/>
         <w:jc w:val="both"/>
         <w:rPr>
-          <w:ins w:id="29" w:author="frostball@gmail.com" w:date="2014-05-25T17:35:00Z"/>
-          <w:rFonts w:ascii="Times New Roman" w:hAnsi="Times New Roman" w:cs="Times New Roman"/>
-          <w:sz w:val="24"/>
-          <w:szCs w:val="24"/>
-        </w:rPr>
-      </w:pPr>
-      <w:ins w:id="30" w:author="frostball@gmail.com" w:date="2014-05-25T17:35:00Z">
+          <w:ins w:id="28" w:author="frostball@gmail.com" w:date="2014-05-25T17:35:00Z"/>
+          <w:rFonts w:ascii="Times New Roman" w:hAnsi="Times New Roman" w:cs="Times New Roman"/>
+          <w:sz w:val="24"/>
+          <w:szCs w:val="24"/>
+        </w:rPr>
+      </w:pPr>
+      <w:ins w:id="29" w:author="frostball@gmail.com" w:date="2014-05-25T17:35:00Z">
         <w:r>
           <w:rPr>
             <w:rFonts w:ascii="Times New Roman" w:hAnsi="Times New Roman" w:cs="Times New Roman"/>
@@ -3371,13 +3360,13 @@
         <w:spacing w:after="0" w:line="360" w:lineRule="auto"/>
         <w:jc w:val="both"/>
         <w:rPr>
-          <w:ins w:id="31" w:author="frostball@gmail.com" w:date="2014-05-25T17:35:00Z"/>
-          <w:rFonts w:ascii="Times New Roman" w:hAnsi="Times New Roman" w:cs="Times New Roman"/>
-          <w:sz w:val="24"/>
-          <w:szCs w:val="24"/>
-        </w:rPr>
-      </w:pPr>
-      <w:ins w:id="32" w:author="frostball@gmail.com" w:date="2014-05-25T17:35:00Z">
+          <w:ins w:id="30" w:author="frostball@gmail.com" w:date="2014-05-25T17:35:00Z"/>
+          <w:rFonts w:ascii="Times New Roman" w:hAnsi="Times New Roman" w:cs="Times New Roman"/>
+          <w:sz w:val="24"/>
+          <w:szCs w:val="24"/>
+        </w:rPr>
+      </w:pPr>
+      <w:ins w:id="31" w:author="frostball@gmail.com" w:date="2014-05-25T17:35:00Z">
         <w:r>
           <w:rPr>
             <w:rFonts w:ascii="Times New Roman" w:hAnsi="Times New Roman" w:cs="Times New Roman"/>
@@ -3398,13 +3387,13 @@
         <w:spacing w:after="0" w:line="360" w:lineRule="auto"/>
         <w:jc w:val="both"/>
         <w:rPr>
-          <w:ins w:id="33" w:author="frostball@gmail.com" w:date="2014-05-25T17:34:00Z"/>
-          <w:rFonts w:ascii="Times New Roman" w:hAnsi="Times New Roman" w:cs="Times New Roman"/>
-          <w:sz w:val="24"/>
-          <w:szCs w:val="24"/>
-        </w:rPr>
-      </w:pPr>
-      <w:ins w:id="34" w:author="frostball@gmail.com" w:date="2014-05-25T17:35:00Z">
+          <w:ins w:id="32" w:author="frostball@gmail.com" w:date="2014-05-25T17:34:00Z"/>
+          <w:rFonts w:ascii="Times New Roman" w:hAnsi="Times New Roman" w:cs="Times New Roman"/>
+          <w:sz w:val="24"/>
+          <w:szCs w:val="24"/>
+        </w:rPr>
+      </w:pPr>
+      <w:ins w:id="33" w:author="frostball@gmail.com" w:date="2014-05-25T17:35:00Z">
         <w:r>
           <w:rPr>
             <w:rFonts w:ascii="Times New Roman" w:hAnsi="Times New Roman" w:cs="Times New Roman"/>
@@ -3414,7 +3403,7 @@
           <w:t xml:space="preserve">Производить поиск </w:t>
         </w:r>
       </w:ins>
-      <w:ins w:id="35" w:author="frostball@gmail.com" w:date="2014-05-25T17:37:00Z">
+      <w:ins w:id="34" w:author="frostball@gmail.com" w:date="2014-05-25T17:37:00Z">
         <w:r>
           <w:rPr>
             <w:rFonts w:ascii="Times New Roman" w:hAnsi="Times New Roman" w:cs="Times New Roman"/>
@@ -3424,7 +3413,7 @@
           <w:t>сообщений</w:t>
         </w:r>
       </w:ins>
-      <w:ins w:id="36" w:author="frostball@gmail.com" w:date="2014-05-25T17:35:00Z">
+      <w:ins w:id="35" w:author="frostball@gmail.com" w:date="2014-05-25T17:35:00Z">
         <w:r>
           <w:rPr>
             <w:rFonts w:ascii="Times New Roman" w:hAnsi="Times New Roman" w:cs="Times New Roman"/>
@@ -3469,13 +3458,13 @@
         <w:spacing w:after="0" w:line="360" w:lineRule="auto"/>
         <w:jc w:val="both"/>
         <w:rPr>
-          <w:del w:id="37" w:author="frostball@gmail.com" w:date="2014-05-25T17:37:00Z"/>
-          <w:rFonts w:ascii="Times New Roman" w:hAnsi="Times New Roman" w:cs="Times New Roman"/>
-          <w:sz w:val="24"/>
-          <w:szCs w:val="24"/>
-        </w:rPr>
-      </w:pPr>
-      <w:del w:id="38" w:author="frostball@gmail.com" w:date="2014-05-25T17:37:00Z">
+          <w:del w:id="36" w:author="frostball@gmail.com" w:date="2014-05-25T17:37:00Z"/>
+          <w:rFonts w:ascii="Times New Roman" w:hAnsi="Times New Roman" w:cs="Times New Roman"/>
+          <w:sz w:val="24"/>
+          <w:szCs w:val="24"/>
+        </w:rPr>
+      </w:pPr>
+      <w:del w:id="37" w:author="frostball@gmail.com" w:date="2014-05-25T17:37:00Z">
         <w:r>
           <w:rPr>
             <w:rFonts w:ascii="Times New Roman" w:hAnsi="Times New Roman" w:cs="Times New Roman"/>
@@ -3496,13 +3485,13 @@
         <w:spacing w:after="0" w:line="360" w:lineRule="auto"/>
         <w:jc w:val="both"/>
         <w:rPr>
-          <w:del w:id="39" w:author="frostball@gmail.com" w:date="2014-05-25T17:33:00Z"/>
-          <w:rFonts w:ascii="Times New Roman" w:hAnsi="Times New Roman" w:cs="Times New Roman"/>
-          <w:sz w:val="24"/>
-          <w:szCs w:val="24"/>
-        </w:rPr>
-      </w:pPr>
-      <w:del w:id="40" w:author="frostball@gmail.com" w:date="2014-05-25T17:33:00Z">
+          <w:del w:id="38" w:author="frostball@gmail.com" w:date="2014-05-25T17:33:00Z"/>
+          <w:rFonts w:ascii="Times New Roman" w:hAnsi="Times New Roman" w:cs="Times New Roman"/>
+          <w:sz w:val="24"/>
+          <w:szCs w:val="24"/>
+        </w:rPr>
+      </w:pPr>
+      <w:del w:id="39" w:author="frostball@gmail.com" w:date="2014-05-25T17:33:00Z">
         <w:r>
           <w:rPr>
             <w:rFonts w:ascii="Times New Roman" w:hAnsi="Times New Roman" w:cs="Times New Roman"/>
@@ -3523,7 +3512,7 @@
         <w:spacing w:after="0" w:line="360" w:lineRule="auto"/>
         <w:jc w:val="both"/>
         <w:rPr>
-          <w:del w:id="41" w:author="frostball@gmail.com" w:date="2014-05-25T17:33:00Z"/>
+          <w:del w:id="40" w:author="frostball@gmail.com" w:date="2014-05-25T17:33:00Z"/>
           <w:rFonts w:ascii="Times New Roman" w:hAnsi="Times New Roman" w:cs="Times New Roman"/>
           <w:color w:val="FF0000"/>
           <w:sz w:val="24"/>
@@ -3547,7 +3536,7 @@
         </w:rPr>
         <w:t xml:space="preserve"> </w:t>
       </w:r>
-      <w:del w:id="42" w:author="frostball@gmail.com" w:date="2014-05-25T17:33:00Z">
+      <w:del w:id="41" w:author="frostball@gmail.com" w:date="2014-05-25T17:33:00Z">
         <w:r>
           <w:rPr>
             <w:rFonts w:ascii="Times New Roman" w:hAnsi="Times New Roman" w:cs="Times New Roman"/>
@@ -3569,7 +3558,7 @@
         <w:spacing w:after="0" w:line="360" w:lineRule="auto"/>
         <w:jc w:val="both"/>
         <w:rPr>
-          <w:ins w:id="43" w:author="frostball@gmail.com" w:date="2014-05-25T17:33:00Z"/>
+          <w:ins w:id="42" w:author="frostball@gmail.com" w:date="2014-05-25T17:33:00Z"/>
           <w:rFonts w:ascii="Times New Roman" w:hAnsi="Times New Roman" w:cs="Times New Roman"/>
           <w:sz w:val="24"/>
           <w:szCs w:val="24"/>
@@ -3586,13 +3575,13 @@
         <w:spacing w:after="0" w:line="360" w:lineRule="auto"/>
         <w:jc w:val="both"/>
         <w:rPr>
-          <w:del w:id="44" w:author="frostball@gmail.com" w:date="2014-05-25T17:34:00Z"/>
-          <w:rFonts w:ascii="Times New Roman" w:hAnsi="Times New Roman" w:cs="Times New Roman"/>
-          <w:sz w:val="24"/>
-          <w:szCs w:val="24"/>
-        </w:rPr>
-      </w:pPr>
-      <w:del w:id="45" w:author="frostball@gmail.com" w:date="2014-05-25T17:33:00Z">
+          <w:del w:id="43" w:author="frostball@gmail.com" w:date="2014-05-25T17:34:00Z"/>
+          <w:rFonts w:ascii="Times New Roman" w:hAnsi="Times New Roman" w:cs="Times New Roman"/>
+          <w:sz w:val="24"/>
+          <w:szCs w:val="24"/>
+        </w:rPr>
+      </w:pPr>
+      <w:del w:id="44" w:author="frostball@gmail.com" w:date="2014-05-25T17:33:00Z">
         <w:r>
           <w:rPr>
             <w:rFonts w:ascii="Times New Roman" w:hAnsi="Times New Roman" w:cs="Times New Roman"/>
@@ -3602,7 +3591,7 @@
           <w:delText>к</w:delText>
         </w:r>
       </w:del>
-      <w:del w:id="46" w:author="frostball@gmail.com" w:date="2014-05-25T17:34:00Z">
+      <w:del w:id="45" w:author="frostball@gmail.com" w:date="2014-05-25T17:34:00Z">
         <w:r>
           <w:rPr>
             <w:rFonts w:ascii="Times New Roman" w:hAnsi="Times New Roman" w:cs="Times New Roman"/>
@@ -3623,13 +3612,13 @@
         <w:spacing w:after="0" w:line="360" w:lineRule="auto"/>
         <w:jc w:val="both"/>
         <w:rPr>
-          <w:del w:id="47" w:author="frostball@gmail.com" w:date="2014-05-25T17:37:00Z"/>
-          <w:rFonts w:ascii="Times New Roman" w:hAnsi="Times New Roman" w:cs="Times New Roman"/>
-          <w:sz w:val="24"/>
-          <w:szCs w:val="24"/>
-        </w:rPr>
-      </w:pPr>
-      <w:del w:id="48" w:author="frostball@gmail.com" w:date="2014-05-25T17:37:00Z">
+          <w:del w:id="46" w:author="frostball@gmail.com" w:date="2014-05-25T17:37:00Z"/>
+          <w:rFonts w:ascii="Times New Roman" w:hAnsi="Times New Roman" w:cs="Times New Roman"/>
+          <w:sz w:val="24"/>
+          <w:szCs w:val="24"/>
+        </w:rPr>
+      </w:pPr>
+      <w:del w:id="47" w:author="frostball@gmail.com" w:date="2014-05-25T17:37:00Z">
         <w:r>
           <w:rPr>
             <w:rFonts w:ascii="Times New Roman" w:hAnsi="Times New Roman" w:cs="Times New Roman"/>
@@ -3690,13 +3679,13 @@
         <w:spacing w:after="0" w:line="360" w:lineRule="auto"/>
         <w:jc w:val="both"/>
         <w:rPr>
-          <w:ins w:id="49" w:author="frostball@gmail.com" w:date="2014-05-25T17:39:00Z"/>
-          <w:rFonts w:ascii="Times New Roman" w:hAnsi="Times New Roman" w:cs="Times New Roman"/>
-          <w:sz w:val="24"/>
-          <w:szCs w:val="24"/>
-        </w:rPr>
-      </w:pPr>
-      <w:ins w:id="50" w:author="frostball@gmail.com" w:date="2014-05-25T17:38:00Z">
+          <w:ins w:id="48" w:author="frostball@gmail.com" w:date="2014-05-25T17:39:00Z"/>
+          <w:rFonts w:ascii="Times New Roman" w:hAnsi="Times New Roman" w:cs="Times New Roman"/>
+          <w:sz w:val="24"/>
+          <w:szCs w:val="24"/>
+        </w:rPr>
+      </w:pPr>
+      <w:ins w:id="49" w:author="frostball@gmail.com" w:date="2014-05-25T17:38:00Z">
         <w:r>
           <w:rPr>
             <w:rFonts w:ascii="Times New Roman" w:hAnsi="Times New Roman" w:cs="Times New Roman"/>
@@ -3706,7 +3695,7 @@
           <w:t>Т</w:t>
         </w:r>
       </w:ins>
-      <w:del w:id="51" w:author="frostball@gmail.com" w:date="2014-05-25T17:38:00Z">
+      <w:del w:id="50" w:author="frostball@gmail.com" w:date="2014-05-25T17:38:00Z">
         <w:r>
           <w:rPr>
             <w:rFonts w:ascii="Times New Roman" w:hAnsi="Times New Roman" w:cs="Times New Roman"/>
@@ -3724,7 +3713,7 @@
         </w:rPr>
         <w:t xml:space="preserve">аблицу </w:t>
       </w:r>
-      <w:del w:id="52" w:author="frostball@gmail.com" w:date="2014-05-25T17:38:00Z">
+      <w:del w:id="51" w:author="frostball@gmail.com" w:date="2014-05-25T17:38:00Z">
         <w:r>
           <w:rPr>
             <w:rFonts w:ascii="Times New Roman" w:hAnsi="Times New Roman" w:cs="Times New Roman"/>
@@ -3758,7 +3747,7 @@
           <w:szCs w:val="24"/>
         </w:rPr>
       </w:pPr>
-      <w:ins w:id="53" w:author="frostball@gmail.com" w:date="2014-05-25T17:39:00Z">
+      <w:ins w:id="52" w:author="frostball@gmail.com" w:date="2014-05-25T17:39:00Z">
         <w:r>
           <w:rPr>
             <w:rFonts w:ascii="Times New Roman" w:hAnsi="Times New Roman" w:cs="Times New Roman"/>
@@ -3776,7 +3765,7 @@
           <w:t>клиентов</w:t>
         </w:r>
       </w:ins>
-      <w:del w:id="54" w:author="frostball@gmail.com" w:date="2014-05-25T17:38:00Z">
+      <w:del w:id="53" w:author="frostball@gmail.com" w:date="2014-05-25T17:38:00Z">
         <w:r>
           <w:rPr>
             <w:rFonts w:ascii="Times New Roman" w:hAnsi="Times New Roman" w:cs="Times New Roman"/>
@@ -3797,13 +3786,13 @@
         <w:spacing w:after="0" w:line="360" w:lineRule="auto"/>
         <w:jc w:val="both"/>
         <w:rPr>
-          <w:ins w:id="55" w:author="frostball@gmail.com" w:date="2014-05-25T17:39:00Z"/>
-          <w:rFonts w:ascii="Times New Roman" w:hAnsi="Times New Roman" w:cs="Times New Roman"/>
-          <w:sz w:val="24"/>
-          <w:szCs w:val="24"/>
-        </w:rPr>
-      </w:pPr>
-      <w:del w:id="56" w:author="frostball@gmail.com" w:date="2014-05-25T17:39:00Z">
+          <w:ins w:id="54" w:author="frostball@gmail.com" w:date="2014-05-25T17:39:00Z"/>
+          <w:rFonts w:ascii="Times New Roman" w:hAnsi="Times New Roman" w:cs="Times New Roman"/>
+          <w:sz w:val="24"/>
+          <w:szCs w:val="24"/>
+        </w:rPr>
+      </w:pPr>
+      <w:del w:id="55" w:author="frostball@gmail.com" w:date="2014-05-25T17:39:00Z">
         <w:r>
           <w:rPr>
             <w:rFonts w:ascii="Times New Roman" w:hAnsi="Times New Roman" w:cs="Times New Roman"/>
@@ -3813,7 +3802,7 @@
           <w:delText>Поле для поиска по журналу сообщений, и кнопка для подтверждения поиска</w:delText>
         </w:r>
       </w:del>
-      <w:ins w:id="57" w:author="frostball@gmail.com" w:date="2014-05-25T17:39:00Z">
+      <w:ins w:id="56" w:author="frostball@gmail.com" w:date="2014-05-25T17:39:00Z">
         <w:r>
           <w:rPr>
             <w:rFonts w:ascii="Times New Roman" w:hAnsi="Times New Roman" w:cs="Times New Roman"/>
@@ -3839,7 +3828,7 @@
           <w:szCs w:val="24"/>
         </w:rPr>
       </w:pPr>
-      <w:ins w:id="58" w:author="frostball@gmail.com" w:date="2014-05-25T17:39:00Z">
+      <w:ins w:id="57" w:author="frostball@gmail.com" w:date="2014-05-25T17:39:00Z">
         <w:r>
           <w:rPr>
             <w:rFonts w:ascii="Times New Roman" w:hAnsi="Times New Roman" w:cs="Times New Roman"/>
@@ -3861,13 +3850,13 @@
         <w:spacing w:after="0" w:line="360" w:lineRule="auto"/>
         <w:jc w:val="both"/>
         <w:rPr>
-          <w:del w:id="59" w:author="frostball@gmail.com" w:date="2014-05-25T17:39:00Z"/>
-          <w:rFonts w:ascii="Times New Roman" w:hAnsi="Times New Roman" w:cs="Times New Roman"/>
-          <w:sz w:val="24"/>
-          <w:szCs w:val="24"/>
-        </w:rPr>
-      </w:pPr>
-      <w:del w:id="60" w:author="frostball@gmail.com" w:date="2014-05-25T17:39:00Z">
+          <w:del w:id="58" w:author="frostball@gmail.com" w:date="2014-05-25T17:39:00Z"/>
+          <w:rFonts w:ascii="Times New Roman" w:hAnsi="Times New Roman" w:cs="Times New Roman"/>
+          <w:sz w:val="24"/>
+          <w:szCs w:val="24"/>
+        </w:rPr>
+      </w:pPr>
+      <w:del w:id="59" w:author="frostball@gmail.com" w:date="2014-05-25T17:39:00Z">
         <w:r>
           <w:rPr>
             <w:rFonts w:ascii="Times New Roman" w:hAnsi="Times New Roman" w:cs="Times New Roman"/>
@@ -3897,7 +3886,7 @@
           <w:szCs w:val="24"/>
         </w:rPr>
       </w:pPr>
-      <w:del w:id="61" w:author="frostball@gmail.com" w:date="2014-05-25T17:39:00Z">
+      <w:del w:id="60" w:author="frostball@gmail.com" w:date="2014-05-25T17:39:00Z">
         <w:r>
           <w:rPr>
             <w:rFonts w:ascii="Times New Roman" w:hAnsi="Times New Roman" w:cs="Times New Roman"/>
@@ -3930,8 +3919,8 @@
           <w:szCs w:val="24"/>
         </w:rPr>
       </w:pPr>
-      <w:bookmarkStart w:id="62" w:name="_Toc388731981"/>
-      <w:del w:id="63" w:author="frostball@gmail.com" w:date="2014-05-25T17:42:00Z">
+      <w:bookmarkStart w:id="61" w:name="_Toc388731981"/>
+      <w:del w:id="62" w:author="frostball@gmail.com" w:date="2014-05-25T17:42:00Z">
         <w:r>
           <w:rPr>
             <w:rFonts w:ascii="Times New Roman" w:hAnsi="Times New Roman" w:cs="Times New Roman"/>
@@ -3951,7 +3940,7 @@
         </w:rPr>
         <w:t>Описание бизнес процессов.</w:t>
       </w:r>
-      <w:bookmarkEnd w:id="62"/>
+      <w:bookmarkEnd w:id="61"/>
       <w:r>
         <w:rPr>
           <w:rFonts w:ascii="Times New Roman" w:hAnsi="Times New Roman" w:cs="Times New Roman"/>
@@ -3968,13 +3957,13 @@
         <w:ind w:firstLine="709"/>
         <w:jc w:val="both"/>
         <w:rPr>
-          <w:ins w:id="64" w:author="I TIX" w:date="2014-05-25T22:39:00Z"/>
-          <w:rFonts w:ascii="Times New Roman" w:hAnsi="Times New Roman" w:cs="Times New Roman"/>
-          <w:sz w:val="24"/>
-          <w:szCs w:val="24"/>
-        </w:rPr>
-      </w:pPr>
-      <w:ins w:id="65" w:author="I TIX" w:date="2014-05-25T22:39:00Z">
+          <w:ins w:id="63" w:author="I TIX" w:date="2014-05-25T22:39:00Z"/>
+          <w:rFonts w:ascii="Times New Roman" w:hAnsi="Times New Roman" w:cs="Times New Roman"/>
+          <w:sz w:val="24"/>
+          <w:szCs w:val="24"/>
+        </w:rPr>
+      </w:pPr>
+      <w:ins w:id="64" w:author="I TIX" w:date="2014-05-25T22:39:00Z">
         <w:r>
           <w:rPr>
             <w:rFonts w:ascii="Times New Roman" w:hAnsi="Times New Roman" w:cs="Times New Roman"/>
@@ -4009,13 +3998,13 @@
         <w:ind w:firstLine="709"/>
         <w:jc w:val="both"/>
         <w:rPr>
-          <w:del w:id="66" w:author="frostball@gmail.com" w:date="2014-05-25T17:41:00Z"/>
-          <w:rFonts w:ascii="Times New Roman" w:hAnsi="Times New Roman" w:cs="Times New Roman"/>
-          <w:sz w:val="24"/>
-          <w:szCs w:val="24"/>
-        </w:rPr>
-      </w:pPr>
-      <w:ins w:id="67" w:author="I TIX" w:date="2014-05-25T23:26:00Z">
+          <w:del w:id="65" w:author="frostball@gmail.com" w:date="2014-05-25T17:41:00Z"/>
+          <w:rFonts w:ascii="Times New Roman" w:hAnsi="Times New Roman" w:cs="Times New Roman"/>
+          <w:sz w:val="24"/>
+          <w:szCs w:val="24"/>
+        </w:rPr>
+      </w:pPr>
+      <w:ins w:id="66" w:author="I TIX" w:date="2014-05-25T23:26:00Z">
         <w:r>
           <w:rPr>
             <w:rFonts w:ascii="Times New Roman" w:hAnsi="Times New Roman" w:cs="Times New Roman"/>
@@ -4023,6 +4012,12 @@
             <w:sz w:val="24"/>
             <w:szCs w:val="24"/>
             <w:lang w:eastAsia="ru-RU"/>
+            <w:rPrChange w:id="67" w:author="Unknown">
+              <w:rPr>
+                <w:noProof/>
+                <w:lang w:eastAsia="ru-RU"/>
+              </w:rPr>
+            </w:rPrChange>
           </w:rPr>
           <w:drawing>
             <wp:inline distT="0" distB="0" distL="0" distR="0" wp14:anchorId="396FC451" wp14:editId="454F842E">
@@ -4374,6 +4369,12 @@
             <w:sz w:val="24"/>
             <w:szCs w:val="24"/>
             <w:lang w:eastAsia="ru-RU"/>
+            <w:rPrChange w:id="82" w:author="Unknown">
+              <w:rPr>
+                <w:noProof/>
+                <w:lang w:eastAsia="ru-RU"/>
+              </w:rPr>
+            </w:rPrChange>
           </w:rPr>
           <w:drawing>
             <wp:inline distT="0" distB="0" distL="0" distR="0" wp14:anchorId="3A9C23C5" wp14:editId="13150759">
@@ -4425,7 +4426,7 @@
           </w:drawing>
         </w:r>
       </w:ins>
-      <w:del w:id="82" w:author="frostball@gmail.com" w:date="2014-05-25T17:42:00Z">
+      <w:del w:id="83" w:author="frostball@gmail.com" w:date="2014-05-25T17:42:00Z">
         <w:r>
           <w:rPr>
             <w:rFonts w:ascii="Times New Roman" w:hAnsi="Times New Roman" w:cs="Times New Roman"/>
@@ -4469,13 +4470,13 @@
           <w:szCs w:val="24"/>
         </w:rPr>
       </w:pPr>
-      <w:del w:id="83" w:author="frostball@gmail.com" w:date="2014-05-25T17:42:00Z">
+      <w:del w:id="84" w:author="frostball@gmail.com" w:date="2014-05-25T17:42:00Z">
         <w:r>
           <w:rPr>
             <w:rFonts w:ascii="Calibri" w:eastAsia="Calibri" w:hAnsi="Calibri" w:cs="Times New Roman"/>
             <w:noProof/>
             <w:lang w:eastAsia="ru-RU"/>
-            <w:rPrChange w:id="84" w:author="Unknown">
+            <w:rPrChange w:id="85" w:author="Unknown">
               <w:rPr>
                 <w:noProof/>
                 <w:lang w:eastAsia="ru-RU"/>
@@ -4542,7 +4543,7 @@
           <w:szCs w:val="24"/>
         </w:rPr>
       </w:pPr>
-      <w:ins w:id="85" w:author="I TIX" w:date="2014-05-25T21:10:00Z">
+      <w:ins w:id="86" w:author="I TIX" w:date="2014-05-25T21:10:00Z">
         <w:r>
           <w:rPr>
             <w:rFonts w:ascii="Times New Roman" w:hAnsi="Times New Roman" w:cs="Times New Roman"/>
@@ -4552,7 +4553,7 @@
           <w:t>Рисунок 2</w:t>
         </w:r>
       </w:ins>
-      <w:del w:id="86" w:author="frostball@gmail.com" w:date="2014-05-25T17:42:00Z">
+      <w:del w:id="87" w:author="frostball@gmail.com" w:date="2014-05-25T17:42:00Z">
         <w:r>
           <w:rPr>
             <w:rFonts w:ascii="Times New Roman" w:hAnsi="Times New Roman" w:cs="Times New Roman"/>
@@ -4586,7 +4587,7 @@
         </w:rPr>
         <w:t>.</w:t>
       </w:r>
-      <w:ins w:id="87" w:author="I TIX" w:date="2014-05-25T21:10:00Z">
+      <w:ins w:id="88" w:author="I TIX" w:date="2014-05-25T21:10:00Z">
         <w:r>
           <w:rPr>
             <w:rFonts w:ascii="Times New Roman" w:hAnsi="Times New Roman" w:cs="Times New Roman"/>
@@ -4614,7 +4615,7 @@
         </w:rPr>
         <w:t xml:space="preserve">На рисунке </w:t>
       </w:r>
-      <w:del w:id="88" w:author="I TIX" w:date="2014-05-25T21:10:00Z">
+      <w:del w:id="89" w:author="I TIX" w:date="2014-05-25T21:10:00Z">
         <w:r>
           <w:rPr>
             <w:rFonts w:ascii="Times New Roman" w:hAnsi="Times New Roman" w:cs="Times New Roman"/>
@@ -4624,22 +4625,14 @@
           <w:delText xml:space="preserve">1 </w:delText>
         </w:r>
       </w:del>
-      <w:ins w:id="89" w:author="I TIX" w:date="2014-05-25T21:10:00Z">
+      <w:ins w:id="90" w:author="I TIX" w:date="2014-05-25T21:10:00Z">
         <w:r>
           <w:rPr>
             <w:rFonts w:ascii="Times New Roman" w:hAnsi="Times New Roman" w:cs="Times New Roman"/>
             <w:sz w:val="24"/>
             <w:szCs w:val="24"/>
           </w:rPr>
-          <w:t>2</w:t>
-        </w:r>
-        <w:r>
-          <w:rPr>
-            <w:rFonts w:ascii="Times New Roman" w:hAnsi="Times New Roman" w:cs="Times New Roman"/>
-            <w:sz w:val="24"/>
-            <w:szCs w:val="24"/>
-          </w:rPr>
-          <w:t xml:space="preserve"> </w:t>
+          <w:t xml:space="preserve">2 </w:t>
         </w:r>
       </w:ins>
       <w:r>
@@ -4701,7 +4694,7 @@
         </w:rPr>
         <w:t xml:space="preserve">Интерфейс </w:t>
       </w:r>
-      <w:del w:id="90" w:author="I TIX" w:date="2014-05-25T21:11:00Z">
+      <w:del w:id="91" w:author="I TIX" w:date="2014-05-25T21:11:00Z">
         <w:r>
           <w:rPr>
             <w:rFonts w:ascii="Times New Roman" w:hAnsi="Times New Roman" w:cs="Times New Roman"/>
@@ -4711,22 +4704,14 @@
           <w:delText xml:space="preserve">программиста </w:delText>
         </w:r>
       </w:del>
-      <w:ins w:id="91" w:author="I TIX" w:date="2014-05-25T21:11:00Z">
+      <w:ins w:id="92" w:author="I TIX" w:date="2014-05-25T21:11:00Z">
         <w:r>
           <w:rPr>
             <w:rFonts w:ascii="Times New Roman" w:hAnsi="Times New Roman" w:cs="Times New Roman"/>
             <w:sz w:val="24"/>
             <w:szCs w:val="24"/>
           </w:rPr>
-          <w:t>сторонней системы</w:t>
-        </w:r>
-        <w:r>
-          <w:rPr>
-            <w:rFonts w:ascii="Times New Roman" w:hAnsi="Times New Roman" w:cs="Times New Roman"/>
-            <w:sz w:val="24"/>
-            <w:szCs w:val="24"/>
-          </w:rPr>
-          <w:t xml:space="preserve"> </w:t>
+          <w:t xml:space="preserve">сторонней системы </w:t>
         </w:r>
       </w:ins>
       <w:r>
@@ -4801,7 +4786,7 @@
           <w:rFonts w:ascii="Times New Roman" w:hAnsi="Times New Roman" w:cs="Times New Roman"/>
           <w:sz w:val="24"/>
           <w:szCs w:val="24"/>
-          <w:rPrChange w:id="92" w:author="I TIX" w:date="2014-05-25T21:11:00Z">
+          <w:rPrChange w:id="93" w:author="I TIX" w:date="2014-05-25T21:11:00Z">
             <w:rPr>
               <w:rFonts w:ascii="Times New Roman" w:hAnsi="Times New Roman" w:cs="Times New Roman"/>
               <w:sz w:val="24"/>
@@ -4828,7 +4813,7 @@
         </w:rPr>
         <w:t>экспорта</w:t>
       </w:r>
-      <w:del w:id="93" w:author="I TIX" w:date="2014-05-25T21:11:00Z">
+      <w:del w:id="94" w:author="I TIX" w:date="2014-05-25T21:11:00Z">
         <w:r>
           <w:rPr>
             <w:rFonts w:ascii="Times New Roman" w:hAnsi="Times New Roman" w:cs="Times New Roman"/>
@@ -4838,7 +4823,7 @@
           <w:delText>.</w:delText>
         </w:r>
       </w:del>
-      <w:ins w:id="94" w:author="I TIX" w:date="2014-05-25T21:11:00Z">
+      <w:ins w:id="95" w:author="I TIX" w:date="2014-05-25T21:11:00Z">
         <w:r>
           <w:rPr>
             <w:rFonts w:ascii="Times New Roman" w:hAnsi="Times New Roman" w:cs="Times New Roman"/>
@@ -4929,7 +4914,7 @@
         </w:rPr>
         <w:t xml:space="preserve">Сущность </w:t>
       </w:r>
-      <w:del w:id="95" w:author="I TIX" w:date="2014-05-25T21:12:00Z">
+      <w:del w:id="96" w:author="I TIX" w:date="2014-05-25T21:12:00Z">
         <w:r>
           <w:rPr>
             <w:rFonts w:ascii="Times New Roman" w:hAnsi="Times New Roman" w:cs="Times New Roman"/>
@@ -4939,22 +4924,14 @@
           <w:delText xml:space="preserve">программа </w:delText>
         </w:r>
       </w:del>
-      <w:ins w:id="96" w:author="I TIX" w:date="2014-05-25T21:12:00Z">
+      <w:ins w:id="97" w:author="I TIX" w:date="2014-05-25T21:12:00Z">
         <w:r>
           <w:rPr>
             <w:rFonts w:ascii="Times New Roman" w:hAnsi="Times New Roman" w:cs="Times New Roman"/>
             <w:sz w:val="24"/>
             <w:szCs w:val="24"/>
           </w:rPr>
-          <w:t>БД</w:t>
-        </w:r>
-        <w:r>
-          <w:rPr>
-            <w:rFonts w:ascii="Times New Roman" w:hAnsi="Times New Roman" w:cs="Times New Roman"/>
-            <w:sz w:val="24"/>
-            <w:szCs w:val="24"/>
-          </w:rPr>
-          <w:t xml:space="preserve"> </w:t>
+          <w:t xml:space="preserve">БД </w:t>
         </w:r>
       </w:ins>
       <w:r>
@@ -4981,7 +4958,7 @@
         </w:rPr>
         <w:t xml:space="preserve"> Название, Издатель, </w:t>
       </w:r>
-      <w:ins w:id="97" w:author="I TIX" w:date="2014-05-25T21:12:00Z">
+      <w:ins w:id="98" w:author="I TIX" w:date="2014-05-25T21:12:00Z">
         <w:r>
           <w:rPr>
             <w:rFonts w:ascii="Times New Roman" w:hAnsi="Times New Roman" w:cs="Times New Roman"/>
@@ -4991,7 +4968,7 @@
           <w:t xml:space="preserve">Номер сообщения, Время получения сообщения, статус сообщения, текст сообщения, программный модуль выдавший сообщение. </w:t>
         </w:r>
       </w:ins>
-      <w:del w:id="98" w:author="I TIX" w:date="2014-05-25T21:12:00Z">
+      <w:del w:id="99" w:author="I TIX" w:date="2014-05-25T21:12:00Z">
         <w:r>
           <w:rPr>
             <w:rFonts w:ascii="Times New Roman" w:hAnsi="Times New Roman" w:cs="Times New Roman"/>
@@ -5011,13 +4988,13 @@
         </w:numPr>
         <w:jc w:val="both"/>
         <w:rPr>
-          <w:del w:id="99" w:author="I TIX" w:date="2014-05-25T21:13:00Z"/>
-          <w:rFonts w:ascii="Times New Roman" w:hAnsi="Times New Roman" w:cs="Times New Roman"/>
-          <w:sz w:val="24"/>
-          <w:szCs w:val="24"/>
-        </w:rPr>
-      </w:pPr>
-      <w:del w:id="100" w:author="I TIX" w:date="2014-05-25T21:13:00Z">
+          <w:del w:id="100" w:author="I TIX" w:date="2014-05-25T21:13:00Z"/>
+          <w:rFonts w:ascii="Times New Roman" w:hAnsi="Times New Roman" w:cs="Times New Roman"/>
+          <w:sz w:val="24"/>
+          <w:szCs w:val="24"/>
+        </w:rPr>
+      </w:pPr>
+      <w:del w:id="101" w:author="I TIX" w:date="2014-05-25T21:13:00Z">
         <w:r>
           <w:rPr>
             <w:rFonts w:ascii="Times New Roman" w:hAnsi="Times New Roman" w:cs="Times New Roman"/>
@@ -5043,7 +5020,7 @@
           <w:delText xml:space="preserve"> </w:delText>
         </w:r>
       </w:del>
-      <w:del w:id="101" w:author="I TIX" w:date="2014-05-25T21:12:00Z">
+      <w:del w:id="102" w:author="I TIX" w:date="2014-05-25T21:12:00Z">
         <w:r>
           <w:rPr>
             <w:rFonts w:ascii="Times New Roman" w:hAnsi="Times New Roman" w:cs="Times New Roman"/>
@@ -5070,11 +5047,19 @@
         <w:pStyle w:val="a7"/>
         <w:jc w:val="both"/>
         <w:rPr>
-          <w:ins w:id="102" w:author="I TIX" w:date="2014-05-25T21:13:00Z"/>
-          <w:rFonts w:ascii="Times New Roman" w:hAnsi="Times New Roman" w:cs="Times New Roman"/>
-          <w:sz w:val="24"/>
-          <w:szCs w:val="24"/>
-          <w:lang w:val="en-US"/>
+          <w:ins w:id="103" w:author="I TIX" w:date="2014-05-25T21:13:00Z"/>
+          <w:rFonts w:ascii="Times New Roman" w:hAnsi="Times New Roman" w:cs="Times New Roman"/>
+          <w:sz w:val="24"/>
+          <w:szCs w:val="24"/>
+          <w:rPrChange w:id="104" w:author="I TIX" w:date="2014-05-27T23:43:00Z">
+            <w:rPr>
+              <w:ins w:id="105" w:author="I TIX" w:date="2014-05-25T21:13:00Z"/>
+              <w:rFonts w:ascii="Times New Roman" w:hAnsi="Times New Roman" w:cs="Times New Roman"/>
+              <w:sz w:val="24"/>
+              <w:szCs w:val="24"/>
+              <w:lang w:val="en-US"/>
+            </w:rPr>
+          </w:rPrChange>
         </w:rPr>
       </w:pPr>
       <w:r>
@@ -5090,29 +5075,29 @@
           <w:rFonts w:ascii="Times New Roman" w:hAnsi="Times New Roman" w:cs="Times New Roman"/>
           <w:sz w:val="24"/>
           <w:szCs w:val="24"/>
-          <w:lang w:val="en-US"/>
-        </w:rPr>
-        <w:t>:</w:t>
-      </w:r>
-    </w:p>
-    <w:p>
-      <w:pPr>
-        <w:pStyle w:val="a7"/>
-        <w:jc w:val="both"/>
-        <w:rPr>
-          <w:rFonts w:ascii="Times New Roman" w:hAnsi="Times New Roman" w:cs="Times New Roman"/>
-          <w:sz w:val="24"/>
-          <w:szCs w:val="24"/>
-          <w:rPrChange w:id="103" w:author="I TIX" w:date="2014-05-25T21:14:00Z">
+          <w:rPrChange w:id="106" w:author="I TIX" w:date="2014-05-27T23:43:00Z">
             <w:rPr>
               <w:rFonts w:ascii="Times New Roman" w:hAnsi="Times New Roman" w:cs="Times New Roman"/>
               <w:sz w:val="24"/>
               <w:szCs w:val="24"/>
+              <w:lang w:val="en-US"/>
             </w:rPr>
           </w:rPrChange>
         </w:rPr>
-      </w:pPr>
-      <w:ins w:id="104" w:author="I TIX" w:date="2014-05-25T21:14:00Z">
+        <w:t>:</w:t>
+      </w:r>
+    </w:p>
+    <w:p>
+      <w:pPr>
+        <w:pStyle w:val="a7"/>
+        <w:jc w:val="both"/>
+        <w:rPr>
+          <w:rFonts w:ascii="Times New Roman" w:hAnsi="Times New Roman" w:cs="Times New Roman"/>
+          <w:sz w:val="24"/>
+          <w:szCs w:val="24"/>
+        </w:rPr>
+      </w:pPr>
+      <w:ins w:id="107" w:author="I TIX" w:date="2014-05-25T21:14:00Z">
         <w:r>
           <w:rPr>
             <w:rFonts w:ascii="Times New Roman" w:hAnsi="Times New Roman" w:cs="Times New Roman"/>
@@ -5123,7 +5108,7 @@
           <w:t xml:space="preserve">Журнал сообщений- содержит функции по приему сообщений от внешних систем, по поиску по журналу сообщений, </w:t>
         </w:r>
       </w:ins>
-      <w:ins w:id="105" w:author="I TIX" w:date="2014-05-25T21:15:00Z">
+      <w:ins w:id="108" w:author="I TIX" w:date="2014-05-25T21:15:00Z">
         <w:r>
           <w:rPr>
             <w:rFonts w:ascii="Times New Roman" w:hAnsi="Times New Roman" w:cs="Times New Roman"/>
@@ -5161,23 +5146,13 @@
         </w:numPr>
         <w:jc w:val="both"/>
         <w:rPr>
-          <w:del w:id="106" w:author="I TIX" w:date="2014-05-25T21:13:00Z"/>
-          <w:rFonts w:ascii="Times New Roman" w:hAnsi="Times New Roman" w:cs="Times New Roman"/>
-          <w:sz w:val="24"/>
-          <w:szCs w:val="24"/>
-        </w:rPr>
-        <w:pPrChange w:id="107" w:author="I TIX" w:date="2014-05-25T21:13:00Z">
-          <w:pPr>
-            <w:pStyle w:val="a7"/>
-            <w:numPr>
-              <w:numId w:val="8"/>
-            </w:numPr>
-            <w:ind w:hanging="360"/>
-            <w:jc w:val="both"/>
-          </w:pPr>
-        </w:pPrChange>
-      </w:pPr>
-      <w:del w:id="108" w:author="I TIX" w:date="2014-05-25T21:13:00Z">
+          <w:del w:id="109" w:author="I TIX" w:date="2014-05-25T21:13:00Z"/>
+          <w:rFonts w:ascii="Times New Roman" w:hAnsi="Times New Roman" w:cs="Times New Roman"/>
+          <w:sz w:val="24"/>
+          <w:szCs w:val="24"/>
+        </w:rPr>
+      </w:pPr>
+      <w:del w:id="110" w:author="I TIX" w:date="2014-05-25T21:13:00Z">
         <w:r>
           <w:rPr>
             <w:rFonts w:ascii="Times New Roman" w:hAnsi="Times New Roman" w:cs="Times New Roman"/>
@@ -5221,23 +5196,13 @@
         </w:numPr>
         <w:jc w:val="both"/>
         <w:rPr>
-          <w:del w:id="109" w:author="I TIX" w:date="2014-05-25T21:13:00Z"/>
-          <w:rFonts w:ascii="Times New Roman" w:hAnsi="Times New Roman" w:cs="Times New Roman"/>
-          <w:sz w:val="24"/>
-          <w:szCs w:val="24"/>
-        </w:rPr>
-        <w:pPrChange w:id="110" w:author="I TIX" w:date="2014-05-25T21:13:00Z">
-          <w:pPr>
-            <w:pStyle w:val="a7"/>
-            <w:numPr>
-              <w:numId w:val="8"/>
-            </w:numPr>
-            <w:ind w:hanging="360"/>
-            <w:jc w:val="both"/>
-          </w:pPr>
-        </w:pPrChange>
-      </w:pPr>
-      <w:del w:id="111" w:author="I TIX" w:date="2014-05-25T21:13:00Z">
+          <w:del w:id="111" w:author="I TIX" w:date="2014-05-25T21:13:00Z"/>
+          <w:rFonts w:ascii="Times New Roman" w:hAnsi="Times New Roman" w:cs="Times New Roman"/>
+          <w:sz w:val="24"/>
+          <w:szCs w:val="24"/>
+        </w:rPr>
+      </w:pPr>
+      <w:del w:id="112" w:author="I TIX" w:date="2014-05-25T21:13:00Z">
         <w:r>
           <w:rPr>
             <w:rFonts w:ascii="Times New Roman" w:hAnsi="Times New Roman" w:cs="Times New Roman"/>
@@ -5257,21 +5222,11 @@
         </w:numPr>
         <w:jc w:val="both"/>
         <w:rPr>
-          <w:del w:id="112" w:author="I TIX" w:date="2014-05-25T21:13:00Z"/>
-          <w:rFonts w:ascii="Times New Roman" w:hAnsi="Times New Roman" w:cs="Times New Roman"/>
-          <w:sz w:val="24"/>
-          <w:szCs w:val="24"/>
-        </w:rPr>
-        <w:pPrChange w:id="113" w:author="I TIX" w:date="2014-05-25T21:13:00Z">
-          <w:pPr>
-            <w:pStyle w:val="a7"/>
-            <w:numPr>
-              <w:numId w:val="8"/>
-            </w:numPr>
-            <w:ind w:hanging="360"/>
-            <w:jc w:val="both"/>
-          </w:pPr>
-        </w:pPrChange>
+          <w:del w:id="113" w:author="I TIX" w:date="2014-05-25T21:13:00Z"/>
+          <w:rFonts w:ascii="Times New Roman" w:hAnsi="Times New Roman" w:cs="Times New Roman"/>
+          <w:sz w:val="24"/>
+          <w:szCs w:val="24"/>
+        </w:rPr>
       </w:pPr>
       <w:del w:id="114" w:author="I TIX" w:date="2014-05-25T21:13:00Z">
         <w:r>
@@ -5892,8 +5847,6 @@
           <w:t>3</w:t>
         </w:r>
       </w:ins>
-      <w:bookmarkStart w:id="148" w:name="_GoBack"/>
-      <w:bookmarkEnd w:id="148"/>
       <w:r>
         <w:rPr>
           <w:rFonts w:ascii="Times New Roman" w:hAnsi="Times New Roman" w:cs="Times New Roman"/>
@@ -5919,7 +5872,7 @@
           <w:b w:val="0"/>
           <w:sz w:val="24"/>
           <w:szCs w:val="24"/>
-          <w:rPrChange w:id="149" w:author="frostball@gmail.com" w:date="2014-05-25T17:50:00Z">
+          <w:rPrChange w:id="148" w:author="frostball@gmail.com" w:date="2014-05-25T17:50:00Z">
             <w:rPr>
               <w:rFonts w:ascii="Times New Roman" w:hAnsi="Times New Roman" w:cs="Times New Roman"/>
               <w:sz w:val="24"/>
@@ -5928,15 +5881,15 @@
           </w:rPrChange>
         </w:rPr>
       </w:pPr>
-      <w:bookmarkStart w:id="150" w:name="_Toc388731984"/>
-      <w:del w:id="151" w:author="frostball@gmail.com" w:date="2014-05-25T17:50:00Z">
+      <w:bookmarkStart w:id="149" w:name="_Toc388731984"/>
+      <w:del w:id="150" w:author="frostball@gmail.com" w:date="2014-05-25T17:50:00Z">
         <w:r>
           <w:rPr>
             <w:rFonts w:ascii="Times New Roman" w:hAnsi="Times New Roman" w:cs="Times New Roman"/>
             <w:b w:val="0"/>
             <w:sz w:val="24"/>
             <w:szCs w:val="24"/>
-            <w:rPrChange w:id="152" w:author="frostball@gmail.com" w:date="2014-05-25T17:50:00Z">
+            <w:rPrChange w:id="151" w:author="frostball@gmail.com" w:date="2014-05-25T17:50:00Z">
               <w:rPr>
                 <w:rFonts w:ascii="Times New Roman" w:hAnsi="Times New Roman" w:cs="Times New Roman"/>
                 <w:sz w:val="24"/>
@@ -5952,7 +5905,7 @@
             <w:b w:val="0"/>
             <w:sz w:val="24"/>
             <w:szCs w:val="24"/>
-            <w:rPrChange w:id="153" w:author="frostball@gmail.com" w:date="2014-05-25T17:50:00Z">
+            <w:rPrChange w:id="152" w:author="frostball@gmail.com" w:date="2014-05-25T17:50:00Z">
               <w:rPr>
                 <w:rFonts w:ascii="Times New Roman" w:hAnsi="Times New Roman" w:cs="Times New Roman"/>
                 <w:sz w:val="24"/>
@@ -5969,7 +5922,7 @@
           <w:b w:val="0"/>
           <w:sz w:val="24"/>
           <w:szCs w:val="24"/>
-          <w:rPrChange w:id="154" w:author="frostball@gmail.com" w:date="2014-05-25T17:50:00Z">
+          <w:rPrChange w:id="153" w:author="frostball@gmail.com" w:date="2014-05-25T17:50:00Z">
             <w:rPr>
               <w:rFonts w:ascii="Times New Roman" w:hAnsi="Times New Roman" w:cs="Times New Roman"/>
               <w:sz w:val="24"/>
@@ -5979,7 +5932,7 @@
         </w:rPr>
         <w:t>Выявленные прецеденты</w:t>
       </w:r>
-      <w:bookmarkEnd w:id="150"/>
+      <w:bookmarkEnd w:id="149"/>
     </w:p>
     <w:p>
       <w:pPr>
@@ -6133,7 +6086,7 @@
           <w:b w:val="0"/>
           <w:sz w:val="24"/>
           <w:szCs w:val="24"/>
-          <w:rPrChange w:id="155" w:author="frostball@gmail.com" w:date="2014-05-25T17:51:00Z">
+          <w:rPrChange w:id="154" w:author="frostball@gmail.com" w:date="2014-05-25T17:51:00Z">
             <w:rPr>
               <w:rFonts w:ascii="Times New Roman" w:hAnsi="Times New Roman" w:cs="Times New Roman"/>
               <w:sz w:val="24"/>
@@ -6142,15 +6095,15 @@
           </w:rPrChange>
         </w:rPr>
       </w:pPr>
-      <w:bookmarkStart w:id="156" w:name="_Toc388731985"/>
-      <w:ins w:id="157" w:author="frostball@gmail.com" w:date="2014-05-25T17:51:00Z">
+      <w:bookmarkStart w:id="155" w:name="_Toc388731985"/>
+      <w:ins w:id="156" w:author="frostball@gmail.com" w:date="2014-05-25T17:51:00Z">
         <w:r>
           <w:rPr>
             <w:rFonts w:ascii="Times New Roman" w:hAnsi="Times New Roman" w:cs="Times New Roman"/>
             <w:b w:val="0"/>
             <w:sz w:val="24"/>
             <w:szCs w:val="24"/>
-            <w:rPrChange w:id="158" w:author="frostball@gmail.com" w:date="2014-05-25T17:51:00Z">
+            <w:rPrChange w:id="157" w:author="frostball@gmail.com" w:date="2014-05-25T17:51:00Z">
               <w:rPr>
                 <w:rFonts w:ascii="Times New Roman" w:hAnsi="Times New Roman" w:cs="Times New Roman"/>
                 <w:sz w:val="24"/>
@@ -6162,14 +6115,14 @@
           <w:t>Д</w:t>
         </w:r>
       </w:ins>
-      <w:del w:id="159" w:author="frostball@gmail.com" w:date="2014-05-25T17:51:00Z">
+      <w:del w:id="158" w:author="frostball@gmail.com" w:date="2014-05-25T17:51:00Z">
         <w:r>
           <w:rPr>
             <w:rFonts w:ascii="Times New Roman" w:hAnsi="Times New Roman" w:cs="Times New Roman"/>
             <w:b w:val="0"/>
             <w:sz w:val="24"/>
             <w:szCs w:val="24"/>
-            <w:rPrChange w:id="160" w:author="frostball@gmail.com" w:date="2014-05-25T17:51:00Z">
+            <w:rPrChange w:id="159" w:author="frostball@gmail.com" w:date="2014-05-25T17:51:00Z">
               <w:rPr>
                 <w:rFonts w:ascii="Times New Roman" w:hAnsi="Times New Roman" w:cs="Times New Roman"/>
                 <w:sz w:val="24"/>
@@ -6180,6 +6133,23 @@
           <w:delText>1.7 д</w:delText>
         </w:r>
       </w:del>
+      <w:r>
+        <w:rPr>
+          <w:rFonts w:ascii="Times New Roman" w:hAnsi="Times New Roman" w:cs="Times New Roman"/>
+          <w:b w:val="0"/>
+          <w:sz w:val="24"/>
+          <w:szCs w:val="24"/>
+          <w:rPrChange w:id="160" w:author="frostball@gmail.com" w:date="2014-05-25T17:51:00Z">
+            <w:rPr>
+              <w:rFonts w:ascii="Times New Roman" w:hAnsi="Times New Roman" w:cs="Times New Roman"/>
+              <w:sz w:val="24"/>
+              <w:szCs w:val="24"/>
+            </w:rPr>
+          </w:rPrChange>
+        </w:rPr>
+        <w:t>иаграмма прецедентов</w:t>
+      </w:r>
+      <w:bookmarkEnd w:id="155"/>
       <w:r>
         <w:rPr>
           <w:rFonts w:ascii="Times New Roman" w:hAnsi="Times New Roman" w:cs="Times New Roman"/>
@@ -6194,23 +6164,6 @@
             </w:rPr>
           </w:rPrChange>
         </w:rPr>
-        <w:t>иаграмма прецедентов</w:t>
-      </w:r>
-      <w:bookmarkEnd w:id="156"/>
-      <w:r>
-        <w:rPr>
-          <w:rFonts w:ascii="Times New Roman" w:hAnsi="Times New Roman" w:cs="Times New Roman"/>
-          <w:b w:val="0"/>
-          <w:sz w:val="24"/>
-          <w:szCs w:val="24"/>
-          <w:rPrChange w:id="162" w:author="frostball@gmail.com" w:date="2014-05-25T17:51:00Z">
-            <w:rPr>
-              <w:rFonts w:ascii="Times New Roman" w:hAnsi="Times New Roman" w:cs="Times New Roman"/>
-              <w:sz w:val="24"/>
-              <w:szCs w:val="24"/>
-            </w:rPr>
-          </w:rPrChange>
-        </w:rPr>
         <w:t xml:space="preserve"> </w:t>
       </w:r>
     </w:p>
@@ -6247,7 +6200,7 @@
         </w:rPr>
         <w:t>Ди</w:t>
       </w:r>
-      <w:ins w:id="163" w:author="frostball@gmail.com" w:date="2014-05-25T17:51:00Z">
+      <w:ins w:id="162" w:author="frostball@gmail.com" w:date="2014-05-25T17:51:00Z">
         <w:r>
           <w:rPr>
             <w:rFonts w:ascii="Times New Roman" w:hAnsi="Times New Roman" w:cs="Times New Roman"/>
@@ -6259,7 +6212,7 @@
           <w:t>а</w:t>
         </w:r>
       </w:ins>
-      <w:del w:id="164" w:author="frostball@gmail.com" w:date="2014-05-25T17:51:00Z">
+      <w:del w:id="163" w:author="frostball@gmail.com" w:date="2014-05-25T17:51:00Z">
         <w:r>
           <w:rPr>
             <w:rFonts w:ascii="Times New Roman" w:hAnsi="Times New Roman" w:cs="Times New Roman"/>
@@ -6503,8 +6456,8 @@
         </w:rPr>
         <w:tab/>
       </w:r>
-      <w:bookmarkStart w:id="165" w:name="_Toc388731986"/>
-      <w:ins w:id="166" w:author="frostball@gmail.com" w:date="2014-05-25T17:51:00Z">
+      <w:bookmarkStart w:id="164" w:name="_Toc388731986"/>
+      <w:ins w:id="165" w:author="frostball@gmail.com" w:date="2014-05-25T17:51:00Z">
         <w:r>
           <w:rPr>
             <w:rFonts w:ascii="Times New Roman" w:hAnsi="Times New Roman" w:cs="Times New Roman"/>
@@ -6514,7 +6467,7 @@
           <w:t>О</w:t>
         </w:r>
       </w:ins>
-      <w:del w:id="167" w:author="frostball@gmail.com" w:date="2014-05-25T17:51:00Z">
+      <w:del w:id="166" w:author="frostball@gmail.com" w:date="2014-05-25T17:51:00Z">
         <w:r>
           <w:rPr>
             <w:rFonts w:ascii="Times New Roman" w:hAnsi="Times New Roman" w:cs="Times New Roman"/>
@@ -6540,7 +6493,7 @@
         </w:rPr>
         <w:t>прецедентов</w:t>
       </w:r>
-      <w:bookmarkEnd w:id="165"/>
+      <w:bookmarkEnd w:id="164"/>
     </w:p>
     <w:p>
       <w:pPr>
@@ -6874,8 +6827,8 @@
           <w:szCs w:val="24"/>
         </w:rPr>
       </w:pPr>
-      <w:bookmarkStart w:id="168" w:name="_Toc388731987"/>
-      <w:del w:id="169" w:author="frostball@gmail.com" w:date="2014-05-25T17:52:00Z">
+      <w:bookmarkStart w:id="167" w:name="_Toc388731987"/>
+      <w:del w:id="168" w:author="frostball@gmail.com" w:date="2014-05-25T17:52:00Z">
         <w:r>
           <w:rPr>
             <w:rFonts w:ascii="Times New Roman" w:hAnsi="Times New Roman" w:cs="Times New Roman"/>
@@ -6893,7 +6846,7 @@
         </w:rPr>
         <w:t>Перечень критических рисков</w:t>
       </w:r>
-      <w:bookmarkEnd w:id="168"/>
+      <w:bookmarkEnd w:id="167"/>
     </w:p>
     <w:p>
       <w:pPr>
@@ -6982,7 +6935,7 @@
         </w:rPr>
         <w:t xml:space="preserve">Для данного проекта наиболее значимый коммерческий риск, и иметься проектный риск. Технический риск </w:t>
       </w:r>
-      <w:del w:id="170" w:author="frostball@gmail.com" w:date="2014-05-25T17:53:00Z">
+      <w:del w:id="169" w:author="frostball@gmail.com" w:date="2014-05-25T17:53:00Z">
         <w:r>
           <w:rPr>
             <w:rFonts w:ascii="Times New Roman" w:hAnsi="Times New Roman" w:cs="Times New Roman"/>
@@ -6992,7 +6945,7 @@
           <w:delText>незначителен</w:delText>
         </w:r>
       </w:del>
-      <w:ins w:id="171" w:author="frostball@gmail.com" w:date="2014-05-25T17:53:00Z">
+      <w:ins w:id="170" w:author="frostball@gmail.com" w:date="2014-05-25T17:53:00Z">
         <w:r>
           <w:rPr>
             <w:rFonts w:ascii="Times New Roman" w:hAnsi="Times New Roman" w:cs="Times New Roman"/>
@@ -7094,7 +7047,7 @@
         <w:spacing w:after="0" w:line="360" w:lineRule="auto"/>
         <w:jc w:val="both"/>
         <w:rPr>
-          <w:ins w:id="172" w:author="frostball@gmail.com" w:date="2014-05-25T17:57:00Z"/>
+          <w:ins w:id="171" w:author="frostball@gmail.com" w:date="2014-05-25T17:57:00Z"/>
           <w:rFonts w:ascii="Times New Roman" w:hAnsi="Times New Roman" w:cs="Times New Roman"/>
           <w:sz w:val="24"/>
           <w:szCs w:val="24"/>
@@ -7136,11 +7089,11 @@
           <w:rFonts w:ascii="Times New Roman" w:hAnsi="Times New Roman" w:cs="Times New Roman"/>
           <w:sz w:val="24"/>
           <w:szCs w:val="24"/>
-          <w:rPrChange w:id="173" w:author="frostball@gmail.com" w:date="2014-05-25T17:57:00Z">
+          <w:rPrChange w:id="172" w:author="frostball@gmail.com" w:date="2014-05-25T17:57:00Z">
             <w:rPr/>
           </w:rPrChange>
         </w:rPr>
-        <w:pPrChange w:id="174" w:author="frostball@gmail.com" w:date="2014-05-25T17:57:00Z">
+        <w:pPrChange w:id="173" w:author="frostball@gmail.com" w:date="2014-05-25T17:57:00Z">
           <w:pPr>
             <w:pStyle w:val="a7"/>
             <w:numPr>
@@ -7155,7 +7108,7 @@
           </w:pPr>
         </w:pPrChange>
       </w:pPr>
-      <w:ins w:id="175" w:author="frostball@gmail.com" w:date="2014-05-25T17:57:00Z">
+      <w:ins w:id="174" w:author="frostball@gmail.com" w:date="2014-05-25T17:57:00Z">
         <w:r>
           <w:rPr>
             <w:rFonts w:ascii="Times New Roman" w:hAnsi="Times New Roman" w:cs="Times New Roman"/>
@@ -7257,7 +7210,7 @@
           <w:b w:val="0"/>
           <w:sz w:val="24"/>
           <w:szCs w:val="24"/>
-          <w:rPrChange w:id="176" w:author="frostball@gmail.com" w:date="2014-05-25T17:54:00Z">
+          <w:rPrChange w:id="175" w:author="frostball@gmail.com" w:date="2014-05-25T17:54:00Z">
             <w:rPr>
               <w:rFonts w:ascii="Times New Roman" w:hAnsi="Times New Roman" w:cs="Times New Roman"/>
               <w:sz w:val="24"/>
@@ -7266,15 +7219,15 @@
           </w:rPrChange>
         </w:rPr>
       </w:pPr>
-      <w:bookmarkStart w:id="177" w:name="_Toc388731988"/>
-      <w:del w:id="178" w:author="frostball@gmail.com" w:date="2014-05-25T17:54:00Z">
+      <w:bookmarkStart w:id="176" w:name="_Toc388731988"/>
+      <w:del w:id="177" w:author="frostball@gmail.com" w:date="2014-05-25T17:54:00Z">
         <w:r>
           <w:rPr>
             <w:rFonts w:ascii="Times New Roman" w:hAnsi="Times New Roman" w:cs="Times New Roman"/>
             <w:b w:val="0"/>
             <w:sz w:val="24"/>
             <w:szCs w:val="24"/>
-            <w:rPrChange w:id="179" w:author="frostball@gmail.com" w:date="2014-05-25T17:54:00Z">
+            <w:rPrChange w:id="178" w:author="frostball@gmail.com" w:date="2014-05-25T17:54:00Z">
               <w:rPr>
                 <w:rFonts w:ascii="Times New Roman" w:hAnsi="Times New Roman" w:cs="Times New Roman"/>
                 <w:sz w:val="24"/>
@@ -7291,7 +7244,7 @@
           <w:b w:val="0"/>
           <w:sz w:val="24"/>
           <w:szCs w:val="24"/>
-          <w:rPrChange w:id="180" w:author="frostball@gmail.com" w:date="2014-05-25T17:54:00Z">
+          <w:rPrChange w:id="179" w:author="frostball@gmail.com" w:date="2014-05-25T17:54:00Z">
             <w:rPr>
               <w:rFonts w:ascii="Times New Roman" w:hAnsi="Times New Roman" w:cs="Times New Roman"/>
               <w:sz w:val="24"/>
@@ -7301,7 +7254,7 @@
         </w:rPr>
         <w:t>Список приоритетов прецедентов.</w:t>
       </w:r>
-      <w:bookmarkEnd w:id="177"/>
+      <w:bookmarkEnd w:id="176"/>
     </w:p>
     <w:p>
       <w:pPr>
@@ -7350,7 +7303,7 @@
         </w:rPr>
         <w:t xml:space="preserve">Наиболее приоритетные прецеденты: </w:t>
       </w:r>
-      <w:del w:id="181" w:author="frostball@gmail.com" w:date="2014-05-25T17:54:00Z">
+      <w:del w:id="180" w:author="frostball@gmail.com" w:date="2014-05-25T17:54:00Z">
         <w:r>
           <w:rPr>
             <w:rFonts w:ascii="Times New Roman" w:hAnsi="Times New Roman" w:cs="Times New Roman"/>
@@ -7360,7 +7313,7 @@
           <w:delText>Получение сообщения</w:delText>
         </w:r>
       </w:del>
-      <w:ins w:id="182" w:author="frostball@gmail.com" w:date="2014-05-25T17:54:00Z">
+      <w:ins w:id="181" w:author="frostball@gmail.com" w:date="2014-05-25T17:54:00Z">
         <w:r>
           <w:rPr>
             <w:rFonts w:ascii="Times New Roman" w:hAnsi="Times New Roman" w:cs="Times New Roman"/>
@@ -7378,7 +7331,7 @@
         </w:rPr>
         <w:t xml:space="preserve">, </w:t>
       </w:r>
-      <w:ins w:id="183" w:author="frostball@gmail.com" w:date="2014-05-25T17:55:00Z">
+      <w:ins w:id="182" w:author="frostball@gmail.com" w:date="2014-05-25T17:55:00Z">
         <w:r>
           <w:rPr>
             <w:rFonts w:ascii="Times New Roman" w:hAnsi="Times New Roman" w:cs="Times New Roman"/>
@@ -7442,7 +7395,7 @@
       <w:r>
         <w:t xml:space="preserve"> </w:t>
       </w:r>
-      <w:del w:id="184" w:author="frostball@gmail.com" w:date="2014-05-25T17:54:00Z">
+      <w:del w:id="183" w:author="frostball@gmail.com" w:date="2014-05-25T17:54:00Z">
         <w:r>
           <w:rPr>
             <w:rFonts w:ascii="Times New Roman" w:hAnsi="Times New Roman" w:cs="Times New Roman"/>
@@ -7519,7 +7472,7 @@
         </w:rPr>
         <w:t xml:space="preserve"> экспорт в другие форматы</w:t>
       </w:r>
-      <w:del w:id="185" w:author="frostball@gmail.com" w:date="2014-05-25T17:55:00Z">
+      <w:del w:id="184" w:author="frostball@gmail.com" w:date="2014-05-25T17:55:00Z">
         <w:r>
           <w:rPr>
             <w:rFonts w:ascii="Times New Roman" w:hAnsi="Times New Roman" w:cs="Times New Roman"/>
@@ -7594,7 +7547,7 @@
           <w:b w:val="0"/>
           <w:sz w:val="24"/>
           <w:szCs w:val="24"/>
-          <w:rPrChange w:id="186" w:author="frostball@gmail.com" w:date="2014-05-25T17:55:00Z">
+          <w:rPrChange w:id="185" w:author="frostball@gmail.com" w:date="2014-05-25T17:55:00Z">
             <w:rPr>
               <w:rFonts w:ascii="Times New Roman" w:hAnsi="Times New Roman" w:cs="Times New Roman"/>
               <w:sz w:val="24"/>
@@ -7603,15 +7556,15 @@
           </w:rPrChange>
         </w:rPr>
       </w:pPr>
-      <w:bookmarkStart w:id="187" w:name="_Toc388731989"/>
-      <w:del w:id="188" w:author="frostball@gmail.com" w:date="2014-05-25T17:55:00Z">
+      <w:bookmarkStart w:id="186" w:name="_Toc388731989"/>
+      <w:del w:id="187" w:author="frostball@gmail.com" w:date="2014-05-25T17:55:00Z">
         <w:r>
           <w:rPr>
             <w:rFonts w:ascii="Times New Roman" w:hAnsi="Times New Roman" w:cs="Times New Roman"/>
             <w:b w:val="0"/>
             <w:sz w:val="24"/>
             <w:szCs w:val="24"/>
-            <w:rPrChange w:id="189" w:author="frostball@gmail.com" w:date="2014-05-25T17:55:00Z">
+            <w:rPrChange w:id="188" w:author="frostball@gmail.com" w:date="2014-05-25T17:55:00Z">
               <w:rPr>
                 <w:rFonts w:ascii="Times New Roman" w:hAnsi="Times New Roman" w:cs="Times New Roman"/>
                 <w:sz w:val="24"/>
@@ -7628,7 +7581,7 @@
           <w:b w:val="0"/>
           <w:sz w:val="24"/>
           <w:szCs w:val="24"/>
-          <w:rPrChange w:id="190" w:author="frostball@gmail.com" w:date="2014-05-25T17:55:00Z">
+          <w:rPrChange w:id="189" w:author="frostball@gmail.com" w:date="2014-05-25T17:55:00Z">
             <w:rPr>
               <w:rFonts w:ascii="Times New Roman" w:hAnsi="Times New Roman" w:cs="Times New Roman"/>
               <w:sz w:val="24"/>
@@ -7638,7 +7591,7 @@
         </w:rPr>
         <w:t>Описание возможной архитектуры</w:t>
       </w:r>
-      <w:bookmarkEnd w:id="187"/>
+      <w:bookmarkEnd w:id="186"/>
     </w:p>
     <w:p>
       <w:pPr>
@@ -8444,7 +8397,7 @@
           <w:b w:val="0"/>
           <w:sz w:val="24"/>
           <w:szCs w:val="24"/>
-          <w:rPrChange w:id="191" w:author="frostball@gmail.com" w:date="2014-05-25T17:58:00Z">
+          <w:rPrChange w:id="190" w:author="frostball@gmail.com" w:date="2014-05-25T17:58:00Z">
             <w:rPr>
               <w:rFonts w:ascii="Times New Roman" w:hAnsi="Times New Roman" w:cs="Times New Roman"/>
               <w:sz w:val="24"/>
@@ -8453,15 +8406,15 @@
           </w:rPrChange>
         </w:rPr>
       </w:pPr>
-      <w:bookmarkStart w:id="192" w:name="_Toc388731990"/>
-      <w:del w:id="193" w:author="frostball@gmail.com" w:date="2014-05-25T17:58:00Z">
+      <w:bookmarkStart w:id="191" w:name="_Toc388731990"/>
+      <w:del w:id="192" w:author="frostball@gmail.com" w:date="2014-05-25T17:58:00Z">
         <w:r>
           <w:rPr>
             <w:rFonts w:ascii="Times New Roman" w:hAnsi="Times New Roman" w:cs="Times New Roman"/>
             <w:b w:val="0"/>
             <w:sz w:val="24"/>
             <w:szCs w:val="24"/>
-            <w:rPrChange w:id="194" w:author="frostball@gmail.com" w:date="2014-05-25T17:58:00Z">
+            <w:rPrChange w:id="193" w:author="frostball@gmail.com" w:date="2014-05-25T17:58:00Z">
               <w:rPr>
                 <w:rFonts w:ascii="Times New Roman" w:hAnsi="Times New Roman" w:cs="Times New Roman"/>
                 <w:sz w:val="24"/>
@@ -8478,7 +8431,7 @@
           <w:b w:val="0"/>
           <w:sz w:val="24"/>
           <w:szCs w:val="24"/>
-          <w:rPrChange w:id="195" w:author="frostball@gmail.com" w:date="2014-05-25T17:58:00Z">
+          <w:rPrChange w:id="194" w:author="frostball@gmail.com" w:date="2014-05-25T17:58:00Z">
             <w:rPr>
               <w:rFonts w:ascii="Times New Roman" w:hAnsi="Times New Roman" w:cs="Times New Roman"/>
               <w:sz w:val="24"/>
@@ -8488,7 +8441,7 @@
         </w:rPr>
         <w:t>Начальная оценка стоимости, затрат и длительности проекта</w:t>
       </w:r>
-      <w:bookmarkEnd w:id="192"/>
+      <w:bookmarkEnd w:id="191"/>
     </w:p>
     <w:p>
       <w:pPr>
@@ -9916,7 +9869,7 @@
           <v:shape id="_x0000_i1025" type="#_x0000_t75" style="width:126pt;height:45pt" o:ole="" fillcolor="window">
             <v:imagedata r:id="rId15" o:title=""/>
           </v:shape>
-          <o:OLEObject Type="Embed" ProgID="Equation.3" ShapeID="_x0000_i1025" DrawAspect="Content" ObjectID="_1462565608" r:id="rId16"/>
+          <o:OLEObject Type="Embed" ProgID="Equation.3" ShapeID="_x0000_i1025" DrawAspect="Content" ObjectID="_1462744245" r:id="rId16"/>
         </w:object>
       </w:r>
       <w:r>
@@ -10367,7 +10320,7 @@
           <w:b w:val="0"/>
           <w:sz w:val="24"/>
           <w:szCs w:val="24"/>
-          <w:rPrChange w:id="196" w:author="frostball@gmail.com" w:date="2014-05-25T17:58:00Z">
+          <w:rPrChange w:id="195" w:author="frostball@gmail.com" w:date="2014-05-25T17:58:00Z">
             <w:rPr>
               <w:rFonts w:ascii="Times New Roman" w:hAnsi="Times New Roman" w:cs="Times New Roman"/>
               <w:sz w:val="24"/>
@@ -10376,15 +10329,15 @@
           </w:rPrChange>
         </w:rPr>
       </w:pPr>
-      <w:bookmarkStart w:id="197" w:name="_Toc388731991"/>
-      <w:del w:id="198" w:author="frostball@gmail.com" w:date="2014-05-25T17:58:00Z">
+      <w:bookmarkStart w:id="196" w:name="_Toc388731991"/>
+      <w:del w:id="197" w:author="frostball@gmail.com" w:date="2014-05-25T17:58:00Z">
         <w:r>
           <w:rPr>
             <w:rFonts w:ascii="Times New Roman" w:hAnsi="Times New Roman" w:cs="Times New Roman"/>
             <w:b w:val="0"/>
             <w:sz w:val="24"/>
             <w:szCs w:val="24"/>
-            <w:rPrChange w:id="199" w:author="frostball@gmail.com" w:date="2014-05-25T17:58:00Z">
+            <w:rPrChange w:id="198" w:author="frostball@gmail.com" w:date="2014-05-25T17:58:00Z">
               <w:rPr>
                 <w:rFonts w:ascii="Times New Roman" w:hAnsi="Times New Roman" w:cs="Times New Roman"/>
                 <w:sz w:val="24"/>
@@ -10400,7 +10353,7 @@
             <w:b w:val="0"/>
             <w:sz w:val="24"/>
             <w:szCs w:val="24"/>
-            <w:rPrChange w:id="200" w:author="frostball@gmail.com" w:date="2014-05-25T17:58:00Z">
+            <w:rPrChange w:id="199" w:author="frostball@gmail.com" w:date="2014-05-25T17:58:00Z">
               <w:rPr>
                 <w:rFonts w:ascii="Times New Roman" w:hAnsi="Times New Roman" w:cs="Times New Roman"/>
                 <w:sz w:val="24"/>
@@ -10417,7 +10370,7 @@
           <w:b w:val="0"/>
           <w:sz w:val="24"/>
           <w:szCs w:val="24"/>
-          <w:rPrChange w:id="201" w:author="frostball@gmail.com" w:date="2014-05-25T17:58:00Z">
+          <w:rPrChange w:id="200" w:author="frostball@gmail.com" w:date="2014-05-25T17:58:00Z">
             <w:rPr>
               <w:rFonts w:ascii="Times New Roman" w:hAnsi="Times New Roman" w:cs="Times New Roman"/>
               <w:sz w:val="24"/>
@@ -10427,7 +10380,7 @@
         </w:rPr>
         <w:t>Начальный план выпусков версий.</w:t>
       </w:r>
-      <w:bookmarkEnd w:id="197"/>
+      <w:bookmarkEnd w:id="196"/>
     </w:p>
     <w:p>
       <w:pPr>
@@ -10818,8 +10771,8 @@
           <w:szCs w:val="24"/>
         </w:rPr>
       </w:pPr>
-      <w:bookmarkStart w:id="202" w:name="_Toc388731992"/>
-      <w:del w:id="203" w:author="frostball@gmail.com" w:date="2014-05-25T18:00:00Z">
+      <w:bookmarkStart w:id="201" w:name="_Toc388731992"/>
+      <w:del w:id="202" w:author="frostball@gmail.com" w:date="2014-05-25T18:00:00Z">
         <w:r>
           <w:rPr>
             <w:rFonts w:ascii="Times New Roman" w:hAnsi="Times New Roman" w:cs="Times New Roman"/>
@@ -10846,7 +10799,7 @@
           <w:delText>Э</w:delText>
         </w:r>
       </w:del>
-      <w:ins w:id="204" w:author="frostball@gmail.com" w:date="2014-05-25T18:00:00Z">
+      <w:ins w:id="203" w:author="frostball@gmail.com" w:date="2014-05-25T18:00:00Z">
         <w:r>
           <w:rPr>
             <w:rFonts w:ascii="Times New Roman" w:hAnsi="Times New Roman" w:cs="Times New Roman"/>
@@ -10864,7 +10817,7 @@
         </w:rPr>
         <w:t>тап проектирования (Развитие)</w:t>
       </w:r>
-      <w:bookmarkEnd w:id="202"/>
+      <w:bookmarkEnd w:id="201"/>
     </w:p>
     <w:p>
       <w:pPr>
@@ -10982,8 +10935,8 @@
           <w:szCs w:val="24"/>
         </w:rPr>
       </w:pPr>
-      <w:bookmarkStart w:id="205" w:name="_Toc388731993"/>
-      <w:del w:id="206" w:author="frostball@gmail.com" w:date="2014-05-25T18:00:00Z">
+      <w:bookmarkStart w:id="204" w:name="_Toc388731993"/>
+      <w:del w:id="205" w:author="frostball@gmail.com" w:date="2014-05-25T18:00:00Z">
         <w:r>
           <w:rPr>
             <w:rFonts w:ascii="Times New Roman" w:hAnsi="Times New Roman" w:cs="Times New Roman"/>
@@ -11001,7 +10954,7 @@
         </w:rPr>
         <w:t>Этап построения</w:t>
       </w:r>
-      <w:bookmarkEnd w:id="205"/>
+      <w:bookmarkEnd w:id="204"/>
     </w:p>
     <w:p>
       <w:pPr>
@@ -11580,7 +11533,7 @@
           <w:szCs w:val="24"/>
         </w:rPr>
       </w:pPr>
-      <w:bookmarkStart w:id="207" w:name="_Toc388731994"/>
+      <w:bookmarkStart w:id="206" w:name="_Toc388731994"/>
       <w:r>
         <w:rPr>
           <w:rFonts w:ascii="Times New Roman" w:hAnsi="Times New Roman" w:cs="Times New Roman"/>
@@ -11589,7 +11542,7 @@
         </w:rPr>
         <w:t>1 Студент</w:t>
       </w:r>
-      <w:bookmarkEnd w:id="207"/>
+      <w:bookmarkEnd w:id="206"/>
     </w:p>
     <w:p>
       <w:pPr>
@@ -11602,14 +11555,14 @@
           <w:rFonts w:ascii="Times New Roman" w:hAnsi="Times New Roman" w:cs="Times New Roman"/>
         </w:rPr>
       </w:pPr>
-      <w:bookmarkStart w:id="208" w:name="_Toc388731995"/>
+      <w:bookmarkStart w:id="207" w:name="_Toc388731995"/>
       <w:r>
         <w:rPr>
           <w:rFonts w:ascii="Times New Roman" w:hAnsi="Times New Roman" w:cs="Times New Roman"/>
         </w:rPr>
         <w:t>Полностью определить и реализовать прецеденты (по варианту).</w:t>
       </w:r>
-      <w:bookmarkEnd w:id="208"/>
+      <w:bookmarkEnd w:id="207"/>
     </w:p>
     <w:p>
       <w:pPr>
@@ -13014,13 +12967,1193 @@
     </w:p>
     <w:p>
       <w:pPr>
-        <w:rPr>
+        <w:pStyle w:val="a7"/>
+        <w:rPr>
+          <w:ins w:id="208" w:author="I TIX" w:date="2014-05-27T23:43:00Z"/>
+          <w:rFonts w:ascii="Times New Roman" w:hAnsi="Times New Roman" w:cs="Times New Roman"/>
+          <w:b/>
+          <w:sz w:val="24"/>
+        </w:rPr>
+      </w:pPr>
+      <w:ins w:id="209" w:author="I TIX" w:date="2014-05-27T23:43:00Z">
+        <w:r>
+          <w:rPr>
+            <w:rFonts w:ascii="Times New Roman" w:hAnsi="Times New Roman" w:cs="Times New Roman"/>
+            <w:b/>
+            <w:sz w:val="24"/>
+          </w:rPr>
+          <w:t xml:space="preserve">Итерация </w:t>
+        </w:r>
+        <w:r>
+          <w:rPr>
+            <w:rFonts w:ascii="Times New Roman" w:hAnsi="Times New Roman" w:cs="Times New Roman"/>
+            <w:b/>
+            <w:sz w:val="24"/>
+          </w:rPr>
+          <w:t>2</w:t>
+        </w:r>
+      </w:ins>
+    </w:p>
+    <w:p>
+      <w:pPr>
+        <w:pStyle w:val="a7"/>
+        <w:rPr>
+          <w:ins w:id="210" w:author="I TIX" w:date="2014-05-27T23:43:00Z"/>
+          <w:rFonts w:ascii="Times New Roman" w:hAnsi="Times New Roman" w:cs="Times New Roman"/>
+          <w:b/>
+          <w:sz w:val="24"/>
+        </w:rPr>
+      </w:pPr>
+    </w:p>
+    <w:tbl>
+      <w:tblPr>
+        <w:tblStyle w:val="a8"/>
+        <w:tblW w:w="0" w:type="auto"/>
+        <w:tblInd w:w="720" w:type="dxa"/>
+        <w:tblLook w:val="04A0" w:firstRow="1" w:lastRow="0" w:firstColumn="1" w:lastColumn="0" w:noHBand="0" w:noVBand="1"/>
+      </w:tblPr>
+      <w:tblGrid>
+        <w:gridCol w:w="1870"/>
+        <w:gridCol w:w="2940"/>
+        <w:gridCol w:w="3815"/>
+      </w:tblGrid>
+      <w:tr>
+        <w:trPr>
+          <w:ins w:id="211" w:author="I TIX" w:date="2014-05-27T23:43:00Z"/>
+        </w:trPr>
+        <w:tc>
+          <w:tcPr>
+            <w:tcW w:w="1870" w:type="dxa"/>
+          </w:tcPr>
+          <w:p>
+            <w:pPr>
+              <w:pStyle w:val="a7"/>
+              <w:ind w:left="0"/>
+              <w:rPr>
+                <w:ins w:id="212" w:author="I TIX" w:date="2014-05-27T23:43:00Z"/>
+                <w:rFonts w:ascii="Times New Roman" w:hAnsi="Times New Roman" w:cs="Times New Roman"/>
+                <w:sz w:val="24"/>
+              </w:rPr>
+            </w:pPr>
+            <w:ins w:id="213" w:author="I TIX" w:date="2014-05-27T23:43:00Z">
+              <w:r>
+                <w:rPr>
+                  <w:rFonts w:ascii="Times New Roman" w:hAnsi="Times New Roman" w:cs="Times New Roman"/>
+                  <w:sz w:val="24"/>
+                </w:rPr>
+                <w:t xml:space="preserve">Класс </w:t>
+              </w:r>
+            </w:ins>
+          </w:p>
+        </w:tc>
+        <w:tc>
+          <w:tcPr>
+            <w:tcW w:w="2940" w:type="dxa"/>
+          </w:tcPr>
+          <w:p>
+            <w:pPr>
+              <w:pStyle w:val="a7"/>
+              <w:ind w:left="0"/>
+              <w:rPr>
+                <w:ins w:id="214" w:author="I TIX" w:date="2014-05-27T23:43:00Z"/>
+                <w:rFonts w:ascii="Times New Roman" w:hAnsi="Times New Roman" w:cs="Times New Roman"/>
+                <w:sz w:val="24"/>
+              </w:rPr>
+            </w:pPr>
+            <w:ins w:id="215" w:author="I TIX" w:date="2014-05-27T23:43:00Z">
+              <w:r>
+                <w:rPr>
+                  <w:rFonts w:ascii="Times New Roman" w:hAnsi="Times New Roman" w:cs="Times New Roman"/>
+                  <w:sz w:val="24"/>
+                </w:rPr>
+                <w:t xml:space="preserve">Поля </w:t>
+              </w:r>
+            </w:ins>
+          </w:p>
+        </w:tc>
+        <w:tc>
+          <w:tcPr>
+            <w:tcW w:w="3815" w:type="dxa"/>
+          </w:tcPr>
+          <w:p>
+            <w:pPr>
+              <w:pStyle w:val="a7"/>
+              <w:ind w:left="0"/>
+              <w:rPr>
+                <w:ins w:id="216" w:author="I TIX" w:date="2014-05-27T23:43:00Z"/>
+                <w:rFonts w:ascii="Times New Roman" w:hAnsi="Times New Roman" w:cs="Times New Roman"/>
+                <w:sz w:val="24"/>
+              </w:rPr>
+            </w:pPr>
+            <w:ins w:id="217" w:author="I TIX" w:date="2014-05-27T23:43:00Z">
+              <w:r>
+                <w:rPr>
+                  <w:rFonts w:ascii="Times New Roman" w:hAnsi="Times New Roman" w:cs="Times New Roman"/>
+                  <w:sz w:val="24"/>
+                </w:rPr>
+                <w:t xml:space="preserve">Методы </w:t>
+              </w:r>
+            </w:ins>
+          </w:p>
+        </w:tc>
+      </w:tr>
+      <w:tr>
+        <w:trPr>
+          <w:trHeight w:val="165"/>
+          <w:ins w:id="218" w:author="I TIX" w:date="2014-05-27T23:43:00Z"/>
+        </w:trPr>
+        <w:tc>
+          <w:tcPr>
+            <w:tcW w:w="1870" w:type="dxa"/>
+            <w:vMerge w:val="restart"/>
+          </w:tcPr>
+          <w:p>
+            <w:pPr>
+              <w:pStyle w:val="a7"/>
+              <w:ind w:left="0"/>
+              <w:rPr>
+                <w:ins w:id="219" w:author="I TIX" w:date="2014-05-27T23:43:00Z"/>
+                <w:rFonts w:ascii="Times New Roman" w:hAnsi="Times New Roman" w:cs="Times New Roman"/>
+                <w:sz w:val="24"/>
+              </w:rPr>
+            </w:pPr>
+            <w:proofErr w:type="spellStart"/>
+            <w:ins w:id="220" w:author="I TIX" w:date="2014-05-27T23:52:00Z">
+              <w:r>
+                <w:rPr>
+                  <w:rFonts w:ascii="Times New Roman" w:hAnsi="Times New Roman" w:cs="Times New Roman"/>
+                  <w:sz w:val="24"/>
+                </w:rPr>
+                <w:t>class</w:t>
+              </w:r>
+              <w:proofErr w:type="spellEnd"/>
+              <w:r>
+                <w:rPr>
+                  <w:rFonts w:ascii="Times New Roman" w:hAnsi="Times New Roman" w:cs="Times New Roman"/>
+                  <w:sz w:val="24"/>
+                </w:rPr>
+                <w:t xml:space="preserve"> Form1</w:t>
+              </w:r>
+            </w:ins>
+          </w:p>
+        </w:tc>
+        <w:tc>
+          <w:tcPr>
+            <w:tcW w:w="2940" w:type="dxa"/>
+          </w:tcPr>
+          <w:p>
+            <w:pPr>
+              <w:pStyle w:val="a7"/>
+              <w:ind w:left="0"/>
+              <w:rPr>
+                <w:rFonts w:ascii="Times New Roman" w:hAnsi="Times New Roman" w:cs="Times New Roman"/>
+                <w:sz w:val="24"/>
+                <w:lang w:val="en-US"/>
+              </w:rPr>
+            </w:pPr>
+            <w:proofErr w:type="spellStart"/>
+            <w:ins w:id="221" w:author="I TIX" w:date="2014-05-27T23:53:00Z">
+              <w:r>
+                <w:rPr>
+                  <w:rFonts w:ascii="Times New Roman" w:hAnsi="Times New Roman" w:cs="Times New Roman"/>
+                  <w:sz w:val="24"/>
+                  <w:lang w:val="en-US"/>
+                </w:rPr>
+                <w:t>lib.WinHistory</w:t>
+              </w:r>
+              <w:proofErr w:type="spellEnd"/>
+              <w:r>
+                <w:rPr>
+                  <w:rFonts w:ascii="Times New Roman" w:hAnsi="Times New Roman" w:cs="Times New Roman"/>
+                  <w:sz w:val="24"/>
+                  <w:lang w:val="en-US"/>
+                </w:rPr>
+                <w:t xml:space="preserve"> history</w:t>
+              </w:r>
+            </w:ins>
+          </w:p>
+          <w:p>
+            <w:pPr>
+              <w:pStyle w:val="a7"/>
+              <w:ind w:left="0"/>
+              <w:rPr>
+                <w:rFonts w:ascii="Times New Roman" w:hAnsi="Times New Roman" w:cs="Times New Roman"/>
+                <w:sz w:val="24"/>
+                <w:lang w:val="en-US"/>
+              </w:rPr>
+            </w:pPr>
+          </w:p>
+          <w:p>
+            <w:pPr>
+              <w:pStyle w:val="a7"/>
+              <w:ind w:left="0"/>
+              <w:rPr>
+                <w:ins w:id="222" w:author="I TIX" w:date="2014-05-27T23:43:00Z"/>
+                <w:rFonts w:ascii="Times New Roman" w:hAnsi="Times New Roman" w:cs="Times New Roman"/>
+                <w:sz w:val="24"/>
+                <w:lang w:val="en-US"/>
+                <w:rPrChange w:id="223" w:author="I TIX" w:date="2014-05-27T23:52:00Z">
+                  <w:rPr>
+                    <w:ins w:id="224" w:author="I TIX" w:date="2014-05-27T23:43:00Z"/>
+                    <w:rFonts w:ascii="Times New Roman" w:hAnsi="Times New Roman" w:cs="Times New Roman"/>
+                    <w:sz w:val="24"/>
+                  </w:rPr>
+                </w:rPrChange>
+              </w:rPr>
+            </w:pPr>
+          </w:p>
+        </w:tc>
+        <w:tc>
+          <w:tcPr>
+            <w:tcW w:w="3815" w:type="dxa"/>
+          </w:tcPr>
+          <w:p>
+            <w:pPr>
+              <w:pStyle w:val="a7"/>
+              <w:ind w:left="0"/>
+              <w:rPr>
+                <w:rFonts w:ascii="Times New Roman" w:hAnsi="Times New Roman" w:cs="Times New Roman"/>
+                <w:sz w:val="24"/>
+                <w:lang w:val="en-US"/>
+              </w:rPr>
+            </w:pPr>
+            <w:r>
+              <w:rPr>
+                <w:rFonts w:ascii="Times New Roman" w:hAnsi="Times New Roman" w:cs="Times New Roman"/>
+                <w:sz w:val="24"/>
+                <w:lang w:val="en-US"/>
+              </w:rPr>
+              <w:t xml:space="preserve">  </w:t>
+            </w:r>
+          </w:p>
+          <w:p>
+            <w:pPr>
+              <w:pStyle w:val="a7"/>
+              <w:ind w:left="0"/>
+              <w:rPr>
+                <w:rFonts w:ascii="Times New Roman" w:hAnsi="Times New Roman" w:cs="Times New Roman"/>
+                <w:sz w:val="24"/>
+                <w:lang w:val="en-US"/>
+              </w:rPr>
+            </w:pPr>
+            <w:r>
+              <w:rPr>
+                <w:rFonts w:ascii="Times New Roman" w:hAnsi="Times New Roman" w:cs="Times New Roman"/>
+                <w:sz w:val="24"/>
+                <w:lang w:val="en-US"/>
+              </w:rPr>
+              <w:t>public Form1()</w:t>
+            </w:r>
+          </w:p>
+          <w:p>
+            <w:pPr>
+              <w:pStyle w:val="a7"/>
+              <w:ind w:left="0"/>
+              <w:rPr>
+                <w:ins w:id="225" w:author="I TIX" w:date="2014-05-27T23:43:00Z"/>
+                <w:rFonts w:ascii="Times New Roman" w:hAnsi="Times New Roman" w:cs="Times New Roman"/>
+                <w:sz w:val="24"/>
+                <w:lang w:val="en-US"/>
+              </w:rPr>
+            </w:pPr>
+          </w:p>
+        </w:tc>
+      </w:tr>
+      <w:tr>
+        <w:trPr>
+          <w:trHeight w:val="165"/>
+          <w:ins w:id="226" w:author="I TIX" w:date="2014-05-27T23:43:00Z"/>
+        </w:trPr>
+        <w:tc>
+          <w:tcPr>
+            <w:tcW w:w="1870" w:type="dxa"/>
+            <w:vMerge/>
+          </w:tcPr>
+          <w:p>
+            <w:pPr>
+              <w:pStyle w:val="a7"/>
+              <w:ind w:left="0"/>
+              <w:rPr>
+                <w:ins w:id="227" w:author="I TIX" w:date="2014-05-27T23:52:00Z"/>
+                <w:rFonts w:ascii="Times New Roman" w:hAnsi="Times New Roman" w:cs="Times New Roman"/>
+                <w:sz w:val="24"/>
+              </w:rPr>
+            </w:pPr>
+          </w:p>
+        </w:tc>
+        <w:tc>
+          <w:tcPr>
+            <w:tcW w:w="2940" w:type="dxa"/>
+          </w:tcPr>
+          <w:p>
+            <w:pPr>
+              <w:pStyle w:val="a7"/>
+              <w:ind w:left="0"/>
+              <w:rPr>
+                <w:ins w:id="228" w:author="I TIX" w:date="2014-05-27T23:53:00Z"/>
+                <w:rFonts w:ascii="Times New Roman" w:hAnsi="Times New Roman" w:cs="Times New Roman"/>
+                <w:sz w:val="24"/>
+                <w:lang w:val="en-US"/>
+              </w:rPr>
+            </w:pPr>
+            <w:r>
+              <w:rPr>
+                <w:rFonts w:ascii="Times New Roman" w:hAnsi="Times New Roman" w:cs="Times New Roman"/>
+                <w:sz w:val="24"/>
+                <w:lang w:val="en-US"/>
+              </w:rPr>
+              <w:t>List&lt;</w:t>
+            </w:r>
+            <w:proofErr w:type="spellStart"/>
+            <w:r>
+              <w:rPr>
+                <w:rFonts w:ascii="Times New Roman" w:hAnsi="Times New Roman" w:cs="Times New Roman"/>
+                <w:sz w:val="24"/>
+                <w:lang w:val="en-US"/>
+              </w:rPr>
+              <w:t>lib.Models.Message</w:t>
+            </w:r>
+            <w:proofErr w:type="spellEnd"/>
+            <w:r>
+              <w:rPr>
+                <w:rFonts w:ascii="Times New Roman" w:hAnsi="Times New Roman" w:cs="Times New Roman"/>
+                <w:sz w:val="24"/>
+                <w:lang w:val="en-US"/>
+              </w:rPr>
+              <w:t>&gt; messages</w:t>
+            </w:r>
+          </w:p>
+        </w:tc>
+        <w:tc>
+          <w:tcPr>
+            <w:tcW w:w="3815" w:type="dxa"/>
+          </w:tcPr>
+          <w:p>
+            <w:pPr>
+              <w:pStyle w:val="a7"/>
+              <w:ind w:left="0"/>
+              <w:rPr>
+                <w:ins w:id="229" w:author="I TIX" w:date="2014-05-27T23:43:00Z"/>
+                <w:rFonts w:ascii="Times New Roman" w:hAnsi="Times New Roman" w:cs="Times New Roman"/>
+                <w:sz w:val="24"/>
+                <w:lang w:val="en-US"/>
+              </w:rPr>
+            </w:pPr>
+            <w:r>
+              <w:rPr>
+                <w:rFonts w:ascii="Times New Roman" w:hAnsi="Times New Roman" w:cs="Times New Roman"/>
+                <w:sz w:val="24"/>
+                <w:lang w:val="en-US"/>
+              </w:rPr>
+              <w:t xml:space="preserve">private void </w:t>
+            </w:r>
+            <w:proofErr w:type="spellStart"/>
+            <w:r>
+              <w:rPr>
+                <w:rFonts w:ascii="Times New Roman" w:hAnsi="Times New Roman" w:cs="Times New Roman"/>
+                <w:sz w:val="24"/>
+                <w:lang w:val="en-US"/>
+              </w:rPr>
+              <w:t>searchButton_Click</w:t>
+            </w:r>
+            <w:proofErr w:type="spellEnd"/>
+            <w:r>
+              <w:rPr>
+                <w:rFonts w:ascii="Times New Roman" w:hAnsi="Times New Roman" w:cs="Times New Roman"/>
+                <w:sz w:val="24"/>
+                <w:lang w:val="en-US"/>
+              </w:rPr>
+              <w:t xml:space="preserve">(object sender, </w:t>
+            </w:r>
+            <w:proofErr w:type="spellStart"/>
+            <w:r>
+              <w:rPr>
+                <w:rFonts w:ascii="Times New Roman" w:hAnsi="Times New Roman" w:cs="Times New Roman"/>
+                <w:sz w:val="24"/>
+                <w:lang w:val="en-US"/>
+              </w:rPr>
+              <w:t>EventArgs</w:t>
+            </w:r>
+            <w:proofErr w:type="spellEnd"/>
+            <w:r>
+              <w:rPr>
+                <w:rFonts w:ascii="Times New Roman" w:hAnsi="Times New Roman" w:cs="Times New Roman"/>
+                <w:sz w:val="24"/>
+                <w:lang w:val="en-US"/>
+              </w:rPr>
+              <w:t xml:space="preserve"> e)</w:t>
+            </w:r>
+          </w:p>
+        </w:tc>
+      </w:tr>
+      <w:tr>
+        <w:trPr>
+          <w:trHeight w:val="165"/>
+          <w:ins w:id="230" w:author="I TIX" w:date="2014-05-27T23:43:00Z"/>
+        </w:trPr>
+        <w:tc>
+          <w:tcPr>
+            <w:tcW w:w="1870" w:type="dxa"/>
+            <w:vMerge/>
+          </w:tcPr>
+          <w:p>
+            <w:pPr>
+              <w:pStyle w:val="a7"/>
+              <w:ind w:left="0"/>
+              <w:rPr>
+                <w:ins w:id="231" w:author="I TIX" w:date="2014-05-27T23:52:00Z"/>
+                <w:rFonts w:ascii="Times New Roman" w:hAnsi="Times New Roman" w:cs="Times New Roman"/>
+                <w:sz w:val="24"/>
+                <w:lang w:val="en-US"/>
+              </w:rPr>
+            </w:pPr>
+          </w:p>
+        </w:tc>
+        <w:tc>
+          <w:tcPr>
+            <w:tcW w:w="2940" w:type="dxa"/>
+          </w:tcPr>
+          <w:p>
+            <w:pPr>
+              <w:pStyle w:val="a7"/>
+              <w:ind w:left="0"/>
+              <w:rPr>
+                <w:ins w:id="232" w:author="I TIX" w:date="2014-05-27T23:53:00Z"/>
+                <w:rFonts w:ascii="Times New Roman" w:hAnsi="Times New Roman" w:cs="Times New Roman"/>
+                <w:sz w:val="24"/>
+                <w:lang w:val="en-US"/>
+              </w:rPr>
+            </w:pPr>
+            <w:r>
+              <w:rPr>
+                <w:rFonts w:ascii="Times New Roman" w:hAnsi="Times New Roman" w:cs="Times New Roman"/>
+                <w:sz w:val="24"/>
+                <w:lang w:val="en-US"/>
+              </w:rPr>
+              <w:t>List&lt;</w:t>
+            </w:r>
+            <w:proofErr w:type="spellStart"/>
+            <w:r>
+              <w:rPr>
+                <w:rFonts w:ascii="Times New Roman" w:hAnsi="Times New Roman" w:cs="Times New Roman"/>
+                <w:sz w:val="24"/>
+                <w:lang w:val="en-US"/>
+              </w:rPr>
+              <w:t>lib.Models.ClientInfo</w:t>
+            </w:r>
+            <w:proofErr w:type="spellEnd"/>
+            <w:r>
+              <w:rPr>
+                <w:rFonts w:ascii="Times New Roman" w:hAnsi="Times New Roman" w:cs="Times New Roman"/>
+                <w:sz w:val="24"/>
+                <w:lang w:val="en-US"/>
+              </w:rPr>
+              <w:t>&gt; clients</w:t>
+            </w:r>
+          </w:p>
+        </w:tc>
+        <w:tc>
+          <w:tcPr>
+            <w:tcW w:w="3815" w:type="dxa"/>
+          </w:tcPr>
+          <w:p>
+            <w:pPr>
+              <w:pStyle w:val="a7"/>
+              <w:ind w:left="0"/>
+              <w:rPr>
+                <w:ins w:id="233" w:author="I TIX" w:date="2014-05-27T23:43:00Z"/>
+                <w:rFonts w:ascii="Times New Roman" w:hAnsi="Times New Roman" w:cs="Times New Roman"/>
+                <w:sz w:val="24"/>
+                <w:lang w:val="en-US"/>
+              </w:rPr>
+            </w:pPr>
+            <w:r>
+              <w:rPr>
+                <w:rFonts w:ascii="Times New Roman" w:hAnsi="Times New Roman" w:cs="Times New Roman"/>
+                <w:sz w:val="24"/>
+                <w:lang w:val="en-US"/>
+              </w:rPr>
+              <w:t xml:space="preserve">private void </w:t>
+            </w:r>
+            <w:proofErr w:type="spellStart"/>
+            <w:r>
+              <w:rPr>
+                <w:rFonts w:ascii="Times New Roman" w:hAnsi="Times New Roman" w:cs="Times New Roman"/>
+                <w:sz w:val="24"/>
+                <w:lang w:val="en-US"/>
+              </w:rPr>
+              <w:t>exportButton_Click</w:t>
+            </w:r>
+            <w:proofErr w:type="spellEnd"/>
+            <w:r>
+              <w:rPr>
+                <w:rFonts w:ascii="Times New Roman" w:hAnsi="Times New Roman" w:cs="Times New Roman"/>
+                <w:sz w:val="24"/>
+                <w:lang w:val="en-US"/>
+              </w:rPr>
+              <w:t xml:space="preserve">(object sender, </w:t>
+            </w:r>
+            <w:proofErr w:type="spellStart"/>
+            <w:r>
+              <w:rPr>
+                <w:rFonts w:ascii="Times New Roman" w:hAnsi="Times New Roman" w:cs="Times New Roman"/>
+                <w:sz w:val="24"/>
+                <w:lang w:val="en-US"/>
+              </w:rPr>
+              <w:t>EventArgs</w:t>
+            </w:r>
+            <w:proofErr w:type="spellEnd"/>
+            <w:r>
+              <w:rPr>
+                <w:rFonts w:ascii="Times New Roman" w:hAnsi="Times New Roman" w:cs="Times New Roman"/>
+                <w:sz w:val="24"/>
+                <w:lang w:val="en-US"/>
+              </w:rPr>
+              <w:t xml:space="preserve"> e)</w:t>
+            </w:r>
+          </w:p>
+        </w:tc>
+      </w:tr>
+      <w:tr>
+        <w:trPr>
+          <w:trHeight w:val="165"/>
+          <w:ins w:id="234" w:author="I TIX" w:date="2014-05-27T23:43:00Z"/>
+        </w:trPr>
+        <w:tc>
+          <w:tcPr>
+            <w:tcW w:w="1870" w:type="dxa"/>
+            <w:vMerge/>
+          </w:tcPr>
+          <w:p>
+            <w:pPr>
+              <w:pStyle w:val="a7"/>
+              <w:ind w:left="0"/>
+              <w:rPr>
+                <w:ins w:id="235" w:author="I TIX" w:date="2014-05-27T23:52:00Z"/>
+                <w:rFonts w:ascii="Times New Roman" w:hAnsi="Times New Roman" w:cs="Times New Roman"/>
+                <w:sz w:val="24"/>
+                <w:lang w:val="en-US"/>
+              </w:rPr>
+            </w:pPr>
+          </w:p>
+        </w:tc>
+        <w:tc>
+          <w:tcPr>
+            <w:tcW w:w="2940" w:type="dxa"/>
+          </w:tcPr>
+          <w:p>
+            <w:pPr>
+              <w:pStyle w:val="a7"/>
+              <w:ind w:left="0"/>
+              <w:rPr>
+                <w:ins w:id="236" w:author="I TIX" w:date="2014-05-27T23:53:00Z"/>
+                <w:rFonts w:ascii="Times New Roman" w:hAnsi="Times New Roman" w:cs="Times New Roman"/>
+                <w:sz w:val="24"/>
+                <w:lang w:val="en-US"/>
+              </w:rPr>
+            </w:pPr>
+          </w:p>
+        </w:tc>
+        <w:tc>
+          <w:tcPr>
+            <w:tcW w:w="3815" w:type="dxa"/>
+          </w:tcPr>
+          <w:p>
+            <w:pPr>
+              <w:pStyle w:val="a7"/>
+              <w:ind w:left="0"/>
+              <w:rPr>
+                <w:ins w:id="237" w:author="I TIX" w:date="2014-05-27T23:43:00Z"/>
+                <w:rFonts w:ascii="Times New Roman" w:hAnsi="Times New Roman" w:cs="Times New Roman"/>
+                <w:sz w:val="24"/>
+                <w:lang w:val="en-US"/>
+              </w:rPr>
+            </w:pPr>
+            <w:r>
+              <w:rPr>
+                <w:rFonts w:ascii="Times New Roman" w:hAnsi="Times New Roman" w:cs="Times New Roman"/>
+                <w:sz w:val="24"/>
+                <w:lang w:val="en-US"/>
+              </w:rPr>
+              <w:t xml:space="preserve">private void </w:t>
+            </w:r>
+            <w:proofErr w:type="spellStart"/>
+            <w:r>
+              <w:rPr>
+                <w:rFonts w:ascii="Times New Roman" w:hAnsi="Times New Roman" w:cs="Times New Roman"/>
+                <w:sz w:val="24"/>
+                <w:lang w:val="en-US"/>
+              </w:rPr>
+              <w:t>ResfreshMessages</w:t>
+            </w:r>
+            <w:proofErr w:type="spellEnd"/>
+            <w:r>
+              <w:rPr>
+                <w:rFonts w:ascii="Times New Roman" w:hAnsi="Times New Roman" w:cs="Times New Roman"/>
+                <w:sz w:val="24"/>
+                <w:lang w:val="en-US"/>
+              </w:rPr>
+              <w:t>()</w:t>
+            </w:r>
+          </w:p>
+        </w:tc>
+      </w:tr>
+      <w:tr>
+        <w:trPr>
+          <w:trHeight w:val="550"/>
+          <w:ins w:id="238" w:author="I TIX" w:date="2014-05-27T23:43:00Z"/>
+        </w:trPr>
+        <w:tc>
+          <w:tcPr>
+            <w:tcW w:w="1870" w:type="dxa"/>
+            <w:vMerge/>
+          </w:tcPr>
+          <w:p>
+            <w:pPr>
+              <w:pStyle w:val="a7"/>
+              <w:ind w:left="0"/>
+              <w:rPr>
+                <w:ins w:id="239" w:author="I TIX" w:date="2014-05-27T23:52:00Z"/>
+                <w:rFonts w:ascii="Times New Roman" w:hAnsi="Times New Roman" w:cs="Times New Roman"/>
+                <w:sz w:val="24"/>
+                <w:lang w:val="en-US"/>
+              </w:rPr>
+            </w:pPr>
+          </w:p>
+        </w:tc>
+        <w:tc>
+          <w:tcPr>
+            <w:tcW w:w="2940" w:type="dxa"/>
+            <w:vMerge w:val="restart"/>
+          </w:tcPr>
+          <w:p>
+            <w:pPr>
+              <w:pStyle w:val="a7"/>
+              <w:ind w:left="0"/>
+              <w:rPr>
+                <w:ins w:id="240" w:author="I TIX" w:date="2014-05-27T23:53:00Z"/>
+                <w:rFonts w:ascii="Times New Roman" w:hAnsi="Times New Roman" w:cs="Times New Roman"/>
+                <w:sz w:val="24"/>
+                <w:lang w:val="en-US"/>
+              </w:rPr>
+            </w:pPr>
+          </w:p>
+        </w:tc>
+        <w:tc>
+          <w:tcPr>
+            <w:tcW w:w="3815" w:type="dxa"/>
+          </w:tcPr>
+          <w:p>
+            <w:pPr>
+              <w:pStyle w:val="a7"/>
+              <w:ind w:left="0"/>
+              <w:rPr>
+                <w:rFonts w:ascii="Times New Roman" w:hAnsi="Times New Roman" w:cs="Times New Roman"/>
+                <w:sz w:val="24"/>
+                <w:lang w:val="en-US"/>
+              </w:rPr>
+            </w:pPr>
+            <w:r>
+              <w:rPr>
+                <w:rFonts w:ascii="Times New Roman" w:hAnsi="Times New Roman" w:cs="Times New Roman"/>
+                <w:sz w:val="24"/>
+                <w:lang w:val="en-US"/>
+              </w:rPr>
+              <w:t xml:space="preserve">private void </w:t>
+            </w:r>
+            <w:proofErr w:type="spellStart"/>
+            <w:r>
+              <w:rPr>
+                <w:rFonts w:ascii="Times New Roman" w:hAnsi="Times New Roman" w:cs="Times New Roman"/>
+                <w:sz w:val="24"/>
+                <w:lang w:val="en-US"/>
+              </w:rPr>
+              <w:t>ClientView_CellEndEdit</w:t>
+            </w:r>
+            <w:proofErr w:type="spellEnd"/>
+            <w:r>
+              <w:rPr>
+                <w:rFonts w:ascii="Times New Roman" w:hAnsi="Times New Roman" w:cs="Times New Roman"/>
+                <w:sz w:val="24"/>
+                <w:lang w:val="en-US"/>
+              </w:rPr>
+              <w:t xml:space="preserve">(object sender, </w:t>
+            </w:r>
+            <w:proofErr w:type="spellStart"/>
+            <w:r>
+              <w:rPr>
+                <w:rFonts w:ascii="Times New Roman" w:hAnsi="Times New Roman" w:cs="Times New Roman"/>
+                <w:sz w:val="24"/>
+                <w:lang w:val="en-US"/>
+              </w:rPr>
+              <w:t>DataGridViewCellEventArgs</w:t>
+            </w:r>
+            <w:proofErr w:type="spellEnd"/>
+            <w:r>
+              <w:rPr>
+                <w:rFonts w:ascii="Times New Roman" w:hAnsi="Times New Roman" w:cs="Times New Roman"/>
+                <w:sz w:val="24"/>
+                <w:lang w:val="en-US"/>
+              </w:rPr>
+              <w:t xml:space="preserve"> e)</w:t>
+            </w:r>
+          </w:p>
+          <w:p>
+            <w:pPr>
+              <w:pStyle w:val="a7"/>
+              <w:ind w:left="0"/>
+              <w:rPr>
+                <w:ins w:id="241" w:author="I TIX" w:date="2014-05-27T23:43:00Z"/>
+                <w:rFonts w:ascii="Times New Roman" w:hAnsi="Times New Roman" w:cs="Times New Roman"/>
+                <w:sz w:val="24"/>
+                <w:lang w:val="en-US"/>
+              </w:rPr>
+            </w:pPr>
+          </w:p>
+        </w:tc>
+      </w:tr>
+      <w:tr>
+        <w:trPr>
+          <w:trHeight w:val="550"/>
+          <w:ins w:id="242" w:author="I TIX" w:date="2014-05-27T23:43:00Z"/>
+        </w:trPr>
+        <w:tc>
+          <w:tcPr>
+            <w:tcW w:w="1870" w:type="dxa"/>
+            <w:vMerge/>
+          </w:tcPr>
+          <w:p>
+            <w:pPr>
+              <w:pStyle w:val="a7"/>
+              <w:ind w:left="0"/>
+              <w:rPr>
+                <w:ins w:id="243" w:author="I TIX" w:date="2014-05-27T23:52:00Z"/>
+                <w:rFonts w:ascii="Times New Roman" w:hAnsi="Times New Roman" w:cs="Times New Roman"/>
+                <w:sz w:val="24"/>
+                <w:lang w:val="en-US"/>
+              </w:rPr>
+            </w:pPr>
+          </w:p>
+        </w:tc>
+        <w:tc>
+          <w:tcPr>
+            <w:tcW w:w="2940" w:type="dxa"/>
+            <w:vMerge/>
+          </w:tcPr>
+          <w:p>
+            <w:pPr>
+              <w:pStyle w:val="a7"/>
+              <w:ind w:left="0"/>
+              <w:rPr>
+                <w:ins w:id="244" w:author="I TIX" w:date="2014-05-27T23:53:00Z"/>
+                <w:rFonts w:ascii="Times New Roman" w:hAnsi="Times New Roman" w:cs="Times New Roman"/>
+                <w:sz w:val="24"/>
+                <w:lang w:val="en-US"/>
+              </w:rPr>
+            </w:pPr>
+          </w:p>
+        </w:tc>
+        <w:tc>
+          <w:tcPr>
+            <w:tcW w:w="3815" w:type="dxa"/>
+          </w:tcPr>
+          <w:p>
+            <w:pPr>
+              <w:pStyle w:val="a7"/>
+              <w:ind w:left="0"/>
+              <w:rPr>
+                <w:rFonts w:ascii="Times New Roman" w:hAnsi="Times New Roman" w:cs="Times New Roman"/>
+                <w:sz w:val="24"/>
+                <w:lang w:val="en-US"/>
+              </w:rPr>
+            </w:pPr>
+            <w:r>
+              <w:rPr>
+                <w:rFonts w:ascii="Times New Roman" w:hAnsi="Times New Roman" w:cs="Times New Roman"/>
+                <w:sz w:val="24"/>
+                <w:lang w:val="en-US"/>
+              </w:rPr>
+              <w:t xml:space="preserve">private void </w:t>
+            </w:r>
+            <w:proofErr w:type="spellStart"/>
+            <w:r>
+              <w:rPr>
+                <w:rFonts w:ascii="Times New Roman" w:hAnsi="Times New Roman" w:cs="Times New Roman"/>
+                <w:sz w:val="24"/>
+                <w:lang w:val="en-US"/>
+              </w:rPr>
+              <w:t>containsQuery_TextChanged</w:t>
+            </w:r>
+            <w:proofErr w:type="spellEnd"/>
+            <w:r>
+              <w:rPr>
+                <w:rFonts w:ascii="Times New Roman" w:hAnsi="Times New Roman" w:cs="Times New Roman"/>
+                <w:sz w:val="24"/>
+                <w:lang w:val="en-US"/>
+              </w:rPr>
+              <w:t xml:space="preserve">(object sender, </w:t>
+            </w:r>
+            <w:proofErr w:type="spellStart"/>
+            <w:r>
+              <w:rPr>
+                <w:rFonts w:ascii="Times New Roman" w:hAnsi="Times New Roman" w:cs="Times New Roman"/>
+                <w:sz w:val="24"/>
+                <w:lang w:val="en-US"/>
+              </w:rPr>
+              <w:t>EventArgs</w:t>
+            </w:r>
+            <w:proofErr w:type="spellEnd"/>
+            <w:r>
+              <w:rPr>
+                <w:rFonts w:ascii="Times New Roman" w:hAnsi="Times New Roman" w:cs="Times New Roman"/>
+                <w:sz w:val="24"/>
+                <w:lang w:val="en-US"/>
+              </w:rPr>
+              <w:t xml:space="preserve"> e)</w:t>
+            </w:r>
+          </w:p>
+        </w:tc>
+      </w:tr>
+      <w:tr>
+        <w:trPr>
+          <w:trHeight w:val="413"/>
+          <w:ins w:id="245" w:author="I TIX" w:date="2014-05-27T23:43:00Z"/>
+        </w:trPr>
+        <w:tc>
+          <w:tcPr>
+            <w:tcW w:w="1870" w:type="dxa"/>
+            <w:vMerge/>
+          </w:tcPr>
+          <w:p>
+            <w:pPr>
+              <w:pStyle w:val="a7"/>
+              <w:ind w:left="0"/>
+              <w:rPr>
+                <w:ins w:id="246" w:author="I TIX" w:date="2014-05-27T23:52:00Z"/>
+                <w:rFonts w:ascii="Times New Roman" w:hAnsi="Times New Roman" w:cs="Times New Roman"/>
+                <w:sz w:val="24"/>
+                <w:lang w:val="en-US"/>
+              </w:rPr>
+            </w:pPr>
+          </w:p>
+        </w:tc>
+        <w:tc>
+          <w:tcPr>
+            <w:tcW w:w="2940" w:type="dxa"/>
+            <w:vMerge/>
+          </w:tcPr>
+          <w:p>
+            <w:pPr>
+              <w:pStyle w:val="a7"/>
+              <w:ind w:left="0"/>
+              <w:rPr>
+                <w:ins w:id="247" w:author="I TIX" w:date="2014-05-27T23:53:00Z"/>
+                <w:rFonts w:ascii="Times New Roman" w:hAnsi="Times New Roman" w:cs="Times New Roman"/>
+                <w:sz w:val="24"/>
+                <w:lang w:val="en-US"/>
+              </w:rPr>
+            </w:pPr>
+          </w:p>
+        </w:tc>
+        <w:tc>
+          <w:tcPr>
+            <w:tcW w:w="3815" w:type="dxa"/>
+          </w:tcPr>
+          <w:p>
+            <w:pPr>
+              <w:pStyle w:val="a7"/>
+              <w:ind w:left="0"/>
+              <w:rPr>
+                <w:rFonts w:ascii="Times New Roman" w:hAnsi="Times New Roman" w:cs="Times New Roman"/>
+                <w:sz w:val="24"/>
+                <w:lang w:val="en-US"/>
+              </w:rPr>
+            </w:pPr>
+            <w:r>
+              <w:rPr>
+                <w:rFonts w:ascii="Times New Roman" w:hAnsi="Times New Roman" w:cs="Times New Roman"/>
+                <w:sz w:val="24"/>
+                <w:lang w:val="en-US"/>
+              </w:rPr>
+              <w:t xml:space="preserve">private void </w:t>
+            </w:r>
+            <w:proofErr w:type="spellStart"/>
+            <w:r>
+              <w:rPr>
+                <w:rFonts w:ascii="Times New Roman" w:hAnsi="Times New Roman" w:cs="Times New Roman"/>
+                <w:sz w:val="24"/>
+                <w:lang w:val="en-US"/>
+              </w:rPr>
+              <w:t>minLevelQuery_TextChanged</w:t>
+            </w:r>
+            <w:proofErr w:type="spellEnd"/>
+            <w:r>
+              <w:rPr>
+                <w:rFonts w:ascii="Times New Roman" w:hAnsi="Times New Roman" w:cs="Times New Roman"/>
+                <w:sz w:val="24"/>
+                <w:lang w:val="en-US"/>
+              </w:rPr>
+              <w:t xml:space="preserve">(object sender, </w:t>
+            </w:r>
+            <w:proofErr w:type="spellStart"/>
+            <w:r>
+              <w:rPr>
+                <w:rFonts w:ascii="Times New Roman" w:hAnsi="Times New Roman" w:cs="Times New Roman"/>
+                <w:sz w:val="24"/>
+                <w:lang w:val="en-US"/>
+              </w:rPr>
+              <w:t>EventArgs</w:t>
+            </w:r>
+            <w:proofErr w:type="spellEnd"/>
+            <w:r>
+              <w:rPr>
+                <w:rFonts w:ascii="Times New Roman" w:hAnsi="Times New Roman" w:cs="Times New Roman"/>
+                <w:sz w:val="24"/>
+                <w:lang w:val="en-US"/>
+              </w:rPr>
+              <w:t xml:space="preserve"> e)</w:t>
+            </w:r>
+          </w:p>
+        </w:tc>
+      </w:tr>
+      <w:tr>
+        <w:trPr>
+          <w:trHeight w:val="412"/>
+          <w:ins w:id="248" w:author="I TIX" w:date="2014-05-27T23:43:00Z"/>
+        </w:trPr>
+        <w:tc>
+          <w:tcPr>
+            <w:tcW w:w="1870" w:type="dxa"/>
+            <w:vMerge/>
+          </w:tcPr>
+          <w:p>
+            <w:pPr>
+              <w:pStyle w:val="a7"/>
+              <w:ind w:left="0"/>
+              <w:rPr>
+                <w:ins w:id="249" w:author="I TIX" w:date="2014-05-27T23:52:00Z"/>
+                <w:rFonts w:ascii="Times New Roman" w:hAnsi="Times New Roman" w:cs="Times New Roman"/>
+                <w:sz w:val="24"/>
+                <w:lang w:val="en-US"/>
+              </w:rPr>
+            </w:pPr>
+          </w:p>
+        </w:tc>
+        <w:tc>
+          <w:tcPr>
+            <w:tcW w:w="2940" w:type="dxa"/>
+            <w:vMerge/>
+          </w:tcPr>
+          <w:p>
+            <w:pPr>
+              <w:pStyle w:val="a7"/>
+              <w:ind w:left="0"/>
+              <w:rPr>
+                <w:ins w:id="250" w:author="I TIX" w:date="2014-05-27T23:53:00Z"/>
+                <w:rFonts w:ascii="Times New Roman" w:hAnsi="Times New Roman" w:cs="Times New Roman"/>
+                <w:sz w:val="24"/>
+                <w:lang w:val="en-US"/>
+              </w:rPr>
+            </w:pPr>
+          </w:p>
+        </w:tc>
+        <w:tc>
+          <w:tcPr>
+            <w:tcW w:w="3815" w:type="dxa"/>
+          </w:tcPr>
+          <w:p>
+            <w:pPr>
+              <w:pStyle w:val="a7"/>
+              <w:ind w:left="0"/>
+              <w:rPr>
+                <w:rFonts w:ascii="Times New Roman" w:hAnsi="Times New Roman" w:cs="Times New Roman"/>
+                <w:sz w:val="24"/>
+                <w:lang w:val="en-US"/>
+              </w:rPr>
+            </w:pPr>
+            <w:r>
+              <w:rPr>
+                <w:rFonts w:ascii="Times New Roman" w:hAnsi="Times New Roman" w:cs="Times New Roman"/>
+                <w:sz w:val="24"/>
+                <w:lang w:val="en-US"/>
+              </w:rPr>
+              <w:t xml:space="preserve">private void button1_Click(object sender, </w:t>
+            </w:r>
+            <w:proofErr w:type="spellStart"/>
+            <w:r>
+              <w:rPr>
+                <w:rFonts w:ascii="Times New Roman" w:hAnsi="Times New Roman" w:cs="Times New Roman"/>
+                <w:sz w:val="24"/>
+                <w:lang w:val="en-US"/>
+              </w:rPr>
+              <w:t>EventArgs</w:t>
+            </w:r>
+            <w:proofErr w:type="spellEnd"/>
+            <w:r>
+              <w:rPr>
+                <w:rFonts w:ascii="Times New Roman" w:hAnsi="Times New Roman" w:cs="Times New Roman"/>
+                <w:sz w:val="24"/>
+                <w:lang w:val="en-US"/>
+              </w:rPr>
+              <w:t xml:space="preserve"> e)</w:t>
+            </w:r>
+          </w:p>
+        </w:tc>
+      </w:tr>
+    </w:tbl>
+    <w:p>
+      <w:pPr>
+        <w:pStyle w:val="a7"/>
+        <w:rPr>
+          <w:ins w:id="251" w:author="I TIX" w:date="2014-05-27T23:43:00Z"/>
           <w:rFonts w:ascii="Times New Roman" w:hAnsi="Times New Roman" w:cs="Times New Roman"/>
           <w:sz w:val="24"/>
           <w:lang w:val="en-US"/>
-        </w:rPr>
-      </w:pPr>
-    </w:p>
+          <w:rPrChange w:id="252" w:author="I TIX" w:date="2014-05-27T23:43:00Z">
+            <w:rPr>
+              <w:ins w:id="253" w:author="I TIX" w:date="2014-05-27T23:43:00Z"/>
+              <w:rFonts w:ascii="Times New Roman" w:hAnsi="Times New Roman" w:cs="Times New Roman"/>
+              <w:b/>
+              <w:sz w:val="24"/>
+            </w:rPr>
+          </w:rPrChange>
+        </w:rPr>
+      </w:pPr>
+    </w:p>
+    <w:tbl>
+      <w:tblPr>
+        <w:tblStyle w:val="a8"/>
+        <w:tblW w:w="0" w:type="auto"/>
+        <w:tblLook w:val="04A0" w:firstRow="1" w:lastRow="0" w:firstColumn="1" w:lastColumn="0" w:noHBand="0" w:noVBand="1"/>
+      </w:tblPr>
+      <w:tblGrid>
+        <w:gridCol w:w="3115"/>
+        <w:gridCol w:w="3115"/>
+        <w:gridCol w:w="3115"/>
+      </w:tblGrid>
+      <w:tr>
+        <w:tc>
+          <w:tcPr>
+            <w:tcW w:w="3115" w:type="dxa"/>
+          </w:tcPr>
+          <w:p>
+            <w:pPr>
+              <w:rPr>
+                <w:rFonts w:ascii="Times New Roman" w:hAnsi="Times New Roman" w:cs="Times New Roman"/>
+                <w:sz w:val="24"/>
+              </w:rPr>
+            </w:pPr>
+            <w:r>
+              <w:rPr>
+                <w:rFonts w:ascii="Times New Roman" w:hAnsi="Times New Roman" w:cs="Times New Roman"/>
+                <w:sz w:val="24"/>
+              </w:rPr>
+              <w:t xml:space="preserve">Класс </w:t>
+            </w:r>
+          </w:p>
+        </w:tc>
+        <w:tc>
+          <w:tcPr>
+            <w:tcW w:w="3115" w:type="dxa"/>
+          </w:tcPr>
+          <w:p>
+            <w:pPr>
+              <w:rPr>
+                <w:rFonts w:ascii="Times New Roman" w:hAnsi="Times New Roman" w:cs="Times New Roman"/>
+                <w:sz w:val="24"/>
+              </w:rPr>
+            </w:pPr>
+            <w:r>
+              <w:rPr>
+                <w:rFonts w:ascii="Times New Roman" w:hAnsi="Times New Roman" w:cs="Times New Roman"/>
+                <w:sz w:val="24"/>
+              </w:rPr>
+              <w:t xml:space="preserve">Поля </w:t>
+            </w:r>
+          </w:p>
+        </w:tc>
+        <w:tc>
+          <w:tcPr>
+            <w:tcW w:w="3115" w:type="dxa"/>
+          </w:tcPr>
+          <w:p>
+            <w:pPr>
+              <w:rPr>
+                <w:rFonts w:ascii="Times New Roman" w:hAnsi="Times New Roman" w:cs="Times New Roman"/>
+                <w:sz w:val="24"/>
+              </w:rPr>
+            </w:pPr>
+            <w:r>
+              <w:rPr>
+                <w:rFonts w:ascii="Times New Roman" w:hAnsi="Times New Roman" w:cs="Times New Roman"/>
+                <w:sz w:val="24"/>
+              </w:rPr>
+              <w:t xml:space="preserve">Методы </w:t>
+            </w:r>
+          </w:p>
+        </w:tc>
+      </w:tr>
+      <w:tr>
+        <w:tc>
+          <w:tcPr>
+            <w:tcW w:w="3115" w:type="dxa"/>
+          </w:tcPr>
+          <w:p>
+            <w:pPr>
+              <w:rPr>
+                <w:rFonts w:ascii="Times New Roman" w:hAnsi="Times New Roman" w:cs="Times New Roman"/>
+                <w:sz w:val="24"/>
+                <w:lang w:val="en-US"/>
+              </w:rPr>
+            </w:pPr>
+            <w:r>
+              <w:rPr>
+                <w:rFonts w:ascii="Times New Roman" w:hAnsi="Times New Roman" w:cs="Times New Roman"/>
+                <w:sz w:val="24"/>
+                <w:lang w:val="en-US"/>
+              </w:rPr>
+              <w:t>class Program</w:t>
+            </w:r>
+          </w:p>
+        </w:tc>
+        <w:tc>
+          <w:tcPr>
+            <w:tcW w:w="3115" w:type="dxa"/>
+          </w:tcPr>
+          <w:p>
+            <w:pPr>
+              <w:rPr>
+                <w:rFonts w:ascii="Times New Roman" w:hAnsi="Times New Roman" w:cs="Times New Roman"/>
+                <w:sz w:val="24"/>
+                <w:lang w:val="en-US"/>
+              </w:rPr>
+            </w:pPr>
+          </w:p>
+        </w:tc>
+        <w:tc>
+          <w:tcPr>
+            <w:tcW w:w="3115" w:type="dxa"/>
+          </w:tcPr>
+          <w:p>
+            <w:pPr>
+              <w:rPr>
+                <w:rFonts w:ascii="Times New Roman" w:hAnsi="Times New Roman" w:cs="Times New Roman"/>
+                <w:sz w:val="24"/>
+                <w:lang w:val="en-US"/>
+              </w:rPr>
+            </w:pPr>
+            <w:r>
+              <w:rPr>
+                <w:rFonts w:ascii="Times New Roman" w:hAnsi="Times New Roman" w:cs="Times New Roman"/>
+                <w:sz w:val="24"/>
+                <w:lang w:val="en-US"/>
+              </w:rPr>
+              <w:t>static void Main()</w:t>
+            </w:r>
+          </w:p>
+        </w:tc>
+      </w:tr>
+    </w:tbl>
     <w:p>
       <w:pPr>
         <w:rPr>
@@ -13030,6 +14163,204 @@
         </w:rPr>
       </w:pPr>
     </w:p>
+    <w:tbl>
+      <w:tblPr>
+        <w:tblStyle w:val="a8"/>
+        <w:tblW w:w="0" w:type="auto"/>
+        <w:tblLook w:val="04A0" w:firstRow="1" w:lastRow="0" w:firstColumn="1" w:lastColumn="0" w:noHBand="0" w:noVBand="1"/>
+      </w:tblPr>
+      <w:tblGrid>
+        <w:gridCol w:w="3115"/>
+        <w:gridCol w:w="3115"/>
+        <w:gridCol w:w="3115"/>
+      </w:tblGrid>
+      <w:tr>
+        <w:tc>
+          <w:tcPr>
+            <w:tcW w:w="3115" w:type="dxa"/>
+          </w:tcPr>
+          <w:p>
+            <w:pPr>
+              <w:rPr>
+                <w:rFonts w:ascii="Times New Roman" w:hAnsi="Times New Roman" w:cs="Times New Roman"/>
+                <w:sz w:val="24"/>
+              </w:rPr>
+            </w:pPr>
+            <w:r>
+              <w:rPr>
+                <w:rFonts w:ascii="Times New Roman" w:hAnsi="Times New Roman" w:cs="Times New Roman"/>
+                <w:sz w:val="24"/>
+              </w:rPr>
+              <w:t xml:space="preserve">Класс </w:t>
+            </w:r>
+          </w:p>
+        </w:tc>
+        <w:tc>
+          <w:tcPr>
+            <w:tcW w:w="3115" w:type="dxa"/>
+          </w:tcPr>
+          <w:p>
+            <w:pPr>
+              <w:rPr>
+                <w:rFonts w:ascii="Times New Roman" w:hAnsi="Times New Roman" w:cs="Times New Roman"/>
+                <w:sz w:val="24"/>
+              </w:rPr>
+            </w:pPr>
+            <w:r>
+              <w:rPr>
+                <w:rFonts w:ascii="Times New Roman" w:hAnsi="Times New Roman" w:cs="Times New Roman"/>
+                <w:sz w:val="24"/>
+              </w:rPr>
+              <w:t xml:space="preserve">Поля </w:t>
+            </w:r>
+          </w:p>
+        </w:tc>
+        <w:tc>
+          <w:tcPr>
+            <w:tcW w:w="3115" w:type="dxa"/>
+          </w:tcPr>
+          <w:p>
+            <w:pPr>
+              <w:rPr>
+                <w:rFonts w:ascii="Times New Roman" w:hAnsi="Times New Roman" w:cs="Times New Roman"/>
+                <w:sz w:val="24"/>
+              </w:rPr>
+            </w:pPr>
+            <w:r>
+              <w:rPr>
+                <w:rFonts w:ascii="Times New Roman" w:hAnsi="Times New Roman" w:cs="Times New Roman"/>
+                <w:sz w:val="24"/>
+              </w:rPr>
+              <w:t xml:space="preserve">Методы </w:t>
+            </w:r>
+          </w:p>
+        </w:tc>
+      </w:tr>
+      <w:tr>
+        <w:tc>
+          <w:tcPr>
+            <w:tcW w:w="3115" w:type="dxa"/>
+          </w:tcPr>
+          <w:p>
+            <w:pPr>
+              <w:rPr>
+                <w:rFonts w:ascii="Times New Roman" w:hAnsi="Times New Roman" w:cs="Times New Roman"/>
+                <w:sz w:val="24"/>
+                <w:lang w:val="en-US"/>
+              </w:rPr>
+            </w:pPr>
+            <w:r>
+              <w:rPr>
+                <w:rFonts w:ascii="Times New Roman" w:hAnsi="Times New Roman" w:cs="Times New Roman"/>
+                <w:sz w:val="24"/>
+                <w:lang w:val="en-US"/>
+              </w:rPr>
+              <w:t xml:space="preserve">interface </w:t>
+            </w:r>
+            <w:proofErr w:type="spellStart"/>
+            <w:r>
+              <w:rPr>
+                <w:rFonts w:ascii="Times New Roman" w:hAnsi="Times New Roman" w:cs="Times New Roman"/>
+                <w:sz w:val="24"/>
+                <w:lang w:val="en-US"/>
+              </w:rPr>
+              <w:t>ILogExport</w:t>
+            </w:r>
+            <w:proofErr w:type="spellEnd"/>
+          </w:p>
+        </w:tc>
+        <w:tc>
+          <w:tcPr>
+            <w:tcW w:w="3115" w:type="dxa"/>
+          </w:tcPr>
+          <w:p>
+            <w:pPr>
+              <w:rPr>
+                <w:rFonts w:ascii="Times New Roman" w:hAnsi="Times New Roman" w:cs="Times New Roman"/>
+                <w:sz w:val="24"/>
+                <w:lang w:val="en-US"/>
+              </w:rPr>
+            </w:pPr>
+            <w:r>
+              <w:rPr>
+                <w:rFonts w:ascii="Times New Roman" w:hAnsi="Times New Roman" w:cs="Times New Roman"/>
+                <w:sz w:val="24"/>
+                <w:lang w:val="en-US"/>
+              </w:rPr>
+              <w:t xml:space="preserve">string </w:t>
+            </w:r>
+            <w:proofErr w:type="spellStart"/>
+            <w:r>
+              <w:rPr>
+                <w:rFonts w:ascii="Times New Roman" w:hAnsi="Times New Roman" w:cs="Times New Roman"/>
+                <w:sz w:val="24"/>
+                <w:lang w:val="en-US"/>
+              </w:rPr>
+              <w:t>FilterName</w:t>
+            </w:r>
+            <w:proofErr w:type="spellEnd"/>
+          </w:p>
+        </w:tc>
+        <w:tc>
+          <w:tcPr>
+            <w:tcW w:w="3115" w:type="dxa"/>
+          </w:tcPr>
+          <w:p>
+            <w:pPr>
+              <w:rPr>
+                <w:rFonts w:ascii="Times New Roman" w:hAnsi="Times New Roman" w:cs="Times New Roman"/>
+                <w:sz w:val="24"/>
+                <w:lang w:val="en-US"/>
+              </w:rPr>
+            </w:pPr>
+            <w:r>
+              <w:rPr>
+                <w:rFonts w:ascii="Times New Roman" w:hAnsi="Times New Roman" w:cs="Times New Roman"/>
+                <w:sz w:val="24"/>
+                <w:lang w:val="en-US"/>
+              </w:rPr>
+              <w:t xml:space="preserve">void </w:t>
+            </w:r>
+            <w:proofErr w:type="spellStart"/>
+            <w:r>
+              <w:rPr>
+                <w:rFonts w:ascii="Times New Roman" w:hAnsi="Times New Roman" w:cs="Times New Roman"/>
+                <w:sz w:val="24"/>
+                <w:lang w:val="en-US"/>
+              </w:rPr>
+              <w:t>ExportToFile</w:t>
+            </w:r>
+            <w:proofErr w:type="spellEnd"/>
+            <w:r>
+              <w:rPr>
+                <w:rFonts w:ascii="Times New Roman" w:hAnsi="Times New Roman" w:cs="Times New Roman"/>
+                <w:sz w:val="24"/>
+                <w:lang w:val="en-US"/>
+              </w:rPr>
+              <w:t xml:space="preserve">(string path, </w:t>
+            </w:r>
+            <w:proofErr w:type="spellStart"/>
+            <w:r>
+              <w:rPr>
+                <w:rFonts w:ascii="Times New Roman" w:hAnsi="Times New Roman" w:cs="Times New Roman"/>
+                <w:sz w:val="24"/>
+                <w:lang w:val="en-US"/>
+              </w:rPr>
+              <w:t>IEnumerable</w:t>
+            </w:r>
+            <w:proofErr w:type="spellEnd"/>
+            <w:r>
+              <w:rPr>
+                <w:rFonts w:ascii="Times New Roman" w:hAnsi="Times New Roman" w:cs="Times New Roman"/>
+                <w:sz w:val="24"/>
+                <w:lang w:val="en-US"/>
+              </w:rPr>
+              <w:t>&lt;Message&gt; messages);</w:t>
+            </w:r>
+          </w:p>
+        </w:tc>
+      </w:tr>
+    </w:tbl>
     <w:p>
       <w:pPr>
         <w:rPr>
@@ -13039,6 +14370,323 @@
         </w:rPr>
       </w:pPr>
     </w:p>
+    <w:tbl>
+      <w:tblPr>
+        <w:tblStyle w:val="a8"/>
+        <w:tblW w:w="0" w:type="auto"/>
+        <w:tblLook w:val="04A0" w:firstRow="1" w:lastRow="0" w:firstColumn="1" w:lastColumn="0" w:noHBand="0" w:noVBand="1"/>
+      </w:tblPr>
+      <w:tblGrid>
+        <w:gridCol w:w="3050"/>
+        <w:gridCol w:w="2979"/>
+        <w:gridCol w:w="3316"/>
+      </w:tblGrid>
+      <w:tr>
+        <w:tc>
+          <w:tcPr>
+            <w:tcW w:w="3050" w:type="dxa"/>
+          </w:tcPr>
+          <w:p>
+            <w:pPr>
+              <w:rPr>
+                <w:rFonts w:ascii="Times New Roman" w:hAnsi="Times New Roman" w:cs="Times New Roman"/>
+                <w:sz w:val="24"/>
+              </w:rPr>
+            </w:pPr>
+            <w:r>
+              <w:rPr>
+                <w:rFonts w:ascii="Times New Roman" w:hAnsi="Times New Roman" w:cs="Times New Roman"/>
+                <w:sz w:val="24"/>
+              </w:rPr>
+              <w:t xml:space="preserve">Класс </w:t>
+            </w:r>
+          </w:p>
+        </w:tc>
+        <w:tc>
+          <w:tcPr>
+            <w:tcW w:w="2979" w:type="dxa"/>
+          </w:tcPr>
+          <w:p>
+            <w:pPr>
+              <w:rPr>
+                <w:rFonts w:ascii="Times New Roman" w:hAnsi="Times New Roman" w:cs="Times New Roman"/>
+                <w:sz w:val="24"/>
+              </w:rPr>
+            </w:pPr>
+            <w:r>
+              <w:rPr>
+                <w:rFonts w:ascii="Times New Roman" w:hAnsi="Times New Roman" w:cs="Times New Roman"/>
+                <w:sz w:val="24"/>
+              </w:rPr>
+              <w:t xml:space="preserve">Поля </w:t>
+            </w:r>
+          </w:p>
+        </w:tc>
+        <w:tc>
+          <w:tcPr>
+            <w:tcW w:w="3316" w:type="dxa"/>
+          </w:tcPr>
+          <w:p>
+            <w:pPr>
+              <w:rPr>
+                <w:rFonts w:ascii="Times New Roman" w:hAnsi="Times New Roman" w:cs="Times New Roman"/>
+                <w:sz w:val="24"/>
+              </w:rPr>
+            </w:pPr>
+            <w:r>
+              <w:rPr>
+                <w:rFonts w:ascii="Times New Roman" w:hAnsi="Times New Roman" w:cs="Times New Roman"/>
+                <w:sz w:val="24"/>
+              </w:rPr>
+              <w:t xml:space="preserve">Методы </w:t>
+            </w:r>
+          </w:p>
+        </w:tc>
+      </w:tr>
+      <w:tr>
+        <w:trPr>
+          <w:trHeight w:val="370"/>
+        </w:trPr>
+        <w:tc>
+          <w:tcPr>
+            <w:tcW w:w="3050" w:type="dxa"/>
+            <w:vMerge w:val="restart"/>
+          </w:tcPr>
+          <w:p>
+            <w:pPr>
+              <w:rPr>
+                <w:rFonts w:ascii="Times New Roman" w:hAnsi="Times New Roman" w:cs="Times New Roman"/>
+                <w:sz w:val="24"/>
+                <w:lang w:val="en-US"/>
+              </w:rPr>
+            </w:pPr>
+            <w:r>
+              <w:rPr>
+                <w:rFonts w:ascii="Times New Roman" w:hAnsi="Times New Roman" w:cs="Times New Roman"/>
+                <w:sz w:val="24"/>
+                <w:lang w:val="en-US"/>
+              </w:rPr>
+              <w:t xml:space="preserve">    c</w:t>
+            </w:r>
+            <w:r>
+              <w:rPr>
+                <w:rFonts w:ascii="Times New Roman" w:hAnsi="Times New Roman" w:cs="Times New Roman"/>
+                <w:sz w:val="24"/>
+                <w:lang w:val="en-US"/>
+              </w:rPr>
+              <w:t xml:space="preserve">lass </w:t>
+            </w:r>
+            <w:proofErr w:type="spellStart"/>
+            <w:r>
+              <w:rPr>
+                <w:rFonts w:ascii="Times New Roman" w:hAnsi="Times New Roman" w:cs="Times New Roman"/>
+                <w:sz w:val="24"/>
+                <w:lang w:val="en-US"/>
+              </w:rPr>
+              <w:t>LogExportToTXT</w:t>
+            </w:r>
+            <w:proofErr w:type="spellEnd"/>
+            <w:r>
+              <w:rPr>
+                <w:rFonts w:ascii="Times New Roman" w:hAnsi="Times New Roman" w:cs="Times New Roman"/>
+                <w:sz w:val="24"/>
+                <w:lang w:val="en-US"/>
+              </w:rPr>
+              <w:t xml:space="preserve"> </w:t>
+            </w:r>
+          </w:p>
+        </w:tc>
+        <w:tc>
+          <w:tcPr>
+            <w:tcW w:w="2979" w:type="dxa"/>
+            <w:vMerge w:val="restart"/>
+          </w:tcPr>
+          <w:p>
+            <w:pPr>
+              <w:rPr>
+                <w:rFonts w:ascii="Times New Roman" w:hAnsi="Times New Roman" w:cs="Times New Roman"/>
+                <w:sz w:val="24"/>
+                <w:lang w:val="en-US"/>
+              </w:rPr>
+            </w:pPr>
+            <w:r>
+              <w:rPr>
+                <w:rFonts w:ascii="Times New Roman" w:hAnsi="Times New Roman" w:cs="Times New Roman"/>
+                <w:sz w:val="24"/>
+                <w:lang w:val="en-US"/>
+              </w:rPr>
+              <w:t xml:space="preserve">string </w:t>
+            </w:r>
+            <w:proofErr w:type="spellStart"/>
+            <w:r>
+              <w:rPr>
+                <w:rFonts w:ascii="Times New Roman" w:hAnsi="Times New Roman" w:cs="Times New Roman"/>
+                <w:sz w:val="24"/>
+                <w:lang w:val="en-US"/>
+              </w:rPr>
+              <w:t>ILogExport.FilterName</w:t>
+            </w:r>
+            <w:proofErr w:type="spellEnd"/>
+          </w:p>
+        </w:tc>
+        <w:tc>
+          <w:tcPr>
+            <w:tcW w:w="3316" w:type="dxa"/>
+          </w:tcPr>
+          <w:p>
+            <w:pPr>
+              <w:rPr>
+                <w:rFonts w:ascii="Times New Roman" w:hAnsi="Times New Roman" w:cs="Times New Roman"/>
+                <w:sz w:val="24"/>
+                <w:lang w:val="en-US"/>
+              </w:rPr>
+            </w:pPr>
+            <w:r>
+              <w:rPr>
+                <w:rFonts w:ascii="Times New Roman" w:hAnsi="Times New Roman" w:cs="Times New Roman"/>
+                <w:sz w:val="24"/>
+                <w:lang w:val="en-US"/>
+              </w:rPr>
+              <w:t xml:space="preserve">void </w:t>
+            </w:r>
+            <w:proofErr w:type="spellStart"/>
+            <w:r>
+              <w:rPr>
+                <w:rFonts w:ascii="Times New Roman" w:hAnsi="Times New Roman" w:cs="Times New Roman"/>
+                <w:sz w:val="24"/>
+                <w:lang w:val="en-US"/>
+              </w:rPr>
+              <w:t>ILogExport.ExportToFile</w:t>
+            </w:r>
+            <w:proofErr w:type="spellEnd"/>
+            <w:r>
+              <w:rPr>
+                <w:rFonts w:ascii="Times New Roman" w:hAnsi="Times New Roman" w:cs="Times New Roman"/>
+                <w:sz w:val="24"/>
+                <w:lang w:val="en-US"/>
+              </w:rPr>
+              <w:t xml:space="preserve">(string path, </w:t>
+            </w:r>
+            <w:proofErr w:type="spellStart"/>
+            <w:r>
+              <w:rPr>
+                <w:rFonts w:ascii="Times New Roman" w:hAnsi="Times New Roman" w:cs="Times New Roman"/>
+                <w:sz w:val="24"/>
+                <w:lang w:val="en-US"/>
+              </w:rPr>
+              <w:t>IEnumerable</w:t>
+            </w:r>
+            <w:proofErr w:type="spellEnd"/>
+            <w:r>
+              <w:rPr>
+                <w:rFonts w:ascii="Times New Roman" w:hAnsi="Times New Roman" w:cs="Times New Roman"/>
+                <w:sz w:val="24"/>
+                <w:lang w:val="en-US"/>
+              </w:rPr>
+              <w:t>&lt;Message&gt; messages)</w:t>
+            </w:r>
+          </w:p>
+        </w:tc>
+      </w:tr>
+      <w:tr>
+        <w:trPr>
+          <w:trHeight w:val="370"/>
+        </w:trPr>
+        <w:tc>
+          <w:tcPr>
+            <w:tcW w:w="3050" w:type="dxa"/>
+            <w:vMerge/>
+          </w:tcPr>
+          <w:p>
+            <w:pPr>
+              <w:rPr>
+                <w:rFonts w:ascii="Times New Roman" w:hAnsi="Times New Roman" w:cs="Times New Roman"/>
+                <w:sz w:val="24"/>
+                <w:lang w:val="en-US"/>
+              </w:rPr>
+            </w:pPr>
+          </w:p>
+        </w:tc>
+        <w:tc>
+          <w:tcPr>
+            <w:tcW w:w="2979" w:type="dxa"/>
+            <w:vMerge/>
+          </w:tcPr>
+          <w:p>
+            <w:pPr>
+              <w:rPr>
+                <w:rFonts w:ascii="Times New Roman" w:hAnsi="Times New Roman" w:cs="Times New Roman"/>
+                <w:sz w:val="24"/>
+                <w:lang w:val="en-US"/>
+              </w:rPr>
+            </w:pPr>
+          </w:p>
+        </w:tc>
+        <w:tc>
+          <w:tcPr>
+            <w:tcW w:w="3316" w:type="dxa"/>
+          </w:tcPr>
+          <w:p>
+            <w:pPr>
+              <w:rPr>
+                <w:rFonts w:ascii="Times New Roman" w:hAnsi="Times New Roman" w:cs="Times New Roman"/>
+                <w:sz w:val="24"/>
+                <w:lang w:val="en-US"/>
+              </w:rPr>
+            </w:pPr>
+          </w:p>
+        </w:tc>
+      </w:tr>
+      <w:tr>
+        <w:trPr>
+          <w:trHeight w:val="370"/>
+        </w:trPr>
+        <w:tc>
+          <w:tcPr>
+            <w:tcW w:w="3050" w:type="dxa"/>
+            <w:vMerge/>
+          </w:tcPr>
+          <w:p>
+            <w:pPr>
+              <w:rPr>
+                <w:rFonts w:ascii="Times New Roman" w:hAnsi="Times New Roman" w:cs="Times New Roman"/>
+                <w:sz w:val="24"/>
+                <w:lang w:val="en-US"/>
+              </w:rPr>
+            </w:pPr>
+          </w:p>
+        </w:tc>
+        <w:tc>
+          <w:tcPr>
+            <w:tcW w:w="2979" w:type="dxa"/>
+            <w:vMerge/>
+          </w:tcPr>
+          <w:p>
+            <w:pPr>
+              <w:rPr>
+                <w:rFonts w:ascii="Times New Roman" w:hAnsi="Times New Roman" w:cs="Times New Roman"/>
+                <w:sz w:val="24"/>
+                <w:lang w:val="en-US"/>
+              </w:rPr>
+            </w:pPr>
+          </w:p>
+        </w:tc>
+        <w:tc>
+          <w:tcPr>
+            <w:tcW w:w="3316" w:type="dxa"/>
+          </w:tcPr>
+          <w:p>
+            <w:pPr>
+              <w:rPr>
+                <w:rFonts w:ascii="Times New Roman" w:hAnsi="Times New Roman" w:cs="Times New Roman"/>
+                <w:sz w:val="24"/>
+                <w:lang w:val="en-US"/>
+              </w:rPr>
+            </w:pPr>
+          </w:p>
+        </w:tc>
+      </w:tr>
+    </w:tbl>
     <w:p>
       <w:pPr>
         <w:rPr>
@@ -13048,23 +14696,3991 @@
         </w:rPr>
       </w:pPr>
     </w:p>
+    <w:tbl>
+      <w:tblPr>
+        <w:tblStyle w:val="a8"/>
+        <w:tblW w:w="0" w:type="auto"/>
+        <w:tblLook w:val="04A0" w:firstRow="1" w:lastRow="0" w:firstColumn="1" w:lastColumn="0" w:noHBand="0" w:noVBand="1"/>
+      </w:tblPr>
+      <w:tblGrid>
+        <w:gridCol w:w="2989"/>
+        <w:gridCol w:w="3040"/>
+        <w:gridCol w:w="3316"/>
+      </w:tblGrid>
+      <w:tr>
+        <w:tc>
+          <w:tcPr>
+            <w:tcW w:w="3115" w:type="dxa"/>
+          </w:tcPr>
+          <w:p>
+            <w:pPr>
+              <w:rPr>
+                <w:rFonts w:ascii="Times New Roman" w:hAnsi="Times New Roman" w:cs="Times New Roman"/>
+                <w:sz w:val="24"/>
+              </w:rPr>
+            </w:pPr>
+            <w:r>
+              <w:rPr>
+                <w:rFonts w:ascii="Times New Roman" w:hAnsi="Times New Roman" w:cs="Times New Roman"/>
+                <w:sz w:val="24"/>
+              </w:rPr>
+              <w:t xml:space="preserve">Класс </w:t>
+            </w:r>
+          </w:p>
+        </w:tc>
+        <w:tc>
+          <w:tcPr>
+            <w:tcW w:w="3115" w:type="dxa"/>
+          </w:tcPr>
+          <w:p>
+            <w:pPr>
+              <w:rPr>
+                <w:rFonts w:ascii="Times New Roman" w:hAnsi="Times New Roman" w:cs="Times New Roman"/>
+                <w:sz w:val="24"/>
+              </w:rPr>
+            </w:pPr>
+            <w:r>
+              <w:rPr>
+                <w:rFonts w:ascii="Times New Roman" w:hAnsi="Times New Roman" w:cs="Times New Roman"/>
+                <w:sz w:val="24"/>
+              </w:rPr>
+              <w:t xml:space="preserve">Поля </w:t>
+            </w:r>
+          </w:p>
+        </w:tc>
+        <w:tc>
+          <w:tcPr>
+            <w:tcW w:w="3115" w:type="dxa"/>
+          </w:tcPr>
+          <w:p>
+            <w:pPr>
+              <w:rPr>
+                <w:rFonts w:ascii="Times New Roman" w:hAnsi="Times New Roman" w:cs="Times New Roman"/>
+                <w:sz w:val="24"/>
+              </w:rPr>
+            </w:pPr>
+            <w:r>
+              <w:rPr>
+                <w:rFonts w:ascii="Times New Roman" w:hAnsi="Times New Roman" w:cs="Times New Roman"/>
+                <w:sz w:val="24"/>
+              </w:rPr>
+              <w:t xml:space="preserve">Методы </w:t>
+            </w:r>
+          </w:p>
+        </w:tc>
+      </w:tr>
+      <w:tr>
+        <w:tc>
+          <w:tcPr>
+            <w:tcW w:w="3115" w:type="dxa"/>
+          </w:tcPr>
+          <w:p>
+            <w:pPr>
+              <w:rPr>
+                <w:rFonts w:ascii="Times New Roman" w:hAnsi="Times New Roman" w:cs="Times New Roman"/>
+                <w:sz w:val="24"/>
+                <w:lang w:val="en-US"/>
+              </w:rPr>
+            </w:pPr>
+            <w:r>
+              <w:rPr>
+                <w:rFonts w:ascii="Times New Roman" w:hAnsi="Times New Roman" w:cs="Times New Roman"/>
+                <w:sz w:val="24"/>
+                <w:lang w:val="en-US"/>
+              </w:rPr>
+              <w:t xml:space="preserve">class </w:t>
+            </w:r>
+            <w:proofErr w:type="spellStart"/>
+            <w:r>
+              <w:rPr>
+                <w:rFonts w:ascii="Times New Roman" w:hAnsi="Times New Roman" w:cs="Times New Roman"/>
+                <w:sz w:val="24"/>
+                <w:lang w:val="en-US"/>
+              </w:rPr>
+              <w:t>LogExportToXML</w:t>
+            </w:r>
+            <w:proofErr w:type="spellEnd"/>
+          </w:p>
+        </w:tc>
+        <w:tc>
+          <w:tcPr>
+            <w:tcW w:w="3115" w:type="dxa"/>
+          </w:tcPr>
+          <w:p>
+            <w:pPr>
+              <w:rPr>
+                <w:rFonts w:ascii="Times New Roman" w:hAnsi="Times New Roman" w:cs="Times New Roman"/>
+                <w:sz w:val="24"/>
+                <w:lang w:val="en-US"/>
+              </w:rPr>
+            </w:pPr>
+            <w:r>
+              <w:rPr>
+                <w:rFonts w:ascii="Times New Roman" w:hAnsi="Times New Roman" w:cs="Times New Roman"/>
+                <w:sz w:val="24"/>
+                <w:lang w:val="en-US"/>
+              </w:rPr>
+              <w:t xml:space="preserve">string </w:t>
+            </w:r>
+            <w:proofErr w:type="spellStart"/>
+            <w:r>
+              <w:rPr>
+                <w:rFonts w:ascii="Times New Roman" w:hAnsi="Times New Roman" w:cs="Times New Roman"/>
+                <w:sz w:val="24"/>
+                <w:lang w:val="en-US"/>
+              </w:rPr>
+              <w:t>ILogExport.FilterName</w:t>
+            </w:r>
+            <w:proofErr w:type="spellEnd"/>
+          </w:p>
+        </w:tc>
+        <w:tc>
+          <w:tcPr>
+            <w:tcW w:w="3115" w:type="dxa"/>
+          </w:tcPr>
+          <w:p>
+            <w:pPr>
+              <w:rPr>
+                <w:rFonts w:ascii="Times New Roman" w:hAnsi="Times New Roman" w:cs="Times New Roman"/>
+                <w:sz w:val="24"/>
+                <w:lang w:val="en-US"/>
+              </w:rPr>
+            </w:pPr>
+            <w:r>
+              <w:rPr>
+                <w:rFonts w:ascii="Times New Roman" w:hAnsi="Times New Roman" w:cs="Times New Roman"/>
+                <w:sz w:val="24"/>
+                <w:lang w:val="en-US"/>
+              </w:rPr>
+              <w:t xml:space="preserve">void </w:t>
+            </w:r>
+            <w:proofErr w:type="spellStart"/>
+            <w:r>
+              <w:rPr>
+                <w:rFonts w:ascii="Times New Roman" w:hAnsi="Times New Roman" w:cs="Times New Roman"/>
+                <w:sz w:val="24"/>
+                <w:lang w:val="en-US"/>
+              </w:rPr>
+              <w:t>ILogExport.ExportToFile</w:t>
+            </w:r>
+            <w:proofErr w:type="spellEnd"/>
+            <w:r>
+              <w:rPr>
+                <w:rFonts w:ascii="Times New Roman" w:hAnsi="Times New Roman" w:cs="Times New Roman"/>
+                <w:sz w:val="24"/>
+                <w:lang w:val="en-US"/>
+              </w:rPr>
+              <w:t xml:space="preserve">(string path, </w:t>
+            </w:r>
+            <w:proofErr w:type="spellStart"/>
+            <w:r>
+              <w:rPr>
+                <w:rFonts w:ascii="Times New Roman" w:hAnsi="Times New Roman" w:cs="Times New Roman"/>
+                <w:sz w:val="24"/>
+                <w:lang w:val="en-US"/>
+              </w:rPr>
+              <w:t>IEnumerable</w:t>
+            </w:r>
+            <w:proofErr w:type="spellEnd"/>
+            <w:r>
+              <w:rPr>
+                <w:rFonts w:ascii="Times New Roman" w:hAnsi="Times New Roman" w:cs="Times New Roman"/>
+                <w:sz w:val="24"/>
+                <w:lang w:val="en-US"/>
+              </w:rPr>
+              <w:t>&lt;Message&gt; messages)</w:t>
+            </w:r>
+          </w:p>
+        </w:tc>
+      </w:tr>
+    </w:tbl>
+    <w:p>
+      <w:pPr>
+        <w:rPr>
+          <w:rFonts w:ascii="Times New Roman" w:hAnsi="Times New Roman" w:cs="Times New Roman"/>
+          <w:sz w:val="24"/>
+          <w:lang w:val="en-US"/>
+        </w:rPr>
+      </w:pPr>
+    </w:p>
+    <w:tbl>
+      <w:tblPr>
+        <w:tblStyle w:val="a8"/>
+        <w:tblW w:w="0" w:type="auto"/>
+        <w:tblLook w:val="04A0" w:firstRow="1" w:lastRow="0" w:firstColumn="1" w:lastColumn="0" w:noHBand="0" w:noVBand="1"/>
+      </w:tblPr>
+      <w:tblGrid>
+        <w:gridCol w:w="3013"/>
+        <w:gridCol w:w="3046"/>
+        <w:gridCol w:w="3286"/>
+      </w:tblGrid>
+      <w:tr>
+        <w:tc>
+          <w:tcPr>
+            <w:tcW w:w="3115" w:type="dxa"/>
+          </w:tcPr>
+          <w:p>
+            <w:pPr>
+              <w:rPr>
+                <w:rFonts w:ascii="Times New Roman" w:hAnsi="Times New Roman" w:cs="Times New Roman"/>
+                <w:sz w:val="24"/>
+                <w:lang w:val="en-US"/>
+              </w:rPr>
+            </w:pPr>
+            <w:r>
+              <w:rPr>
+                <w:rFonts w:ascii="Times New Roman" w:hAnsi="Times New Roman" w:cs="Times New Roman"/>
+                <w:sz w:val="24"/>
+              </w:rPr>
+              <w:t xml:space="preserve">Класс </w:t>
+            </w:r>
+          </w:p>
+        </w:tc>
+        <w:tc>
+          <w:tcPr>
+            <w:tcW w:w="3115" w:type="dxa"/>
+          </w:tcPr>
+          <w:p>
+            <w:pPr>
+              <w:rPr>
+                <w:rFonts w:ascii="Times New Roman" w:hAnsi="Times New Roman" w:cs="Times New Roman"/>
+                <w:sz w:val="24"/>
+                <w:lang w:val="en-US"/>
+              </w:rPr>
+            </w:pPr>
+            <w:r>
+              <w:rPr>
+                <w:rFonts w:ascii="Times New Roman" w:hAnsi="Times New Roman" w:cs="Times New Roman"/>
+                <w:sz w:val="24"/>
+              </w:rPr>
+              <w:t xml:space="preserve">Поля </w:t>
+            </w:r>
+          </w:p>
+        </w:tc>
+        <w:tc>
+          <w:tcPr>
+            <w:tcW w:w="3115" w:type="dxa"/>
+          </w:tcPr>
+          <w:p>
+            <w:pPr>
+              <w:rPr>
+                <w:rFonts w:ascii="Times New Roman" w:hAnsi="Times New Roman" w:cs="Times New Roman"/>
+                <w:sz w:val="24"/>
+                <w:lang w:val="en-US"/>
+              </w:rPr>
+            </w:pPr>
+            <w:r>
+              <w:rPr>
+                <w:rFonts w:ascii="Times New Roman" w:hAnsi="Times New Roman" w:cs="Times New Roman"/>
+                <w:sz w:val="24"/>
+              </w:rPr>
+              <w:t xml:space="preserve">Методы </w:t>
+            </w:r>
+          </w:p>
+        </w:tc>
+      </w:tr>
+      <w:tr>
+        <w:trPr>
+          <w:trHeight w:val="185"/>
+        </w:trPr>
+        <w:tc>
+          <w:tcPr>
+            <w:tcW w:w="3115" w:type="dxa"/>
+            <w:vMerge w:val="restart"/>
+          </w:tcPr>
+          <w:p>
+            <w:pPr>
+              <w:rPr>
+                <w:rFonts w:ascii="Times New Roman" w:hAnsi="Times New Roman" w:cs="Times New Roman"/>
+                <w:sz w:val="24"/>
+                <w:lang w:val="en-US"/>
+              </w:rPr>
+            </w:pPr>
+            <w:r>
+              <w:rPr>
+                <w:rFonts w:ascii="Times New Roman" w:hAnsi="Times New Roman" w:cs="Times New Roman"/>
+                <w:sz w:val="24"/>
+                <w:lang w:val="en-US"/>
+              </w:rPr>
+              <w:t xml:space="preserve">class </w:t>
+            </w:r>
+            <w:proofErr w:type="spellStart"/>
+            <w:r>
+              <w:rPr>
+                <w:rFonts w:ascii="Times New Roman" w:hAnsi="Times New Roman" w:cs="Times New Roman"/>
+                <w:sz w:val="24"/>
+                <w:lang w:val="en-US"/>
+              </w:rPr>
+              <w:t>LogExporter</w:t>
+            </w:r>
+            <w:proofErr w:type="spellEnd"/>
+          </w:p>
+        </w:tc>
+        <w:tc>
+          <w:tcPr>
+            <w:tcW w:w="3115" w:type="dxa"/>
+            <w:vMerge w:val="restart"/>
+          </w:tcPr>
+          <w:p>
+            <w:pPr>
+              <w:rPr>
+                <w:rFonts w:ascii="Times New Roman" w:hAnsi="Times New Roman" w:cs="Times New Roman"/>
+                <w:sz w:val="24"/>
+                <w:lang w:val="en-US"/>
+              </w:rPr>
+            </w:pPr>
+            <w:r>
+              <w:rPr>
+                <w:rFonts w:ascii="Times New Roman" w:hAnsi="Times New Roman" w:cs="Times New Roman"/>
+                <w:sz w:val="24"/>
+                <w:lang w:val="en-US"/>
+              </w:rPr>
+              <w:t>private List&lt;</w:t>
+            </w:r>
+            <w:proofErr w:type="spellStart"/>
+            <w:r>
+              <w:rPr>
+                <w:rFonts w:ascii="Times New Roman" w:hAnsi="Times New Roman" w:cs="Times New Roman"/>
+                <w:sz w:val="24"/>
+                <w:lang w:val="en-US"/>
+              </w:rPr>
+              <w:t>ILogExport</w:t>
+            </w:r>
+            <w:proofErr w:type="spellEnd"/>
+            <w:r>
+              <w:rPr>
+                <w:rFonts w:ascii="Times New Roman" w:hAnsi="Times New Roman" w:cs="Times New Roman"/>
+                <w:sz w:val="24"/>
+                <w:lang w:val="en-US"/>
+              </w:rPr>
+              <w:t xml:space="preserve">&gt; </w:t>
+            </w:r>
+            <w:proofErr w:type="spellStart"/>
+            <w:r>
+              <w:rPr>
+                <w:rFonts w:ascii="Times New Roman" w:hAnsi="Times New Roman" w:cs="Times New Roman"/>
+                <w:sz w:val="24"/>
+                <w:lang w:val="en-US"/>
+              </w:rPr>
+              <w:t>typesOfExport</w:t>
+            </w:r>
+            <w:proofErr w:type="spellEnd"/>
+          </w:p>
+        </w:tc>
+        <w:tc>
+          <w:tcPr>
+            <w:tcW w:w="3115" w:type="dxa"/>
+          </w:tcPr>
+          <w:p>
+            <w:pPr>
+              <w:rPr>
+                <w:rFonts w:ascii="Times New Roman" w:hAnsi="Times New Roman" w:cs="Times New Roman"/>
+                <w:sz w:val="24"/>
+                <w:lang w:val="en-US"/>
+              </w:rPr>
+            </w:pPr>
+            <w:r>
+              <w:rPr>
+                <w:rFonts w:ascii="Times New Roman" w:hAnsi="Times New Roman" w:cs="Times New Roman"/>
+                <w:sz w:val="24"/>
+                <w:lang w:val="en-US"/>
+              </w:rPr>
+              <w:t xml:space="preserve">public </w:t>
+            </w:r>
+            <w:proofErr w:type="spellStart"/>
+            <w:r>
+              <w:rPr>
+                <w:rFonts w:ascii="Times New Roman" w:hAnsi="Times New Roman" w:cs="Times New Roman"/>
+                <w:sz w:val="24"/>
+                <w:lang w:val="en-US"/>
+              </w:rPr>
+              <w:t>LogExporter</w:t>
+            </w:r>
+            <w:proofErr w:type="spellEnd"/>
+            <w:r>
+              <w:rPr>
+                <w:rFonts w:ascii="Times New Roman" w:hAnsi="Times New Roman" w:cs="Times New Roman"/>
+                <w:sz w:val="24"/>
+                <w:lang w:val="en-US"/>
+              </w:rPr>
+              <w:t>(List&lt;</w:t>
+            </w:r>
+            <w:proofErr w:type="spellStart"/>
+            <w:r>
+              <w:rPr>
+                <w:rFonts w:ascii="Times New Roman" w:hAnsi="Times New Roman" w:cs="Times New Roman"/>
+                <w:sz w:val="24"/>
+                <w:lang w:val="en-US"/>
+              </w:rPr>
+              <w:t>ILogExport</w:t>
+            </w:r>
+            <w:proofErr w:type="spellEnd"/>
+            <w:r>
+              <w:rPr>
+                <w:rFonts w:ascii="Times New Roman" w:hAnsi="Times New Roman" w:cs="Times New Roman"/>
+                <w:sz w:val="24"/>
+                <w:lang w:val="en-US"/>
+              </w:rPr>
+              <w:t xml:space="preserve">&gt; types) </w:t>
+            </w:r>
+          </w:p>
+        </w:tc>
+      </w:tr>
+      <w:tr>
+        <w:trPr>
+          <w:trHeight w:val="185"/>
+        </w:trPr>
+        <w:tc>
+          <w:tcPr>
+            <w:tcW w:w="3115" w:type="dxa"/>
+            <w:vMerge/>
+          </w:tcPr>
+          <w:p>
+            <w:pPr>
+              <w:rPr>
+                <w:rFonts w:ascii="Times New Roman" w:hAnsi="Times New Roman" w:cs="Times New Roman"/>
+                <w:sz w:val="24"/>
+                <w:lang w:val="en-US"/>
+              </w:rPr>
+            </w:pPr>
+          </w:p>
+        </w:tc>
+        <w:tc>
+          <w:tcPr>
+            <w:tcW w:w="3115" w:type="dxa"/>
+            <w:vMerge/>
+          </w:tcPr>
+          <w:p>
+            <w:pPr>
+              <w:rPr>
+                <w:rFonts w:ascii="Times New Roman" w:hAnsi="Times New Roman" w:cs="Times New Roman"/>
+                <w:sz w:val="24"/>
+                <w:lang w:val="en-US"/>
+              </w:rPr>
+            </w:pPr>
+          </w:p>
+        </w:tc>
+        <w:tc>
+          <w:tcPr>
+            <w:tcW w:w="3115" w:type="dxa"/>
+          </w:tcPr>
+          <w:p>
+            <w:pPr>
+              <w:rPr>
+                <w:rFonts w:ascii="Times New Roman" w:hAnsi="Times New Roman" w:cs="Times New Roman"/>
+                <w:sz w:val="24"/>
+                <w:lang w:val="en-US"/>
+              </w:rPr>
+            </w:pPr>
+            <w:r>
+              <w:rPr>
+                <w:rFonts w:ascii="Times New Roman" w:hAnsi="Times New Roman" w:cs="Times New Roman"/>
+                <w:sz w:val="24"/>
+                <w:lang w:val="en-US"/>
+              </w:rPr>
+              <w:t xml:space="preserve">public void Export(string path, </w:t>
+            </w:r>
+            <w:proofErr w:type="spellStart"/>
+            <w:r>
+              <w:rPr>
+                <w:rFonts w:ascii="Times New Roman" w:hAnsi="Times New Roman" w:cs="Times New Roman"/>
+                <w:sz w:val="24"/>
+                <w:lang w:val="en-US"/>
+              </w:rPr>
+              <w:t>int</w:t>
+            </w:r>
+            <w:proofErr w:type="spellEnd"/>
+            <w:r>
+              <w:rPr>
+                <w:rFonts w:ascii="Times New Roman" w:hAnsi="Times New Roman" w:cs="Times New Roman"/>
+                <w:sz w:val="24"/>
+                <w:lang w:val="en-US"/>
+              </w:rPr>
+              <w:t xml:space="preserve"> index, </w:t>
+            </w:r>
+            <w:proofErr w:type="spellStart"/>
+            <w:r>
+              <w:rPr>
+                <w:rFonts w:ascii="Times New Roman" w:hAnsi="Times New Roman" w:cs="Times New Roman"/>
+                <w:sz w:val="24"/>
+                <w:lang w:val="en-US"/>
+              </w:rPr>
+              <w:t>IEnumerable</w:t>
+            </w:r>
+            <w:proofErr w:type="spellEnd"/>
+            <w:r>
+              <w:rPr>
+                <w:rFonts w:ascii="Times New Roman" w:hAnsi="Times New Roman" w:cs="Times New Roman"/>
+                <w:sz w:val="24"/>
+                <w:lang w:val="en-US"/>
+              </w:rPr>
+              <w:t>&lt;Message&gt; messages)</w:t>
+            </w:r>
+          </w:p>
+        </w:tc>
+      </w:tr>
+      <w:tr>
+        <w:trPr>
+          <w:trHeight w:val="185"/>
+        </w:trPr>
+        <w:tc>
+          <w:tcPr>
+            <w:tcW w:w="3115" w:type="dxa"/>
+            <w:vMerge/>
+          </w:tcPr>
+          <w:p>
+            <w:pPr>
+              <w:rPr>
+                <w:rFonts w:ascii="Times New Roman" w:hAnsi="Times New Roman" w:cs="Times New Roman"/>
+                <w:sz w:val="24"/>
+                <w:lang w:val="en-US"/>
+              </w:rPr>
+            </w:pPr>
+          </w:p>
+        </w:tc>
+        <w:tc>
+          <w:tcPr>
+            <w:tcW w:w="3115" w:type="dxa"/>
+            <w:vMerge/>
+          </w:tcPr>
+          <w:p>
+            <w:pPr>
+              <w:rPr>
+                <w:rFonts w:ascii="Times New Roman" w:hAnsi="Times New Roman" w:cs="Times New Roman"/>
+                <w:sz w:val="24"/>
+                <w:lang w:val="en-US"/>
+              </w:rPr>
+            </w:pPr>
+          </w:p>
+        </w:tc>
+        <w:tc>
+          <w:tcPr>
+            <w:tcW w:w="3115" w:type="dxa"/>
+          </w:tcPr>
+          <w:p>
+            <w:pPr>
+              <w:rPr>
+                <w:rFonts w:ascii="Times New Roman" w:hAnsi="Times New Roman" w:cs="Times New Roman"/>
+                <w:sz w:val="24"/>
+                <w:lang w:val="en-US"/>
+              </w:rPr>
+            </w:pPr>
+            <w:r>
+              <w:rPr>
+                <w:rFonts w:ascii="Times New Roman" w:hAnsi="Times New Roman" w:cs="Times New Roman"/>
+                <w:color w:val="FF0000"/>
+                <w:sz w:val="24"/>
+                <w:lang w:val="en-US"/>
+              </w:rPr>
+              <w:t>public string Filter</w:t>
+            </w:r>
+          </w:p>
+        </w:tc>
+      </w:tr>
+    </w:tbl>
+    <w:p>
+      <w:pPr>
+        <w:rPr>
+          <w:rFonts w:ascii="Times New Roman" w:hAnsi="Times New Roman" w:cs="Times New Roman"/>
+          <w:sz w:val="24"/>
+          <w:lang w:val="en-US"/>
+        </w:rPr>
+      </w:pPr>
+    </w:p>
+    <w:p>
+      <w:pPr>
+        <w:spacing w:after="0" w:line="360" w:lineRule="auto"/>
+        <w:ind w:left="680" w:firstLine="709"/>
+        <w:jc w:val="both"/>
+        <w:rPr>
+          <w:rFonts w:ascii="Times New Roman" w:hAnsi="Times New Roman" w:cs="Times New Roman"/>
+          <w:sz w:val="24"/>
+          <w:lang w:val="en-US"/>
+        </w:rPr>
+      </w:pPr>
+      <w:proofErr w:type="spellStart"/>
+      <w:r>
+        <w:rPr>
+          <w:rFonts w:ascii="Times New Roman" w:hAnsi="Times New Roman" w:cs="Times New Roman"/>
+          <w:sz w:val="24"/>
+          <w:lang w:val="en-US"/>
+        </w:rPr>
+        <w:lastRenderedPageBreak/>
+        <w:t>Оценка</w:t>
+      </w:r>
+      <w:proofErr w:type="spellEnd"/>
+      <w:r>
+        <w:rPr>
+          <w:rFonts w:ascii="Times New Roman" w:hAnsi="Times New Roman" w:cs="Times New Roman"/>
+          <w:sz w:val="24"/>
+          <w:lang w:val="en-US"/>
+        </w:rPr>
+        <w:t> </w:t>
+      </w:r>
+      <w:proofErr w:type="spellStart"/>
+      <w:r>
+        <w:rPr>
+          <w:rFonts w:ascii="Times New Roman" w:hAnsi="Times New Roman" w:cs="Times New Roman"/>
+          <w:sz w:val="24"/>
+          <w:lang w:val="en-US"/>
+        </w:rPr>
+        <w:t>качества</w:t>
+      </w:r>
+      <w:proofErr w:type="spellEnd"/>
+      <w:r>
+        <w:rPr>
+          <w:rFonts w:ascii="Times New Roman" w:hAnsi="Times New Roman" w:cs="Times New Roman"/>
+          <w:sz w:val="24"/>
+          <w:lang w:val="en-US"/>
+        </w:rPr>
+        <w:t> </w:t>
+      </w:r>
+      <w:proofErr w:type="spellStart"/>
+      <w:r>
+        <w:rPr>
+          <w:rFonts w:ascii="Times New Roman" w:hAnsi="Times New Roman" w:cs="Times New Roman"/>
+          <w:sz w:val="24"/>
+          <w:lang w:val="en-US"/>
+        </w:rPr>
+        <w:t>проекта</w:t>
+      </w:r>
+      <w:proofErr w:type="spellEnd"/>
+      <w:r>
+        <w:rPr>
+          <w:rFonts w:ascii="Times New Roman" w:hAnsi="Times New Roman" w:cs="Times New Roman"/>
+          <w:sz w:val="24"/>
+          <w:lang w:val="en-US"/>
+        </w:rPr>
+        <w:t>:</w:t>
+      </w:r>
+    </w:p>
+    <w:p>
+      <w:pPr>
+        <w:spacing w:after="0" w:line="360" w:lineRule="auto"/>
+        <w:ind w:firstLine="709"/>
+        <w:rPr>
+          <w:rFonts w:ascii="Times New Roman" w:hAnsi="Times New Roman" w:cs="Times New Roman"/>
+          <w:sz w:val="24"/>
+        </w:rPr>
+      </w:pPr>
+      <w:r>
+        <w:rPr>
+          <w:rFonts w:ascii="Times New Roman" w:hAnsi="Times New Roman" w:cs="Times New Roman"/>
+          <w:sz w:val="24"/>
+        </w:rPr>
+        <w:t>Метрика 1: Взвешенные методы на класс WMC (WeightedMethodsPerClass)</w:t>
+      </w:r>
+    </w:p>
+    <w:p>
+      <w:pPr>
+        <w:spacing w:after="0" w:line="360" w:lineRule="auto"/>
+        <w:ind w:firstLine="709"/>
+        <w:rPr>
+          <w:rFonts w:ascii="Times New Roman" w:hAnsi="Times New Roman" w:cs="Times New Roman"/>
+          <w:sz w:val="24"/>
+        </w:rPr>
+      </w:pPr>
+      <w:r>
+        <w:rPr>
+          <w:rFonts w:ascii="Times New Roman" w:hAnsi="Times New Roman" w:cs="Times New Roman"/>
+          <w:sz w:val="24"/>
+        </w:rPr>
+        <w:t>Применим упрощенную версию метрик –WMC будет</w:t>
+      </w:r>
+      <w:r>
+        <w:rPr>
+          <w:rFonts w:ascii="Times New Roman" w:hAnsi="Times New Roman" w:cs="Times New Roman"/>
+          <w:sz w:val="24"/>
+        </w:rPr>
+        <w:t xml:space="preserve"> </w:t>
+      </w:r>
+      <w:r>
+        <w:rPr>
+          <w:rFonts w:ascii="Times New Roman" w:hAnsi="Times New Roman" w:cs="Times New Roman"/>
+          <w:sz w:val="24"/>
+        </w:rPr>
+        <w:t>равняться</w:t>
+      </w:r>
+      <w:r>
+        <w:rPr>
+          <w:rFonts w:ascii="Times New Roman" w:hAnsi="Times New Roman" w:cs="Times New Roman"/>
+          <w:sz w:val="24"/>
+        </w:rPr>
+        <w:t xml:space="preserve"> </w:t>
+      </w:r>
+      <w:r>
+        <w:rPr>
+          <w:rFonts w:ascii="Times New Roman" w:hAnsi="Times New Roman" w:cs="Times New Roman"/>
+          <w:sz w:val="24"/>
+        </w:rPr>
+        <w:t>количеству</w:t>
+      </w:r>
+      <w:r>
+        <w:rPr>
+          <w:rFonts w:ascii="Times New Roman" w:hAnsi="Times New Roman" w:cs="Times New Roman"/>
+          <w:sz w:val="24"/>
+        </w:rPr>
+        <w:t xml:space="preserve"> </w:t>
+      </w:r>
+      <w:proofErr w:type="gramStart"/>
+      <w:r>
+        <w:rPr>
+          <w:rFonts w:ascii="Times New Roman" w:hAnsi="Times New Roman" w:cs="Times New Roman"/>
+          <w:sz w:val="24"/>
+        </w:rPr>
+        <w:t>методов</w:t>
+      </w:r>
+      <w:r>
+        <w:rPr>
+          <w:rFonts w:ascii="Times New Roman" w:hAnsi="Times New Roman" w:cs="Times New Roman"/>
+          <w:sz w:val="24"/>
+        </w:rPr>
+        <w:t xml:space="preserve">  </w:t>
+      </w:r>
+      <w:r>
+        <w:rPr>
+          <w:rFonts w:ascii="Times New Roman" w:hAnsi="Times New Roman" w:cs="Times New Roman"/>
+          <w:sz w:val="24"/>
+        </w:rPr>
+        <w:t>в</w:t>
+      </w:r>
+      <w:proofErr w:type="gramEnd"/>
+      <w:r>
+        <w:rPr>
+          <w:rFonts w:ascii="Times New Roman" w:hAnsi="Times New Roman" w:cs="Times New Roman"/>
+          <w:sz w:val="24"/>
+        </w:rPr>
+        <w:t xml:space="preserve"> </w:t>
+      </w:r>
+      <w:r>
+        <w:rPr>
+          <w:rFonts w:ascii="Times New Roman" w:hAnsi="Times New Roman" w:cs="Times New Roman"/>
+          <w:sz w:val="24"/>
+        </w:rPr>
+        <w:t> классе.</w:t>
+      </w:r>
+      <w:r>
+        <w:rPr>
+          <w:rFonts w:ascii="Times New Roman" w:hAnsi="Times New Roman" w:cs="Times New Roman"/>
+          <w:sz w:val="24"/>
+        </w:rPr>
+        <w:t xml:space="preserve">  </w:t>
+      </w:r>
+      <w:r>
+        <w:rPr>
+          <w:rFonts w:ascii="Times New Roman" w:hAnsi="Times New Roman" w:cs="Times New Roman"/>
+          <w:sz w:val="24"/>
+        </w:rPr>
+        <w:t>Подсчитываются</w:t>
+      </w:r>
+      <w:r>
+        <w:rPr>
+          <w:rFonts w:ascii="Times New Roman" w:hAnsi="Times New Roman" w:cs="Times New Roman"/>
+          <w:sz w:val="24"/>
+        </w:rPr>
+        <w:t xml:space="preserve"> </w:t>
+      </w:r>
+      <w:proofErr w:type="gramStart"/>
+      <w:r>
+        <w:rPr>
+          <w:rFonts w:ascii="Times New Roman" w:hAnsi="Times New Roman" w:cs="Times New Roman"/>
+          <w:sz w:val="24"/>
+        </w:rPr>
+        <w:t>только</w:t>
+      </w:r>
+      <w:r>
+        <w:rPr>
+          <w:rFonts w:ascii="Times New Roman" w:hAnsi="Times New Roman" w:cs="Times New Roman"/>
+          <w:sz w:val="24"/>
+        </w:rPr>
+        <w:t xml:space="preserve"> </w:t>
+      </w:r>
+      <w:r>
+        <w:rPr>
+          <w:rFonts w:ascii="Times New Roman" w:hAnsi="Times New Roman" w:cs="Times New Roman"/>
+          <w:sz w:val="24"/>
+        </w:rPr>
+        <w:t> методы</w:t>
+      </w:r>
+      <w:proofErr w:type="gramEnd"/>
+      <w:r>
+        <w:rPr>
+          <w:rFonts w:ascii="Times New Roman" w:hAnsi="Times New Roman" w:cs="Times New Roman"/>
+          <w:sz w:val="24"/>
+        </w:rPr>
+        <w:t xml:space="preserve"> </w:t>
+      </w:r>
+      <w:r>
+        <w:rPr>
+          <w:rFonts w:ascii="Times New Roman" w:hAnsi="Times New Roman" w:cs="Times New Roman"/>
+          <w:sz w:val="24"/>
+        </w:rPr>
+        <w:t> текущего</w:t>
+      </w:r>
+      <w:r>
+        <w:rPr>
+          <w:rFonts w:ascii="Times New Roman" w:hAnsi="Times New Roman" w:cs="Times New Roman"/>
+          <w:sz w:val="24"/>
+        </w:rPr>
+        <w:t xml:space="preserve"> </w:t>
+      </w:r>
+      <w:r>
+        <w:rPr>
+          <w:rFonts w:ascii="Times New Roman" w:hAnsi="Times New Roman" w:cs="Times New Roman"/>
+          <w:sz w:val="24"/>
+        </w:rPr>
+        <w:t> класса. </w:t>
+      </w:r>
+      <w:r>
+        <w:rPr>
+          <w:rFonts w:ascii="Times New Roman" w:hAnsi="Times New Roman" w:cs="Times New Roman"/>
+          <w:sz w:val="24"/>
+        </w:rPr>
+        <w:t xml:space="preserve"> </w:t>
+      </w:r>
+      <w:proofErr w:type="gramStart"/>
+      <w:r>
+        <w:rPr>
+          <w:rFonts w:ascii="Times New Roman" w:hAnsi="Times New Roman" w:cs="Times New Roman"/>
+          <w:sz w:val="24"/>
+        </w:rPr>
+        <w:t>Унаследованные</w:t>
+      </w:r>
+      <w:r>
+        <w:rPr>
+          <w:rFonts w:ascii="Times New Roman" w:hAnsi="Times New Roman" w:cs="Times New Roman"/>
+          <w:sz w:val="24"/>
+        </w:rPr>
+        <w:t xml:space="preserve"> </w:t>
+      </w:r>
+      <w:r>
+        <w:rPr>
+          <w:rFonts w:ascii="Times New Roman" w:hAnsi="Times New Roman" w:cs="Times New Roman"/>
+          <w:sz w:val="24"/>
+        </w:rPr>
+        <w:t> методы</w:t>
+      </w:r>
+      <w:proofErr w:type="gramEnd"/>
+      <w:r>
+        <w:rPr>
+          <w:rFonts w:ascii="Times New Roman" w:hAnsi="Times New Roman" w:cs="Times New Roman"/>
+          <w:sz w:val="24"/>
+        </w:rPr>
+        <w:t> </w:t>
+      </w:r>
+      <w:r>
+        <w:rPr>
+          <w:rFonts w:ascii="Times New Roman" w:hAnsi="Times New Roman" w:cs="Times New Roman"/>
+          <w:sz w:val="24"/>
+        </w:rPr>
+        <w:t xml:space="preserve"> </w:t>
+      </w:r>
+      <w:r>
+        <w:rPr>
+          <w:rFonts w:ascii="Times New Roman" w:hAnsi="Times New Roman" w:cs="Times New Roman"/>
+          <w:sz w:val="24"/>
+        </w:rPr>
+        <w:t>игнорируются.</w:t>
+      </w:r>
+      <w:r>
+        <w:rPr>
+          <w:rFonts w:ascii="Times New Roman" w:hAnsi="Times New Roman" w:cs="Times New Roman"/>
+          <w:sz w:val="24"/>
+        </w:rPr>
+        <w:t xml:space="preserve"> </w:t>
+      </w:r>
+      <w:r>
+        <w:rPr>
+          <w:rFonts w:ascii="Times New Roman" w:hAnsi="Times New Roman" w:cs="Times New Roman"/>
+          <w:sz w:val="24"/>
+        </w:rPr>
+        <w:t>Метрика</w:t>
+      </w:r>
+      <w:r>
+        <w:rPr>
+          <w:rFonts w:ascii="Times New Roman" w:hAnsi="Times New Roman" w:cs="Times New Roman"/>
+          <w:sz w:val="24"/>
+        </w:rPr>
+        <w:t xml:space="preserve">   </w:t>
+      </w:r>
+      <w:r>
+        <w:rPr>
+          <w:rFonts w:ascii="Times New Roman" w:hAnsi="Times New Roman" w:cs="Times New Roman"/>
+          <w:sz w:val="24"/>
+        </w:rPr>
+        <w:t> </w:t>
+      </w:r>
+      <w:proofErr w:type="gramStart"/>
+      <w:r>
+        <w:rPr>
+          <w:rFonts w:ascii="Times New Roman" w:hAnsi="Times New Roman" w:cs="Times New Roman"/>
+          <w:sz w:val="24"/>
+        </w:rPr>
+        <w:t>WMC</w:t>
+      </w:r>
+      <w:r>
+        <w:rPr>
+          <w:rFonts w:ascii="Times New Roman" w:hAnsi="Times New Roman" w:cs="Times New Roman"/>
+          <w:sz w:val="24"/>
+        </w:rPr>
+        <w:t xml:space="preserve"> </w:t>
+      </w:r>
+      <w:r>
+        <w:rPr>
+          <w:rFonts w:ascii="Times New Roman" w:hAnsi="Times New Roman" w:cs="Times New Roman"/>
+          <w:sz w:val="24"/>
+        </w:rPr>
+        <w:t> дает</w:t>
+      </w:r>
+      <w:proofErr w:type="gramEnd"/>
+      <w:r>
+        <w:rPr>
+          <w:rFonts w:ascii="Times New Roman" w:hAnsi="Times New Roman" w:cs="Times New Roman"/>
+          <w:sz w:val="24"/>
+        </w:rPr>
+        <w:t> </w:t>
+      </w:r>
+      <w:r>
+        <w:rPr>
+          <w:rFonts w:ascii="Times New Roman" w:hAnsi="Times New Roman" w:cs="Times New Roman"/>
+          <w:sz w:val="24"/>
+        </w:rPr>
+        <w:t xml:space="preserve"> </w:t>
+      </w:r>
+      <w:r>
+        <w:rPr>
+          <w:rFonts w:ascii="Times New Roman" w:hAnsi="Times New Roman" w:cs="Times New Roman"/>
+          <w:sz w:val="24"/>
+        </w:rPr>
+        <w:t>относительную</w:t>
+      </w:r>
+      <w:r>
+        <w:rPr>
+          <w:rFonts w:ascii="Times New Roman" w:hAnsi="Times New Roman" w:cs="Times New Roman"/>
+          <w:sz w:val="24"/>
+        </w:rPr>
+        <w:t xml:space="preserve"> </w:t>
+      </w:r>
+      <w:r>
+        <w:rPr>
+          <w:rFonts w:ascii="Times New Roman" w:hAnsi="Times New Roman" w:cs="Times New Roman"/>
+          <w:sz w:val="24"/>
+        </w:rPr>
+        <w:t> меру </w:t>
+      </w:r>
+      <w:r>
+        <w:rPr>
+          <w:rFonts w:ascii="Times New Roman" w:hAnsi="Times New Roman" w:cs="Times New Roman"/>
+          <w:sz w:val="24"/>
+        </w:rPr>
+        <w:t xml:space="preserve"> </w:t>
+      </w:r>
+      <w:r>
+        <w:rPr>
+          <w:rFonts w:ascii="Times New Roman" w:hAnsi="Times New Roman" w:cs="Times New Roman"/>
+          <w:sz w:val="24"/>
+        </w:rPr>
+        <w:t>сложности</w:t>
+      </w:r>
+      <w:r>
+        <w:rPr>
+          <w:rFonts w:ascii="Times New Roman" w:hAnsi="Times New Roman" w:cs="Times New Roman"/>
+          <w:sz w:val="24"/>
+        </w:rPr>
+        <w:t xml:space="preserve"> </w:t>
+      </w:r>
+      <w:r>
+        <w:rPr>
+          <w:rFonts w:ascii="Times New Roman" w:hAnsi="Times New Roman" w:cs="Times New Roman"/>
+          <w:sz w:val="24"/>
+        </w:rPr>
+        <w:t> класса. </w:t>
+      </w:r>
+      <w:proofErr w:type="gramStart"/>
+      <w:r>
+        <w:rPr>
+          <w:rFonts w:ascii="Times New Roman" w:hAnsi="Times New Roman" w:cs="Times New Roman"/>
+          <w:sz w:val="24"/>
+        </w:rPr>
+        <w:t>Считаем, </w:t>
+      </w:r>
+      <w:r>
+        <w:rPr>
+          <w:rFonts w:ascii="Times New Roman" w:hAnsi="Times New Roman" w:cs="Times New Roman"/>
+          <w:sz w:val="24"/>
+        </w:rPr>
+        <w:t xml:space="preserve"> </w:t>
+      </w:r>
+      <w:r>
+        <w:rPr>
+          <w:rFonts w:ascii="Times New Roman" w:hAnsi="Times New Roman" w:cs="Times New Roman"/>
+          <w:sz w:val="24"/>
+        </w:rPr>
+        <w:t>что</w:t>
+      </w:r>
+      <w:proofErr w:type="gramEnd"/>
+      <w:r>
+        <w:rPr>
+          <w:rFonts w:ascii="Times New Roman" w:hAnsi="Times New Roman" w:cs="Times New Roman"/>
+          <w:sz w:val="24"/>
+        </w:rPr>
+        <w:t xml:space="preserve"> </w:t>
+      </w:r>
+      <w:r>
+        <w:rPr>
+          <w:rFonts w:ascii="Times New Roman" w:hAnsi="Times New Roman" w:cs="Times New Roman"/>
+          <w:sz w:val="24"/>
+        </w:rPr>
+        <w:t> все</w:t>
+      </w:r>
+      <w:r>
+        <w:rPr>
+          <w:rFonts w:ascii="Times New Roman" w:hAnsi="Times New Roman" w:cs="Times New Roman"/>
+          <w:sz w:val="24"/>
+        </w:rPr>
+        <w:t xml:space="preserve">  </w:t>
+      </w:r>
+      <w:r>
+        <w:rPr>
+          <w:rFonts w:ascii="Times New Roman" w:hAnsi="Times New Roman" w:cs="Times New Roman"/>
+          <w:sz w:val="24"/>
+        </w:rPr>
+        <w:t>методы</w:t>
+      </w:r>
+      <w:r>
+        <w:rPr>
+          <w:rFonts w:ascii="Times New Roman" w:hAnsi="Times New Roman" w:cs="Times New Roman"/>
+          <w:sz w:val="24"/>
+        </w:rPr>
+        <w:t xml:space="preserve">  </w:t>
+      </w:r>
+      <w:r>
+        <w:rPr>
+          <w:rFonts w:ascii="Times New Roman" w:hAnsi="Times New Roman" w:cs="Times New Roman"/>
+          <w:sz w:val="24"/>
+        </w:rPr>
+        <w:t>класса</w:t>
+      </w:r>
+      <w:r>
+        <w:rPr>
+          <w:rFonts w:ascii="Times New Roman" w:hAnsi="Times New Roman" w:cs="Times New Roman"/>
+          <w:sz w:val="24"/>
+        </w:rPr>
+        <w:t xml:space="preserve"> </w:t>
+      </w:r>
+      <w:r>
+        <w:rPr>
+          <w:rFonts w:ascii="Times New Roman" w:hAnsi="Times New Roman" w:cs="Times New Roman"/>
+          <w:sz w:val="24"/>
+        </w:rPr>
+        <w:t>имеют </w:t>
+      </w:r>
+      <w:r>
+        <w:rPr>
+          <w:rFonts w:ascii="Times New Roman" w:hAnsi="Times New Roman" w:cs="Times New Roman"/>
+          <w:sz w:val="24"/>
+        </w:rPr>
+        <w:t xml:space="preserve"> </w:t>
+      </w:r>
+      <w:r>
+        <w:rPr>
+          <w:rFonts w:ascii="Times New Roman" w:hAnsi="Times New Roman" w:cs="Times New Roman"/>
+          <w:sz w:val="24"/>
+        </w:rPr>
+        <w:t>одинаковую</w:t>
+      </w:r>
+      <w:r>
+        <w:rPr>
+          <w:rFonts w:ascii="Times New Roman" w:hAnsi="Times New Roman" w:cs="Times New Roman"/>
+          <w:sz w:val="24"/>
+        </w:rPr>
+        <w:t xml:space="preserve"> </w:t>
+      </w:r>
+      <w:r>
+        <w:rPr>
+          <w:rFonts w:ascii="Times New Roman" w:hAnsi="Times New Roman" w:cs="Times New Roman"/>
+          <w:sz w:val="24"/>
+        </w:rPr>
+        <w:t> сложность.</w:t>
+      </w:r>
+    </w:p>
+    <w:p>
+      <w:pPr>
+        <w:spacing w:after="0" w:line="360" w:lineRule="auto"/>
+        <w:ind w:firstLine="709"/>
+        <w:rPr>
+          <w:rFonts w:ascii="Times New Roman" w:hAnsi="Times New Roman" w:cs="Times New Roman"/>
+          <w:sz w:val="24"/>
+        </w:rPr>
+      </w:pPr>
+      <w:r>
+        <w:rPr>
+          <w:rFonts w:ascii="Times New Roman" w:hAnsi="Times New Roman" w:cs="Times New Roman"/>
+          <w:sz w:val="24"/>
+          <w:lang w:val="en-US"/>
+        </w:rPr>
+        <w:t>WNC</w:t>
+      </w:r>
+      <w:r>
+        <w:rPr>
+          <w:rFonts w:ascii="Times New Roman" w:hAnsi="Times New Roman" w:cs="Times New Roman"/>
+          <w:sz w:val="24"/>
+        </w:rPr>
+        <w:t xml:space="preserve"> </w:t>
+      </w:r>
+      <w:proofErr w:type="spellStart"/>
+      <w:r>
+        <w:rPr>
+          <w:rFonts w:ascii="Times New Roman" w:hAnsi="Times New Roman" w:cs="Times New Roman"/>
+          <w:sz w:val="24"/>
+        </w:rPr>
+        <w:t>class</w:t>
+      </w:r>
+      <w:proofErr w:type="spellEnd"/>
+      <w:r>
+        <w:rPr>
+          <w:rFonts w:ascii="Times New Roman" w:hAnsi="Times New Roman" w:cs="Times New Roman"/>
+          <w:sz w:val="24"/>
+        </w:rPr>
+        <w:t xml:space="preserve"> Form1</w:t>
+      </w:r>
+      <w:r>
+        <w:rPr>
+          <w:rFonts w:ascii="Times New Roman" w:hAnsi="Times New Roman" w:cs="Times New Roman"/>
+          <w:sz w:val="24"/>
+        </w:rPr>
+        <w:t>=8</w:t>
+      </w:r>
+    </w:p>
+    <w:p>
+      <w:pPr>
+        <w:spacing w:after="0" w:line="360" w:lineRule="auto"/>
+        <w:ind w:firstLine="709"/>
+        <w:rPr>
+          <w:rFonts w:ascii="Times New Roman" w:hAnsi="Times New Roman" w:cs="Times New Roman"/>
+          <w:sz w:val="24"/>
+          <w:lang w:val="en-US"/>
+        </w:rPr>
+      </w:pPr>
+      <w:r>
+        <w:rPr>
+          <w:rFonts w:ascii="Times New Roman" w:hAnsi="Times New Roman" w:cs="Times New Roman"/>
+          <w:sz w:val="24"/>
+          <w:lang w:val="en-US"/>
+        </w:rPr>
+        <w:t xml:space="preserve">WNC </w:t>
+      </w:r>
+      <w:r>
+        <w:rPr>
+          <w:rFonts w:ascii="Times New Roman" w:hAnsi="Times New Roman" w:cs="Times New Roman"/>
+          <w:sz w:val="24"/>
+          <w:lang w:val="en-US"/>
+        </w:rPr>
+        <w:t>class Program=1</w:t>
+      </w:r>
+    </w:p>
+    <w:p>
+      <w:pPr>
+        <w:spacing w:after="0" w:line="360" w:lineRule="auto"/>
+        <w:ind w:firstLine="709"/>
+        <w:rPr>
+          <w:rFonts w:ascii="Times New Roman" w:hAnsi="Times New Roman" w:cs="Times New Roman"/>
+          <w:sz w:val="24"/>
+          <w:lang w:val="en-US"/>
+        </w:rPr>
+      </w:pPr>
+      <w:r>
+        <w:rPr>
+          <w:rFonts w:ascii="Times New Roman" w:hAnsi="Times New Roman" w:cs="Times New Roman"/>
+          <w:sz w:val="24"/>
+          <w:lang w:val="en-US"/>
+        </w:rPr>
+        <w:t>WNC</w:t>
+      </w:r>
+      <w:r>
+        <w:rPr>
+          <w:rFonts w:ascii="Times New Roman" w:hAnsi="Times New Roman" w:cs="Times New Roman"/>
+          <w:sz w:val="24"/>
+          <w:lang w:val="en-US"/>
+        </w:rPr>
+        <w:t xml:space="preserve"> </w:t>
+      </w:r>
+      <w:r>
+        <w:rPr>
+          <w:rFonts w:ascii="Times New Roman" w:hAnsi="Times New Roman" w:cs="Times New Roman"/>
+          <w:sz w:val="24"/>
+          <w:lang w:val="en-US"/>
+        </w:rPr>
+        <w:t xml:space="preserve">interface </w:t>
+      </w:r>
+      <w:proofErr w:type="spellStart"/>
+      <w:r>
+        <w:rPr>
+          <w:rFonts w:ascii="Times New Roman" w:hAnsi="Times New Roman" w:cs="Times New Roman"/>
+          <w:sz w:val="24"/>
+          <w:lang w:val="en-US"/>
+        </w:rPr>
+        <w:t>ILogExport</w:t>
+      </w:r>
+      <w:proofErr w:type="spellEnd"/>
+      <w:r>
+        <w:rPr>
+          <w:rFonts w:ascii="Times New Roman" w:hAnsi="Times New Roman" w:cs="Times New Roman"/>
+          <w:sz w:val="24"/>
+          <w:lang w:val="en-US"/>
+        </w:rPr>
+        <w:t>=1</w:t>
+      </w:r>
+    </w:p>
+    <w:p>
+      <w:pPr>
+        <w:spacing w:after="0" w:line="360" w:lineRule="auto"/>
+        <w:ind w:firstLine="709"/>
+        <w:rPr>
+          <w:rFonts w:ascii="Times New Roman" w:hAnsi="Times New Roman" w:cs="Times New Roman"/>
+          <w:sz w:val="24"/>
+          <w:lang w:val="en-US"/>
+        </w:rPr>
+      </w:pPr>
+      <w:r>
+        <w:rPr>
+          <w:rFonts w:ascii="Times New Roman" w:hAnsi="Times New Roman" w:cs="Times New Roman"/>
+          <w:sz w:val="24"/>
+          <w:lang w:val="en-US"/>
+        </w:rPr>
+        <w:t>WNC</w:t>
+      </w:r>
+      <w:r>
+        <w:rPr>
+          <w:rFonts w:ascii="Times New Roman" w:hAnsi="Times New Roman" w:cs="Times New Roman"/>
+          <w:sz w:val="24"/>
+          <w:lang w:val="en-US"/>
+        </w:rPr>
+        <w:t xml:space="preserve"> </w:t>
+      </w:r>
+      <w:r>
+        <w:rPr>
+          <w:rFonts w:ascii="Times New Roman" w:hAnsi="Times New Roman" w:cs="Times New Roman"/>
+          <w:sz w:val="24"/>
+          <w:lang w:val="en-US"/>
+        </w:rPr>
+        <w:t xml:space="preserve">class </w:t>
+      </w:r>
+      <w:proofErr w:type="spellStart"/>
+      <w:r>
+        <w:rPr>
+          <w:rFonts w:ascii="Times New Roman" w:hAnsi="Times New Roman" w:cs="Times New Roman"/>
+          <w:sz w:val="24"/>
+          <w:lang w:val="en-US"/>
+        </w:rPr>
+        <w:t>LogExportToTXT</w:t>
+      </w:r>
+      <w:proofErr w:type="spellEnd"/>
+      <w:r>
+        <w:rPr>
+          <w:rFonts w:ascii="Times New Roman" w:hAnsi="Times New Roman" w:cs="Times New Roman"/>
+          <w:sz w:val="24"/>
+          <w:lang w:val="en-US"/>
+        </w:rPr>
+        <w:t>=1</w:t>
+      </w:r>
+    </w:p>
+    <w:p>
+      <w:pPr>
+        <w:spacing w:after="0" w:line="360" w:lineRule="auto"/>
+        <w:ind w:firstLine="709"/>
+        <w:rPr>
+          <w:rFonts w:ascii="Times New Roman" w:hAnsi="Times New Roman" w:cs="Times New Roman"/>
+          <w:sz w:val="24"/>
+          <w:lang w:val="en-US"/>
+        </w:rPr>
+      </w:pPr>
+      <w:r>
+        <w:rPr>
+          <w:rFonts w:ascii="Times New Roman" w:hAnsi="Times New Roman" w:cs="Times New Roman"/>
+          <w:sz w:val="24"/>
+          <w:lang w:val="en-US"/>
+        </w:rPr>
+        <w:t>WNC</w:t>
+      </w:r>
+      <w:r>
+        <w:rPr>
+          <w:rFonts w:ascii="Times New Roman" w:hAnsi="Times New Roman" w:cs="Times New Roman"/>
+          <w:sz w:val="24"/>
+          <w:lang w:val="en-US"/>
+        </w:rPr>
+        <w:t xml:space="preserve"> </w:t>
+      </w:r>
+      <w:r>
+        <w:rPr>
+          <w:rFonts w:ascii="Times New Roman" w:hAnsi="Times New Roman" w:cs="Times New Roman"/>
+          <w:sz w:val="24"/>
+          <w:lang w:val="en-US"/>
+        </w:rPr>
+        <w:t xml:space="preserve">class </w:t>
+      </w:r>
+      <w:proofErr w:type="spellStart"/>
+      <w:r>
+        <w:rPr>
+          <w:rFonts w:ascii="Times New Roman" w:hAnsi="Times New Roman" w:cs="Times New Roman"/>
+          <w:sz w:val="24"/>
+          <w:lang w:val="en-US"/>
+        </w:rPr>
+        <w:t>LogExportToXML</w:t>
+      </w:r>
+      <w:proofErr w:type="spellEnd"/>
+      <w:r>
+        <w:rPr>
+          <w:rFonts w:ascii="Times New Roman" w:hAnsi="Times New Roman" w:cs="Times New Roman"/>
+          <w:sz w:val="24"/>
+          <w:lang w:val="en-US"/>
+        </w:rPr>
+        <w:t>=1</w:t>
+      </w:r>
+    </w:p>
+    <w:p>
+      <w:pPr>
+        <w:spacing w:after="0" w:line="360" w:lineRule="auto"/>
+        <w:ind w:firstLine="709"/>
+        <w:rPr>
+          <w:rFonts w:ascii="Times New Roman" w:hAnsi="Times New Roman" w:cs="Times New Roman"/>
+          <w:sz w:val="24"/>
+          <w:lang w:val="en-US"/>
+        </w:rPr>
+      </w:pPr>
+      <w:r>
+        <w:rPr>
+          <w:rFonts w:ascii="Times New Roman" w:hAnsi="Times New Roman" w:cs="Times New Roman"/>
+          <w:sz w:val="24"/>
+          <w:lang w:val="en-US"/>
+        </w:rPr>
+        <w:t>WNC</w:t>
+      </w:r>
+      <w:r>
+        <w:rPr>
+          <w:rFonts w:ascii="Times New Roman" w:hAnsi="Times New Roman" w:cs="Times New Roman"/>
+          <w:sz w:val="24"/>
+          <w:lang w:val="en-US"/>
+        </w:rPr>
+        <w:t xml:space="preserve"> </w:t>
+      </w:r>
+      <w:r>
+        <w:rPr>
+          <w:rFonts w:ascii="Times New Roman" w:hAnsi="Times New Roman" w:cs="Times New Roman"/>
+          <w:sz w:val="24"/>
+          <w:lang w:val="en-US"/>
+        </w:rPr>
+        <w:t xml:space="preserve">class </w:t>
+      </w:r>
+      <w:proofErr w:type="spellStart"/>
+      <w:r>
+        <w:rPr>
+          <w:rFonts w:ascii="Times New Roman" w:hAnsi="Times New Roman" w:cs="Times New Roman"/>
+          <w:sz w:val="24"/>
+          <w:lang w:val="en-US"/>
+        </w:rPr>
+        <w:t>LogExporter</w:t>
+      </w:r>
+      <w:proofErr w:type="spellEnd"/>
+      <w:r>
+        <w:rPr>
+          <w:rFonts w:ascii="Times New Roman" w:hAnsi="Times New Roman" w:cs="Times New Roman"/>
+          <w:sz w:val="24"/>
+          <w:lang w:val="en-US"/>
+        </w:rPr>
+        <w:t xml:space="preserve"> =3</w:t>
+      </w:r>
+    </w:p>
+    <w:p>
+      <w:pPr>
+        <w:spacing w:after="0" w:line="360" w:lineRule="auto"/>
+        <w:ind w:firstLine="709"/>
+        <w:rPr>
+          <w:rFonts w:ascii="Times New Roman" w:hAnsi="Times New Roman" w:cs="Times New Roman"/>
+          <w:sz w:val="24"/>
+          <w:lang w:val="en-US"/>
+        </w:rPr>
+      </w:pPr>
+      <w:r>
+        <w:rPr>
+          <w:rFonts w:ascii="Times New Roman" w:hAnsi="Times New Roman" w:cs="Times New Roman"/>
+          <w:sz w:val="24"/>
+        </w:rPr>
+        <w:t>общий</w:t>
+      </w:r>
+      <w:r>
+        <w:rPr>
+          <w:rFonts w:ascii="Times New Roman" w:hAnsi="Times New Roman" w:cs="Times New Roman"/>
+          <w:sz w:val="24"/>
+          <w:lang w:val="en-US"/>
+        </w:rPr>
+        <w:t xml:space="preserve"> </w:t>
+      </w:r>
+      <w:r>
+        <w:rPr>
+          <w:rFonts w:ascii="Times New Roman" w:hAnsi="Times New Roman" w:cs="Times New Roman"/>
+          <w:sz w:val="24"/>
+          <w:lang w:val="en-US"/>
+        </w:rPr>
+        <w:t>WNC=</w:t>
+      </w:r>
+      <w:r>
+        <w:rPr>
+          <w:rFonts w:ascii="Times New Roman" w:hAnsi="Times New Roman" w:cs="Times New Roman"/>
+          <w:sz w:val="24"/>
+          <w:lang w:val="en-US"/>
+        </w:rPr>
+        <w:t>2.5</w:t>
+      </w:r>
+    </w:p>
+    <w:p>
+      <w:pPr>
+        <w:spacing w:after="0" w:line="360" w:lineRule="auto"/>
+        <w:ind w:firstLine="709"/>
+        <w:rPr>
+          <w:rFonts w:ascii="Times New Roman" w:hAnsi="Times New Roman" w:cs="Times New Roman"/>
+          <w:color w:val="FF0000"/>
+          <w:sz w:val="24"/>
+          <w:lang w:val="en-US"/>
+        </w:rPr>
+      </w:pPr>
+      <w:r>
+        <w:rPr>
+          <w:rFonts w:ascii="Times New Roman" w:hAnsi="Times New Roman" w:cs="Times New Roman"/>
+          <w:color w:val="FF0000"/>
+          <w:sz w:val="24"/>
+        </w:rPr>
+        <w:t>Метрика</w:t>
+      </w:r>
+      <w:r>
+        <w:rPr>
+          <w:rFonts w:ascii="Times New Roman" w:hAnsi="Times New Roman" w:cs="Times New Roman"/>
+          <w:color w:val="FF0000"/>
+          <w:sz w:val="24"/>
+          <w:lang w:val="en-US"/>
+        </w:rPr>
+        <w:t xml:space="preserve"> 2: </w:t>
+      </w:r>
+      <w:r>
+        <w:rPr>
+          <w:rFonts w:ascii="Times New Roman" w:hAnsi="Times New Roman" w:cs="Times New Roman"/>
+          <w:color w:val="FF0000"/>
+          <w:sz w:val="24"/>
+        </w:rPr>
+        <w:t>Количество</w:t>
+      </w:r>
+      <w:r>
+        <w:rPr>
+          <w:rFonts w:ascii="Times New Roman" w:hAnsi="Times New Roman" w:cs="Times New Roman"/>
+          <w:color w:val="FF0000"/>
+          <w:sz w:val="24"/>
+          <w:lang w:val="en-US"/>
+        </w:rPr>
+        <w:t xml:space="preserve"> </w:t>
+      </w:r>
+      <w:r>
+        <w:rPr>
+          <w:rFonts w:ascii="Times New Roman" w:hAnsi="Times New Roman" w:cs="Times New Roman"/>
+          <w:color w:val="FF0000"/>
+          <w:sz w:val="24"/>
+        </w:rPr>
+        <w:t>детей</w:t>
+      </w:r>
+      <w:r>
+        <w:rPr>
+          <w:rFonts w:ascii="Times New Roman" w:hAnsi="Times New Roman" w:cs="Times New Roman"/>
+          <w:color w:val="FF0000"/>
+          <w:sz w:val="24"/>
+          <w:lang w:val="en-US"/>
+        </w:rPr>
+        <w:t xml:space="preserve"> NOC (Number of children)</w:t>
+      </w:r>
+    </w:p>
+    <w:p>
+      <w:pPr>
+        <w:spacing w:after="0" w:line="360" w:lineRule="auto"/>
+        <w:ind w:firstLine="709"/>
+        <w:rPr>
+          <w:rFonts w:ascii="Times New Roman" w:hAnsi="Times New Roman" w:cs="Times New Roman"/>
+          <w:sz w:val="24"/>
+        </w:rPr>
+      </w:pPr>
+      <w:r>
+        <w:rPr>
+          <w:rFonts w:ascii="Times New Roman" w:hAnsi="Times New Roman" w:cs="Times New Roman"/>
+          <w:sz w:val="24"/>
+        </w:rPr>
+        <w:t>Подклассы, которые непосредственно подчинены суперклассу, называются его детьми. Значение NOC равно количеству детей, то есть количеству непосредственных наследников класса в иерархии классов</w:t>
+      </w:r>
+    </w:p>
+    <w:p>
+      <w:pPr>
+        <w:spacing w:after="0" w:line="360" w:lineRule="auto"/>
+        <w:ind w:firstLine="709"/>
+        <w:rPr>
+          <w:rFonts w:ascii="Times New Roman" w:hAnsi="Times New Roman" w:cs="Times New Roman"/>
+          <w:sz w:val="24"/>
+          <w:lang w:val="en-US"/>
+        </w:rPr>
+      </w:pPr>
+      <w:r>
+        <w:rPr>
+          <w:rFonts w:ascii="Times New Roman" w:hAnsi="Times New Roman" w:cs="Times New Roman"/>
+          <w:sz w:val="24"/>
+          <w:lang w:val="en-US"/>
+        </w:rPr>
+        <w:t xml:space="preserve">NOC interface </w:t>
+      </w:r>
+      <w:proofErr w:type="spellStart"/>
+      <w:r>
+        <w:rPr>
+          <w:rFonts w:ascii="Times New Roman" w:hAnsi="Times New Roman" w:cs="Times New Roman"/>
+          <w:sz w:val="24"/>
+          <w:lang w:val="en-US"/>
+        </w:rPr>
+        <w:t>ILogExport</w:t>
+      </w:r>
+      <w:proofErr w:type="spellEnd"/>
+      <w:r>
+        <w:rPr>
+          <w:rFonts w:ascii="Times New Roman" w:hAnsi="Times New Roman" w:cs="Times New Roman"/>
+          <w:sz w:val="24"/>
+          <w:lang w:val="en-US"/>
+        </w:rPr>
+        <w:t xml:space="preserve"> =2</w:t>
+      </w:r>
+    </w:p>
+    <w:p>
+      <w:pPr>
+        <w:spacing w:after="0" w:line="360" w:lineRule="auto"/>
+        <w:ind w:firstLine="709"/>
+        <w:rPr>
+          <w:rFonts w:ascii="Times New Roman" w:hAnsi="Times New Roman" w:cs="Times New Roman"/>
+          <w:color w:val="FF0000"/>
+          <w:sz w:val="24"/>
+          <w:lang w:val="en-US"/>
+        </w:rPr>
+      </w:pPr>
+      <w:r>
+        <w:rPr>
+          <w:rFonts w:ascii="Times New Roman" w:hAnsi="Times New Roman" w:cs="Times New Roman"/>
+          <w:color w:val="FF0000"/>
+          <w:sz w:val="24"/>
+          <w:lang w:val="en-US"/>
+        </w:rPr>
+        <w:t>NOC=0</w:t>
+      </w:r>
+    </w:p>
+    <w:p>
+      <w:pPr>
+        <w:spacing w:after="0" w:line="360" w:lineRule="auto"/>
+        <w:ind w:firstLine="709"/>
+        <w:rPr>
+          <w:rFonts w:ascii="Times New Roman" w:hAnsi="Times New Roman" w:cs="Times New Roman"/>
+          <w:sz w:val="24"/>
+        </w:rPr>
+      </w:pPr>
+      <w:r>
+        <w:rPr>
+          <w:rFonts w:ascii="Times New Roman" w:hAnsi="Times New Roman" w:cs="Times New Roman"/>
+          <w:sz w:val="24"/>
+        </w:rPr>
+        <w:t>Метрика 3: Сцепление между классами объектов СВО (</w:t>
+      </w:r>
+      <w:r>
+        <w:rPr>
+          <w:rFonts w:ascii="Times New Roman" w:hAnsi="Times New Roman" w:cs="Times New Roman"/>
+          <w:sz w:val="24"/>
+          <w:lang w:val="en-US"/>
+        </w:rPr>
+        <w:t>Coupling</w:t>
+      </w:r>
+      <w:r>
+        <w:rPr>
+          <w:rFonts w:ascii="Times New Roman" w:hAnsi="Times New Roman" w:cs="Times New Roman"/>
+          <w:sz w:val="24"/>
+        </w:rPr>
+        <w:t xml:space="preserve"> </w:t>
+      </w:r>
+      <w:r>
+        <w:rPr>
+          <w:rFonts w:ascii="Times New Roman" w:hAnsi="Times New Roman" w:cs="Times New Roman"/>
+          <w:sz w:val="24"/>
+          <w:lang w:val="en-US"/>
+        </w:rPr>
+        <w:t>between</w:t>
+      </w:r>
+      <w:r>
+        <w:rPr>
+          <w:rFonts w:ascii="Times New Roman" w:hAnsi="Times New Roman" w:cs="Times New Roman"/>
+          <w:sz w:val="24"/>
+        </w:rPr>
+        <w:t xml:space="preserve"> </w:t>
+      </w:r>
+      <w:r>
+        <w:rPr>
+          <w:rFonts w:ascii="Times New Roman" w:hAnsi="Times New Roman" w:cs="Times New Roman"/>
+          <w:sz w:val="24"/>
+          <w:lang w:val="en-US"/>
+        </w:rPr>
+        <w:t>object</w:t>
+      </w:r>
+      <w:r>
+        <w:rPr>
+          <w:rFonts w:ascii="Times New Roman" w:hAnsi="Times New Roman" w:cs="Times New Roman"/>
+          <w:sz w:val="24"/>
+        </w:rPr>
+        <w:t xml:space="preserve"> </w:t>
+      </w:r>
+      <w:r>
+        <w:rPr>
+          <w:rFonts w:ascii="Times New Roman" w:hAnsi="Times New Roman" w:cs="Times New Roman"/>
+          <w:sz w:val="24"/>
+          <w:lang w:val="en-US"/>
+        </w:rPr>
+        <w:t>classes</w:t>
+      </w:r>
+      <w:r>
+        <w:rPr>
+          <w:rFonts w:ascii="Times New Roman" w:hAnsi="Times New Roman" w:cs="Times New Roman"/>
+          <w:sz w:val="24"/>
+        </w:rPr>
+        <w:t xml:space="preserve">) </w:t>
+      </w:r>
+    </w:p>
+    <w:p>
+      <w:pPr>
+        <w:spacing w:after="0" w:line="360" w:lineRule="auto"/>
+        <w:ind w:firstLine="709"/>
+        <w:rPr>
+          <w:rFonts w:ascii="Times New Roman" w:hAnsi="Times New Roman" w:cs="Times New Roman"/>
+          <w:sz w:val="24"/>
+        </w:rPr>
+      </w:pPr>
+      <w:r>
+        <w:rPr>
+          <w:rFonts w:ascii="Times New Roman" w:hAnsi="Times New Roman" w:cs="Times New Roman"/>
+          <w:sz w:val="24"/>
+        </w:rPr>
+        <w:t xml:space="preserve">СВО — это количество сотрудничеств, предусмотренных для класса, то есть количество классов, с которыми он соединен. Соединение означает, что методы данного класса используют методы или </w:t>
+      </w:r>
+      <w:proofErr w:type="spellStart"/>
+      <w:r>
+        <w:rPr>
+          <w:rFonts w:ascii="Times New Roman" w:hAnsi="Times New Roman" w:cs="Times New Roman"/>
+          <w:sz w:val="24"/>
+        </w:rPr>
+        <w:t>экземплярные</w:t>
+      </w:r>
+      <w:proofErr w:type="spellEnd"/>
+      <w:r>
+        <w:rPr>
+          <w:rFonts w:ascii="Times New Roman" w:hAnsi="Times New Roman" w:cs="Times New Roman"/>
+          <w:sz w:val="24"/>
+        </w:rPr>
+        <w:t xml:space="preserve"> переменные другого класса. Данная метрика характеризует статическую составляющую внешних связей классов. </w:t>
+      </w:r>
+      <w:r>
+        <w:rPr>
+          <w:rFonts w:ascii="Times New Roman" w:hAnsi="Times New Roman" w:cs="Times New Roman"/>
+          <w:sz w:val="24"/>
+        </w:rPr>
+        <w:t xml:space="preserve"> </w:t>
+      </w:r>
+      <w:r>
+        <w:rPr>
+          <w:rFonts w:ascii="Times New Roman" w:hAnsi="Times New Roman" w:cs="Times New Roman"/>
+          <w:sz w:val="24"/>
+        </w:rPr>
+        <w:t xml:space="preserve">С ростом СВО многократность использования класса, вероятно, уменьшается. Очевидно, что чем больше независимость класса, тем легче его повторно использовать в другом приложении. Высокое значение СВО усложняет модификацию и тестирование, которое следует за выполнением модификации. Понятно, что, чем больше количество сцеплений, тем выше чувствительность всего проекта к изменениям в отдельных его частях. Минимизация </w:t>
+      </w:r>
+      <w:proofErr w:type="spellStart"/>
+      <w:r>
+        <w:rPr>
+          <w:rFonts w:ascii="Times New Roman" w:hAnsi="Times New Roman" w:cs="Times New Roman"/>
+          <w:sz w:val="24"/>
+        </w:rPr>
+        <w:t>межобъектных</w:t>
+      </w:r>
+      <w:proofErr w:type="spellEnd"/>
+      <w:r>
+        <w:rPr>
+          <w:rFonts w:ascii="Times New Roman" w:hAnsi="Times New Roman" w:cs="Times New Roman"/>
+          <w:sz w:val="24"/>
+        </w:rPr>
+        <w:t xml:space="preserve"> сцеплений улучшает модульность и содействует инкапсуляции проекта. СВО для каждого класса должно иметь разумно низкое значение. Это согласуется с рекомендациями по уменьшению сцепления стандартного программного обеспечения.</w:t>
+      </w:r>
+    </w:p>
+    <w:p>
+      <w:pPr>
+        <w:spacing w:after="0" w:line="360" w:lineRule="auto"/>
+        <w:ind w:firstLine="709"/>
+        <w:rPr>
+          <w:rFonts w:ascii="Times New Roman" w:hAnsi="Times New Roman" w:cs="Times New Roman"/>
+          <w:sz w:val="24"/>
+          <w:lang w:val="en-US"/>
+        </w:rPr>
+      </w:pPr>
+      <w:r>
+        <w:rPr>
+          <w:rFonts w:ascii="Times New Roman" w:hAnsi="Times New Roman" w:cs="Times New Roman"/>
+          <w:sz w:val="24"/>
+        </w:rPr>
+        <w:t>СВО</w:t>
+      </w:r>
+      <w:r>
+        <w:rPr>
+          <w:rFonts w:ascii="Times New Roman" w:hAnsi="Times New Roman" w:cs="Times New Roman"/>
+          <w:sz w:val="24"/>
+          <w:lang w:val="en-US"/>
+        </w:rPr>
+        <w:t xml:space="preserve"> class Form1=</w:t>
+      </w:r>
+      <w:r>
+        <w:rPr>
+          <w:rFonts w:ascii="Times New Roman" w:hAnsi="Times New Roman" w:cs="Times New Roman"/>
+          <w:sz w:val="24"/>
+          <w:lang w:val="en-US"/>
+        </w:rPr>
+        <w:t>5</w:t>
+      </w:r>
+    </w:p>
+    <w:p>
+      <w:pPr>
+        <w:spacing w:after="0" w:line="360" w:lineRule="auto"/>
+        <w:ind w:firstLine="709"/>
+        <w:rPr>
+          <w:rFonts w:ascii="Times New Roman" w:hAnsi="Times New Roman" w:cs="Times New Roman"/>
+          <w:sz w:val="24"/>
+          <w:lang w:val="en-US"/>
+        </w:rPr>
+      </w:pPr>
+      <w:r>
+        <w:rPr>
+          <w:rFonts w:ascii="Times New Roman" w:hAnsi="Times New Roman" w:cs="Times New Roman"/>
+          <w:sz w:val="24"/>
+        </w:rPr>
+        <w:t>СВО</w:t>
+      </w:r>
+      <w:r>
+        <w:rPr>
+          <w:rFonts w:ascii="Times New Roman" w:hAnsi="Times New Roman" w:cs="Times New Roman"/>
+          <w:sz w:val="24"/>
+          <w:lang w:val="en-US"/>
+        </w:rPr>
+        <w:t xml:space="preserve"> </w:t>
+      </w:r>
+      <w:r>
+        <w:rPr>
+          <w:rFonts w:ascii="Times New Roman" w:hAnsi="Times New Roman" w:cs="Times New Roman"/>
+          <w:sz w:val="24"/>
+          <w:lang w:val="en-US"/>
+        </w:rPr>
+        <w:t>class Program=1</w:t>
+      </w:r>
+    </w:p>
+    <w:p>
+      <w:pPr>
+        <w:spacing w:after="0" w:line="360" w:lineRule="auto"/>
+        <w:ind w:firstLine="709"/>
+        <w:rPr>
+          <w:rFonts w:ascii="Times New Roman" w:hAnsi="Times New Roman" w:cs="Times New Roman"/>
+          <w:sz w:val="24"/>
+          <w:lang w:val="en-US"/>
+        </w:rPr>
+      </w:pPr>
+      <w:r>
+        <w:rPr>
+          <w:rFonts w:ascii="Times New Roman" w:hAnsi="Times New Roman" w:cs="Times New Roman"/>
+          <w:sz w:val="24"/>
+        </w:rPr>
+        <w:lastRenderedPageBreak/>
+        <w:t>СВО</w:t>
+      </w:r>
+      <w:r>
+        <w:rPr>
+          <w:rFonts w:ascii="Times New Roman" w:hAnsi="Times New Roman" w:cs="Times New Roman"/>
+          <w:sz w:val="24"/>
+          <w:lang w:val="en-US"/>
+        </w:rPr>
+        <w:t xml:space="preserve"> </w:t>
+      </w:r>
+      <w:r>
+        <w:rPr>
+          <w:rFonts w:ascii="Times New Roman" w:hAnsi="Times New Roman" w:cs="Times New Roman"/>
+          <w:sz w:val="24"/>
+          <w:lang w:val="en-US"/>
+        </w:rPr>
+        <w:t xml:space="preserve">interface </w:t>
+      </w:r>
+      <w:proofErr w:type="spellStart"/>
+      <w:r>
+        <w:rPr>
+          <w:rFonts w:ascii="Times New Roman" w:hAnsi="Times New Roman" w:cs="Times New Roman"/>
+          <w:sz w:val="24"/>
+          <w:lang w:val="en-US"/>
+        </w:rPr>
+        <w:t>ILogExport</w:t>
+      </w:r>
+      <w:proofErr w:type="spellEnd"/>
+      <w:r>
+        <w:rPr>
+          <w:rFonts w:ascii="Times New Roman" w:hAnsi="Times New Roman" w:cs="Times New Roman"/>
+          <w:sz w:val="24"/>
+          <w:lang w:val="en-US"/>
+        </w:rPr>
+        <w:t>=1</w:t>
+      </w:r>
+    </w:p>
+    <w:p>
+      <w:pPr>
+        <w:spacing w:after="0" w:line="360" w:lineRule="auto"/>
+        <w:ind w:firstLine="709"/>
+        <w:rPr>
+          <w:rFonts w:ascii="Times New Roman" w:hAnsi="Times New Roman" w:cs="Times New Roman"/>
+          <w:sz w:val="24"/>
+          <w:lang w:val="en-US"/>
+        </w:rPr>
+      </w:pPr>
+      <w:r>
+        <w:rPr>
+          <w:rFonts w:ascii="Times New Roman" w:hAnsi="Times New Roman" w:cs="Times New Roman"/>
+          <w:sz w:val="24"/>
+        </w:rPr>
+        <w:t>СВО</w:t>
+      </w:r>
+      <w:r>
+        <w:rPr>
+          <w:rFonts w:ascii="Times New Roman" w:hAnsi="Times New Roman" w:cs="Times New Roman"/>
+          <w:sz w:val="24"/>
+          <w:lang w:val="en-US"/>
+        </w:rPr>
+        <w:t xml:space="preserve"> class </w:t>
+      </w:r>
+      <w:proofErr w:type="spellStart"/>
+      <w:r>
+        <w:rPr>
+          <w:rFonts w:ascii="Times New Roman" w:hAnsi="Times New Roman" w:cs="Times New Roman"/>
+          <w:sz w:val="24"/>
+          <w:lang w:val="en-US"/>
+        </w:rPr>
+        <w:t>LogExportToTXT</w:t>
+      </w:r>
+      <w:proofErr w:type="spellEnd"/>
+      <w:r>
+        <w:rPr>
+          <w:rFonts w:ascii="Times New Roman" w:hAnsi="Times New Roman" w:cs="Times New Roman"/>
+          <w:sz w:val="24"/>
+          <w:lang w:val="en-US"/>
+        </w:rPr>
+        <w:t>=1</w:t>
+      </w:r>
+    </w:p>
+    <w:p>
+      <w:pPr>
+        <w:spacing w:after="0" w:line="360" w:lineRule="auto"/>
+        <w:ind w:firstLine="709"/>
+        <w:rPr>
+          <w:rFonts w:ascii="Times New Roman" w:hAnsi="Times New Roman" w:cs="Times New Roman"/>
+          <w:sz w:val="24"/>
+          <w:lang w:val="en-US"/>
+        </w:rPr>
+      </w:pPr>
+      <w:r>
+        <w:rPr>
+          <w:rFonts w:ascii="Times New Roman" w:hAnsi="Times New Roman" w:cs="Times New Roman"/>
+          <w:sz w:val="24"/>
+        </w:rPr>
+        <w:t>СВО</w:t>
+      </w:r>
+      <w:r>
+        <w:rPr>
+          <w:rFonts w:ascii="Times New Roman" w:hAnsi="Times New Roman" w:cs="Times New Roman"/>
+          <w:sz w:val="24"/>
+          <w:lang w:val="en-US"/>
+        </w:rPr>
+        <w:t xml:space="preserve"> class </w:t>
+      </w:r>
+      <w:proofErr w:type="spellStart"/>
+      <w:r>
+        <w:rPr>
+          <w:rFonts w:ascii="Times New Roman" w:hAnsi="Times New Roman" w:cs="Times New Roman"/>
+          <w:sz w:val="24"/>
+          <w:lang w:val="en-US"/>
+        </w:rPr>
+        <w:t>LogExportToXML</w:t>
+      </w:r>
+      <w:proofErr w:type="spellEnd"/>
+      <w:r>
+        <w:rPr>
+          <w:rFonts w:ascii="Times New Roman" w:hAnsi="Times New Roman" w:cs="Times New Roman"/>
+          <w:sz w:val="24"/>
+          <w:lang w:val="en-US"/>
+        </w:rPr>
+        <w:t>=1</w:t>
+      </w:r>
+    </w:p>
+    <w:p>
+      <w:pPr>
+        <w:spacing w:after="0" w:line="360" w:lineRule="auto"/>
+        <w:ind w:firstLine="709"/>
+        <w:rPr>
+          <w:rFonts w:ascii="Times New Roman" w:hAnsi="Times New Roman" w:cs="Times New Roman"/>
+          <w:sz w:val="24"/>
+          <w:lang w:val="en-US"/>
+        </w:rPr>
+      </w:pPr>
+      <w:r>
+        <w:rPr>
+          <w:rFonts w:ascii="Times New Roman" w:hAnsi="Times New Roman" w:cs="Times New Roman"/>
+          <w:sz w:val="24"/>
+        </w:rPr>
+        <w:t>СВО</w:t>
+      </w:r>
+      <w:r>
+        <w:rPr>
+          <w:rFonts w:ascii="Times New Roman" w:hAnsi="Times New Roman" w:cs="Times New Roman"/>
+          <w:sz w:val="24"/>
+          <w:lang w:val="en-US"/>
+        </w:rPr>
+        <w:t xml:space="preserve"> class </w:t>
+      </w:r>
+      <w:proofErr w:type="spellStart"/>
+      <w:r>
+        <w:rPr>
+          <w:rFonts w:ascii="Times New Roman" w:hAnsi="Times New Roman" w:cs="Times New Roman"/>
+          <w:sz w:val="24"/>
+          <w:lang w:val="en-US"/>
+        </w:rPr>
+        <w:t>LogExporter</w:t>
+      </w:r>
+      <w:proofErr w:type="spellEnd"/>
+      <w:r>
+        <w:rPr>
+          <w:rFonts w:ascii="Times New Roman" w:hAnsi="Times New Roman" w:cs="Times New Roman"/>
+          <w:sz w:val="24"/>
+          <w:lang w:val="en-US"/>
+        </w:rPr>
+        <w:t xml:space="preserve"> =</w:t>
+      </w:r>
+      <w:r>
+        <w:rPr>
+          <w:rFonts w:ascii="Times New Roman" w:hAnsi="Times New Roman" w:cs="Times New Roman"/>
+          <w:sz w:val="24"/>
+          <w:lang w:val="en-US"/>
+        </w:rPr>
+        <w:t>1</w:t>
+      </w:r>
+    </w:p>
+    <w:p>
+      <w:pPr>
+        <w:spacing w:after="0" w:line="360" w:lineRule="auto"/>
+        <w:ind w:firstLine="709"/>
+        <w:rPr>
+          <w:rFonts w:ascii="Times New Roman" w:hAnsi="Times New Roman" w:cs="Times New Roman"/>
+          <w:sz w:val="24"/>
+          <w:lang w:val="en-US"/>
+        </w:rPr>
+      </w:pPr>
+      <w:r>
+        <w:rPr>
+          <w:rFonts w:ascii="Times New Roman" w:hAnsi="Times New Roman" w:cs="Times New Roman"/>
+          <w:sz w:val="24"/>
+        </w:rPr>
+        <w:t>СВО</w:t>
+      </w:r>
+      <w:r>
+        <w:rPr>
+          <w:rFonts w:ascii="Times New Roman" w:hAnsi="Times New Roman" w:cs="Times New Roman"/>
+          <w:sz w:val="24"/>
+          <w:lang w:val="en-US"/>
+        </w:rPr>
+        <w:t>=1,6</w:t>
+      </w:r>
+    </w:p>
+    <w:p>
+      <w:pPr>
+        <w:autoSpaceDE w:val="0"/>
+        <w:autoSpaceDN w:val="0"/>
+        <w:adjustRightInd w:val="0"/>
+        <w:spacing w:after="0" w:line="240" w:lineRule="auto"/>
+        <w:jc w:val="both"/>
+        <w:rPr>
+          <w:rFonts w:ascii="Times New Roman" w:eastAsia="Times New Roman" w:hAnsi="Times New Roman" w:cs="Times New Roman"/>
+          <w:color w:val="000000"/>
+          <w:sz w:val="24"/>
+          <w:szCs w:val="24"/>
+        </w:rPr>
+      </w:pPr>
+      <w:r>
+        <w:rPr>
+          <w:rFonts w:ascii="Times New Roman" w:eastAsia="Times New Roman" w:hAnsi="Times New Roman" w:cs="Times New Roman"/>
+          <w:b/>
+          <w:bCs/>
+          <w:color w:val="000000"/>
+          <w:sz w:val="24"/>
+          <w:szCs w:val="24"/>
+        </w:rPr>
+        <w:t xml:space="preserve">Метрика 4: Отклик для класса </w:t>
+      </w:r>
+      <w:r>
+        <w:rPr>
+          <w:rFonts w:ascii="Times New Roman" w:eastAsia="Times New Roman" w:hAnsi="Times New Roman" w:cs="Times New Roman"/>
+          <w:b/>
+          <w:bCs/>
+          <w:color w:val="000000"/>
+          <w:sz w:val="24"/>
+          <w:szCs w:val="24"/>
+          <w:lang w:val="en-US"/>
+        </w:rPr>
+        <w:t>RFC</w:t>
+      </w:r>
+      <w:r>
+        <w:rPr>
+          <w:rFonts w:ascii="Times New Roman" w:eastAsia="Times New Roman" w:hAnsi="Times New Roman" w:cs="Times New Roman"/>
+          <w:b/>
+          <w:bCs/>
+          <w:color w:val="000000"/>
+          <w:sz w:val="24"/>
+          <w:szCs w:val="24"/>
+        </w:rPr>
+        <w:t xml:space="preserve"> (</w:t>
+      </w:r>
+      <w:r>
+        <w:rPr>
+          <w:rFonts w:ascii="Times New Roman" w:eastAsia="Times New Roman" w:hAnsi="Times New Roman" w:cs="Times New Roman"/>
+          <w:b/>
+          <w:bCs/>
+          <w:color w:val="000000"/>
+          <w:sz w:val="24"/>
+          <w:szCs w:val="24"/>
+          <w:lang w:val="en-US"/>
+        </w:rPr>
+        <w:t>Response</w:t>
+      </w:r>
+      <w:r>
+        <w:rPr>
+          <w:rFonts w:ascii="Times New Roman" w:eastAsia="Times New Roman" w:hAnsi="Times New Roman" w:cs="Times New Roman"/>
+          <w:b/>
+          <w:bCs/>
+          <w:color w:val="000000"/>
+          <w:sz w:val="24"/>
+          <w:szCs w:val="24"/>
+        </w:rPr>
+        <w:t xml:space="preserve"> </w:t>
+      </w:r>
+      <w:r>
+        <w:rPr>
+          <w:rFonts w:ascii="Times New Roman" w:eastAsia="Times New Roman" w:hAnsi="Times New Roman" w:cs="Times New Roman"/>
+          <w:b/>
+          <w:bCs/>
+          <w:color w:val="000000"/>
+          <w:sz w:val="24"/>
+          <w:szCs w:val="24"/>
+          <w:lang w:val="en-US"/>
+        </w:rPr>
+        <w:t>For</w:t>
+      </w:r>
+      <w:r>
+        <w:rPr>
+          <w:rFonts w:ascii="Times New Roman" w:eastAsia="Times New Roman" w:hAnsi="Times New Roman" w:cs="Times New Roman"/>
+          <w:b/>
+          <w:bCs/>
+          <w:color w:val="000000"/>
+          <w:sz w:val="24"/>
+          <w:szCs w:val="24"/>
+        </w:rPr>
+        <w:t xml:space="preserve"> </w:t>
+      </w:r>
+      <w:r>
+        <w:rPr>
+          <w:rFonts w:ascii="Times New Roman" w:eastAsia="Times New Roman" w:hAnsi="Times New Roman" w:cs="Times New Roman"/>
+          <w:b/>
+          <w:bCs/>
+          <w:color w:val="000000"/>
+          <w:sz w:val="24"/>
+          <w:szCs w:val="24"/>
+          <w:lang w:val="en-US"/>
+        </w:rPr>
+        <w:t>a</w:t>
+      </w:r>
+      <w:r>
+        <w:rPr>
+          <w:rFonts w:ascii="Times New Roman" w:eastAsia="Times New Roman" w:hAnsi="Times New Roman" w:cs="Times New Roman"/>
+          <w:b/>
+          <w:bCs/>
+          <w:color w:val="000000"/>
+          <w:sz w:val="24"/>
+          <w:szCs w:val="24"/>
+        </w:rPr>
+        <w:t xml:space="preserve"> </w:t>
+      </w:r>
+      <w:r>
+        <w:rPr>
+          <w:rFonts w:ascii="Times New Roman" w:eastAsia="Times New Roman" w:hAnsi="Times New Roman" w:cs="Times New Roman"/>
+          <w:b/>
+          <w:bCs/>
+          <w:color w:val="000000"/>
+          <w:sz w:val="24"/>
+          <w:szCs w:val="24"/>
+          <w:lang w:val="en-US"/>
+        </w:rPr>
+        <w:t>Class</w:t>
+      </w:r>
+      <w:r>
+        <w:rPr>
+          <w:rFonts w:ascii="Times New Roman" w:eastAsia="Times New Roman" w:hAnsi="Times New Roman" w:cs="Times New Roman"/>
+          <w:b/>
+          <w:bCs/>
+          <w:color w:val="000000"/>
+          <w:sz w:val="24"/>
+          <w:szCs w:val="24"/>
+        </w:rPr>
+        <w:t xml:space="preserve">) </w:t>
+      </w:r>
+    </w:p>
+    <w:p>
+      <w:pPr>
+        <w:spacing w:after="0" w:line="240" w:lineRule="auto"/>
+        <w:jc w:val="both"/>
+        <w:rPr>
+          <w:rFonts w:ascii="Times New Roman" w:eastAsia="Calibri" w:hAnsi="Times New Roman" w:cs="Times New Roman"/>
+          <w:sz w:val="24"/>
+          <w:szCs w:val="24"/>
+        </w:rPr>
+      </w:pPr>
+    </w:p>
+    <w:p>
+      <w:pPr>
+        <w:widowControl w:val="0"/>
+        <w:tabs>
+          <w:tab w:val="left" w:pos="426"/>
+        </w:tabs>
+        <w:suppressAutoHyphens/>
+        <w:spacing w:after="0" w:line="288" w:lineRule="auto"/>
+        <w:ind w:left="-284" w:firstLine="436"/>
+        <w:contextualSpacing/>
+        <w:jc w:val="both"/>
+        <w:rPr>
+          <w:rFonts w:ascii="Times New Roman" w:eastAsia="Calibri" w:hAnsi="Times New Roman" w:cs="Times New Roman"/>
+          <w:sz w:val="24"/>
+          <w:szCs w:val="24"/>
+        </w:rPr>
+      </w:pPr>
+      <w:r>
+        <w:rPr>
+          <w:rFonts w:ascii="Times New Roman" w:eastAsia="Calibri" w:hAnsi="Times New Roman" w:cs="Times New Roman"/>
+          <w:sz w:val="24"/>
+          <w:szCs w:val="24"/>
+        </w:rPr>
+        <w:t xml:space="preserve">RFC — это количество методов класса плюс количество методов других классов, вызываемых из данного класса. </w:t>
+      </w:r>
+    </w:p>
+    <w:p>
+      <w:pPr>
+        <w:widowControl w:val="0"/>
+        <w:tabs>
+          <w:tab w:val="left" w:pos="426"/>
+        </w:tabs>
+        <w:suppressAutoHyphens/>
+        <w:spacing w:after="0" w:line="288" w:lineRule="auto"/>
+        <w:ind w:left="-284" w:firstLine="436"/>
+        <w:contextualSpacing/>
+        <w:jc w:val="both"/>
+        <w:rPr>
+          <w:rFonts w:ascii="Times New Roman" w:eastAsia="Calibri" w:hAnsi="Times New Roman" w:cs="Times New Roman"/>
+          <w:sz w:val="24"/>
+          <w:szCs w:val="24"/>
+        </w:rPr>
+      </w:pPr>
+      <w:r>
+        <w:rPr>
+          <w:rFonts w:ascii="Times New Roman" w:eastAsia="Calibri" w:hAnsi="Times New Roman" w:cs="Times New Roman"/>
+          <w:sz w:val="24"/>
+          <w:szCs w:val="24"/>
+        </w:rPr>
+        <w:t xml:space="preserve">Метрика RFC является мерой потенциального взаимодействия данного класса с другими классами, позволяет судить о динамике поведения соответствующего объекта в системе. Данная метрика характеризует динамическую составляющую внешних связей классов. </w:t>
+      </w:r>
+    </w:p>
+    <w:p>
+      <w:pPr>
+        <w:widowControl w:val="0"/>
+        <w:tabs>
+          <w:tab w:val="left" w:pos="426"/>
+        </w:tabs>
+        <w:suppressAutoHyphens/>
+        <w:spacing w:after="0" w:line="288" w:lineRule="auto"/>
+        <w:ind w:left="-284" w:firstLine="436"/>
+        <w:contextualSpacing/>
+        <w:jc w:val="both"/>
+        <w:rPr>
+          <w:rFonts w:ascii="Times New Roman" w:eastAsia="Calibri" w:hAnsi="Times New Roman" w:cs="Times New Roman"/>
+          <w:sz w:val="24"/>
+          <w:szCs w:val="24"/>
+        </w:rPr>
+      </w:pPr>
+      <w:r>
+        <w:rPr>
+          <w:rFonts w:ascii="Times New Roman" w:eastAsia="Calibri" w:hAnsi="Times New Roman" w:cs="Times New Roman"/>
+          <w:sz w:val="24"/>
+          <w:szCs w:val="24"/>
+        </w:rPr>
+        <w:t xml:space="preserve">Если в ответ на сообщение может быть вызвано большое количество методов, то усложняются тестирование и отладка класса, так как от разработчика тестов требуется больший уровень понимания класса, растет длина тестовой последовательности. </w:t>
+      </w:r>
+    </w:p>
+    <w:p>
+      <w:pPr>
+        <w:widowControl w:val="0"/>
+        <w:tabs>
+          <w:tab w:val="left" w:pos="426"/>
+        </w:tabs>
+        <w:suppressAutoHyphens/>
+        <w:spacing w:after="0" w:line="288" w:lineRule="auto"/>
+        <w:ind w:left="-284" w:firstLine="436"/>
+        <w:contextualSpacing/>
+        <w:jc w:val="both"/>
+        <w:rPr>
+          <w:rFonts w:ascii="Times New Roman" w:eastAsia="Calibri" w:hAnsi="Times New Roman" w:cs="Times New Roman"/>
+          <w:sz w:val="24"/>
+          <w:szCs w:val="24"/>
+        </w:rPr>
+      </w:pPr>
+      <w:r>
+        <w:rPr>
+          <w:rFonts w:ascii="Times New Roman" w:eastAsia="Calibri" w:hAnsi="Times New Roman" w:cs="Times New Roman"/>
+          <w:sz w:val="24"/>
+          <w:szCs w:val="24"/>
+        </w:rPr>
+        <w:t xml:space="preserve">С ростом RFC увеличивается сложность класса. Наихудшая величина отклика может использоваться при определении времени тестирования </w:t>
+      </w:r>
+    </w:p>
+    <w:p>
+      <w:pPr>
+        <w:spacing w:after="0" w:line="360" w:lineRule="auto"/>
+        <w:ind w:firstLine="709"/>
+        <w:rPr>
+          <w:rFonts w:ascii="Times New Roman" w:hAnsi="Times New Roman" w:cs="Times New Roman"/>
+          <w:sz w:val="24"/>
+          <w:lang w:val="en-US"/>
+        </w:rPr>
+      </w:pPr>
+      <w:r>
+        <w:rPr>
+          <w:rFonts w:ascii="Times New Roman" w:eastAsia="Calibri" w:hAnsi="Times New Roman" w:cs="Times New Roman"/>
+          <w:sz w:val="24"/>
+          <w:szCs w:val="24"/>
+          <w:lang w:val="en-US"/>
+        </w:rPr>
+        <w:t>RFC</w:t>
+      </w:r>
+      <w:r>
+        <w:rPr>
+          <w:rFonts w:ascii="Times New Roman" w:hAnsi="Times New Roman" w:cs="Times New Roman"/>
+          <w:sz w:val="24"/>
+          <w:lang w:val="en-US"/>
+        </w:rPr>
+        <w:t xml:space="preserve"> class Form1=</w:t>
+      </w:r>
+      <w:r>
+        <w:rPr>
+          <w:rFonts w:ascii="Times New Roman" w:hAnsi="Times New Roman" w:cs="Times New Roman"/>
+          <w:sz w:val="24"/>
+          <w:lang w:val="en-US"/>
+        </w:rPr>
+        <w:t>8+</w:t>
+      </w:r>
+      <w:r>
+        <w:rPr>
+          <w:rFonts w:ascii="Times New Roman" w:hAnsi="Times New Roman" w:cs="Times New Roman"/>
+          <w:color w:val="F79646" w:themeColor="accent6"/>
+          <w:sz w:val="24"/>
+          <w:lang w:val="en-US"/>
+        </w:rPr>
+        <w:t>0</w:t>
+      </w:r>
+      <w:r>
+        <w:rPr>
+          <w:rFonts w:ascii="Times New Roman" w:hAnsi="Times New Roman" w:cs="Times New Roman"/>
+          <w:sz w:val="24"/>
+          <w:lang w:val="en-US"/>
+        </w:rPr>
+        <w:t>=8</w:t>
+      </w:r>
+    </w:p>
+    <w:p>
+      <w:pPr>
+        <w:spacing w:after="0" w:line="360" w:lineRule="auto"/>
+        <w:ind w:firstLine="709"/>
+        <w:rPr>
+          <w:rFonts w:ascii="Times New Roman" w:hAnsi="Times New Roman" w:cs="Times New Roman"/>
+          <w:sz w:val="24"/>
+          <w:lang w:val="en-US"/>
+        </w:rPr>
+      </w:pPr>
+      <w:r>
+        <w:rPr>
+          <w:rFonts w:ascii="Times New Roman" w:eastAsia="Calibri" w:hAnsi="Times New Roman" w:cs="Times New Roman"/>
+          <w:sz w:val="24"/>
+          <w:szCs w:val="24"/>
+          <w:lang w:val="en-US"/>
+        </w:rPr>
+        <w:t>RFC</w:t>
+      </w:r>
+      <w:r>
+        <w:rPr>
+          <w:rFonts w:ascii="Times New Roman" w:hAnsi="Times New Roman" w:cs="Times New Roman"/>
+          <w:sz w:val="24"/>
+          <w:lang w:val="en-US"/>
+        </w:rPr>
+        <w:t xml:space="preserve"> class Program=1</w:t>
+      </w:r>
+      <w:r>
+        <w:rPr>
+          <w:rFonts w:ascii="Times New Roman" w:hAnsi="Times New Roman" w:cs="Times New Roman"/>
+          <w:sz w:val="24"/>
+          <w:lang w:val="en-US"/>
+        </w:rPr>
+        <w:t>+</w:t>
+      </w:r>
+      <w:r>
+        <w:rPr>
+          <w:rFonts w:ascii="Times New Roman" w:hAnsi="Times New Roman" w:cs="Times New Roman"/>
+          <w:sz w:val="24"/>
+          <w:lang w:val="en-US"/>
+        </w:rPr>
+        <w:t>3=4</w:t>
+      </w:r>
+    </w:p>
+    <w:p>
+      <w:pPr>
+        <w:spacing w:after="0" w:line="360" w:lineRule="auto"/>
+        <w:ind w:firstLine="709"/>
+        <w:rPr>
+          <w:rFonts w:ascii="Times New Roman" w:hAnsi="Times New Roman" w:cs="Times New Roman"/>
+          <w:sz w:val="24"/>
+          <w:lang w:val="en-US"/>
+        </w:rPr>
+      </w:pPr>
+      <w:r>
+        <w:rPr>
+          <w:rFonts w:ascii="Times New Roman" w:eastAsia="Calibri" w:hAnsi="Times New Roman" w:cs="Times New Roman"/>
+          <w:sz w:val="24"/>
+          <w:szCs w:val="24"/>
+          <w:lang w:val="en-US"/>
+        </w:rPr>
+        <w:t>RFC</w:t>
+      </w:r>
+      <w:r>
+        <w:rPr>
+          <w:rFonts w:ascii="Times New Roman" w:hAnsi="Times New Roman" w:cs="Times New Roman"/>
+          <w:sz w:val="24"/>
+          <w:lang w:val="en-US"/>
+        </w:rPr>
+        <w:t xml:space="preserve"> interface </w:t>
+      </w:r>
+      <w:proofErr w:type="spellStart"/>
+      <w:r>
+        <w:rPr>
+          <w:rFonts w:ascii="Times New Roman" w:hAnsi="Times New Roman" w:cs="Times New Roman"/>
+          <w:sz w:val="24"/>
+          <w:lang w:val="en-US"/>
+        </w:rPr>
+        <w:t>ILogExport</w:t>
+      </w:r>
+      <w:proofErr w:type="spellEnd"/>
+      <w:r>
+        <w:rPr>
+          <w:rFonts w:ascii="Times New Roman" w:hAnsi="Times New Roman" w:cs="Times New Roman"/>
+          <w:sz w:val="24"/>
+          <w:lang w:val="en-US"/>
+        </w:rPr>
+        <w:t>=1</w:t>
+      </w:r>
+      <w:r>
+        <w:rPr>
+          <w:rFonts w:ascii="Times New Roman" w:hAnsi="Times New Roman" w:cs="Times New Roman"/>
+          <w:sz w:val="24"/>
+          <w:lang w:val="en-US"/>
+        </w:rPr>
+        <w:t>+0=1</w:t>
+      </w:r>
+    </w:p>
+    <w:p>
+      <w:pPr>
+        <w:spacing w:after="0" w:line="360" w:lineRule="auto"/>
+        <w:ind w:firstLine="709"/>
+        <w:rPr>
+          <w:rFonts w:ascii="Times New Roman" w:hAnsi="Times New Roman" w:cs="Times New Roman"/>
+          <w:sz w:val="24"/>
+          <w:lang w:val="en-US"/>
+        </w:rPr>
+      </w:pPr>
+      <w:r>
+        <w:rPr>
+          <w:rFonts w:ascii="Times New Roman" w:eastAsia="Calibri" w:hAnsi="Times New Roman" w:cs="Times New Roman"/>
+          <w:sz w:val="24"/>
+          <w:szCs w:val="24"/>
+          <w:lang w:val="en-US"/>
+        </w:rPr>
+        <w:t>RFC</w:t>
+      </w:r>
+      <w:r>
+        <w:rPr>
+          <w:rFonts w:ascii="Times New Roman" w:hAnsi="Times New Roman" w:cs="Times New Roman"/>
+          <w:sz w:val="24"/>
+          <w:lang w:val="en-US"/>
+        </w:rPr>
+        <w:t xml:space="preserve"> class </w:t>
+      </w:r>
+      <w:proofErr w:type="spellStart"/>
+      <w:r>
+        <w:rPr>
+          <w:rFonts w:ascii="Times New Roman" w:hAnsi="Times New Roman" w:cs="Times New Roman"/>
+          <w:sz w:val="24"/>
+          <w:lang w:val="en-US"/>
+        </w:rPr>
+        <w:t>LogExportToTXT</w:t>
+      </w:r>
+      <w:proofErr w:type="spellEnd"/>
+      <w:r>
+        <w:rPr>
+          <w:rFonts w:ascii="Times New Roman" w:hAnsi="Times New Roman" w:cs="Times New Roman"/>
+          <w:sz w:val="24"/>
+          <w:lang w:val="en-US"/>
+        </w:rPr>
+        <w:t>=</w:t>
+      </w:r>
+      <w:r>
+        <w:rPr>
+          <w:rFonts w:ascii="Times New Roman" w:hAnsi="Times New Roman" w:cs="Times New Roman"/>
+          <w:sz w:val="24"/>
+          <w:lang w:val="en-US"/>
+        </w:rPr>
+        <w:t>0+</w:t>
+      </w:r>
+      <w:r>
+        <w:rPr>
+          <w:rFonts w:ascii="Times New Roman" w:hAnsi="Times New Roman" w:cs="Times New Roman"/>
+          <w:sz w:val="24"/>
+          <w:lang w:val="en-US"/>
+        </w:rPr>
+        <w:t>1</w:t>
+      </w:r>
+      <w:r>
+        <w:rPr>
+          <w:rFonts w:ascii="Times New Roman" w:hAnsi="Times New Roman" w:cs="Times New Roman"/>
+          <w:sz w:val="24"/>
+          <w:lang w:val="en-US"/>
+        </w:rPr>
+        <w:t>=1</w:t>
+      </w:r>
+    </w:p>
+    <w:p>
+      <w:pPr>
+        <w:spacing w:after="0" w:line="360" w:lineRule="auto"/>
+        <w:ind w:firstLine="709"/>
+        <w:rPr>
+          <w:rFonts w:ascii="Times New Roman" w:hAnsi="Times New Roman" w:cs="Times New Roman"/>
+          <w:sz w:val="24"/>
+          <w:lang w:val="en-US"/>
+        </w:rPr>
+      </w:pPr>
+      <w:r>
+        <w:rPr>
+          <w:rFonts w:ascii="Times New Roman" w:eastAsia="Calibri" w:hAnsi="Times New Roman" w:cs="Times New Roman"/>
+          <w:sz w:val="24"/>
+          <w:szCs w:val="24"/>
+          <w:lang w:val="en-US"/>
+        </w:rPr>
+        <w:t>RFC</w:t>
+      </w:r>
+      <w:r>
+        <w:rPr>
+          <w:rFonts w:ascii="Times New Roman" w:hAnsi="Times New Roman" w:cs="Times New Roman"/>
+          <w:sz w:val="24"/>
+          <w:lang w:val="en-US"/>
+        </w:rPr>
+        <w:t xml:space="preserve"> class </w:t>
+      </w:r>
+      <w:proofErr w:type="spellStart"/>
+      <w:r>
+        <w:rPr>
+          <w:rFonts w:ascii="Times New Roman" w:hAnsi="Times New Roman" w:cs="Times New Roman"/>
+          <w:sz w:val="24"/>
+          <w:lang w:val="en-US"/>
+        </w:rPr>
+        <w:t>LogExportToXML</w:t>
+      </w:r>
+      <w:proofErr w:type="spellEnd"/>
+      <w:r>
+        <w:rPr>
+          <w:rFonts w:ascii="Times New Roman" w:hAnsi="Times New Roman" w:cs="Times New Roman"/>
+          <w:sz w:val="24"/>
+          <w:lang w:val="en-US"/>
+        </w:rPr>
+        <w:t>=</w:t>
+      </w:r>
+      <w:r>
+        <w:rPr>
+          <w:rFonts w:ascii="Times New Roman" w:hAnsi="Times New Roman" w:cs="Times New Roman"/>
+          <w:sz w:val="24"/>
+          <w:lang w:val="en-US"/>
+        </w:rPr>
+        <w:t>0+</w:t>
+      </w:r>
+      <w:r>
+        <w:rPr>
+          <w:rFonts w:ascii="Times New Roman" w:hAnsi="Times New Roman" w:cs="Times New Roman"/>
+          <w:sz w:val="24"/>
+          <w:lang w:val="en-US"/>
+        </w:rPr>
+        <w:t>1</w:t>
+      </w:r>
+      <w:r>
+        <w:rPr>
+          <w:rFonts w:ascii="Times New Roman" w:hAnsi="Times New Roman" w:cs="Times New Roman"/>
+          <w:sz w:val="24"/>
+          <w:lang w:val="en-US"/>
+        </w:rPr>
+        <w:t>=1</w:t>
+      </w:r>
+    </w:p>
+    <w:p>
+      <w:pPr>
+        <w:spacing w:after="0" w:line="360" w:lineRule="auto"/>
+        <w:ind w:firstLine="709"/>
+        <w:rPr>
+          <w:rFonts w:ascii="Times New Roman" w:hAnsi="Times New Roman" w:cs="Times New Roman"/>
+          <w:sz w:val="24"/>
+          <w:lang w:val="en-US"/>
+        </w:rPr>
+      </w:pPr>
+      <w:r>
+        <w:rPr>
+          <w:rFonts w:ascii="Times New Roman" w:eastAsia="Calibri" w:hAnsi="Times New Roman" w:cs="Times New Roman"/>
+          <w:sz w:val="24"/>
+          <w:szCs w:val="24"/>
+          <w:lang w:val="en-US"/>
+        </w:rPr>
+        <w:t>RFC</w:t>
+      </w:r>
+      <w:r>
+        <w:rPr>
+          <w:rFonts w:ascii="Times New Roman" w:hAnsi="Times New Roman" w:cs="Times New Roman"/>
+          <w:sz w:val="24"/>
+          <w:lang w:val="en-US"/>
+        </w:rPr>
+        <w:t xml:space="preserve"> class </w:t>
+      </w:r>
+      <w:proofErr w:type="spellStart"/>
+      <w:r>
+        <w:rPr>
+          <w:rFonts w:ascii="Times New Roman" w:hAnsi="Times New Roman" w:cs="Times New Roman"/>
+          <w:sz w:val="24"/>
+          <w:lang w:val="en-US"/>
+        </w:rPr>
+        <w:t>LogExporter</w:t>
+      </w:r>
+      <w:proofErr w:type="spellEnd"/>
+      <w:r>
+        <w:rPr>
+          <w:rFonts w:ascii="Times New Roman" w:hAnsi="Times New Roman" w:cs="Times New Roman"/>
+          <w:sz w:val="24"/>
+          <w:lang w:val="en-US"/>
+        </w:rPr>
+        <w:t xml:space="preserve"> =</w:t>
+      </w:r>
+      <w:r>
+        <w:rPr>
+          <w:rFonts w:ascii="Times New Roman" w:hAnsi="Times New Roman" w:cs="Times New Roman"/>
+          <w:sz w:val="24"/>
+          <w:lang w:val="en-US"/>
+        </w:rPr>
+        <w:t>3+0=3</w:t>
+      </w:r>
+    </w:p>
+    <w:p>
+      <w:pPr>
+        <w:spacing w:after="0" w:line="360" w:lineRule="auto"/>
+        <w:ind w:firstLine="709"/>
+        <w:rPr>
+          <w:rFonts w:ascii="Times New Roman" w:hAnsi="Times New Roman" w:cs="Times New Roman"/>
+          <w:sz w:val="24"/>
+          <w:lang w:val="en-US"/>
+        </w:rPr>
+      </w:pPr>
+      <w:r>
+        <w:rPr>
+          <w:rFonts w:ascii="Times New Roman" w:eastAsia="Calibri" w:hAnsi="Times New Roman" w:cs="Times New Roman"/>
+          <w:sz w:val="24"/>
+          <w:szCs w:val="24"/>
+          <w:lang w:val="en-US"/>
+        </w:rPr>
+        <w:t>RFC</w:t>
+      </w:r>
+      <w:r>
+        <w:rPr>
+          <w:rFonts w:ascii="Times New Roman" w:hAnsi="Times New Roman" w:cs="Times New Roman"/>
+          <w:sz w:val="24"/>
+          <w:lang w:val="en-US"/>
+        </w:rPr>
+        <w:t xml:space="preserve"> </w:t>
+      </w:r>
+      <w:r>
+        <w:rPr>
+          <w:rFonts w:ascii="Times New Roman" w:hAnsi="Times New Roman" w:cs="Times New Roman"/>
+          <w:sz w:val="24"/>
+          <w:lang w:val="en-US"/>
+        </w:rPr>
+        <w:t>=</w:t>
+      </w:r>
+      <w:r>
+        <w:rPr>
+          <w:rFonts w:ascii="Times New Roman" w:hAnsi="Times New Roman" w:cs="Times New Roman"/>
+          <w:sz w:val="24"/>
+          <w:lang w:val="en-US"/>
+        </w:rPr>
+        <w:t>3</w:t>
+      </w:r>
+    </w:p>
+    <w:p>
+      <w:pPr>
+        <w:spacing w:after="0" w:line="360" w:lineRule="auto"/>
+        <w:ind w:firstLine="709"/>
+        <w:rPr>
+          <w:rFonts w:ascii="Times New Roman" w:hAnsi="Times New Roman" w:cs="Times New Roman"/>
+          <w:sz w:val="24"/>
+          <w:lang w:val="en-US"/>
+        </w:rPr>
+      </w:pPr>
+      <w:r>
+        <w:rPr>
+          <w:rFonts w:ascii="Times New Roman" w:hAnsi="Times New Roman" w:cs="Times New Roman"/>
+          <w:sz w:val="24"/>
+        </w:rPr>
+        <w:t>Метрика</w:t>
+      </w:r>
+      <w:r>
+        <w:rPr>
+          <w:rFonts w:ascii="Times New Roman" w:hAnsi="Times New Roman" w:cs="Times New Roman"/>
+          <w:sz w:val="24"/>
+          <w:lang w:val="en-US"/>
+        </w:rPr>
+        <w:t xml:space="preserve"> 5: </w:t>
+      </w:r>
+      <w:r>
+        <w:rPr>
+          <w:rFonts w:ascii="Times New Roman" w:hAnsi="Times New Roman" w:cs="Times New Roman"/>
+          <w:sz w:val="24"/>
+        </w:rPr>
+        <w:t>Недостаток</w:t>
+      </w:r>
+      <w:r>
+        <w:rPr>
+          <w:rFonts w:ascii="Times New Roman" w:hAnsi="Times New Roman" w:cs="Times New Roman"/>
+          <w:sz w:val="24"/>
+          <w:lang w:val="en-US"/>
+        </w:rPr>
+        <w:t xml:space="preserve"> </w:t>
+      </w:r>
+      <w:r>
+        <w:rPr>
+          <w:rFonts w:ascii="Times New Roman" w:hAnsi="Times New Roman" w:cs="Times New Roman"/>
+          <w:sz w:val="24"/>
+        </w:rPr>
+        <w:t>связности</w:t>
+      </w:r>
+      <w:r>
+        <w:rPr>
+          <w:rFonts w:ascii="Times New Roman" w:hAnsi="Times New Roman" w:cs="Times New Roman"/>
+          <w:sz w:val="24"/>
+          <w:lang w:val="en-US"/>
+        </w:rPr>
+        <w:t xml:space="preserve"> </w:t>
+      </w:r>
+      <w:r>
+        <w:rPr>
+          <w:rFonts w:ascii="Times New Roman" w:hAnsi="Times New Roman" w:cs="Times New Roman"/>
+          <w:sz w:val="24"/>
+        </w:rPr>
+        <w:t>в</w:t>
+      </w:r>
+      <w:r>
+        <w:rPr>
+          <w:rFonts w:ascii="Times New Roman" w:hAnsi="Times New Roman" w:cs="Times New Roman"/>
+          <w:sz w:val="24"/>
+          <w:lang w:val="en-US"/>
+        </w:rPr>
+        <w:t xml:space="preserve"> </w:t>
+      </w:r>
+      <w:r>
+        <w:rPr>
+          <w:rFonts w:ascii="Times New Roman" w:hAnsi="Times New Roman" w:cs="Times New Roman"/>
+          <w:sz w:val="24"/>
+        </w:rPr>
+        <w:t>методах</w:t>
+      </w:r>
+      <w:r>
+        <w:rPr>
+          <w:rFonts w:ascii="Times New Roman" w:hAnsi="Times New Roman" w:cs="Times New Roman"/>
+          <w:sz w:val="24"/>
+          <w:lang w:val="en-US"/>
+        </w:rPr>
+        <w:t xml:space="preserve"> L</w:t>
+      </w:r>
+      <w:r>
+        <w:rPr>
+          <w:rFonts w:ascii="Times New Roman" w:hAnsi="Times New Roman" w:cs="Times New Roman"/>
+          <w:sz w:val="24"/>
+        </w:rPr>
+        <w:t>С</w:t>
+      </w:r>
+      <w:r>
+        <w:rPr>
+          <w:rFonts w:ascii="Times New Roman" w:hAnsi="Times New Roman" w:cs="Times New Roman"/>
+          <w:sz w:val="24"/>
+          <w:lang w:val="en-US"/>
+        </w:rPr>
+        <w:t xml:space="preserve">OM (Lack of Cohesion in Methods) </w:t>
+      </w:r>
+    </w:p>
+    <w:p>
+      <w:pPr>
+        <w:spacing w:after="0" w:line="360" w:lineRule="auto"/>
+        <w:ind w:firstLine="709"/>
+        <w:rPr>
+          <w:rFonts w:ascii="Times New Roman" w:hAnsi="Times New Roman" w:cs="Times New Roman"/>
+          <w:sz w:val="24"/>
+        </w:rPr>
+      </w:pPr>
+      <w:r>
+        <w:rPr>
+          <w:rFonts w:ascii="Times New Roman" w:hAnsi="Times New Roman" w:cs="Times New Roman"/>
+          <w:sz w:val="24"/>
+        </w:rPr>
+        <w:t>Каждый метод внутри класса обращается к одному или нескольким свойствам (</w:t>
+      </w:r>
+      <w:proofErr w:type="spellStart"/>
+      <w:r>
+        <w:rPr>
+          <w:rFonts w:ascii="Times New Roman" w:hAnsi="Times New Roman" w:cs="Times New Roman"/>
+          <w:sz w:val="24"/>
+        </w:rPr>
+        <w:t>экземплярным</w:t>
+      </w:r>
+      <w:proofErr w:type="spellEnd"/>
+      <w:r>
+        <w:rPr>
+          <w:rFonts w:ascii="Times New Roman" w:hAnsi="Times New Roman" w:cs="Times New Roman"/>
+          <w:sz w:val="24"/>
+        </w:rPr>
+        <w:t xml:space="preserve"> переменным). Метрика LCOM показывает, насколько методы не связаны друг с другом через свойства (переменные). Если все методы обращаются к одинаковым свойствам, то LCOM = 0. Можно определить метрику по-другому: LCOM — это количество пар методов, не связанных по свойствам класса, минус количество пар методов, имеющих такую связь.</w:t>
+      </w:r>
+    </w:p>
+    <w:p>
+      <w:pPr>
+        <w:spacing w:after="0" w:line="360" w:lineRule="auto"/>
+        <w:ind w:firstLine="709"/>
+        <w:rPr>
+          <w:rFonts w:ascii="Times New Roman" w:hAnsi="Times New Roman" w:cs="Times New Roman"/>
+          <w:sz w:val="24"/>
+        </w:rPr>
+      </w:pPr>
+    </w:p>
+    <w:p>
+      <w:pPr>
+        <w:spacing w:after="0" w:line="360" w:lineRule="auto"/>
+        <w:ind w:firstLine="709"/>
+        <w:rPr>
+          <w:rFonts w:ascii="Times New Roman" w:hAnsi="Times New Roman" w:cs="Times New Roman"/>
+          <w:sz w:val="24"/>
+        </w:rPr>
+      </w:pPr>
+    </w:p>
+    <w:p>
+      <w:pPr>
+        <w:spacing w:after="0" w:line="360" w:lineRule="auto"/>
+        <w:ind w:firstLine="709"/>
+        <w:rPr>
+          <w:rFonts w:ascii="Times New Roman" w:hAnsi="Times New Roman" w:cs="Times New Roman"/>
+          <w:sz w:val="24"/>
+        </w:rPr>
+      </w:pPr>
+      <w:r>
+        <w:rPr>
+          <w:rFonts w:ascii="Times New Roman" w:hAnsi="Times New Roman" w:cs="Times New Roman"/>
+          <w:sz w:val="24"/>
+        </w:rPr>
+        <w:t>Метрика 6: Размер класса CS (</w:t>
+      </w:r>
+      <w:proofErr w:type="spellStart"/>
+      <w:r>
+        <w:rPr>
+          <w:rFonts w:ascii="Times New Roman" w:hAnsi="Times New Roman" w:cs="Times New Roman"/>
+          <w:sz w:val="24"/>
+        </w:rPr>
+        <w:t>Class</w:t>
+      </w:r>
+      <w:proofErr w:type="spellEnd"/>
+      <w:r>
+        <w:rPr>
+          <w:rFonts w:ascii="Times New Roman" w:hAnsi="Times New Roman" w:cs="Times New Roman"/>
+          <w:sz w:val="24"/>
+        </w:rPr>
+        <w:t xml:space="preserve"> </w:t>
+      </w:r>
+      <w:proofErr w:type="spellStart"/>
+      <w:r>
+        <w:rPr>
+          <w:rFonts w:ascii="Times New Roman" w:hAnsi="Times New Roman" w:cs="Times New Roman"/>
+          <w:sz w:val="24"/>
+        </w:rPr>
+        <w:t>Size</w:t>
+      </w:r>
+      <w:proofErr w:type="spellEnd"/>
+      <w:r>
+        <w:rPr>
+          <w:rFonts w:ascii="Times New Roman" w:hAnsi="Times New Roman" w:cs="Times New Roman"/>
+          <w:sz w:val="24"/>
+        </w:rPr>
+        <w:t xml:space="preserve">) </w:t>
+      </w:r>
+    </w:p>
+    <w:p>
+      <w:pPr>
+        <w:spacing w:after="0" w:line="360" w:lineRule="auto"/>
+        <w:ind w:firstLine="709"/>
+        <w:rPr>
+          <w:rFonts w:ascii="Times New Roman" w:hAnsi="Times New Roman" w:cs="Times New Roman"/>
+          <w:sz w:val="24"/>
+        </w:rPr>
+      </w:pPr>
+      <w:r>
+        <w:rPr>
+          <w:rFonts w:ascii="Times New Roman" w:hAnsi="Times New Roman" w:cs="Times New Roman"/>
+          <w:sz w:val="24"/>
+        </w:rPr>
+        <w:t xml:space="preserve">Общий размер класса определяется с помощью следующих измерений: </w:t>
+      </w:r>
+    </w:p>
+    <w:p>
+      <w:pPr>
+        <w:spacing w:after="0" w:line="360" w:lineRule="auto"/>
+        <w:ind w:firstLine="709"/>
+        <w:rPr>
+          <w:rFonts w:ascii="Times New Roman" w:hAnsi="Times New Roman" w:cs="Times New Roman"/>
+          <w:sz w:val="24"/>
+        </w:rPr>
+      </w:pPr>
+      <w:r>
+        <w:rPr>
+          <w:rFonts w:ascii="Times New Roman" w:hAnsi="Times New Roman" w:cs="Times New Roman"/>
+          <w:sz w:val="24"/>
+        </w:rPr>
+        <w:t xml:space="preserve">- общее количество операций (вместе с приватными и наследуемыми </w:t>
+      </w:r>
+      <w:proofErr w:type="spellStart"/>
+      <w:r>
+        <w:rPr>
+          <w:rFonts w:ascii="Times New Roman" w:hAnsi="Times New Roman" w:cs="Times New Roman"/>
+          <w:sz w:val="24"/>
+        </w:rPr>
+        <w:t>экземплярными</w:t>
+      </w:r>
+      <w:proofErr w:type="spellEnd"/>
+      <w:r>
+        <w:rPr>
+          <w:rFonts w:ascii="Times New Roman" w:hAnsi="Times New Roman" w:cs="Times New Roman"/>
+          <w:sz w:val="24"/>
+        </w:rPr>
+        <w:t xml:space="preserve"> операциями), которые инкапсулируются внутри класса; </w:t>
+      </w:r>
+    </w:p>
+    <w:p>
+      <w:pPr>
+        <w:spacing w:after="0" w:line="360" w:lineRule="auto"/>
+        <w:ind w:firstLine="709"/>
+        <w:rPr>
+          <w:rFonts w:ascii="Times New Roman" w:hAnsi="Times New Roman" w:cs="Times New Roman"/>
+          <w:sz w:val="24"/>
+        </w:rPr>
+      </w:pPr>
+      <w:r>
+        <w:rPr>
+          <w:rFonts w:ascii="Times New Roman" w:hAnsi="Times New Roman" w:cs="Times New Roman"/>
+          <w:sz w:val="24"/>
+        </w:rPr>
+        <w:lastRenderedPageBreak/>
+        <w:t xml:space="preserve">- количество свойств (вместе с приватными и наследуемыми </w:t>
+      </w:r>
+      <w:proofErr w:type="spellStart"/>
+      <w:r>
+        <w:rPr>
+          <w:rFonts w:ascii="Times New Roman" w:hAnsi="Times New Roman" w:cs="Times New Roman"/>
+          <w:sz w:val="24"/>
+        </w:rPr>
+        <w:t>экземплярными</w:t>
+      </w:r>
+      <w:proofErr w:type="spellEnd"/>
+      <w:r>
+        <w:rPr>
+          <w:rFonts w:ascii="Times New Roman" w:hAnsi="Times New Roman" w:cs="Times New Roman"/>
+          <w:sz w:val="24"/>
+        </w:rPr>
+        <w:t xml:space="preserve"> свойствами), которые инкапсулируются классом. </w:t>
+      </w:r>
+    </w:p>
+    <w:p>
+      <w:pPr>
+        <w:spacing w:after="0" w:line="360" w:lineRule="auto"/>
+        <w:ind w:firstLine="709"/>
+        <w:rPr>
+          <w:rFonts w:ascii="Times New Roman" w:hAnsi="Times New Roman" w:cs="Times New Roman"/>
+          <w:sz w:val="24"/>
+        </w:rPr>
+      </w:pPr>
+      <w:r>
+        <w:rPr>
+          <w:rFonts w:ascii="Times New Roman" w:hAnsi="Times New Roman" w:cs="Times New Roman"/>
+          <w:sz w:val="24"/>
+        </w:rPr>
+        <w:t xml:space="preserve">Могут вычисляться средние количества свойств и операций класса. Чем меньше среднее значение размера, тем больше вероятность повторного использования класса. </w:t>
+      </w:r>
+    </w:p>
+    <w:p>
+      <w:pPr>
+        <w:spacing w:after="0" w:line="360" w:lineRule="auto"/>
+        <w:ind w:firstLine="709"/>
+        <w:rPr>
+          <w:rFonts w:ascii="Times New Roman" w:hAnsi="Times New Roman" w:cs="Times New Roman"/>
+          <w:sz w:val="24"/>
+        </w:rPr>
+      </w:pPr>
+      <w:r>
+        <w:rPr>
+          <w:rFonts w:ascii="Times New Roman" w:hAnsi="Times New Roman" w:cs="Times New Roman"/>
+          <w:sz w:val="24"/>
+        </w:rPr>
+        <w:t>Рекомендуемое значение CS ≤ 20 методов.</w:t>
+      </w:r>
+    </w:p>
+    <w:p>
+      <w:pPr>
+        <w:spacing w:after="0" w:line="360" w:lineRule="auto"/>
+        <w:ind w:firstLine="709"/>
+        <w:rPr>
+          <w:rFonts w:ascii="Times New Roman" w:hAnsi="Times New Roman" w:cs="Times New Roman"/>
+          <w:sz w:val="24"/>
+        </w:rPr>
+      </w:pPr>
+    </w:p>
+    <w:p>
+      <w:pPr>
+        <w:spacing w:after="0" w:line="360" w:lineRule="auto"/>
+        <w:ind w:firstLine="709"/>
+        <w:rPr>
+          <w:rFonts w:ascii="Times New Roman" w:hAnsi="Times New Roman" w:cs="Times New Roman"/>
+          <w:sz w:val="24"/>
+        </w:rPr>
+      </w:pPr>
+      <w:r>
+        <w:rPr>
+          <w:rFonts w:ascii="Times New Roman" w:hAnsi="Times New Roman" w:cs="Times New Roman"/>
+          <w:sz w:val="24"/>
+        </w:rPr>
+        <w:t xml:space="preserve">Метрика 7: Количество операций, переопределяемых подклассом, NOO </w:t>
+      </w:r>
+    </w:p>
+    <w:p>
+      <w:pPr>
+        <w:spacing w:after="0" w:line="360" w:lineRule="auto"/>
+        <w:ind w:firstLine="709"/>
+        <w:rPr>
+          <w:rFonts w:ascii="Times New Roman" w:hAnsi="Times New Roman" w:cs="Times New Roman"/>
+          <w:sz w:val="24"/>
+          <w:lang w:val="en-US"/>
+        </w:rPr>
+      </w:pPr>
+      <w:r>
+        <w:rPr>
+          <w:rFonts w:ascii="Times New Roman" w:hAnsi="Times New Roman" w:cs="Times New Roman"/>
+          <w:sz w:val="24"/>
+          <w:lang w:val="en-US"/>
+        </w:rPr>
+        <w:t xml:space="preserve">(Number of Operations Overridden by a Subclass) </w:t>
+      </w:r>
+    </w:p>
+    <w:p>
+      <w:pPr>
+        <w:spacing w:after="0" w:line="360" w:lineRule="auto"/>
+        <w:ind w:firstLine="709"/>
+        <w:rPr>
+          <w:rFonts w:ascii="Times New Roman" w:hAnsi="Times New Roman" w:cs="Times New Roman"/>
+          <w:sz w:val="24"/>
+        </w:rPr>
+      </w:pPr>
+      <w:r>
+        <w:rPr>
+          <w:rFonts w:ascii="Times New Roman" w:hAnsi="Times New Roman" w:cs="Times New Roman"/>
+          <w:sz w:val="24"/>
+        </w:rPr>
+        <w:t xml:space="preserve">Переопределением называют случай, когда подкласс замещает операцию, унаследованную от суперкласса, своей собственной версией. </w:t>
+      </w:r>
+    </w:p>
+    <w:p>
+      <w:pPr>
+        <w:spacing w:after="0" w:line="360" w:lineRule="auto"/>
+        <w:ind w:firstLine="709"/>
+        <w:rPr>
+          <w:rFonts w:ascii="Times New Roman" w:hAnsi="Times New Roman" w:cs="Times New Roman"/>
+          <w:sz w:val="24"/>
+        </w:rPr>
+      </w:pPr>
+      <w:r>
+        <w:rPr>
+          <w:rFonts w:ascii="Times New Roman" w:hAnsi="Times New Roman" w:cs="Times New Roman"/>
+          <w:sz w:val="24"/>
+        </w:rPr>
+        <w:t xml:space="preserve">Большие значения NOO обычно указывают на проблемы проектирования. Ясно, что подкласс должен расширять операции суперкласса. Расширение проявляется в виде новых имен операций. Если же NOО велико, то разработчик нарушает абстракцию суперкласса. Это ослабляет иерархию классов, усложняет тестирование и модификацию программного обеспечения. </w:t>
+      </w:r>
+    </w:p>
+    <w:p>
+      <w:pPr>
+        <w:spacing w:after="0" w:line="360" w:lineRule="auto"/>
+        <w:ind w:firstLine="709"/>
+        <w:rPr>
+          <w:rFonts w:ascii="Times New Roman" w:hAnsi="Times New Roman" w:cs="Times New Roman"/>
+          <w:sz w:val="24"/>
+        </w:rPr>
+      </w:pPr>
+      <w:r>
+        <w:rPr>
+          <w:rFonts w:ascii="Times New Roman" w:hAnsi="Times New Roman" w:cs="Times New Roman"/>
+          <w:sz w:val="24"/>
+        </w:rPr>
+        <w:t>Рекомендуемое значение NOO ≤ 3 методов.</w:t>
+      </w:r>
+    </w:p>
+    <w:p>
+      <w:pPr>
+        <w:spacing w:after="0" w:line="360" w:lineRule="auto"/>
+        <w:ind w:firstLine="709"/>
+        <w:rPr>
+          <w:rFonts w:ascii="Times New Roman" w:hAnsi="Times New Roman" w:cs="Times New Roman"/>
+          <w:sz w:val="24"/>
+        </w:rPr>
+      </w:pPr>
+    </w:p>
+    <w:p>
+      <w:pPr>
+        <w:spacing w:after="0" w:line="360" w:lineRule="auto"/>
+        <w:ind w:firstLine="709"/>
+        <w:rPr>
+          <w:rFonts w:ascii="Times New Roman" w:hAnsi="Times New Roman" w:cs="Times New Roman"/>
+          <w:sz w:val="24"/>
+        </w:rPr>
+      </w:pPr>
+      <w:r>
+        <w:rPr>
+          <w:rFonts w:ascii="Times New Roman" w:hAnsi="Times New Roman" w:cs="Times New Roman"/>
+          <w:sz w:val="24"/>
+        </w:rPr>
+        <w:t xml:space="preserve">Метрика 8: Количество операций, добавленных подклассом, NOA </w:t>
+      </w:r>
+    </w:p>
+    <w:p>
+      <w:pPr>
+        <w:spacing w:after="0" w:line="360" w:lineRule="auto"/>
+        <w:ind w:firstLine="709"/>
+        <w:rPr>
+          <w:rFonts w:ascii="Times New Roman" w:hAnsi="Times New Roman" w:cs="Times New Roman"/>
+          <w:sz w:val="24"/>
+          <w:lang w:val="en-US"/>
+        </w:rPr>
+      </w:pPr>
+      <w:r>
+        <w:rPr>
+          <w:rFonts w:ascii="Times New Roman" w:hAnsi="Times New Roman" w:cs="Times New Roman"/>
+          <w:sz w:val="24"/>
+          <w:lang w:val="en-US"/>
+        </w:rPr>
+        <w:t xml:space="preserve">(Number of Operations Added by a Subclass) </w:t>
+      </w:r>
+    </w:p>
+    <w:p>
+      <w:pPr>
+        <w:spacing w:after="0" w:line="360" w:lineRule="auto"/>
+        <w:ind w:firstLine="709"/>
+        <w:rPr>
+          <w:rFonts w:ascii="Times New Roman" w:hAnsi="Times New Roman" w:cs="Times New Roman"/>
+          <w:sz w:val="24"/>
+        </w:rPr>
+      </w:pPr>
+      <w:r>
+        <w:rPr>
+          <w:rFonts w:ascii="Times New Roman" w:hAnsi="Times New Roman" w:cs="Times New Roman"/>
+          <w:sz w:val="24"/>
+        </w:rPr>
+        <w:t xml:space="preserve">Подклассы специализируются добавлением приватных операций и свойств. С ростом NOA подкласс удаляется от абстракции суперкласса. Обычно при увеличении высоты иерархии классов (увеличении DIT) должно уменьшаться значение NOA на нижних уровнях иерархии. Для рекомендуемых значений CS = 20 и DIT = 6 рекомендуемое значение NOA ≤ 4 методов (для класса-листа). </w:t>
+      </w:r>
+    </w:p>
+    <w:p>
+      <w:pPr>
+        <w:spacing w:after="0" w:line="360" w:lineRule="auto"/>
+        <w:ind w:firstLine="709"/>
+        <w:rPr>
+          <w:rFonts w:ascii="Times New Roman" w:hAnsi="Times New Roman" w:cs="Times New Roman"/>
+          <w:sz w:val="24"/>
+        </w:rPr>
+      </w:pPr>
+      <w:r>
+        <w:rPr>
+          <w:rFonts w:ascii="Times New Roman" w:hAnsi="Times New Roman" w:cs="Times New Roman"/>
+          <w:sz w:val="24"/>
+        </w:rPr>
+        <w:t>NOA=0</w:t>
+      </w:r>
+    </w:p>
+    <w:p>
+      <w:pPr>
+        <w:spacing w:after="0" w:line="360" w:lineRule="auto"/>
+        <w:ind w:firstLine="709"/>
+        <w:rPr>
+          <w:rFonts w:ascii="Times New Roman" w:hAnsi="Times New Roman" w:cs="Times New Roman"/>
+          <w:sz w:val="24"/>
+        </w:rPr>
+      </w:pPr>
+    </w:p>
+    <w:p>
+      <w:pPr>
+        <w:spacing w:after="0" w:line="360" w:lineRule="auto"/>
+        <w:ind w:firstLine="709"/>
+        <w:rPr>
+          <w:rFonts w:ascii="Times New Roman" w:hAnsi="Times New Roman" w:cs="Times New Roman"/>
+          <w:sz w:val="24"/>
+        </w:rPr>
+      </w:pPr>
+    </w:p>
+    <w:p>
+      <w:pPr>
+        <w:spacing w:after="0" w:line="360" w:lineRule="auto"/>
+        <w:ind w:firstLine="709"/>
+        <w:rPr>
+          <w:rFonts w:ascii="Times New Roman" w:hAnsi="Times New Roman" w:cs="Times New Roman"/>
+          <w:sz w:val="24"/>
+        </w:rPr>
+      </w:pPr>
+      <w:r>
+        <w:rPr>
+          <w:rFonts w:ascii="Times New Roman" w:hAnsi="Times New Roman" w:cs="Times New Roman"/>
+          <w:sz w:val="24"/>
+        </w:rPr>
+        <w:t>Метрика 9: Индекс специализации SI (</w:t>
+      </w:r>
+      <w:proofErr w:type="spellStart"/>
+      <w:r>
+        <w:rPr>
+          <w:rFonts w:ascii="Times New Roman" w:hAnsi="Times New Roman" w:cs="Times New Roman"/>
+          <w:sz w:val="24"/>
+        </w:rPr>
+        <w:t>Specialization</w:t>
+      </w:r>
+      <w:proofErr w:type="spellEnd"/>
+      <w:r>
+        <w:rPr>
+          <w:rFonts w:ascii="Times New Roman" w:hAnsi="Times New Roman" w:cs="Times New Roman"/>
+          <w:sz w:val="24"/>
+        </w:rPr>
+        <w:t xml:space="preserve"> </w:t>
+      </w:r>
+      <w:proofErr w:type="spellStart"/>
+      <w:r>
+        <w:rPr>
+          <w:rFonts w:ascii="Times New Roman" w:hAnsi="Times New Roman" w:cs="Times New Roman"/>
+          <w:sz w:val="24"/>
+        </w:rPr>
+        <w:t>Index</w:t>
+      </w:r>
+      <w:proofErr w:type="spellEnd"/>
+      <w:r>
+        <w:rPr>
+          <w:rFonts w:ascii="Times New Roman" w:hAnsi="Times New Roman" w:cs="Times New Roman"/>
+          <w:sz w:val="24"/>
+        </w:rPr>
+        <w:t xml:space="preserve">) </w:t>
+      </w:r>
+    </w:p>
+    <w:p>
+      <w:pPr>
+        <w:spacing w:after="0" w:line="360" w:lineRule="auto"/>
+        <w:ind w:firstLine="709"/>
+        <w:rPr>
+          <w:rFonts w:ascii="Times New Roman" w:hAnsi="Times New Roman" w:cs="Times New Roman"/>
+          <w:sz w:val="24"/>
+        </w:rPr>
+      </w:pPr>
+      <w:r>
+        <w:rPr>
+          <w:rFonts w:ascii="Times New Roman" w:hAnsi="Times New Roman" w:cs="Times New Roman"/>
+          <w:sz w:val="24"/>
+        </w:rPr>
+        <w:t xml:space="preserve">Обеспечивает грубую оценку степени специализации каждого подкласса. Специализация достигается добавлением, удалением или переопределением операций: </w:t>
+      </w:r>
+    </w:p>
+    <w:p>
+      <w:pPr>
+        <w:spacing w:after="0" w:line="360" w:lineRule="auto"/>
+        <w:ind w:firstLine="709"/>
+        <w:rPr>
+          <w:rFonts w:ascii="Times New Roman" w:hAnsi="Times New Roman" w:cs="Times New Roman"/>
+          <w:sz w:val="24"/>
+        </w:rPr>
+      </w:pPr>
+      <w:r>
+        <w:rPr>
+          <w:rFonts w:ascii="Times New Roman" w:hAnsi="Times New Roman" w:cs="Times New Roman"/>
+          <w:sz w:val="24"/>
+        </w:rPr>
+        <w:t>SI = (NOO * уровень) /</w:t>
+      </w:r>
+      <w:proofErr w:type="spellStart"/>
+      <w:r>
+        <w:rPr>
+          <w:rFonts w:ascii="Times New Roman" w:hAnsi="Times New Roman" w:cs="Times New Roman"/>
+          <w:sz w:val="24"/>
+        </w:rPr>
+        <w:t>Mобщ</w:t>
+      </w:r>
+      <w:proofErr w:type="spellEnd"/>
+      <w:r>
+        <w:rPr>
+          <w:rFonts w:ascii="Times New Roman" w:hAnsi="Times New Roman" w:cs="Times New Roman"/>
+          <w:sz w:val="24"/>
+        </w:rPr>
+        <w:t xml:space="preserve">, </w:t>
+      </w:r>
+    </w:p>
+    <w:p>
+      <w:pPr>
+        <w:spacing w:after="0" w:line="360" w:lineRule="auto"/>
+        <w:ind w:firstLine="709"/>
+        <w:rPr>
+          <w:rFonts w:ascii="Times New Roman" w:hAnsi="Times New Roman" w:cs="Times New Roman"/>
+          <w:sz w:val="24"/>
+        </w:rPr>
+      </w:pPr>
+      <w:r>
+        <w:rPr>
+          <w:rFonts w:ascii="Times New Roman" w:hAnsi="Times New Roman" w:cs="Times New Roman"/>
+          <w:sz w:val="24"/>
+        </w:rPr>
+        <w:t xml:space="preserve">где уровень — номер уровня в иерархии, на котором находится подкласс, </w:t>
+      </w:r>
+      <w:proofErr w:type="spellStart"/>
+      <w:r>
+        <w:rPr>
+          <w:rFonts w:ascii="Times New Roman" w:hAnsi="Times New Roman" w:cs="Times New Roman"/>
+          <w:sz w:val="24"/>
+        </w:rPr>
+        <w:t>Мобщ</w:t>
+      </w:r>
+      <w:proofErr w:type="spellEnd"/>
+      <w:r>
+        <w:rPr>
+          <w:rFonts w:ascii="Times New Roman" w:hAnsi="Times New Roman" w:cs="Times New Roman"/>
+          <w:sz w:val="24"/>
+        </w:rPr>
+        <w:t xml:space="preserve"> — общее количество методов класса. </w:t>
+      </w:r>
+    </w:p>
+    <w:p>
+      <w:pPr>
+        <w:spacing w:after="0" w:line="360" w:lineRule="auto"/>
+        <w:ind w:firstLine="709"/>
+        <w:rPr>
+          <w:rFonts w:ascii="Times New Roman" w:hAnsi="Times New Roman" w:cs="Times New Roman"/>
+          <w:sz w:val="24"/>
+        </w:rPr>
+      </w:pPr>
+      <w:r>
+        <w:rPr>
+          <w:rFonts w:ascii="Times New Roman" w:hAnsi="Times New Roman" w:cs="Times New Roman"/>
+          <w:sz w:val="24"/>
+        </w:rPr>
+        <w:t xml:space="preserve">Чем выше значение SI, тем больше вероятность того, что в иерархии классов есть классы, нарушающие абстракцию суперкласса. </w:t>
+      </w:r>
+    </w:p>
+    <w:p>
+      <w:pPr>
+        <w:spacing w:after="0" w:line="360" w:lineRule="auto"/>
+        <w:ind w:firstLine="709"/>
+        <w:rPr>
+          <w:rFonts w:ascii="Times New Roman" w:hAnsi="Times New Roman" w:cs="Times New Roman"/>
+          <w:sz w:val="24"/>
+        </w:rPr>
+      </w:pPr>
+      <w:r>
+        <w:rPr>
+          <w:rFonts w:ascii="Times New Roman" w:hAnsi="Times New Roman" w:cs="Times New Roman"/>
+          <w:sz w:val="24"/>
+        </w:rPr>
+        <w:lastRenderedPageBreak/>
+        <w:t xml:space="preserve">Рекомендуемое значение </w:t>
+      </w:r>
+      <w:proofErr w:type="gramStart"/>
+      <w:r>
+        <w:rPr>
+          <w:rFonts w:ascii="Times New Roman" w:hAnsi="Times New Roman" w:cs="Times New Roman"/>
+          <w:sz w:val="24"/>
+        </w:rPr>
+        <w:t>SI  ≤</w:t>
+      </w:r>
+      <w:proofErr w:type="gramEnd"/>
+      <w:r>
+        <w:rPr>
+          <w:rFonts w:ascii="Times New Roman" w:hAnsi="Times New Roman" w:cs="Times New Roman"/>
+          <w:sz w:val="24"/>
+        </w:rPr>
+        <w:t xml:space="preserve"> 0,15.</w:t>
+      </w:r>
+    </w:p>
+    <w:p>
+      <w:pPr>
+        <w:spacing w:after="0" w:line="360" w:lineRule="auto"/>
+        <w:ind w:firstLine="709"/>
+        <w:rPr>
+          <w:rFonts w:ascii="Times New Roman" w:hAnsi="Times New Roman" w:cs="Times New Roman"/>
+          <w:sz w:val="24"/>
+        </w:rPr>
+      </w:pPr>
+    </w:p>
+    <w:p>
+      <w:pPr>
+        <w:spacing w:after="0" w:line="360" w:lineRule="auto"/>
+        <w:ind w:firstLine="709"/>
+        <w:rPr>
+          <w:rFonts w:ascii="Times New Roman" w:hAnsi="Times New Roman" w:cs="Times New Roman"/>
+          <w:sz w:val="24"/>
+        </w:rPr>
+      </w:pPr>
+      <w:r>
+        <w:rPr>
+          <w:rFonts w:ascii="Times New Roman" w:hAnsi="Times New Roman" w:cs="Times New Roman"/>
+          <w:sz w:val="24"/>
+        </w:rPr>
+        <w:t>Метрика 10: Средний размер операции OSAVG (</w:t>
+      </w:r>
+      <w:proofErr w:type="spellStart"/>
+      <w:r>
+        <w:rPr>
+          <w:rFonts w:ascii="Times New Roman" w:hAnsi="Times New Roman" w:cs="Times New Roman"/>
+          <w:sz w:val="24"/>
+        </w:rPr>
+        <w:t>Average</w:t>
+      </w:r>
+      <w:proofErr w:type="spellEnd"/>
+      <w:r>
+        <w:rPr>
+          <w:rFonts w:ascii="Times New Roman" w:hAnsi="Times New Roman" w:cs="Times New Roman"/>
+          <w:sz w:val="24"/>
+        </w:rPr>
+        <w:t xml:space="preserve"> </w:t>
+      </w:r>
+      <w:proofErr w:type="spellStart"/>
+      <w:r>
+        <w:rPr>
+          <w:rFonts w:ascii="Times New Roman" w:hAnsi="Times New Roman" w:cs="Times New Roman"/>
+          <w:sz w:val="24"/>
+        </w:rPr>
+        <w:t>Operation</w:t>
+      </w:r>
+      <w:proofErr w:type="spellEnd"/>
+      <w:r>
+        <w:rPr>
+          <w:rFonts w:ascii="Times New Roman" w:hAnsi="Times New Roman" w:cs="Times New Roman"/>
+          <w:sz w:val="24"/>
+        </w:rPr>
+        <w:t xml:space="preserve"> </w:t>
+      </w:r>
+      <w:proofErr w:type="spellStart"/>
+      <w:r>
+        <w:rPr>
+          <w:rFonts w:ascii="Times New Roman" w:hAnsi="Times New Roman" w:cs="Times New Roman"/>
+          <w:sz w:val="24"/>
+        </w:rPr>
+        <w:t>Size</w:t>
+      </w:r>
+      <w:proofErr w:type="spellEnd"/>
+      <w:r>
+        <w:rPr>
+          <w:rFonts w:ascii="Times New Roman" w:hAnsi="Times New Roman" w:cs="Times New Roman"/>
+          <w:sz w:val="24"/>
+        </w:rPr>
+        <w:t xml:space="preserve">) </w:t>
+      </w:r>
+    </w:p>
+    <w:p>
+      <w:pPr>
+        <w:spacing w:after="0" w:line="360" w:lineRule="auto"/>
+        <w:ind w:firstLine="709"/>
+        <w:rPr>
+          <w:rFonts w:ascii="Times New Roman" w:hAnsi="Times New Roman" w:cs="Times New Roman"/>
+          <w:sz w:val="24"/>
+        </w:rPr>
+      </w:pPr>
+      <w:r>
+        <w:rPr>
+          <w:rFonts w:ascii="Times New Roman" w:hAnsi="Times New Roman" w:cs="Times New Roman"/>
+          <w:sz w:val="24"/>
+        </w:rPr>
+        <w:t>В качестве индикатора размера может использоваться количество строк программы.</w:t>
+      </w:r>
+    </w:p>
+    <w:p>
+      <w:pPr>
+        <w:spacing w:after="0" w:line="360" w:lineRule="auto"/>
+        <w:ind w:firstLine="709"/>
+        <w:rPr>
+          <w:rFonts w:ascii="Times New Roman" w:hAnsi="Times New Roman" w:cs="Times New Roman"/>
+          <w:sz w:val="24"/>
+        </w:rPr>
+      </w:pPr>
+    </w:p>
+    <w:p>
+      <w:pPr>
+        <w:spacing w:after="0" w:line="360" w:lineRule="auto"/>
+        <w:ind w:firstLine="709"/>
+        <w:rPr>
+          <w:rFonts w:ascii="Times New Roman" w:hAnsi="Times New Roman" w:cs="Times New Roman"/>
+          <w:sz w:val="24"/>
+        </w:rPr>
+      </w:pPr>
+    </w:p>
+    <w:p>
+      <w:pPr>
+        <w:spacing w:after="0" w:line="360" w:lineRule="auto"/>
+        <w:ind w:firstLine="709"/>
+        <w:rPr>
+          <w:rFonts w:ascii="Times New Roman" w:hAnsi="Times New Roman" w:cs="Times New Roman"/>
+          <w:sz w:val="24"/>
+        </w:rPr>
+      </w:pPr>
+      <w:r>
+        <w:rPr>
+          <w:rFonts w:ascii="Times New Roman" w:hAnsi="Times New Roman" w:cs="Times New Roman"/>
+          <w:sz w:val="24"/>
+        </w:rPr>
+        <w:t>Метрика 11: Среднее количество параметров на операцию NPAVG</w:t>
+      </w:r>
+    </w:p>
+    <w:p>
+      <w:pPr>
+        <w:spacing w:after="0" w:line="360" w:lineRule="auto"/>
+        <w:ind w:firstLine="709"/>
+        <w:rPr>
+          <w:rFonts w:ascii="Times New Roman" w:hAnsi="Times New Roman" w:cs="Times New Roman"/>
+          <w:sz w:val="24"/>
+        </w:rPr>
+      </w:pPr>
+      <w:r>
+        <w:rPr>
+          <w:rFonts w:ascii="Times New Roman" w:hAnsi="Times New Roman" w:cs="Times New Roman"/>
+          <w:sz w:val="24"/>
+        </w:rPr>
+        <w:t>(</w:t>
+      </w:r>
+      <w:proofErr w:type="spellStart"/>
+      <w:r>
+        <w:rPr>
+          <w:rFonts w:ascii="Times New Roman" w:hAnsi="Times New Roman" w:cs="Times New Roman"/>
+          <w:sz w:val="24"/>
+        </w:rPr>
+        <w:t>AverageNumberofParametersperoperation</w:t>
+      </w:r>
+      <w:proofErr w:type="spellEnd"/>
+      <w:r>
+        <w:rPr>
+          <w:rFonts w:ascii="Times New Roman" w:hAnsi="Times New Roman" w:cs="Times New Roman"/>
+          <w:sz w:val="24"/>
+        </w:rPr>
+        <w:t xml:space="preserve">) </w:t>
+      </w:r>
+    </w:p>
+    <w:p>
+      <w:pPr>
+        <w:spacing w:after="0" w:line="360" w:lineRule="auto"/>
+        <w:ind w:firstLine="709"/>
+        <w:rPr>
+          <w:rFonts w:ascii="Times New Roman" w:hAnsi="Times New Roman" w:cs="Times New Roman"/>
+          <w:sz w:val="24"/>
+        </w:rPr>
+      </w:pPr>
+      <w:r>
+        <w:rPr>
+          <w:rFonts w:ascii="Times New Roman" w:hAnsi="Times New Roman" w:cs="Times New Roman"/>
+          <w:sz w:val="24"/>
+        </w:rPr>
+        <w:t xml:space="preserve">Чем больше параметров у операции, тем сложнее сотрудничество между объектами. Поэтому значение NPAVG </w:t>
+      </w:r>
+      <w:proofErr w:type="gramStart"/>
+      <w:r>
+        <w:rPr>
+          <w:rFonts w:ascii="Times New Roman" w:hAnsi="Times New Roman" w:cs="Times New Roman"/>
+          <w:sz w:val="24"/>
+        </w:rPr>
+        <w:t>должно быть</w:t>
+      </w:r>
+      <w:proofErr w:type="gramEnd"/>
+      <w:r>
+        <w:rPr>
+          <w:rFonts w:ascii="Times New Roman" w:hAnsi="Times New Roman" w:cs="Times New Roman"/>
+          <w:sz w:val="24"/>
+        </w:rPr>
+        <w:t xml:space="preserve"> как можно меньшим. </w:t>
+      </w:r>
+    </w:p>
+    <w:p>
+      <w:pPr>
+        <w:spacing w:after="0" w:line="360" w:lineRule="auto"/>
+        <w:ind w:firstLine="709"/>
+        <w:rPr>
+          <w:rFonts w:ascii="Times New Roman" w:hAnsi="Times New Roman" w:cs="Times New Roman"/>
+          <w:sz w:val="24"/>
+        </w:rPr>
+      </w:pPr>
+      <w:r>
+        <w:rPr>
+          <w:rFonts w:ascii="Times New Roman" w:hAnsi="Times New Roman" w:cs="Times New Roman"/>
+          <w:sz w:val="24"/>
+        </w:rPr>
+        <w:t>Рекомендуемое значение NPAVG = 0,7.</w:t>
+      </w:r>
+    </w:p>
+    <w:p>
+      <w:pPr>
+        <w:spacing w:after="0" w:line="360" w:lineRule="auto"/>
+        <w:ind w:firstLine="709"/>
+        <w:rPr>
+          <w:rFonts w:ascii="Times New Roman" w:hAnsi="Times New Roman" w:cs="Times New Roman"/>
+          <w:sz w:val="24"/>
+        </w:rPr>
+      </w:pPr>
+    </w:p>
+    <w:p>
+      <w:pPr>
+        <w:spacing w:after="0" w:line="360" w:lineRule="auto"/>
+        <w:ind w:firstLine="709"/>
+        <w:rPr>
+          <w:rFonts w:ascii="Times New Roman" w:hAnsi="Times New Roman" w:cs="Times New Roman"/>
+          <w:sz w:val="24"/>
+        </w:rPr>
+      </w:pPr>
+      <w:r>
+        <w:rPr>
+          <w:rFonts w:ascii="Times New Roman" w:hAnsi="Times New Roman" w:cs="Times New Roman"/>
+          <w:sz w:val="24"/>
+        </w:rPr>
+        <w:t>Метрика 12: Высота дерева наследования DIT (</w:t>
+      </w:r>
+      <w:proofErr w:type="spellStart"/>
+      <w:r>
+        <w:rPr>
+          <w:rFonts w:ascii="Times New Roman" w:hAnsi="Times New Roman" w:cs="Times New Roman"/>
+          <w:sz w:val="24"/>
+        </w:rPr>
+        <w:t>Depth</w:t>
+      </w:r>
+      <w:proofErr w:type="spellEnd"/>
+      <w:r>
+        <w:rPr>
+          <w:rFonts w:ascii="Times New Roman" w:hAnsi="Times New Roman" w:cs="Times New Roman"/>
+          <w:sz w:val="24"/>
+        </w:rPr>
+        <w:t xml:space="preserve"> </w:t>
+      </w:r>
+      <w:proofErr w:type="spellStart"/>
+      <w:r>
+        <w:rPr>
+          <w:rFonts w:ascii="Times New Roman" w:hAnsi="Times New Roman" w:cs="Times New Roman"/>
+          <w:sz w:val="24"/>
+        </w:rPr>
+        <w:t>of</w:t>
+      </w:r>
+      <w:proofErr w:type="spellEnd"/>
+      <w:r>
+        <w:rPr>
+          <w:rFonts w:ascii="Times New Roman" w:hAnsi="Times New Roman" w:cs="Times New Roman"/>
+          <w:sz w:val="24"/>
+        </w:rPr>
+        <w:t xml:space="preserve"> </w:t>
+      </w:r>
+      <w:proofErr w:type="spellStart"/>
+      <w:r>
+        <w:rPr>
+          <w:rFonts w:ascii="Times New Roman" w:hAnsi="Times New Roman" w:cs="Times New Roman"/>
+          <w:sz w:val="24"/>
+        </w:rPr>
+        <w:t>Inheritance</w:t>
+      </w:r>
+      <w:proofErr w:type="spellEnd"/>
+      <w:r>
+        <w:rPr>
+          <w:rFonts w:ascii="Times New Roman" w:hAnsi="Times New Roman" w:cs="Times New Roman"/>
+          <w:sz w:val="24"/>
+        </w:rPr>
+        <w:t xml:space="preserve"> </w:t>
+      </w:r>
+      <w:proofErr w:type="spellStart"/>
+      <w:r>
+        <w:rPr>
+          <w:rFonts w:ascii="Times New Roman" w:hAnsi="Times New Roman" w:cs="Times New Roman"/>
+          <w:sz w:val="24"/>
+        </w:rPr>
+        <w:t>Tree</w:t>
+      </w:r>
+      <w:proofErr w:type="spellEnd"/>
+      <w:r>
+        <w:rPr>
+          <w:rFonts w:ascii="Times New Roman" w:hAnsi="Times New Roman" w:cs="Times New Roman"/>
+          <w:sz w:val="24"/>
+        </w:rPr>
+        <w:t>)</w:t>
+      </w:r>
+    </w:p>
+    <w:p>
+      <w:pPr>
+        <w:spacing w:after="0" w:line="360" w:lineRule="auto"/>
+        <w:ind w:firstLine="709"/>
+        <w:rPr>
+          <w:rFonts w:ascii="Times New Roman" w:hAnsi="Times New Roman" w:cs="Times New Roman"/>
+          <w:sz w:val="24"/>
+        </w:rPr>
+      </w:pPr>
+      <w:r>
+        <w:rPr>
+          <w:rFonts w:ascii="Times New Roman" w:hAnsi="Times New Roman" w:cs="Times New Roman"/>
+          <w:sz w:val="24"/>
+        </w:rPr>
+        <w:t>DIT определяется как максимальная длина пути от листа до корня дерева наследования классов.</w:t>
+      </w:r>
+    </w:p>
+    <w:p>
+      <w:pPr>
+        <w:spacing w:after="0" w:line="360" w:lineRule="auto"/>
+        <w:ind w:firstLine="709"/>
+        <w:rPr>
+          <w:rFonts w:ascii="Times New Roman" w:hAnsi="Times New Roman" w:cs="Times New Roman"/>
+          <w:sz w:val="24"/>
+        </w:rPr>
+      </w:pPr>
+      <w:r>
+        <w:rPr>
+          <w:rFonts w:ascii="Times New Roman" w:hAnsi="Times New Roman" w:cs="Times New Roman"/>
+          <w:sz w:val="24"/>
+        </w:rPr>
+        <w:t xml:space="preserve">DITАИС = </w:t>
+      </w:r>
+    </w:p>
+    <w:p>
+      <w:pPr>
+        <w:spacing w:after="0" w:line="360" w:lineRule="auto"/>
+        <w:ind w:firstLine="709"/>
+        <w:rPr>
+          <w:rFonts w:ascii="Times New Roman" w:hAnsi="Times New Roman" w:cs="Times New Roman"/>
+          <w:sz w:val="24"/>
+        </w:rPr>
+      </w:pPr>
+    </w:p>
+    <w:p>
+      <w:pPr>
+        <w:spacing w:after="0" w:line="360" w:lineRule="auto"/>
+        <w:ind w:firstLine="709"/>
+        <w:rPr>
+          <w:rFonts w:ascii="Times New Roman" w:hAnsi="Times New Roman" w:cs="Times New Roman"/>
+          <w:sz w:val="24"/>
+        </w:rPr>
+      </w:pPr>
+      <w:r>
+        <w:rPr>
+          <w:rFonts w:ascii="Times New Roman" w:hAnsi="Times New Roman" w:cs="Times New Roman"/>
+          <w:sz w:val="24"/>
+        </w:rPr>
+        <w:t xml:space="preserve">Метрика 13: Суммарное количество методов, определенных во всех классах </w:t>
+      </w:r>
+      <w:proofErr w:type="spellStart"/>
+      <w:r>
+        <w:rPr>
+          <w:rFonts w:ascii="Times New Roman" w:hAnsi="Times New Roman" w:cs="Times New Roman"/>
+          <w:sz w:val="24"/>
+        </w:rPr>
+        <w:t>системыNOM</w:t>
+      </w:r>
+      <w:proofErr w:type="spellEnd"/>
+      <w:r>
+        <w:rPr>
+          <w:rFonts w:ascii="Times New Roman" w:hAnsi="Times New Roman" w:cs="Times New Roman"/>
+          <w:sz w:val="24"/>
+        </w:rPr>
+        <w:t xml:space="preserve"> (</w:t>
+      </w:r>
+      <w:proofErr w:type="spellStart"/>
+      <w:r>
+        <w:rPr>
+          <w:rFonts w:ascii="Times New Roman" w:hAnsi="Times New Roman" w:cs="Times New Roman"/>
+          <w:sz w:val="24"/>
+        </w:rPr>
+        <w:t>Numberofmethods</w:t>
+      </w:r>
+      <w:proofErr w:type="spellEnd"/>
+      <w:r>
+        <w:rPr>
+          <w:rFonts w:ascii="Times New Roman" w:hAnsi="Times New Roman" w:cs="Times New Roman"/>
+          <w:sz w:val="24"/>
+        </w:rPr>
+        <w:t>)</w:t>
+      </w:r>
+    </w:p>
+    <w:p>
+      <w:pPr>
+        <w:spacing w:after="0" w:line="360" w:lineRule="auto"/>
+        <w:ind w:firstLine="709"/>
+        <w:rPr>
+          <w:rFonts w:ascii="Times New Roman" w:hAnsi="Times New Roman" w:cs="Times New Roman"/>
+          <w:sz w:val="24"/>
+        </w:rPr>
+      </w:pPr>
+      <w:r>
+        <w:rPr>
+          <w:rFonts w:ascii="Times New Roman" w:hAnsi="Times New Roman" w:cs="Times New Roman"/>
+          <w:sz w:val="24"/>
+        </w:rPr>
+        <w:t>Метрика равна количеству методов во всех классах системы.</w:t>
+      </w:r>
+    </w:p>
+    <w:p>
+      <w:pPr>
+        <w:spacing w:after="0" w:line="360" w:lineRule="auto"/>
+        <w:ind w:firstLine="709"/>
+        <w:rPr>
+          <w:rFonts w:ascii="Times New Roman" w:hAnsi="Times New Roman" w:cs="Times New Roman"/>
+          <w:sz w:val="24"/>
+        </w:rPr>
+      </w:pPr>
+      <w:r>
+        <w:rPr>
+          <w:rFonts w:ascii="Times New Roman" w:hAnsi="Times New Roman" w:cs="Times New Roman"/>
+          <w:sz w:val="24"/>
+        </w:rPr>
+        <w:t>NOMАИС = 8</w:t>
+      </w:r>
+    </w:p>
+    <w:p>
+      <w:pPr>
+        <w:spacing w:after="0" w:line="360" w:lineRule="auto"/>
+        <w:ind w:firstLine="709"/>
+        <w:rPr>
+          <w:rFonts w:ascii="Times New Roman" w:hAnsi="Times New Roman" w:cs="Times New Roman"/>
+          <w:sz w:val="24"/>
+        </w:rPr>
+      </w:pPr>
+    </w:p>
+    <w:p>
+      <w:pPr>
+        <w:spacing w:after="0" w:line="360" w:lineRule="auto"/>
+        <w:ind w:firstLine="709"/>
+        <w:rPr>
+          <w:rFonts w:ascii="Times New Roman" w:hAnsi="Times New Roman" w:cs="Times New Roman"/>
+          <w:sz w:val="24"/>
+        </w:rPr>
+      </w:pPr>
+      <w:r>
+        <w:rPr>
+          <w:rFonts w:ascii="Times New Roman" w:hAnsi="Times New Roman" w:cs="Times New Roman"/>
+          <w:sz w:val="24"/>
+        </w:rPr>
+        <w:t>Метрика 14: Общее количество классов в системе – NC (</w:t>
+      </w:r>
+      <w:proofErr w:type="spellStart"/>
+      <w:r>
+        <w:rPr>
+          <w:rFonts w:ascii="Times New Roman" w:hAnsi="Times New Roman" w:cs="Times New Roman"/>
+          <w:sz w:val="24"/>
+        </w:rPr>
+        <w:t>Numberofclasses</w:t>
+      </w:r>
+      <w:proofErr w:type="spellEnd"/>
+      <w:r>
+        <w:rPr>
+          <w:rFonts w:ascii="Times New Roman" w:hAnsi="Times New Roman" w:cs="Times New Roman"/>
+          <w:sz w:val="24"/>
+        </w:rPr>
+        <w:t>)</w:t>
+      </w:r>
+    </w:p>
+    <w:p>
+      <w:pPr>
+        <w:spacing w:after="0" w:line="360" w:lineRule="auto"/>
+        <w:ind w:firstLine="709"/>
+        <w:rPr>
+          <w:rFonts w:ascii="Times New Roman" w:hAnsi="Times New Roman" w:cs="Times New Roman"/>
+          <w:sz w:val="24"/>
+        </w:rPr>
+      </w:pPr>
+      <w:r>
+        <w:rPr>
+          <w:rFonts w:ascii="Times New Roman" w:hAnsi="Times New Roman" w:cs="Times New Roman"/>
+          <w:sz w:val="24"/>
+        </w:rPr>
+        <w:t>Метрика равна общему количеству классов в системе.</w:t>
+      </w:r>
+    </w:p>
+    <w:p>
+      <w:pPr>
+        <w:spacing w:after="0" w:line="360" w:lineRule="auto"/>
+        <w:ind w:firstLine="709"/>
+        <w:rPr>
+          <w:rFonts w:ascii="Times New Roman" w:hAnsi="Times New Roman" w:cs="Times New Roman"/>
+          <w:sz w:val="24"/>
+        </w:rPr>
+      </w:pPr>
+      <w:r>
+        <w:rPr>
+          <w:rFonts w:ascii="Times New Roman" w:hAnsi="Times New Roman" w:cs="Times New Roman"/>
+          <w:sz w:val="24"/>
+        </w:rPr>
+        <w:t>NCАИС = 6</w:t>
+      </w:r>
+    </w:p>
+    <w:p>
+      <w:pPr>
+        <w:spacing w:after="0" w:line="360" w:lineRule="auto"/>
+        <w:ind w:firstLine="709"/>
+        <w:rPr>
+          <w:rFonts w:ascii="Times New Roman" w:hAnsi="Times New Roman" w:cs="Times New Roman"/>
+          <w:sz w:val="24"/>
+        </w:rPr>
+      </w:pPr>
+    </w:p>
+    <w:p>
+      <w:pPr>
+        <w:spacing w:after="0" w:line="360" w:lineRule="auto"/>
+        <w:ind w:firstLine="709"/>
+        <w:rPr>
+          <w:rFonts w:ascii="Times New Roman" w:hAnsi="Times New Roman" w:cs="Times New Roman"/>
+          <w:sz w:val="24"/>
+        </w:rPr>
+      </w:pPr>
+      <w:bookmarkStart w:id="254" w:name="_GoBack"/>
+      <w:bookmarkEnd w:id="254"/>
+      <w:r>
+        <w:rPr>
+          <w:rFonts w:ascii="Times New Roman" w:hAnsi="Times New Roman" w:cs="Times New Roman"/>
+          <w:sz w:val="24"/>
+        </w:rPr>
+        <w:t xml:space="preserve">Метрика 15: Общее число строк кода – </w:t>
+      </w:r>
+      <w:proofErr w:type="spellStart"/>
+      <w:r>
+        <w:rPr>
+          <w:rFonts w:ascii="Times New Roman" w:hAnsi="Times New Roman" w:cs="Times New Roman"/>
+          <w:sz w:val="24"/>
+        </w:rPr>
+        <w:t>LOCsum</w:t>
+      </w:r>
+      <w:proofErr w:type="spellEnd"/>
+      <w:r>
+        <w:rPr>
+          <w:rFonts w:ascii="Times New Roman" w:hAnsi="Times New Roman" w:cs="Times New Roman"/>
+          <w:sz w:val="24"/>
+        </w:rPr>
+        <w:t xml:space="preserve"> (</w:t>
+      </w:r>
+      <w:proofErr w:type="spellStart"/>
+      <w:r>
+        <w:rPr>
+          <w:rFonts w:ascii="Times New Roman" w:hAnsi="Times New Roman" w:cs="Times New Roman"/>
+          <w:sz w:val="24"/>
+        </w:rPr>
+        <w:t>LinesOfCode</w:t>
+      </w:r>
+      <w:proofErr w:type="spellEnd"/>
+      <w:r>
+        <w:rPr>
+          <w:rFonts w:ascii="Times New Roman" w:hAnsi="Times New Roman" w:cs="Times New Roman"/>
+          <w:sz w:val="24"/>
+        </w:rPr>
+        <w:t>)</w:t>
+      </w:r>
+    </w:p>
+    <w:p>
+      <w:pPr>
+        <w:spacing w:after="0" w:line="360" w:lineRule="auto"/>
+        <w:ind w:firstLine="709"/>
+        <w:rPr>
+          <w:rFonts w:ascii="Times New Roman" w:hAnsi="Times New Roman" w:cs="Times New Roman"/>
+          <w:sz w:val="24"/>
+        </w:rPr>
+      </w:pPr>
+      <w:r>
+        <w:rPr>
+          <w:rFonts w:ascii="Times New Roman" w:hAnsi="Times New Roman" w:cs="Times New Roman"/>
+          <w:sz w:val="24"/>
+        </w:rPr>
+        <w:t>Метрика равна общему числу строк кода системы.</w:t>
+      </w:r>
+    </w:p>
+    <w:p>
+      <w:pPr>
+        <w:spacing w:after="0" w:line="360" w:lineRule="auto"/>
+        <w:ind w:firstLine="709"/>
+        <w:rPr>
+          <w:rFonts w:ascii="Times New Roman" w:hAnsi="Times New Roman" w:cs="Times New Roman"/>
+          <w:sz w:val="24"/>
+        </w:rPr>
+      </w:pPr>
+      <w:proofErr w:type="spellStart"/>
+      <w:r>
+        <w:rPr>
+          <w:rFonts w:ascii="Times New Roman" w:hAnsi="Times New Roman" w:cs="Times New Roman"/>
+          <w:sz w:val="24"/>
+        </w:rPr>
+        <w:t>LOCsumАИС</w:t>
+      </w:r>
+      <w:proofErr w:type="spellEnd"/>
+      <w:r>
+        <w:rPr>
+          <w:rFonts w:ascii="Times New Roman" w:hAnsi="Times New Roman" w:cs="Times New Roman"/>
+          <w:sz w:val="24"/>
+        </w:rPr>
+        <w:t xml:space="preserve"> =</w:t>
+      </w:r>
+    </w:p>
     <w:p>
       <w:pPr>
         <w:pStyle w:val="2"/>
         <w:rPr>
           <w:rFonts w:ascii="Times New Roman" w:hAnsi="Times New Roman" w:cs="Times New Roman"/>
           <w:sz w:val="24"/>
-        </w:rPr>
-      </w:pPr>
-      <w:bookmarkStart w:id="209" w:name="_Toc388731996"/>
-      <w:r>
-        <w:rPr>
-          <w:rFonts w:ascii="Times New Roman" w:hAnsi="Times New Roman" w:cs="Times New Roman"/>
-          <w:sz w:val="24"/>
-        </w:rPr>
-        <w:t>2 Студент</w:t>
-      </w:r>
-      <w:bookmarkEnd w:id="209"/>
+          <w:lang w:val="en-US"/>
+        </w:rPr>
+      </w:pPr>
+      <w:bookmarkStart w:id="255" w:name="_Toc388731996"/>
+      <w:r>
+        <w:rPr>
+          <w:rFonts w:ascii="Times New Roman" w:hAnsi="Times New Roman" w:cs="Times New Roman"/>
+          <w:sz w:val="24"/>
+          <w:lang w:val="en-US"/>
+        </w:rPr>
+        <w:t xml:space="preserve">2 </w:t>
+      </w:r>
+      <w:r>
+        <w:rPr>
+          <w:rFonts w:ascii="Times New Roman" w:hAnsi="Times New Roman" w:cs="Times New Roman"/>
+          <w:sz w:val="24"/>
+        </w:rPr>
+        <w:t>Студент</w:t>
+      </w:r>
+      <w:bookmarkEnd w:id="255"/>
     </w:p>
     <w:p>
       <w:pPr>
@@ -13077,14 +18693,14 @@
           <w:rFonts w:ascii="Times New Roman" w:hAnsi="Times New Roman" w:cs="Times New Roman"/>
         </w:rPr>
       </w:pPr>
-      <w:bookmarkStart w:id="210" w:name="_Toc388731997"/>
+      <w:bookmarkStart w:id="256" w:name="_Toc388731997"/>
       <w:r>
         <w:rPr>
           <w:rFonts w:ascii="Times New Roman" w:hAnsi="Times New Roman" w:cs="Times New Roman"/>
         </w:rPr>
         <w:t>Полностью определить и реализовать прецеденты (по варианту).</w:t>
       </w:r>
-      <w:bookmarkEnd w:id="210"/>
+      <w:bookmarkEnd w:id="256"/>
     </w:p>
     <w:p>
       <w:pPr>
@@ -16274,7 +21890,7 @@
           <w:sz w:val="24"/>
         </w:rPr>
       </w:pPr>
-      <w:bookmarkStart w:id="211" w:name="_Toc388731998"/>
+      <w:bookmarkStart w:id="257" w:name="_Toc388731998"/>
       <w:r>
         <w:rPr>
           <w:rFonts w:ascii="Times New Roman" w:hAnsi="Times New Roman" w:cs="Times New Roman"/>
@@ -16282,7 +21898,7 @@
         </w:rPr>
         <w:t>Тестирование и отладка</w:t>
       </w:r>
-      <w:bookmarkEnd w:id="211"/>
+      <w:bookmarkEnd w:id="257"/>
     </w:p>
     <w:p>
       <w:pPr>
@@ -16363,11 +21979,12 @@
             <v:path o:extrusionok="f" gradientshapeok="t" o:connecttype="rect"/>
             <o:lock v:ext="edit" aspectratio="t"/>
           </v:shapetype>
-          <v:shape id="_x0000_i1026" type="#_x0000_t75" style="width:36pt;height:.75pt" strokeweight="1pt">
+          <v:shape id="_x0000_i1026" type="#_x0000_t75" style="width:36pt;height:.75pt" strokeweight="0">
+            <v:stroke endcap="round"/>
             <v:imagedata r:id="rId1" o:title=""/>
-            <v:path shadowok="f"/>
-            <o:lock v:ext="edit" aspectratio="f"/>
-            <o:ink i="AAA=&#10;"/>
+            <v:path shadowok="f" fillok="f" insetpenok="f"/>
+            <o:lock v:ext="edit" rotation="t" verticies="t" text="t" shapetype="t"/>
+            <o:ink i="AAA=&#10;" annotation="t"/>
           </v:shape>
         </w:pict>
       </w:r>
@@ -18307,6 +23924,22 @@
       <w:szCs w:val="20"/>
     </w:rPr>
   </w:style>
+  <w:style w:type="paragraph" w:customStyle="1" w:styleId="Default">
+    <w:name w:val="Default"/>
+    <w:rsid w:val="00D062AD"/>
+    <w:pPr>
+      <w:autoSpaceDE w:val="0"/>
+      <w:autoSpaceDN w:val="0"/>
+      <w:adjustRightInd w:val="0"/>
+      <w:spacing w:after="0" w:line="240" w:lineRule="auto"/>
+    </w:pPr>
+    <w:rPr>
+      <w:rFonts w:ascii="Times New Roman" w:eastAsiaTheme="minorEastAsia" w:hAnsi="Times New Roman" w:cs="Times New Roman"/>
+      <w:color w:val="000000"/>
+      <w:sz w:val="24"/>
+      <w:szCs w:val="24"/>
+    </w:rPr>
+  </w:style>
 </w:styles>
 </file>
 
@@ -18600,7 +24233,7 @@
 </file>
 
 <file path=customXml/itemProps1.xml><?xml version="1.0" encoding="utf-8"?>
-<ds:datastoreItem xmlns:ds="http://schemas.openxmlformats.org/officeDocument/2006/customXml" ds:itemID="{84393ABB-4347-44DF-A50F-DE8FD614FAA1}">
+<ds:datastoreItem xmlns:ds="http://schemas.openxmlformats.org/officeDocument/2006/customXml" ds:itemID="{3D07443B-BEB0-44F6-B48B-47A7475FD30C}">
   <ds:schemaRefs>
     <ds:schemaRef ds:uri="http://schemas.openxmlformats.org/officeDocument/2006/bibliography"/>
   </ds:schemaRefs>
